--- a/Documents/Entregables/Avantprojecte_ErikEspunesJubero.docx
+++ b/Documents/Entregables/Avantprojecte_ErikEspunesJubero.docx
@@ -405,7 +405,7 @@
     </w:p>
     <w:p>
       <w:pPr>
-        <w:pStyle w:val="Ttol"/>
+        <w:pStyle w:val="Ttulo"/>
         <w:spacing w:before="240" w:line="360" w:lineRule="auto"/>
         <w:rPr>
           <w:lang w:val="en-GB"/>
@@ -423,12 +423,12 @@
         <w:rPr>
           <w:lang w:val="en"/>
         </w:rPr>
-        <w:t>This project will focus on creating a prototype kart videogame with online multiplayer. The prototype will consist of developing a client, which will be the one that will have the player, and a server, which will be the one that manages the multiplayer.</w:t>
-      </w:r>
-    </w:p>
-    <w:p>
-      <w:pPr>
-        <w:pStyle w:val="Ttol"/>
+        <w:t>TODO</w:t>
+      </w:r>
+    </w:p>
+    <w:p>
+      <w:pPr>
+        <w:pStyle w:val="Ttulo"/>
         <w:spacing w:before="240" w:line="360" w:lineRule="auto"/>
       </w:pPr>
       <w:r>
@@ -437,12 +437,12 @@
     </w:p>
     <w:p>
       <w:r>
-        <w:t>Aquest projecte es centrarà en crear un prototip de videojoc de karts amb multijugador en línia. El prototip constarà en elaborar un client, que serà el que tindrà el jugador, i un servidor, que serà el que gestioni el multijugador.</w:t>
-      </w:r>
-    </w:p>
-    <w:p>
-      <w:pPr>
-        <w:pStyle w:val="Ttol"/>
+        <w:t>TODO</w:t>
+      </w:r>
+    </w:p>
+    <w:p>
+      <w:pPr>
+        <w:pStyle w:val="Ttulo"/>
         <w:spacing w:before="240" w:line="360" w:lineRule="auto"/>
         <w:rPr>
           <w:lang w:val="es-ES"/>
@@ -465,7 +465,7 @@
         <w:rPr>
           <w:lang w:val="es-ES"/>
         </w:rPr>
-        <w:t>Este proyecto se centrará en crear un prototipo de videojuego de karts con multijugador en línea. El prototipo constará en elaborar un cliente, que será lo que tendrá el jugador, y un servidor, que será el que gestione el multijugador.</w:t>
+        <w:t>TODO</w:t>
       </w:r>
     </w:p>
     <w:p>
@@ -506,7 +506,7 @@
     </w:p>
     <w:p>
       <w:pPr>
-        <w:pStyle w:val="Ttol"/>
+        <w:pStyle w:val="Ttulo"/>
         <w:spacing w:before="240" w:line="360" w:lineRule="auto"/>
         <w:rPr>
           <w:b w:val="0"/>
@@ -541,7 +541,7 @@
       <w:sdtContent>
         <w:p>
           <w:pPr>
-            <w:pStyle w:val="TtoldelIDC"/>
+            <w:pStyle w:val="TtuloTDC"/>
             <w:spacing w:line="360" w:lineRule="auto"/>
             <w:rPr>
               <w:sz w:val="6"/>
@@ -551,10 +551,10 @@
         </w:p>
         <w:p>
           <w:pPr>
-            <w:pStyle w:val="IDC1"/>
+            <w:pStyle w:val="TDC1"/>
             <w:tabs>
               <w:tab w:val="left" w:pos="480"/>
-              <w:tab w:val="right" w:leader="underscore" w:pos="8776"/>
+              <w:tab w:val="right" w:leader="dot" w:pos="8776"/>
             </w:tabs>
             <w:rPr>
               <w:rFonts w:asciiTheme="minorHAnsi" w:eastAsiaTheme="minorEastAsia" w:hAnsiTheme="minorHAnsi"/>
@@ -587,7 +587,7 @@
               <w:noProof/>
               <w:szCs w:val="28"/>
             </w:rPr>
-            <w:instrText xml:space="preserve"> TOC \o \h \z \u </w:instrText>
+            <w:instrText xml:space="preserve"> TOC \o "1-3" \h \z \u </w:instrText>
           </w:r>
           <w:r>
             <w:rPr>
@@ -600,10 +600,10 @@
             </w:rPr>
             <w:fldChar w:fldCharType="separate"/>
           </w:r>
-          <w:hyperlink w:anchor="_Toc60053219" w:history="1">
-            <w:r>
-              <w:rPr>
-                <w:rStyle w:val="Enlla"/>
+          <w:hyperlink w:anchor="_Toc60304292" w:history="1">
+            <w:r>
+              <w:rPr>
+                <w:rStyle w:val="Hipervnculo"/>
                 <w:noProof/>
               </w:rPr>
               <w:t>1.</w:t>
@@ -623,7 +623,7 @@
             </w:r>
             <w:r>
               <w:rPr>
-                <w:rStyle w:val="Enlla"/>
+                <w:rStyle w:val="Hipervnculo"/>
                 <w:noProof/>
               </w:rPr>
               <w:t>Objecte del Projecte</w:t>
@@ -647,7 +647,7 @@
                 <w:noProof/>
                 <w:webHidden/>
               </w:rPr>
-              <w:instrText xml:space="preserve"> PAGEREF _Toc60053219 \h </w:instrText>
+              <w:instrText xml:space="preserve"> PAGEREF _Toc60304292 \h </w:instrText>
             </w:r>
             <w:r>
               <w:rPr>
@@ -680,10 +680,10 @@
         </w:p>
         <w:p>
           <w:pPr>
-            <w:pStyle w:val="IDC1"/>
+            <w:pStyle w:val="TDC1"/>
             <w:tabs>
               <w:tab w:val="left" w:pos="480"/>
-              <w:tab w:val="right" w:leader="underscore" w:pos="8776"/>
+              <w:tab w:val="right" w:leader="dot" w:pos="8776"/>
             </w:tabs>
             <w:rPr>
               <w:rFonts w:asciiTheme="minorHAnsi" w:eastAsiaTheme="minorEastAsia" w:hAnsiTheme="minorHAnsi"/>
@@ -696,10 +696,10 @@
               <w:lang w:eastAsia="ca-ES"/>
             </w:rPr>
           </w:pPr>
-          <w:hyperlink w:anchor="_Toc60053220" w:history="1">
-            <w:r>
-              <w:rPr>
-                <w:rStyle w:val="Enlla"/>
+          <w:hyperlink w:anchor="_Toc60304293" w:history="1">
+            <w:r>
+              <w:rPr>
+                <w:rStyle w:val="Hipervnculo"/>
                 <w:noProof/>
               </w:rPr>
               <w:t>2.</w:t>
@@ -719,7 +719,7 @@
             </w:r>
             <w:r>
               <w:rPr>
-                <w:rStyle w:val="Enlla"/>
+                <w:rStyle w:val="Hipervnculo"/>
                 <w:noProof/>
               </w:rPr>
               <w:t>Estudi Previ: Context, Antecedents i Necessitats d’Informació</w:t>
@@ -743,7 +743,7 @@
                 <w:noProof/>
                 <w:webHidden/>
               </w:rPr>
-              <w:instrText xml:space="preserve"> PAGEREF _Toc60053220 \h </w:instrText>
+              <w:instrText xml:space="preserve"> PAGEREF _Toc60304293 \h </w:instrText>
             </w:r>
             <w:r>
               <w:rPr>
@@ -776,10 +776,10 @@
         </w:p>
         <w:p>
           <w:pPr>
-            <w:pStyle w:val="IDC2"/>
+            <w:pStyle w:val="TDC2"/>
             <w:tabs>
               <w:tab w:val="left" w:pos="960"/>
-              <w:tab w:val="right" w:leader="underscore" w:pos="8776"/>
+              <w:tab w:val="right" w:leader="dot" w:pos="8776"/>
             </w:tabs>
             <w:rPr>
               <w:rFonts w:asciiTheme="minorHAnsi" w:eastAsiaTheme="minorEastAsia" w:hAnsiTheme="minorHAnsi"/>
@@ -789,10 +789,10 @@
               <w:lang w:eastAsia="ca-ES"/>
             </w:rPr>
           </w:pPr>
-          <w:hyperlink w:anchor="_Toc60053221" w:history="1">
-            <w:r>
-              <w:rPr>
-                <w:rStyle w:val="Enlla"/>
+          <w:hyperlink w:anchor="_Toc60304294" w:history="1">
+            <w:r>
+              <w:rPr>
+                <w:rStyle w:val="Hipervnculo"/>
                 <w:noProof/>
               </w:rPr>
               <w:t>2.1.</w:t>
@@ -809,10 +809,10 @@
             </w:r>
             <w:r>
               <w:rPr>
-                <w:rStyle w:val="Enlla"/>
-                <w:noProof/>
-              </w:rPr>
-              <w:t>Funcionament Tecnològic d’un Hospital</w:t>
+                <w:rStyle w:val="Hipervnculo"/>
+                <w:noProof/>
+              </w:rPr>
+              <w:t>Tractament de dades d’un Hospital</w:t>
             </w:r>
             <w:r>
               <w:rPr>
@@ -833,7 +833,7 @@
                 <w:noProof/>
                 <w:webHidden/>
               </w:rPr>
-              <w:instrText xml:space="preserve"> PAGEREF _Toc60053221 \h </w:instrText>
+              <w:instrText xml:space="preserve"> PAGEREF _Toc60304294 \h </w:instrText>
             </w:r>
             <w:r>
               <w:rPr>
@@ -853,7 +853,7 @@
                 <w:noProof/>
                 <w:webHidden/>
               </w:rPr>
-              <w:t>3</w:t>
+              <w:t>4</w:t>
             </w:r>
             <w:r>
               <w:rPr>
@@ -866,10 +866,10 @@
         </w:p>
         <w:p>
           <w:pPr>
-            <w:pStyle w:val="IDC3"/>
+            <w:pStyle w:val="TDC3"/>
             <w:tabs>
               <w:tab w:val="left" w:pos="1440"/>
-              <w:tab w:val="right" w:leader="underscore" w:pos="8776"/>
+              <w:tab w:val="right" w:leader="dot" w:pos="8776"/>
             </w:tabs>
             <w:rPr>
               <w:rFonts w:asciiTheme="minorHAnsi" w:eastAsiaTheme="minorEastAsia" w:hAnsiTheme="minorHAnsi"/>
@@ -879,10 +879,10 @@
               <w:lang w:eastAsia="ca-ES"/>
             </w:rPr>
           </w:pPr>
-          <w:hyperlink w:anchor="_Toc60053222" w:history="1">
-            <w:r>
-              <w:rPr>
-                <w:rStyle w:val="Enlla"/>
+          <w:hyperlink w:anchor="_Toc60304295" w:history="1">
+            <w:r>
+              <w:rPr>
+                <w:rStyle w:val="Hipervnculo"/>
                 <w:noProof/>
               </w:rPr>
               <w:t>2.1.1.</w:t>
@@ -899,51 +899,10 @@
             </w:r>
             <w:r>
               <w:rPr>
-                <w:rStyle w:val="Enlla"/>
-                <w:i/>
-                <w:iCs/>
-                <w:noProof/>
-              </w:rPr>
-              <w:t>Health</w:t>
-            </w:r>
-            <w:r>
-              <w:rPr>
-                <w:rStyle w:val="Enlla"/>
-                <w:noProof/>
-              </w:rPr>
-              <w:t xml:space="preserve"> </w:t>
-            </w:r>
-            <w:r>
-              <w:rPr>
-                <w:rStyle w:val="Enlla"/>
-                <w:i/>
-                <w:iCs/>
-                <w:noProof/>
-              </w:rPr>
-              <w:t>Information</w:t>
-            </w:r>
-            <w:r>
-              <w:rPr>
-                <w:rStyle w:val="Enlla"/>
-                <w:noProof/>
-              </w:rPr>
-              <w:t xml:space="preserve"> </w:t>
-            </w:r>
-            <w:r>
-              <w:rPr>
-                <w:rStyle w:val="Enlla"/>
-                <w:i/>
-                <w:iCs/>
-                <w:noProof/>
-              </w:rPr>
-              <w:t xml:space="preserve">System </w:t>
-            </w:r>
-            <w:r>
-              <w:rPr>
-                <w:rStyle w:val="Enlla"/>
-                <w:noProof/>
-              </w:rPr>
-              <w:t>(HIS)</w:t>
+                <w:rStyle w:val="Hipervnculo"/>
+                <w:noProof/>
+              </w:rPr>
+              <w:t>L’era del paper</w:t>
             </w:r>
             <w:r>
               <w:rPr>
@@ -964,7 +923,7 @@
                 <w:noProof/>
                 <w:webHidden/>
               </w:rPr>
-              <w:instrText xml:space="preserve"> PAGEREF _Toc60053222 \h </w:instrText>
+              <w:instrText xml:space="preserve"> PAGEREF _Toc60304295 \h </w:instrText>
             </w:r>
             <w:r>
               <w:rPr>
@@ -984,7 +943,7 @@
                 <w:noProof/>
                 <w:webHidden/>
               </w:rPr>
-              <w:t>3</w:t>
+              <w:t>4</w:t>
             </w:r>
             <w:r>
               <w:rPr>
@@ -997,10 +956,10 @@
         </w:p>
         <w:p>
           <w:pPr>
-            <w:pStyle w:val="IDC4"/>
+            <w:pStyle w:val="TDC3"/>
             <w:tabs>
-              <w:tab w:val="left" w:pos="1680"/>
-              <w:tab w:val="right" w:leader="underscore" w:pos="8776"/>
+              <w:tab w:val="left" w:pos="1440"/>
+              <w:tab w:val="right" w:leader="dot" w:pos="8776"/>
             </w:tabs>
             <w:rPr>
               <w:rFonts w:asciiTheme="minorHAnsi" w:eastAsiaTheme="minorEastAsia" w:hAnsiTheme="minorHAnsi"/>
@@ -1010,13 +969,13 @@
               <w:lang w:eastAsia="ca-ES"/>
             </w:rPr>
           </w:pPr>
-          <w:hyperlink w:anchor="_Toc60053223" w:history="1">
-            <w:r>
-              <w:rPr>
-                <w:rStyle w:val="Enlla"/>
-                <w:noProof/>
-              </w:rPr>
-              <w:t>2.1.1.1.</w:t>
+          <w:hyperlink w:anchor="_Toc60304296" w:history="1">
+            <w:r>
+              <w:rPr>
+                <w:rStyle w:val="Hipervnculo"/>
+                <w:noProof/>
+              </w:rPr>
+              <w:t>2.1.2.</w:t>
             </w:r>
             <w:r>
               <w:rPr>
@@ -1030,10 +989,10 @@
             </w:r>
             <w:r>
               <w:rPr>
-                <w:rStyle w:val="Enlla"/>
-                <w:noProof/>
-              </w:rPr>
-              <w:t>Funcionament del HIS</w:t>
+                <w:rStyle w:val="Hipervnculo"/>
+                <w:noProof/>
+              </w:rPr>
+              <w:t>L’era digital</w:t>
             </w:r>
             <w:r>
               <w:rPr>
@@ -1054,7 +1013,7 @@
                 <w:noProof/>
                 <w:webHidden/>
               </w:rPr>
-              <w:instrText xml:space="preserve"> PAGEREF _Toc60053223 \h </w:instrText>
+              <w:instrText xml:space="preserve"> PAGEREF _Toc60304296 \h </w:instrText>
             </w:r>
             <w:r>
               <w:rPr>
@@ -1074,7 +1033,7 @@
                 <w:noProof/>
                 <w:webHidden/>
               </w:rPr>
-              <w:t>3</w:t>
+              <w:t>4</w:t>
             </w:r>
             <w:r>
               <w:rPr>
@@ -1087,10 +1046,100 @@
         </w:p>
         <w:p>
           <w:pPr>
-            <w:pStyle w:val="IDC4"/>
+            <w:pStyle w:val="TDC2"/>
             <w:tabs>
-              <w:tab w:val="left" w:pos="1680"/>
-              <w:tab w:val="right" w:leader="underscore" w:pos="8776"/>
+              <w:tab w:val="left" w:pos="960"/>
+              <w:tab w:val="right" w:leader="dot" w:pos="8776"/>
+            </w:tabs>
+            <w:rPr>
+              <w:rFonts w:asciiTheme="minorHAnsi" w:eastAsiaTheme="minorEastAsia" w:hAnsiTheme="minorHAnsi"/>
+              <w:bCs w:val="0"/>
+              <w:noProof/>
+              <w:sz w:val="22"/>
+              <w:lang w:eastAsia="ca-ES"/>
+            </w:rPr>
+          </w:pPr>
+          <w:hyperlink w:anchor="_Toc60304297" w:history="1">
+            <w:r>
+              <w:rPr>
+                <w:rStyle w:val="Hipervnculo"/>
+                <w:noProof/>
+              </w:rPr>
+              <w:t>2.2.</w:t>
+            </w:r>
+            <w:r>
+              <w:rPr>
+                <w:rFonts w:asciiTheme="minorHAnsi" w:eastAsiaTheme="minorEastAsia" w:hAnsiTheme="minorHAnsi"/>
+                <w:bCs w:val="0"/>
+                <w:noProof/>
+                <w:sz w:val="22"/>
+                <w:lang w:eastAsia="ca-ES"/>
+              </w:rPr>
+              <w:tab/>
+            </w:r>
+            <w:r>
+              <w:rPr>
+                <w:rStyle w:val="Hipervnculo"/>
+                <w:noProof/>
+              </w:rPr>
+              <w:t>Estudi de l’art tecnològic</w:t>
+            </w:r>
+            <w:r>
+              <w:rPr>
+                <w:noProof/>
+                <w:webHidden/>
+              </w:rPr>
+              <w:tab/>
+            </w:r>
+            <w:r>
+              <w:rPr>
+                <w:noProof/>
+                <w:webHidden/>
+              </w:rPr>
+              <w:fldChar w:fldCharType="begin"/>
+            </w:r>
+            <w:r>
+              <w:rPr>
+                <w:noProof/>
+                <w:webHidden/>
+              </w:rPr>
+              <w:instrText xml:space="preserve"> PAGEREF _Toc60304297 \h </w:instrText>
+            </w:r>
+            <w:r>
+              <w:rPr>
+                <w:noProof/>
+                <w:webHidden/>
+              </w:rPr>
+            </w:r>
+            <w:r>
+              <w:rPr>
+                <w:noProof/>
+                <w:webHidden/>
+              </w:rPr>
+              <w:fldChar w:fldCharType="separate"/>
+            </w:r>
+            <w:r>
+              <w:rPr>
+                <w:noProof/>
+                <w:webHidden/>
+              </w:rPr>
+              <w:t>4</w:t>
+            </w:r>
+            <w:r>
+              <w:rPr>
+                <w:noProof/>
+                <w:webHidden/>
+              </w:rPr>
+              <w:fldChar w:fldCharType="end"/>
+            </w:r>
+          </w:hyperlink>
+        </w:p>
+        <w:p>
+          <w:pPr>
+            <w:pStyle w:val="TDC3"/>
+            <w:tabs>
+              <w:tab w:val="left" w:pos="1440"/>
+              <w:tab w:val="right" w:leader="dot" w:pos="8776"/>
             </w:tabs>
             <w:rPr>
               <w:rFonts w:asciiTheme="minorHAnsi" w:eastAsiaTheme="minorEastAsia" w:hAnsiTheme="minorHAnsi"/>
@@ -1100,13 +1149,13 @@
               <w:lang w:eastAsia="ca-ES"/>
             </w:rPr>
           </w:pPr>
-          <w:hyperlink w:anchor="_Toc60053224" w:history="1">
-            <w:r>
-              <w:rPr>
-                <w:rStyle w:val="Enlla"/>
-                <w:noProof/>
-              </w:rPr>
-              <w:t>2.1.1.2.</w:t>
+          <w:hyperlink w:anchor="_Toc60304298" w:history="1">
+            <w:r>
+              <w:rPr>
+                <w:rStyle w:val="Hipervnculo"/>
+                <w:noProof/>
+              </w:rPr>
+              <w:t>2.2.1.</w:t>
             </w:r>
             <w:r>
               <w:rPr>
@@ -1120,10 +1169,10 @@
             </w:r>
             <w:r>
               <w:rPr>
-                <w:rStyle w:val="Enlla"/>
-                <w:noProof/>
-              </w:rPr>
-              <w:t>Evolució dels HIS</w:t>
+                <w:rStyle w:val="Hipervnculo"/>
+                <w:noProof/>
+              </w:rPr>
+              <w:t>Software per a la creació d’aplicacions mòbils</w:t>
             </w:r>
             <w:r>
               <w:rPr>
@@ -1144,7 +1193,7 @@
                 <w:noProof/>
                 <w:webHidden/>
               </w:rPr>
-              <w:instrText xml:space="preserve"> PAGEREF _Toc60053224 \h </w:instrText>
+              <w:instrText xml:space="preserve"> PAGEREF _Toc60304298 \h </w:instrText>
             </w:r>
             <w:r>
               <w:rPr>
@@ -1164,7 +1213,7 @@
                 <w:noProof/>
                 <w:webHidden/>
               </w:rPr>
-              <w:t>3</w:t>
+              <w:t>4</w:t>
             </w:r>
             <w:r>
               <w:rPr>
@@ -1177,10 +1226,10 @@
         </w:p>
         <w:p>
           <w:pPr>
-            <w:pStyle w:val="IDC3"/>
+            <w:pStyle w:val="TDC3"/>
             <w:tabs>
               <w:tab w:val="left" w:pos="1440"/>
-              <w:tab w:val="right" w:leader="underscore" w:pos="8776"/>
+              <w:tab w:val="right" w:leader="dot" w:pos="8776"/>
             </w:tabs>
             <w:rPr>
               <w:rFonts w:asciiTheme="minorHAnsi" w:eastAsiaTheme="minorEastAsia" w:hAnsiTheme="minorHAnsi"/>
@@ -1190,13 +1239,13 @@
               <w:lang w:eastAsia="ca-ES"/>
             </w:rPr>
           </w:pPr>
-          <w:hyperlink w:anchor="_Toc60053225" w:history="1">
-            <w:r>
-              <w:rPr>
-                <w:rStyle w:val="Enlla"/>
-                <w:noProof/>
-              </w:rPr>
-              <w:t>2.1.2.</w:t>
+          <w:hyperlink w:anchor="_Toc60304299" w:history="1">
+            <w:r>
+              <w:rPr>
+                <w:rStyle w:val="Hipervnculo"/>
+                <w:noProof/>
+              </w:rPr>
+              <w:t>2.2.2.</w:t>
             </w:r>
             <w:r>
               <w:rPr>
@@ -1210,10 +1259,10 @@
             </w:r>
             <w:r>
               <w:rPr>
-                <w:rStyle w:val="Enlla"/>
-                <w:noProof/>
-              </w:rPr>
-              <w:t>Motor d’Interoperabilitat</w:t>
+                <w:rStyle w:val="Hipervnculo"/>
+                <w:noProof/>
+              </w:rPr>
+              <w:t>Frameworks per a la creació de webs/servidors</w:t>
             </w:r>
             <w:r>
               <w:rPr>
@@ -1234,7 +1283,7 @@
                 <w:noProof/>
                 <w:webHidden/>
               </w:rPr>
-              <w:instrText xml:space="preserve"> PAGEREF _Toc60053225 \h </w:instrText>
+              <w:instrText xml:space="preserve"> PAGEREF _Toc60304299 \h </w:instrText>
             </w:r>
             <w:r>
               <w:rPr>
@@ -1254,7 +1303,7 @@
                 <w:noProof/>
                 <w:webHidden/>
               </w:rPr>
-              <w:t>3</w:t>
+              <w:t>5</w:t>
             </w:r>
             <w:r>
               <w:rPr>
@@ -1267,10 +1316,10 @@
         </w:p>
         <w:p>
           <w:pPr>
-            <w:pStyle w:val="IDC4"/>
+            <w:pStyle w:val="TDC3"/>
             <w:tabs>
-              <w:tab w:val="left" w:pos="1680"/>
-              <w:tab w:val="right" w:leader="underscore" w:pos="8776"/>
+              <w:tab w:val="left" w:pos="1440"/>
+              <w:tab w:val="right" w:leader="dot" w:pos="8776"/>
             </w:tabs>
             <w:rPr>
               <w:rFonts w:asciiTheme="minorHAnsi" w:eastAsiaTheme="minorEastAsia" w:hAnsiTheme="minorHAnsi"/>
@@ -1280,13 +1329,13 @@
               <w:lang w:eastAsia="ca-ES"/>
             </w:rPr>
           </w:pPr>
-          <w:hyperlink w:anchor="_Toc60053226" w:history="1">
-            <w:r>
-              <w:rPr>
-                <w:rStyle w:val="Enlla"/>
-                <w:noProof/>
-              </w:rPr>
-              <w:t>2.1.2.1.</w:t>
+          <w:hyperlink w:anchor="_Toc60304300" w:history="1">
+            <w:r>
+              <w:rPr>
+                <w:rStyle w:val="Hipervnculo"/>
+                <w:noProof/>
+              </w:rPr>
+              <w:t>2.2.3.</w:t>
             </w:r>
             <w:r>
               <w:rPr>
@@ -1300,10 +1349,10 @@
             </w:r>
             <w:r>
               <w:rPr>
-                <w:rStyle w:val="Enlla"/>
-                <w:noProof/>
-              </w:rPr>
-              <w:t>Funcionament dels Motors d’Interoperabilitat</w:t>
+                <w:rStyle w:val="Hipervnculo"/>
+                <w:noProof/>
+              </w:rPr>
+              <w:t>Aplicacions similars</w:t>
             </w:r>
             <w:r>
               <w:rPr>
@@ -1324,7 +1373,7 @@
                 <w:noProof/>
                 <w:webHidden/>
               </w:rPr>
-              <w:instrText xml:space="preserve"> PAGEREF _Toc60053226 \h </w:instrText>
+              <w:instrText xml:space="preserve"> PAGEREF _Toc60304300 \h </w:instrText>
             </w:r>
             <w:r>
               <w:rPr>
@@ -1344,7 +1393,7 @@
                 <w:noProof/>
                 <w:webHidden/>
               </w:rPr>
-              <w:t>3</w:t>
+              <w:t>5</w:t>
             </w:r>
             <w:r>
               <w:rPr>
@@ -1357,10 +1406,10 @@
         </w:p>
         <w:p>
           <w:pPr>
-            <w:pStyle w:val="IDC4"/>
+            <w:pStyle w:val="TDC3"/>
             <w:tabs>
-              <w:tab w:val="left" w:pos="1680"/>
-              <w:tab w:val="right" w:leader="underscore" w:pos="8776"/>
+              <w:tab w:val="left" w:pos="1440"/>
+              <w:tab w:val="right" w:leader="dot" w:pos="8776"/>
             </w:tabs>
             <w:rPr>
               <w:rFonts w:asciiTheme="minorHAnsi" w:eastAsiaTheme="minorEastAsia" w:hAnsiTheme="minorHAnsi"/>
@@ -1370,13 +1419,13 @@
               <w:lang w:eastAsia="ca-ES"/>
             </w:rPr>
           </w:pPr>
-          <w:hyperlink w:anchor="_Toc60053227" w:history="1">
-            <w:r>
-              <w:rPr>
-                <w:rStyle w:val="Enlla"/>
-                <w:noProof/>
-              </w:rPr>
-              <w:t>2.1.2.2.</w:t>
+          <w:hyperlink w:anchor="_Toc60304301" w:history="1">
+            <w:r>
+              <w:rPr>
+                <w:rStyle w:val="Hipervnculo"/>
+                <w:noProof/>
+              </w:rPr>
+              <w:t>2.2.4.</w:t>
             </w:r>
             <w:r>
               <w:rPr>
@@ -1390,10 +1439,10 @@
             </w:r>
             <w:r>
               <w:rPr>
-                <w:rStyle w:val="Enlla"/>
-                <w:noProof/>
-              </w:rPr>
-              <w:t>Tipus de Motors d’Interoperabilitat</w:t>
+                <w:rStyle w:val="Hipervnculo"/>
+                <w:noProof/>
+              </w:rPr>
+              <w:t>Eleccions</w:t>
             </w:r>
             <w:r>
               <w:rPr>
@@ -1414,7 +1463,7 @@
                 <w:noProof/>
                 <w:webHidden/>
               </w:rPr>
-              <w:instrText xml:space="preserve"> PAGEREF _Toc60053227 \h </w:instrText>
+              <w:instrText xml:space="preserve"> PAGEREF _Toc60304301 \h </w:instrText>
             </w:r>
             <w:r>
               <w:rPr>
@@ -1434,7 +1483,7 @@
                 <w:noProof/>
                 <w:webHidden/>
               </w:rPr>
-              <w:t>3</w:t>
+              <w:t>5</w:t>
             </w:r>
             <w:r>
               <w:rPr>
@@ -1447,370 +1496,10 @@
         </w:p>
         <w:p>
           <w:pPr>
-            <w:pStyle w:val="IDC4"/>
-            <w:tabs>
-              <w:tab w:val="left" w:pos="1680"/>
-              <w:tab w:val="right" w:leader="underscore" w:pos="8776"/>
-            </w:tabs>
-            <w:rPr>
-              <w:rFonts w:asciiTheme="minorHAnsi" w:eastAsiaTheme="minorEastAsia" w:hAnsiTheme="minorHAnsi"/>
-              <w:noProof/>
-              <w:sz w:val="22"/>
-              <w:szCs w:val="22"/>
-              <w:lang w:eastAsia="ca-ES"/>
-            </w:rPr>
-          </w:pPr>
-          <w:hyperlink w:anchor="_Toc60053228" w:history="1">
-            <w:r>
-              <w:rPr>
-                <w:rStyle w:val="Enlla"/>
-                <w:noProof/>
-              </w:rPr>
-              <w:t>2.1.2.3.</w:t>
-            </w:r>
-            <w:r>
-              <w:rPr>
-                <w:rFonts w:asciiTheme="minorHAnsi" w:eastAsiaTheme="minorEastAsia" w:hAnsiTheme="minorHAnsi"/>
-                <w:noProof/>
-                <w:sz w:val="22"/>
-                <w:szCs w:val="22"/>
-                <w:lang w:eastAsia="ca-ES"/>
-              </w:rPr>
-              <w:tab/>
-            </w:r>
-            <w:r>
-              <w:rPr>
-                <w:rStyle w:val="Enlla"/>
-                <w:noProof/>
-              </w:rPr>
-              <w:t>Evolució dels Motors d’Interoperabilitat</w:t>
-            </w:r>
-            <w:r>
-              <w:rPr>
-                <w:noProof/>
-                <w:webHidden/>
-              </w:rPr>
-              <w:tab/>
-            </w:r>
-            <w:r>
-              <w:rPr>
-                <w:noProof/>
-                <w:webHidden/>
-              </w:rPr>
-              <w:fldChar w:fldCharType="begin"/>
-            </w:r>
-            <w:r>
-              <w:rPr>
-                <w:noProof/>
-                <w:webHidden/>
-              </w:rPr>
-              <w:instrText xml:space="preserve"> PAGEREF _Toc60053228 \h </w:instrText>
-            </w:r>
-            <w:r>
-              <w:rPr>
-                <w:noProof/>
-                <w:webHidden/>
-              </w:rPr>
-            </w:r>
-            <w:r>
-              <w:rPr>
-                <w:noProof/>
-                <w:webHidden/>
-              </w:rPr>
-              <w:fldChar w:fldCharType="separate"/>
-            </w:r>
-            <w:r>
-              <w:rPr>
-                <w:noProof/>
-                <w:webHidden/>
-              </w:rPr>
-              <w:t>4</w:t>
-            </w:r>
-            <w:r>
-              <w:rPr>
-                <w:noProof/>
-                <w:webHidden/>
-              </w:rPr>
-              <w:fldChar w:fldCharType="end"/>
-            </w:r>
-          </w:hyperlink>
-        </w:p>
-        <w:p>
-          <w:pPr>
-            <w:pStyle w:val="IDC2"/>
-            <w:tabs>
-              <w:tab w:val="left" w:pos="960"/>
-              <w:tab w:val="right" w:leader="underscore" w:pos="8776"/>
-            </w:tabs>
-            <w:rPr>
-              <w:rFonts w:asciiTheme="minorHAnsi" w:eastAsiaTheme="minorEastAsia" w:hAnsiTheme="minorHAnsi"/>
-              <w:bCs w:val="0"/>
-              <w:noProof/>
-              <w:sz w:val="22"/>
-              <w:lang w:eastAsia="ca-ES"/>
-            </w:rPr>
-          </w:pPr>
-          <w:hyperlink w:anchor="_Toc60053229" w:history="1">
-            <w:r>
-              <w:rPr>
-                <w:rStyle w:val="Enlla"/>
-                <w:noProof/>
-              </w:rPr>
-              <w:t>2.2.</w:t>
-            </w:r>
-            <w:r>
-              <w:rPr>
-                <w:rFonts w:asciiTheme="minorHAnsi" w:eastAsiaTheme="minorEastAsia" w:hAnsiTheme="minorHAnsi"/>
-                <w:bCs w:val="0"/>
-                <w:noProof/>
-                <w:sz w:val="22"/>
-                <w:lang w:eastAsia="ca-ES"/>
-              </w:rPr>
-              <w:tab/>
-            </w:r>
-            <w:r>
-              <w:rPr>
-                <w:rStyle w:val="Enlla"/>
-                <w:noProof/>
-              </w:rPr>
-              <w:t>Software Mèdic</w:t>
-            </w:r>
-            <w:r>
-              <w:rPr>
-                <w:noProof/>
-                <w:webHidden/>
-              </w:rPr>
-              <w:tab/>
-            </w:r>
-            <w:r>
-              <w:rPr>
-                <w:noProof/>
-                <w:webHidden/>
-              </w:rPr>
-              <w:fldChar w:fldCharType="begin"/>
-            </w:r>
-            <w:r>
-              <w:rPr>
-                <w:noProof/>
-                <w:webHidden/>
-              </w:rPr>
-              <w:instrText xml:space="preserve"> PAGEREF _Toc60053229 \h </w:instrText>
-            </w:r>
-            <w:r>
-              <w:rPr>
-                <w:noProof/>
-                <w:webHidden/>
-              </w:rPr>
-            </w:r>
-            <w:r>
-              <w:rPr>
-                <w:noProof/>
-                <w:webHidden/>
-              </w:rPr>
-              <w:fldChar w:fldCharType="separate"/>
-            </w:r>
-            <w:r>
-              <w:rPr>
-                <w:noProof/>
-                <w:webHidden/>
-              </w:rPr>
-              <w:t>4</w:t>
-            </w:r>
-            <w:r>
-              <w:rPr>
-                <w:noProof/>
-                <w:webHidden/>
-              </w:rPr>
-              <w:fldChar w:fldCharType="end"/>
-            </w:r>
-          </w:hyperlink>
-        </w:p>
-        <w:p>
-          <w:pPr>
-            <w:pStyle w:val="IDC3"/>
-            <w:tabs>
-              <w:tab w:val="left" w:pos="1440"/>
-              <w:tab w:val="right" w:leader="underscore" w:pos="8776"/>
-            </w:tabs>
-            <w:rPr>
-              <w:rFonts w:asciiTheme="minorHAnsi" w:eastAsiaTheme="minorEastAsia" w:hAnsiTheme="minorHAnsi"/>
-              <w:noProof/>
-              <w:sz w:val="22"/>
-              <w:szCs w:val="22"/>
-              <w:lang w:eastAsia="ca-ES"/>
-            </w:rPr>
-          </w:pPr>
-          <w:hyperlink w:anchor="_Toc60053230" w:history="1">
-            <w:r>
-              <w:rPr>
-                <w:rStyle w:val="Enlla"/>
-                <w:noProof/>
-              </w:rPr>
-              <w:t>2.2.1.</w:t>
-            </w:r>
-            <w:r>
-              <w:rPr>
-                <w:rFonts w:asciiTheme="minorHAnsi" w:eastAsiaTheme="minorEastAsia" w:hAnsiTheme="minorHAnsi"/>
-                <w:noProof/>
-                <w:sz w:val="22"/>
-                <w:szCs w:val="22"/>
-                <w:lang w:eastAsia="ca-ES"/>
-              </w:rPr>
-              <w:tab/>
-            </w:r>
-            <w:r>
-              <w:rPr>
-                <w:rStyle w:val="Enlla"/>
-                <w:noProof/>
-              </w:rPr>
-              <w:t>Per a Ordinador</w:t>
-            </w:r>
-            <w:r>
-              <w:rPr>
-                <w:noProof/>
-                <w:webHidden/>
-              </w:rPr>
-              <w:tab/>
-            </w:r>
-            <w:r>
-              <w:rPr>
-                <w:noProof/>
-                <w:webHidden/>
-              </w:rPr>
-              <w:fldChar w:fldCharType="begin"/>
-            </w:r>
-            <w:r>
-              <w:rPr>
-                <w:noProof/>
-                <w:webHidden/>
-              </w:rPr>
-              <w:instrText xml:space="preserve"> PAGEREF _Toc60053230 \h </w:instrText>
-            </w:r>
-            <w:r>
-              <w:rPr>
-                <w:noProof/>
-                <w:webHidden/>
-              </w:rPr>
-            </w:r>
-            <w:r>
-              <w:rPr>
-                <w:noProof/>
-                <w:webHidden/>
-              </w:rPr>
-              <w:fldChar w:fldCharType="separate"/>
-            </w:r>
-            <w:r>
-              <w:rPr>
-                <w:noProof/>
-                <w:webHidden/>
-              </w:rPr>
-              <w:t>4</w:t>
-            </w:r>
-            <w:r>
-              <w:rPr>
-                <w:noProof/>
-                <w:webHidden/>
-              </w:rPr>
-              <w:fldChar w:fldCharType="end"/>
-            </w:r>
-          </w:hyperlink>
-        </w:p>
-        <w:p>
-          <w:pPr>
-            <w:pStyle w:val="IDC3"/>
-            <w:tabs>
-              <w:tab w:val="left" w:pos="1440"/>
-              <w:tab w:val="right" w:leader="underscore" w:pos="8776"/>
-            </w:tabs>
-            <w:rPr>
-              <w:rFonts w:asciiTheme="minorHAnsi" w:eastAsiaTheme="minorEastAsia" w:hAnsiTheme="minorHAnsi"/>
-              <w:noProof/>
-              <w:sz w:val="22"/>
-              <w:szCs w:val="22"/>
-              <w:lang w:eastAsia="ca-ES"/>
-            </w:rPr>
-          </w:pPr>
-          <w:hyperlink w:anchor="_Toc60053231" w:history="1">
-            <w:r>
-              <w:rPr>
-                <w:rStyle w:val="Enlla"/>
-                <w:noProof/>
-              </w:rPr>
-              <w:t>2.2.2.</w:t>
-            </w:r>
-            <w:r>
-              <w:rPr>
-                <w:rFonts w:asciiTheme="minorHAnsi" w:eastAsiaTheme="minorEastAsia" w:hAnsiTheme="minorHAnsi"/>
-                <w:noProof/>
-                <w:sz w:val="22"/>
-                <w:szCs w:val="22"/>
-                <w:lang w:eastAsia="ca-ES"/>
-              </w:rPr>
-              <w:tab/>
-            </w:r>
-            <w:r>
-              <w:rPr>
-                <w:rStyle w:val="Enlla"/>
-                <w:noProof/>
-              </w:rPr>
-              <w:t>Per a Mòbils</w:t>
-            </w:r>
-            <w:r>
-              <w:rPr>
-                <w:noProof/>
-                <w:webHidden/>
-              </w:rPr>
-              <w:tab/>
-            </w:r>
-            <w:r>
-              <w:rPr>
-                <w:noProof/>
-                <w:webHidden/>
-              </w:rPr>
-              <w:fldChar w:fldCharType="begin"/>
-            </w:r>
-            <w:r>
-              <w:rPr>
-                <w:noProof/>
-                <w:webHidden/>
-              </w:rPr>
-              <w:instrText xml:space="preserve"> PAGEREF _Toc60053231 \h </w:instrText>
-            </w:r>
-            <w:r>
-              <w:rPr>
-                <w:noProof/>
-                <w:webHidden/>
-              </w:rPr>
-            </w:r>
-            <w:r>
-              <w:rPr>
-                <w:noProof/>
-                <w:webHidden/>
-              </w:rPr>
-              <w:fldChar w:fldCharType="separate"/>
-            </w:r>
-            <w:r>
-              <w:rPr>
-                <w:noProof/>
-                <w:webHidden/>
-              </w:rPr>
-              <w:t>4</w:t>
-            </w:r>
-            <w:r>
-              <w:rPr>
-                <w:noProof/>
-                <w:webHidden/>
-              </w:rPr>
-              <w:fldChar w:fldCharType="end"/>
-            </w:r>
-          </w:hyperlink>
-        </w:p>
-        <w:p>
-          <w:pPr>
-            <w:pStyle w:val="IDC1"/>
+            <w:pStyle w:val="TDC1"/>
             <w:tabs>
               <w:tab w:val="left" w:pos="480"/>
-              <w:tab w:val="right" w:leader="underscore" w:pos="8776"/>
+              <w:tab w:val="right" w:leader="dot" w:pos="8776"/>
             </w:tabs>
             <w:rPr>
               <w:rFonts w:asciiTheme="minorHAnsi" w:eastAsiaTheme="minorEastAsia" w:hAnsiTheme="minorHAnsi"/>
@@ -1823,10 +1512,10 @@
               <w:lang w:eastAsia="ca-ES"/>
             </w:rPr>
           </w:pPr>
-          <w:hyperlink w:anchor="_Toc60053232" w:history="1">
-            <w:r>
-              <w:rPr>
-                <w:rStyle w:val="Enlla"/>
+          <w:hyperlink w:anchor="_Toc60304302" w:history="1">
+            <w:r>
+              <w:rPr>
+                <w:rStyle w:val="Hipervnculo"/>
                 <w:noProof/>
               </w:rPr>
               <w:t>3.</w:t>
@@ -1846,7 +1535,7 @@
             </w:r>
             <w:r>
               <w:rPr>
-                <w:rStyle w:val="Enlla"/>
+                <w:rStyle w:val="Hipervnculo"/>
                 <w:noProof/>
               </w:rPr>
               <w:t>Objectius i Abast</w:t>
@@ -1870,7 +1559,7 @@
                 <w:noProof/>
                 <w:webHidden/>
               </w:rPr>
-              <w:instrText xml:space="preserve"> PAGEREF _Toc60053232 \h </w:instrText>
+              <w:instrText xml:space="preserve"> PAGEREF _Toc60304302 \h </w:instrText>
             </w:r>
             <w:r>
               <w:rPr>
@@ -1890,7 +1579,7 @@
                 <w:noProof/>
                 <w:webHidden/>
               </w:rPr>
-              <w:t>5</w:t>
+              <w:t>7</w:t>
             </w:r>
             <w:r>
               <w:rPr>
@@ -1903,10 +1592,10 @@
         </w:p>
         <w:p>
           <w:pPr>
-            <w:pStyle w:val="IDC1"/>
+            <w:pStyle w:val="TDC1"/>
             <w:tabs>
               <w:tab w:val="left" w:pos="480"/>
-              <w:tab w:val="right" w:leader="underscore" w:pos="8776"/>
+              <w:tab w:val="right" w:leader="dot" w:pos="8776"/>
             </w:tabs>
             <w:rPr>
               <w:rFonts w:asciiTheme="minorHAnsi" w:eastAsiaTheme="minorEastAsia" w:hAnsiTheme="minorHAnsi"/>
@@ -1919,10 +1608,10 @@
               <w:lang w:eastAsia="ca-ES"/>
             </w:rPr>
           </w:pPr>
-          <w:hyperlink w:anchor="_Toc60053233" w:history="1">
-            <w:r>
-              <w:rPr>
-                <w:rStyle w:val="Enlla"/>
+          <w:hyperlink w:anchor="_Toc60304303" w:history="1">
+            <w:r>
+              <w:rPr>
+                <w:rStyle w:val="Hipervnculo"/>
                 <w:noProof/>
               </w:rPr>
               <w:t>4.</w:t>
@@ -1942,7 +1631,7 @@
             </w:r>
             <w:r>
               <w:rPr>
-                <w:rStyle w:val="Enlla"/>
+                <w:rStyle w:val="Hipervnculo"/>
                 <w:noProof/>
               </w:rPr>
               <w:t>Metodologia</w:t>
@@ -1966,7 +1655,7 @@
                 <w:noProof/>
                 <w:webHidden/>
               </w:rPr>
-              <w:instrText xml:space="preserve"> PAGEREF _Toc60053233 \h </w:instrText>
+              <w:instrText xml:space="preserve"> PAGEREF _Toc60304303 \h </w:instrText>
             </w:r>
             <w:r>
               <w:rPr>
@@ -1986,7 +1675,7 @@
                 <w:noProof/>
                 <w:webHidden/>
               </w:rPr>
-              <w:t>7</w:t>
+              <w:t>9</w:t>
             </w:r>
             <w:r>
               <w:rPr>
@@ -1999,10 +1688,10 @@
         </w:p>
         <w:p>
           <w:pPr>
-            <w:pStyle w:val="IDC1"/>
+            <w:pStyle w:val="TDC1"/>
             <w:tabs>
               <w:tab w:val="left" w:pos="480"/>
-              <w:tab w:val="right" w:leader="underscore" w:pos="8776"/>
+              <w:tab w:val="right" w:leader="dot" w:pos="8776"/>
             </w:tabs>
             <w:rPr>
               <w:rFonts w:asciiTheme="minorHAnsi" w:eastAsiaTheme="minorEastAsia" w:hAnsiTheme="minorHAnsi"/>
@@ -2015,10 +1704,10 @@
               <w:lang w:eastAsia="ca-ES"/>
             </w:rPr>
           </w:pPr>
-          <w:hyperlink w:anchor="_Toc60053234" w:history="1">
-            <w:r>
-              <w:rPr>
-                <w:rStyle w:val="Enlla"/>
+          <w:hyperlink w:anchor="_Toc60304304" w:history="1">
+            <w:r>
+              <w:rPr>
+                <w:rStyle w:val="Hipervnculo"/>
                 <w:noProof/>
               </w:rPr>
               <w:t>5.</w:t>
@@ -2038,7 +1727,7 @@
             </w:r>
             <w:r>
               <w:rPr>
-                <w:rStyle w:val="Enlla"/>
+                <w:rStyle w:val="Hipervnculo"/>
                 <w:noProof/>
               </w:rPr>
               <w:t>Definició de Requeriments Funcionals i Tecnològics</w:t>
@@ -2062,7 +1751,7 @@
                 <w:noProof/>
                 <w:webHidden/>
               </w:rPr>
-              <w:instrText xml:space="preserve"> PAGEREF _Toc60053234 \h </w:instrText>
+              <w:instrText xml:space="preserve"> PAGEREF _Toc60304304 \h </w:instrText>
             </w:r>
             <w:r>
               <w:rPr>
@@ -2082,7 +1771,7 @@
                 <w:noProof/>
                 <w:webHidden/>
               </w:rPr>
-              <w:t>9</w:t>
+              <w:t>11</w:t>
             </w:r>
             <w:r>
               <w:rPr>
@@ -2095,10 +1784,10 @@
         </w:p>
         <w:p>
           <w:pPr>
-            <w:pStyle w:val="IDC1"/>
+            <w:pStyle w:val="TDC1"/>
             <w:tabs>
               <w:tab w:val="left" w:pos="480"/>
-              <w:tab w:val="right" w:leader="underscore" w:pos="8776"/>
+              <w:tab w:val="right" w:leader="dot" w:pos="8776"/>
             </w:tabs>
             <w:rPr>
               <w:rFonts w:asciiTheme="minorHAnsi" w:eastAsiaTheme="minorEastAsia" w:hAnsiTheme="minorHAnsi"/>
@@ -2111,10 +1800,10 @@
               <w:lang w:eastAsia="ca-ES"/>
             </w:rPr>
           </w:pPr>
-          <w:hyperlink w:anchor="_Toc60053235" w:history="1">
-            <w:r>
-              <w:rPr>
-                <w:rStyle w:val="Enlla"/>
+          <w:hyperlink w:anchor="_Toc60304305" w:history="1">
+            <w:r>
+              <w:rPr>
+                <w:rStyle w:val="Hipervnculo"/>
                 <w:noProof/>
               </w:rPr>
               <w:t>6.</w:t>
@@ -2134,7 +1823,7 @@
             </w:r>
             <w:r>
               <w:rPr>
-                <w:rStyle w:val="Enlla"/>
+                <w:rStyle w:val="Hipervnculo"/>
                 <w:noProof/>
               </w:rPr>
               <w:t>Estudi de la Viabilitat del Projecte</w:t>
@@ -2158,7 +1847,7 @@
                 <w:noProof/>
                 <w:webHidden/>
               </w:rPr>
-              <w:instrText xml:space="preserve"> PAGEREF _Toc60053235 \h </w:instrText>
+              <w:instrText xml:space="preserve"> PAGEREF _Toc60304305 \h </w:instrText>
             </w:r>
             <w:r>
               <w:rPr>
@@ -2178,7 +1867,7 @@
                 <w:noProof/>
                 <w:webHidden/>
               </w:rPr>
-              <w:t>11</w:t>
+              <w:t>13</w:t>
             </w:r>
             <w:r>
               <w:rPr>
@@ -2191,10 +1880,10 @@
         </w:p>
         <w:p>
           <w:pPr>
-            <w:pStyle w:val="IDC2"/>
+            <w:pStyle w:val="TDC2"/>
             <w:tabs>
               <w:tab w:val="left" w:pos="960"/>
-              <w:tab w:val="right" w:leader="underscore" w:pos="8776"/>
+              <w:tab w:val="right" w:leader="dot" w:pos="8776"/>
             </w:tabs>
             <w:rPr>
               <w:rFonts w:asciiTheme="minorHAnsi" w:eastAsiaTheme="minorEastAsia" w:hAnsiTheme="minorHAnsi"/>
@@ -2204,11 +1893,10 @@
               <w:lang w:eastAsia="ca-ES"/>
             </w:rPr>
           </w:pPr>
-          <w:hyperlink w:anchor="_Toc60053236" w:history="1">
-            <w:r>
-              <w:rPr>
-                <w:rStyle w:val="Enlla"/>
-                <w:rFonts w:cs="Times New Roman"/>
+          <w:hyperlink w:anchor="_Toc60304306" w:history="1">
+            <w:r>
+              <w:rPr>
+                <w:rStyle w:val="Hipervnculo"/>
                 <w:noProof/>
               </w:rPr>
               <w:t>6.1.</w:t>
@@ -2225,8 +1913,7 @@
             </w:r>
             <w:r>
               <w:rPr>
-                <w:rStyle w:val="Enlla"/>
-                <w:rFonts w:cs="Times New Roman"/>
+                <w:rStyle w:val="Hipervnculo"/>
                 <w:noProof/>
               </w:rPr>
               <w:t>Planificació Inicial</w:t>
@@ -2250,7 +1937,7 @@
                 <w:noProof/>
                 <w:webHidden/>
               </w:rPr>
-              <w:instrText xml:space="preserve"> PAGEREF _Toc60053236 \h </w:instrText>
+              <w:instrText xml:space="preserve"> PAGEREF _Toc60304306 \h </w:instrText>
             </w:r>
             <w:r>
               <w:rPr>
@@ -2270,7 +1957,7 @@
                 <w:noProof/>
                 <w:webHidden/>
               </w:rPr>
-              <w:t>11</w:t>
+              <w:t>13</w:t>
             </w:r>
             <w:r>
               <w:rPr>
@@ -2283,10 +1970,10 @@
         </w:p>
         <w:p>
           <w:pPr>
-            <w:pStyle w:val="IDC2"/>
+            <w:pStyle w:val="TDC2"/>
             <w:tabs>
               <w:tab w:val="left" w:pos="960"/>
-              <w:tab w:val="right" w:leader="underscore" w:pos="8776"/>
+              <w:tab w:val="right" w:leader="dot" w:pos="8776"/>
             </w:tabs>
             <w:rPr>
               <w:rFonts w:asciiTheme="minorHAnsi" w:eastAsiaTheme="minorEastAsia" w:hAnsiTheme="minorHAnsi"/>
@@ -2296,11 +1983,10 @@
               <w:lang w:eastAsia="ca-ES"/>
             </w:rPr>
           </w:pPr>
-          <w:hyperlink w:anchor="_Toc60053237" w:history="1">
-            <w:r>
-              <w:rPr>
-                <w:rStyle w:val="Enlla"/>
-                <w:rFonts w:cs="Times New Roman"/>
+          <w:hyperlink w:anchor="_Toc60304307" w:history="1">
+            <w:r>
+              <w:rPr>
+                <w:rStyle w:val="Hipervnculo"/>
                 <w:noProof/>
               </w:rPr>
               <w:t>6.2.</w:t>
@@ -2317,8 +2003,7 @@
             </w:r>
             <w:r>
               <w:rPr>
-                <w:rStyle w:val="Enlla"/>
-                <w:rFonts w:cs="Times New Roman"/>
+                <w:rStyle w:val="Hipervnculo"/>
                 <w:noProof/>
               </w:rPr>
               <w:t>Pressupost</w:t>
@@ -2342,7 +2027,7 @@
                 <w:noProof/>
                 <w:webHidden/>
               </w:rPr>
-              <w:instrText xml:space="preserve"> PAGEREF _Toc60053237 \h </w:instrText>
+              <w:instrText xml:space="preserve"> PAGEREF _Toc60304307 \h </w:instrText>
             </w:r>
             <w:r>
               <w:rPr>
@@ -2362,7 +2047,7 @@
                 <w:noProof/>
                 <w:webHidden/>
               </w:rPr>
-              <w:t>11</w:t>
+              <w:t>13</w:t>
             </w:r>
             <w:r>
               <w:rPr>
@@ -2375,10 +2060,10 @@
         </w:p>
         <w:p>
           <w:pPr>
-            <w:pStyle w:val="IDC2"/>
+            <w:pStyle w:val="TDC2"/>
             <w:tabs>
               <w:tab w:val="left" w:pos="960"/>
-              <w:tab w:val="right" w:leader="underscore" w:pos="8776"/>
+              <w:tab w:val="right" w:leader="dot" w:pos="8776"/>
             </w:tabs>
             <w:rPr>
               <w:rFonts w:asciiTheme="minorHAnsi" w:eastAsiaTheme="minorEastAsia" w:hAnsiTheme="minorHAnsi"/>
@@ -2388,10 +2073,10 @@
               <w:lang w:eastAsia="ca-ES"/>
             </w:rPr>
           </w:pPr>
-          <w:hyperlink w:anchor="_Toc60053238" w:history="1">
-            <w:r>
-              <w:rPr>
-                <w:rStyle w:val="Enlla"/>
+          <w:hyperlink w:anchor="_Toc60304308" w:history="1">
+            <w:r>
+              <w:rPr>
+                <w:rStyle w:val="Hipervnculo"/>
                 <w:noProof/>
               </w:rPr>
               <w:t>6.3.</w:t>
@@ -2408,7 +2093,7 @@
             </w:r>
             <w:r>
               <w:rPr>
-                <w:rStyle w:val="Enlla"/>
+                <w:rStyle w:val="Hipervnculo"/>
                 <w:noProof/>
               </w:rPr>
               <w:t>Anàlisi de Viabilitat</w:t>
@@ -2432,7 +2117,7 @@
                 <w:noProof/>
                 <w:webHidden/>
               </w:rPr>
-              <w:instrText xml:space="preserve"> PAGEREF _Toc60053238 \h </w:instrText>
+              <w:instrText xml:space="preserve"> PAGEREF _Toc60304308 \h </w:instrText>
             </w:r>
             <w:r>
               <w:rPr>
@@ -2452,7 +2137,7 @@
                 <w:noProof/>
                 <w:webHidden/>
               </w:rPr>
-              <w:t>11</w:t>
+              <w:t>13</w:t>
             </w:r>
             <w:r>
               <w:rPr>
@@ -2465,10 +2150,10 @@
         </w:p>
         <w:p>
           <w:pPr>
-            <w:pStyle w:val="IDC3"/>
+            <w:pStyle w:val="TDC3"/>
             <w:tabs>
               <w:tab w:val="left" w:pos="1440"/>
-              <w:tab w:val="right" w:leader="underscore" w:pos="8776"/>
+              <w:tab w:val="right" w:leader="dot" w:pos="8776"/>
             </w:tabs>
             <w:rPr>
               <w:rFonts w:asciiTheme="minorHAnsi" w:eastAsiaTheme="minorEastAsia" w:hAnsiTheme="minorHAnsi"/>
@@ -2478,11 +2163,10 @@
               <w:lang w:eastAsia="ca-ES"/>
             </w:rPr>
           </w:pPr>
-          <w:hyperlink w:anchor="_Toc60053239" w:history="1">
-            <w:r>
-              <w:rPr>
-                <w:rStyle w:val="Enlla"/>
-                <w:rFonts w:cs="Times New Roman"/>
+          <w:hyperlink w:anchor="_Toc60304309" w:history="1">
+            <w:r>
+              <w:rPr>
+                <w:rStyle w:val="Hipervnculo"/>
                 <w:noProof/>
               </w:rPr>
               <w:t>6.3.1.</w:t>
@@ -2499,8 +2183,7 @@
             </w:r>
             <w:r>
               <w:rPr>
-                <w:rStyle w:val="Enlla"/>
-                <w:rFonts w:cs="Times New Roman"/>
+                <w:rStyle w:val="Hipervnculo"/>
                 <w:noProof/>
               </w:rPr>
               <w:t>Anàlisi de la Viabilitat Tècnica</w:t>
@@ -2524,7 +2207,7 @@
                 <w:noProof/>
                 <w:webHidden/>
               </w:rPr>
-              <w:instrText xml:space="preserve"> PAGEREF _Toc60053239 \h </w:instrText>
+              <w:instrText xml:space="preserve"> PAGEREF _Toc60304309 \h </w:instrText>
             </w:r>
             <w:r>
               <w:rPr>
@@ -2544,7 +2227,7 @@
                 <w:noProof/>
                 <w:webHidden/>
               </w:rPr>
-              <w:t>11</w:t>
+              <w:t>13</w:t>
             </w:r>
             <w:r>
               <w:rPr>
@@ -2557,10 +2240,10 @@
         </w:p>
         <w:p>
           <w:pPr>
-            <w:pStyle w:val="IDC3"/>
+            <w:pStyle w:val="TDC3"/>
             <w:tabs>
               <w:tab w:val="left" w:pos="1440"/>
-              <w:tab w:val="right" w:leader="underscore" w:pos="8776"/>
+              <w:tab w:val="right" w:leader="dot" w:pos="8776"/>
             </w:tabs>
             <w:rPr>
               <w:rFonts w:asciiTheme="minorHAnsi" w:eastAsiaTheme="minorEastAsia" w:hAnsiTheme="minorHAnsi"/>
@@ -2570,11 +2253,10 @@
               <w:lang w:eastAsia="ca-ES"/>
             </w:rPr>
           </w:pPr>
-          <w:hyperlink w:anchor="_Toc60053240" w:history="1">
-            <w:r>
-              <w:rPr>
-                <w:rStyle w:val="Enlla"/>
-                <w:rFonts w:cs="Times New Roman"/>
+          <w:hyperlink w:anchor="_Toc60304310" w:history="1">
+            <w:r>
+              <w:rPr>
+                <w:rStyle w:val="Hipervnculo"/>
                 <w:noProof/>
               </w:rPr>
               <w:t>6.3.2.</w:t>
@@ -2591,8 +2273,7 @@
             </w:r>
             <w:r>
               <w:rPr>
-                <w:rStyle w:val="Enlla"/>
-                <w:rFonts w:cs="Times New Roman"/>
+                <w:rStyle w:val="Hipervnculo"/>
                 <w:noProof/>
               </w:rPr>
               <w:t>Anàlisi de la Viabilitat Econòmica</w:t>
@@ -2616,7 +2297,7 @@
                 <w:noProof/>
                 <w:webHidden/>
               </w:rPr>
-              <w:instrText xml:space="preserve"> PAGEREF _Toc60053240 \h </w:instrText>
+              <w:instrText xml:space="preserve"> PAGEREF _Toc60304310 \h </w:instrText>
             </w:r>
             <w:r>
               <w:rPr>
@@ -2636,7 +2317,7 @@
                 <w:noProof/>
                 <w:webHidden/>
               </w:rPr>
-              <w:t>12</w:t>
+              <w:t>14</w:t>
             </w:r>
             <w:r>
               <w:rPr>
@@ -2649,10 +2330,10 @@
         </w:p>
         <w:p>
           <w:pPr>
-            <w:pStyle w:val="IDC3"/>
+            <w:pStyle w:val="TDC3"/>
             <w:tabs>
               <w:tab w:val="left" w:pos="1440"/>
-              <w:tab w:val="right" w:leader="underscore" w:pos="8776"/>
+              <w:tab w:val="right" w:leader="dot" w:pos="8776"/>
             </w:tabs>
             <w:rPr>
               <w:rFonts w:asciiTheme="minorHAnsi" w:eastAsiaTheme="minorEastAsia" w:hAnsiTheme="minorHAnsi"/>
@@ -2662,11 +2343,10 @@
               <w:lang w:eastAsia="ca-ES"/>
             </w:rPr>
           </w:pPr>
-          <w:hyperlink w:anchor="_Toc60053241" w:history="1">
-            <w:r>
-              <w:rPr>
-                <w:rStyle w:val="Enlla"/>
-                <w:rFonts w:cs="Times New Roman"/>
+          <w:hyperlink w:anchor="_Toc60304311" w:history="1">
+            <w:r>
+              <w:rPr>
+                <w:rStyle w:val="Hipervnculo"/>
                 <w:noProof/>
               </w:rPr>
               <w:t>6.3.3.</w:t>
@@ -2683,8 +2363,7 @@
             </w:r>
             <w:r>
               <w:rPr>
-                <w:rStyle w:val="Enlla"/>
-                <w:rFonts w:cs="Times New Roman"/>
+                <w:rStyle w:val="Hipervnculo"/>
                 <w:noProof/>
               </w:rPr>
               <w:t>Anàlisi de Viabilitat Mediambiental</w:t>
@@ -2708,7 +2387,7 @@
                 <w:noProof/>
                 <w:webHidden/>
               </w:rPr>
-              <w:instrText xml:space="preserve"> PAGEREF _Toc60053241 \h </w:instrText>
+              <w:instrText xml:space="preserve"> PAGEREF _Toc60304311 \h </w:instrText>
             </w:r>
             <w:r>
               <w:rPr>
@@ -2728,7 +2407,7 @@
                 <w:noProof/>
                 <w:webHidden/>
               </w:rPr>
-              <w:t>13</w:t>
+              <w:t>15</w:t>
             </w:r>
             <w:r>
               <w:rPr>
@@ -2741,10 +2420,10 @@
         </w:p>
         <w:p>
           <w:pPr>
-            <w:pStyle w:val="IDC3"/>
+            <w:pStyle w:val="TDC3"/>
             <w:tabs>
               <w:tab w:val="left" w:pos="1440"/>
-              <w:tab w:val="right" w:leader="underscore" w:pos="8776"/>
+              <w:tab w:val="right" w:leader="dot" w:pos="8776"/>
             </w:tabs>
             <w:rPr>
               <w:rFonts w:asciiTheme="minorHAnsi" w:eastAsiaTheme="minorEastAsia" w:hAnsiTheme="minorHAnsi"/>
@@ -2754,11 +2433,11 @@
               <w:lang w:eastAsia="ca-ES"/>
             </w:rPr>
           </w:pPr>
-          <w:hyperlink w:anchor="_Toc60053242" w:history="1">
-            <w:r>
-              <w:rPr>
-                <w:rStyle w:val="Enlla"/>
-                <w:rFonts w:eastAsia="Times New Roman" w:cs="Times New Roman"/>
+          <w:hyperlink w:anchor="_Toc60304312" w:history="1">
+            <w:r>
+              <w:rPr>
+                <w:rStyle w:val="Hipervnculo"/>
+                <w:rFonts w:eastAsia="Times New Roman"/>
                 <w:noProof/>
               </w:rPr>
               <w:t>6.3.4.</w:t>
@@ -2775,8 +2454,8 @@
             </w:r>
             <w:r>
               <w:rPr>
-                <w:rStyle w:val="Enlla"/>
-                <w:rFonts w:eastAsia="Times New Roman" w:cs="Times New Roman"/>
+                <w:rStyle w:val="Hipervnculo"/>
+                <w:rFonts w:eastAsia="Times New Roman"/>
                 <w:noProof/>
               </w:rPr>
               <w:t>Aspectes Legals</w:t>
@@ -2800,7 +2479,7 @@
                 <w:noProof/>
                 <w:webHidden/>
               </w:rPr>
-              <w:instrText xml:space="preserve"> PAGEREF _Toc60053242 \h </w:instrText>
+              <w:instrText xml:space="preserve"> PAGEREF _Toc60304312 \h </w:instrText>
             </w:r>
             <w:r>
               <w:rPr>
@@ -2820,7 +2499,7 @@
                 <w:noProof/>
                 <w:webHidden/>
               </w:rPr>
-              <w:t>13</w:t>
+              <w:t>15</w:t>
             </w:r>
             <w:r>
               <w:rPr>
@@ -2833,10 +2512,10 @@
         </w:p>
         <w:p>
           <w:pPr>
-            <w:pStyle w:val="IDC1"/>
+            <w:pStyle w:val="TDC1"/>
             <w:tabs>
               <w:tab w:val="left" w:pos="480"/>
-              <w:tab w:val="right" w:leader="underscore" w:pos="8776"/>
+              <w:tab w:val="right" w:leader="dot" w:pos="8776"/>
             </w:tabs>
             <w:rPr>
               <w:rFonts w:asciiTheme="minorHAnsi" w:eastAsiaTheme="minorEastAsia" w:hAnsiTheme="minorHAnsi"/>
@@ -2849,10 +2528,10 @@
               <w:lang w:eastAsia="ca-ES"/>
             </w:rPr>
           </w:pPr>
-          <w:hyperlink w:anchor="_Toc60053243" w:history="1">
-            <w:r>
-              <w:rPr>
-                <w:rStyle w:val="Enlla"/>
+          <w:hyperlink w:anchor="_Toc60304313" w:history="1">
+            <w:r>
+              <w:rPr>
+                <w:rStyle w:val="Hipervnculo"/>
                 <w:noProof/>
               </w:rPr>
               <w:t>7.</w:t>
@@ -2872,7 +2551,7 @@
             </w:r>
             <w:r>
               <w:rPr>
-                <w:rStyle w:val="Enlla"/>
+                <w:rStyle w:val="Hipervnculo"/>
                 <w:noProof/>
               </w:rPr>
               <w:t>Bibliografia</w:t>
@@ -2896,7 +2575,7 @@
                 <w:noProof/>
                 <w:webHidden/>
               </w:rPr>
-              <w:instrText xml:space="preserve"> PAGEREF _Toc60053243 \h </w:instrText>
+              <w:instrText xml:space="preserve"> PAGEREF _Toc60304313 \h </w:instrText>
             </w:r>
             <w:r>
               <w:rPr>
@@ -2916,7 +2595,7 @@
                 <w:noProof/>
                 <w:webHidden/>
               </w:rPr>
-              <w:t>15</w:t>
+              <w:t>17</w:t>
             </w:r>
             <w:r>
               <w:rPr>
@@ -2967,16 +2646,16 @@
     <w:bookmarkStart w:id="0" w:name="_Toc55765595" w:displacedByCustomXml="prev"/>
     <w:p>
       <w:pPr>
-        <w:pStyle w:val="Ttol1"/>
+        <w:pStyle w:val="Ttulo1"/>
         <w:numPr>
           <w:ilvl w:val="0"/>
           <w:numId w:val="18"/>
         </w:numPr>
-        <w:spacing w:before="240"/>
-      </w:pPr>
-      <w:bookmarkStart w:id="1" w:name="_Toc60053219"/>
-      <w:r>
-        <w:lastRenderedPageBreak/>
+        <w:spacing w:before="0"/>
+        <w:ind w:left="357" w:hanging="357"/>
+      </w:pPr>
+      <w:bookmarkStart w:id="1" w:name="_Toc60304292"/>
+      <w:r>
         <w:t xml:space="preserve">Objecte del </w:t>
       </w:r>
       <w:r>
@@ -3151,7 +2830,7 @@
     </w:p>
     <w:p>
       <w:pPr>
-        <w:pStyle w:val="Ttol1"/>
+        <w:pStyle w:val="Ttulo1"/>
         <w:pageBreakBefore/>
         <w:numPr>
           <w:ilvl w:val="0"/>
@@ -3161,9 +2840,8 @@
         <w:ind w:left="357" w:hanging="357"/>
       </w:pPr>
       <w:bookmarkStart w:id="2" w:name="_Toc55765596"/>
-      <w:bookmarkStart w:id="3" w:name="_Toc60053220"/>
-      <w:r>
-        <w:lastRenderedPageBreak/>
+      <w:bookmarkStart w:id="3" w:name="_Toc60304293"/>
+      <w:r>
         <w:t xml:space="preserve">Estudi </w:t>
       </w:r>
       <w:r>
@@ -3201,438 +2879,356 @@
     </w:p>
     <w:p>
       <w:pPr>
-        <w:spacing w:before="0" w:line="240" w:lineRule="auto"/>
-        <w:rPr>
-          <w:rFonts w:cs="Times New Roman"/>
-          <w:highlight w:val="yellow"/>
-        </w:rPr>
-      </w:pPr>
-      <w:r>
-        <w:rPr>
-          <w:rFonts w:cs="Times New Roman"/>
-          <w:highlight w:val="yellow"/>
-        </w:rPr>
-        <w:t>En aquest punt s’elabora l’estat de la qüestió on s’emmarca el TFG. Ha d’exposar les teories</w:t>
-      </w:r>
-      <w:r>
-        <w:rPr>
-          <w:rFonts w:cs="Times New Roman"/>
-          <w:highlight w:val="yellow"/>
+        <w:pStyle w:val="Ttulo2"/>
+      </w:pPr>
+      <w:bookmarkStart w:id="4" w:name="_Toc60304294"/>
+      <w:r>
+        <w:t xml:space="preserve">Tractament de dades </w:t>
+      </w:r>
+      <w:r>
+        <w:t xml:space="preserve">d’un </w:t>
+      </w:r>
+      <w:r>
+        <w:t>H</w:t>
+      </w:r>
+      <w:r>
+        <w:t>ospital</w:t>
+      </w:r>
+      <w:bookmarkEnd w:id="4"/>
+    </w:p>
+    <w:p>
+      <w:pPr>
+        <w:pStyle w:val="Ttulo3"/>
+      </w:pPr>
+      <w:bookmarkStart w:id="5" w:name="_Toc60304295"/>
+      <w:r>
+        <w:t>L’era del paper</w:t>
+      </w:r>
+      <w:bookmarkEnd w:id="5"/>
+    </w:p>
+    <w:p>
+      <w:pPr>
+        <w:pStyle w:val="Ttulo4"/>
+      </w:pPr>
+      <w:r>
+        <w:t>Problemes</w:t>
+      </w:r>
+    </w:p>
+    <w:p>
+      <w:pPr>
+        <w:pStyle w:val="Ttulo3"/>
+      </w:pPr>
+      <w:bookmarkStart w:id="6" w:name="_Toc60304296"/>
+      <w:r>
+        <w:t>L’era digital</w:t>
+      </w:r>
+      <w:bookmarkEnd w:id="6"/>
+    </w:p>
+    <w:p>
+      <w:pPr>
+        <w:pStyle w:val="Ttulo4"/>
+      </w:pPr>
+      <w:r>
+        <w:rPr>
+          <w:i/>
+          <w:iCs w:val="0"/>
+        </w:rPr>
+        <w:t>Health Information System</w:t>
+      </w:r>
+      <w:r>
+        <w:rPr>
+          <w:i/>
+          <w:iCs w:val="0"/>
         </w:rPr>
         <w:t xml:space="preserve"> </w:t>
       </w:r>
       <w:r>
-        <w:rPr>
-          <w:rFonts w:cs="Times New Roman"/>
-          <w:highlight w:val="yellow"/>
-        </w:rPr>
-        <w:t>existents i predominants de l'objecte d'estudi. S'ha de fer un recorregut per les principals</w:t>
-      </w:r>
-      <w:r>
-        <w:rPr>
-          <w:rFonts w:cs="Times New Roman"/>
-          <w:highlight w:val="yellow"/>
-        </w:rPr>
+        <w:t>(HIS)</w:t>
+      </w:r>
+    </w:p>
+    <w:p>
+      <w:pPr>
+        <w:pStyle w:val="Ttulo4"/>
+      </w:pPr>
+      <w:r>
+        <w:t>Protocols</w:t>
+      </w:r>
+    </w:p>
+    <w:p>
+      <w:pPr>
+        <w:pStyle w:val="Ttulo4"/>
+      </w:pPr>
+      <w:r>
+        <w:t xml:space="preserve">Motor </w:t>
+      </w:r>
+      <w:r>
+        <w:t>d’Interoperabilitat</w:t>
+      </w:r>
+    </w:p>
+    <w:p>
+      <w:pPr>
+        <w:pStyle w:val="Ttulo2"/>
+      </w:pPr>
+      <w:bookmarkStart w:id="7" w:name="_Toc60304297"/>
+      <w:r>
+        <w:t xml:space="preserve">Estudi de l’art </w:t>
+      </w:r>
+      <w:r>
+        <w:t>tecnològic</w:t>
+      </w:r>
+      <w:bookmarkEnd w:id="7"/>
+    </w:p>
+    <w:p>
+      <w:pPr>
+        <w:pStyle w:val="Ttulo3"/>
+      </w:pPr>
+      <w:bookmarkStart w:id="8" w:name="_Toc60304298"/>
+      <w:r>
+        <w:t>Frameworks</w:t>
+      </w:r>
+      <w:r>
         <w:t xml:space="preserve"> </w:t>
       </w:r>
       <w:r>
-        <w:rPr>
-          <w:rFonts w:cs="Times New Roman"/>
-          <w:highlight w:val="yellow"/>
-        </w:rPr>
-        <w:t>teories, investigacions, tendències, antecedents, estudis i/o treballs ja existents sobre la</w:t>
-      </w:r>
-      <w:r>
-        <w:rPr>
-          <w:rFonts w:cs="Times New Roman"/>
-          <w:highlight w:val="yellow"/>
-        </w:rPr>
-        <w:t xml:space="preserve"> </w:t>
-      </w:r>
-      <w:r>
-        <w:rPr>
-          <w:rFonts w:cs="Times New Roman"/>
-          <w:highlight w:val="yellow"/>
-        </w:rPr>
-        <w:t>temàtica del TFG.</w:t>
-      </w:r>
-    </w:p>
-    <w:p>
-      <w:pPr>
-        <w:spacing w:before="0" w:line="240" w:lineRule="auto"/>
-        <w:rPr>
-          <w:rFonts w:cs="Times New Roman"/>
-          <w:highlight w:val="yellow"/>
-        </w:rPr>
-      </w:pPr>
-      <w:r>
-        <w:rPr>
-          <w:rFonts w:cs="Times New Roman"/>
-          <w:highlight w:val="yellow"/>
-        </w:rPr>
-        <w:t>Tot TFG ha d’incloure un estudi previ, fins i tot el més pràctic, en aquest cas se cerca què s’ha</w:t>
-      </w:r>
-      <w:r>
-        <w:rPr>
-          <w:rFonts w:cs="Times New Roman"/>
-          <w:highlight w:val="yellow"/>
-        </w:rPr>
-        <w:t xml:space="preserve"> </w:t>
-      </w:r>
-      <w:r>
-        <w:rPr>
-          <w:rFonts w:cs="Times New Roman"/>
-          <w:highlight w:val="yellow"/>
-        </w:rPr>
-        <w:t>fet abans i s’analitza com i quins problemes i encerts ha tingut.</w:t>
-      </w:r>
-    </w:p>
-    <w:p>
-      <w:pPr>
-        <w:spacing w:before="0" w:line="240" w:lineRule="auto"/>
-        <w:rPr>
-          <w:rFonts w:cs="Times New Roman"/>
-          <w:highlight w:val="yellow"/>
-        </w:rPr>
-      </w:pPr>
-      <w:r>
-        <w:rPr>
-          <w:rFonts w:cs="Times New Roman"/>
-          <w:highlight w:val="yellow"/>
-        </w:rPr>
-        <w:t>Es recomana tenir en compte que la fonamentació teòrica del treball no és un glossari o una</w:t>
-      </w:r>
-      <w:r>
-        <w:rPr>
-          <w:rFonts w:cs="Times New Roman"/>
-          <w:highlight w:val="yellow"/>
-        </w:rPr>
-        <w:t xml:space="preserve"> </w:t>
-      </w:r>
-      <w:r>
-        <w:rPr>
-          <w:rFonts w:cs="Times New Roman"/>
-          <w:highlight w:val="yellow"/>
-        </w:rPr>
-        <w:t>transcripció de totes les fonts consultades ans el contrari suposa interpretar de forma crítica i</w:t>
-      </w:r>
-      <w:r>
-        <w:rPr>
-          <w:rFonts w:cs="Times New Roman"/>
-          <w:highlight w:val="yellow"/>
-        </w:rPr>
-        <w:t xml:space="preserve"> </w:t>
-      </w:r>
-      <w:r>
-        <w:rPr>
-          <w:rFonts w:cs="Times New Roman"/>
-          <w:highlight w:val="yellow"/>
-        </w:rPr>
-        <w:t>reflexionar sobre totes les fonts consultades per extreure’n la base de la construcció del treball.</w:t>
-      </w:r>
-    </w:p>
-    <w:p>
-      <w:pPr>
-        <w:spacing w:before="0" w:line="240" w:lineRule="auto"/>
-        <w:rPr>
-          <w:rFonts w:cs="Times New Roman"/>
-          <w:highlight w:val="yellow"/>
-        </w:rPr>
-      </w:pPr>
-      <w:r>
-        <w:rPr>
-          <w:rFonts w:cs="Times New Roman"/>
-          <w:highlight w:val="yellow"/>
-        </w:rPr>
-        <w:t>La revisió dels antecedents disponibles ha d’ajudar a concretar la definició dels objectius del</w:t>
-      </w:r>
-      <w:r>
-        <w:rPr>
-          <w:rFonts w:cs="Times New Roman"/>
-          <w:highlight w:val="yellow"/>
-        </w:rPr>
-        <w:t xml:space="preserve"> </w:t>
-      </w:r>
-      <w:r>
-        <w:rPr>
-          <w:rFonts w:cs="Times New Roman"/>
-          <w:highlight w:val="yellow"/>
-        </w:rPr>
-        <w:t>projecte i la seva viabilitat econòmica, tècnica i mediambiental.</w:t>
-      </w:r>
-    </w:p>
-    <w:p>
-      <w:pPr>
-        <w:spacing w:before="0" w:line="240" w:lineRule="auto"/>
-        <w:rPr>
-          <w:rFonts w:cs="Times New Roman"/>
-        </w:rPr>
-      </w:pPr>
-      <w:r>
-        <w:rPr>
-          <w:rFonts w:cs="Times New Roman"/>
-          <w:highlight w:val="yellow"/>
-        </w:rPr>
-        <w:t>L’estudi ha d’acabar amb una definició detallada de les necessitats d’informació per al</w:t>
-      </w:r>
-      <w:r>
-        <w:rPr>
-          <w:rFonts w:cs="Times New Roman"/>
-          <w:highlight w:val="yellow"/>
-        </w:rPr>
-        <w:t xml:space="preserve"> </w:t>
-      </w:r>
-      <w:r>
-        <w:rPr>
-          <w:rFonts w:cs="Times New Roman"/>
-          <w:highlight w:val="yellow"/>
-        </w:rPr>
-        <w:t>desenvolupament del projecte, concretada en una bibliografia inicial.</w:t>
-      </w:r>
-    </w:p>
-    <w:p>
-      <w:pPr>
-        <w:pStyle w:val="Ttol2"/>
-        <w:numPr>
-          <w:ilvl w:val="1"/>
-          <w:numId w:val="31"/>
-        </w:numPr>
-      </w:pPr>
-      <w:bookmarkStart w:id="4" w:name="_Toc60053221"/>
-      <w:r>
-        <w:t xml:space="preserve">Funcionament Tecnològic d’un </w:t>
-      </w:r>
-      <w:r>
-        <w:t>H</w:t>
-      </w:r>
-      <w:r>
-        <w:t>ospital</w:t>
-      </w:r>
-      <w:bookmarkEnd w:id="4"/>
-    </w:p>
-    <w:p>
-      <w:pPr>
-        <w:pStyle w:val="Ttol3"/>
-        <w:numPr>
-          <w:ilvl w:val="2"/>
-          <w:numId w:val="31"/>
-        </w:numPr>
-      </w:pPr>
-      <w:bookmarkStart w:id="5" w:name="_Toc60053222"/>
-      <w:r>
-        <w:rPr>
-          <w:i/>
-          <w:iCs/>
-        </w:rPr>
-        <w:t>Health</w:t>
-      </w:r>
-      <w:r>
-        <w:t xml:space="preserve"> </w:t>
-      </w:r>
-      <w:proofErr w:type="spellStart"/>
-      <w:r>
-        <w:rPr>
-          <w:i/>
-          <w:iCs/>
-        </w:rPr>
-        <w:t>Information</w:t>
-      </w:r>
-      <w:proofErr w:type="spellEnd"/>
-      <w:r>
-        <w:t xml:space="preserve"> </w:t>
-      </w:r>
-      <w:r>
-        <w:rPr>
-          <w:i/>
-          <w:iCs/>
-        </w:rPr>
-        <w:t>System</w:t>
-      </w:r>
-      <w:r>
-        <w:rPr>
-          <w:i/>
-          <w:iCs/>
-        </w:rPr>
-        <w:t xml:space="preserve"> </w:t>
-      </w:r>
-      <w:r>
-        <w:t>(HIS)</w:t>
-      </w:r>
-      <w:bookmarkEnd w:id="5"/>
+        <w:t>de desenvolupament d’</w:t>
+      </w:r>
+      <w:r>
+        <w:t>aplicacions mòbils</w:t>
+      </w:r>
+      <w:bookmarkEnd w:id="8"/>
+    </w:p>
+    <w:p>
+      <w:pPr>
+        <w:pStyle w:val="Ttulo4"/>
+      </w:pPr>
+      <w:r>
+        <w:t xml:space="preserve">Requisits </w:t>
+      </w:r>
+      <w:r>
+        <w:t>de l’aplicació mòbil</w:t>
+      </w:r>
+    </w:p>
+    <w:p>
+      <w:r>
+        <w:t xml:space="preserve">El </w:t>
+      </w:r>
+      <w:r>
+        <w:t>requisit</w:t>
+      </w:r>
+      <w:r>
+        <w:t xml:space="preserve"> principal</w:t>
+      </w:r>
+      <w:r>
+        <w:t xml:space="preserve"> que</w:t>
+      </w:r>
+      <w:r>
+        <w:t xml:space="preserve"> hi ha</w:t>
+      </w:r>
+      <w:r>
+        <w:t xml:space="preserve"> de l’aplicació de mòbil és que ha de poder enviar notificacions.</w:t>
+      </w:r>
+      <w:r>
+        <w:t xml:space="preserve"> Ja que sense notificacions no es poden enviar alertes per als usuaris i no compliria el propòsit que es vol amb l’aplicació. </w:t>
+      </w:r>
+      <w:r>
+        <w:t>Per tant si hi ha algun software que no permeti complir aquest requisit, es descartarà per complet.</w:t>
+      </w:r>
+    </w:p>
+    <w:p>
+      <w:r>
+        <w:t xml:space="preserve">A més hi ha uns requisits menys prioritaris que són que permeti </w:t>
+      </w:r>
+      <w:r>
+        <w:t>l’ús d’animacions i que sigui multi plataforma, això vol dir que el codi fet a aquella aplicació funcioni tant per iOS com per Android, que són els dos sistemes operatius dominants en els sistemes mòbils amb el 99% del mercat</w:t>
+      </w:r>
+      <w:sdt>
+        <w:sdtPr>
+          <w:id w:val="-2082979403"/>
+          <w:citation/>
+        </w:sdtPr>
+        <w:sdtContent>
+          <w:r>
+            <w:fldChar w:fldCharType="begin"/>
+          </w:r>
+          <w:r>
+            <w:instrText xml:space="preserve">CITATION SOD20 \l 1027 </w:instrText>
+          </w:r>
+          <w:r>
+            <w:fldChar w:fldCharType="separate"/>
+          </w:r>
+          <w:r>
+            <w:rPr>
+              <w:noProof/>
+            </w:rPr>
+            <w:t xml:space="preserve"> </w:t>
+          </w:r>
+          <w:r>
+            <w:rPr>
+              <w:noProof/>
+            </w:rPr>
+            <w:t>[1]</w:t>
+          </w:r>
+          <w:r>
+            <w:fldChar w:fldCharType="end"/>
+          </w:r>
+        </w:sdtContent>
+      </w:sdt>
+      <w:r>
+        <w:t>.</w:t>
+      </w:r>
+    </w:p>
+    <w:p>
+      <w:r>
+        <w:t>A continuació es mostrarà un conjunt dels softwares més usats per a la creació i desenvolupament d’aplicacions mòbils.</w:t>
+      </w:r>
+    </w:p>
+    <w:p>
+      <w:pPr>
+        <w:pStyle w:val="Ttulo4"/>
+      </w:pPr>
+      <w:r>
+        <w:t>React Native</w:t>
+      </w:r>
+    </w:p>
+    <w:p>
+      <w:pPr>
+        <w:pStyle w:val="Ttulo4"/>
+      </w:pPr>
+      <w:r>
+        <w:t>Xamarin</w:t>
+      </w:r>
+    </w:p>
+    <w:p>
+      <w:pPr>
+        <w:pStyle w:val="Ttulo4"/>
+      </w:pPr>
+      <w:r>
+        <w:t>Flutter</w:t>
+      </w:r>
+    </w:p>
+    <w:p>
+      <w:pPr>
+        <w:pStyle w:val="Ttulo4"/>
+      </w:pPr>
+      <w:r>
+        <w:t>Ionic</w:t>
+      </w:r>
+    </w:p>
+    <w:p>
+      <w:pPr>
+        <w:pStyle w:val="Ttulo4"/>
+      </w:pPr>
+      <w:r>
+        <w:t>Comparativa</w:t>
+      </w:r>
+    </w:p>
+    <w:p>
+      <w:pPr>
+        <w:pStyle w:val="Ttulo3"/>
+      </w:pPr>
+      <w:bookmarkStart w:id="9" w:name="_Toc60304299"/>
+      <w:r>
+        <w:t xml:space="preserve">Frameworks </w:t>
+      </w:r>
+      <w:r>
+        <w:t xml:space="preserve">de desenvolupament </w:t>
+      </w:r>
+      <w:r>
+        <w:t>de webs</w:t>
+      </w:r>
+      <w:bookmarkEnd w:id="9"/>
+    </w:p>
+    <w:p>
+      <w:pPr>
+        <w:pStyle w:val="Ttulo4"/>
+      </w:pPr>
+      <w:r>
+        <w:t>Requisits</w:t>
+      </w:r>
+      <w:r>
+        <w:t xml:space="preserve"> de</w:t>
+      </w:r>
+      <w:r>
+        <w:t xml:space="preserve"> la web</w:t>
+      </w:r>
+    </w:p>
+    <w:p>
+      <w:r>
+        <w:t>La web que s’haurà de fer és relativament sensilla, només necessita que es pugui connectar a una base de dades.</w:t>
+      </w:r>
+    </w:p>
+    <w:p>
+      <w:pPr>
+        <w:pStyle w:val="Ttulo4"/>
+      </w:pPr>
+      <w:r>
+        <w:t>Ruby</w:t>
+      </w:r>
+    </w:p>
+    <w:p>
+      <w:pPr>
+        <w:pStyle w:val="Ttulo4"/>
+      </w:pPr>
+      <w:r>
+        <w:t>Spring</w:t>
+      </w:r>
+    </w:p>
+    <w:p>
+      <w:pPr>
+        <w:pStyle w:val="Ttulo4"/>
+      </w:pPr>
+      <w:r>
+        <w:t>Django</w:t>
+      </w:r>
+    </w:p>
+    <w:p>
+      <w:pPr>
+        <w:pStyle w:val="Ttulo4"/>
+      </w:pPr>
+      <w:r>
+        <w:t>Lavarel</w:t>
+      </w:r>
+    </w:p>
+    <w:p>
+      <w:pPr>
+        <w:pStyle w:val="Ttulo4"/>
+      </w:pPr>
+      <w:r>
+        <w:t>Comparativa</w:t>
+      </w:r>
+    </w:p>
+    <w:p>
+      <w:pPr>
+        <w:pStyle w:val="Ttulo3"/>
+      </w:pPr>
+      <w:bookmarkStart w:id="10" w:name="_Toc60304300"/>
+      <w:r>
+        <w:t>Aplicacions similars</w:t>
+      </w:r>
+      <w:bookmarkEnd w:id="10"/>
+    </w:p>
+    <w:p>
+      <w:pPr>
+        <w:pStyle w:val="Ttulo4"/>
+      </w:pPr>
+      <w:r>
+        <w:t>NOMS</w:t>
+      </w:r>
+    </w:p>
+    <w:p>
+      <w:pPr>
+        <w:pStyle w:val="Ttulo3"/>
+      </w:pPr>
+      <w:bookmarkStart w:id="11" w:name="_Toc60304301"/>
+      <w:r>
+        <w:t>Eleccions</w:t>
+      </w:r>
+      <w:bookmarkEnd w:id="11"/>
     </w:p>
     <w:p/>
-    <w:p>
-      <w:pPr>
-        <w:pStyle w:val="Ttol4"/>
-        <w:numPr>
-          <w:ilvl w:val="3"/>
-          <w:numId w:val="31"/>
-        </w:numPr>
-      </w:pPr>
-      <w:bookmarkStart w:id="6" w:name="_Toc60053223"/>
-      <w:r>
-        <w:t>Funcionament del</w:t>
-      </w:r>
-      <w:r>
-        <w:t xml:space="preserve"> </w:t>
-      </w:r>
-      <w:r>
-        <w:t>HIS</w:t>
-      </w:r>
-      <w:bookmarkEnd w:id="6"/>
-    </w:p>
     <w:p/>
     <w:p>
       <w:pPr>
-        <w:pStyle w:val="Ttol4"/>
-        <w:numPr>
-          <w:ilvl w:val="3"/>
-          <w:numId w:val="31"/>
-        </w:numPr>
-      </w:pPr>
-      <w:bookmarkStart w:id="7" w:name="_Toc60053224"/>
-      <w:r>
-        <w:t xml:space="preserve">Evolució </w:t>
-      </w:r>
-      <w:r>
-        <w:t>dels HIS</w:t>
-      </w:r>
-      <w:bookmarkEnd w:id="7"/>
-    </w:p>
-    <w:p/>
-    <w:p>
-      <w:pPr>
-        <w:pStyle w:val="Ttol3"/>
-        <w:numPr>
-          <w:ilvl w:val="2"/>
-          <w:numId w:val="31"/>
-        </w:numPr>
-      </w:pPr>
-      <w:bookmarkStart w:id="8" w:name="_Toc60053225"/>
-      <w:r>
-        <w:t xml:space="preserve">Motor </w:t>
-      </w:r>
-      <w:r>
-        <w:t>d’Interoperabilitat</w:t>
-      </w:r>
-      <w:bookmarkEnd w:id="8"/>
-    </w:p>
-    <w:p/>
-    <w:p>
-      <w:pPr>
-        <w:pStyle w:val="Ttol4"/>
-        <w:numPr>
-          <w:ilvl w:val="3"/>
-          <w:numId w:val="31"/>
-        </w:numPr>
-      </w:pPr>
-      <w:bookmarkStart w:id="9" w:name="_Toc60053226"/>
-      <w:r>
-        <w:t>Funcionament dels Motors d’Interoperabilitat</w:t>
-      </w:r>
-      <w:bookmarkEnd w:id="9"/>
-    </w:p>
-    <w:p/>
-    <w:p>
-      <w:pPr>
-        <w:pStyle w:val="Ttol4"/>
-        <w:numPr>
-          <w:ilvl w:val="3"/>
-          <w:numId w:val="31"/>
-        </w:numPr>
-      </w:pPr>
-      <w:bookmarkStart w:id="10" w:name="_Toc60053227"/>
-      <w:r>
-        <w:t>Tipus de Motors d’Interoperabilitat</w:t>
-      </w:r>
-      <w:bookmarkEnd w:id="10"/>
-    </w:p>
-    <w:p/>
-    <w:p>
-      <w:pPr>
-        <w:pStyle w:val="Ttol4"/>
-        <w:numPr>
-          <w:ilvl w:val="3"/>
-          <w:numId w:val="31"/>
-        </w:numPr>
-      </w:pPr>
-      <w:bookmarkStart w:id="11" w:name="_Toc60053228"/>
-      <w:r>
-        <w:lastRenderedPageBreak/>
-        <w:t>Evolució dels Motors d’Interoperabilitat</w:t>
-      </w:r>
-      <w:bookmarkEnd w:id="11"/>
-    </w:p>
-    <w:p/>
-    <w:p>
-      <w:pPr>
-        <w:pStyle w:val="Ttol2"/>
-        <w:numPr>
-          <w:ilvl w:val="1"/>
-          <w:numId w:val="31"/>
-        </w:numPr>
-      </w:pPr>
-      <w:bookmarkStart w:id="12" w:name="_Toc60053229"/>
-      <w:r>
-        <w:t>Software Mèdic</w:t>
-      </w:r>
-      <w:bookmarkEnd w:id="12"/>
-    </w:p>
-    <w:p/>
-    <w:p>
-      <w:pPr>
-        <w:pStyle w:val="Ttol3"/>
-        <w:numPr>
-          <w:ilvl w:val="2"/>
-          <w:numId w:val="31"/>
-        </w:numPr>
-      </w:pPr>
-      <w:bookmarkStart w:id="13" w:name="_Toc60053230"/>
-      <w:r>
-        <w:t xml:space="preserve">Per a </w:t>
-      </w:r>
-      <w:r>
-        <w:t>O</w:t>
-      </w:r>
-      <w:r>
-        <w:t>rdinador</w:t>
-      </w:r>
-      <w:bookmarkEnd w:id="13"/>
-    </w:p>
-    <w:p/>
-    <w:p>
-      <w:pPr>
-        <w:pStyle w:val="Ttol3"/>
-        <w:numPr>
-          <w:ilvl w:val="2"/>
-          <w:numId w:val="31"/>
-        </w:numPr>
-      </w:pPr>
-      <w:bookmarkStart w:id="14" w:name="_Toc60053231"/>
-      <w:r>
-        <w:t xml:space="preserve">Per a </w:t>
-      </w:r>
-      <w:r>
-        <w:t>M</w:t>
-      </w:r>
-      <w:r>
-        <w:t>òbils</w:t>
-      </w:r>
-      <w:bookmarkEnd w:id="14"/>
-    </w:p>
-    <w:p/>
-    <w:p>
-      <w:pPr>
-        <w:rPr>
-          <w:rFonts w:cs="Times New Roman"/>
-        </w:rPr>
-      </w:pPr>
-    </w:p>
-    <w:p>
-      <w:pPr>
-        <w:rPr>
-          <w:rFonts w:cs="Times New Roman"/>
-        </w:rPr>
         <w:sectPr>
           <w:headerReference w:type="default" r:id="rId15"/>
           <w:type w:val="oddPage"/>
@@ -3645,24 +3241,23 @@
     </w:p>
     <w:p>
       <w:pPr>
-        <w:pStyle w:val="Ttol1"/>
+        <w:pStyle w:val="Ttulo1"/>
         <w:numPr>
           <w:ilvl w:val="0"/>
           <w:numId w:val="31"/>
         </w:numPr>
         <w:spacing w:before="240"/>
       </w:pPr>
-      <w:bookmarkStart w:id="15" w:name="_Toc55765597"/>
-      <w:bookmarkStart w:id="16" w:name="_Toc60053232"/>
-      <w:r>
-        <w:lastRenderedPageBreak/>
+      <w:bookmarkStart w:id="12" w:name="_Toc55765597"/>
+      <w:bookmarkStart w:id="13" w:name="_Toc60304302"/>
+      <w:r>
         <w:t>Objectius i Abast</w:t>
       </w:r>
-      <w:bookmarkStart w:id="17" w:name="_Hlk55577411"/>
-      <w:bookmarkEnd w:id="15"/>
-      <w:bookmarkEnd w:id="16"/>
-    </w:p>
-    <w:bookmarkEnd w:id="17"/>
+      <w:bookmarkStart w:id="14" w:name="_Hlk55577411"/>
+      <w:bookmarkEnd w:id="12"/>
+      <w:bookmarkEnd w:id="13"/>
+    </w:p>
+    <w:bookmarkEnd w:id="14"/>
     <w:p>
       <w:pPr>
         <w:spacing w:before="0" w:line="240" w:lineRule="auto"/>
@@ -3927,21 +3522,20 @@
     </w:p>
     <w:p>
       <w:pPr>
-        <w:pStyle w:val="Ttol1"/>
+        <w:pStyle w:val="Ttulo1"/>
         <w:numPr>
           <w:ilvl w:val="0"/>
           <w:numId w:val="31"/>
         </w:numPr>
         <w:spacing w:before="240"/>
       </w:pPr>
-      <w:bookmarkStart w:id="18" w:name="_Toc55765598"/>
-      <w:bookmarkStart w:id="19" w:name="_Toc60053233"/>
-      <w:r>
-        <w:lastRenderedPageBreak/>
+      <w:bookmarkStart w:id="15" w:name="_Toc55765598"/>
+      <w:bookmarkStart w:id="16" w:name="_Toc60304303"/>
+      <w:r>
         <w:t>Metodologia</w:t>
       </w:r>
-      <w:bookmarkEnd w:id="18"/>
-      <w:bookmarkEnd w:id="19"/>
+      <w:bookmarkEnd w:id="15"/>
+      <w:bookmarkEnd w:id="16"/>
     </w:p>
     <w:p>
       <w:pPr>
@@ -4049,17 +3643,16 @@
     </w:p>
     <w:p>
       <w:pPr>
-        <w:pStyle w:val="Ttol1"/>
+        <w:pStyle w:val="Ttulo1"/>
         <w:numPr>
           <w:ilvl w:val="0"/>
           <w:numId w:val="31"/>
         </w:numPr>
         <w:spacing w:before="240"/>
       </w:pPr>
-      <w:bookmarkStart w:id="20" w:name="_Toc55765599"/>
-      <w:bookmarkStart w:id="21" w:name="_Toc60053234"/>
-      <w:r>
-        <w:lastRenderedPageBreak/>
+      <w:bookmarkStart w:id="17" w:name="_Toc55765599"/>
+      <w:bookmarkStart w:id="18" w:name="_Toc60304304"/>
+      <w:r>
         <w:t xml:space="preserve">Definició de </w:t>
       </w:r>
       <w:r>
@@ -4080,8 +3673,8 @@
       <w:r>
         <w:t>ecnològics</w:t>
       </w:r>
-      <w:bookmarkEnd w:id="20"/>
-      <w:bookmarkEnd w:id="21"/>
+      <w:bookmarkEnd w:id="17"/>
+      <w:bookmarkEnd w:id="18"/>
     </w:p>
     <w:p>
       <w:pPr>
@@ -4141,7 +3734,7 @@
         </w:rPr>
         <w:t>presenten en format de llista per a fer més fàcil la seva lectura.</w:t>
       </w:r>
-      <w:bookmarkStart w:id="22" w:name="_Hlk55578241"/>
+      <w:bookmarkStart w:id="19" w:name="_Hlk55578241"/>
     </w:p>
     <w:p>
       <w:pPr>
@@ -4174,17 +3767,16 @@
     </w:p>
     <w:p>
       <w:pPr>
-        <w:pStyle w:val="Ttol1"/>
+        <w:pStyle w:val="Ttulo1"/>
         <w:numPr>
           <w:ilvl w:val="0"/>
           <w:numId w:val="31"/>
         </w:numPr>
         <w:spacing w:before="240"/>
       </w:pPr>
-      <w:bookmarkStart w:id="23" w:name="_Toc55765600"/>
-      <w:bookmarkStart w:id="24" w:name="_Toc60053235"/>
-      <w:r>
-        <w:lastRenderedPageBreak/>
+      <w:bookmarkStart w:id="20" w:name="_Toc55765600"/>
+      <w:bookmarkStart w:id="21" w:name="_Toc60304305"/>
+      <w:r>
         <w:t xml:space="preserve">Estudi de la </w:t>
       </w:r>
       <w:r>
@@ -4199,48 +3791,35 @@
       <w:r>
         <w:t>rojecte</w:t>
       </w:r>
-      <w:bookmarkEnd w:id="23"/>
-      <w:bookmarkEnd w:id="24"/>
-    </w:p>
-    <w:p>
-      <w:pPr>
-        <w:pStyle w:val="Ttol2"/>
+      <w:bookmarkEnd w:id="20"/>
+      <w:bookmarkEnd w:id="21"/>
+    </w:p>
+    <w:p>
+      <w:pPr>
+        <w:pStyle w:val="Ttulo2"/>
         <w:numPr>
           <w:ilvl w:val="1"/>
           <w:numId w:val="29"/>
         </w:numPr>
-        <w:spacing w:before="240"/>
-        <w:rPr>
-          <w:rFonts w:cs="Times New Roman"/>
-        </w:rPr>
-      </w:pPr>
-      <w:bookmarkStart w:id="25" w:name="_Toc55765601"/>
-      <w:bookmarkStart w:id="26" w:name="_Toc60053236"/>
+      </w:pPr>
+      <w:bookmarkStart w:id="22" w:name="_Toc55765601"/>
+      <w:bookmarkStart w:id="23" w:name="_Toc60304306"/>
+      <w:bookmarkEnd w:id="19"/>
+      <w:r>
+        <w:t xml:space="preserve">Planificació </w:t>
+      </w:r>
+      <w:r>
+        <w:t>I</w:t>
+      </w:r>
+      <w:r>
+        <w:t>nicial</w:t>
+      </w:r>
       <w:bookmarkEnd w:id="22"/>
-      <w:r>
-        <w:rPr>
-          <w:rFonts w:cs="Times New Roman"/>
-        </w:rPr>
-        <w:t xml:space="preserve">Planificació </w:t>
-      </w:r>
-      <w:r>
-        <w:rPr>
-          <w:rFonts w:cs="Times New Roman"/>
-        </w:rPr>
-        <w:t>I</w:t>
-      </w:r>
-      <w:r>
-        <w:rPr>
-          <w:rFonts w:cs="Times New Roman"/>
-        </w:rPr>
-        <w:t>nicial</w:t>
-      </w:r>
-      <w:bookmarkEnd w:id="25"/>
-      <w:bookmarkEnd w:id="26"/>
-    </w:p>
-    <w:p>
-      <w:pPr>
-        <w:pStyle w:val="Pargrafdellista"/>
+      <w:bookmarkEnd w:id="23"/>
+    </w:p>
+    <w:p>
+      <w:pPr>
+        <w:pStyle w:val="Prrafodelista"/>
         <w:spacing w:before="0" w:line="240" w:lineRule="auto"/>
         <w:ind w:left="0"/>
         <w:rPr>
@@ -4361,7 +3940,7 @@
     </w:p>
     <w:p>
       <w:pPr>
-        <w:pStyle w:val="Pargrafdellista"/>
+        <w:pStyle w:val="Prrafodelista"/>
         <w:numPr>
           <w:ilvl w:val="0"/>
           <w:numId w:val="15"/>
@@ -4393,7 +3972,7 @@
     </w:p>
     <w:p>
       <w:pPr>
-        <w:pStyle w:val="Pargrafdellista"/>
+        <w:pStyle w:val="Prrafodelista"/>
         <w:numPr>
           <w:ilvl w:val="0"/>
           <w:numId w:val="15"/>
@@ -4425,7 +4004,7 @@
     </w:p>
     <w:p>
       <w:pPr>
-        <w:pStyle w:val="Pargrafdellista"/>
+        <w:pStyle w:val="Prrafodelista"/>
         <w:numPr>
           <w:ilvl w:val="0"/>
           <w:numId w:val="15"/>
@@ -4465,7 +4044,7 @@
     </w:p>
     <w:p>
       <w:pPr>
-        <w:pStyle w:val="Pargrafdellista"/>
+        <w:pStyle w:val="Prrafodelista"/>
         <w:numPr>
           <w:ilvl w:val="0"/>
           <w:numId w:val="15"/>
@@ -4489,7 +4068,7 @@
     </w:p>
     <w:p>
       <w:pPr>
-        <w:pStyle w:val="Pargrafdellista"/>
+        <w:pStyle w:val="Prrafodelista"/>
         <w:ind w:left="0"/>
         <w:rPr>
           <w:rFonts w:cs="Times New Roman"/>
@@ -4499,26 +4078,19 @@
     </w:p>
     <w:p>
       <w:pPr>
-        <w:pStyle w:val="Ttol2"/>
+        <w:pStyle w:val="Ttulo2"/>
         <w:numPr>
           <w:ilvl w:val="1"/>
           <w:numId w:val="29"/>
         </w:numPr>
-        <w:spacing w:before="240"/>
-        <w:rPr>
-          <w:rFonts w:cs="Times New Roman"/>
-        </w:rPr>
-      </w:pPr>
-      <w:bookmarkStart w:id="27" w:name="_Toc55765602"/>
-      <w:bookmarkStart w:id="28" w:name="_Toc60053237"/>
-      <w:r>
-        <w:rPr>
-          <w:rFonts w:cs="Times New Roman"/>
-        </w:rPr>
+      </w:pPr>
+      <w:bookmarkStart w:id="24" w:name="_Toc55765602"/>
+      <w:bookmarkStart w:id="25" w:name="_Toc60304307"/>
+      <w:r>
         <w:t>Pressupost</w:t>
       </w:r>
-      <w:bookmarkEnd w:id="27"/>
-      <w:bookmarkEnd w:id="28"/>
+      <w:bookmarkEnd w:id="24"/>
+      <w:bookmarkEnd w:id="25"/>
     </w:p>
     <w:p>
       <w:pPr>
@@ -4610,18 +4182,17 @@
     </w:p>
     <w:p>
       <w:pPr>
-        <w:pStyle w:val="Ttol2"/>
+        <w:pStyle w:val="Ttulo2"/>
         <w:numPr>
           <w:ilvl w:val="1"/>
           <w:numId w:val="29"/>
         </w:numPr>
-        <w:spacing w:before="240"/>
         <w:rPr>
           <w:szCs w:val="24"/>
         </w:rPr>
       </w:pPr>
-      <w:bookmarkStart w:id="29" w:name="_Toc55765603"/>
-      <w:bookmarkStart w:id="30" w:name="_Toc60053238"/>
+      <w:bookmarkStart w:id="26" w:name="_Toc55765603"/>
+      <w:bookmarkStart w:id="27" w:name="_Toc60304308"/>
       <w:r>
         <w:t xml:space="preserve">Anàlisi de </w:t>
       </w:r>
@@ -4631,55 +4202,36 @@
       <w:r>
         <w:t>iabilitat</w:t>
       </w:r>
-      <w:bookmarkEnd w:id="29"/>
-      <w:bookmarkEnd w:id="30"/>
-    </w:p>
-    <w:p>
-      <w:pPr>
-        <w:pStyle w:val="Ttol3"/>
+      <w:bookmarkEnd w:id="26"/>
+      <w:bookmarkEnd w:id="27"/>
+    </w:p>
+    <w:p>
+      <w:pPr>
+        <w:pStyle w:val="Ttulo3"/>
         <w:numPr>
           <w:ilvl w:val="2"/>
           <w:numId w:val="29"/>
         </w:numPr>
-        <w:spacing w:before="240"/>
-        <w:rPr>
-          <w:rFonts w:ascii="Times New Roman" w:hAnsi="Times New Roman" w:cs="Times New Roman"/>
-        </w:rPr>
-      </w:pPr>
-      <w:bookmarkStart w:id="31" w:name="_Toc55765604"/>
-      <w:bookmarkStart w:id="32" w:name="_Toc60053239"/>
-      <w:r>
-        <w:rPr>
-          <w:rFonts w:ascii="Times New Roman" w:hAnsi="Times New Roman" w:cs="Times New Roman"/>
-        </w:rPr>
+      </w:pPr>
+      <w:bookmarkStart w:id="28" w:name="_Toc55765604"/>
+      <w:bookmarkStart w:id="29" w:name="_Toc60304309"/>
+      <w:r>
         <w:t xml:space="preserve">Anàlisi de la </w:t>
       </w:r>
       <w:r>
-        <w:rPr>
-          <w:rFonts w:ascii="Times New Roman" w:hAnsi="Times New Roman" w:cs="Times New Roman"/>
-        </w:rPr>
         <w:t>V</w:t>
       </w:r>
       <w:r>
-        <w:rPr>
-          <w:rFonts w:ascii="Times New Roman" w:hAnsi="Times New Roman" w:cs="Times New Roman"/>
-        </w:rPr>
         <w:t xml:space="preserve">iabilitat </w:t>
       </w:r>
       <w:r>
-        <w:rPr>
-          <w:rFonts w:ascii="Times New Roman" w:hAnsi="Times New Roman" w:cs="Times New Roman"/>
-        </w:rPr>
         <w:t>T</w:t>
       </w:r>
       <w:r>
-        <w:rPr>
-          <w:rFonts w:ascii="Times New Roman" w:hAnsi="Times New Roman" w:cs="Times New Roman"/>
-        </w:rPr>
         <w:t>ècnica</w:t>
       </w:r>
-      <w:bookmarkEnd w:id="31"/>
-      <w:bookmarkEnd w:id="32"/>
+      <w:bookmarkEnd w:id="28"/>
+      <w:bookmarkEnd w:id="29"/>
     </w:p>
     <w:p>
       <w:pPr>
@@ -4726,50 +4278,31 @@
     <w:p/>
     <w:p>
       <w:pPr>
-        <w:pStyle w:val="Ttol3"/>
+        <w:pStyle w:val="Ttulo3"/>
         <w:numPr>
           <w:ilvl w:val="2"/>
           <w:numId w:val="29"/>
         </w:numPr>
-        <w:spacing w:before="240"/>
-        <w:rPr>
-          <w:rFonts w:ascii="Times New Roman" w:hAnsi="Times New Roman" w:cs="Times New Roman"/>
-        </w:rPr>
-      </w:pPr>
-      <w:bookmarkStart w:id="33" w:name="_Toc55765605"/>
-      <w:bookmarkStart w:id="34" w:name="_Toc60053240"/>
-      <w:r>
-        <w:rPr>
-          <w:rFonts w:ascii="Times New Roman" w:hAnsi="Times New Roman" w:cs="Times New Roman"/>
-        </w:rPr>
+      </w:pPr>
+      <w:bookmarkStart w:id="30" w:name="_Toc55765605"/>
+      <w:bookmarkStart w:id="31" w:name="_Toc60304310"/>
+      <w:r>
         <w:t xml:space="preserve">Anàlisi de la </w:t>
       </w:r>
       <w:r>
-        <w:rPr>
-          <w:rFonts w:ascii="Times New Roman" w:hAnsi="Times New Roman" w:cs="Times New Roman"/>
-        </w:rPr>
         <w:t>V</w:t>
       </w:r>
       <w:r>
-        <w:rPr>
-          <w:rFonts w:ascii="Times New Roman" w:hAnsi="Times New Roman" w:cs="Times New Roman"/>
-        </w:rPr>
         <w:t xml:space="preserve">iabilitat </w:t>
       </w:r>
       <w:r>
-        <w:rPr>
-          <w:rFonts w:ascii="Times New Roman" w:hAnsi="Times New Roman" w:cs="Times New Roman"/>
-        </w:rPr>
         <w:t>E</w:t>
       </w:r>
       <w:r>
-        <w:rPr>
-          <w:rFonts w:ascii="Times New Roman" w:hAnsi="Times New Roman" w:cs="Times New Roman"/>
-        </w:rPr>
         <w:t>conòmica</w:t>
       </w:r>
-      <w:bookmarkEnd w:id="33"/>
-      <w:bookmarkEnd w:id="34"/>
+      <w:bookmarkEnd w:id="30"/>
+      <w:bookmarkEnd w:id="31"/>
     </w:p>
     <w:p>
       <w:pPr>
@@ -5033,51 +4566,31 @@
     <w:p/>
     <w:p>
       <w:pPr>
-        <w:pStyle w:val="Ttol3"/>
+        <w:pStyle w:val="Ttulo3"/>
         <w:numPr>
           <w:ilvl w:val="2"/>
           <w:numId w:val="29"/>
         </w:numPr>
-        <w:spacing w:before="240"/>
-        <w:rPr>
-          <w:rFonts w:ascii="Times New Roman" w:hAnsi="Times New Roman" w:cs="Times New Roman"/>
-        </w:rPr>
-      </w:pPr>
-      <w:bookmarkStart w:id="35" w:name="_Toc55765606"/>
-      <w:bookmarkStart w:id="36" w:name="_Toc60053241"/>
-      <w:r>
-        <w:rPr>
-          <w:rFonts w:ascii="Times New Roman" w:hAnsi="Times New Roman" w:cs="Times New Roman"/>
-        </w:rPr>
-        <w:lastRenderedPageBreak/>
+      </w:pPr>
+      <w:bookmarkStart w:id="32" w:name="_Toc55765606"/>
+      <w:bookmarkStart w:id="33" w:name="_Toc60304311"/>
+      <w:r>
         <w:t xml:space="preserve">Anàlisi de </w:t>
       </w:r>
       <w:r>
-        <w:rPr>
-          <w:rFonts w:ascii="Times New Roman" w:hAnsi="Times New Roman" w:cs="Times New Roman"/>
-        </w:rPr>
         <w:t>V</w:t>
       </w:r>
       <w:r>
-        <w:rPr>
-          <w:rFonts w:ascii="Times New Roman" w:hAnsi="Times New Roman" w:cs="Times New Roman"/>
-        </w:rPr>
         <w:t xml:space="preserve">iabilitat </w:t>
       </w:r>
       <w:r>
-        <w:rPr>
-          <w:rFonts w:ascii="Times New Roman" w:hAnsi="Times New Roman" w:cs="Times New Roman"/>
-        </w:rPr>
         <w:t>M</w:t>
       </w:r>
       <w:r>
-        <w:rPr>
-          <w:rFonts w:ascii="Times New Roman" w:hAnsi="Times New Roman" w:cs="Times New Roman"/>
-        </w:rPr>
         <w:t>ediambiental</w:t>
       </w:r>
-      <w:bookmarkEnd w:id="35"/>
-      <w:bookmarkEnd w:id="36"/>
+      <w:bookmarkEnd w:id="32"/>
+      <w:bookmarkEnd w:id="33"/>
     </w:p>
     <w:p>
       <w:pPr>
@@ -5111,38 +4624,37 @@
     </w:p>
     <w:p>
       <w:pPr>
-        <w:pStyle w:val="Ttol3"/>
+        <w:pStyle w:val="Ttulo3"/>
         <w:numPr>
           <w:ilvl w:val="2"/>
           <w:numId w:val="29"/>
         </w:numPr>
-        <w:spacing w:before="240"/>
-        <w:rPr>
-          <w:rFonts w:ascii="Times New Roman" w:eastAsia="Times New Roman" w:hAnsi="Times New Roman" w:cs="Times New Roman"/>
-        </w:rPr>
-      </w:pPr>
-      <w:bookmarkStart w:id="37" w:name="_Toc55765607"/>
-      <w:bookmarkStart w:id="38" w:name="_Toc60053242"/>
-      <w:r>
-        <w:rPr>
-          <w:rFonts w:ascii="Times New Roman" w:eastAsia="Times New Roman" w:hAnsi="Times New Roman" w:cs="Times New Roman"/>
+        <w:rPr>
+          <w:rFonts w:eastAsia="Times New Roman"/>
+        </w:rPr>
+      </w:pPr>
+      <w:bookmarkStart w:id="34" w:name="_Toc55765607"/>
+      <w:bookmarkStart w:id="35" w:name="_Toc60304312"/>
+      <w:r>
+        <w:rPr>
+          <w:rFonts w:eastAsia="Times New Roman"/>
         </w:rPr>
         <w:t xml:space="preserve">Aspectes </w:t>
       </w:r>
       <w:r>
         <w:rPr>
-          <w:rFonts w:ascii="Times New Roman" w:eastAsia="Times New Roman" w:hAnsi="Times New Roman" w:cs="Times New Roman"/>
+          <w:rFonts w:eastAsia="Times New Roman"/>
         </w:rPr>
         <w:t>L</w:t>
       </w:r>
       <w:r>
         <w:rPr>
-          <w:rFonts w:ascii="Times New Roman" w:eastAsia="Times New Roman" w:hAnsi="Times New Roman" w:cs="Times New Roman"/>
+          <w:rFonts w:eastAsia="Times New Roman"/>
         </w:rPr>
         <w:t>egals</w:t>
       </w:r>
-      <w:bookmarkEnd w:id="37"/>
-      <w:bookmarkEnd w:id="38"/>
+      <w:bookmarkEnd w:id="34"/>
+      <w:bookmarkEnd w:id="35"/>
     </w:p>
     <w:p>
       <w:pPr>
@@ -5275,510 +4787,20 @@
     </w:p>
     <w:p>
       <w:pPr>
-        <w:pStyle w:val="Ttol1"/>
+        <w:pStyle w:val="Ttulo1"/>
         <w:numPr>
           <w:ilvl w:val="0"/>
           <w:numId w:val="29"/>
         </w:numPr>
         <w:spacing w:before="240"/>
       </w:pPr>
-      <w:bookmarkStart w:id="39" w:name="_Toc55765608"/>
-      <w:bookmarkStart w:id="40" w:name="_Toc60053243"/>
-      <w:r>
-        <w:lastRenderedPageBreak/>
+      <w:bookmarkStart w:id="36" w:name="_Toc55765608"/>
+      <w:bookmarkStart w:id="37" w:name="_Toc60304313"/>
+      <w:r>
         <w:t>Bibliografia</w:t>
       </w:r>
-      <w:bookmarkEnd w:id="39"/>
-      <w:bookmarkEnd w:id="40"/>
-    </w:p>
-    <w:p>
-      <w:pPr>
-        <w:rPr>
-          <w:highlight w:val="yellow"/>
-        </w:rPr>
-      </w:pPr>
-      <w:r>
-        <w:rPr>
-          <w:highlight w:val="yellow"/>
-        </w:rPr>
-        <w:t xml:space="preserve">Les referències bibliogràfiques han de ser ordenades per ordre d’aparició en el text. Per exemple, si es tracta d’un llibre, s’indica tal com és escrita a [1], si es tracta d’un article de revista especialitzada, tal com és escrita a [2], i si es tracta d’una localització URL, tal com és escrita a [3]. Quan se cita una referència bibliogràfica es posa el seu índex, com per exemple: [24]. Si es volen citar simultàniament més d’una referència es pot escriure [1], [3] si es vol citar la primera i la tercera o bé [1]-[3] si es vol citar totes tres. </w:t>
-      </w:r>
-    </w:p>
-    <w:p>
-      <w:pPr>
-        <w:rPr>
-          <w:rFonts w:cs="Times New Roman"/>
-          <w:szCs w:val="24"/>
-          <w:highlight w:val="yellow"/>
-        </w:rPr>
-      </w:pPr>
-      <w:r>
-        <w:rPr>
-          <w:rFonts w:cs="Times New Roman"/>
-          <w:szCs w:val="24"/>
-          <w:highlight w:val="yellow"/>
-        </w:rPr>
-        <w:t xml:space="preserve">[1] </w:t>
-      </w:r>
-      <w:proofErr w:type="spellStart"/>
-      <w:r>
-        <w:rPr>
-          <w:rFonts w:cs="Times New Roman"/>
-          <w:szCs w:val="24"/>
-          <w:highlight w:val="yellow"/>
-        </w:rPr>
-        <w:t>Krug</w:t>
-      </w:r>
-      <w:proofErr w:type="spellEnd"/>
-      <w:r>
-        <w:rPr>
-          <w:rFonts w:cs="Times New Roman"/>
-          <w:szCs w:val="24"/>
-          <w:highlight w:val="yellow"/>
-        </w:rPr>
-        <w:t xml:space="preserve">, </w:t>
-      </w:r>
-      <w:proofErr w:type="spellStart"/>
-      <w:r>
-        <w:rPr>
-          <w:rFonts w:cs="Times New Roman"/>
-          <w:szCs w:val="24"/>
-          <w:highlight w:val="yellow"/>
-        </w:rPr>
-        <w:t>Steve</w:t>
-      </w:r>
-      <w:proofErr w:type="spellEnd"/>
-      <w:r>
-        <w:rPr>
-          <w:rFonts w:cs="Times New Roman"/>
-          <w:szCs w:val="24"/>
-          <w:highlight w:val="yellow"/>
-        </w:rPr>
-        <w:t xml:space="preserve">: No me </w:t>
-      </w:r>
-      <w:proofErr w:type="spellStart"/>
-      <w:r>
-        <w:rPr>
-          <w:rFonts w:cs="Times New Roman"/>
-          <w:szCs w:val="24"/>
-          <w:highlight w:val="yellow"/>
-        </w:rPr>
-        <w:t>hagas</w:t>
-      </w:r>
-      <w:proofErr w:type="spellEnd"/>
-      <w:r>
-        <w:rPr>
-          <w:rFonts w:cs="Times New Roman"/>
-          <w:szCs w:val="24"/>
-          <w:highlight w:val="yellow"/>
-        </w:rPr>
-        <w:t xml:space="preserve"> pensar. </w:t>
-      </w:r>
-      <w:proofErr w:type="spellStart"/>
-      <w:r>
-        <w:rPr>
-          <w:rFonts w:cs="Times New Roman"/>
-          <w:szCs w:val="24"/>
-          <w:highlight w:val="yellow"/>
-        </w:rPr>
-        <w:t>Pearson</w:t>
-      </w:r>
-      <w:proofErr w:type="spellEnd"/>
-      <w:r>
-        <w:rPr>
-          <w:rFonts w:cs="Times New Roman"/>
-          <w:szCs w:val="24"/>
-          <w:highlight w:val="yellow"/>
-        </w:rPr>
-        <w:t xml:space="preserve">, </w:t>
-      </w:r>
-      <w:proofErr w:type="spellStart"/>
-      <w:r>
-        <w:rPr>
-          <w:rFonts w:cs="Times New Roman"/>
-          <w:szCs w:val="24"/>
-          <w:highlight w:val="yellow"/>
-        </w:rPr>
-        <w:t>Prentice</w:t>
-      </w:r>
-      <w:proofErr w:type="spellEnd"/>
-      <w:r>
-        <w:rPr>
-          <w:rFonts w:cs="Times New Roman"/>
-          <w:szCs w:val="24"/>
-          <w:highlight w:val="yellow"/>
-        </w:rPr>
-        <w:t xml:space="preserve"> Hall, Madrid, 2006, segona edició. ISBN: 978-84-8322-286-7. </w:t>
-      </w:r>
-    </w:p>
-    <w:p>
-      <w:pPr>
-        <w:rPr>
-          <w:rFonts w:cs="Times New Roman"/>
-          <w:szCs w:val="24"/>
-          <w:highlight w:val="yellow"/>
-        </w:rPr>
-      </w:pPr>
-      <w:r>
-        <w:rPr>
-          <w:rFonts w:cs="Times New Roman"/>
-          <w:szCs w:val="24"/>
-          <w:highlight w:val="yellow"/>
-        </w:rPr>
-        <w:t xml:space="preserve">[2] Gil, Rosa; Virgili-Gomà, Jordi; García, Roberto; </w:t>
-      </w:r>
-      <w:proofErr w:type="spellStart"/>
-      <w:r>
-        <w:rPr>
-          <w:rFonts w:cs="Times New Roman"/>
-          <w:szCs w:val="24"/>
-          <w:highlight w:val="yellow"/>
-        </w:rPr>
-        <w:t>Mason</w:t>
-      </w:r>
-      <w:proofErr w:type="spellEnd"/>
-      <w:r>
-        <w:rPr>
-          <w:rFonts w:cs="Times New Roman"/>
-          <w:szCs w:val="24"/>
-          <w:highlight w:val="yellow"/>
-        </w:rPr>
-        <w:t xml:space="preserve">, </w:t>
-      </w:r>
-      <w:proofErr w:type="spellStart"/>
-      <w:r>
-        <w:rPr>
-          <w:rFonts w:cs="Times New Roman"/>
-          <w:szCs w:val="24"/>
-          <w:highlight w:val="yellow"/>
-        </w:rPr>
-        <w:t>Cindy</w:t>
-      </w:r>
-      <w:proofErr w:type="spellEnd"/>
-      <w:r>
-        <w:rPr>
-          <w:rFonts w:cs="Times New Roman"/>
-          <w:szCs w:val="24"/>
-          <w:highlight w:val="yellow"/>
-        </w:rPr>
-        <w:t xml:space="preserve">: </w:t>
-      </w:r>
-      <w:proofErr w:type="spellStart"/>
-      <w:r>
-        <w:rPr>
-          <w:rFonts w:cs="Times New Roman"/>
-          <w:szCs w:val="24"/>
-          <w:highlight w:val="yellow"/>
-        </w:rPr>
-        <w:t>Emotions</w:t>
-      </w:r>
-      <w:proofErr w:type="spellEnd"/>
-      <w:r>
-        <w:rPr>
-          <w:rFonts w:cs="Times New Roman"/>
-          <w:szCs w:val="24"/>
-          <w:highlight w:val="yellow"/>
-        </w:rPr>
-        <w:t xml:space="preserve"> </w:t>
-      </w:r>
-      <w:proofErr w:type="spellStart"/>
-      <w:r>
-        <w:rPr>
-          <w:rFonts w:cs="Times New Roman"/>
-          <w:szCs w:val="24"/>
-          <w:highlight w:val="yellow"/>
-        </w:rPr>
-        <w:t>ontology</w:t>
-      </w:r>
-      <w:proofErr w:type="spellEnd"/>
-      <w:r>
-        <w:rPr>
-          <w:rFonts w:cs="Times New Roman"/>
-          <w:szCs w:val="24"/>
-          <w:highlight w:val="yellow"/>
-        </w:rPr>
-        <w:t xml:space="preserve"> for </w:t>
-      </w:r>
-      <w:proofErr w:type="spellStart"/>
-      <w:r>
-        <w:rPr>
-          <w:rFonts w:cs="Times New Roman"/>
-          <w:szCs w:val="24"/>
-          <w:highlight w:val="yellow"/>
-        </w:rPr>
-        <w:t>collaborative</w:t>
-      </w:r>
-      <w:proofErr w:type="spellEnd"/>
-      <w:r>
-        <w:rPr>
-          <w:rFonts w:cs="Times New Roman"/>
-          <w:szCs w:val="24"/>
-          <w:highlight w:val="yellow"/>
-        </w:rPr>
-        <w:t xml:space="preserve"> </w:t>
-      </w:r>
-      <w:proofErr w:type="spellStart"/>
-      <w:r>
-        <w:rPr>
-          <w:rFonts w:cs="Times New Roman"/>
-          <w:szCs w:val="24"/>
-          <w:highlight w:val="yellow"/>
-        </w:rPr>
-        <w:t>modelling</w:t>
-      </w:r>
-      <w:proofErr w:type="spellEnd"/>
-      <w:r>
-        <w:rPr>
-          <w:rFonts w:cs="Times New Roman"/>
-          <w:szCs w:val="24"/>
-          <w:highlight w:val="yellow"/>
-        </w:rPr>
-        <w:t xml:space="preserve"> </w:t>
-      </w:r>
-      <w:proofErr w:type="spellStart"/>
-      <w:r>
-        <w:rPr>
-          <w:rFonts w:cs="Times New Roman"/>
-          <w:szCs w:val="24"/>
-          <w:highlight w:val="yellow"/>
-        </w:rPr>
-        <w:t>and</w:t>
-      </w:r>
-      <w:proofErr w:type="spellEnd"/>
-      <w:r>
-        <w:rPr>
-          <w:rFonts w:cs="Times New Roman"/>
-          <w:szCs w:val="24"/>
-          <w:highlight w:val="yellow"/>
-        </w:rPr>
-        <w:t xml:space="preserve"> </w:t>
-      </w:r>
-      <w:proofErr w:type="spellStart"/>
-      <w:r>
-        <w:rPr>
-          <w:rFonts w:cs="Times New Roman"/>
-          <w:szCs w:val="24"/>
-          <w:highlight w:val="yellow"/>
-        </w:rPr>
-        <w:t>learning</w:t>
-      </w:r>
-      <w:proofErr w:type="spellEnd"/>
-      <w:r>
-        <w:rPr>
-          <w:rFonts w:cs="Times New Roman"/>
-          <w:szCs w:val="24"/>
-          <w:highlight w:val="yellow"/>
-        </w:rPr>
-        <w:t xml:space="preserve"> of </w:t>
-      </w:r>
-      <w:proofErr w:type="spellStart"/>
-      <w:r>
-        <w:rPr>
-          <w:rFonts w:cs="Times New Roman"/>
-          <w:szCs w:val="24"/>
-          <w:highlight w:val="yellow"/>
-        </w:rPr>
-        <w:t>emotional</w:t>
-      </w:r>
-      <w:proofErr w:type="spellEnd"/>
-      <w:r>
-        <w:rPr>
-          <w:rFonts w:cs="Times New Roman"/>
-          <w:szCs w:val="24"/>
-          <w:highlight w:val="yellow"/>
-        </w:rPr>
-        <w:t xml:space="preserve"> </w:t>
-      </w:r>
-      <w:proofErr w:type="spellStart"/>
-      <w:r>
-        <w:rPr>
-          <w:rFonts w:cs="Times New Roman"/>
-          <w:szCs w:val="24"/>
-          <w:highlight w:val="yellow"/>
-        </w:rPr>
-        <w:t>responses</w:t>
-      </w:r>
-      <w:proofErr w:type="spellEnd"/>
-      <w:r>
-        <w:rPr>
-          <w:rFonts w:cs="Times New Roman"/>
-          <w:szCs w:val="24"/>
-          <w:highlight w:val="yellow"/>
-        </w:rPr>
-        <w:t xml:space="preserve">. </w:t>
-      </w:r>
-      <w:proofErr w:type="spellStart"/>
-      <w:r>
-        <w:rPr>
-          <w:rFonts w:cs="Times New Roman"/>
-          <w:szCs w:val="24"/>
-          <w:highlight w:val="yellow"/>
-        </w:rPr>
-        <w:t>Elsevier</w:t>
-      </w:r>
-      <w:proofErr w:type="spellEnd"/>
-      <w:r>
-        <w:rPr>
-          <w:rFonts w:cs="Times New Roman"/>
-          <w:szCs w:val="24"/>
-          <w:highlight w:val="yellow"/>
-        </w:rPr>
-        <w:t xml:space="preserve">, </w:t>
-      </w:r>
-      <w:proofErr w:type="spellStart"/>
-      <w:r>
-        <w:rPr>
-          <w:rFonts w:cs="Times New Roman"/>
-          <w:szCs w:val="24"/>
-          <w:highlight w:val="yellow"/>
-        </w:rPr>
-        <w:t>Computers</w:t>
-      </w:r>
-      <w:proofErr w:type="spellEnd"/>
-      <w:r>
-        <w:rPr>
-          <w:rFonts w:cs="Times New Roman"/>
-          <w:szCs w:val="24"/>
-          <w:highlight w:val="yellow"/>
-        </w:rPr>
-        <w:t xml:space="preserve"> in </w:t>
-      </w:r>
-      <w:proofErr w:type="spellStart"/>
-      <w:r>
-        <w:rPr>
-          <w:rFonts w:cs="Times New Roman"/>
-          <w:szCs w:val="24"/>
-          <w:highlight w:val="yellow"/>
-        </w:rPr>
-        <w:t>Human</w:t>
-      </w:r>
-      <w:proofErr w:type="spellEnd"/>
-      <w:r>
-        <w:rPr>
-          <w:rFonts w:cs="Times New Roman"/>
-          <w:szCs w:val="24"/>
-          <w:highlight w:val="yellow"/>
-        </w:rPr>
-        <w:t xml:space="preserve"> </w:t>
-      </w:r>
-      <w:proofErr w:type="spellStart"/>
-      <w:r>
-        <w:rPr>
-          <w:rFonts w:cs="Times New Roman"/>
-          <w:szCs w:val="24"/>
-          <w:highlight w:val="yellow"/>
-        </w:rPr>
-        <w:t>Behavior</w:t>
-      </w:r>
-      <w:proofErr w:type="spellEnd"/>
-      <w:r>
-        <w:rPr>
-          <w:rFonts w:cs="Times New Roman"/>
-          <w:szCs w:val="24"/>
-          <w:highlight w:val="yellow"/>
-        </w:rPr>
-        <w:t xml:space="preserve">, vol. 51, part B, </w:t>
-      </w:r>
-      <w:proofErr w:type="spellStart"/>
-      <w:r>
-        <w:rPr>
-          <w:rFonts w:cs="Times New Roman"/>
-          <w:szCs w:val="24"/>
-          <w:highlight w:val="yellow"/>
-        </w:rPr>
-        <w:t>October</w:t>
-      </w:r>
-      <w:proofErr w:type="spellEnd"/>
-      <w:r>
-        <w:rPr>
-          <w:rFonts w:cs="Times New Roman"/>
-          <w:szCs w:val="24"/>
-          <w:highlight w:val="yellow"/>
-        </w:rPr>
-        <w:t xml:space="preserve"> 2015: 610-617. </w:t>
-      </w:r>
-    </w:p>
-    <w:p>
-      <w:pPr>
-        <w:rPr>
-          <w:rStyle w:val="Enlla"/>
-          <w:rFonts w:cs="Times New Roman"/>
-          <w:szCs w:val="24"/>
-        </w:rPr>
-      </w:pPr>
-      <w:r>
-        <w:rPr>
-          <w:rFonts w:cs="Times New Roman"/>
-          <w:szCs w:val="24"/>
-          <w:highlight w:val="yellow"/>
-        </w:rPr>
-        <w:t xml:space="preserve">[3] </w:t>
-      </w:r>
-      <w:proofErr w:type="spellStart"/>
-      <w:r>
-        <w:rPr>
-          <w:rFonts w:cs="Times New Roman"/>
-          <w:szCs w:val="24"/>
-          <w:highlight w:val="yellow"/>
-        </w:rPr>
-        <w:t>Emotiv</w:t>
-      </w:r>
-      <w:proofErr w:type="spellEnd"/>
-      <w:r>
-        <w:rPr>
-          <w:rFonts w:cs="Times New Roman"/>
-          <w:szCs w:val="24"/>
-          <w:highlight w:val="yellow"/>
-        </w:rPr>
-        <w:t xml:space="preserve"> </w:t>
-      </w:r>
-      <w:proofErr w:type="spellStart"/>
-      <w:r>
-        <w:rPr>
-          <w:rFonts w:cs="Times New Roman"/>
-          <w:szCs w:val="24"/>
-          <w:highlight w:val="yellow"/>
-        </w:rPr>
-        <w:t>Insight</w:t>
-      </w:r>
-      <w:proofErr w:type="spellEnd"/>
-      <w:r>
-        <w:rPr>
-          <w:rFonts w:cs="Times New Roman"/>
-          <w:szCs w:val="24"/>
-          <w:highlight w:val="yellow"/>
-        </w:rPr>
-        <w:t xml:space="preserve"> </w:t>
-      </w:r>
-      <w:proofErr w:type="spellStart"/>
-      <w:r>
-        <w:rPr>
-          <w:rFonts w:cs="Times New Roman"/>
-          <w:szCs w:val="24"/>
-          <w:highlight w:val="yellow"/>
-        </w:rPr>
-        <w:t>Brainwear</w:t>
-      </w:r>
-      <w:proofErr w:type="spellEnd"/>
-      <w:r>
-        <w:rPr>
-          <w:rFonts w:cs="Times New Roman"/>
-          <w:szCs w:val="24"/>
-          <w:highlight w:val="yellow"/>
-        </w:rPr>
-        <w:t xml:space="preserve"> [en línia] [consulta: 24 de novembre de 2017]. Disponible a </w:t>
-      </w:r>
-      <w:hyperlink r:id="rId20" w:history="1">
-        <w:r>
-          <w:rPr>
-            <w:rStyle w:val="Enlla"/>
-            <w:rFonts w:cs="Times New Roman"/>
-            <w:szCs w:val="24"/>
-            <w:highlight w:val="yellow"/>
-          </w:rPr>
-          <w:t>https://www.emotiv.com/insight/</w:t>
-        </w:r>
-      </w:hyperlink>
+      <w:bookmarkEnd w:id="36"/>
+      <w:bookmarkEnd w:id="37"/>
     </w:p>
     <w:sdt>
       <w:sdtPr>
@@ -5799,10 +4821,14 @@
           <w:sdtContent>
             <w:p>
               <w:pPr>
-                <w:pStyle w:val="Bibliografia"/>
+                <w:pStyle w:val="Bibliografa"/>
+                <w:ind w:left="0" w:firstLine="0"/>
                 <w:rPr>
                   <w:rFonts w:cs="Times New Roman"/>
-                  <w:szCs w:val="24"/>
+                  <w:noProof/>
+                  <w:sz w:val="2"/>
+                  <w:szCs w:val="2"/>
+                  <w:lang w:val="es-ES"/>
                 </w:rPr>
               </w:pPr>
               <w:r>
@@ -5814,44 +4840,85 @@
               <w:r>
                 <w:fldChar w:fldCharType="separate"/>
               </w:r>
-              <w:r>
+            </w:p>
+            <w:tbl>
+              <w:tblPr>
+                <w:tblW w:w="5000" w:type="pct"/>
+                <w:tblCellSpacing w:w="15" w:type="dxa"/>
+                <w:tblCellMar>
+                  <w:top w:w="15" w:type="dxa"/>
+                  <w:left w:w="15" w:type="dxa"/>
+                  <w:bottom w:w="15" w:type="dxa"/>
+                  <w:right w:w="15" w:type="dxa"/>
+                </w:tblCellMar>
+                <w:tblLook w:val="04A0" w:firstRow="1" w:lastRow="0" w:firstColumn="1" w:lastColumn="0" w:noHBand="0" w:noVBand="1"/>
+              </w:tblPr>
+              <w:tblGrid>
+                <w:gridCol w:w="355"/>
+                <w:gridCol w:w="8431"/>
+              </w:tblGrid>
+              <w:tr>
+                <w:trPr>
+                  <w:divId w:val="1411656180"/>
+                  <w:tblCellSpacing w:w="15" w:type="dxa"/>
+                </w:trPr>
+                <w:tc>
+                  <w:tcPr>
+                    <w:tcW w:w="50" w:type="pct"/>
+                    <w:hideMark/>
+                  </w:tcPr>
+                  <w:p>
+                    <w:pPr>
+                      <w:pStyle w:val="Bibliografa"/>
+                      <w:rPr>
+                        <w:noProof/>
+                        <w:szCs w:val="24"/>
+                      </w:rPr>
+                    </w:pPr>
+                    <w:r>
+                      <w:rPr>
+                        <w:noProof/>
+                      </w:rPr>
+                      <w:t xml:space="preserve">[1] </w:t>
+                    </w:r>
+                  </w:p>
+                </w:tc>
+                <w:tc>
+                  <w:tcPr>
+                    <w:tcW w:w="0" w:type="auto"/>
+                    <w:hideMark/>
+                  </w:tcPr>
+                  <w:p>
+                    <w:pPr>
+                      <w:pStyle w:val="Bibliografa"/>
+                      <w:rPr>
+                        <w:noProof/>
+                      </w:rPr>
+                    </w:pPr>
+                    <w:r>
+                      <w:rPr>
+                        <w:noProof/>
+                      </w:rPr>
+                      <w:t>S. O'Dea, «Statista,» 30 11 2020. [En línia]. Available: https://www.statista.com/statistics/272698/global-market-share-held-by-mobile-operating-systems-since-2009/. [Últim accés: 31 12 2020].</w:t>
+                    </w:r>
+                  </w:p>
+                </w:tc>
+              </w:tr>
+            </w:tbl>
+            <w:p>
+              <w:pPr>
+                <w:divId w:val="1411656180"/>
                 <w:rPr>
-                  <w:b/>
-                  <w:bCs/>
+                  <w:rFonts w:eastAsia="Times New Roman"/>
                   <w:noProof/>
                 </w:rPr>
-                <w:t>No hi ha cap origen al document actual.</w:t>
-              </w:r>
-              <w:r>
-                <w:rPr>
-                  <w:b/>
-                  <w:bCs/>
-                </w:rPr>
-                <w:fldChar w:fldCharType="end"/>
-              </w:r>
-              <w:r>
-                <w:rPr>
-                  <w:b/>
-                  <w:bCs/>
-                </w:rPr>
-                <w:fldChar w:fldCharType="begin"/>
-              </w:r>
-              <w:r>
-                <w:rPr>
-                  <w:b/>
-                  <w:bCs/>
-                </w:rPr>
-                <w:instrText xml:space="preserve"> ADDIN ZOTERO_BIBL {"uncited":[],"omitted":[],"custom":[]} CSL_BIBLIOGRAPHY </w:instrText>
-              </w:r>
-              <w:r>
-                <w:rPr>
-                  <w:b/>
-                  <w:bCs/>
-                </w:rPr>
-                <w:fldChar w:fldCharType="separate"/>
-              </w:r>
+              </w:pPr>
             </w:p>
             <w:p>
+              <w:pPr>
+                <w:pStyle w:val="Bibliografa"/>
+                <w:ind w:left="0" w:firstLine="0"/>
+              </w:pPr>
               <w:r>
                 <w:rPr>
                   <w:b/>
@@ -5860,6 +4927,7 @@
                 <w:fldChar w:fldCharType="end"/>
               </w:r>
             </w:p>
+            <w:p/>
           </w:sdtContent>
         </w:sdt>
       </w:sdtContent>
@@ -5873,7 +4941,7 @@
       </w:pPr>
     </w:p>
     <w:sectPr>
-      <w:headerReference w:type="default" r:id="rId21"/>
+      <w:headerReference w:type="default" r:id="rId20"/>
       <w:type w:val="oddPage"/>
       <w:pgSz w:w="11906" w:h="16838" w:code="9"/>
       <w:pgMar w:top="1701" w:right="1418" w:bottom="1418" w:left="1418" w:header="709" w:footer="709" w:gutter="284"/>
@@ -5938,7 +5006,7 @@
 <w:hdr xmlns:wpc="http://schemas.microsoft.com/office/word/2010/wordprocessingCanvas" xmlns:cx="http://schemas.microsoft.com/office/drawing/2014/chartex" xmlns:cx1="http://schemas.microsoft.com/office/drawing/2015/9/8/chartex" xmlns:cx2="http://schemas.microsoft.com/office/drawing/2015/10/21/chartex" xmlns:cx3="http://schemas.microsoft.com/office/drawing/2016/5/9/chartex" xmlns:cx4="http://schemas.microsoft.com/office/drawing/2016/5/10/chartex" xmlns:cx5="http://schemas.microsoft.com/office/drawing/2016/5/11/chartex" xmlns:cx6="http://schemas.microsoft.com/office/drawing/2016/5/12/chartex" xmlns:cx7="http://schemas.microsoft.com/office/drawing/2016/5/13/chartex" xmlns:cx8="http://schemas.microsoft.com/office/drawing/2016/5/14/chartex" xmlns:mc="http://schemas.openxmlformats.org/markup-compatibility/2006" xmlns:aink="http://schemas.microsoft.com/office/drawing/2016/ink" xmlns:am3d="http://schemas.microsoft.com/office/drawing/2017/model3d" xmlns:o="urn:schemas-microsoft-com:office:office" xmlns:r="http://schemas.openxmlformats.org/officeDocument/2006/relationships" xmlns:m="http://schemas.openxmlformats.org/officeDocument/2006/math" xmlns:v="urn:schemas-microsoft-com:vml" xmlns:wp14="http://schemas.microsoft.com/office/word/2010/wordprocessingDrawing" xmlns:wp="http://schemas.openxmlformats.org/drawingml/2006/wordprocessingDrawing" xmlns:w10="urn:schemas-microsoft-com:office:word" xmlns:w="http://schemas.openxmlformats.org/wordprocessingml/2006/main" xmlns:w14="http://schemas.microsoft.com/office/word/2010/wordml" xmlns:w15="http://schemas.microsoft.com/office/word/2012/wordml" xmlns:w16cex="http://schemas.microsoft.com/office/word/2018/wordml/cex" xmlns:w16cid="http://schemas.microsoft.com/office/word/2016/wordml/cid" xmlns:w16="http://schemas.microsoft.com/office/word/2018/wordml" xmlns:w16se="http://schemas.microsoft.com/office/word/2015/wordml/symex" xmlns:wpg="http://schemas.microsoft.com/office/word/2010/wordprocessingGroup" xmlns:wpi="http://schemas.microsoft.com/office/word/2010/wordprocessingInk" xmlns:wne="http://schemas.microsoft.com/office/word/2006/wordml" xmlns:wps="http://schemas.microsoft.com/office/word/2010/wordprocessingShape" mc:Ignorable="w14 w15 w16se w16cid w16 w16cex wp14">
   <w:p>
     <w:pPr>
-      <w:pStyle w:val="Capalera"/>
+      <w:pStyle w:val="Encabezado"/>
       <w:jc w:val="left"/>
       <w:rPr>
         <w:rFonts w:cs="Times New Roman"/>
@@ -5973,7 +5041,7 @@
     <w:sdtContent>
       <w:p>
         <w:pPr>
-          <w:pStyle w:val="Capalera"/>
+          <w:pStyle w:val="Encabezado"/>
           <w:jc w:val="right"/>
           <w:rPr>
             <w:rFonts w:cs="Times New Roman"/>
@@ -6131,7 +5199,7 @@
     <w:sdtContent>
       <w:p>
         <w:pPr>
-          <w:pStyle w:val="Capalera"/>
+          <w:pStyle w:val="Encabezado"/>
           <w:jc w:val="right"/>
           <w:rPr>
             <w:rFonts w:cs="Times New Roman"/>
@@ -6245,10 +5313,11 @@
         <w:docPartUnique/>
       </w:docPartObj>
     </w:sdtPr>
+    <w:sdtEndPr/>
     <w:sdtContent>
       <w:p>
         <w:pPr>
-          <w:pStyle w:val="Capalera"/>
+          <w:pStyle w:val="Encabezado"/>
           <w:jc w:val="left"/>
           <w:rPr>
             <w:rFonts w:cs="Times New Roman"/>
@@ -6304,7 +5373,7 @@
   </w:sdt>
   <w:p>
     <w:pPr>
-      <w:pStyle w:val="Capalera"/>
+      <w:pStyle w:val="Encabezado"/>
     </w:pPr>
   </w:p>
 </w:hdr>
@@ -6339,7 +5408,7 @@
     <w:sdtContent>
       <w:p>
         <w:pPr>
-          <w:pStyle w:val="Capalera"/>
+          <w:pStyle w:val="Encabezado"/>
           <w:jc w:val="right"/>
           <w:rPr>
             <w:rFonts w:cs="Times New Roman"/>
@@ -6415,7 +5484,7 @@
     <w:sdtContent>
       <w:p>
         <w:pPr>
-          <w:pStyle w:val="Capalera"/>
+          <w:pStyle w:val="Encabezado"/>
           <w:jc w:val="right"/>
           <w:rPr>
             <w:rFonts w:cs="Times New Roman"/>
@@ -6623,7 +5692,7 @@
     <w:sdtContent>
       <w:p>
         <w:pPr>
-          <w:pStyle w:val="Capalera"/>
+          <w:pStyle w:val="Encabezado"/>
           <w:jc w:val="right"/>
           <w:rPr>
             <w:rFonts w:cs="Times New Roman"/>
@@ -6731,7 +5800,7 @@
     <w:sdtContent>
       <w:p>
         <w:pPr>
-          <w:pStyle w:val="Capalera"/>
+          <w:pStyle w:val="Encabezado"/>
           <w:jc w:val="right"/>
           <w:rPr>
             <w:rFonts w:cs="Times New Roman"/>
@@ -6839,7 +5908,7 @@
     <w:sdtContent>
       <w:p>
         <w:pPr>
-          <w:pStyle w:val="Capalera"/>
+          <w:pStyle w:val="Encabezado"/>
           <w:jc w:val="right"/>
           <w:rPr>
             <w:rFonts w:cs="Times New Roman"/>
@@ -6967,7 +6036,7 @@
     <w:sdtContent>
       <w:p>
         <w:pPr>
-          <w:pStyle w:val="Capalera"/>
+          <w:pStyle w:val="Encabezado"/>
           <w:jc w:val="right"/>
           <w:rPr>
             <w:rFonts w:cs="Times New Roman"/>
@@ -7075,7 +6144,7 @@
     <w:sdtContent>
       <w:p>
         <w:pPr>
-          <w:pStyle w:val="Capalera"/>
+          <w:pStyle w:val="Encabezado"/>
           <w:jc w:val="right"/>
           <w:rPr>
             <w:rFonts w:cs="Times New Roman"/>
@@ -9232,7 +8301,7 @@
   <w:abstractNum w:abstractNumId="19" w15:restartNumberingAfterBreak="0">
     <w:nsid w:val="5E775147"/>
     <w:multiLevelType w:val="multilevel"/>
-    <w:tmpl w:val="C9C41DC2"/>
+    <w:tmpl w:val="C9369080"/>
     <w:lvl w:ilvl="0">
       <w:start w:val="2"/>
       <w:numFmt w:val="decimal"/>
@@ -9248,6 +8317,7 @@
     <w:lvl w:ilvl="1">
       <w:start w:val="1"/>
       <w:numFmt w:val="decimal"/>
+      <w:pStyle w:val="Ttulo2"/>
       <w:isLgl/>
       <w:lvlText w:val="%1.%2."/>
       <w:lvlJc w:val="left"/>
@@ -9261,6 +8331,7 @@
     <w:lvl w:ilvl="2">
       <w:start w:val="1"/>
       <w:numFmt w:val="decimal"/>
+      <w:pStyle w:val="Ttulo3"/>
       <w:isLgl/>
       <w:lvlText w:val="%1.%2.%3."/>
       <w:lvlJc w:val="left"/>
@@ -9276,6 +8347,7 @@
     <w:lvl w:ilvl="3">
       <w:start w:val="1"/>
       <w:numFmt w:val="decimal"/>
+      <w:pStyle w:val="Ttulo4"/>
       <w:isLgl/>
       <w:lvlText w:val="%1.%2.%3.%4."/>
       <w:lvlJc w:val="left"/>
@@ -10889,11 +9961,11 @@
       <w:lang w:val="ca-ES"/>
     </w:rPr>
   </w:style>
-  <w:style w:type="paragraph" w:styleId="Ttol1">
+  <w:style w:type="paragraph" w:styleId="Ttulo1">
     <w:name w:val="heading 1"/>
     <w:basedOn w:val="Normal"/>
     <w:next w:val="Normal"/>
-    <w:link w:val="Ttol1Car"/>
+    <w:link w:val="Ttulo1Car"/>
     <w:uiPriority w:val="9"/>
     <w:qFormat/>
     <w:rsid w:val="009B251B"/>
@@ -10911,19 +9983,22 @@
       <w:szCs w:val="36"/>
     </w:rPr>
   </w:style>
-  <w:style w:type="paragraph" w:styleId="Ttol2">
+  <w:style w:type="paragraph" w:styleId="Ttulo2">
     <w:name w:val="heading 2"/>
     <w:basedOn w:val="Normal"/>
     <w:next w:val="Normal"/>
-    <w:link w:val="Ttol2Car"/>
+    <w:link w:val="Ttulo2Car"/>
     <w:uiPriority w:val="9"/>
     <w:unhideWhenUsed/>
     <w:qFormat/>
-    <w:rsid w:val="009B251B"/>
+    <w:rsid w:val="000048EB"/>
     <w:pPr>
       <w:keepNext/>
       <w:keepLines/>
-      <w:spacing w:before="200"/>
+      <w:numPr>
+        <w:ilvl w:val="1"/>
+        <w:numId w:val="31"/>
+      </w:numPr>
       <w:outlineLvl w:val="1"/>
     </w:pPr>
     <w:rPr>
@@ -10934,19 +10009,22 @@
       <w:szCs w:val="26"/>
     </w:rPr>
   </w:style>
-  <w:style w:type="paragraph" w:styleId="Ttol3">
+  <w:style w:type="paragraph" w:styleId="Ttulo3">
     <w:name w:val="heading 3"/>
     <w:basedOn w:val="Normal"/>
     <w:next w:val="Normal"/>
-    <w:link w:val="Ttol3Car"/>
+    <w:link w:val="Ttulo3Car"/>
     <w:uiPriority w:val="9"/>
     <w:unhideWhenUsed/>
     <w:qFormat/>
-    <w:rsid w:val="009B251B"/>
+    <w:rsid w:val="00282752"/>
     <w:pPr>
       <w:keepNext/>
       <w:keepLines/>
-      <w:spacing w:before="200"/>
+      <w:numPr>
+        <w:ilvl w:val="2"/>
+        <w:numId w:val="31"/>
+      </w:numPr>
       <w:outlineLvl w:val="2"/>
     </w:pPr>
     <w:rPr>
@@ -10957,20 +10035,24 @@
       <w:sz w:val="32"/>
     </w:rPr>
   </w:style>
-  <w:style w:type="paragraph" w:styleId="Ttol4">
+  <w:style w:type="paragraph" w:styleId="Ttulo4">
     <w:name w:val="heading 4"/>
     <w:basedOn w:val="Normal"/>
     <w:next w:val="Normal"/>
-    <w:link w:val="Ttol4Car"/>
+    <w:link w:val="Ttulo4Car"/>
     <w:autoRedefine/>
     <w:uiPriority w:val="9"/>
     <w:unhideWhenUsed/>
     <w:qFormat/>
-    <w:rsid w:val="00BF29F5"/>
+    <w:rsid w:val="00282752"/>
     <w:pPr>
       <w:keepNext/>
       <w:keepLines/>
-      <w:spacing w:before="40"/>
+      <w:numPr>
+        <w:ilvl w:val="3"/>
+        <w:numId w:val="31"/>
+      </w:numPr>
+      <w:ind w:left="1077" w:hanging="1077"/>
       <w:outlineLvl w:val="3"/>
     </w:pPr>
     <w:rPr>
@@ -10981,13 +10063,34 @@
       <w:sz w:val="28"/>
     </w:rPr>
   </w:style>
-  <w:style w:type="character" w:default="1" w:styleId="Lletraperdefectedelpargraf">
+  <w:style w:type="paragraph" w:styleId="Ttulo5">
+    <w:name w:val="heading 5"/>
+    <w:basedOn w:val="Normal"/>
+    <w:next w:val="Normal"/>
+    <w:link w:val="Ttulo5Car"/>
+    <w:uiPriority w:val="9"/>
+    <w:semiHidden/>
+    <w:unhideWhenUsed/>
+    <w:qFormat/>
+    <w:rsid w:val="002F7422"/>
+    <w:pPr>
+      <w:keepNext/>
+      <w:keepLines/>
+      <w:spacing w:before="40"/>
+      <w:outlineLvl w:val="4"/>
+    </w:pPr>
+    <w:rPr>
+      <w:rFonts w:eastAsiaTheme="majorEastAsia" w:cstheme="majorBidi"/>
+      <w:b/>
+    </w:rPr>
+  </w:style>
+  <w:style w:type="character" w:default="1" w:styleId="Fuentedeprrafopredeter">
     <w:name w:val="Default Paragraph Font"/>
     <w:uiPriority w:val="1"/>
     <w:semiHidden/>
     <w:unhideWhenUsed/>
   </w:style>
-  <w:style w:type="table" w:default="1" w:styleId="Taulanormal">
+  <w:style w:type="table" w:default="1" w:styleId="Tablanormal">
     <w:name w:val="Normal Table"/>
     <w:uiPriority w:val="99"/>
     <w:semiHidden/>
@@ -11002,16 +10105,16 @@
       </w:tblCellMar>
     </w:tblPr>
   </w:style>
-  <w:style w:type="numbering" w:default="1" w:styleId="Sensellista">
+  <w:style w:type="numbering" w:default="1" w:styleId="Sinlista">
     <w:name w:val="No List"/>
     <w:uiPriority w:val="99"/>
     <w:semiHidden/>
     <w:unhideWhenUsed/>
   </w:style>
-  <w:style w:type="paragraph" w:styleId="Textdeglobus">
+  <w:style w:type="paragraph" w:styleId="Textodeglobo">
     <w:name w:val="Balloon Text"/>
     <w:basedOn w:val="Normal"/>
-    <w:link w:val="TextdeglobusCar"/>
+    <w:link w:val="TextodegloboCar"/>
     <w:uiPriority w:val="99"/>
     <w:semiHidden/>
     <w:unhideWhenUsed/>
@@ -11025,10 +10128,10 @@
       <w:szCs w:val="16"/>
     </w:rPr>
   </w:style>
-  <w:style w:type="character" w:customStyle="1" w:styleId="TextdeglobusCar">
-    <w:name w:val="Text de globus Car"/>
-    <w:basedOn w:val="Lletraperdefectedelpargraf"/>
-    <w:link w:val="Textdeglobus"/>
+  <w:style w:type="character" w:customStyle="1" w:styleId="TextodegloboCar">
+    <w:name w:val="Texto de globo Car"/>
+    <w:basedOn w:val="Fuentedeprrafopredeter"/>
+    <w:link w:val="Textodeglobo"/>
     <w:uiPriority w:val="99"/>
     <w:semiHidden/>
     <w:rsid w:val="007513A7"/>
@@ -11039,10 +10142,10 @@
       <w:lang w:val="ca-ES"/>
     </w:rPr>
   </w:style>
-  <w:style w:type="paragraph" w:styleId="Capalera">
+  <w:style w:type="paragraph" w:styleId="Encabezado">
     <w:name w:val="header"/>
     <w:basedOn w:val="Normal"/>
-    <w:link w:val="CapaleraCar"/>
+    <w:link w:val="EncabezadoCar"/>
     <w:uiPriority w:val="99"/>
     <w:unhideWhenUsed/>
     <w:rsid w:val="00B74369"/>
@@ -11054,20 +10157,20 @@
       <w:spacing w:line="240" w:lineRule="auto"/>
     </w:pPr>
   </w:style>
-  <w:style w:type="character" w:customStyle="1" w:styleId="CapaleraCar">
-    <w:name w:val="Capçalera Car"/>
-    <w:basedOn w:val="Lletraperdefectedelpargraf"/>
-    <w:link w:val="Capalera"/>
+  <w:style w:type="character" w:customStyle="1" w:styleId="EncabezadoCar">
+    <w:name w:val="Encabezado Car"/>
+    <w:basedOn w:val="Fuentedeprrafopredeter"/>
+    <w:link w:val="Encabezado"/>
     <w:uiPriority w:val="99"/>
     <w:rsid w:val="00B74369"/>
     <w:rPr>
       <w:lang w:val="ca-ES"/>
     </w:rPr>
   </w:style>
-  <w:style w:type="paragraph" w:styleId="Peu">
+  <w:style w:type="paragraph" w:styleId="Piedepgina">
     <w:name w:val="footer"/>
     <w:basedOn w:val="Normal"/>
-    <w:link w:val="PeuCar"/>
+    <w:link w:val="PiedepginaCar"/>
     <w:uiPriority w:val="99"/>
     <w:unhideWhenUsed/>
     <w:rsid w:val="00B74369"/>
@@ -11079,19 +10182,19 @@
       <w:spacing w:line="240" w:lineRule="auto"/>
     </w:pPr>
   </w:style>
-  <w:style w:type="character" w:customStyle="1" w:styleId="PeuCar">
-    <w:name w:val="Peu Car"/>
-    <w:basedOn w:val="Lletraperdefectedelpargraf"/>
-    <w:link w:val="Peu"/>
+  <w:style w:type="character" w:customStyle="1" w:styleId="PiedepginaCar">
+    <w:name w:val="Pie de página Car"/>
+    <w:basedOn w:val="Fuentedeprrafopredeter"/>
+    <w:link w:val="Piedepgina"/>
     <w:uiPriority w:val="99"/>
     <w:rsid w:val="00B74369"/>
     <w:rPr>
       <w:lang w:val="ca-ES"/>
     </w:rPr>
   </w:style>
-  <w:style w:type="table" w:styleId="Taulaambquadrcula">
+  <w:style w:type="table" w:styleId="Tablaconcuadrcula">
     <w:name w:val="Table Grid"/>
-    <w:basedOn w:val="Taulanormal"/>
+    <w:basedOn w:val="Tablanormal"/>
     <w:uiPriority w:val="59"/>
     <w:rsid w:val="00223F13"/>
     <w:pPr>
@@ -11108,7 +10211,7 @@
       </w:tblBorders>
     </w:tblPr>
   </w:style>
-  <w:style w:type="paragraph" w:styleId="Pargrafdellista">
+  <w:style w:type="paragraph" w:styleId="Prrafodelista">
     <w:name w:val="List Paragraph"/>
     <w:basedOn w:val="Normal"/>
     <w:uiPriority w:val="34"/>
@@ -11119,10 +10222,10 @@
       <w:contextualSpacing/>
     </w:pPr>
   </w:style>
-  <w:style w:type="character" w:customStyle="1" w:styleId="Ttol1Car">
-    <w:name w:val="Títol 1 Car"/>
-    <w:basedOn w:val="Lletraperdefectedelpargraf"/>
-    <w:link w:val="Ttol1"/>
+  <w:style w:type="character" w:customStyle="1" w:styleId="Ttulo1Car">
+    <w:name w:val="Título 1 Car"/>
+    <w:basedOn w:val="Fuentedeprrafopredeter"/>
+    <w:link w:val="Ttulo1"/>
     <w:uiPriority w:val="9"/>
     <w:rsid w:val="009B251B"/>
     <w:rPr>
@@ -11134,7 +10237,7 @@
       <w:lang w:val="ca-ES"/>
     </w:rPr>
   </w:style>
-  <w:style w:type="paragraph" w:styleId="IDC1">
+  <w:style w:type="paragraph" w:styleId="TDC1">
     <w:name w:val="toc 1"/>
     <w:basedOn w:val="Normal"/>
     <w:next w:val="Normal"/>
@@ -11154,9 +10257,9 @@
       <w:szCs w:val="24"/>
     </w:rPr>
   </w:style>
-  <w:style w:type="character" w:styleId="Enlla">
+  <w:style w:type="character" w:styleId="Hipervnculo">
     <w:name w:val="Hyperlink"/>
-    <w:basedOn w:val="Lletraperdefectedelpargraf"/>
+    <w:basedOn w:val="Fuentedeprrafopredeter"/>
     <w:uiPriority w:val="99"/>
     <w:unhideWhenUsed/>
     <w:rsid w:val="009D7354"/>
@@ -11165,12 +10268,12 @@
       <w:u w:val="single"/>
     </w:rPr>
   </w:style>
-  <w:style w:type="character" w:customStyle="1" w:styleId="Ttol2Car">
-    <w:name w:val="Títol 2 Car"/>
-    <w:basedOn w:val="Lletraperdefectedelpargraf"/>
-    <w:link w:val="Ttol2"/>
+  <w:style w:type="character" w:customStyle="1" w:styleId="Ttulo2Car">
+    <w:name w:val="Título 2 Car"/>
+    <w:basedOn w:val="Fuentedeprrafopredeter"/>
+    <w:link w:val="Ttulo2"/>
     <w:uiPriority w:val="9"/>
-    <w:rsid w:val="009B251B"/>
+    <w:rsid w:val="000048EB"/>
     <w:rPr>
       <w:rFonts w:ascii="Times New Roman" w:eastAsiaTheme="majorEastAsia" w:hAnsi="Times New Roman" w:cstheme="majorBidi"/>
       <w:b/>
@@ -11180,7 +10283,7 @@
       <w:lang w:val="ca-ES"/>
     </w:rPr>
   </w:style>
-  <w:style w:type="paragraph" w:styleId="IDC2">
+  <w:style w:type="paragraph" w:styleId="TDC2">
     <w:name w:val="toc 2"/>
     <w:basedOn w:val="Normal"/>
     <w:next w:val="Normal"/>
@@ -11197,7 +10300,7 @@
       <w:bCs/>
     </w:rPr>
   </w:style>
-  <w:style w:type="paragraph" w:styleId="Llegenda">
+  <w:style w:type="paragraph" w:styleId="Descripcin">
     <w:name w:val="caption"/>
     <w:basedOn w:val="Normal"/>
     <w:next w:val="Normal"/>
@@ -11217,7 +10320,7 @@
       <w:szCs w:val="18"/>
     </w:rPr>
   </w:style>
-  <w:style w:type="paragraph" w:styleId="ndexdillustracions">
+  <w:style w:type="paragraph" w:styleId="Tabladeilustraciones">
     <w:name w:val="table of figures"/>
     <w:basedOn w:val="Normal"/>
     <w:next w:val="Normal"/>
@@ -11226,12 +10329,12 @@
     <w:unhideWhenUsed/>
     <w:rsid w:val="003A43A2"/>
   </w:style>
-  <w:style w:type="character" w:customStyle="1" w:styleId="Ttol3Car">
-    <w:name w:val="Títol 3 Car"/>
-    <w:basedOn w:val="Lletraperdefectedelpargraf"/>
-    <w:link w:val="Ttol3"/>
+  <w:style w:type="character" w:customStyle="1" w:styleId="Ttulo3Car">
+    <w:name w:val="Título 3 Car"/>
+    <w:basedOn w:val="Fuentedeprrafopredeter"/>
+    <w:link w:val="Ttulo3"/>
     <w:uiPriority w:val="9"/>
-    <w:rsid w:val="009B251B"/>
+    <w:rsid w:val="00282752"/>
     <w:rPr>
       <w:rFonts w:asciiTheme="majorHAnsi" w:eastAsiaTheme="majorEastAsia" w:hAnsiTheme="majorHAnsi" w:cstheme="majorBidi"/>
       <w:b/>
@@ -11241,7 +10344,7 @@
       <w:lang w:val="ca-ES"/>
     </w:rPr>
   </w:style>
-  <w:style w:type="paragraph" w:styleId="IDC3">
+  <w:style w:type="paragraph" w:styleId="TDC3">
     <w:name w:val="toc 3"/>
     <w:basedOn w:val="Normal"/>
     <w:next w:val="Normal"/>
@@ -11258,7 +10361,7 @@
       <w:szCs w:val="20"/>
     </w:rPr>
   </w:style>
-  <w:style w:type="paragraph" w:styleId="IDC4">
+  <w:style w:type="paragraph" w:styleId="TDC4">
     <w:name w:val="toc 4"/>
     <w:basedOn w:val="Normal"/>
     <w:next w:val="Normal"/>
@@ -11275,9 +10378,9 @@
       <w:szCs w:val="20"/>
     </w:rPr>
   </w:style>
-  <w:style w:type="character" w:styleId="Mencisenseresoldre">
+  <w:style w:type="character" w:styleId="Mencinsinresolver">
     <w:name w:val="Unresolved Mention"/>
-    <w:basedOn w:val="Lletraperdefectedelpargraf"/>
+    <w:basedOn w:val="Fuentedeprrafopredeter"/>
     <w:uiPriority w:val="99"/>
     <w:semiHidden/>
     <w:unhideWhenUsed/>
@@ -11287,9 +10390,9 @@
       <w:shd w:val="clear" w:color="auto" w:fill="E1DFDD"/>
     </w:rPr>
   </w:style>
-  <w:style w:type="paragraph" w:styleId="TtoldelIDC">
+  <w:style w:type="paragraph" w:styleId="TtuloTDC">
     <w:name w:val="TOC Heading"/>
-    <w:basedOn w:val="Ttol1"/>
+    <w:basedOn w:val="Ttulo1"/>
     <w:next w:val="Normal"/>
     <w:uiPriority w:val="39"/>
     <w:unhideWhenUsed/>
@@ -11310,11 +10413,11 @@
       <w:lang w:eastAsia="ca-ES"/>
     </w:rPr>
   </w:style>
-  <w:style w:type="paragraph" w:styleId="Ttol">
+  <w:style w:type="paragraph" w:styleId="Ttulo">
     <w:name w:val="Title"/>
     <w:basedOn w:val="Normal"/>
     <w:next w:val="Normal"/>
-    <w:link w:val="TtolCar"/>
+    <w:link w:val="TtuloCar"/>
     <w:uiPriority w:val="10"/>
     <w:qFormat/>
     <w:rsid w:val="009B251B"/>
@@ -11331,10 +10434,10 @@
       <w:szCs w:val="56"/>
     </w:rPr>
   </w:style>
-  <w:style w:type="character" w:customStyle="1" w:styleId="TtolCar">
-    <w:name w:val="Títol Car"/>
-    <w:basedOn w:val="Lletraperdefectedelpargraf"/>
-    <w:link w:val="Ttol"/>
+  <w:style w:type="character" w:customStyle="1" w:styleId="TtuloCar">
+    <w:name w:val="Título Car"/>
+    <w:basedOn w:val="Fuentedeprrafopredeter"/>
+    <w:link w:val="Ttulo"/>
     <w:uiPriority w:val="10"/>
     <w:rsid w:val="009B251B"/>
     <w:rPr>
@@ -11347,12 +10450,12 @@
       <w:lang w:val="ca-ES"/>
     </w:rPr>
   </w:style>
-  <w:style w:type="character" w:customStyle="1" w:styleId="Ttol4Car">
-    <w:name w:val="Títol 4 Car"/>
-    <w:basedOn w:val="Lletraperdefectedelpargraf"/>
-    <w:link w:val="Ttol4"/>
+  <w:style w:type="character" w:customStyle="1" w:styleId="Ttulo4Car">
+    <w:name w:val="Título 4 Car"/>
+    <w:basedOn w:val="Fuentedeprrafopredeter"/>
+    <w:link w:val="Ttulo4"/>
     <w:uiPriority w:val="9"/>
-    <w:rsid w:val="00BF29F5"/>
+    <w:rsid w:val="00282752"/>
     <w:rPr>
       <w:rFonts w:ascii="Times New Roman" w:eastAsiaTheme="majorEastAsia" w:hAnsi="Times New Roman" w:cstheme="majorBidi"/>
       <w:b/>
@@ -11362,7 +10465,7 @@
       <w:lang w:val="ca-ES"/>
     </w:rPr>
   </w:style>
-  <w:style w:type="paragraph" w:styleId="Bibliografia">
+  <w:style w:type="paragraph" w:styleId="Bibliografa">
     <w:name w:val="Bibliography"/>
     <w:basedOn w:val="Normal"/>
     <w:next w:val="Normal"/>
@@ -11377,7 +10480,7 @@
       <w:ind w:left="384" w:hanging="384"/>
     </w:pPr>
   </w:style>
-  <w:style w:type="paragraph" w:styleId="IDC5">
+  <w:style w:type="paragraph" w:styleId="TDC5">
     <w:name w:val="toc 5"/>
     <w:basedOn w:val="Normal"/>
     <w:next w:val="Normal"/>
@@ -11394,7 +10497,7 @@
       <w:szCs w:val="20"/>
     </w:rPr>
   </w:style>
-  <w:style w:type="paragraph" w:styleId="IDC6">
+  <w:style w:type="paragraph" w:styleId="TDC6">
     <w:name w:val="toc 6"/>
     <w:basedOn w:val="Normal"/>
     <w:next w:val="Normal"/>
@@ -11413,7 +10516,7 @@
       <w:szCs w:val="20"/>
     </w:rPr>
   </w:style>
-  <w:style w:type="paragraph" w:styleId="IDC7">
+  <w:style w:type="paragraph" w:styleId="TDC7">
     <w:name w:val="toc 7"/>
     <w:basedOn w:val="Normal"/>
     <w:next w:val="Normal"/>
@@ -11432,7 +10535,7 @@
       <w:szCs w:val="20"/>
     </w:rPr>
   </w:style>
-  <w:style w:type="paragraph" w:styleId="IDC8">
+  <w:style w:type="paragraph" w:styleId="TDC8">
     <w:name w:val="toc 8"/>
     <w:basedOn w:val="Normal"/>
     <w:next w:val="Normal"/>
@@ -11451,7 +10554,7 @@
       <w:szCs w:val="20"/>
     </w:rPr>
   </w:style>
-  <w:style w:type="paragraph" w:styleId="IDC9">
+  <w:style w:type="paragraph" w:styleId="TDC9">
     <w:name w:val="toc 9"/>
     <w:basedOn w:val="Normal"/>
     <w:next w:val="Normal"/>
@@ -11468,6 +10571,20 @@
       <w:rFonts w:asciiTheme="minorHAnsi" w:hAnsiTheme="minorHAnsi"/>
       <w:sz w:val="20"/>
       <w:szCs w:val="20"/>
+    </w:rPr>
+  </w:style>
+  <w:style w:type="character" w:customStyle="1" w:styleId="Ttulo5Car">
+    <w:name w:val="Título 5 Car"/>
+    <w:basedOn w:val="Fuentedeprrafopredeter"/>
+    <w:link w:val="Ttulo5"/>
+    <w:uiPriority w:val="9"/>
+    <w:semiHidden/>
+    <w:rsid w:val="002F7422"/>
+    <w:rPr>
+      <w:rFonts w:ascii="Times New Roman" w:eastAsiaTheme="majorEastAsia" w:hAnsi="Times New Roman" w:cstheme="majorBidi"/>
+      <w:b/>
+      <w:sz w:val="24"/>
+      <w:lang w:val="ca-ES"/>
     </w:rPr>
   </w:style>
 </w:styles>
@@ -11757,11 +10874,37 @@
 </file>
 
 <file path=customXml/item1.xml><?xml version="1.0" encoding="utf-8"?>
-<b:Sources xmlns:b="http://schemas.openxmlformats.org/officeDocument/2006/bibliography" xmlns="http://schemas.openxmlformats.org/officeDocument/2006/bibliography" SelectedStyle="\IEEE2006OfficeOnline.xsl" StyleName="IEEE" Version="2006"/>
+<b:Sources xmlns:b="http://schemas.openxmlformats.org/officeDocument/2006/bibliography" xmlns="http://schemas.openxmlformats.org/officeDocument/2006/bibliography" SelectedStyle="\IEEE2006OfficeOnline.xsl" StyleName="IEEE" Version="2006">
+  <b:Source>
+    <b:Tag>SOD20</b:Tag>
+    <b:SourceType>InternetSite</b:SourceType>
+    <b:Guid>{4C064DA0-ABE2-4839-8497-C6B813D0798D}</b:Guid>
+    <b:Title>Statista</b:Title>
+    <b:Year>2020</b:Year>
+    <b:Author>
+      <b:Author>
+        <b:NameList>
+          <b:Person>
+            <b:Last>O'Dea</b:Last>
+            <b:First>S.</b:First>
+          </b:Person>
+        </b:NameList>
+      </b:Author>
+    </b:Author>
+    <b:Month>11</b:Month>
+    <b:Day>30</b:Day>
+    <b:YearAccessed>2020</b:YearAccessed>
+    <b:MonthAccessed>12</b:MonthAccessed>
+    <b:DayAccessed>31</b:DayAccessed>
+    <b:URL>https://www.statista.com/statistics/272698/global-market-share-held-by-mobile-operating-systems-since-2009/</b:URL>
+    <b:LCID>ca-ES</b:LCID>
+    <b:RefOrder>1</b:RefOrder>
+  </b:Source>
+</b:Sources>
 </file>
 
 <file path=customXml/itemProps1.xml><?xml version="1.0" encoding="utf-8"?>
-<ds:datastoreItem xmlns:ds="http://schemas.openxmlformats.org/officeDocument/2006/customXml" ds:itemID="{CF17771F-DACA-4F55-BDE0-FB91CE7A6656}">
+<ds:datastoreItem xmlns:ds="http://schemas.openxmlformats.org/officeDocument/2006/customXml" ds:itemID="{87DB0BEB-7A31-4F2F-BF18-21F08EDE56B0}">
   <ds:schemaRefs>
     <ds:schemaRef ds:uri="http://schemas.openxmlformats.org/officeDocument/2006/bibliography"/>
   </ds:schemaRefs>

--- a/Documents/Entregables/Avantprojecte_ErikEspunesJubero.docx
+++ b/Documents/Entregables/Avantprojecte_ErikEspunesJubero.docx
@@ -405,30 +405,32 @@
     </w:p>
     <w:p>
       <w:pPr>
-        <w:pStyle w:val="Ttulo"/>
+        <w:pStyle w:val="Ttol"/>
         <w:spacing w:before="240" w:line="360" w:lineRule="auto"/>
         <w:rPr>
-          <w:lang w:val="en-GB"/>
-        </w:rPr>
-      </w:pPr>
-      <w:r>
-        <w:rPr>
-          <w:lang w:val="en-GB"/>
+          <w:lang w:val="es-ES"/>
+        </w:rPr>
+      </w:pPr>
+      <w:proofErr w:type="spellStart"/>
+      <w:r>
+        <w:rPr>
+          <w:lang w:val="es-ES"/>
         </w:rPr>
         <w:t>Abstract</w:t>
       </w:r>
-    </w:p>
-    <w:p>
-      <w:r>
-        <w:rPr>
-          <w:lang w:val="en"/>
+      <w:proofErr w:type="spellEnd"/>
+    </w:p>
+    <w:p>
+      <w:r>
+        <w:rPr>
+          <w:lang w:val="es-ES"/>
         </w:rPr>
         <w:t>TODO</w:t>
       </w:r>
     </w:p>
     <w:p>
       <w:pPr>
-        <w:pStyle w:val="Ttulo"/>
+        <w:pStyle w:val="Ttol"/>
         <w:spacing w:before="240" w:line="360" w:lineRule="auto"/>
       </w:pPr>
       <w:r>
@@ -442,7 +444,7 @@
     </w:p>
     <w:p>
       <w:pPr>
-        <w:pStyle w:val="Ttulo"/>
+        <w:pStyle w:val="Ttol"/>
         <w:spacing w:before="240" w:line="360" w:lineRule="auto"/>
         <w:rPr>
           <w:lang w:val="es-ES"/>
@@ -506,7 +508,7 @@
     </w:p>
     <w:p>
       <w:pPr>
-        <w:pStyle w:val="Ttulo"/>
+        <w:pStyle w:val="Ttol"/>
         <w:spacing w:before="240" w:line="360" w:lineRule="auto"/>
         <w:rPr>
           <w:b w:val="0"/>
@@ -541,7 +543,7 @@
       <w:sdtContent>
         <w:p>
           <w:pPr>
-            <w:pStyle w:val="TtuloTDC"/>
+            <w:pStyle w:val="TtoldelIDC"/>
             <w:spacing w:line="360" w:lineRule="auto"/>
             <w:rPr>
               <w:sz w:val="6"/>
@@ -551,7 +553,7 @@
         </w:p>
         <w:p>
           <w:pPr>
-            <w:pStyle w:val="TDC1"/>
+            <w:pStyle w:val="IDC1"/>
             <w:tabs>
               <w:tab w:val="left" w:pos="480"/>
               <w:tab w:val="right" w:leader="dot" w:pos="8776"/>
@@ -600,11 +602,12 @@
             </w:rPr>
             <w:fldChar w:fldCharType="separate"/>
           </w:r>
-          <w:hyperlink w:anchor="_Toc60304292" w:history="1">
-            <w:r>
-              <w:rPr>
-                <w:rStyle w:val="Hipervnculo"/>
-                <w:noProof/>
+          <w:hyperlink w:anchor="_Toc60399960" w:history="1">
+            <w:r>
+              <w:rPr>
+                <w:rStyle w:val="Enlla"/>
+                <w:noProof/>
+                <w:highlight w:val="red"/>
               </w:rPr>
               <w:t>1.</w:t>
             </w:r>
@@ -623,8 +626,9 @@
             </w:r>
             <w:r>
               <w:rPr>
-                <w:rStyle w:val="Hipervnculo"/>
-                <w:noProof/>
+                <w:rStyle w:val="Enlla"/>
+                <w:noProof/>
+                <w:highlight w:val="red"/>
               </w:rPr>
               <w:t>Objecte del Projecte</w:t>
             </w:r>
@@ -647,7 +651,7 @@
                 <w:noProof/>
                 <w:webHidden/>
               </w:rPr>
-              <w:instrText xml:space="preserve"> PAGEREF _Toc60304292 \h </w:instrText>
+              <w:instrText xml:space="preserve"> PAGEREF _Toc60399960 \h </w:instrText>
             </w:r>
             <w:r>
               <w:rPr>
@@ -680,7 +684,7 @@
         </w:p>
         <w:p>
           <w:pPr>
-            <w:pStyle w:val="TDC1"/>
+            <w:pStyle w:val="IDC1"/>
             <w:tabs>
               <w:tab w:val="left" w:pos="480"/>
               <w:tab w:val="right" w:leader="dot" w:pos="8776"/>
@@ -696,11 +700,12 @@
               <w:lang w:eastAsia="ca-ES"/>
             </w:rPr>
           </w:pPr>
-          <w:hyperlink w:anchor="_Toc60304293" w:history="1">
-            <w:r>
-              <w:rPr>
-                <w:rStyle w:val="Hipervnculo"/>
-                <w:noProof/>
+          <w:hyperlink w:anchor="_Toc60399961" w:history="1">
+            <w:r>
+              <w:rPr>
+                <w:rStyle w:val="Enlla"/>
+                <w:noProof/>
+                <w:highlight w:val="red"/>
               </w:rPr>
               <w:t>2.</w:t>
             </w:r>
@@ -719,8 +724,9 @@
             </w:r>
             <w:r>
               <w:rPr>
-                <w:rStyle w:val="Hipervnculo"/>
-                <w:noProof/>
+                <w:rStyle w:val="Enlla"/>
+                <w:noProof/>
+                <w:highlight w:val="red"/>
               </w:rPr>
               <w:t>Estudi Previ: Context, Antecedents i Necessitats d’Informació</w:t>
             </w:r>
@@ -743,7 +749,7 @@
                 <w:noProof/>
                 <w:webHidden/>
               </w:rPr>
-              <w:instrText xml:space="preserve"> PAGEREF _Toc60304293 \h </w:instrText>
+              <w:instrText xml:space="preserve"> PAGEREF _Toc60399961 \h </w:instrText>
             </w:r>
             <w:r>
               <w:rPr>
@@ -776,7 +782,7 @@
         </w:p>
         <w:p>
           <w:pPr>
-            <w:pStyle w:val="TDC2"/>
+            <w:pStyle w:val="IDC2"/>
             <w:tabs>
               <w:tab w:val="left" w:pos="960"/>
               <w:tab w:val="right" w:leader="dot" w:pos="8776"/>
@@ -789,11 +795,12 @@
               <w:lang w:eastAsia="ca-ES"/>
             </w:rPr>
           </w:pPr>
-          <w:hyperlink w:anchor="_Toc60304294" w:history="1">
-            <w:r>
-              <w:rPr>
-                <w:rStyle w:val="Hipervnculo"/>
-                <w:noProof/>
+          <w:hyperlink w:anchor="_Toc60399962" w:history="1">
+            <w:r>
+              <w:rPr>
+                <w:rStyle w:val="Enlla"/>
+                <w:noProof/>
+                <w:highlight w:val="yellow"/>
               </w:rPr>
               <w:t>2.1.</w:t>
             </w:r>
@@ -809,8 +816,9 @@
             </w:r>
             <w:r>
               <w:rPr>
-                <w:rStyle w:val="Hipervnculo"/>
-                <w:noProof/>
+                <w:rStyle w:val="Enlla"/>
+                <w:noProof/>
+                <w:highlight w:val="yellow"/>
               </w:rPr>
               <w:t>Tractament de dades d’un Hospital</w:t>
             </w:r>
@@ -833,7 +841,7 @@
                 <w:noProof/>
                 <w:webHidden/>
               </w:rPr>
-              <w:instrText xml:space="preserve"> PAGEREF _Toc60304294 \h </w:instrText>
+              <w:instrText xml:space="preserve"> PAGEREF _Toc60399962 \h </w:instrText>
             </w:r>
             <w:r>
               <w:rPr>
@@ -853,7 +861,7 @@
                 <w:noProof/>
                 <w:webHidden/>
               </w:rPr>
-              <w:t>4</w:t>
+              <w:t>3</w:t>
             </w:r>
             <w:r>
               <w:rPr>
@@ -866,7 +874,7 @@
         </w:p>
         <w:p>
           <w:pPr>
-            <w:pStyle w:val="TDC3"/>
+            <w:pStyle w:val="IDC3"/>
             <w:tabs>
               <w:tab w:val="left" w:pos="1440"/>
               <w:tab w:val="right" w:leader="dot" w:pos="8776"/>
@@ -879,11 +887,12 @@
               <w:lang w:eastAsia="ca-ES"/>
             </w:rPr>
           </w:pPr>
-          <w:hyperlink w:anchor="_Toc60304295" w:history="1">
-            <w:r>
-              <w:rPr>
-                <w:rStyle w:val="Hipervnculo"/>
-                <w:noProof/>
+          <w:hyperlink w:anchor="_Toc60399963" w:history="1">
+            <w:r>
+              <w:rPr>
+                <w:rStyle w:val="Enlla"/>
+                <w:noProof/>
+                <w:highlight w:val="yellow"/>
               </w:rPr>
               <w:t>2.1.1.</w:t>
             </w:r>
@@ -899,8 +908,9 @@
             </w:r>
             <w:r>
               <w:rPr>
-                <w:rStyle w:val="Hipervnculo"/>
-                <w:noProof/>
+                <w:rStyle w:val="Enlla"/>
+                <w:noProof/>
+                <w:highlight w:val="yellow"/>
               </w:rPr>
               <w:t>L’era del paper</w:t>
             </w:r>
@@ -923,7 +933,7 @@
                 <w:noProof/>
                 <w:webHidden/>
               </w:rPr>
-              <w:instrText xml:space="preserve"> PAGEREF _Toc60304295 \h </w:instrText>
+              <w:instrText xml:space="preserve"> PAGEREF _Toc60399963 \h </w:instrText>
             </w:r>
             <w:r>
               <w:rPr>
@@ -943,7 +953,7 @@
                 <w:noProof/>
                 <w:webHidden/>
               </w:rPr>
-              <w:t>4</w:t>
+              <w:t>3</w:t>
             </w:r>
             <w:r>
               <w:rPr>
@@ -956,7 +966,7 @@
         </w:p>
         <w:p>
           <w:pPr>
-            <w:pStyle w:val="TDC3"/>
+            <w:pStyle w:val="IDC3"/>
             <w:tabs>
               <w:tab w:val="left" w:pos="1440"/>
               <w:tab w:val="right" w:leader="dot" w:pos="8776"/>
@@ -969,11 +979,12 @@
               <w:lang w:eastAsia="ca-ES"/>
             </w:rPr>
           </w:pPr>
-          <w:hyperlink w:anchor="_Toc60304296" w:history="1">
-            <w:r>
-              <w:rPr>
-                <w:rStyle w:val="Hipervnculo"/>
-                <w:noProof/>
+          <w:hyperlink w:anchor="_Toc60399964" w:history="1">
+            <w:r>
+              <w:rPr>
+                <w:rStyle w:val="Enlla"/>
+                <w:noProof/>
+                <w:highlight w:val="red"/>
               </w:rPr>
               <w:t>2.1.2.</w:t>
             </w:r>
@@ -989,8 +1000,9 @@
             </w:r>
             <w:r>
               <w:rPr>
-                <w:rStyle w:val="Hipervnculo"/>
-                <w:noProof/>
+                <w:rStyle w:val="Enlla"/>
+                <w:noProof/>
+                <w:highlight w:val="red"/>
               </w:rPr>
               <w:t>L’era digital</w:t>
             </w:r>
@@ -1013,7 +1025,7 @@
                 <w:noProof/>
                 <w:webHidden/>
               </w:rPr>
-              <w:instrText xml:space="preserve"> PAGEREF _Toc60304296 \h </w:instrText>
+              <w:instrText xml:space="preserve"> PAGEREF _Toc60399964 \h </w:instrText>
             </w:r>
             <w:r>
               <w:rPr>
@@ -1046,7 +1058,7 @@
         </w:p>
         <w:p>
           <w:pPr>
-            <w:pStyle w:val="TDC2"/>
+            <w:pStyle w:val="IDC2"/>
             <w:tabs>
               <w:tab w:val="left" w:pos="960"/>
               <w:tab w:val="right" w:leader="dot" w:pos="8776"/>
@@ -1059,11 +1071,12 @@
               <w:lang w:eastAsia="ca-ES"/>
             </w:rPr>
           </w:pPr>
-          <w:hyperlink w:anchor="_Toc60304297" w:history="1">
-            <w:r>
-              <w:rPr>
-                <w:rStyle w:val="Hipervnculo"/>
-                <w:noProof/>
+          <w:hyperlink w:anchor="_Toc60399965" w:history="1">
+            <w:r>
+              <w:rPr>
+                <w:rStyle w:val="Enlla"/>
+                <w:noProof/>
+                <w:highlight w:val="red"/>
               </w:rPr>
               <w:t>2.2.</w:t>
             </w:r>
@@ -1079,8 +1092,9 @@
             </w:r>
             <w:r>
               <w:rPr>
-                <w:rStyle w:val="Hipervnculo"/>
-                <w:noProof/>
+                <w:rStyle w:val="Enlla"/>
+                <w:noProof/>
+                <w:highlight w:val="red"/>
               </w:rPr>
               <w:t>Estudi de l’art tecnològic</w:t>
             </w:r>
@@ -1103,7 +1117,7 @@
                 <w:noProof/>
                 <w:webHidden/>
               </w:rPr>
-              <w:instrText xml:space="preserve"> PAGEREF _Toc60304297 \h </w:instrText>
+              <w:instrText xml:space="preserve"> PAGEREF _Toc60399965 \h </w:instrText>
             </w:r>
             <w:r>
               <w:rPr>
@@ -1136,7 +1150,7 @@
         </w:p>
         <w:p>
           <w:pPr>
-            <w:pStyle w:val="TDC3"/>
+            <w:pStyle w:val="IDC3"/>
             <w:tabs>
               <w:tab w:val="left" w:pos="1440"/>
               <w:tab w:val="right" w:leader="dot" w:pos="8776"/>
@@ -1149,11 +1163,12 @@
               <w:lang w:eastAsia="ca-ES"/>
             </w:rPr>
           </w:pPr>
-          <w:hyperlink w:anchor="_Toc60304298" w:history="1">
-            <w:r>
-              <w:rPr>
-                <w:rStyle w:val="Hipervnculo"/>
-                <w:noProof/>
+          <w:hyperlink w:anchor="_Toc60399966" w:history="1">
+            <w:r>
+              <w:rPr>
+                <w:rStyle w:val="Enlla"/>
+                <w:noProof/>
+                <w:highlight w:val="red"/>
               </w:rPr>
               <w:t>2.2.1.</w:t>
             </w:r>
@@ -1169,10 +1184,11 @@
             </w:r>
             <w:r>
               <w:rPr>
-                <w:rStyle w:val="Hipervnculo"/>
-                <w:noProof/>
-              </w:rPr>
-              <w:t>Software per a la creació d’aplicacions mòbils</w:t>
+                <w:rStyle w:val="Enlla"/>
+                <w:noProof/>
+                <w:highlight w:val="red"/>
+              </w:rPr>
+              <w:t>Frameworks de desenvolupament d’aplicacions mòbils</w:t>
             </w:r>
             <w:r>
               <w:rPr>
@@ -1193,7 +1209,7 @@
                 <w:noProof/>
                 <w:webHidden/>
               </w:rPr>
-              <w:instrText xml:space="preserve"> PAGEREF _Toc60304298 \h </w:instrText>
+              <w:instrText xml:space="preserve"> PAGEREF _Toc60399966 \h </w:instrText>
             </w:r>
             <w:r>
               <w:rPr>
@@ -1226,7 +1242,7 @@
         </w:p>
         <w:p>
           <w:pPr>
-            <w:pStyle w:val="TDC3"/>
+            <w:pStyle w:val="IDC3"/>
             <w:tabs>
               <w:tab w:val="left" w:pos="1440"/>
               <w:tab w:val="right" w:leader="dot" w:pos="8776"/>
@@ -1239,11 +1255,12 @@
               <w:lang w:eastAsia="ca-ES"/>
             </w:rPr>
           </w:pPr>
-          <w:hyperlink w:anchor="_Toc60304299" w:history="1">
-            <w:r>
-              <w:rPr>
-                <w:rStyle w:val="Hipervnculo"/>
-                <w:noProof/>
+          <w:hyperlink w:anchor="_Toc60399967" w:history="1">
+            <w:r>
+              <w:rPr>
+                <w:rStyle w:val="Enlla"/>
+                <w:noProof/>
+                <w:highlight w:val="red"/>
               </w:rPr>
               <w:t>2.2.2.</w:t>
             </w:r>
@@ -1259,10 +1276,11 @@
             </w:r>
             <w:r>
               <w:rPr>
-                <w:rStyle w:val="Hipervnculo"/>
-                <w:noProof/>
-              </w:rPr>
-              <w:t>Frameworks per a la creació de webs/servidors</w:t>
+                <w:rStyle w:val="Enlla"/>
+                <w:noProof/>
+                <w:highlight w:val="red"/>
+              </w:rPr>
+              <w:t>Frameworks de desenvolupament de webs</w:t>
             </w:r>
             <w:r>
               <w:rPr>
@@ -1283,7 +1301,7 @@
                 <w:noProof/>
                 <w:webHidden/>
               </w:rPr>
-              <w:instrText xml:space="preserve"> PAGEREF _Toc60304299 \h </w:instrText>
+              <w:instrText xml:space="preserve"> PAGEREF _Toc60399967 \h </w:instrText>
             </w:r>
             <w:r>
               <w:rPr>
@@ -1316,7 +1334,7 @@
         </w:p>
         <w:p>
           <w:pPr>
-            <w:pStyle w:val="TDC3"/>
+            <w:pStyle w:val="IDC3"/>
             <w:tabs>
               <w:tab w:val="left" w:pos="1440"/>
               <w:tab w:val="right" w:leader="dot" w:pos="8776"/>
@@ -1329,11 +1347,12 @@
               <w:lang w:eastAsia="ca-ES"/>
             </w:rPr>
           </w:pPr>
-          <w:hyperlink w:anchor="_Toc60304300" w:history="1">
-            <w:r>
-              <w:rPr>
-                <w:rStyle w:val="Hipervnculo"/>
-                <w:noProof/>
+          <w:hyperlink w:anchor="_Toc60399968" w:history="1">
+            <w:r>
+              <w:rPr>
+                <w:rStyle w:val="Enlla"/>
+                <w:noProof/>
+                <w:highlight w:val="red"/>
               </w:rPr>
               <w:t>2.2.3.</w:t>
             </w:r>
@@ -1349,8 +1368,9 @@
             </w:r>
             <w:r>
               <w:rPr>
-                <w:rStyle w:val="Hipervnculo"/>
-                <w:noProof/>
+                <w:rStyle w:val="Enlla"/>
+                <w:noProof/>
+                <w:highlight w:val="red"/>
               </w:rPr>
               <w:t>Aplicacions similars</w:t>
             </w:r>
@@ -1373,7 +1393,7 @@
                 <w:noProof/>
                 <w:webHidden/>
               </w:rPr>
-              <w:instrText xml:space="preserve"> PAGEREF _Toc60304300 \h </w:instrText>
+              <w:instrText xml:space="preserve"> PAGEREF _Toc60399968 \h </w:instrText>
             </w:r>
             <w:r>
               <w:rPr>
@@ -1393,7 +1413,7 @@
                 <w:noProof/>
                 <w:webHidden/>
               </w:rPr>
-              <w:t>5</w:t>
+              <w:t>6</w:t>
             </w:r>
             <w:r>
               <w:rPr>
@@ -1406,97 +1426,7 @@
         </w:p>
         <w:p>
           <w:pPr>
-            <w:pStyle w:val="TDC3"/>
-            <w:tabs>
-              <w:tab w:val="left" w:pos="1440"/>
-              <w:tab w:val="right" w:leader="dot" w:pos="8776"/>
-            </w:tabs>
-            <w:rPr>
-              <w:rFonts w:asciiTheme="minorHAnsi" w:eastAsiaTheme="minorEastAsia" w:hAnsiTheme="minorHAnsi"/>
-              <w:noProof/>
-              <w:sz w:val="22"/>
-              <w:szCs w:val="22"/>
-              <w:lang w:eastAsia="ca-ES"/>
-            </w:rPr>
-          </w:pPr>
-          <w:hyperlink w:anchor="_Toc60304301" w:history="1">
-            <w:r>
-              <w:rPr>
-                <w:rStyle w:val="Hipervnculo"/>
-                <w:noProof/>
-              </w:rPr>
-              <w:t>2.2.4.</w:t>
-            </w:r>
-            <w:r>
-              <w:rPr>
-                <w:rFonts w:asciiTheme="minorHAnsi" w:eastAsiaTheme="minorEastAsia" w:hAnsiTheme="minorHAnsi"/>
-                <w:noProof/>
-                <w:sz w:val="22"/>
-                <w:szCs w:val="22"/>
-                <w:lang w:eastAsia="ca-ES"/>
-              </w:rPr>
-              <w:tab/>
-            </w:r>
-            <w:r>
-              <w:rPr>
-                <w:rStyle w:val="Hipervnculo"/>
-                <w:noProof/>
-              </w:rPr>
-              <w:t>Eleccions</w:t>
-            </w:r>
-            <w:r>
-              <w:rPr>
-                <w:noProof/>
-                <w:webHidden/>
-              </w:rPr>
-              <w:tab/>
-            </w:r>
-            <w:r>
-              <w:rPr>
-                <w:noProof/>
-                <w:webHidden/>
-              </w:rPr>
-              <w:fldChar w:fldCharType="begin"/>
-            </w:r>
-            <w:r>
-              <w:rPr>
-                <w:noProof/>
-                <w:webHidden/>
-              </w:rPr>
-              <w:instrText xml:space="preserve"> PAGEREF _Toc60304301 \h </w:instrText>
-            </w:r>
-            <w:r>
-              <w:rPr>
-                <w:noProof/>
-                <w:webHidden/>
-              </w:rPr>
-            </w:r>
-            <w:r>
-              <w:rPr>
-                <w:noProof/>
-                <w:webHidden/>
-              </w:rPr>
-              <w:fldChar w:fldCharType="separate"/>
-            </w:r>
-            <w:r>
-              <w:rPr>
-                <w:noProof/>
-                <w:webHidden/>
-              </w:rPr>
-              <w:t>5</w:t>
-            </w:r>
-            <w:r>
-              <w:rPr>
-                <w:noProof/>
-                <w:webHidden/>
-              </w:rPr>
-              <w:fldChar w:fldCharType="end"/>
-            </w:r>
-          </w:hyperlink>
-        </w:p>
-        <w:p>
-          <w:pPr>
-            <w:pStyle w:val="TDC1"/>
+            <w:pStyle w:val="IDC1"/>
             <w:tabs>
               <w:tab w:val="left" w:pos="480"/>
               <w:tab w:val="right" w:leader="dot" w:pos="8776"/>
@@ -1512,11 +1442,12 @@
               <w:lang w:eastAsia="ca-ES"/>
             </w:rPr>
           </w:pPr>
-          <w:hyperlink w:anchor="_Toc60304302" w:history="1">
-            <w:r>
-              <w:rPr>
-                <w:rStyle w:val="Hipervnculo"/>
-                <w:noProof/>
+          <w:hyperlink w:anchor="_Toc60399969" w:history="1">
+            <w:r>
+              <w:rPr>
+                <w:rStyle w:val="Enlla"/>
+                <w:noProof/>
+                <w:highlight w:val="red"/>
               </w:rPr>
               <w:t>3.</w:t>
             </w:r>
@@ -1535,8 +1466,9 @@
             </w:r>
             <w:r>
               <w:rPr>
-                <w:rStyle w:val="Hipervnculo"/>
-                <w:noProof/>
+                <w:rStyle w:val="Enlla"/>
+                <w:noProof/>
+                <w:highlight w:val="red"/>
               </w:rPr>
               <w:t>Objectius i Abast</w:t>
             </w:r>
@@ -1559,7 +1491,7 @@
                 <w:noProof/>
                 <w:webHidden/>
               </w:rPr>
-              <w:instrText xml:space="preserve"> PAGEREF _Toc60304302 \h </w:instrText>
+              <w:instrText xml:space="preserve"> PAGEREF _Toc60399969 \h </w:instrText>
             </w:r>
             <w:r>
               <w:rPr>
@@ -1592,7 +1524,7 @@
         </w:p>
         <w:p>
           <w:pPr>
-            <w:pStyle w:val="TDC1"/>
+            <w:pStyle w:val="IDC1"/>
             <w:tabs>
               <w:tab w:val="left" w:pos="480"/>
               <w:tab w:val="right" w:leader="dot" w:pos="8776"/>
@@ -1608,11 +1540,12 @@
               <w:lang w:eastAsia="ca-ES"/>
             </w:rPr>
           </w:pPr>
-          <w:hyperlink w:anchor="_Toc60304303" w:history="1">
-            <w:r>
-              <w:rPr>
-                <w:rStyle w:val="Hipervnculo"/>
-                <w:noProof/>
+          <w:hyperlink w:anchor="_Toc60399970" w:history="1">
+            <w:r>
+              <w:rPr>
+                <w:rStyle w:val="Enlla"/>
+                <w:noProof/>
+                <w:highlight w:val="red"/>
               </w:rPr>
               <w:t>4.</w:t>
             </w:r>
@@ -1631,8 +1564,9 @@
             </w:r>
             <w:r>
               <w:rPr>
-                <w:rStyle w:val="Hipervnculo"/>
-                <w:noProof/>
+                <w:rStyle w:val="Enlla"/>
+                <w:noProof/>
+                <w:highlight w:val="red"/>
               </w:rPr>
               <w:t>Metodologia</w:t>
             </w:r>
@@ -1655,7 +1589,7 @@
                 <w:noProof/>
                 <w:webHidden/>
               </w:rPr>
-              <w:instrText xml:space="preserve"> PAGEREF _Toc60304303 \h </w:instrText>
+              <w:instrText xml:space="preserve"> PAGEREF _Toc60399970 \h </w:instrText>
             </w:r>
             <w:r>
               <w:rPr>
@@ -1688,7 +1622,7 @@
         </w:p>
         <w:p>
           <w:pPr>
-            <w:pStyle w:val="TDC1"/>
+            <w:pStyle w:val="IDC1"/>
             <w:tabs>
               <w:tab w:val="left" w:pos="480"/>
               <w:tab w:val="right" w:leader="dot" w:pos="8776"/>
@@ -1704,11 +1638,12 @@
               <w:lang w:eastAsia="ca-ES"/>
             </w:rPr>
           </w:pPr>
-          <w:hyperlink w:anchor="_Toc60304304" w:history="1">
-            <w:r>
-              <w:rPr>
-                <w:rStyle w:val="Hipervnculo"/>
-                <w:noProof/>
+          <w:hyperlink w:anchor="_Toc60399971" w:history="1">
+            <w:r>
+              <w:rPr>
+                <w:rStyle w:val="Enlla"/>
+                <w:noProof/>
+                <w:highlight w:val="red"/>
               </w:rPr>
               <w:t>5.</w:t>
             </w:r>
@@ -1727,8 +1662,9 @@
             </w:r>
             <w:r>
               <w:rPr>
-                <w:rStyle w:val="Hipervnculo"/>
-                <w:noProof/>
+                <w:rStyle w:val="Enlla"/>
+                <w:noProof/>
+                <w:highlight w:val="red"/>
               </w:rPr>
               <w:t>Definició de Requeriments Funcionals i Tecnològics</w:t>
             </w:r>
@@ -1751,7 +1687,7 @@
                 <w:noProof/>
                 <w:webHidden/>
               </w:rPr>
-              <w:instrText xml:space="preserve"> PAGEREF _Toc60304304 \h </w:instrText>
+              <w:instrText xml:space="preserve"> PAGEREF _Toc60399971 \h </w:instrText>
             </w:r>
             <w:r>
               <w:rPr>
@@ -1784,7 +1720,7 @@
         </w:p>
         <w:p>
           <w:pPr>
-            <w:pStyle w:val="TDC1"/>
+            <w:pStyle w:val="IDC1"/>
             <w:tabs>
               <w:tab w:val="left" w:pos="480"/>
               <w:tab w:val="right" w:leader="dot" w:pos="8776"/>
@@ -1800,11 +1736,12 @@
               <w:lang w:eastAsia="ca-ES"/>
             </w:rPr>
           </w:pPr>
-          <w:hyperlink w:anchor="_Toc60304305" w:history="1">
-            <w:r>
-              <w:rPr>
-                <w:rStyle w:val="Hipervnculo"/>
-                <w:noProof/>
+          <w:hyperlink w:anchor="_Toc60399972" w:history="1">
+            <w:r>
+              <w:rPr>
+                <w:rStyle w:val="Enlla"/>
+                <w:noProof/>
+                <w:highlight w:val="red"/>
               </w:rPr>
               <w:t>6.</w:t>
             </w:r>
@@ -1823,8 +1760,9 @@
             </w:r>
             <w:r>
               <w:rPr>
-                <w:rStyle w:val="Hipervnculo"/>
-                <w:noProof/>
+                <w:rStyle w:val="Enlla"/>
+                <w:noProof/>
+                <w:highlight w:val="red"/>
               </w:rPr>
               <w:t>Estudi de la Viabilitat del Projecte</w:t>
             </w:r>
@@ -1847,7 +1785,7 @@
                 <w:noProof/>
                 <w:webHidden/>
               </w:rPr>
-              <w:instrText xml:space="preserve"> PAGEREF _Toc60304305 \h </w:instrText>
+              <w:instrText xml:space="preserve"> PAGEREF _Toc60399972 \h </w:instrText>
             </w:r>
             <w:r>
               <w:rPr>
@@ -1880,7 +1818,7 @@
         </w:p>
         <w:p>
           <w:pPr>
-            <w:pStyle w:val="TDC2"/>
+            <w:pStyle w:val="IDC2"/>
             <w:tabs>
               <w:tab w:val="left" w:pos="960"/>
               <w:tab w:val="right" w:leader="dot" w:pos="8776"/>
@@ -1893,11 +1831,12 @@
               <w:lang w:eastAsia="ca-ES"/>
             </w:rPr>
           </w:pPr>
-          <w:hyperlink w:anchor="_Toc60304306" w:history="1">
-            <w:r>
-              <w:rPr>
-                <w:rStyle w:val="Hipervnculo"/>
-                <w:noProof/>
+          <w:hyperlink w:anchor="_Toc60399973" w:history="1">
+            <w:r>
+              <w:rPr>
+                <w:rStyle w:val="Enlla"/>
+                <w:noProof/>
+                <w:highlight w:val="red"/>
               </w:rPr>
               <w:t>6.1.</w:t>
             </w:r>
@@ -1913,8 +1852,9 @@
             </w:r>
             <w:r>
               <w:rPr>
-                <w:rStyle w:val="Hipervnculo"/>
-                <w:noProof/>
+                <w:rStyle w:val="Enlla"/>
+                <w:noProof/>
+                <w:highlight w:val="red"/>
               </w:rPr>
               <w:t>Planificació Inicial</w:t>
             </w:r>
@@ -1937,7 +1877,7 @@
                 <w:noProof/>
                 <w:webHidden/>
               </w:rPr>
-              <w:instrText xml:space="preserve"> PAGEREF _Toc60304306 \h </w:instrText>
+              <w:instrText xml:space="preserve"> PAGEREF _Toc60399973 \h </w:instrText>
             </w:r>
             <w:r>
               <w:rPr>
@@ -1970,7 +1910,7 @@
         </w:p>
         <w:p>
           <w:pPr>
-            <w:pStyle w:val="TDC2"/>
+            <w:pStyle w:val="IDC2"/>
             <w:tabs>
               <w:tab w:val="left" w:pos="960"/>
               <w:tab w:val="right" w:leader="dot" w:pos="8776"/>
@@ -1983,11 +1923,12 @@
               <w:lang w:eastAsia="ca-ES"/>
             </w:rPr>
           </w:pPr>
-          <w:hyperlink w:anchor="_Toc60304307" w:history="1">
-            <w:r>
-              <w:rPr>
-                <w:rStyle w:val="Hipervnculo"/>
-                <w:noProof/>
+          <w:hyperlink w:anchor="_Toc60399974" w:history="1">
+            <w:r>
+              <w:rPr>
+                <w:rStyle w:val="Enlla"/>
+                <w:noProof/>
+                <w:highlight w:val="red"/>
               </w:rPr>
               <w:t>6.2.</w:t>
             </w:r>
@@ -2003,8 +1944,9 @@
             </w:r>
             <w:r>
               <w:rPr>
-                <w:rStyle w:val="Hipervnculo"/>
-                <w:noProof/>
+                <w:rStyle w:val="Enlla"/>
+                <w:noProof/>
+                <w:highlight w:val="red"/>
               </w:rPr>
               <w:t>Pressupost</w:t>
             </w:r>
@@ -2027,7 +1969,7 @@
                 <w:noProof/>
                 <w:webHidden/>
               </w:rPr>
-              <w:instrText xml:space="preserve"> PAGEREF _Toc60304307 \h </w:instrText>
+              <w:instrText xml:space="preserve"> PAGEREF _Toc60399974 \h </w:instrText>
             </w:r>
             <w:r>
               <w:rPr>
@@ -2060,7 +2002,7 @@
         </w:p>
         <w:p>
           <w:pPr>
-            <w:pStyle w:val="TDC2"/>
+            <w:pStyle w:val="IDC2"/>
             <w:tabs>
               <w:tab w:val="left" w:pos="960"/>
               <w:tab w:val="right" w:leader="dot" w:pos="8776"/>
@@ -2073,11 +2015,12 @@
               <w:lang w:eastAsia="ca-ES"/>
             </w:rPr>
           </w:pPr>
-          <w:hyperlink w:anchor="_Toc60304308" w:history="1">
-            <w:r>
-              <w:rPr>
-                <w:rStyle w:val="Hipervnculo"/>
-                <w:noProof/>
+          <w:hyperlink w:anchor="_Toc60399975" w:history="1">
+            <w:r>
+              <w:rPr>
+                <w:rStyle w:val="Enlla"/>
+                <w:noProof/>
+                <w:highlight w:val="red"/>
               </w:rPr>
               <w:t>6.3.</w:t>
             </w:r>
@@ -2093,8 +2036,9 @@
             </w:r>
             <w:r>
               <w:rPr>
-                <w:rStyle w:val="Hipervnculo"/>
-                <w:noProof/>
+                <w:rStyle w:val="Enlla"/>
+                <w:noProof/>
+                <w:highlight w:val="red"/>
               </w:rPr>
               <w:t>Anàlisi de Viabilitat</w:t>
             </w:r>
@@ -2117,7 +2061,7 @@
                 <w:noProof/>
                 <w:webHidden/>
               </w:rPr>
-              <w:instrText xml:space="preserve"> PAGEREF _Toc60304308 \h </w:instrText>
+              <w:instrText xml:space="preserve"> PAGEREF _Toc60399975 \h </w:instrText>
             </w:r>
             <w:r>
               <w:rPr>
@@ -2150,7 +2094,7 @@
         </w:p>
         <w:p>
           <w:pPr>
-            <w:pStyle w:val="TDC3"/>
+            <w:pStyle w:val="IDC3"/>
             <w:tabs>
               <w:tab w:val="left" w:pos="1440"/>
               <w:tab w:val="right" w:leader="dot" w:pos="8776"/>
@@ -2163,11 +2107,12 @@
               <w:lang w:eastAsia="ca-ES"/>
             </w:rPr>
           </w:pPr>
-          <w:hyperlink w:anchor="_Toc60304309" w:history="1">
-            <w:r>
-              <w:rPr>
-                <w:rStyle w:val="Hipervnculo"/>
-                <w:noProof/>
+          <w:hyperlink w:anchor="_Toc60399976" w:history="1">
+            <w:r>
+              <w:rPr>
+                <w:rStyle w:val="Enlla"/>
+                <w:noProof/>
+                <w:highlight w:val="red"/>
               </w:rPr>
               <w:t>6.3.1.</w:t>
             </w:r>
@@ -2183,8 +2128,9 @@
             </w:r>
             <w:r>
               <w:rPr>
-                <w:rStyle w:val="Hipervnculo"/>
-                <w:noProof/>
+                <w:rStyle w:val="Enlla"/>
+                <w:noProof/>
+                <w:highlight w:val="red"/>
               </w:rPr>
               <w:t>Anàlisi de la Viabilitat Tècnica</w:t>
             </w:r>
@@ -2207,7 +2153,7 @@
                 <w:noProof/>
                 <w:webHidden/>
               </w:rPr>
-              <w:instrText xml:space="preserve"> PAGEREF _Toc60304309 \h </w:instrText>
+              <w:instrText xml:space="preserve"> PAGEREF _Toc60399976 \h </w:instrText>
             </w:r>
             <w:r>
               <w:rPr>
@@ -2240,7 +2186,7 @@
         </w:p>
         <w:p>
           <w:pPr>
-            <w:pStyle w:val="TDC3"/>
+            <w:pStyle w:val="IDC3"/>
             <w:tabs>
               <w:tab w:val="left" w:pos="1440"/>
               <w:tab w:val="right" w:leader="dot" w:pos="8776"/>
@@ -2253,11 +2199,12 @@
               <w:lang w:eastAsia="ca-ES"/>
             </w:rPr>
           </w:pPr>
-          <w:hyperlink w:anchor="_Toc60304310" w:history="1">
-            <w:r>
-              <w:rPr>
-                <w:rStyle w:val="Hipervnculo"/>
-                <w:noProof/>
+          <w:hyperlink w:anchor="_Toc60399977" w:history="1">
+            <w:r>
+              <w:rPr>
+                <w:rStyle w:val="Enlla"/>
+                <w:noProof/>
+                <w:highlight w:val="red"/>
               </w:rPr>
               <w:t>6.3.2.</w:t>
             </w:r>
@@ -2273,8 +2220,9 @@
             </w:r>
             <w:r>
               <w:rPr>
-                <w:rStyle w:val="Hipervnculo"/>
-                <w:noProof/>
+                <w:rStyle w:val="Enlla"/>
+                <w:noProof/>
+                <w:highlight w:val="red"/>
               </w:rPr>
               <w:t>Anàlisi de la Viabilitat Econòmica</w:t>
             </w:r>
@@ -2297,7 +2245,7 @@
                 <w:noProof/>
                 <w:webHidden/>
               </w:rPr>
-              <w:instrText xml:space="preserve"> PAGEREF _Toc60304310 \h </w:instrText>
+              <w:instrText xml:space="preserve"> PAGEREF _Toc60399977 \h </w:instrText>
             </w:r>
             <w:r>
               <w:rPr>
@@ -2330,7 +2278,7 @@
         </w:p>
         <w:p>
           <w:pPr>
-            <w:pStyle w:val="TDC3"/>
+            <w:pStyle w:val="IDC3"/>
             <w:tabs>
               <w:tab w:val="left" w:pos="1440"/>
               <w:tab w:val="right" w:leader="dot" w:pos="8776"/>
@@ -2343,11 +2291,12 @@
               <w:lang w:eastAsia="ca-ES"/>
             </w:rPr>
           </w:pPr>
-          <w:hyperlink w:anchor="_Toc60304311" w:history="1">
-            <w:r>
-              <w:rPr>
-                <w:rStyle w:val="Hipervnculo"/>
-                <w:noProof/>
+          <w:hyperlink w:anchor="_Toc60399978" w:history="1">
+            <w:r>
+              <w:rPr>
+                <w:rStyle w:val="Enlla"/>
+                <w:noProof/>
+                <w:highlight w:val="red"/>
               </w:rPr>
               <w:t>6.3.3.</w:t>
             </w:r>
@@ -2363,8 +2312,9 @@
             </w:r>
             <w:r>
               <w:rPr>
-                <w:rStyle w:val="Hipervnculo"/>
-                <w:noProof/>
+                <w:rStyle w:val="Enlla"/>
+                <w:noProof/>
+                <w:highlight w:val="red"/>
               </w:rPr>
               <w:t>Anàlisi de Viabilitat Mediambiental</w:t>
             </w:r>
@@ -2387,7 +2337,7 @@
                 <w:noProof/>
                 <w:webHidden/>
               </w:rPr>
-              <w:instrText xml:space="preserve"> PAGEREF _Toc60304311 \h </w:instrText>
+              <w:instrText xml:space="preserve"> PAGEREF _Toc60399978 \h </w:instrText>
             </w:r>
             <w:r>
               <w:rPr>
@@ -2420,7 +2370,7 @@
         </w:p>
         <w:p>
           <w:pPr>
-            <w:pStyle w:val="TDC3"/>
+            <w:pStyle w:val="IDC3"/>
             <w:tabs>
               <w:tab w:val="left" w:pos="1440"/>
               <w:tab w:val="right" w:leader="dot" w:pos="8776"/>
@@ -2433,12 +2383,13 @@
               <w:lang w:eastAsia="ca-ES"/>
             </w:rPr>
           </w:pPr>
-          <w:hyperlink w:anchor="_Toc60304312" w:history="1">
-            <w:r>
-              <w:rPr>
-                <w:rStyle w:val="Hipervnculo"/>
+          <w:hyperlink w:anchor="_Toc60399979" w:history="1">
+            <w:r>
+              <w:rPr>
+                <w:rStyle w:val="Enlla"/>
                 <w:rFonts w:eastAsia="Times New Roman"/>
                 <w:noProof/>
+                <w:highlight w:val="red"/>
               </w:rPr>
               <w:t>6.3.4.</w:t>
             </w:r>
@@ -2454,9 +2405,10 @@
             </w:r>
             <w:r>
               <w:rPr>
-                <w:rStyle w:val="Hipervnculo"/>
+                <w:rStyle w:val="Enlla"/>
                 <w:rFonts w:eastAsia="Times New Roman"/>
                 <w:noProof/>
+                <w:highlight w:val="red"/>
               </w:rPr>
               <w:t>Aspectes Legals</w:t>
             </w:r>
@@ -2479,7 +2431,7 @@
                 <w:noProof/>
                 <w:webHidden/>
               </w:rPr>
-              <w:instrText xml:space="preserve"> PAGEREF _Toc60304312 \h </w:instrText>
+              <w:instrText xml:space="preserve"> PAGEREF _Toc60399979 \h </w:instrText>
             </w:r>
             <w:r>
               <w:rPr>
@@ -2512,7 +2464,7 @@
         </w:p>
         <w:p>
           <w:pPr>
-            <w:pStyle w:val="TDC1"/>
+            <w:pStyle w:val="IDC1"/>
             <w:tabs>
               <w:tab w:val="left" w:pos="480"/>
               <w:tab w:val="right" w:leader="dot" w:pos="8776"/>
@@ -2528,11 +2480,12 @@
               <w:lang w:eastAsia="ca-ES"/>
             </w:rPr>
           </w:pPr>
-          <w:hyperlink w:anchor="_Toc60304313" w:history="1">
-            <w:r>
-              <w:rPr>
-                <w:rStyle w:val="Hipervnculo"/>
-                <w:noProof/>
+          <w:hyperlink w:anchor="_Toc60399980" w:history="1">
+            <w:r>
+              <w:rPr>
+                <w:rStyle w:val="Enlla"/>
+                <w:noProof/>
+                <w:highlight w:val="yellow"/>
               </w:rPr>
               <w:t>7.</w:t>
             </w:r>
@@ -2551,8 +2504,9 @@
             </w:r>
             <w:r>
               <w:rPr>
-                <w:rStyle w:val="Hipervnculo"/>
-                <w:noProof/>
+                <w:rStyle w:val="Enlla"/>
+                <w:noProof/>
+                <w:highlight w:val="yellow"/>
               </w:rPr>
               <w:t>Bibliografia</w:t>
             </w:r>
@@ -2575,7 +2529,7 @@
                 <w:noProof/>
                 <w:webHidden/>
               </w:rPr>
-              <w:instrText xml:space="preserve"> PAGEREF _Toc60304313 \h </w:instrText>
+              <w:instrText xml:space="preserve"> PAGEREF _Toc60399980 \h </w:instrText>
             </w:r>
             <w:r>
               <w:rPr>
@@ -2646,22 +2600,35 @@
     <w:bookmarkStart w:id="0" w:name="_Toc55765595" w:displacedByCustomXml="prev"/>
     <w:p>
       <w:pPr>
-        <w:pStyle w:val="Ttulo1"/>
+        <w:pStyle w:val="Ttol1"/>
         <w:numPr>
           <w:ilvl w:val="0"/>
           <w:numId w:val="18"/>
         </w:numPr>
         <w:spacing w:before="0"/>
         <w:ind w:left="357" w:hanging="357"/>
-      </w:pPr>
-      <w:bookmarkStart w:id="1" w:name="_Toc60304292"/>
-      <w:r>
+        <w:rPr>
+          <w:highlight w:val="red"/>
+        </w:rPr>
+      </w:pPr>
+      <w:bookmarkStart w:id="1" w:name="_Toc60399960"/>
+      <w:r>
+        <w:rPr>
+          <w:highlight w:val="red"/>
+        </w:rPr>
+        <w:lastRenderedPageBreak/>
         <w:t xml:space="preserve">Objecte del </w:t>
       </w:r>
       <w:r>
+        <w:rPr>
+          <w:highlight w:val="red"/>
+        </w:rPr>
         <w:t>P</w:t>
       </w:r>
       <w:r>
+        <w:rPr>
+          <w:highlight w:val="red"/>
+        </w:rPr>
         <w:t>rojecte</w:t>
       </w:r>
       <w:bookmarkEnd w:id="0"/>
@@ -2830,7 +2797,7 @@
     </w:p>
     <w:p>
       <w:pPr>
-        <w:pStyle w:val="Ttulo1"/>
+        <w:pStyle w:val="Ttol1"/>
         <w:pageBreakBefore/>
         <w:numPr>
           <w:ilvl w:val="0"/>
@@ -2838,173 +2805,533 @@
         </w:numPr>
         <w:spacing w:before="240"/>
         <w:ind w:left="357" w:hanging="357"/>
+        <w:rPr>
+          <w:highlight w:val="red"/>
+        </w:rPr>
       </w:pPr>
       <w:bookmarkStart w:id="2" w:name="_Toc55765596"/>
-      <w:bookmarkStart w:id="3" w:name="_Toc60304293"/>
-      <w:r>
+      <w:bookmarkStart w:id="3" w:name="_Toc60399961"/>
+      <w:r>
+        <w:rPr>
+          <w:highlight w:val="red"/>
+        </w:rPr>
+        <w:lastRenderedPageBreak/>
         <w:t xml:space="preserve">Estudi </w:t>
       </w:r>
       <w:r>
+        <w:rPr>
+          <w:highlight w:val="red"/>
+        </w:rPr>
         <w:t>P</w:t>
       </w:r>
       <w:r>
+        <w:rPr>
+          <w:highlight w:val="red"/>
+        </w:rPr>
         <w:t xml:space="preserve">revi: </w:t>
       </w:r>
       <w:r>
+        <w:rPr>
+          <w:highlight w:val="red"/>
+        </w:rPr>
         <w:t>C</w:t>
       </w:r>
       <w:r>
+        <w:rPr>
+          <w:highlight w:val="red"/>
+        </w:rPr>
         <w:t xml:space="preserve">ontext, </w:t>
       </w:r>
       <w:r>
+        <w:rPr>
+          <w:highlight w:val="red"/>
+        </w:rPr>
         <w:t>A</w:t>
       </w:r>
       <w:r>
+        <w:rPr>
+          <w:highlight w:val="red"/>
+        </w:rPr>
         <w:t xml:space="preserve">ntecedents i </w:t>
       </w:r>
       <w:r>
+        <w:rPr>
+          <w:highlight w:val="red"/>
+        </w:rPr>
         <w:t>N</w:t>
       </w:r>
       <w:r>
+        <w:rPr>
+          <w:highlight w:val="red"/>
+        </w:rPr>
         <w:t>ecessitats d’</w:t>
       </w:r>
       <w:r>
+        <w:rPr>
+          <w:highlight w:val="red"/>
+        </w:rPr>
         <w:t>I</w:t>
       </w:r>
       <w:r>
+        <w:rPr>
+          <w:highlight w:val="red"/>
+        </w:rPr>
         <w:t>nformació</w:t>
       </w:r>
       <w:bookmarkEnd w:id="2"/>
       <w:bookmarkEnd w:id="3"/>
     </w:p>
     <w:p>
-      <w:pPr>
-        <w:pStyle w:val="Ttulo2"/>
-      </w:pPr>
-      <w:bookmarkStart w:id="4" w:name="_Toc60304294"/>
-      <w:r>
+      <w:r>
+        <w:t xml:space="preserve">De cara a entendre aquest TFG s’ha separat aquest apartat en dues grans parts, el tractament de dades d’un hospital, que s’explicarà profundament l’àmbit on entrarà aquesta aplicació. I l’estudi de l’art, que es basarà en veure quines ofertes de </w:t>
+      </w:r>
+      <w:proofErr w:type="spellStart"/>
+      <w:r>
+        <w:t>frameworks</w:t>
+      </w:r>
+      <w:proofErr w:type="spellEnd"/>
+      <w:r>
+        <w:t xml:space="preserve"> hi ha al mercat de cara a desenvolupar el producte i quines aplicacions seran competència amb la que es desenvoluparà.</w:t>
+      </w:r>
+    </w:p>
+    <w:p>
+      <w:pPr>
+        <w:pStyle w:val="Ttol2"/>
+        <w:rPr>
+          <w:highlight w:val="yellow"/>
+        </w:rPr>
+      </w:pPr>
+      <w:bookmarkStart w:id="4" w:name="_Toc60399962"/>
+      <w:r>
+        <w:rPr>
+          <w:highlight w:val="yellow"/>
+        </w:rPr>
         <w:t xml:space="preserve">Tractament de dades </w:t>
       </w:r>
       <w:r>
+        <w:rPr>
+          <w:highlight w:val="yellow"/>
+        </w:rPr>
         <w:t xml:space="preserve">d’un </w:t>
       </w:r>
       <w:r>
+        <w:rPr>
+          <w:highlight w:val="yellow"/>
+        </w:rPr>
         <w:t>H</w:t>
       </w:r>
       <w:r>
+        <w:rPr>
+          <w:highlight w:val="yellow"/>
+        </w:rPr>
         <w:t>ospital</w:t>
       </w:r>
       <w:bookmarkEnd w:id="4"/>
     </w:p>
     <w:p>
-      <w:pPr>
-        <w:pStyle w:val="Ttulo3"/>
-      </w:pPr>
-      <w:bookmarkStart w:id="5" w:name="_Toc60304295"/>
-      <w:r>
+      <w:r>
+        <w:t>Des de</w:t>
+      </w:r>
+      <w:r>
+        <w:t xml:space="preserve"> </w:t>
+      </w:r>
+      <w:r>
+        <w:t xml:space="preserve">l’antiga Grècia que es va començar a </w:t>
+      </w:r>
+      <w:r>
+        <w:t>escriure documents dels</w:t>
+      </w:r>
+      <w:r>
+        <w:t xml:space="preserve"> </w:t>
+      </w:r>
+      <w:r>
+        <w:t>pacients</w:t>
+      </w:r>
+      <w:r>
+        <w:t xml:space="preserve"> detallant els símptomes que tenien, situació social,</w:t>
+      </w:r>
+      <w:r>
+        <w:t xml:space="preserve"> entre altres aspectes més,</w:t>
+      </w:r>
+      <w:r>
+        <w:t xml:space="preserve"> i </w:t>
+      </w:r>
+      <w:r>
+        <w:t xml:space="preserve">a més </w:t>
+      </w:r>
+      <w:r>
+        <w:t>va</w:t>
+      </w:r>
+      <w:r>
+        <w:t>n</w:t>
+      </w:r>
+      <w:r>
+        <w:t xml:space="preserve"> fer que aquests documents es guardessin per poder tractar futurs pacients</w:t>
+      </w:r>
+      <w:r>
+        <w:t xml:space="preserve"> </w:t>
+      </w:r>
+      <w:r>
+        <w:fldChar w:fldCharType="begin"/>
+      </w:r>
+      <w:r>
+        <w:instrText xml:space="preserve"> ADDIN ZOTERO_ITEM CSL_CITATION {"citationID":"vlCWamrl","properties":{"formattedCitation":"[1]","plainCitation":"[1]","noteIndex":0},"citationItems":[{"id":3,"uris":["http://zotero.org/users/local/eauejolH/items/ZCTNCICR"],"uri":["http://zotero.org/users/local/eauejolH/items/ZCTNCICR"],"itemData":{"id":3,"type":"chapter","container-title":"Clinical Text Mining","ISBN":"978-3-319-78502-8","title":"Chapter 2 The History of the Patient Record and the Paper Record","author":[{"family":"Dalianis","given":"Hercules"}]}}],"schema":"https://github.com/citation-style-language/schema/raw/master/csl-citation.json"} </w:instrText>
+      </w:r>
+      <w:r>
+        <w:fldChar w:fldCharType="separate"/>
+      </w:r>
+      <w:r>
+        <w:rPr>
+          <w:rFonts w:cs="Times New Roman"/>
+        </w:rPr>
+        <w:t>[1]</w:t>
+      </w:r>
+      <w:r>
+        <w:fldChar w:fldCharType="end"/>
+      </w:r>
+      <w:r>
+        <w:t xml:space="preserve">. </w:t>
+      </w:r>
+    </w:p>
+    <w:p>
+      <w:r>
+        <w:t>Des de llavors, s’han anat desant tota la historia mèdica dels pacients en paper, fins que l’any</w:t>
+      </w:r>
+      <w:r>
+        <w:t xml:space="preserve"> 2005, la Organització Mundial de la Salut demana als seus membres, que comencin a traçar un pla estratègic per a convertir </w:t>
+      </w:r>
+      <w:r>
+        <w:t xml:space="preserve">passar a </w:t>
+      </w:r>
+      <w:proofErr w:type="spellStart"/>
+      <w:r>
+        <w:t>l’</w:t>
+      </w:r>
+      <w:r>
+        <w:rPr>
+          <w:i/>
+          <w:iCs/>
+        </w:rPr>
+        <w:t>eHealth</w:t>
+      </w:r>
+      <w:proofErr w:type="spellEnd"/>
+      <w:r>
+        <w:rPr>
+          <w:i/>
+          <w:iCs/>
+        </w:rPr>
+        <w:t xml:space="preserve"> </w:t>
+      </w:r>
+      <w:r>
+        <w:rPr>
+          <w:i/>
+          <w:iCs/>
+        </w:rPr>
+        <w:fldChar w:fldCharType="begin"/>
+      </w:r>
+      <w:r>
+        <w:rPr>
+          <w:i/>
+          <w:iCs/>
+        </w:rPr>
+        <w:instrText xml:space="preserve"> ADDIN ZOTERO_ITEM CSL_CITATION {"citationID":"scUUDG3p","properties":{"formattedCitation":"[2]","plainCitation":"[2]","noteIndex":0},"citationItems":[{"id":7,"uris":["http://zotero.org/users/local/eauejolH/items/KFWLLPKC"],"uri":["http://zotero.org/users/local/eauejolH/items/KFWLLPKC"],"itemData":{"id":7,"type":"report","event-place":"Geneva","number":"58th World Health Assembly. Resolution 28","publisher":"World Health Organization","publisher-place":"Geneva","title":"eHealth Resolution","URL":"https://www.who.int/healthacademy/media/WHA58-28-en.pdf","accessed":{"date-parts":[["2021",1,1]]},"issued":{"date-parts":[["2005",5,25]]}}}],"schema":"https://github.com/citation-style-language/schema/raw/master/csl-citation.json"} </w:instrText>
+      </w:r>
+      <w:r>
+        <w:rPr>
+          <w:i/>
+          <w:iCs/>
+        </w:rPr>
+        <w:fldChar w:fldCharType="separate"/>
+      </w:r>
+      <w:r>
+        <w:rPr>
+          <w:rFonts w:cs="Times New Roman"/>
+        </w:rPr>
+        <w:t>[2]</w:t>
+      </w:r>
+      <w:r>
+        <w:rPr>
+          <w:i/>
+          <w:iCs/>
+        </w:rPr>
+        <w:fldChar w:fldCharType="end"/>
+      </w:r>
+      <w:r>
+        <w:t>.</w:t>
+      </w:r>
+    </w:p>
+    <w:p>
+      <w:pPr>
+        <w:pStyle w:val="Ttol3"/>
+        <w:rPr>
+          <w:highlight w:val="yellow"/>
+        </w:rPr>
+      </w:pPr>
+      <w:bookmarkStart w:id="5" w:name="_Toc60399963"/>
+      <w:r>
+        <w:rPr>
+          <w:highlight w:val="yellow"/>
+        </w:rPr>
         <w:t>L’era del paper</w:t>
       </w:r>
       <w:bookmarkEnd w:id="5"/>
     </w:p>
-    <w:p>
-      <w:pPr>
-        <w:pStyle w:val="Ttulo4"/>
-      </w:pPr>
-      <w:r>
+    <w:p/>
+    <w:p>
+      <w:pPr>
+        <w:pStyle w:val="Ttol4"/>
+        <w:rPr>
+          <w:highlight w:val="yellow"/>
+        </w:rPr>
+      </w:pPr>
+      <w:r>
+        <w:rPr>
+          <w:highlight w:val="yellow"/>
+        </w:rPr>
         <w:t>Problemes</w:t>
       </w:r>
     </w:p>
     <w:p>
-      <w:pPr>
-        <w:pStyle w:val="Ttulo3"/>
-      </w:pPr>
-      <w:bookmarkStart w:id="6" w:name="_Toc60304296"/>
-      <w:r>
+      <w:r>
+        <w:t>Amb els documents a paper sorgeixen una sèrie de problemes que tenen a veure amb l’espai físic que ocupen, la cerca d’aquells documents i, també, la mobilitat que tenen.</w:t>
+      </w:r>
+    </w:p>
+    <w:p>
+      <w:r>
+        <w:t xml:space="preserve">El primer problema sorgeix amb l’espai que ocupa cada document i el temps que s’han de tenir </w:t>
+      </w:r>
+      <w:r>
+        <w:t>arxivats. Si</w:t>
+      </w:r>
+      <w:r>
+        <w:t xml:space="preserve"> agafem dades d’un hospital universitari alemany</w:t>
+      </w:r>
+      <w:r>
+        <w:t xml:space="preserve"> </w:t>
+      </w:r>
+      <w:r>
+        <w:fldChar w:fldCharType="begin"/>
+      </w:r>
+      <w:r>
+        <w:instrText xml:space="preserve"> ADDIN ZOTERO_ITEM CSL_CITATION {"citationID":"NqGkSCpG","properties":{"formattedCitation":"[3]","plainCitation":"[3]","noteIndex":0},"citationItems":[{"id":10,"uris":["http://zotero.org/users/local/eauejolH/items/M3P97782"],"uri":["http://zotero.org/users/local/eauejolH/items/M3P97782"],"itemData":{"id":10,"type":"chapter","container-title":"Health Information Systems - Architectures and Strategies","edition":"Segona Edició","ISBN":"978-1-84996-440-1","language":"Anglés","publisher":"Springer","title":"2.4 Importance of Systematic Information Management","author":[{"family":"Winter","given":"Alfred"},{"family":"Haux","given":"Reinhold"},{"family":"Ammenwerth","given":"Elske"},{"family":"Brigl","given":"Birgit"},{"family":"Hellrung","given":"Nils"},{"family":"Jahn","given":"Franziska"}],"collection-editor":[{"family":"Hannah","given":"Kathryn J."},{"family":"Ball","given":"Marion J."}],"issued":{"date-parts":[["2011"]]}}}],"schema":"https://github.com/citation-style-language/schema/raw/master/csl-citation.json"} </w:instrText>
+      </w:r>
+      <w:r>
+        <w:fldChar w:fldCharType="separate"/>
+      </w:r>
+      <w:r>
+        <w:rPr>
+          <w:rFonts w:cs="Times New Roman"/>
+        </w:rPr>
+        <w:t>[3]</w:t>
+      </w:r>
+      <w:r>
+        <w:fldChar w:fldCharType="end"/>
+      </w:r>
+      <w:r>
+        <w:t xml:space="preserve">, cada any ingressen entre 300.000 i 400.000 pacients, això significa que es generen vuit milions de impressions a paper, que equival a un volum d’un quilòmetre i mig </w:t>
+      </w:r>
+      <w:r>
+        <w:t>en paper i amés a Alemanya s’ha de guardar tot document mèdic un mínim de 30 anys.</w:t>
+      </w:r>
+      <w:r>
+        <w:t xml:space="preserve"> </w:t>
+      </w:r>
+      <w:r>
+        <w:t>En canvi si aquests documents fossin digitals ocuparien entre 10 i 15 terabytes.</w:t>
+      </w:r>
+    </w:p>
+    <w:p>
+      <w:pPr>
+        <w:pStyle w:val="Ttol3"/>
+        <w:rPr>
+          <w:highlight w:val="red"/>
+        </w:rPr>
+      </w:pPr>
+      <w:bookmarkStart w:id="6" w:name="_Toc60399964"/>
+      <w:r>
+        <w:rPr>
+          <w:highlight w:val="red"/>
+        </w:rPr>
+        <w:lastRenderedPageBreak/>
         <w:t>L’era digital</w:t>
       </w:r>
       <w:bookmarkEnd w:id="6"/>
     </w:p>
-    <w:p>
-      <w:pPr>
-        <w:pStyle w:val="Ttulo4"/>
+    <w:p/>
+    <w:p>
+      <w:pPr>
+        <w:pStyle w:val="Ttol4"/>
+        <w:rPr>
+          <w:highlight w:val="red"/>
+        </w:rPr>
       </w:pPr>
       <w:r>
         <w:rPr>
           <w:i/>
           <w:iCs w:val="0"/>
-        </w:rPr>
-        <w:t>Health Information System</w:t>
-      </w:r>
+          <w:highlight w:val="red"/>
+        </w:rPr>
+        <w:t xml:space="preserve">Health </w:t>
+      </w:r>
+      <w:proofErr w:type="spellStart"/>
       <w:r>
         <w:rPr>
           <w:i/>
           <w:iCs w:val="0"/>
+          <w:highlight w:val="red"/>
+        </w:rPr>
+        <w:t>Information</w:t>
+      </w:r>
+      <w:proofErr w:type="spellEnd"/>
+      <w:r>
+        <w:rPr>
+          <w:i/>
+          <w:iCs w:val="0"/>
+          <w:highlight w:val="red"/>
+        </w:rPr>
+        <w:t xml:space="preserve"> System</w:t>
+      </w:r>
+      <w:r>
+        <w:rPr>
+          <w:i/>
+          <w:iCs w:val="0"/>
+          <w:highlight w:val="red"/>
         </w:rPr>
         <w:t xml:space="preserve"> </w:t>
       </w:r>
       <w:r>
+        <w:rPr>
+          <w:highlight w:val="red"/>
+        </w:rPr>
         <w:t>(HIS)</w:t>
       </w:r>
     </w:p>
-    <w:p>
-      <w:pPr>
-        <w:pStyle w:val="Ttulo4"/>
-      </w:pPr>
-      <w:r>
+    <w:p/>
+    <w:p>
+      <w:pPr>
+        <w:pStyle w:val="Ttol4"/>
+        <w:rPr>
+          <w:highlight w:val="red"/>
+        </w:rPr>
+      </w:pPr>
+      <w:r>
+        <w:rPr>
+          <w:highlight w:val="red"/>
+        </w:rPr>
         <w:t>Protocols</w:t>
       </w:r>
     </w:p>
-    <w:p>
-      <w:pPr>
-        <w:pStyle w:val="Ttulo4"/>
-      </w:pPr>
-      <w:r>
+    <w:p/>
+    <w:p>
+      <w:pPr>
+        <w:pStyle w:val="Ttol4"/>
+        <w:rPr>
+          <w:highlight w:val="red"/>
+        </w:rPr>
+      </w:pPr>
+      <w:r>
+        <w:rPr>
+          <w:highlight w:val="red"/>
+        </w:rPr>
         <w:t xml:space="preserve">Motor </w:t>
       </w:r>
       <w:r>
+        <w:rPr>
+          <w:highlight w:val="red"/>
+        </w:rPr>
         <w:t>d’Interoperabilitat</w:t>
       </w:r>
     </w:p>
-    <w:p>
-      <w:pPr>
-        <w:pStyle w:val="Ttulo2"/>
-      </w:pPr>
-      <w:bookmarkStart w:id="7" w:name="_Toc60304297"/>
-      <w:r>
+    <w:p/>
+    <w:p>
+      <w:pPr>
+        <w:pStyle w:val="Ttol2"/>
+        <w:rPr>
+          <w:highlight w:val="red"/>
+        </w:rPr>
+      </w:pPr>
+      <w:bookmarkStart w:id="7" w:name="_Toc60399965"/>
+      <w:r>
+        <w:rPr>
+          <w:highlight w:val="red"/>
+        </w:rPr>
         <w:t xml:space="preserve">Estudi de l’art </w:t>
       </w:r>
       <w:r>
+        <w:rPr>
+          <w:highlight w:val="red"/>
+        </w:rPr>
         <w:t>tecnològic</w:t>
       </w:r>
       <w:bookmarkEnd w:id="7"/>
     </w:p>
-    <w:p>
-      <w:pPr>
-        <w:pStyle w:val="Ttulo3"/>
-      </w:pPr>
-      <w:bookmarkStart w:id="8" w:name="_Toc60304298"/>
-      <w:r>
+    <w:p/>
+    <w:p>
+      <w:pPr>
+        <w:pStyle w:val="Ttol3"/>
+        <w:rPr>
+          <w:highlight w:val="red"/>
+        </w:rPr>
+      </w:pPr>
+      <w:bookmarkStart w:id="8" w:name="_Toc60399966"/>
+      <w:proofErr w:type="spellStart"/>
+      <w:r>
+        <w:rPr>
+          <w:highlight w:val="red"/>
+        </w:rPr>
         <w:t>Frameworks</w:t>
       </w:r>
-      <w:r>
+      <w:proofErr w:type="spellEnd"/>
+      <w:r>
+        <w:rPr>
+          <w:highlight w:val="red"/>
+        </w:rPr>
         <w:t xml:space="preserve"> </w:t>
       </w:r>
       <w:r>
+        <w:rPr>
+          <w:highlight w:val="red"/>
+        </w:rPr>
         <w:t>de desenvolupament d’</w:t>
       </w:r>
       <w:r>
+        <w:rPr>
+          <w:highlight w:val="red"/>
+        </w:rPr>
         <w:t>aplicacions mòbils</w:t>
       </w:r>
       <w:bookmarkEnd w:id="8"/>
     </w:p>
-    <w:p>
-      <w:pPr>
-        <w:pStyle w:val="Ttulo4"/>
-      </w:pPr>
-      <w:r>
-        <w:t xml:space="preserve">Requisits </w:t>
-      </w:r>
-      <w:r>
+    <w:p/>
+    <w:p>
+      <w:pPr>
+        <w:pStyle w:val="Ttol4"/>
+        <w:rPr>
+          <w:highlight w:val="yellow"/>
+        </w:rPr>
+      </w:pPr>
+      <w:r>
+        <w:rPr>
+          <w:highlight w:val="yellow"/>
+        </w:rPr>
+        <w:t>Requ</w:t>
+      </w:r>
+      <w:r>
+        <w:rPr>
+          <w:highlight w:val="yellow"/>
+        </w:rPr>
+        <w:t>eriments</w:t>
+      </w:r>
+      <w:r>
+        <w:rPr>
+          <w:highlight w:val="yellow"/>
+        </w:rPr>
+        <w:t xml:space="preserve"> </w:t>
+      </w:r>
+      <w:r>
+        <w:rPr>
+          <w:highlight w:val="yellow"/>
+        </w:rPr>
         <w:t>de l’aplicació mòbil</w:t>
       </w:r>
     </w:p>
@@ -3036,194 +3363,351 @@
     </w:p>
     <w:p>
       <w:r>
-        <w:t xml:space="preserve">A més hi ha uns requisits menys prioritaris que són que permeti </w:t>
-      </w:r>
-      <w:r>
-        <w:t>l’ús d’animacions i que sigui multi plataforma, això vol dir que el codi fet a aquella aplicació funcioni tant per iOS com per Android, que són els dos sistemes operatius dominants en els sistemes mòbils amb el 99% del mercat</w:t>
-      </w:r>
-      <w:sdt>
-        <w:sdtPr>
-          <w:id w:val="-2082979403"/>
-          <w:citation/>
-        </w:sdtPr>
-        <w:sdtContent>
-          <w:r>
-            <w:fldChar w:fldCharType="begin"/>
-          </w:r>
-          <w:r>
-            <w:instrText xml:space="preserve">CITATION SOD20 \l 1027 </w:instrText>
-          </w:r>
-          <w:r>
-            <w:fldChar w:fldCharType="separate"/>
-          </w:r>
-          <w:r>
-            <w:rPr>
-              <w:noProof/>
-            </w:rPr>
-            <w:t xml:space="preserve"> </w:t>
-          </w:r>
-          <w:r>
-            <w:rPr>
-              <w:noProof/>
-            </w:rPr>
-            <w:t>[1]</w:t>
-          </w:r>
-          <w:r>
-            <w:fldChar w:fldCharType="end"/>
-          </w:r>
-        </w:sdtContent>
-      </w:sdt>
+        <w:t>A més hi ha uns requisits menys prioritaris que són que permeti l’ús d’animacions i que sigui multi plataforma, això vol dir que el codi fet a aquella aplicació funcioni tant per iOS com per Android, que són els dos sistemes operatius dominants en els sistemes mòbils amb el 99% del mercat</w:t>
+      </w:r>
+      <w:r>
+        <w:fldChar w:fldCharType="begin"/>
+      </w:r>
+      <w:r>
+        <w:instrText xml:space="preserve"> ADDIN ZOTERO_ITEM CSL_CITATION {"citationID":"54RsFh2M","properties":{"formattedCitation":"[4]","plainCitation":"[4]","noteIndex":0},"citationItems":[{"id":4,"uris":["http://zotero.org/users/local/eauejolH/items/DLQTHKZC"],"uri":["http://zotero.org/users/local/eauejolH/items/DLQTHKZC"],"itemData":{"id":4,"type":"post-weblog","container-title":"Statista","title":"Mobile operating systems' market share worldwide from January 2012 to October 2020","URL":"https://www.statista.com/statistics/272698/global-market-share-held-by-mobile-operating-systems-since-2009/","author":[{"family":"O'Dea","given":"S."}],"accessed":{"date-parts":[["2020",12,31]]},"issued":{"date-parts":[["2020",11,30]]}}}],"schema":"https://github.com/citation-style-language/schema/raw/master/csl-citation.json"} </w:instrText>
+      </w:r>
+      <w:r>
+        <w:fldChar w:fldCharType="separate"/>
+      </w:r>
+      <w:r>
+        <w:rPr>
+          <w:rFonts w:cs="Times New Roman"/>
+        </w:rPr>
+        <w:t>[4]</w:t>
+      </w:r>
+      <w:r>
+        <w:fldChar w:fldCharType="end"/>
+      </w:r>
       <w:r>
         <w:t>.</w:t>
       </w:r>
     </w:p>
     <w:p>
       <w:r>
+        <w:lastRenderedPageBreak/>
         <w:t>A continuació es mostrarà un conjunt dels softwares més usats per a la creació i desenvolupament d’aplicacions mòbils.</w:t>
       </w:r>
     </w:p>
     <w:p>
       <w:pPr>
-        <w:pStyle w:val="Ttulo4"/>
-      </w:pPr>
-      <w:r>
-        <w:t>React Native</w:t>
-      </w:r>
-    </w:p>
-    <w:p>
-      <w:pPr>
-        <w:pStyle w:val="Ttulo4"/>
-      </w:pPr>
-      <w:r>
+        <w:pStyle w:val="Ttol4"/>
+        <w:rPr>
+          <w:highlight w:val="red"/>
+        </w:rPr>
+      </w:pPr>
+      <w:proofErr w:type="spellStart"/>
+      <w:r>
+        <w:rPr>
+          <w:highlight w:val="red"/>
+        </w:rPr>
+        <w:t>React</w:t>
+      </w:r>
+      <w:proofErr w:type="spellEnd"/>
+      <w:r>
+        <w:rPr>
+          <w:highlight w:val="red"/>
+        </w:rPr>
+        <w:t xml:space="preserve"> </w:t>
+      </w:r>
+      <w:proofErr w:type="spellStart"/>
+      <w:r>
+        <w:rPr>
+          <w:highlight w:val="red"/>
+        </w:rPr>
+        <w:t>Native</w:t>
+      </w:r>
+      <w:proofErr w:type="spellEnd"/>
+    </w:p>
+    <w:p/>
+    <w:p>
+      <w:pPr>
+        <w:pStyle w:val="Ttol4"/>
+        <w:rPr>
+          <w:highlight w:val="red"/>
+        </w:rPr>
+      </w:pPr>
+      <w:proofErr w:type="spellStart"/>
+      <w:r>
+        <w:rPr>
+          <w:highlight w:val="red"/>
+        </w:rPr>
         <w:t>Xamarin</w:t>
       </w:r>
-    </w:p>
-    <w:p>
-      <w:pPr>
-        <w:pStyle w:val="Ttulo4"/>
-      </w:pPr>
-      <w:r>
+      <w:proofErr w:type="spellEnd"/>
+    </w:p>
+    <w:p/>
+    <w:p>
+      <w:pPr>
+        <w:pStyle w:val="Ttol4"/>
+        <w:rPr>
+          <w:highlight w:val="red"/>
+        </w:rPr>
+      </w:pPr>
+      <w:proofErr w:type="spellStart"/>
+      <w:r>
+        <w:rPr>
+          <w:highlight w:val="red"/>
+        </w:rPr>
         <w:t>Flutter</w:t>
       </w:r>
-    </w:p>
-    <w:p>
-      <w:pPr>
-        <w:pStyle w:val="Ttulo4"/>
-      </w:pPr>
-      <w:r>
+      <w:proofErr w:type="spellEnd"/>
+    </w:p>
+    <w:p/>
+    <w:p>
+      <w:pPr>
+        <w:pStyle w:val="Ttol4"/>
+        <w:rPr>
+          <w:highlight w:val="red"/>
+        </w:rPr>
+      </w:pPr>
+      <w:proofErr w:type="spellStart"/>
+      <w:r>
+        <w:rPr>
+          <w:highlight w:val="red"/>
+        </w:rPr>
         <w:t>Ionic</w:t>
       </w:r>
-    </w:p>
-    <w:p>
-      <w:pPr>
-        <w:pStyle w:val="Ttulo4"/>
-      </w:pPr>
-      <w:r>
+      <w:proofErr w:type="spellEnd"/>
+    </w:p>
+    <w:p/>
+    <w:p>
+      <w:pPr>
+        <w:pStyle w:val="Ttol4"/>
+        <w:rPr>
+          <w:highlight w:val="red"/>
+        </w:rPr>
+      </w:pPr>
+      <w:r>
+        <w:rPr>
+          <w:highlight w:val="red"/>
+        </w:rPr>
         <w:t>Comparativa</w:t>
       </w:r>
     </w:p>
-    <w:p>
-      <w:pPr>
-        <w:pStyle w:val="Ttulo3"/>
-      </w:pPr>
-      <w:bookmarkStart w:id="9" w:name="_Toc60304299"/>
-      <w:r>
-        <w:t xml:space="preserve">Frameworks </w:t>
-      </w:r>
-      <w:r>
+    <w:p/>
+    <w:p>
+      <w:pPr>
+        <w:pStyle w:val="Ttol4"/>
+        <w:rPr>
+          <w:highlight w:val="red"/>
+        </w:rPr>
+      </w:pPr>
+      <w:r>
+        <w:rPr>
+          <w:highlight w:val="red"/>
+        </w:rPr>
+        <w:t>Elecció</w:t>
+      </w:r>
+    </w:p>
+    <w:p/>
+    <w:p>
+      <w:pPr>
+        <w:pStyle w:val="Ttol3"/>
+        <w:rPr>
+          <w:highlight w:val="red"/>
+        </w:rPr>
+      </w:pPr>
+      <w:bookmarkStart w:id="9" w:name="_Toc60399967"/>
+      <w:proofErr w:type="spellStart"/>
+      <w:r>
+        <w:rPr>
+          <w:highlight w:val="red"/>
+        </w:rPr>
+        <w:t>Frameworks</w:t>
+      </w:r>
+      <w:proofErr w:type="spellEnd"/>
+      <w:r>
+        <w:rPr>
+          <w:highlight w:val="red"/>
+        </w:rPr>
+        <w:t xml:space="preserve"> </w:t>
+      </w:r>
+      <w:r>
+        <w:rPr>
+          <w:highlight w:val="red"/>
+        </w:rPr>
         <w:t xml:space="preserve">de desenvolupament </w:t>
       </w:r>
       <w:r>
+        <w:rPr>
+          <w:highlight w:val="red"/>
+        </w:rPr>
         <w:t>de webs</w:t>
       </w:r>
       <w:bookmarkEnd w:id="9"/>
     </w:p>
-    <w:p>
-      <w:pPr>
-        <w:pStyle w:val="Ttulo4"/>
-      </w:pPr>
-      <w:r>
+    <w:p/>
+    <w:p>
+      <w:pPr>
+        <w:pStyle w:val="Ttol4"/>
+        <w:rPr>
+          <w:highlight w:val="red"/>
+        </w:rPr>
+      </w:pPr>
+      <w:r>
+        <w:rPr>
+          <w:highlight w:val="red"/>
+        </w:rPr>
         <w:t>Requisits</w:t>
       </w:r>
       <w:r>
+        <w:rPr>
+          <w:highlight w:val="red"/>
+        </w:rPr>
         <w:t xml:space="preserve"> de</w:t>
       </w:r>
       <w:r>
+        <w:rPr>
+          <w:highlight w:val="red"/>
+        </w:rPr>
         <w:t xml:space="preserve"> la web</w:t>
       </w:r>
     </w:p>
     <w:p>
       <w:r>
-        <w:t>La web que s’haurà de fer és relativament sensilla, només necessita que es pugui connectar a una base de dades.</w:t>
-      </w:r>
-    </w:p>
-    <w:p>
-      <w:pPr>
-        <w:pStyle w:val="Ttulo4"/>
-      </w:pPr>
-      <w:r>
+        <w:t xml:space="preserve">La web que s’haurà de fer és relativament </w:t>
+      </w:r>
+      <w:r>
+        <w:t>senzilla</w:t>
+      </w:r>
+      <w:r>
+        <w:t>, només necessita que es pugui connectar a una base de dades.</w:t>
+      </w:r>
+    </w:p>
+    <w:p>
+      <w:pPr>
+        <w:pStyle w:val="Ttol4"/>
+        <w:rPr>
+          <w:highlight w:val="red"/>
+        </w:rPr>
+      </w:pPr>
+      <w:proofErr w:type="spellStart"/>
+      <w:r>
+        <w:rPr>
+          <w:highlight w:val="red"/>
+        </w:rPr>
         <w:t>Ruby</w:t>
       </w:r>
-    </w:p>
-    <w:p>
-      <w:pPr>
-        <w:pStyle w:val="Ttulo4"/>
-      </w:pPr>
-      <w:r>
+      <w:proofErr w:type="spellEnd"/>
+    </w:p>
+    <w:p/>
+    <w:p>
+      <w:pPr>
+        <w:pStyle w:val="Ttol4"/>
+        <w:rPr>
+          <w:highlight w:val="red"/>
+        </w:rPr>
+      </w:pPr>
+      <w:proofErr w:type="spellStart"/>
+      <w:r>
+        <w:rPr>
+          <w:highlight w:val="red"/>
+        </w:rPr>
+        <w:lastRenderedPageBreak/>
         <w:t>Spring</w:t>
       </w:r>
-    </w:p>
-    <w:p>
-      <w:pPr>
-        <w:pStyle w:val="Ttulo4"/>
-      </w:pPr>
-      <w:r>
+      <w:proofErr w:type="spellEnd"/>
+    </w:p>
+    <w:p/>
+    <w:p>
+      <w:pPr>
+        <w:pStyle w:val="Ttol4"/>
+        <w:rPr>
+          <w:highlight w:val="red"/>
+        </w:rPr>
+      </w:pPr>
+      <w:proofErr w:type="spellStart"/>
+      <w:r>
+        <w:rPr>
+          <w:highlight w:val="red"/>
+        </w:rPr>
         <w:t>Django</w:t>
       </w:r>
-    </w:p>
-    <w:p>
-      <w:pPr>
-        <w:pStyle w:val="Ttulo4"/>
-      </w:pPr>
-      <w:r>
+      <w:proofErr w:type="spellEnd"/>
+    </w:p>
+    <w:p/>
+    <w:p>
+      <w:pPr>
+        <w:pStyle w:val="Ttol4"/>
+        <w:rPr>
+          <w:highlight w:val="red"/>
+        </w:rPr>
+      </w:pPr>
+      <w:proofErr w:type="spellStart"/>
+      <w:r>
+        <w:rPr>
+          <w:highlight w:val="red"/>
+        </w:rPr>
         <w:t>Lavarel</w:t>
       </w:r>
-    </w:p>
-    <w:p>
-      <w:pPr>
-        <w:pStyle w:val="Ttulo4"/>
-      </w:pPr>
-      <w:r>
+      <w:proofErr w:type="spellEnd"/>
+    </w:p>
+    <w:p/>
+    <w:p>
+      <w:pPr>
+        <w:pStyle w:val="Ttol4"/>
+        <w:rPr>
+          <w:highlight w:val="red"/>
+        </w:rPr>
+      </w:pPr>
+      <w:r>
+        <w:rPr>
+          <w:highlight w:val="red"/>
+        </w:rPr>
         <w:t>Comparativa</w:t>
       </w:r>
     </w:p>
-    <w:p>
-      <w:pPr>
-        <w:pStyle w:val="Ttulo3"/>
-      </w:pPr>
-      <w:bookmarkStart w:id="10" w:name="_Toc60304300"/>
-      <w:r>
+    <w:p/>
+    <w:p>
+      <w:pPr>
+        <w:pStyle w:val="Ttol4"/>
+        <w:rPr>
+          <w:highlight w:val="red"/>
+        </w:rPr>
+      </w:pPr>
+      <w:r>
+        <w:rPr>
+          <w:highlight w:val="red"/>
+        </w:rPr>
+        <w:t>Elecció</w:t>
+      </w:r>
+    </w:p>
+    <w:p/>
+    <w:p>
+      <w:pPr>
+        <w:pStyle w:val="Ttol3"/>
+        <w:rPr>
+          <w:highlight w:val="red"/>
+        </w:rPr>
+      </w:pPr>
+      <w:bookmarkStart w:id="10" w:name="_Toc60399968"/>
+      <w:r>
+        <w:rPr>
+          <w:highlight w:val="red"/>
+        </w:rPr>
         <w:t>Aplicacions similars</w:t>
       </w:r>
       <w:bookmarkEnd w:id="10"/>
     </w:p>
-    <w:p>
-      <w:pPr>
-        <w:pStyle w:val="Ttulo4"/>
-      </w:pPr>
-      <w:r>
+    <w:p/>
+    <w:p>
+      <w:pPr>
+        <w:pStyle w:val="Ttol4"/>
+        <w:rPr>
+          <w:highlight w:val="red"/>
+        </w:rPr>
+      </w:pPr>
+      <w:r>
+        <w:rPr>
+          <w:highlight w:val="red"/>
+        </w:rPr>
         <w:t>NOMS</w:t>
       </w:r>
-    </w:p>
-    <w:p>
-      <w:pPr>
-        <w:pStyle w:val="Ttulo3"/>
-      </w:pPr>
-      <w:bookmarkStart w:id="11" w:name="_Toc60304301"/>
-      <w:r>
-        <w:t>Eleccions</w:t>
-      </w:r>
-      <w:bookmarkEnd w:id="11"/>
     </w:p>
     <w:p/>
     <w:p/>
@@ -3241,23 +3725,30 @@
     </w:p>
     <w:p>
       <w:pPr>
-        <w:pStyle w:val="Ttulo1"/>
+        <w:pStyle w:val="Ttol1"/>
         <w:numPr>
           <w:ilvl w:val="0"/>
           <w:numId w:val="31"/>
         </w:numPr>
         <w:spacing w:before="240"/>
-      </w:pPr>
-      <w:bookmarkStart w:id="12" w:name="_Toc55765597"/>
-      <w:bookmarkStart w:id="13" w:name="_Toc60304302"/>
-      <w:r>
+        <w:rPr>
+          <w:highlight w:val="red"/>
+        </w:rPr>
+      </w:pPr>
+      <w:bookmarkStart w:id="11" w:name="_Toc55765597"/>
+      <w:bookmarkStart w:id="12" w:name="_Toc60399969"/>
+      <w:r>
+        <w:rPr>
+          <w:highlight w:val="red"/>
+        </w:rPr>
+        <w:lastRenderedPageBreak/>
         <w:t>Objectius i Abast</w:t>
       </w:r>
-      <w:bookmarkStart w:id="14" w:name="_Hlk55577411"/>
+      <w:bookmarkStart w:id="13" w:name="_Hlk55577411"/>
+      <w:bookmarkEnd w:id="11"/>
       <w:bookmarkEnd w:id="12"/>
-      <w:bookmarkEnd w:id="13"/>
-    </w:p>
-    <w:bookmarkEnd w:id="14"/>
+    </w:p>
+    <w:bookmarkEnd w:id="13"/>
     <w:p>
       <w:pPr>
         <w:spacing w:before="0" w:line="240" w:lineRule="auto"/>
@@ -3522,20 +4013,27 @@
     </w:p>
     <w:p>
       <w:pPr>
-        <w:pStyle w:val="Ttulo1"/>
+        <w:pStyle w:val="Ttol1"/>
         <w:numPr>
           <w:ilvl w:val="0"/>
           <w:numId w:val="31"/>
         </w:numPr>
         <w:spacing w:before="240"/>
-      </w:pPr>
-      <w:bookmarkStart w:id="15" w:name="_Toc55765598"/>
-      <w:bookmarkStart w:id="16" w:name="_Toc60304303"/>
-      <w:r>
+        <w:rPr>
+          <w:highlight w:val="red"/>
+        </w:rPr>
+      </w:pPr>
+      <w:bookmarkStart w:id="14" w:name="_Toc55765598"/>
+      <w:bookmarkStart w:id="15" w:name="_Toc60399970"/>
+      <w:r>
+        <w:rPr>
+          <w:highlight w:val="red"/>
+        </w:rPr>
+        <w:lastRenderedPageBreak/>
         <w:t>Metodologia</w:t>
       </w:r>
+      <w:bookmarkEnd w:id="14"/>
       <w:bookmarkEnd w:id="15"/>
-      <w:bookmarkEnd w:id="16"/>
     </w:p>
     <w:p>
       <w:pPr>
@@ -3643,38 +4141,63 @@
     </w:p>
     <w:p>
       <w:pPr>
-        <w:pStyle w:val="Ttulo1"/>
+        <w:pStyle w:val="Ttol1"/>
         <w:numPr>
           <w:ilvl w:val="0"/>
           <w:numId w:val="31"/>
         </w:numPr>
         <w:spacing w:before="240"/>
-      </w:pPr>
-      <w:bookmarkStart w:id="17" w:name="_Toc55765599"/>
-      <w:bookmarkStart w:id="18" w:name="_Toc60304304"/>
-      <w:r>
+        <w:rPr>
+          <w:highlight w:val="red"/>
+        </w:rPr>
+      </w:pPr>
+      <w:bookmarkStart w:id="16" w:name="_Toc55765599"/>
+      <w:bookmarkStart w:id="17" w:name="_Toc60399971"/>
+      <w:r>
+        <w:rPr>
+          <w:highlight w:val="red"/>
+        </w:rPr>
+        <w:lastRenderedPageBreak/>
         <w:t xml:space="preserve">Definició de </w:t>
       </w:r>
       <w:r>
+        <w:rPr>
+          <w:highlight w:val="red"/>
+        </w:rPr>
         <w:t>R</w:t>
       </w:r>
       <w:r>
+        <w:rPr>
+          <w:highlight w:val="red"/>
+        </w:rPr>
         <w:t xml:space="preserve">equeriments </w:t>
       </w:r>
       <w:r>
+        <w:rPr>
+          <w:highlight w:val="red"/>
+        </w:rPr>
         <w:t>F</w:t>
       </w:r>
       <w:r>
+        <w:rPr>
+          <w:highlight w:val="red"/>
+        </w:rPr>
         <w:t xml:space="preserve">uncionals i </w:t>
       </w:r>
       <w:r>
+        <w:rPr>
+          <w:highlight w:val="red"/>
+        </w:rPr>
         <w:t>T</w:t>
       </w:r>
       <w:r>
+        <w:rPr>
+          <w:highlight w:val="red"/>
+        </w:rPr>
         <w:t>ecnològics</w:t>
       </w:r>
+      <w:bookmarkEnd w:id="16"/>
       <w:bookmarkEnd w:id="17"/>
-      <w:bookmarkEnd w:id="18"/>
     </w:p>
     <w:p>
       <w:pPr>
@@ -3734,7 +4257,7 @@
         </w:rPr>
         <w:t>presenten en format de llista per a fer més fàcil la seva lectura.</w:t>
       </w:r>
-      <w:bookmarkStart w:id="19" w:name="_Hlk55578241"/>
+      <w:bookmarkStart w:id="18" w:name="_Hlk55578241"/>
     </w:p>
     <w:p>
       <w:pPr>
@@ -3767,59 +4290,91 @@
     </w:p>
     <w:p>
       <w:pPr>
-        <w:pStyle w:val="Ttulo1"/>
+        <w:pStyle w:val="Ttol1"/>
         <w:numPr>
           <w:ilvl w:val="0"/>
           <w:numId w:val="31"/>
         </w:numPr>
         <w:spacing w:before="240"/>
-      </w:pPr>
-      <w:bookmarkStart w:id="20" w:name="_Toc55765600"/>
-      <w:bookmarkStart w:id="21" w:name="_Toc60304305"/>
-      <w:r>
+        <w:rPr>
+          <w:highlight w:val="red"/>
+        </w:rPr>
+      </w:pPr>
+      <w:bookmarkStart w:id="19" w:name="_Toc55765600"/>
+      <w:bookmarkStart w:id="20" w:name="_Toc60399972"/>
+      <w:r>
+        <w:rPr>
+          <w:highlight w:val="red"/>
+        </w:rPr>
+        <w:lastRenderedPageBreak/>
         <w:t xml:space="preserve">Estudi de la </w:t>
       </w:r>
       <w:r>
+        <w:rPr>
+          <w:highlight w:val="red"/>
+        </w:rPr>
         <w:t>V</w:t>
       </w:r>
       <w:r>
+        <w:rPr>
+          <w:highlight w:val="red"/>
+        </w:rPr>
         <w:t xml:space="preserve">iabilitat del </w:t>
       </w:r>
       <w:r>
+        <w:rPr>
+          <w:highlight w:val="red"/>
+        </w:rPr>
         <w:t>P</w:t>
       </w:r>
       <w:r>
+        <w:rPr>
+          <w:highlight w:val="red"/>
+        </w:rPr>
         <w:t>rojecte</w:t>
       </w:r>
+      <w:bookmarkEnd w:id="19"/>
       <w:bookmarkEnd w:id="20"/>
-      <w:bookmarkEnd w:id="21"/>
-    </w:p>
-    <w:p>
-      <w:pPr>
-        <w:pStyle w:val="Ttulo2"/>
+    </w:p>
+    <w:p/>
+    <w:p>
+      <w:pPr>
+        <w:pStyle w:val="Ttol2"/>
         <w:numPr>
           <w:ilvl w:val="1"/>
           <w:numId w:val="29"/>
         </w:numPr>
-      </w:pPr>
-      <w:bookmarkStart w:id="22" w:name="_Toc55765601"/>
-      <w:bookmarkStart w:id="23" w:name="_Toc60304306"/>
-      <w:bookmarkEnd w:id="19"/>
-      <w:r>
+        <w:rPr>
+          <w:highlight w:val="red"/>
+        </w:rPr>
+      </w:pPr>
+      <w:bookmarkStart w:id="21" w:name="_Toc55765601"/>
+      <w:bookmarkStart w:id="22" w:name="_Toc60399973"/>
+      <w:bookmarkEnd w:id="18"/>
+      <w:r>
+        <w:rPr>
+          <w:highlight w:val="red"/>
+        </w:rPr>
         <w:t xml:space="preserve">Planificació </w:t>
       </w:r>
       <w:r>
+        <w:rPr>
+          <w:highlight w:val="red"/>
+        </w:rPr>
         <w:t>I</w:t>
       </w:r>
       <w:r>
+        <w:rPr>
+          <w:highlight w:val="red"/>
+        </w:rPr>
         <w:t>nicial</w:t>
       </w:r>
+      <w:bookmarkEnd w:id="21"/>
       <w:bookmarkEnd w:id="22"/>
-      <w:bookmarkEnd w:id="23"/>
-    </w:p>
-    <w:p>
-      <w:pPr>
-        <w:pStyle w:val="Prrafodelista"/>
+    </w:p>
+    <w:p>
+      <w:pPr>
+        <w:pStyle w:val="Pargrafdellista"/>
         <w:spacing w:before="0" w:line="240" w:lineRule="auto"/>
         <w:ind w:left="0"/>
         <w:rPr>
@@ -3940,7 +4495,7 @@
     </w:p>
     <w:p>
       <w:pPr>
-        <w:pStyle w:val="Prrafodelista"/>
+        <w:pStyle w:val="Pargrafdellista"/>
         <w:numPr>
           <w:ilvl w:val="0"/>
           <w:numId w:val="15"/>
@@ -3972,7 +4527,7 @@
     </w:p>
     <w:p>
       <w:pPr>
-        <w:pStyle w:val="Prrafodelista"/>
+        <w:pStyle w:val="Pargrafdellista"/>
         <w:numPr>
           <w:ilvl w:val="0"/>
           <w:numId w:val="15"/>
@@ -4004,7 +4559,7 @@
     </w:p>
     <w:p>
       <w:pPr>
-        <w:pStyle w:val="Prrafodelista"/>
+        <w:pStyle w:val="Pargrafdellista"/>
         <w:numPr>
           <w:ilvl w:val="0"/>
           <w:numId w:val="15"/>
@@ -4044,7 +4599,7 @@
     </w:p>
     <w:p>
       <w:pPr>
-        <w:pStyle w:val="Prrafodelista"/>
+        <w:pStyle w:val="Pargrafdellista"/>
         <w:numPr>
           <w:ilvl w:val="0"/>
           <w:numId w:val="15"/>
@@ -4068,7 +4623,7 @@
     </w:p>
     <w:p>
       <w:pPr>
-        <w:pStyle w:val="Prrafodelista"/>
+        <w:pStyle w:val="Pargrafdellista"/>
         <w:ind w:left="0"/>
         <w:rPr>
           <w:rFonts w:cs="Times New Roman"/>
@@ -4078,19 +4633,25 @@
     </w:p>
     <w:p>
       <w:pPr>
-        <w:pStyle w:val="Ttulo2"/>
+        <w:pStyle w:val="Ttol2"/>
         <w:numPr>
           <w:ilvl w:val="1"/>
           <w:numId w:val="29"/>
         </w:numPr>
-      </w:pPr>
-      <w:bookmarkStart w:id="24" w:name="_Toc55765602"/>
-      <w:bookmarkStart w:id="25" w:name="_Toc60304307"/>
-      <w:r>
+        <w:rPr>
+          <w:highlight w:val="red"/>
+        </w:rPr>
+      </w:pPr>
+      <w:bookmarkStart w:id="23" w:name="_Toc55765602"/>
+      <w:bookmarkStart w:id="24" w:name="_Toc60399974"/>
+      <w:r>
+        <w:rPr>
+          <w:highlight w:val="red"/>
+        </w:rPr>
         <w:t>Pressupost</w:t>
       </w:r>
+      <w:bookmarkEnd w:id="23"/>
       <w:bookmarkEnd w:id="24"/>
-      <w:bookmarkEnd w:id="25"/>
     </w:p>
     <w:p>
       <w:pPr>
@@ -4182,56 +4743,84 @@
     </w:p>
     <w:p>
       <w:pPr>
-        <w:pStyle w:val="Ttulo2"/>
+        <w:pStyle w:val="Ttol2"/>
         <w:numPr>
           <w:ilvl w:val="1"/>
           <w:numId w:val="29"/>
         </w:numPr>
         <w:rPr>
-          <w:szCs w:val="24"/>
-        </w:rPr>
-      </w:pPr>
-      <w:bookmarkStart w:id="26" w:name="_Toc55765603"/>
-      <w:bookmarkStart w:id="27" w:name="_Toc60304308"/>
-      <w:r>
+          <w:highlight w:val="red"/>
+        </w:rPr>
+      </w:pPr>
+      <w:bookmarkStart w:id="25" w:name="_Toc55765603"/>
+      <w:bookmarkStart w:id="26" w:name="_Toc60399975"/>
+      <w:r>
+        <w:rPr>
+          <w:highlight w:val="red"/>
+        </w:rPr>
         <w:t xml:space="preserve">Anàlisi de </w:t>
       </w:r>
       <w:r>
+        <w:rPr>
+          <w:highlight w:val="red"/>
+        </w:rPr>
         <w:t>V</w:t>
       </w:r>
       <w:r>
+        <w:rPr>
+          <w:highlight w:val="red"/>
+        </w:rPr>
         <w:t>iabilitat</w:t>
       </w:r>
+      <w:bookmarkEnd w:id="25"/>
       <w:bookmarkEnd w:id="26"/>
-      <w:bookmarkEnd w:id="27"/>
-    </w:p>
-    <w:p>
-      <w:pPr>
-        <w:pStyle w:val="Ttulo3"/>
+    </w:p>
+    <w:p/>
+    <w:p>
+      <w:pPr>
+        <w:pStyle w:val="Ttol3"/>
         <w:numPr>
           <w:ilvl w:val="2"/>
           <w:numId w:val="29"/>
         </w:numPr>
-      </w:pPr>
-      <w:bookmarkStart w:id="28" w:name="_Toc55765604"/>
-      <w:bookmarkStart w:id="29" w:name="_Toc60304309"/>
-      <w:r>
+        <w:rPr>
+          <w:highlight w:val="red"/>
+        </w:rPr>
+      </w:pPr>
+      <w:bookmarkStart w:id="27" w:name="_Toc55765604"/>
+      <w:bookmarkStart w:id="28" w:name="_Toc60399976"/>
+      <w:r>
+        <w:rPr>
+          <w:highlight w:val="red"/>
+        </w:rPr>
         <w:t xml:space="preserve">Anàlisi de la </w:t>
       </w:r>
       <w:r>
+        <w:rPr>
+          <w:highlight w:val="red"/>
+        </w:rPr>
         <w:t>V</w:t>
       </w:r>
       <w:r>
+        <w:rPr>
+          <w:highlight w:val="red"/>
+        </w:rPr>
         <w:t xml:space="preserve">iabilitat </w:t>
       </w:r>
       <w:r>
+        <w:rPr>
+          <w:highlight w:val="red"/>
+        </w:rPr>
         <w:t>T</w:t>
       </w:r>
       <w:r>
+        <w:rPr>
+          <w:highlight w:val="red"/>
+        </w:rPr>
         <w:t>ècnica</w:t>
       </w:r>
+      <w:bookmarkEnd w:id="27"/>
       <w:bookmarkEnd w:id="28"/>
-      <w:bookmarkEnd w:id="29"/>
     </w:p>
     <w:p>
       <w:pPr>
@@ -4269,6 +4858,7 @@
         <w:rPr>
           <w:highlight w:val="yellow"/>
         </w:rPr>
+        <w:lastRenderedPageBreak/>
         <w:t>S’ha de comparar l’anàlisi de la viabilitat tècnica final amb l’anàlisi prèvia que es va fer a l’avant-projecte.</w:t>
       </w:r>
       <w:r>
@@ -4278,31 +4868,49 @@
     <w:p/>
     <w:p>
       <w:pPr>
-        <w:pStyle w:val="Ttulo3"/>
+        <w:pStyle w:val="Ttol3"/>
         <w:numPr>
           <w:ilvl w:val="2"/>
           <w:numId w:val="29"/>
         </w:numPr>
-      </w:pPr>
-      <w:bookmarkStart w:id="30" w:name="_Toc55765605"/>
-      <w:bookmarkStart w:id="31" w:name="_Toc60304310"/>
-      <w:r>
+        <w:rPr>
+          <w:highlight w:val="red"/>
+        </w:rPr>
+      </w:pPr>
+      <w:bookmarkStart w:id="29" w:name="_Toc55765605"/>
+      <w:bookmarkStart w:id="30" w:name="_Toc60399977"/>
+      <w:r>
+        <w:rPr>
+          <w:highlight w:val="red"/>
+        </w:rPr>
         <w:t xml:space="preserve">Anàlisi de la </w:t>
       </w:r>
       <w:r>
+        <w:rPr>
+          <w:highlight w:val="red"/>
+        </w:rPr>
         <w:t>V</w:t>
       </w:r>
       <w:r>
+        <w:rPr>
+          <w:highlight w:val="red"/>
+        </w:rPr>
         <w:t xml:space="preserve">iabilitat </w:t>
       </w:r>
       <w:r>
+        <w:rPr>
+          <w:highlight w:val="red"/>
+        </w:rPr>
         <w:t>E</w:t>
       </w:r>
       <w:r>
+        <w:rPr>
+          <w:highlight w:val="red"/>
+        </w:rPr>
         <w:t>conòmica</w:t>
       </w:r>
+      <w:bookmarkEnd w:id="29"/>
       <w:bookmarkEnd w:id="30"/>
-      <w:bookmarkEnd w:id="31"/>
     </w:p>
     <w:p>
       <w:pPr>
@@ -4566,31 +5174,49 @@
     <w:p/>
     <w:p>
       <w:pPr>
-        <w:pStyle w:val="Ttulo3"/>
+        <w:pStyle w:val="Ttol3"/>
         <w:numPr>
           <w:ilvl w:val="2"/>
           <w:numId w:val="29"/>
         </w:numPr>
-      </w:pPr>
-      <w:bookmarkStart w:id="32" w:name="_Toc55765606"/>
-      <w:bookmarkStart w:id="33" w:name="_Toc60304311"/>
-      <w:r>
+        <w:rPr>
+          <w:highlight w:val="red"/>
+        </w:rPr>
+      </w:pPr>
+      <w:bookmarkStart w:id="31" w:name="_Toc55765606"/>
+      <w:bookmarkStart w:id="32" w:name="_Toc60399978"/>
+      <w:r>
+        <w:rPr>
+          <w:highlight w:val="red"/>
+        </w:rPr>
         <w:t xml:space="preserve">Anàlisi de </w:t>
       </w:r>
       <w:r>
+        <w:rPr>
+          <w:highlight w:val="red"/>
+        </w:rPr>
         <w:t>V</w:t>
       </w:r>
       <w:r>
+        <w:rPr>
+          <w:highlight w:val="red"/>
+        </w:rPr>
         <w:t xml:space="preserve">iabilitat </w:t>
       </w:r>
       <w:r>
+        <w:rPr>
+          <w:highlight w:val="red"/>
+        </w:rPr>
         <w:t>M</w:t>
       </w:r>
       <w:r>
+        <w:rPr>
+          <w:highlight w:val="red"/>
+        </w:rPr>
         <w:t>ediambiental</w:t>
       </w:r>
+      <w:bookmarkEnd w:id="31"/>
       <w:bookmarkEnd w:id="32"/>
-      <w:bookmarkEnd w:id="33"/>
     </w:p>
     <w:p>
       <w:pPr>
@@ -4624,37 +5250,41 @@
     </w:p>
     <w:p>
       <w:pPr>
-        <w:pStyle w:val="Ttulo3"/>
+        <w:pStyle w:val="Ttol3"/>
         <w:numPr>
           <w:ilvl w:val="2"/>
           <w:numId w:val="29"/>
         </w:numPr>
         <w:rPr>
           <w:rFonts w:eastAsia="Times New Roman"/>
-        </w:rPr>
-      </w:pPr>
-      <w:bookmarkStart w:id="34" w:name="_Toc55765607"/>
-      <w:bookmarkStart w:id="35" w:name="_Toc60304312"/>
+          <w:highlight w:val="red"/>
+        </w:rPr>
+      </w:pPr>
+      <w:bookmarkStart w:id="33" w:name="_Toc55765607"/>
+      <w:bookmarkStart w:id="34" w:name="_Toc60399979"/>
       <w:r>
         <w:rPr>
           <w:rFonts w:eastAsia="Times New Roman"/>
+          <w:highlight w:val="red"/>
         </w:rPr>
         <w:t xml:space="preserve">Aspectes </w:t>
       </w:r>
       <w:r>
         <w:rPr>
           <w:rFonts w:eastAsia="Times New Roman"/>
+          <w:highlight w:val="red"/>
         </w:rPr>
         <w:t>L</w:t>
       </w:r>
       <w:r>
         <w:rPr>
           <w:rFonts w:eastAsia="Times New Roman"/>
+          <w:highlight w:val="red"/>
         </w:rPr>
         <w:t>egals</w:t>
       </w:r>
+      <w:bookmarkEnd w:id="33"/>
       <w:bookmarkEnd w:id="34"/>
-      <w:bookmarkEnd w:id="35"/>
     </w:p>
     <w:p>
       <w:pPr>
@@ -4787,158 +5417,735 @@
     </w:p>
     <w:p>
       <w:pPr>
-        <w:pStyle w:val="Ttulo1"/>
+        <w:pStyle w:val="Ttol1"/>
         <w:numPr>
           <w:ilvl w:val="0"/>
           <w:numId w:val="29"/>
         </w:numPr>
         <w:spacing w:before="240"/>
-      </w:pPr>
-      <w:bookmarkStart w:id="36" w:name="_Toc55765608"/>
-      <w:bookmarkStart w:id="37" w:name="_Toc60304313"/>
-      <w:r>
+        <w:rPr>
+          <w:highlight w:val="yellow"/>
+        </w:rPr>
+      </w:pPr>
+      <w:bookmarkStart w:id="35" w:name="_Toc55765608"/>
+      <w:bookmarkStart w:id="36" w:name="_Toc60399980"/>
+      <w:r>
+        <w:rPr>
+          <w:highlight w:val="yellow"/>
+        </w:rPr>
+        <w:lastRenderedPageBreak/>
         <w:t>Bibliografia</w:t>
       </w:r>
+      <w:bookmarkEnd w:id="35"/>
       <w:bookmarkEnd w:id="36"/>
-      <w:bookmarkEnd w:id="37"/>
-    </w:p>
-    <w:sdt>
-      <w:sdtPr>
-        <w:id w:val="-1701859768"/>
-        <w:docPartObj>
-          <w:docPartGallery w:val="Bibliographies"/>
-          <w:docPartUnique/>
-        </w:docPartObj>
-      </w:sdtPr>
-      <w:sdtEndPr/>
-      <w:sdtContent>
-        <w:sdt>
-          <w:sdtPr>
-            <w:id w:val="111145805"/>
-            <w:bibliography/>
-          </w:sdtPr>
-          <w:sdtEndPr/>
-          <w:sdtContent>
-            <w:p>
-              <w:pPr>
-                <w:pStyle w:val="Bibliografa"/>
-                <w:ind w:left="0" w:firstLine="0"/>
-                <w:rPr>
-                  <w:rFonts w:cs="Times New Roman"/>
-                  <w:noProof/>
-                  <w:sz w:val="2"/>
-                  <w:szCs w:val="2"/>
-                  <w:lang w:val="es-ES"/>
-                </w:rPr>
-              </w:pPr>
-              <w:r>
-                <w:fldChar w:fldCharType="begin"/>
-              </w:r>
-              <w:r>
-                <w:instrText>BIBLIOGRAPHY</w:instrText>
-              </w:r>
-              <w:r>
-                <w:fldChar w:fldCharType="separate"/>
-              </w:r>
-            </w:p>
-            <w:tbl>
-              <w:tblPr>
-                <w:tblW w:w="5000" w:type="pct"/>
-                <w:tblCellSpacing w:w="15" w:type="dxa"/>
-                <w:tblCellMar>
-                  <w:top w:w="15" w:type="dxa"/>
-                  <w:left w:w="15" w:type="dxa"/>
-                  <w:bottom w:w="15" w:type="dxa"/>
-                  <w:right w:w="15" w:type="dxa"/>
-                </w:tblCellMar>
-                <w:tblLook w:val="04A0" w:firstRow="1" w:lastRow="0" w:firstColumn="1" w:lastColumn="0" w:noHBand="0" w:noVBand="1"/>
-              </w:tblPr>
-              <w:tblGrid>
-                <w:gridCol w:w="355"/>
-                <w:gridCol w:w="8431"/>
-              </w:tblGrid>
-              <w:tr>
-                <w:trPr>
-                  <w:divId w:val="1411656180"/>
-                  <w:tblCellSpacing w:w="15" w:type="dxa"/>
-                </w:trPr>
-                <w:tc>
-                  <w:tcPr>
-                    <w:tcW w:w="50" w:type="pct"/>
-                    <w:hideMark/>
-                  </w:tcPr>
-                  <w:p>
-                    <w:pPr>
-                      <w:pStyle w:val="Bibliografa"/>
-                      <w:rPr>
-                        <w:noProof/>
-                        <w:szCs w:val="24"/>
-                      </w:rPr>
-                    </w:pPr>
-                    <w:r>
-                      <w:rPr>
-                        <w:noProof/>
-                      </w:rPr>
-                      <w:t xml:space="preserve">[1] </w:t>
-                    </w:r>
-                  </w:p>
-                </w:tc>
-                <w:tc>
-                  <w:tcPr>
-                    <w:tcW w:w="0" w:type="auto"/>
-                    <w:hideMark/>
-                  </w:tcPr>
-                  <w:p>
-                    <w:pPr>
-                      <w:pStyle w:val="Bibliografa"/>
-                      <w:rPr>
-                        <w:noProof/>
-                      </w:rPr>
-                    </w:pPr>
-                    <w:r>
-                      <w:rPr>
-                        <w:noProof/>
-                      </w:rPr>
-                      <w:t>S. O'Dea, «Statista,» 30 11 2020. [En línia]. Available: https://www.statista.com/statistics/272698/global-market-share-held-by-mobile-operating-systems-since-2009/. [Últim accés: 31 12 2020].</w:t>
-                    </w:r>
-                  </w:p>
-                </w:tc>
-              </w:tr>
-            </w:tbl>
-            <w:p>
-              <w:pPr>
-                <w:divId w:val="1411656180"/>
-                <w:rPr>
-                  <w:rFonts w:eastAsia="Times New Roman"/>
-                  <w:noProof/>
-                </w:rPr>
-              </w:pPr>
-            </w:p>
-            <w:p>
-              <w:pPr>
-                <w:pStyle w:val="Bibliografa"/>
-                <w:ind w:left="0" w:firstLine="0"/>
-              </w:pPr>
-              <w:r>
-                <w:rPr>
-                  <w:b/>
-                  <w:bCs/>
-                </w:rPr>
-                <w:fldChar w:fldCharType="end"/>
-              </w:r>
-            </w:p>
-            <w:p/>
-          </w:sdtContent>
-        </w:sdt>
-      </w:sdtContent>
-    </w:sdt>
-    <w:p>
-      <w:pPr>
+    </w:p>
+    <w:p>
+      <w:pPr>
+        <w:pStyle w:val="Bibliografia"/>
+        <w:rPr>
+          <w:rFonts w:cs="Times New Roman"/>
+        </w:rPr>
+      </w:pPr>
+      <w:r>
+        <w:rPr>
+          <w:highlight w:val="yellow"/>
+        </w:rPr>
+        <w:fldChar w:fldCharType="begin"/>
+      </w:r>
+      <w:r>
+        <w:rPr>
+          <w:highlight w:val="yellow"/>
+        </w:rPr>
+        <w:instrText xml:space="preserve"> ADDIN ZOTERO_BIBL {"uncited":[],"omitted":[],"custom":[]} CSL_BIBLIOGRAPHY </w:instrText>
+      </w:r>
+      <w:r>
+        <w:rPr>
+          <w:highlight w:val="yellow"/>
+        </w:rPr>
+        <w:fldChar w:fldCharType="separate"/>
+      </w:r>
+      <w:r>
+        <w:rPr>
+          <w:rFonts w:cs="Times New Roman"/>
+        </w:rPr>
+        <w:t>[1]</w:t>
+      </w:r>
+      <w:r>
+        <w:rPr>
+          <w:rFonts w:cs="Times New Roman"/>
+        </w:rPr>
+        <w:tab/>
+        <w:t xml:space="preserve">H. </w:t>
+      </w:r>
+      <w:proofErr w:type="spellStart"/>
+      <w:r>
+        <w:rPr>
+          <w:rFonts w:cs="Times New Roman"/>
+        </w:rPr>
+        <w:t>Dalianis</w:t>
+      </w:r>
+      <w:proofErr w:type="spellEnd"/>
+      <w:r>
+        <w:rPr>
+          <w:rFonts w:cs="Times New Roman"/>
+        </w:rPr>
+        <w:t>, «</w:t>
+      </w:r>
+      <w:proofErr w:type="spellStart"/>
+      <w:r>
+        <w:rPr>
+          <w:rFonts w:cs="Times New Roman"/>
+        </w:rPr>
+        <w:t>Chapter</w:t>
+      </w:r>
+      <w:proofErr w:type="spellEnd"/>
+      <w:r>
+        <w:rPr>
+          <w:rFonts w:cs="Times New Roman"/>
+        </w:rPr>
+        <w:t xml:space="preserve"> 2 </w:t>
+      </w:r>
+      <w:proofErr w:type="spellStart"/>
+      <w:r>
+        <w:rPr>
+          <w:rFonts w:cs="Times New Roman"/>
+        </w:rPr>
+        <w:t>The</w:t>
+      </w:r>
+      <w:proofErr w:type="spellEnd"/>
+      <w:r>
+        <w:rPr>
+          <w:rFonts w:cs="Times New Roman"/>
+        </w:rPr>
+        <w:t xml:space="preserve"> </w:t>
+      </w:r>
+      <w:proofErr w:type="spellStart"/>
+      <w:r>
+        <w:rPr>
+          <w:rFonts w:cs="Times New Roman"/>
+        </w:rPr>
+        <w:t>History</w:t>
+      </w:r>
+      <w:proofErr w:type="spellEnd"/>
+      <w:r>
+        <w:rPr>
+          <w:rFonts w:cs="Times New Roman"/>
+        </w:rPr>
+        <w:t xml:space="preserve"> of </w:t>
+      </w:r>
+      <w:proofErr w:type="spellStart"/>
+      <w:r>
+        <w:rPr>
+          <w:rFonts w:cs="Times New Roman"/>
+        </w:rPr>
+        <w:t>the</w:t>
+      </w:r>
+      <w:proofErr w:type="spellEnd"/>
+      <w:r>
+        <w:rPr>
+          <w:rFonts w:cs="Times New Roman"/>
+        </w:rPr>
+        <w:t xml:space="preserve"> </w:t>
+      </w:r>
+      <w:proofErr w:type="spellStart"/>
+      <w:r>
+        <w:rPr>
+          <w:rFonts w:cs="Times New Roman"/>
+        </w:rPr>
+        <w:t>Patient</w:t>
+      </w:r>
+      <w:proofErr w:type="spellEnd"/>
+      <w:r>
+        <w:rPr>
+          <w:rFonts w:cs="Times New Roman"/>
+        </w:rPr>
+        <w:t xml:space="preserve"> Record </w:t>
+      </w:r>
+      <w:proofErr w:type="spellStart"/>
+      <w:r>
+        <w:rPr>
+          <w:rFonts w:cs="Times New Roman"/>
+        </w:rPr>
+        <w:t>and</w:t>
+      </w:r>
+      <w:proofErr w:type="spellEnd"/>
+      <w:r>
+        <w:rPr>
+          <w:rFonts w:cs="Times New Roman"/>
+        </w:rPr>
+        <w:t xml:space="preserve"> </w:t>
+      </w:r>
+      <w:proofErr w:type="spellStart"/>
+      <w:r>
+        <w:rPr>
+          <w:rFonts w:cs="Times New Roman"/>
+        </w:rPr>
+        <w:t>the</w:t>
+      </w:r>
+      <w:proofErr w:type="spellEnd"/>
+      <w:r>
+        <w:rPr>
+          <w:rFonts w:cs="Times New Roman"/>
+        </w:rPr>
+        <w:t xml:space="preserve"> Paper Record», en </w:t>
+      </w:r>
+      <w:proofErr w:type="spellStart"/>
+      <w:r>
+        <w:rPr>
+          <w:rFonts w:cs="Times New Roman"/>
+          <w:i/>
+          <w:iCs/>
+        </w:rPr>
+        <w:t>Clinical</w:t>
+      </w:r>
+      <w:proofErr w:type="spellEnd"/>
+      <w:r>
+        <w:rPr>
+          <w:rFonts w:cs="Times New Roman"/>
+          <w:i/>
+          <w:iCs/>
+        </w:rPr>
+        <w:t xml:space="preserve"> Text </w:t>
+      </w:r>
+      <w:proofErr w:type="spellStart"/>
+      <w:r>
+        <w:rPr>
+          <w:rFonts w:cs="Times New Roman"/>
+          <w:i/>
+          <w:iCs/>
+        </w:rPr>
+        <w:t>Mining</w:t>
+      </w:r>
+      <w:proofErr w:type="spellEnd"/>
+      <w:r>
+        <w:rPr>
+          <w:rFonts w:cs="Times New Roman"/>
+        </w:rPr>
+        <w:t>, .</w:t>
+      </w:r>
+    </w:p>
+    <w:p>
+      <w:pPr>
+        <w:pStyle w:val="Bibliografia"/>
+        <w:rPr>
+          <w:rFonts w:cs="Times New Roman"/>
+        </w:rPr>
+      </w:pPr>
+      <w:r>
+        <w:rPr>
+          <w:rFonts w:cs="Times New Roman"/>
+        </w:rPr>
+        <w:t>[2]</w:t>
+      </w:r>
+      <w:r>
+        <w:rPr>
+          <w:rFonts w:cs="Times New Roman"/>
+        </w:rPr>
+        <w:tab/>
+        <w:t>«</w:t>
+      </w:r>
+      <w:proofErr w:type="spellStart"/>
+      <w:r>
+        <w:rPr>
+          <w:rFonts w:cs="Times New Roman"/>
+        </w:rPr>
+        <w:t>eHealth</w:t>
+      </w:r>
+      <w:proofErr w:type="spellEnd"/>
+      <w:r>
+        <w:rPr>
+          <w:rFonts w:cs="Times New Roman"/>
+        </w:rPr>
+        <w:t xml:space="preserve"> </w:t>
+      </w:r>
+      <w:proofErr w:type="spellStart"/>
+      <w:r>
+        <w:rPr>
+          <w:rFonts w:cs="Times New Roman"/>
+        </w:rPr>
+        <w:t>Resolution</w:t>
+      </w:r>
+      <w:proofErr w:type="spellEnd"/>
+      <w:r>
+        <w:rPr>
+          <w:rFonts w:cs="Times New Roman"/>
+        </w:rPr>
+        <w:t xml:space="preserve">», </w:t>
+      </w:r>
+      <w:proofErr w:type="spellStart"/>
+      <w:r>
+        <w:rPr>
+          <w:rFonts w:cs="Times New Roman"/>
+        </w:rPr>
+        <w:t>World</w:t>
+      </w:r>
+      <w:proofErr w:type="spellEnd"/>
+      <w:r>
+        <w:rPr>
+          <w:rFonts w:cs="Times New Roman"/>
+        </w:rPr>
+        <w:t xml:space="preserve"> Health Organization, Geneva, 58th </w:t>
+      </w:r>
+      <w:proofErr w:type="spellStart"/>
+      <w:r>
+        <w:rPr>
+          <w:rFonts w:cs="Times New Roman"/>
+        </w:rPr>
+        <w:t>World</w:t>
+      </w:r>
+      <w:proofErr w:type="spellEnd"/>
+      <w:r>
+        <w:rPr>
+          <w:rFonts w:cs="Times New Roman"/>
+        </w:rPr>
+        <w:t xml:space="preserve"> Health </w:t>
+      </w:r>
+      <w:proofErr w:type="spellStart"/>
+      <w:r>
+        <w:rPr>
+          <w:rFonts w:cs="Times New Roman"/>
+        </w:rPr>
+        <w:t>Assembly</w:t>
+      </w:r>
+      <w:proofErr w:type="spellEnd"/>
+      <w:r>
+        <w:rPr>
+          <w:rFonts w:cs="Times New Roman"/>
+        </w:rPr>
+        <w:t xml:space="preserve">. </w:t>
+      </w:r>
+      <w:proofErr w:type="spellStart"/>
+      <w:r>
+        <w:rPr>
+          <w:rFonts w:cs="Times New Roman"/>
+        </w:rPr>
+        <w:t>Resolution</w:t>
+      </w:r>
+      <w:proofErr w:type="spellEnd"/>
+      <w:r>
+        <w:rPr>
+          <w:rFonts w:cs="Times New Roman"/>
+        </w:rPr>
+        <w:t xml:space="preserve"> 28, maig 2005. Consulta: gen. 01, 2021. [En línia]. Disponible a: https://www.who.int/healthacademy/media/WHA58-28-en.pdf.</w:t>
+      </w:r>
+    </w:p>
+    <w:p>
+      <w:pPr>
+        <w:pStyle w:val="Bibliografia"/>
+        <w:rPr>
+          <w:rFonts w:cs="Times New Roman"/>
+        </w:rPr>
+      </w:pPr>
+      <w:r>
+        <w:rPr>
+          <w:rFonts w:cs="Times New Roman"/>
+        </w:rPr>
+        <w:t>[3]</w:t>
+      </w:r>
+      <w:r>
+        <w:rPr>
+          <w:rFonts w:cs="Times New Roman"/>
+        </w:rPr>
+        <w:tab/>
+        <w:t xml:space="preserve">A. </w:t>
+      </w:r>
+      <w:proofErr w:type="spellStart"/>
+      <w:r>
+        <w:rPr>
+          <w:rFonts w:cs="Times New Roman"/>
+        </w:rPr>
+        <w:t>Winter</w:t>
+      </w:r>
+      <w:proofErr w:type="spellEnd"/>
+      <w:r>
+        <w:rPr>
+          <w:rFonts w:cs="Times New Roman"/>
+        </w:rPr>
+        <w:t xml:space="preserve">, R. </w:t>
+      </w:r>
+      <w:proofErr w:type="spellStart"/>
+      <w:r>
+        <w:rPr>
+          <w:rFonts w:cs="Times New Roman"/>
+        </w:rPr>
+        <w:t>Haux</w:t>
+      </w:r>
+      <w:proofErr w:type="spellEnd"/>
+      <w:r>
+        <w:rPr>
+          <w:rFonts w:cs="Times New Roman"/>
+        </w:rPr>
+        <w:t xml:space="preserve">, E. </w:t>
+      </w:r>
+      <w:proofErr w:type="spellStart"/>
+      <w:r>
+        <w:rPr>
+          <w:rFonts w:cs="Times New Roman"/>
+        </w:rPr>
+        <w:t>Ammenwerth</w:t>
+      </w:r>
+      <w:proofErr w:type="spellEnd"/>
+      <w:r>
+        <w:rPr>
+          <w:rFonts w:cs="Times New Roman"/>
+        </w:rPr>
+        <w:t xml:space="preserve">, B. </w:t>
+      </w:r>
+      <w:proofErr w:type="spellStart"/>
+      <w:r>
+        <w:rPr>
+          <w:rFonts w:cs="Times New Roman"/>
+        </w:rPr>
+        <w:t>Brigl</w:t>
+      </w:r>
+      <w:proofErr w:type="spellEnd"/>
+      <w:r>
+        <w:rPr>
+          <w:rFonts w:cs="Times New Roman"/>
+        </w:rPr>
+        <w:t xml:space="preserve">, N. </w:t>
+      </w:r>
+      <w:proofErr w:type="spellStart"/>
+      <w:r>
+        <w:rPr>
+          <w:rFonts w:cs="Times New Roman"/>
+        </w:rPr>
+        <w:t>Hellrung</w:t>
+      </w:r>
+      <w:proofErr w:type="spellEnd"/>
+      <w:r>
+        <w:rPr>
+          <w:rFonts w:cs="Times New Roman"/>
+        </w:rPr>
+        <w:t xml:space="preserve">, i F. </w:t>
+      </w:r>
+      <w:proofErr w:type="spellStart"/>
+      <w:r>
+        <w:rPr>
+          <w:rFonts w:cs="Times New Roman"/>
+        </w:rPr>
+        <w:t>Jahn</w:t>
+      </w:r>
+      <w:proofErr w:type="spellEnd"/>
+      <w:r>
+        <w:rPr>
+          <w:rFonts w:cs="Times New Roman"/>
+        </w:rPr>
+        <w:t xml:space="preserve">, «2.4 </w:t>
+      </w:r>
+      <w:proofErr w:type="spellStart"/>
+      <w:r>
+        <w:rPr>
+          <w:rFonts w:cs="Times New Roman"/>
+        </w:rPr>
+        <w:t>Importance</w:t>
+      </w:r>
+      <w:proofErr w:type="spellEnd"/>
+      <w:r>
+        <w:rPr>
+          <w:rFonts w:cs="Times New Roman"/>
+        </w:rPr>
+        <w:t xml:space="preserve"> of </w:t>
+      </w:r>
+      <w:proofErr w:type="spellStart"/>
+      <w:r>
+        <w:rPr>
+          <w:rFonts w:cs="Times New Roman"/>
+        </w:rPr>
+        <w:t>Systematic</w:t>
+      </w:r>
+      <w:proofErr w:type="spellEnd"/>
+      <w:r>
+        <w:rPr>
+          <w:rFonts w:cs="Times New Roman"/>
+        </w:rPr>
+        <w:t xml:space="preserve"> </w:t>
+      </w:r>
+      <w:proofErr w:type="spellStart"/>
+      <w:r>
+        <w:rPr>
+          <w:rFonts w:cs="Times New Roman"/>
+        </w:rPr>
+        <w:t>Information</w:t>
+      </w:r>
+      <w:proofErr w:type="spellEnd"/>
+      <w:r>
+        <w:rPr>
+          <w:rFonts w:cs="Times New Roman"/>
+        </w:rPr>
+        <w:t xml:space="preserve"> Management», en </w:t>
+      </w:r>
+      <w:r>
+        <w:rPr>
+          <w:rFonts w:cs="Times New Roman"/>
+          <w:i/>
+          <w:iCs/>
+        </w:rPr>
+        <w:t xml:space="preserve">Health </w:t>
+      </w:r>
+      <w:proofErr w:type="spellStart"/>
+      <w:r>
+        <w:rPr>
+          <w:rFonts w:cs="Times New Roman"/>
+          <w:i/>
+          <w:iCs/>
+        </w:rPr>
+        <w:t>Information</w:t>
+      </w:r>
+      <w:proofErr w:type="spellEnd"/>
+      <w:r>
+        <w:rPr>
+          <w:rFonts w:cs="Times New Roman"/>
+          <w:i/>
+          <w:iCs/>
+        </w:rPr>
+        <w:t xml:space="preserve"> Systems - </w:t>
+      </w:r>
+      <w:proofErr w:type="spellStart"/>
+      <w:r>
+        <w:rPr>
+          <w:rFonts w:cs="Times New Roman"/>
+          <w:i/>
+          <w:iCs/>
+        </w:rPr>
+        <w:t>Architectures</w:t>
+      </w:r>
+      <w:proofErr w:type="spellEnd"/>
+      <w:r>
+        <w:rPr>
+          <w:rFonts w:cs="Times New Roman"/>
+          <w:i/>
+          <w:iCs/>
+        </w:rPr>
+        <w:t xml:space="preserve"> </w:t>
+      </w:r>
+      <w:proofErr w:type="spellStart"/>
+      <w:r>
+        <w:rPr>
+          <w:rFonts w:cs="Times New Roman"/>
+          <w:i/>
+          <w:iCs/>
+        </w:rPr>
+        <w:t>and</w:t>
+      </w:r>
+      <w:proofErr w:type="spellEnd"/>
+      <w:r>
+        <w:rPr>
+          <w:rFonts w:cs="Times New Roman"/>
+          <w:i/>
+          <w:iCs/>
+        </w:rPr>
+        <w:t xml:space="preserve"> </w:t>
+      </w:r>
+      <w:proofErr w:type="spellStart"/>
+      <w:r>
+        <w:rPr>
+          <w:rFonts w:cs="Times New Roman"/>
+          <w:i/>
+          <w:iCs/>
+        </w:rPr>
+        <w:t>Strategies</w:t>
+      </w:r>
+      <w:proofErr w:type="spellEnd"/>
+      <w:r>
+        <w:rPr>
+          <w:rFonts w:cs="Times New Roman"/>
+        </w:rPr>
+        <w:t xml:space="preserve">, Segona Edició., </w:t>
+      </w:r>
+      <w:proofErr w:type="spellStart"/>
+      <w:r>
+        <w:rPr>
+          <w:rFonts w:cs="Times New Roman"/>
+        </w:rPr>
+        <w:t>Springer</w:t>
+      </w:r>
+      <w:proofErr w:type="spellEnd"/>
+      <w:r>
+        <w:rPr>
+          <w:rFonts w:cs="Times New Roman"/>
+        </w:rPr>
+        <w:t>, 2011.</w:t>
+      </w:r>
+    </w:p>
+    <w:p>
+      <w:pPr>
+        <w:pStyle w:val="Bibliografia"/>
+        <w:rPr>
+          <w:rFonts w:cs="Times New Roman"/>
+        </w:rPr>
+      </w:pPr>
+      <w:r>
+        <w:rPr>
+          <w:rFonts w:cs="Times New Roman"/>
+        </w:rPr>
+        <w:t>[4]</w:t>
+      </w:r>
+      <w:r>
+        <w:rPr>
+          <w:rFonts w:cs="Times New Roman"/>
+        </w:rPr>
+        <w:tab/>
+        <w:t xml:space="preserve">S. </w:t>
+      </w:r>
+      <w:proofErr w:type="spellStart"/>
+      <w:r>
+        <w:rPr>
+          <w:rFonts w:cs="Times New Roman"/>
+        </w:rPr>
+        <w:t>O’Dea</w:t>
+      </w:r>
+      <w:proofErr w:type="spellEnd"/>
+      <w:r>
+        <w:rPr>
+          <w:rFonts w:cs="Times New Roman"/>
+        </w:rPr>
+        <w:t xml:space="preserve">, «Mobile </w:t>
+      </w:r>
+      <w:proofErr w:type="spellStart"/>
+      <w:r>
+        <w:rPr>
+          <w:rFonts w:cs="Times New Roman"/>
+        </w:rPr>
+        <w:t>operating</w:t>
+      </w:r>
+      <w:proofErr w:type="spellEnd"/>
+      <w:r>
+        <w:rPr>
+          <w:rFonts w:cs="Times New Roman"/>
+        </w:rPr>
+        <w:t xml:space="preserve"> </w:t>
+      </w:r>
+      <w:proofErr w:type="spellStart"/>
+      <w:r>
+        <w:rPr>
+          <w:rFonts w:cs="Times New Roman"/>
+        </w:rPr>
+        <w:t>systems</w:t>
+      </w:r>
+      <w:proofErr w:type="spellEnd"/>
+      <w:r>
+        <w:rPr>
+          <w:rFonts w:cs="Times New Roman"/>
+        </w:rPr>
+        <w:t xml:space="preserve">’ </w:t>
+      </w:r>
+      <w:proofErr w:type="spellStart"/>
+      <w:r>
+        <w:rPr>
+          <w:rFonts w:cs="Times New Roman"/>
+        </w:rPr>
+        <w:t>market</w:t>
+      </w:r>
+      <w:proofErr w:type="spellEnd"/>
+      <w:r>
+        <w:rPr>
+          <w:rFonts w:cs="Times New Roman"/>
+        </w:rPr>
+        <w:t xml:space="preserve"> </w:t>
+      </w:r>
+      <w:proofErr w:type="spellStart"/>
+      <w:r>
+        <w:rPr>
+          <w:rFonts w:cs="Times New Roman"/>
+        </w:rPr>
+        <w:t>share</w:t>
+      </w:r>
+      <w:proofErr w:type="spellEnd"/>
+      <w:r>
+        <w:rPr>
+          <w:rFonts w:cs="Times New Roman"/>
+        </w:rPr>
+        <w:t xml:space="preserve"> </w:t>
+      </w:r>
+      <w:proofErr w:type="spellStart"/>
+      <w:r>
+        <w:rPr>
+          <w:rFonts w:cs="Times New Roman"/>
+        </w:rPr>
+        <w:t>worldwide</w:t>
+      </w:r>
+      <w:proofErr w:type="spellEnd"/>
+      <w:r>
+        <w:rPr>
+          <w:rFonts w:cs="Times New Roman"/>
+        </w:rPr>
+        <w:t xml:space="preserve"> </w:t>
+      </w:r>
+      <w:proofErr w:type="spellStart"/>
+      <w:r>
+        <w:rPr>
+          <w:rFonts w:cs="Times New Roman"/>
+        </w:rPr>
+        <w:t>from</w:t>
+      </w:r>
+      <w:proofErr w:type="spellEnd"/>
+      <w:r>
+        <w:rPr>
+          <w:rFonts w:cs="Times New Roman"/>
+        </w:rPr>
+        <w:t xml:space="preserve"> </w:t>
+      </w:r>
+      <w:proofErr w:type="spellStart"/>
+      <w:r>
+        <w:rPr>
+          <w:rFonts w:cs="Times New Roman"/>
+        </w:rPr>
+        <w:t>January</w:t>
+      </w:r>
+      <w:proofErr w:type="spellEnd"/>
+      <w:r>
+        <w:rPr>
+          <w:rFonts w:cs="Times New Roman"/>
+        </w:rPr>
+        <w:t xml:space="preserve"> 2012 to </w:t>
+      </w:r>
+      <w:proofErr w:type="spellStart"/>
+      <w:r>
+        <w:rPr>
+          <w:rFonts w:cs="Times New Roman"/>
+        </w:rPr>
+        <w:t>October</w:t>
+      </w:r>
+      <w:proofErr w:type="spellEnd"/>
+      <w:r>
+        <w:rPr>
+          <w:rFonts w:cs="Times New Roman"/>
+        </w:rPr>
+        <w:t xml:space="preserve"> 2020», </w:t>
+      </w:r>
+      <w:proofErr w:type="spellStart"/>
+      <w:r>
+        <w:rPr>
+          <w:rFonts w:cs="Times New Roman"/>
+          <w:i/>
+          <w:iCs/>
+        </w:rPr>
+        <w:t>Statista</w:t>
+      </w:r>
+      <w:proofErr w:type="spellEnd"/>
+      <w:r>
+        <w:rPr>
+          <w:rFonts w:cs="Times New Roman"/>
+        </w:rPr>
+        <w:t>, nov. 30, 2020. https://www.statista.com/statistics/272698/global-market-share-held-by-mobile-operating-systems-since-2009/ (consulta des. 31, 2020).</w:t>
+      </w:r>
+    </w:p>
+    <w:p>
+      <w:pPr>
+        <w:pStyle w:val="Bibliografia"/>
+        <w:ind w:left="0" w:firstLine="0"/>
         <w:rPr>
           <w:rFonts w:cs="Times New Roman"/>
           <w:szCs w:val="24"/>
         </w:rPr>
       </w:pPr>
+      <w:r>
+        <w:rPr>
+          <w:highlight w:val="yellow"/>
+        </w:rPr>
+        <w:fldChar w:fldCharType="end"/>
+      </w:r>
     </w:p>
     <w:sectPr>
       <w:headerReference w:type="default" r:id="rId20"/>
@@ -5006,7 +6213,7 @@
 <w:hdr xmlns:wpc="http://schemas.microsoft.com/office/word/2010/wordprocessingCanvas" xmlns:cx="http://schemas.microsoft.com/office/drawing/2014/chartex" xmlns:cx1="http://schemas.microsoft.com/office/drawing/2015/9/8/chartex" xmlns:cx2="http://schemas.microsoft.com/office/drawing/2015/10/21/chartex" xmlns:cx3="http://schemas.microsoft.com/office/drawing/2016/5/9/chartex" xmlns:cx4="http://schemas.microsoft.com/office/drawing/2016/5/10/chartex" xmlns:cx5="http://schemas.microsoft.com/office/drawing/2016/5/11/chartex" xmlns:cx6="http://schemas.microsoft.com/office/drawing/2016/5/12/chartex" xmlns:cx7="http://schemas.microsoft.com/office/drawing/2016/5/13/chartex" xmlns:cx8="http://schemas.microsoft.com/office/drawing/2016/5/14/chartex" xmlns:mc="http://schemas.openxmlformats.org/markup-compatibility/2006" xmlns:aink="http://schemas.microsoft.com/office/drawing/2016/ink" xmlns:am3d="http://schemas.microsoft.com/office/drawing/2017/model3d" xmlns:o="urn:schemas-microsoft-com:office:office" xmlns:r="http://schemas.openxmlformats.org/officeDocument/2006/relationships" xmlns:m="http://schemas.openxmlformats.org/officeDocument/2006/math" xmlns:v="urn:schemas-microsoft-com:vml" xmlns:wp14="http://schemas.microsoft.com/office/word/2010/wordprocessingDrawing" xmlns:wp="http://schemas.openxmlformats.org/drawingml/2006/wordprocessingDrawing" xmlns:w10="urn:schemas-microsoft-com:office:word" xmlns:w="http://schemas.openxmlformats.org/wordprocessingml/2006/main" xmlns:w14="http://schemas.microsoft.com/office/word/2010/wordml" xmlns:w15="http://schemas.microsoft.com/office/word/2012/wordml" xmlns:w16cex="http://schemas.microsoft.com/office/word/2018/wordml/cex" xmlns:w16cid="http://schemas.microsoft.com/office/word/2016/wordml/cid" xmlns:w16="http://schemas.microsoft.com/office/word/2018/wordml" xmlns:w16se="http://schemas.microsoft.com/office/word/2015/wordml/symex" xmlns:wpg="http://schemas.microsoft.com/office/word/2010/wordprocessingGroup" xmlns:wpi="http://schemas.microsoft.com/office/word/2010/wordprocessingInk" xmlns:wne="http://schemas.microsoft.com/office/word/2006/wordml" xmlns:wps="http://schemas.microsoft.com/office/word/2010/wordprocessingShape" mc:Ignorable="w14 w15 w16se w16cid w16 w16cex wp14">
   <w:p>
     <w:pPr>
-      <w:pStyle w:val="Encabezado"/>
+      <w:pStyle w:val="Capalera"/>
       <w:jc w:val="left"/>
       <w:rPr>
         <w:rFonts w:cs="Times New Roman"/>
@@ -5041,7 +6248,7 @@
     <w:sdtContent>
       <w:p>
         <w:pPr>
-          <w:pStyle w:val="Encabezado"/>
+          <w:pStyle w:val="Capalera"/>
           <w:jc w:val="right"/>
           <w:rPr>
             <w:rFonts w:cs="Times New Roman"/>
@@ -5199,7 +6406,7 @@
     <w:sdtContent>
       <w:p>
         <w:pPr>
-          <w:pStyle w:val="Encabezado"/>
+          <w:pStyle w:val="Capalera"/>
           <w:jc w:val="right"/>
           <w:rPr>
             <w:rFonts w:cs="Times New Roman"/>
@@ -5317,7 +6524,7 @@
     <w:sdtContent>
       <w:p>
         <w:pPr>
-          <w:pStyle w:val="Encabezado"/>
+          <w:pStyle w:val="Capalera"/>
           <w:jc w:val="left"/>
           <w:rPr>
             <w:rFonts w:cs="Times New Roman"/>
@@ -5373,7 +6580,7 @@
   </w:sdt>
   <w:p>
     <w:pPr>
-      <w:pStyle w:val="Encabezado"/>
+      <w:pStyle w:val="Capalera"/>
     </w:pPr>
   </w:p>
 </w:hdr>
@@ -5408,7 +6615,7 @@
     <w:sdtContent>
       <w:p>
         <w:pPr>
-          <w:pStyle w:val="Encabezado"/>
+          <w:pStyle w:val="Capalera"/>
           <w:jc w:val="right"/>
           <w:rPr>
             <w:rFonts w:cs="Times New Roman"/>
@@ -5484,7 +6691,7 @@
     <w:sdtContent>
       <w:p>
         <w:pPr>
-          <w:pStyle w:val="Encabezado"/>
+          <w:pStyle w:val="Capalera"/>
           <w:jc w:val="right"/>
           <w:rPr>
             <w:rFonts w:cs="Times New Roman"/>
@@ -5692,7 +6899,7 @@
     <w:sdtContent>
       <w:p>
         <w:pPr>
-          <w:pStyle w:val="Encabezado"/>
+          <w:pStyle w:val="Capalera"/>
           <w:jc w:val="right"/>
           <w:rPr>
             <w:rFonts w:cs="Times New Roman"/>
@@ -5800,7 +7007,7 @@
     <w:sdtContent>
       <w:p>
         <w:pPr>
-          <w:pStyle w:val="Encabezado"/>
+          <w:pStyle w:val="Capalera"/>
           <w:jc w:val="right"/>
           <w:rPr>
             <w:rFonts w:cs="Times New Roman"/>
@@ -5908,7 +7115,7 @@
     <w:sdtContent>
       <w:p>
         <w:pPr>
-          <w:pStyle w:val="Encabezado"/>
+          <w:pStyle w:val="Capalera"/>
           <w:jc w:val="right"/>
           <w:rPr>
             <w:rFonts w:cs="Times New Roman"/>
@@ -6036,7 +7243,7 @@
     <w:sdtContent>
       <w:p>
         <w:pPr>
-          <w:pStyle w:val="Encabezado"/>
+          <w:pStyle w:val="Capalera"/>
           <w:jc w:val="right"/>
           <w:rPr>
             <w:rFonts w:cs="Times New Roman"/>
@@ -6144,7 +7351,7 @@
     <w:sdtContent>
       <w:p>
         <w:pPr>
-          <w:pStyle w:val="Encabezado"/>
+          <w:pStyle w:val="Capalera"/>
           <w:jc w:val="right"/>
           <w:rPr>
             <w:rFonts w:cs="Times New Roman"/>
@@ -8317,7 +9524,7 @@
     <w:lvl w:ilvl="1">
       <w:start w:val="1"/>
       <w:numFmt w:val="decimal"/>
-      <w:pStyle w:val="Ttulo2"/>
+      <w:pStyle w:val="Ttol2"/>
       <w:isLgl/>
       <w:lvlText w:val="%1.%2."/>
       <w:lvlJc w:val="left"/>
@@ -8331,7 +9538,7 @@
     <w:lvl w:ilvl="2">
       <w:start w:val="1"/>
       <w:numFmt w:val="decimal"/>
-      <w:pStyle w:val="Ttulo3"/>
+      <w:pStyle w:val="Ttol3"/>
       <w:isLgl/>
       <w:lvlText w:val="%1.%2.%3."/>
       <w:lvlJc w:val="left"/>
@@ -8347,7 +9554,7 @@
     <w:lvl w:ilvl="3">
       <w:start w:val="1"/>
       <w:numFmt w:val="decimal"/>
-      <w:pStyle w:val="Ttulo4"/>
+      <w:pStyle w:val="Ttol4"/>
       <w:isLgl/>
       <w:lvlText w:val="%1.%2.%3.%4."/>
       <w:lvlJc w:val="left"/>
@@ -9961,11 +11168,11 @@
       <w:lang w:val="ca-ES"/>
     </w:rPr>
   </w:style>
-  <w:style w:type="paragraph" w:styleId="Ttulo1">
+  <w:style w:type="paragraph" w:styleId="Ttol1">
     <w:name w:val="heading 1"/>
     <w:basedOn w:val="Normal"/>
     <w:next w:val="Normal"/>
-    <w:link w:val="Ttulo1Car"/>
+    <w:link w:val="Ttol1Car"/>
     <w:uiPriority w:val="9"/>
     <w:qFormat/>
     <w:rsid w:val="009B251B"/>
@@ -9983,11 +11190,11 @@
       <w:szCs w:val="36"/>
     </w:rPr>
   </w:style>
-  <w:style w:type="paragraph" w:styleId="Ttulo2">
+  <w:style w:type="paragraph" w:styleId="Ttol2">
     <w:name w:val="heading 2"/>
     <w:basedOn w:val="Normal"/>
     <w:next w:val="Normal"/>
-    <w:link w:val="Ttulo2Car"/>
+    <w:link w:val="Ttol2Car"/>
     <w:uiPriority w:val="9"/>
     <w:unhideWhenUsed/>
     <w:qFormat/>
@@ -10009,11 +11216,11 @@
       <w:szCs w:val="26"/>
     </w:rPr>
   </w:style>
-  <w:style w:type="paragraph" w:styleId="Ttulo3">
+  <w:style w:type="paragraph" w:styleId="Ttol3">
     <w:name w:val="heading 3"/>
     <w:basedOn w:val="Normal"/>
     <w:next w:val="Normal"/>
-    <w:link w:val="Ttulo3Car"/>
+    <w:link w:val="Ttol3Car"/>
     <w:uiPriority w:val="9"/>
     <w:unhideWhenUsed/>
     <w:qFormat/>
@@ -10035,11 +11242,11 @@
       <w:sz w:val="32"/>
     </w:rPr>
   </w:style>
-  <w:style w:type="paragraph" w:styleId="Ttulo4">
+  <w:style w:type="paragraph" w:styleId="Ttol4">
     <w:name w:val="heading 4"/>
     <w:basedOn w:val="Normal"/>
     <w:next w:val="Normal"/>
-    <w:link w:val="Ttulo4Car"/>
+    <w:link w:val="Ttol4Car"/>
     <w:autoRedefine/>
     <w:uiPriority w:val="9"/>
     <w:unhideWhenUsed/>
@@ -10063,11 +11270,11 @@
       <w:sz w:val="28"/>
     </w:rPr>
   </w:style>
-  <w:style w:type="paragraph" w:styleId="Ttulo5">
+  <w:style w:type="paragraph" w:styleId="Ttol5">
     <w:name w:val="heading 5"/>
     <w:basedOn w:val="Normal"/>
     <w:next w:val="Normal"/>
-    <w:link w:val="Ttulo5Car"/>
+    <w:link w:val="Ttol5Car"/>
     <w:uiPriority w:val="9"/>
     <w:semiHidden/>
     <w:unhideWhenUsed/>
@@ -10084,13 +11291,12 @@
       <w:b/>
     </w:rPr>
   </w:style>
-  <w:style w:type="character" w:default="1" w:styleId="Fuentedeprrafopredeter">
+  <w:style w:type="character" w:default="1" w:styleId="Lletraperdefectedelpargraf">
     <w:name w:val="Default Paragraph Font"/>
     <w:uiPriority w:val="1"/>
-    <w:semiHidden/>
     <w:unhideWhenUsed/>
   </w:style>
-  <w:style w:type="table" w:default="1" w:styleId="Tablanormal">
+  <w:style w:type="table" w:default="1" w:styleId="Taulanormal">
     <w:name w:val="Normal Table"/>
     <w:uiPriority w:val="99"/>
     <w:semiHidden/>
@@ -10105,16 +11311,16 @@
       </w:tblCellMar>
     </w:tblPr>
   </w:style>
-  <w:style w:type="numbering" w:default="1" w:styleId="Sinlista">
+  <w:style w:type="numbering" w:default="1" w:styleId="Sensellista">
     <w:name w:val="No List"/>
     <w:uiPriority w:val="99"/>
     <w:semiHidden/>
     <w:unhideWhenUsed/>
   </w:style>
-  <w:style w:type="paragraph" w:styleId="Textodeglobo">
+  <w:style w:type="paragraph" w:styleId="Textdeglobus">
     <w:name w:val="Balloon Text"/>
     <w:basedOn w:val="Normal"/>
-    <w:link w:val="TextodegloboCar"/>
+    <w:link w:val="TextdeglobusCar"/>
     <w:uiPriority w:val="99"/>
     <w:semiHidden/>
     <w:unhideWhenUsed/>
@@ -10128,10 +11334,10 @@
       <w:szCs w:val="16"/>
     </w:rPr>
   </w:style>
-  <w:style w:type="character" w:customStyle="1" w:styleId="TextodegloboCar">
-    <w:name w:val="Texto de globo Car"/>
-    <w:basedOn w:val="Fuentedeprrafopredeter"/>
-    <w:link w:val="Textodeglobo"/>
+  <w:style w:type="character" w:customStyle="1" w:styleId="TextdeglobusCar">
+    <w:name w:val="Text de globus Car"/>
+    <w:basedOn w:val="Lletraperdefectedelpargraf"/>
+    <w:link w:val="Textdeglobus"/>
     <w:uiPriority w:val="99"/>
     <w:semiHidden/>
     <w:rsid w:val="007513A7"/>
@@ -10142,10 +11348,10 @@
       <w:lang w:val="ca-ES"/>
     </w:rPr>
   </w:style>
-  <w:style w:type="paragraph" w:styleId="Encabezado">
+  <w:style w:type="paragraph" w:styleId="Capalera">
     <w:name w:val="header"/>
     <w:basedOn w:val="Normal"/>
-    <w:link w:val="EncabezadoCar"/>
+    <w:link w:val="CapaleraCar"/>
     <w:uiPriority w:val="99"/>
     <w:unhideWhenUsed/>
     <w:rsid w:val="00B74369"/>
@@ -10157,20 +11363,20 @@
       <w:spacing w:line="240" w:lineRule="auto"/>
     </w:pPr>
   </w:style>
-  <w:style w:type="character" w:customStyle="1" w:styleId="EncabezadoCar">
-    <w:name w:val="Encabezado Car"/>
-    <w:basedOn w:val="Fuentedeprrafopredeter"/>
-    <w:link w:val="Encabezado"/>
+  <w:style w:type="character" w:customStyle="1" w:styleId="CapaleraCar">
+    <w:name w:val="Capçalera Car"/>
+    <w:basedOn w:val="Lletraperdefectedelpargraf"/>
+    <w:link w:val="Capalera"/>
     <w:uiPriority w:val="99"/>
     <w:rsid w:val="00B74369"/>
     <w:rPr>
       <w:lang w:val="ca-ES"/>
     </w:rPr>
   </w:style>
-  <w:style w:type="paragraph" w:styleId="Piedepgina">
+  <w:style w:type="paragraph" w:styleId="Peu">
     <w:name w:val="footer"/>
     <w:basedOn w:val="Normal"/>
-    <w:link w:val="PiedepginaCar"/>
+    <w:link w:val="PeuCar"/>
     <w:uiPriority w:val="99"/>
     <w:unhideWhenUsed/>
     <w:rsid w:val="00B74369"/>
@@ -10182,19 +11388,19 @@
       <w:spacing w:line="240" w:lineRule="auto"/>
     </w:pPr>
   </w:style>
-  <w:style w:type="character" w:customStyle="1" w:styleId="PiedepginaCar">
-    <w:name w:val="Pie de página Car"/>
-    <w:basedOn w:val="Fuentedeprrafopredeter"/>
-    <w:link w:val="Piedepgina"/>
+  <w:style w:type="character" w:customStyle="1" w:styleId="PeuCar">
+    <w:name w:val="Peu Car"/>
+    <w:basedOn w:val="Lletraperdefectedelpargraf"/>
+    <w:link w:val="Peu"/>
     <w:uiPriority w:val="99"/>
     <w:rsid w:val="00B74369"/>
     <w:rPr>
       <w:lang w:val="ca-ES"/>
     </w:rPr>
   </w:style>
-  <w:style w:type="table" w:styleId="Tablaconcuadrcula">
+  <w:style w:type="table" w:styleId="Taulaambquadrcula">
     <w:name w:val="Table Grid"/>
-    <w:basedOn w:val="Tablanormal"/>
+    <w:basedOn w:val="Taulanormal"/>
     <w:uiPriority w:val="59"/>
     <w:rsid w:val="00223F13"/>
     <w:pPr>
@@ -10211,7 +11417,7 @@
       </w:tblBorders>
     </w:tblPr>
   </w:style>
-  <w:style w:type="paragraph" w:styleId="Prrafodelista">
+  <w:style w:type="paragraph" w:styleId="Pargrafdellista">
     <w:name w:val="List Paragraph"/>
     <w:basedOn w:val="Normal"/>
     <w:uiPriority w:val="34"/>
@@ -10222,10 +11428,10 @@
       <w:contextualSpacing/>
     </w:pPr>
   </w:style>
-  <w:style w:type="character" w:customStyle="1" w:styleId="Ttulo1Car">
-    <w:name w:val="Título 1 Car"/>
-    <w:basedOn w:val="Fuentedeprrafopredeter"/>
-    <w:link w:val="Ttulo1"/>
+  <w:style w:type="character" w:customStyle="1" w:styleId="Ttol1Car">
+    <w:name w:val="Títol 1 Car"/>
+    <w:basedOn w:val="Lletraperdefectedelpargraf"/>
+    <w:link w:val="Ttol1"/>
     <w:uiPriority w:val="9"/>
     <w:rsid w:val="009B251B"/>
     <w:rPr>
@@ -10237,7 +11443,7 @@
       <w:lang w:val="ca-ES"/>
     </w:rPr>
   </w:style>
-  <w:style w:type="paragraph" w:styleId="TDC1">
+  <w:style w:type="paragraph" w:styleId="IDC1">
     <w:name w:val="toc 1"/>
     <w:basedOn w:val="Normal"/>
     <w:next w:val="Normal"/>
@@ -10257,9 +11463,9 @@
       <w:szCs w:val="24"/>
     </w:rPr>
   </w:style>
-  <w:style w:type="character" w:styleId="Hipervnculo">
+  <w:style w:type="character" w:styleId="Enlla">
     <w:name w:val="Hyperlink"/>
-    <w:basedOn w:val="Fuentedeprrafopredeter"/>
+    <w:basedOn w:val="Lletraperdefectedelpargraf"/>
     <w:uiPriority w:val="99"/>
     <w:unhideWhenUsed/>
     <w:rsid w:val="009D7354"/>
@@ -10268,10 +11474,10 @@
       <w:u w:val="single"/>
     </w:rPr>
   </w:style>
-  <w:style w:type="character" w:customStyle="1" w:styleId="Ttulo2Car">
-    <w:name w:val="Título 2 Car"/>
-    <w:basedOn w:val="Fuentedeprrafopredeter"/>
-    <w:link w:val="Ttulo2"/>
+  <w:style w:type="character" w:customStyle="1" w:styleId="Ttol2Car">
+    <w:name w:val="Títol 2 Car"/>
+    <w:basedOn w:val="Lletraperdefectedelpargraf"/>
+    <w:link w:val="Ttol2"/>
     <w:uiPriority w:val="9"/>
     <w:rsid w:val="000048EB"/>
     <w:rPr>
@@ -10283,7 +11489,7 @@
       <w:lang w:val="ca-ES"/>
     </w:rPr>
   </w:style>
-  <w:style w:type="paragraph" w:styleId="TDC2">
+  <w:style w:type="paragraph" w:styleId="IDC2">
     <w:name w:val="toc 2"/>
     <w:basedOn w:val="Normal"/>
     <w:next w:val="Normal"/>
@@ -10300,7 +11506,7 @@
       <w:bCs/>
     </w:rPr>
   </w:style>
-  <w:style w:type="paragraph" w:styleId="Descripcin">
+  <w:style w:type="paragraph" w:styleId="Llegenda">
     <w:name w:val="caption"/>
     <w:basedOn w:val="Normal"/>
     <w:next w:val="Normal"/>
@@ -10320,7 +11526,7 @@
       <w:szCs w:val="18"/>
     </w:rPr>
   </w:style>
-  <w:style w:type="paragraph" w:styleId="Tabladeilustraciones">
+  <w:style w:type="paragraph" w:styleId="ndexdillustracions">
     <w:name w:val="table of figures"/>
     <w:basedOn w:val="Normal"/>
     <w:next w:val="Normal"/>
@@ -10329,10 +11535,10 @@
     <w:unhideWhenUsed/>
     <w:rsid w:val="003A43A2"/>
   </w:style>
-  <w:style w:type="character" w:customStyle="1" w:styleId="Ttulo3Car">
-    <w:name w:val="Título 3 Car"/>
-    <w:basedOn w:val="Fuentedeprrafopredeter"/>
-    <w:link w:val="Ttulo3"/>
+  <w:style w:type="character" w:customStyle="1" w:styleId="Ttol3Car">
+    <w:name w:val="Títol 3 Car"/>
+    <w:basedOn w:val="Lletraperdefectedelpargraf"/>
+    <w:link w:val="Ttol3"/>
     <w:uiPriority w:val="9"/>
     <w:rsid w:val="00282752"/>
     <w:rPr>
@@ -10344,7 +11550,7 @@
       <w:lang w:val="ca-ES"/>
     </w:rPr>
   </w:style>
-  <w:style w:type="paragraph" w:styleId="TDC3">
+  <w:style w:type="paragraph" w:styleId="IDC3">
     <w:name w:val="toc 3"/>
     <w:basedOn w:val="Normal"/>
     <w:next w:val="Normal"/>
@@ -10361,7 +11567,7 @@
       <w:szCs w:val="20"/>
     </w:rPr>
   </w:style>
-  <w:style w:type="paragraph" w:styleId="TDC4">
+  <w:style w:type="paragraph" w:styleId="IDC4">
     <w:name w:val="toc 4"/>
     <w:basedOn w:val="Normal"/>
     <w:next w:val="Normal"/>
@@ -10378,9 +11584,9 @@
       <w:szCs w:val="20"/>
     </w:rPr>
   </w:style>
-  <w:style w:type="character" w:styleId="Mencinsinresolver">
+  <w:style w:type="character" w:styleId="Mencisenseresoldre">
     <w:name w:val="Unresolved Mention"/>
-    <w:basedOn w:val="Fuentedeprrafopredeter"/>
+    <w:basedOn w:val="Lletraperdefectedelpargraf"/>
     <w:uiPriority w:val="99"/>
     <w:semiHidden/>
     <w:unhideWhenUsed/>
@@ -10390,9 +11596,9 @@
       <w:shd w:val="clear" w:color="auto" w:fill="E1DFDD"/>
     </w:rPr>
   </w:style>
-  <w:style w:type="paragraph" w:styleId="TtuloTDC">
+  <w:style w:type="paragraph" w:styleId="TtoldelIDC">
     <w:name w:val="TOC Heading"/>
-    <w:basedOn w:val="Ttulo1"/>
+    <w:basedOn w:val="Ttol1"/>
     <w:next w:val="Normal"/>
     <w:uiPriority w:val="39"/>
     <w:unhideWhenUsed/>
@@ -10413,11 +11619,11 @@
       <w:lang w:eastAsia="ca-ES"/>
     </w:rPr>
   </w:style>
-  <w:style w:type="paragraph" w:styleId="Ttulo">
+  <w:style w:type="paragraph" w:styleId="Ttol">
     <w:name w:val="Title"/>
     <w:basedOn w:val="Normal"/>
     <w:next w:val="Normal"/>
-    <w:link w:val="TtuloCar"/>
+    <w:link w:val="TtolCar"/>
     <w:uiPriority w:val="10"/>
     <w:qFormat/>
     <w:rsid w:val="009B251B"/>
@@ -10434,10 +11640,10 @@
       <w:szCs w:val="56"/>
     </w:rPr>
   </w:style>
-  <w:style w:type="character" w:customStyle="1" w:styleId="TtuloCar">
-    <w:name w:val="Título Car"/>
-    <w:basedOn w:val="Fuentedeprrafopredeter"/>
-    <w:link w:val="Ttulo"/>
+  <w:style w:type="character" w:customStyle="1" w:styleId="TtolCar">
+    <w:name w:val="Títol Car"/>
+    <w:basedOn w:val="Lletraperdefectedelpargraf"/>
+    <w:link w:val="Ttol"/>
     <w:uiPriority w:val="10"/>
     <w:rsid w:val="009B251B"/>
     <w:rPr>
@@ -10450,10 +11656,10 @@
       <w:lang w:val="ca-ES"/>
     </w:rPr>
   </w:style>
-  <w:style w:type="character" w:customStyle="1" w:styleId="Ttulo4Car">
-    <w:name w:val="Título 4 Car"/>
-    <w:basedOn w:val="Fuentedeprrafopredeter"/>
-    <w:link w:val="Ttulo4"/>
+  <w:style w:type="character" w:customStyle="1" w:styleId="Ttol4Car">
+    <w:name w:val="Títol 4 Car"/>
+    <w:basedOn w:val="Lletraperdefectedelpargraf"/>
+    <w:link w:val="Ttol4"/>
     <w:uiPriority w:val="9"/>
     <w:rsid w:val="00282752"/>
     <w:rPr>
@@ -10465,7 +11671,7 @@
       <w:lang w:val="ca-ES"/>
     </w:rPr>
   </w:style>
-  <w:style w:type="paragraph" w:styleId="Bibliografa">
+  <w:style w:type="paragraph" w:styleId="Bibliografia">
     <w:name w:val="Bibliography"/>
     <w:basedOn w:val="Normal"/>
     <w:next w:val="Normal"/>
@@ -10480,7 +11686,7 @@
       <w:ind w:left="384" w:hanging="384"/>
     </w:pPr>
   </w:style>
-  <w:style w:type="paragraph" w:styleId="TDC5">
+  <w:style w:type="paragraph" w:styleId="IDC5">
     <w:name w:val="toc 5"/>
     <w:basedOn w:val="Normal"/>
     <w:next w:val="Normal"/>
@@ -10497,7 +11703,7 @@
       <w:szCs w:val="20"/>
     </w:rPr>
   </w:style>
-  <w:style w:type="paragraph" w:styleId="TDC6">
+  <w:style w:type="paragraph" w:styleId="IDC6">
     <w:name w:val="toc 6"/>
     <w:basedOn w:val="Normal"/>
     <w:next w:val="Normal"/>
@@ -10516,7 +11722,7 @@
       <w:szCs w:val="20"/>
     </w:rPr>
   </w:style>
-  <w:style w:type="paragraph" w:styleId="TDC7">
+  <w:style w:type="paragraph" w:styleId="IDC7">
     <w:name w:val="toc 7"/>
     <w:basedOn w:val="Normal"/>
     <w:next w:val="Normal"/>
@@ -10535,7 +11741,7 @@
       <w:szCs w:val="20"/>
     </w:rPr>
   </w:style>
-  <w:style w:type="paragraph" w:styleId="TDC8">
+  <w:style w:type="paragraph" w:styleId="IDC8">
     <w:name w:val="toc 8"/>
     <w:basedOn w:val="Normal"/>
     <w:next w:val="Normal"/>
@@ -10554,7 +11760,7 @@
       <w:szCs w:val="20"/>
     </w:rPr>
   </w:style>
-  <w:style w:type="paragraph" w:styleId="TDC9">
+  <w:style w:type="paragraph" w:styleId="IDC9">
     <w:name w:val="toc 9"/>
     <w:basedOn w:val="Normal"/>
     <w:next w:val="Normal"/>
@@ -10573,10 +11779,10 @@
       <w:szCs w:val="20"/>
     </w:rPr>
   </w:style>
-  <w:style w:type="character" w:customStyle="1" w:styleId="Ttulo5Car">
-    <w:name w:val="Título 5 Car"/>
-    <w:basedOn w:val="Fuentedeprrafopredeter"/>
-    <w:link w:val="Ttulo5"/>
+  <w:style w:type="character" w:customStyle="1" w:styleId="Ttol5Car">
+    <w:name w:val="Títol 5 Car"/>
+    <w:basedOn w:val="Lletraperdefectedelpargraf"/>
+    <w:link w:val="Ttol5"/>
     <w:uiPriority w:val="9"/>
     <w:semiHidden/>
     <w:rsid w:val="002F7422"/>
@@ -10874,37 +12080,11 @@
 </file>
 
 <file path=customXml/item1.xml><?xml version="1.0" encoding="utf-8"?>
-<b:Sources xmlns:b="http://schemas.openxmlformats.org/officeDocument/2006/bibliography" xmlns="http://schemas.openxmlformats.org/officeDocument/2006/bibliography" SelectedStyle="\IEEE2006OfficeOnline.xsl" StyleName="IEEE" Version="2006">
-  <b:Source>
-    <b:Tag>SOD20</b:Tag>
-    <b:SourceType>InternetSite</b:SourceType>
-    <b:Guid>{4C064DA0-ABE2-4839-8497-C6B813D0798D}</b:Guid>
-    <b:Title>Statista</b:Title>
-    <b:Year>2020</b:Year>
-    <b:Author>
-      <b:Author>
-        <b:NameList>
-          <b:Person>
-            <b:Last>O'Dea</b:Last>
-            <b:First>S.</b:First>
-          </b:Person>
-        </b:NameList>
-      </b:Author>
-    </b:Author>
-    <b:Month>11</b:Month>
-    <b:Day>30</b:Day>
-    <b:YearAccessed>2020</b:YearAccessed>
-    <b:MonthAccessed>12</b:MonthAccessed>
-    <b:DayAccessed>31</b:DayAccessed>
-    <b:URL>https://www.statista.com/statistics/272698/global-market-share-held-by-mobile-operating-systems-since-2009/</b:URL>
-    <b:LCID>ca-ES</b:LCID>
-    <b:RefOrder>1</b:RefOrder>
-  </b:Source>
-</b:Sources>
+<b:Sources xmlns:b="http://schemas.openxmlformats.org/officeDocument/2006/bibliography" xmlns="http://schemas.openxmlformats.org/officeDocument/2006/bibliography" SelectedStyle="\IEEE2006OfficeOnline.xsl" StyleName="IEEE" Version="2006"/>
 </file>
 
 <file path=customXml/itemProps1.xml><?xml version="1.0" encoding="utf-8"?>
-<ds:datastoreItem xmlns:ds="http://schemas.openxmlformats.org/officeDocument/2006/customXml" ds:itemID="{87DB0BEB-7A31-4F2F-BF18-21F08EDE56B0}">
+<ds:datastoreItem xmlns:ds="http://schemas.openxmlformats.org/officeDocument/2006/customXml" ds:itemID="{CD714900-5B63-456C-B6B6-1236F5A39714}">
   <ds:schemaRefs>
     <ds:schemaRef ds:uri="http://schemas.openxmlformats.org/officeDocument/2006/bibliography"/>
   </ds:schemaRefs>

--- a/Documents/Entregables/Avantprojecte_ErikEspunesJubero.docx
+++ b/Documents/Entregables/Avantprojecte_ErikEspunesJubero.docx
@@ -7438,7 +7438,7 @@
               <w:bottom w:val="single" w:sz="4" w:space="0" w:color="auto"/>
               <w:right w:val="single" w:sz="12" w:space="0" w:color="auto"/>
             </w:tcBorders>
-            <w:shd w:val="clear" w:color="auto" w:fill="0000FF"/>
+            <w:shd w:val="clear" w:color="auto" w:fill="auto"/>
             <w:vAlign w:val="center"/>
           </w:tcPr>
           <w:p>
@@ -7645,7 +7645,7 @@
               <w:bottom w:val="single" w:sz="12" w:space="0" w:color="auto"/>
               <w:right w:val="single" w:sz="12" w:space="0" w:color="auto"/>
             </w:tcBorders>
-            <w:shd w:val="clear" w:color="auto" w:fill="0000FF"/>
+            <w:shd w:val="clear" w:color="auto" w:fill="auto"/>
             <w:vAlign w:val="center"/>
           </w:tcPr>
           <w:p>
@@ -7906,7 +7906,7 @@
               <w:bottom w:val="double" w:sz="4" w:space="0" w:color="FF0000"/>
               <w:right w:val="single" w:sz="12" w:space="0" w:color="auto"/>
             </w:tcBorders>
-            <w:shd w:val="clear" w:color="000000" w:fill="FFCC00"/>
+            <w:shd w:val="clear" w:color="auto" w:fill="auto"/>
             <w:vAlign w:val="center"/>
           </w:tcPr>
           <w:p>
@@ -7928,7 +7928,7 @@
               <w:bottom w:val="double" w:sz="4" w:space="0" w:color="FF0000"/>
               <w:right w:val="single" w:sz="12" w:space="0" w:color="auto"/>
             </w:tcBorders>
-            <w:shd w:val="clear" w:color="auto" w:fill="auto"/>
+            <w:shd w:val="clear" w:color="auto" w:fill="FF6600"/>
             <w:vAlign w:val="center"/>
           </w:tcPr>
           <w:p>
@@ -8112,7 +8112,7 @@
               <w:bottom w:val="double" w:sz="4" w:space="0" w:color="FF0000"/>
               <w:right w:val="single" w:sz="12" w:space="0" w:color="auto"/>
             </w:tcBorders>
-            <w:shd w:val="clear" w:color="000000" w:fill="FFCC00"/>
+            <w:shd w:val="clear" w:color="auto" w:fill="auto"/>
             <w:vAlign w:val="center"/>
           </w:tcPr>
           <w:p>
@@ -8134,7 +8134,7 @@
               <w:bottom w:val="double" w:sz="4" w:space="0" w:color="FF0000"/>
               <w:right w:val="single" w:sz="12" w:space="0" w:color="auto"/>
             </w:tcBorders>
-            <w:shd w:val="clear" w:color="auto" w:fill="auto"/>
+            <w:shd w:val="clear" w:color="auto" w:fill="FF6600"/>
             <w:vAlign w:val="center"/>
           </w:tcPr>
           <w:p>
@@ -8318,7 +8318,7 @@
               <w:bottom w:val="single" w:sz="4" w:space="0" w:color="auto"/>
               <w:right w:val="single" w:sz="12" w:space="0" w:color="auto"/>
             </w:tcBorders>
-            <w:shd w:val="clear" w:color="000000" w:fill="FFCC00"/>
+            <w:shd w:val="clear" w:color="auto" w:fill="FFC000"/>
             <w:vAlign w:val="center"/>
           </w:tcPr>
           <w:p>
@@ -8525,7 +8525,7 @@
               <w:bottom w:val="single" w:sz="12" w:space="0" w:color="auto"/>
               <w:right w:val="single" w:sz="12" w:space="0" w:color="auto"/>
             </w:tcBorders>
-            <w:shd w:val="clear" w:color="000000" w:fill="FFCC00"/>
+            <w:shd w:val="clear" w:color="auto" w:fill="FFC000"/>
             <w:vAlign w:val="center"/>
           </w:tcPr>
           <w:p>
@@ -8742,7 +8742,7 @@
               <w:bottom w:val="single" w:sz="4" w:space="0" w:color="auto"/>
               <w:right w:val="single" w:sz="12" w:space="0" w:color="auto"/>
             </w:tcBorders>
-            <w:shd w:val="clear" w:color="000000" w:fill="FFCC00"/>
+            <w:shd w:val="clear" w:color="auto" w:fill="FFC000"/>
             <w:vAlign w:val="center"/>
           </w:tcPr>
           <w:p>
@@ -8948,7 +8948,7 @@
               <w:bottom w:val="single" w:sz="4" w:space="0" w:color="auto"/>
               <w:right w:val="single" w:sz="12" w:space="0" w:color="auto"/>
             </w:tcBorders>
-            <w:shd w:val="clear" w:color="000000" w:fill="FFCC00"/>
+            <w:shd w:val="clear" w:color="auto" w:fill="FFC000"/>
             <w:vAlign w:val="center"/>
           </w:tcPr>
           <w:p>
@@ -9154,7 +9154,7 @@
               <w:bottom w:val="single" w:sz="4" w:space="0" w:color="auto"/>
               <w:right w:val="single" w:sz="12" w:space="0" w:color="auto"/>
             </w:tcBorders>
-            <w:shd w:val="clear" w:color="auto" w:fill="auto"/>
+            <w:shd w:val="clear" w:color="auto" w:fill="FFC000"/>
             <w:vAlign w:val="center"/>
           </w:tcPr>
           <w:p>
@@ -9176,7 +9176,7 @@
               <w:bottom w:val="single" w:sz="4" w:space="0" w:color="auto"/>
               <w:right w:val="single" w:sz="12" w:space="0" w:color="auto"/>
             </w:tcBorders>
-            <w:shd w:val="clear" w:color="000000" w:fill="FF9933"/>
+            <w:shd w:val="clear" w:color="auto" w:fill="auto"/>
             <w:vAlign w:val="center"/>
           </w:tcPr>
           <w:p>
@@ -9361,7 +9361,7 @@
               <w:bottom w:val="single" w:sz="12" w:space="0" w:color="auto"/>
               <w:right w:val="single" w:sz="12" w:space="0" w:color="auto"/>
             </w:tcBorders>
-            <w:shd w:val="clear" w:color="auto" w:fill="auto"/>
+            <w:shd w:val="clear" w:color="auto" w:fill="FFC000"/>
             <w:vAlign w:val="center"/>
           </w:tcPr>
           <w:p>
@@ -9383,7 +9383,7 @@
               <w:bottom w:val="single" w:sz="12" w:space="0" w:color="auto"/>
               <w:right w:val="single" w:sz="12" w:space="0" w:color="auto"/>
             </w:tcBorders>
-            <w:shd w:val="clear" w:color="000000" w:fill="FF9933"/>
+            <w:shd w:val="clear" w:color="auto" w:fill="auto"/>
             <w:vAlign w:val="center"/>
           </w:tcPr>
           <w:p>
@@ -9578,7 +9578,7 @@
               <w:bottom w:val="single" w:sz="4" w:space="0" w:color="auto"/>
               <w:right w:val="single" w:sz="12" w:space="0" w:color="auto"/>
             </w:tcBorders>
-            <w:shd w:val="clear" w:color="000000" w:fill="FFCC00"/>
+            <w:shd w:val="clear" w:color="auto" w:fill="FFC000"/>
             <w:vAlign w:val="center"/>
           </w:tcPr>
           <w:p>
@@ -9784,7 +9784,7 @@
               <w:bottom w:val="double" w:sz="4" w:space="0" w:color="FF0000"/>
               <w:right w:val="single" w:sz="12" w:space="0" w:color="auto"/>
             </w:tcBorders>
-            <w:shd w:val="clear" w:color="000000" w:fill="FFCC00"/>
+            <w:shd w:val="clear" w:color="auto" w:fill="auto"/>
             <w:vAlign w:val="center"/>
           </w:tcPr>
           <w:p>
@@ -9828,7 +9828,7 @@
               <w:bottom w:val="double" w:sz="4" w:space="0" w:color="FF0000"/>
               <w:right w:val="single" w:sz="12" w:space="0" w:color="auto"/>
             </w:tcBorders>
-            <w:shd w:val="clear" w:color="auto" w:fill="auto"/>
+            <w:shd w:val="clear" w:color="auto" w:fill="FF0000"/>
             <w:vAlign w:val="center"/>
           </w:tcPr>
           <w:p>
@@ -9990,7 +9990,7 @@
               <w:bottom w:val="double" w:sz="4" w:space="0" w:color="FF0000"/>
               <w:right w:val="single" w:sz="12" w:space="0" w:color="auto"/>
             </w:tcBorders>
-            <w:shd w:val="clear" w:color="000000" w:fill="FFCC00"/>
+            <w:shd w:val="clear" w:color="auto" w:fill="auto"/>
             <w:vAlign w:val="center"/>
           </w:tcPr>
           <w:p>
@@ -10034,7 +10034,7 @@
               <w:bottom w:val="double" w:sz="4" w:space="0" w:color="FF0000"/>
               <w:right w:val="single" w:sz="12" w:space="0" w:color="auto"/>
             </w:tcBorders>
-            <w:shd w:val="clear" w:color="auto" w:fill="auto"/>
+            <w:shd w:val="clear" w:color="auto" w:fill="FF0000"/>
             <w:vAlign w:val="center"/>
           </w:tcPr>
           <w:p>
@@ -10197,7 +10197,7 @@
               <w:bottom w:val="single" w:sz="12" w:space="0" w:color="auto"/>
               <w:right w:val="single" w:sz="12" w:space="0" w:color="auto"/>
             </w:tcBorders>
-            <w:shd w:val="clear" w:color="000000" w:fill="FFCC00"/>
+            <w:shd w:val="clear" w:color="auto" w:fill="auto"/>
             <w:vAlign w:val="center"/>
           </w:tcPr>
           <w:p>
@@ -12374,7 +12374,7 @@
               <w:top w:val="double" w:sz="4" w:space="0" w:color="FF0000"/>
               <w:left w:val="single" w:sz="12" w:space="0" w:color="auto"/>
               <w:bottom w:val="double" w:sz="4" w:space="0" w:color="FF0000"/>
-              <w:right w:val="single" w:sz="12" w:space="0" w:color="auto"/>
+              <w:right w:val="double" w:sz="4" w:space="0" w:color="FF0000"/>
             </w:tcBorders>
             <w:shd w:val="clear" w:color="000000" w:fill="00FFFF"/>
             <w:vAlign w:val="center"/>

--- a/Documents/Entregables/Avantprojecte_ErikEspunesJubero.docx
+++ b/Documents/Entregables/Avantprojecte_ErikEspunesJubero.docx
@@ -405,32 +405,53 @@
     </w:p>
     <w:p>
       <w:pPr>
-        <w:pStyle w:val="Ttol"/>
+        <w:pStyle w:val="Ttulo"/>
         <w:spacing w:before="240" w:line="360" w:lineRule="auto"/>
         <w:rPr>
-          <w:lang w:val="es-ES"/>
-        </w:rPr>
-      </w:pPr>
-      <w:proofErr w:type="spellStart"/>
-      <w:r>
-        <w:rPr>
-          <w:lang w:val="es-ES"/>
+          <w:lang w:val="en-GB"/>
+        </w:rPr>
+      </w:pPr>
+      <w:r>
+        <w:rPr>
+          <w:lang w:val="en-GB"/>
         </w:rPr>
         <w:t>Abstract</w:t>
       </w:r>
-      <w:proofErr w:type="spellEnd"/>
     </w:p>
     <w:p>
-      <w:r>
-        <w:rPr>
-          <w:lang w:val="es-ES"/>
-        </w:rPr>
-        <w:t>TODO</w:t>
+      <w:pPr>
+        <w:rPr>
+          <w:lang w:val="en-GB"/>
+        </w:rPr>
+      </w:pPr>
+      <w:r>
+        <w:rPr>
+          <w:lang w:val="en-GB"/>
+        </w:rPr>
+        <w:t xml:space="preserve">This project is focused </w:t>
+      </w:r>
+      <w:r>
+        <w:rPr>
+          <w:lang w:val="en-GB"/>
+        </w:rPr>
+        <w:t>o</w:t>
+      </w:r>
+      <w:r>
+        <w:rPr>
+          <w:lang w:val="en-GB"/>
+        </w:rPr>
+        <w:t>n the development</w:t>
+      </w:r>
+      <w:r>
+        <w:rPr>
+          <w:lang w:val="en-GB"/>
+        </w:rPr>
+        <w:t xml:space="preserve"> of a mobile application that warns the hospital staff when an event of their responsibility occurs.</w:t>
       </w:r>
     </w:p>
     <w:p>
       <w:pPr>
-        <w:pStyle w:val="Ttol"/>
+        <w:pStyle w:val="Ttulo"/>
         <w:spacing w:before="240" w:line="360" w:lineRule="auto"/>
       </w:pPr>
       <w:r>
@@ -439,12 +460,12 @@
     </w:p>
     <w:p>
       <w:r>
-        <w:t>TODO</w:t>
+        <w:t>Aquest treball se centra en el desenvolupament d’una aplicació de mòbil que avisi al personal d’un hospital quan succeeixi algun esdeveniment que sigui de la seva responsabilitat.</w:t>
       </w:r>
     </w:p>
     <w:p>
       <w:pPr>
-        <w:pStyle w:val="Ttol"/>
+        <w:pStyle w:val="Ttulo"/>
         <w:spacing w:before="240" w:line="360" w:lineRule="auto"/>
         <w:rPr>
           <w:lang w:val="es-ES"/>
@@ -467,7 +488,7 @@
         <w:rPr>
           <w:lang w:val="es-ES"/>
         </w:rPr>
-        <w:t>TODO</w:t>
+        <w:t>Este trabajo se centra en el desarrollo de una aplicación de móvil que avise al personal de un hospital cuando suceda algún evento que sea de su responsabilidad.</w:t>
       </w:r>
     </w:p>
     <w:p>
@@ -480,15 +501,9 @@
         <w:rPr>
           <w:rFonts w:cs="Times New Roman"/>
           <w:szCs w:val="24"/>
-        </w:rPr>
-      </w:pPr>
-      <w:r>
-        <w:rPr>
-          <w:rFonts w:cs="Times New Roman"/>
-          <w:szCs w:val="24"/>
-        </w:rPr>
-        <w:tab/>
-      </w:r>
+          <w:lang w:val="es-ES"/>
+        </w:rPr>
+      </w:pPr>
     </w:p>
     <w:p>
       <w:pPr>
@@ -508,11 +523,8 @@
     </w:p>
     <w:p>
       <w:pPr>
-        <w:pStyle w:val="Ttol"/>
+        <w:pStyle w:val="Ttulo"/>
         <w:spacing w:before="240" w:line="360" w:lineRule="auto"/>
-        <w:rPr>
-          <w:b w:val="0"/>
-        </w:rPr>
       </w:pPr>
       <w:r>
         <w:lastRenderedPageBreak/>
@@ -521,13 +533,6 @@
     </w:p>
     <w:sdt>
       <w:sdtPr>
-        <w:rPr>
-          <w:rFonts w:ascii="Times New Roman" w:eastAsiaTheme="minorHAnsi" w:hAnsi="Times New Roman" w:cstheme="minorBidi"/>
-          <w:color w:val="auto"/>
-          <w:sz w:val="24"/>
-          <w:szCs w:val="22"/>
-          <w:lang w:eastAsia="en-US"/>
-        </w:rPr>
         <w:id w:val="-136879017"/>
         <w:docPartObj>
           <w:docPartGallery w:val="Table of Contents"/>
@@ -543,8 +548,6 @@
       <w:sdtContent>
         <w:p>
           <w:pPr>
-            <w:pStyle w:val="TtoldelIDC"/>
-            <w:spacing w:line="360" w:lineRule="auto"/>
             <w:rPr>
               <w:sz w:val="6"/>
               <w:szCs w:val="6"/>
@@ -553,9 +556,8 @@
         </w:p>
         <w:p>
           <w:pPr>
-            <w:pStyle w:val="IDC1"/>
+            <w:pStyle w:val="TDC1"/>
             <w:tabs>
-              <w:tab w:val="left" w:pos="480"/>
               <w:tab w:val="right" w:leader="dot" w:pos="8776"/>
             </w:tabs>
             <w:rPr>
@@ -602,76 +604,55 @@
             </w:rPr>
             <w:fldChar w:fldCharType="separate"/>
           </w:r>
-          <w:hyperlink w:anchor="_Toc60512906" w:history="1">
-            <w:r>
-              <w:rPr>
-                <w:rStyle w:val="Enlla"/>
-                <w:noProof/>
-                <w:highlight w:val="red"/>
-              </w:rPr>
-              <w:t>1.</w:t>
-            </w:r>
-            <w:r>
-              <w:rPr>
-                <w:rFonts w:asciiTheme="minorHAnsi" w:eastAsiaTheme="minorEastAsia" w:hAnsiTheme="minorHAnsi"/>
-                <w:b w:val="0"/>
-                <w:bCs w:val="0"/>
-                <w:iCs w:val="0"/>
-                <w:noProof/>
-                <w:sz w:val="22"/>
-                <w:szCs w:val="22"/>
-                <w:lang w:eastAsia="ca-ES"/>
+          <w:hyperlink w:anchor="_Toc60659235" w:history="1">
+            <w:r>
+              <w:rPr>
+                <w:rStyle w:val="Hipervnculo"/>
+                <w:noProof/>
+                <w:highlight w:val="yellow"/>
+              </w:rPr>
+              <w:t>Índex de Taules</w:t>
+            </w:r>
+            <w:r>
+              <w:rPr>
+                <w:noProof/>
+                <w:webHidden/>
               </w:rPr>
               <w:tab/>
             </w:r>
             <w:r>
               <w:rPr>
-                <w:rStyle w:val="Enlla"/>
-                <w:noProof/>
-                <w:highlight w:val="red"/>
-              </w:rPr>
-              <w:t>Objecte del Projecte</w:t>
-            </w:r>
-            <w:r>
-              <w:rPr>
                 <w:noProof/>
                 <w:webHidden/>
               </w:rPr>
-              <w:tab/>
+              <w:fldChar w:fldCharType="begin"/>
             </w:r>
             <w:r>
               <w:rPr>
                 <w:noProof/>
                 <w:webHidden/>
               </w:rPr>
-              <w:fldChar w:fldCharType="begin"/>
+              <w:instrText xml:space="preserve"> PAGEREF _Toc60659235 \h </w:instrText>
             </w:r>
             <w:r>
               <w:rPr>
                 <w:noProof/>
                 <w:webHidden/>
               </w:rPr>
-              <w:instrText xml:space="preserve"> PAGEREF _Toc60512906 \h </w:instrText>
             </w:r>
             <w:r>
               <w:rPr>
                 <w:noProof/>
                 <w:webHidden/>
               </w:rPr>
+              <w:fldChar w:fldCharType="separate"/>
             </w:r>
             <w:r>
               <w:rPr>
                 <w:noProof/>
                 <w:webHidden/>
               </w:rPr>
-              <w:fldChar w:fldCharType="separate"/>
-            </w:r>
-            <w:r>
-              <w:rPr>
-                <w:noProof/>
-                <w:webHidden/>
-              </w:rPr>
-              <w:t>1</w:t>
+              <w:t>III</w:t>
             </w:r>
             <w:r>
               <w:rPr>
@@ -684,7 +665,7 @@
         </w:p>
         <w:p>
           <w:pPr>
-            <w:pStyle w:val="IDC1"/>
+            <w:pStyle w:val="TDC1"/>
             <w:tabs>
               <w:tab w:val="left" w:pos="480"/>
               <w:tab w:val="right" w:leader="dot" w:pos="8776"/>
@@ -700,14 +681,14 @@
               <w:lang w:eastAsia="ca-ES"/>
             </w:rPr>
           </w:pPr>
-          <w:hyperlink w:anchor="_Toc60512907" w:history="1">
-            <w:r>
-              <w:rPr>
-                <w:rStyle w:val="Enlla"/>
-                <w:noProof/>
-                <w:highlight w:val="red"/>
-              </w:rPr>
-              <w:t>2.</w:t>
+          <w:hyperlink w:anchor="_Toc60659236" w:history="1">
+            <w:r>
+              <w:rPr>
+                <w:rStyle w:val="Hipervnculo"/>
+                <w:noProof/>
+                <w:highlight w:val="yellow"/>
+              </w:rPr>
+              <w:t>1.</w:t>
             </w:r>
             <w:r>
               <w:rPr>
@@ -724,11 +705,11 @@
             </w:r>
             <w:r>
               <w:rPr>
-                <w:rStyle w:val="Enlla"/>
-                <w:noProof/>
-                <w:highlight w:val="red"/>
-              </w:rPr>
-              <w:t>Estudi Previ: Context, Antecedents i Necessitats d’Informació</w:t>
+                <w:rStyle w:val="Hipervnculo"/>
+                <w:noProof/>
+                <w:highlight w:val="yellow"/>
+              </w:rPr>
+              <w:t>Objecte del Projecte</w:t>
             </w:r>
             <w:r>
               <w:rPr>
@@ -749,7 +730,7 @@
                 <w:noProof/>
                 <w:webHidden/>
               </w:rPr>
-              <w:instrText xml:space="preserve"> PAGEREF _Toc60512907 \h </w:instrText>
+              <w:instrText xml:space="preserve"> PAGEREF _Toc60659236 \h </w:instrText>
             </w:r>
             <w:r>
               <w:rPr>
@@ -769,7 +750,7 @@
                 <w:noProof/>
                 <w:webHidden/>
               </w:rPr>
-              <w:t>3</w:t>
+              <w:t>1</w:t>
             </w:r>
             <w:r>
               <w:rPr>
@@ -782,651 +763,7 @@
         </w:p>
         <w:p>
           <w:pPr>
-            <w:pStyle w:val="IDC2"/>
-            <w:tabs>
-              <w:tab w:val="left" w:pos="960"/>
-              <w:tab w:val="right" w:leader="dot" w:pos="8776"/>
-            </w:tabs>
-            <w:rPr>
-              <w:rFonts w:asciiTheme="minorHAnsi" w:eastAsiaTheme="minorEastAsia" w:hAnsiTheme="minorHAnsi"/>
-              <w:bCs w:val="0"/>
-              <w:noProof/>
-              <w:sz w:val="22"/>
-              <w:lang w:eastAsia="ca-ES"/>
-            </w:rPr>
-          </w:pPr>
-          <w:hyperlink w:anchor="_Toc60512908" w:history="1">
-            <w:r>
-              <w:rPr>
-                <w:rStyle w:val="Enlla"/>
-                <w:noProof/>
-                <w:highlight w:val="yellow"/>
-              </w:rPr>
-              <w:t>2.1.</w:t>
-            </w:r>
-            <w:r>
-              <w:rPr>
-                <w:rFonts w:asciiTheme="minorHAnsi" w:eastAsiaTheme="minorEastAsia" w:hAnsiTheme="minorHAnsi"/>
-                <w:bCs w:val="0"/>
-                <w:noProof/>
-                <w:sz w:val="22"/>
-                <w:lang w:eastAsia="ca-ES"/>
-              </w:rPr>
-              <w:tab/>
-            </w:r>
-            <w:r>
-              <w:rPr>
-                <w:rStyle w:val="Enlla"/>
-                <w:noProof/>
-                <w:highlight w:val="yellow"/>
-              </w:rPr>
-              <w:t>Tractament de Dades d’un Hospital</w:t>
-            </w:r>
-            <w:r>
-              <w:rPr>
-                <w:noProof/>
-                <w:webHidden/>
-              </w:rPr>
-              <w:tab/>
-            </w:r>
-            <w:r>
-              <w:rPr>
-                <w:noProof/>
-                <w:webHidden/>
-              </w:rPr>
-              <w:fldChar w:fldCharType="begin"/>
-            </w:r>
-            <w:r>
-              <w:rPr>
-                <w:noProof/>
-                <w:webHidden/>
-              </w:rPr>
-              <w:instrText xml:space="preserve"> PAGEREF _Toc60512908 \h </w:instrText>
-            </w:r>
-            <w:r>
-              <w:rPr>
-                <w:noProof/>
-                <w:webHidden/>
-              </w:rPr>
-            </w:r>
-            <w:r>
-              <w:rPr>
-                <w:noProof/>
-                <w:webHidden/>
-              </w:rPr>
-              <w:fldChar w:fldCharType="separate"/>
-            </w:r>
-            <w:r>
-              <w:rPr>
-                <w:noProof/>
-                <w:webHidden/>
-              </w:rPr>
-              <w:t>3</w:t>
-            </w:r>
-            <w:r>
-              <w:rPr>
-                <w:noProof/>
-                <w:webHidden/>
-              </w:rPr>
-              <w:fldChar w:fldCharType="end"/>
-            </w:r>
-          </w:hyperlink>
-        </w:p>
-        <w:p>
-          <w:pPr>
-            <w:pStyle w:val="IDC3"/>
-            <w:tabs>
-              <w:tab w:val="left" w:pos="1440"/>
-              <w:tab w:val="right" w:leader="dot" w:pos="8776"/>
-            </w:tabs>
-            <w:rPr>
-              <w:rFonts w:asciiTheme="minorHAnsi" w:eastAsiaTheme="minorEastAsia" w:hAnsiTheme="minorHAnsi"/>
-              <w:noProof/>
-              <w:sz w:val="22"/>
-              <w:szCs w:val="22"/>
-              <w:lang w:eastAsia="ca-ES"/>
-            </w:rPr>
-          </w:pPr>
-          <w:hyperlink w:anchor="_Toc60512909" w:history="1">
-            <w:r>
-              <w:rPr>
-                <w:rStyle w:val="Enlla"/>
-                <w:noProof/>
-                <w:highlight w:val="yellow"/>
-              </w:rPr>
-              <w:t>2.1.1.</w:t>
-            </w:r>
-            <w:r>
-              <w:rPr>
-                <w:rFonts w:asciiTheme="minorHAnsi" w:eastAsiaTheme="minorEastAsia" w:hAnsiTheme="minorHAnsi"/>
-                <w:noProof/>
-                <w:sz w:val="22"/>
-                <w:szCs w:val="22"/>
-                <w:lang w:eastAsia="ca-ES"/>
-              </w:rPr>
-              <w:tab/>
-            </w:r>
-            <w:r>
-              <w:rPr>
-                <w:rStyle w:val="Enlla"/>
-                <w:noProof/>
-                <w:highlight w:val="yellow"/>
-              </w:rPr>
-              <w:t>L’Era del Paper</w:t>
-            </w:r>
-            <w:r>
-              <w:rPr>
-                <w:noProof/>
-                <w:webHidden/>
-              </w:rPr>
-              <w:tab/>
-            </w:r>
-            <w:r>
-              <w:rPr>
-                <w:noProof/>
-                <w:webHidden/>
-              </w:rPr>
-              <w:fldChar w:fldCharType="begin"/>
-            </w:r>
-            <w:r>
-              <w:rPr>
-                <w:noProof/>
-                <w:webHidden/>
-              </w:rPr>
-              <w:instrText xml:space="preserve"> PAGEREF _Toc60512909 \h </w:instrText>
-            </w:r>
-            <w:r>
-              <w:rPr>
-                <w:noProof/>
-                <w:webHidden/>
-              </w:rPr>
-            </w:r>
-            <w:r>
-              <w:rPr>
-                <w:noProof/>
-                <w:webHidden/>
-              </w:rPr>
-              <w:fldChar w:fldCharType="separate"/>
-            </w:r>
-            <w:r>
-              <w:rPr>
-                <w:noProof/>
-                <w:webHidden/>
-              </w:rPr>
-              <w:t>3</w:t>
-            </w:r>
-            <w:r>
-              <w:rPr>
-                <w:noProof/>
-                <w:webHidden/>
-              </w:rPr>
-              <w:fldChar w:fldCharType="end"/>
-            </w:r>
-          </w:hyperlink>
-        </w:p>
-        <w:p>
-          <w:pPr>
-            <w:pStyle w:val="IDC3"/>
-            <w:tabs>
-              <w:tab w:val="left" w:pos="1440"/>
-              <w:tab w:val="right" w:leader="dot" w:pos="8776"/>
-            </w:tabs>
-            <w:rPr>
-              <w:rFonts w:asciiTheme="minorHAnsi" w:eastAsiaTheme="minorEastAsia" w:hAnsiTheme="minorHAnsi"/>
-              <w:noProof/>
-              <w:sz w:val="22"/>
-              <w:szCs w:val="22"/>
-              <w:lang w:eastAsia="ca-ES"/>
-            </w:rPr>
-          </w:pPr>
-          <w:hyperlink w:anchor="_Toc60512910" w:history="1">
-            <w:r>
-              <w:rPr>
-                <w:rStyle w:val="Enlla"/>
-                <w:noProof/>
-                <w:highlight w:val="red"/>
-              </w:rPr>
-              <w:t>2.1.2.</w:t>
-            </w:r>
-            <w:r>
-              <w:rPr>
-                <w:rFonts w:asciiTheme="minorHAnsi" w:eastAsiaTheme="minorEastAsia" w:hAnsiTheme="minorHAnsi"/>
-                <w:noProof/>
-                <w:sz w:val="22"/>
-                <w:szCs w:val="22"/>
-                <w:lang w:eastAsia="ca-ES"/>
-              </w:rPr>
-              <w:tab/>
-            </w:r>
-            <w:r>
-              <w:rPr>
-                <w:rStyle w:val="Enlla"/>
-                <w:noProof/>
-                <w:highlight w:val="red"/>
-              </w:rPr>
-              <w:t>L’Era Digital</w:t>
-            </w:r>
-            <w:r>
-              <w:rPr>
-                <w:noProof/>
-                <w:webHidden/>
-              </w:rPr>
-              <w:tab/>
-            </w:r>
-            <w:r>
-              <w:rPr>
-                <w:noProof/>
-                <w:webHidden/>
-              </w:rPr>
-              <w:fldChar w:fldCharType="begin"/>
-            </w:r>
-            <w:r>
-              <w:rPr>
-                <w:noProof/>
-                <w:webHidden/>
-              </w:rPr>
-              <w:instrText xml:space="preserve"> PAGEREF _Toc60512910 \h </w:instrText>
-            </w:r>
-            <w:r>
-              <w:rPr>
-                <w:noProof/>
-                <w:webHidden/>
-              </w:rPr>
-            </w:r>
-            <w:r>
-              <w:rPr>
-                <w:noProof/>
-                <w:webHidden/>
-              </w:rPr>
-              <w:fldChar w:fldCharType="separate"/>
-            </w:r>
-            <w:r>
-              <w:rPr>
-                <w:noProof/>
-                <w:webHidden/>
-              </w:rPr>
-              <w:t>4</w:t>
-            </w:r>
-            <w:r>
-              <w:rPr>
-                <w:noProof/>
-                <w:webHidden/>
-              </w:rPr>
-              <w:fldChar w:fldCharType="end"/>
-            </w:r>
-          </w:hyperlink>
-        </w:p>
-        <w:p>
-          <w:pPr>
-            <w:pStyle w:val="IDC2"/>
-            <w:tabs>
-              <w:tab w:val="left" w:pos="960"/>
-              <w:tab w:val="right" w:leader="dot" w:pos="8776"/>
-            </w:tabs>
-            <w:rPr>
-              <w:rFonts w:asciiTheme="minorHAnsi" w:eastAsiaTheme="minorEastAsia" w:hAnsiTheme="minorHAnsi"/>
-              <w:bCs w:val="0"/>
-              <w:noProof/>
-              <w:sz w:val="22"/>
-              <w:lang w:eastAsia="ca-ES"/>
-            </w:rPr>
-          </w:pPr>
-          <w:hyperlink w:anchor="_Toc60512911" w:history="1">
-            <w:r>
-              <w:rPr>
-                <w:rStyle w:val="Enlla"/>
-                <w:noProof/>
-                <w:highlight w:val="red"/>
-              </w:rPr>
-              <w:t>2.2.</w:t>
-            </w:r>
-            <w:r>
-              <w:rPr>
-                <w:rFonts w:asciiTheme="minorHAnsi" w:eastAsiaTheme="minorEastAsia" w:hAnsiTheme="minorHAnsi"/>
-                <w:bCs w:val="0"/>
-                <w:noProof/>
-                <w:sz w:val="22"/>
-                <w:lang w:eastAsia="ca-ES"/>
-              </w:rPr>
-              <w:tab/>
-            </w:r>
-            <w:r>
-              <w:rPr>
-                <w:rStyle w:val="Enlla"/>
-                <w:noProof/>
-                <w:highlight w:val="red"/>
-              </w:rPr>
-              <w:t>Estudi de l’Art Tecnològic</w:t>
-            </w:r>
-            <w:r>
-              <w:rPr>
-                <w:noProof/>
-                <w:webHidden/>
-              </w:rPr>
-              <w:tab/>
-            </w:r>
-            <w:r>
-              <w:rPr>
-                <w:noProof/>
-                <w:webHidden/>
-              </w:rPr>
-              <w:fldChar w:fldCharType="begin"/>
-            </w:r>
-            <w:r>
-              <w:rPr>
-                <w:noProof/>
-                <w:webHidden/>
-              </w:rPr>
-              <w:instrText xml:space="preserve"> PAGEREF _Toc60512911 \h </w:instrText>
-            </w:r>
-            <w:r>
-              <w:rPr>
-                <w:noProof/>
-                <w:webHidden/>
-              </w:rPr>
-            </w:r>
-            <w:r>
-              <w:rPr>
-                <w:noProof/>
-                <w:webHidden/>
-              </w:rPr>
-              <w:fldChar w:fldCharType="separate"/>
-            </w:r>
-            <w:r>
-              <w:rPr>
-                <w:noProof/>
-                <w:webHidden/>
-              </w:rPr>
-              <w:t>4</w:t>
-            </w:r>
-            <w:r>
-              <w:rPr>
-                <w:noProof/>
-                <w:webHidden/>
-              </w:rPr>
-              <w:fldChar w:fldCharType="end"/>
-            </w:r>
-          </w:hyperlink>
-        </w:p>
-        <w:p>
-          <w:pPr>
-            <w:pStyle w:val="IDC3"/>
-            <w:tabs>
-              <w:tab w:val="left" w:pos="1440"/>
-              <w:tab w:val="right" w:leader="dot" w:pos="8776"/>
-            </w:tabs>
-            <w:rPr>
-              <w:rFonts w:asciiTheme="minorHAnsi" w:eastAsiaTheme="minorEastAsia" w:hAnsiTheme="minorHAnsi"/>
-              <w:noProof/>
-              <w:sz w:val="22"/>
-              <w:szCs w:val="22"/>
-              <w:lang w:eastAsia="ca-ES"/>
-            </w:rPr>
-          </w:pPr>
-          <w:hyperlink w:anchor="_Toc60512912" w:history="1">
-            <w:r>
-              <w:rPr>
-                <w:rStyle w:val="Enlla"/>
-                <w:noProof/>
-                <w:highlight w:val="red"/>
-              </w:rPr>
-              <w:t>2.2.1.</w:t>
-            </w:r>
-            <w:r>
-              <w:rPr>
-                <w:rFonts w:asciiTheme="minorHAnsi" w:eastAsiaTheme="minorEastAsia" w:hAnsiTheme="minorHAnsi"/>
-                <w:noProof/>
-                <w:sz w:val="22"/>
-                <w:szCs w:val="22"/>
-                <w:lang w:eastAsia="ca-ES"/>
-              </w:rPr>
-              <w:tab/>
-            </w:r>
-            <w:r>
-              <w:rPr>
-                <w:rStyle w:val="Enlla"/>
-                <w:noProof/>
-                <w:highlight w:val="red"/>
-              </w:rPr>
-              <w:t>Frameworks de Desenvolupament d’Aplicacions Mòbils</w:t>
-            </w:r>
-            <w:r>
-              <w:rPr>
-                <w:noProof/>
-                <w:webHidden/>
-              </w:rPr>
-              <w:tab/>
-            </w:r>
-            <w:r>
-              <w:rPr>
-                <w:noProof/>
-                <w:webHidden/>
-              </w:rPr>
-              <w:fldChar w:fldCharType="begin"/>
-            </w:r>
-            <w:r>
-              <w:rPr>
-                <w:noProof/>
-                <w:webHidden/>
-              </w:rPr>
-              <w:instrText xml:space="preserve"> PAGEREF _Toc60512912 \h </w:instrText>
-            </w:r>
-            <w:r>
-              <w:rPr>
-                <w:noProof/>
-                <w:webHidden/>
-              </w:rPr>
-            </w:r>
-            <w:r>
-              <w:rPr>
-                <w:noProof/>
-                <w:webHidden/>
-              </w:rPr>
-              <w:fldChar w:fldCharType="separate"/>
-            </w:r>
-            <w:r>
-              <w:rPr>
-                <w:noProof/>
-                <w:webHidden/>
-              </w:rPr>
-              <w:t>4</w:t>
-            </w:r>
-            <w:r>
-              <w:rPr>
-                <w:noProof/>
-                <w:webHidden/>
-              </w:rPr>
-              <w:fldChar w:fldCharType="end"/>
-            </w:r>
-          </w:hyperlink>
-        </w:p>
-        <w:p>
-          <w:pPr>
-            <w:pStyle w:val="IDC3"/>
-            <w:tabs>
-              <w:tab w:val="left" w:pos="1440"/>
-              <w:tab w:val="right" w:leader="dot" w:pos="8776"/>
-            </w:tabs>
-            <w:rPr>
-              <w:rFonts w:asciiTheme="minorHAnsi" w:eastAsiaTheme="minorEastAsia" w:hAnsiTheme="minorHAnsi"/>
-              <w:noProof/>
-              <w:sz w:val="22"/>
-              <w:szCs w:val="22"/>
-              <w:lang w:eastAsia="ca-ES"/>
-            </w:rPr>
-          </w:pPr>
-          <w:hyperlink w:anchor="_Toc60512913" w:history="1">
-            <w:r>
-              <w:rPr>
-                <w:rStyle w:val="Enlla"/>
-                <w:noProof/>
-                <w:highlight w:val="red"/>
-              </w:rPr>
-              <w:t>2.2.2.</w:t>
-            </w:r>
-            <w:r>
-              <w:rPr>
-                <w:rFonts w:asciiTheme="minorHAnsi" w:eastAsiaTheme="minorEastAsia" w:hAnsiTheme="minorHAnsi"/>
-                <w:noProof/>
-                <w:sz w:val="22"/>
-                <w:szCs w:val="22"/>
-                <w:lang w:eastAsia="ca-ES"/>
-              </w:rPr>
-              <w:tab/>
-            </w:r>
-            <w:r>
-              <w:rPr>
-                <w:rStyle w:val="Enlla"/>
-                <w:noProof/>
-                <w:highlight w:val="red"/>
-              </w:rPr>
-              <w:t>Frameworks de Desenvolupament de Webs</w:t>
-            </w:r>
-            <w:r>
-              <w:rPr>
-                <w:noProof/>
-                <w:webHidden/>
-              </w:rPr>
-              <w:tab/>
-            </w:r>
-            <w:r>
-              <w:rPr>
-                <w:noProof/>
-                <w:webHidden/>
-              </w:rPr>
-              <w:fldChar w:fldCharType="begin"/>
-            </w:r>
-            <w:r>
-              <w:rPr>
-                <w:noProof/>
-                <w:webHidden/>
-              </w:rPr>
-              <w:instrText xml:space="preserve"> PAGEREF _Toc60512913 \h </w:instrText>
-            </w:r>
-            <w:r>
-              <w:rPr>
-                <w:noProof/>
-                <w:webHidden/>
-              </w:rPr>
-            </w:r>
-            <w:r>
-              <w:rPr>
-                <w:noProof/>
-                <w:webHidden/>
-              </w:rPr>
-              <w:fldChar w:fldCharType="separate"/>
-            </w:r>
-            <w:r>
-              <w:rPr>
-                <w:noProof/>
-                <w:webHidden/>
-              </w:rPr>
-              <w:t>5</w:t>
-            </w:r>
-            <w:r>
-              <w:rPr>
-                <w:noProof/>
-                <w:webHidden/>
-              </w:rPr>
-              <w:fldChar w:fldCharType="end"/>
-            </w:r>
-          </w:hyperlink>
-        </w:p>
-        <w:p>
-          <w:pPr>
-            <w:pStyle w:val="IDC3"/>
-            <w:tabs>
-              <w:tab w:val="left" w:pos="1440"/>
-              <w:tab w:val="right" w:leader="dot" w:pos="8776"/>
-            </w:tabs>
-            <w:rPr>
-              <w:rFonts w:asciiTheme="minorHAnsi" w:eastAsiaTheme="minorEastAsia" w:hAnsiTheme="minorHAnsi"/>
-              <w:noProof/>
-              <w:sz w:val="22"/>
-              <w:szCs w:val="22"/>
-              <w:lang w:eastAsia="ca-ES"/>
-            </w:rPr>
-          </w:pPr>
-          <w:hyperlink w:anchor="_Toc60512914" w:history="1">
-            <w:r>
-              <w:rPr>
-                <w:rStyle w:val="Enlla"/>
-                <w:noProof/>
-                <w:highlight w:val="red"/>
-              </w:rPr>
-              <w:t>2.2.3.</w:t>
-            </w:r>
-            <w:r>
-              <w:rPr>
-                <w:rFonts w:asciiTheme="minorHAnsi" w:eastAsiaTheme="minorEastAsia" w:hAnsiTheme="minorHAnsi"/>
-                <w:noProof/>
-                <w:sz w:val="22"/>
-                <w:szCs w:val="22"/>
-                <w:lang w:eastAsia="ca-ES"/>
-              </w:rPr>
-              <w:tab/>
-            </w:r>
-            <w:r>
-              <w:rPr>
-                <w:rStyle w:val="Enlla"/>
-                <w:noProof/>
-                <w:highlight w:val="red"/>
-              </w:rPr>
-              <w:t>Aplicacions Similars</w:t>
-            </w:r>
-            <w:r>
-              <w:rPr>
-                <w:noProof/>
-                <w:webHidden/>
-              </w:rPr>
-              <w:tab/>
-            </w:r>
-            <w:r>
-              <w:rPr>
-                <w:noProof/>
-                <w:webHidden/>
-              </w:rPr>
-              <w:fldChar w:fldCharType="begin"/>
-            </w:r>
-            <w:r>
-              <w:rPr>
-                <w:noProof/>
-                <w:webHidden/>
-              </w:rPr>
-              <w:instrText xml:space="preserve"> PAGEREF _Toc60512914 \h </w:instrText>
-            </w:r>
-            <w:r>
-              <w:rPr>
-                <w:noProof/>
-                <w:webHidden/>
-              </w:rPr>
-            </w:r>
-            <w:r>
-              <w:rPr>
-                <w:noProof/>
-                <w:webHidden/>
-              </w:rPr>
-              <w:fldChar w:fldCharType="separate"/>
-            </w:r>
-            <w:r>
-              <w:rPr>
-                <w:noProof/>
-                <w:webHidden/>
-              </w:rPr>
-              <w:t>6</w:t>
-            </w:r>
-            <w:r>
-              <w:rPr>
-                <w:noProof/>
-                <w:webHidden/>
-              </w:rPr>
-              <w:fldChar w:fldCharType="end"/>
-            </w:r>
-          </w:hyperlink>
-        </w:p>
-        <w:p>
-          <w:pPr>
-            <w:pStyle w:val="IDC1"/>
+            <w:pStyle w:val="TDC1"/>
             <w:tabs>
               <w:tab w:val="left" w:pos="480"/>
               <w:tab w:val="right" w:leader="dot" w:pos="8776"/>
@@ -1442,14 +779,14 @@
               <w:lang w:eastAsia="ca-ES"/>
             </w:rPr>
           </w:pPr>
-          <w:hyperlink w:anchor="_Toc60512915" w:history="1">
-            <w:r>
-              <w:rPr>
-                <w:rStyle w:val="Enlla"/>
+          <w:hyperlink w:anchor="_Toc60659237" w:history="1">
+            <w:r>
+              <w:rPr>
+                <w:rStyle w:val="Hipervnculo"/>
                 <w:noProof/>
                 <w:highlight w:val="red"/>
               </w:rPr>
-              <w:t>3.</w:t>
+              <w:t>2.</w:t>
             </w:r>
             <w:r>
               <w:rPr>
@@ -1466,11 +803,11 @@
             </w:r>
             <w:r>
               <w:rPr>
-                <w:rStyle w:val="Enlla"/>
+                <w:rStyle w:val="Hipervnculo"/>
                 <w:noProof/>
                 <w:highlight w:val="red"/>
               </w:rPr>
-              <w:t>Objectius i Abast</w:t>
+              <w:t>Estudi Previ: Context, Antecedents i Necessitats d’Informació</w:t>
             </w:r>
             <w:r>
               <w:rPr>
@@ -1491,7 +828,7 @@
                 <w:noProof/>
                 <w:webHidden/>
               </w:rPr>
-              <w:instrText xml:space="preserve"> PAGEREF _Toc60512915 \h </w:instrText>
+              <w:instrText xml:space="preserve"> PAGEREF _Toc60659237 \h </w:instrText>
             </w:r>
             <w:r>
               <w:rPr>
@@ -1511,7 +848,7 @@
                 <w:noProof/>
                 <w:webHidden/>
               </w:rPr>
-              <w:t>7</w:t>
+              <w:t>3</w:t>
             </w:r>
             <w:r>
               <w:rPr>
@@ -1524,7 +861,651 @@
         </w:p>
         <w:p>
           <w:pPr>
-            <w:pStyle w:val="IDC1"/>
+            <w:pStyle w:val="TDC2"/>
+            <w:tabs>
+              <w:tab w:val="left" w:pos="960"/>
+              <w:tab w:val="right" w:leader="dot" w:pos="8776"/>
+            </w:tabs>
+            <w:rPr>
+              <w:rFonts w:asciiTheme="minorHAnsi" w:eastAsiaTheme="minorEastAsia" w:hAnsiTheme="minorHAnsi"/>
+              <w:bCs w:val="0"/>
+              <w:noProof/>
+              <w:sz w:val="22"/>
+              <w:lang w:eastAsia="ca-ES"/>
+            </w:rPr>
+          </w:pPr>
+          <w:hyperlink w:anchor="_Toc60659238" w:history="1">
+            <w:r>
+              <w:rPr>
+                <w:rStyle w:val="Hipervnculo"/>
+                <w:noProof/>
+                <w:highlight w:val="yellow"/>
+              </w:rPr>
+              <w:t>2.1.</w:t>
+            </w:r>
+            <w:r>
+              <w:rPr>
+                <w:rFonts w:asciiTheme="minorHAnsi" w:eastAsiaTheme="minorEastAsia" w:hAnsiTheme="minorHAnsi"/>
+                <w:bCs w:val="0"/>
+                <w:noProof/>
+                <w:sz w:val="22"/>
+                <w:lang w:eastAsia="ca-ES"/>
+              </w:rPr>
+              <w:tab/>
+            </w:r>
+            <w:r>
+              <w:rPr>
+                <w:rStyle w:val="Hipervnculo"/>
+                <w:noProof/>
+                <w:highlight w:val="yellow"/>
+              </w:rPr>
+              <w:t>Tractament de Dades d’un Hospital</w:t>
+            </w:r>
+            <w:r>
+              <w:rPr>
+                <w:noProof/>
+                <w:webHidden/>
+              </w:rPr>
+              <w:tab/>
+            </w:r>
+            <w:r>
+              <w:rPr>
+                <w:noProof/>
+                <w:webHidden/>
+              </w:rPr>
+              <w:fldChar w:fldCharType="begin"/>
+            </w:r>
+            <w:r>
+              <w:rPr>
+                <w:noProof/>
+                <w:webHidden/>
+              </w:rPr>
+              <w:instrText xml:space="preserve"> PAGEREF _Toc60659238 \h </w:instrText>
+            </w:r>
+            <w:r>
+              <w:rPr>
+                <w:noProof/>
+                <w:webHidden/>
+              </w:rPr>
+            </w:r>
+            <w:r>
+              <w:rPr>
+                <w:noProof/>
+                <w:webHidden/>
+              </w:rPr>
+              <w:fldChar w:fldCharType="separate"/>
+            </w:r>
+            <w:r>
+              <w:rPr>
+                <w:noProof/>
+                <w:webHidden/>
+              </w:rPr>
+              <w:t>3</w:t>
+            </w:r>
+            <w:r>
+              <w:rPr>
+                <w:noProof/>
+                <w:webHidden/>
+              </w:rPr>
+              <w:fldChar w:fldCharType="end"/>
+            </w:r>
+          </w:hyperlink>
+        </w:p>
+        <w:p>
+          <w:pPr>
+            <w:pStyle w:val="TDC3"/>
+            <w:tabs>
+              <w:tab w:val="left" w:pos="1440"/>
+              <w:tab w:val="right" w:leader="dot" w:pos="8776"/>
+            </w:tabs>
+            <w:rPr>
+              <w:rFonts w:asciiTheme="minorHAnsi" w:eastAsiaTheme="minorEastAsia" w:hAnsiTheme="minorHAnsi"/>
+              <w:noProof/>
+              <w:sz w:val="22"/>
+              <w:szCs w:val="22"/>
+              <w:lang w:eastAsia="ca-ES"/>
+            </w:rPr>
+          </w:pPr>
+          <w:hyperlink w:anchor="_Toc60659239" w:history="1">
+            <w:r>
+              <w:rPr>
+                <w:rStyle w:val="Hipervnculo"/>
+                <w:noProof/>
+                <w:highlight w:val="yellow"/>
+              </w:rPr>
+              <w:t>2.1.1.</w:t>
+            </w:r>
+            <w:r>
+              <w:rPr>
+                <w:rFonts w:asciiTheme="minorHAnsi" w:eastAsiaTheme="minorEastAsia" w:hAnsiTheme="minorHAnsi"/>
+                <w:noProof/>
+                <w:sz w:val="22"/>
+                <w:szCs w:val="22"/>
+                <w:lang w:eastAsia="ca-ES"/>
+              </w:rPr>
+              <w:tab/>
+            </w:r>
+            <w:r>
+              <w:rPr>
+                <w:rStyle w:val="Hipervnculo"/>
+                <w:noProof/>
+                <w:highlight w:val="yellow"/>
+              </w:rPr>
+              <w:t>L’Era del Paper</w:t>
+            </w:r>
+            <w:r>
+              <w:rPr>
+                <w:noProof/>
+                <w:webHidden/>
+              </w:rPr>
+              <w:tab/>
+            </w:r>
+            <w:r>
+              <w:rPr>
+                <w:noProof/>
+                <w:webHidden/>
+              </w:rPr>
+              <w:fldChar w:fldCharType="begin"/>
+            </w:r>
+            <w:r>
+              <w:rPr>
+                <w:noProof/>
+                <w:webHidden/>
+              </w:rPr>
+              <w:instrText xml:space="preserve"> PAGEREF _Toc60659239 \h </w:instrText>
+            </w:r>
+            <w:r>
+              <w:rPr>
+                <w:noProof/>
+                <w:webHidden/>
+              </w:rPr>
+            </w:r>
+            <w:r>
+              <w:rPr>
+                <w:noProof/>
+                <w:webHidden/>
+              </w:rPr>
+              <w:fldChar w:fldCharType="separate"/>
+            </w:r>
+            <w:r>
+              <w:rPr>
+                <w:noProof/>
+                <w:webHidden/>
+              </w:rPr>
+              <w:t>3</w:t>
+            </w:r>
+            <w:r>
+              <w:rPr>
+                <w:noProof/>
+                <w:webHidden/>
+              </w:rPr>
+              <w:fldChar w:fldCharType="end"/>
+            </w:r>
+          </w:hyperlink>
+        </w:p>
+        <w:p>
+          <w:pPr>
+            <w:pStyle w:val="TDC3"/>
+            <w:tabs>
+              <w:tab w:val="left" w:pos="1440"/>
+              <w:tab w:val="right" w:leader="dot" w:pos="8776"/>
+            </w:tabs>
+            <w:rPr>
+              <w:rFonts w:asciiTheme="minorHAnsi" w:eastAsiaTheme="minorEastAsia" w:hAnsiTheme="minorHAnsi"/>
+              <w:noProof/>
+              <w:sz w:val="22"/>
+              <w:szCs w:val="22"/>
+              <w:lang w:eastAsia="ca-ES"/>
+            </w:rPr>
+          </w:pPr>
+          <w:hyperlink w:anchor="_Toc60659240" w:history="1">
+            <w:r>
+              <w:rPr>
+                <w:rStyle w:val="Hipervnculo"/>
+                <w:noProof/>
+                <w:highlight w:val="red"/>
+              </w:rPr>
+              <w:t>2.1.2.</w:t>
+            </w:r>
+            <w:r>
+              <w:rPr>
+                <w:rFonts w:asciiTheme="minorHAnsi" w:eastAsiaTheme="minorEastAsia" w:hAnsiTheme="minorHAnsi"/>
+                <w:noProof/>
+                <w:sz w:val="22"/>
+                <w:szCs w:val="22"/>
+                <w:lang w:eastAsia="ca-ES"/>
+              </w:rPr>
+              <w:tab/>
+            </w:r>
+            <w:r>
+              <w:rPr>
+                <w:rStyle w:val="Hipervnculo"/>
+                <w:noProof/>
+                <w:highlight w:val="red"/>
+              </w:rPr>
+              <w:t>L’Era Digital</w:t>
+            </w:r>
+            <w:r>
+              <w:rPr>
+                <w:noProof/>
+                <w:webHidden/>
+              </w:rPr>
+              <w:tab/>
+            </w:r>
+            <w:r>
+              <w:rPr>
+                <w:noProof/>
+                <w:webHidden/>
+              </w:rPr>
+              <w:fldChar w:fldCharType="begin"/>
+            </w:r>
+            <w:r>
+              <w:rPr>
+                <w:noProof/>
+                <w:webHidden/>
+              </w:rPr>
+              <w:instrText xml:space="preserve"> PAGEREF _Toc60659240 \h </w:instrText>
+            </w:r>
+            <w:r>
+              <w:rPr>
+                <w:noProof/>
+                <w:webHidden/>
+              </w:rPr>
+            </w:r>
+            <w:r>
+              <w:rPr>
+                <w:noProof/>
+                <w:webHidden/>
+              </w:rPr>
+              <w:fldChar w:fldCharType="separate"/>
+            </w:r>
+            <w:r>
+              <w:rPr>
+                <w:noProof/>
+                <w:webHidden/>
+              </w:rPr>
+              <w:t>4</w:t>
+            </w:r>
+            <w:r>
+              <w:rPr>
+                <w:noProof/>
+                <w:webHidden/>
+              </w:rPr>
+              <w:fldChar w:fldCharType="end"/>
+            </w:r>
+          </w:hyperlink>
+        </w:p>
+        <w:p>
+          <w:pPr>
+            <w:pStyle w:val="TDC2"/>
+            <w:tabs>
+              <w:tab w:val="left" w:pos="960"/>
+              <w:tab w:val="right" w:leader="dot" w:pos="8776"/>
+            </w:tabs>
+            <w:rPr>
+              <w:rFonts w:asciiTheme="minorHAnsi" w:eastAsiaTheme="minorEastAsia" w:hAnsiTheme="minorHAnsi"/>
+              <w:bCs w:val="0"/>
+              <w:noProof/>
+              <w:sz w:val="22"/>
+              <w:lang w:eastAsia="ca-ES"/>
+            </w:rPr>
+          </w:pPr>
+          <w:hyperlink w:anchor="_Toc60659241" w:history="1">
+            <w:r>
+              <w:rPr>
+                <w:rStyle w:val="Hipervnculo"/>
+                <w:noProof/>
+                <w:highlight w:val="red"/>
+              </w:rPr>
+              <w:t>2.2.</w:t>
+            </w:r>
+            <w:r>
+              <w:rPr>
+                <w:rFonts w:asciiTheme="minorHAnsi" w:eastAsiaTheme="minorEastAsia" w:hAnsiTheme="minorHAnsi"/>
+                <w:bCs w:val="0"/>
+                <w:noProof/>
+                <w:sz w:val="22"/>
+                <w:lang w:eastAsia="ca-ES"/>
+              </w:rPr>
+              <w:tab/>
+            </w:r>
+            <w:r>
+              <w:rPr>
+                <w:rStyle w:val="Hipervnculo"/>
+                <w:noProof/>
+                <w:highlight w:val="red"/>
+              </w:rPr>
+              <w:t>Estudi de l’Art Tecnològic</w:t>
+            </w:r>
+            <w:r>
+              <w:rPr>
+                <w:noProof/>
+                <w:webHidden/>
+              </w:rPr>
+              <w:tab/>
+            </w:r>
+            <w:r>
+              <w:rPr>
+                <w:noProof/>
+                <w:webHidden/>
+              </w:rPr>
+              <w:fldChar w:fldCharType="begin"/>
+            </w:r>
+            <w:r>
+              <w:rPr>
+                <w:noProof/>
+                <w:webHidden/>
+              </w:rPr>
+              <w:instrText xml:space="preserve"> PAGEREF _Toc60659241 \h </w:instrText>
+            </w:r>
+            <w:r>
+              <w:rPr>
+                <w:noProof/>
+                <w:webHidden/>
+              </w:rPr>
+            </w:r>
+            <w:r>
+              <w:rPr>
+                <w:noProof/>
+                <w:webHidden/>
+              </w:rPr>
+              <w:fldChar w:fldCharType="separate"/>
+            </w:r>
+            <w:r>
+              <w:rPr>
+                <w:noProof/>
+                <w:webHidden/>
+              </w:rPr>
+              <w:t>5</w:t>
+            </w:r>
+            <w:r>
+              <w:rPr>
+                <w:noProof/>
+                <w:webHidden/>
+              </w:rPr>
+              <w:fldChar w:fldCharType="end"/>
+            </w:r>
+          </w:hyperlink>
+        </w:p>
+        <w:p>
+          <w:pPr>
+            <w:pStyle w:val="TDC3"/>
+            <w:tabs>
+              <w:tab w:val="left" w:pos="1440"/>
+              <w:tab w:val="right" w:leader="dot" w:pos="8776"/>
+            </w:tabs>
+            <w:rPr>
+              <w:rFonts w:asciiTheme="minorHAnsi" w:eastAsiaTheme="minorEastAsia" w:hAnsiTheme="minorHAnsi"/>
+              <w:noProof/>
+              <w:sz w:val="22"/>
+              <w:szCs w:val="22"/>
+              <w:lang w:eastAsia="ca-ES"/>
+            </w:rPr>
+          </w:pPr>
+          <w:hyperlink w:anchor="_Toc60659242" w:history="1">
+            <w:r>
+              <w:rPr>
+                <w:rStyle w:val="Hipervnculo"/>
+                <w:noProof/>
+                <w:highlight w:val="red"/>
+              </w:rPr>
+              <w:t>2.2.1.</w:t>
+            </w:r>
+            <w:r>
+              <w:rPr>
+                <w:rFonts w:asciiTheme="minorHAnsi" w:eastAsiaTheme="minorEastAsia" w:hAnsiTheme="minorHAnsi"/>
+                <w:noProof/>
+                <w:sz w:val="22"/>
+                <w:szCs w:val="22"/>
+                <w:lang w:eastAsia="ca-ES"/>
+              </w:rPr>
+              <w:tab/>
+            </w:r>
+            <w:r>
+              <w:rPr>
+                <w:rStyle w:val="Hipervnculo"/>
+                <w:noProof/>
+                <w:highlight w:val="red"/>
+              </w:rPr>
+              <w:t>Frameworks de Desenvolupament d’Aplicacions Mòbils</w:t>
+            </w:r>
+            <w:r>
+              <w:rPr>
+                <w:noProof/>
+                <w:webHidden/>
+              </w:rPr>
+              <w:tab/>
+            </w:r>
+            <w:r>
+              <w:rPr>
+                <w:noProof/>
+                <w:webHidden/>
+              </w:rPr>
+              <w:fldChar w:fldCharType="begin"/>
+            </w:r>
+            <w:r>
+              <w:rPr>
+                <w:noProof/>
+                <w:webHidden/>
+              </w:rPr>
+              <w:instrText xml:space="preserve"> PAGEREF _Toc60659242 \h </w:instrText>
+            </w:r>
+            <w:r>
+              <w:rPr>
+                <w:noProof/>
+                <w:webHidden/>
+              </w:rPr>
+            </w:r>
+            <w:r>
+              <w:rPr>
+                <w:noProof/>
+                <w:webHidden/>
+              </w:rPr>
+              <w:fldChar w:fldCharType="separate"/>
+            </w:r>
+            <w:r>
+              <w:rPr>
+                <w:noProof/>
+                <w:webHidden/>
+              </w:rPr>
+              <w:t>5</w:t>
+            </w:r>
+            <w:r>
+              <w:rPr>
+                <w:noProof/>
+                <w:webHidden/>
+              </w:rPr>
+              <w:fldChar w:fldCharType="end"/>
+            </w:r>
+          </w:hyperlink>
+        </w:p>
+        <w:p>
+          <w:pPr>
+            <w:pStyle w:val="TDC3"/>
+            <w:tabs>
+              <w:tab w:val="left" w:pos="1440"/>
+              <w:tab w:val="right" w:leader="dot" w:pos="8776"/>
+            </w:tabs>
+            <w:rPr>
+              <w:rFonts w:asciiTheme="minorHAnsi" w:eastAsiaTheme="minorEastAsia" w:hAnsiTheme="minorHAnsi"/>
+              <w:noProof/>
+              <w:sz w:val="22"/>
+              <w:szCs w:val="22"/>
+              <w:lang w:eastAsia="ca-ES"/>
+            </w:rPr>
+          </w:pPr>
+          <w:hyperlink w:anchor="_Toc60659243" w:history="1">
+            <w:r>
+              <w:rPr>
+                <w:rStyle w:val="Hipervnculo"/>
+                <w:noProof/>
+                <w:highlight w:val="red"/>
+              </w:rPr>
+              <w:t>2.2.2.</w:t>
+            </w:r>
+            <w:r>
+              <w:rPr>
+                <w:rFonts w:asciiTheme="minorHAnsi" w:eastAsiaTheme="minorEastAsia" w:hAnsiTheme="minorHAnsi"/>
+                <w:noProof/>
+                <w:sz w:val="22"/>
+                <w:szCs w:val="22"/>
+                <w:lang w:eastAsia="ca-ES"/>
+              </w:rPr>
+              <w:tab/>
+            </w:r>
+            <w:r>
+              <w:rPr>
+                <w:rStyle w:val="Hipervnculo"/>
+                <w:noProof/>
+                <w:highlight w:val="red"/>
+              </w:rPr>
+              <w:t>Frameworks de Desenvolupament de Webs</w:t>
+            </w:r>
+            <w:r>
+              <w:rPr>
+                <w:noProof/>
+                <w:webHidden/>
+              </w:rPr>
+              <w:tab/>
+            </w:r>
+            <w:r>
+              <w:rPr>
+                <w:noProof/>
+                <w:webHidden/>
+              </w:rPr>
+              <w:fldChar w:fldCharType="begin"/>
+            </w:r>
+            <w:r>
+              <w:rPr>
+                <w:noProof/>
+                <w:webHidden/>
+              </w:rPr>
+              <w:instrText xml:space="preserve"> PAGEREF _Toc60659243 \h </w:instrText>
+            </w:r>
+            <w:r>
+              <w:rPr>
+                <w:noProof/>
+                <w:webHidden/>
+              </w:rPr>
+            </w:r>
+            <w:r>
+              <w:rPr>
+                <w:noProof/>
+                <w:webHidden/>
+              </w:rPr>
+              <w:fldChar w:fldCharType="separate"/>
+            </w:r>
+            <w:r>
+              <w:rPr>
+                <w:noProof/>
+                <w:webHidden/>
+              </w:rPr>
+              <w:t>7</w:t>
+            </w:r>
+            <w:r>
+              <w:rPr>
+                <w:noProof/>
+                <w:webHidden/>
+              </w:rPr>
+              <w:fldChar w:fldCharType="end"/>
+            </w:r>
+          </w:hyperlink>
+        </w:p>
+        <w:p>
+          <w:pPr>
+            <w:pStyle w:val="TDC3"/>
+            <w:tabs>
+              <w:tab w:val="left" w:pos="1440"/>
+              <w:tab w:val="right" w:leader="dot" w:pos="8776"/>
+            </w:tabs>
+            <w:rPr>
+              <w:rFonts w:asciiTheme="minorHAnsi" w:eastAsiaTheme="minorEastAsia" w:hAnsiTheme="minorHAnsi"/>
+              <w:noProof/>
+              <w:sz w:val="22"/>
+              <w:szCs w:val="22"/>
+              <w:lang w:eastAsia="ca-ES"/>
+            </w:rPr>
+          </w:pPr>
+          <w:hyperlink w:anchor="_Toc60659244" w:history="1">
+            <w:r>
+              <w:rPr>
+                <w:rStyle w:val="Hipervnculo"/>
+                <w:noProof/>
+                <w:highlight w:val="red"/>
+              </w:rPr>
+              <w:t>2.2.3.</w:t>
+            </w:r>
+            <w:r>
+              <w:rPr>
+                <w:rFonts w:asciiTheme="minorHAnsi" w:eastAsiaTheme="minorEastAsia" w:hAnsiTheme="minorHAnsi"/>
+                <w:noProof/>
+                <w:sz w:val="22"/>
+                <w:szCs w:val="22"/>
+                <w:lang w:eastAsia="ca-ES"/>
+              </w:rPr>
+              <w:tab/>
+            </w:r>
+            <w:r>
+              <w:rPr>
+                <w:rStyle w:val="Hipervnculo"/>
+                <w:noProof/>
+                <w:highlight w:val="red"/>
+              </w:rPr>
+              <w:t>Aplicacions Similars</w:t>
+            </w:r>
+            <w:r>
+              <w:rPr>
+                <w:noProof/>
+                <w:webHidden/>
+              </w:rPr>
+              <w:tab/>
+            </w:r>
+            <w:r>
+              <w:rPr>
+                <w:noProof/>
+                <w:webHidden/>
+              </w:rPr>
+              <w:fldChar w:fldCharType="begin"/>
+            </w:r>
+            <w:r>
+              <w:rPr>
+                <w:noProof/>
+                <w:webHidden/>
+              </w:rPr>
+              <w:instrText xml:space="preserve"> PAGEREF _Toc60659244 \h </w:instrText>
+            </w:r>
+            <w:r>
+              <w:rPr>
+                <w:noProof/>
+                <w:webHidden/>
+              </w:rPr>
+            </w:r>
+            <w:r>
+              <w:rPr>
+                <w:noProof/>
+                <w:webHidden/>
+              </w:rPr>
+              <w:fldChar w:fldCharType="separate"/>
+            </w:r>
+            <w:r>
+              <w:rPr>
+                <w:noProof/>
+                <w:webHidden/>
+              </w:rPr>
+              <w:t>8</w:t>
+            </w:r>
+            <w:r>
+              <w:rPr>
+                <w:noProof/>
+                <w:webHidden/>
+              </w:rPr>
+              <w:fldChar w:fldCharType="end"/>
+            </w:r>
+          </w:hyperlink>
+        </w:p>
+        <w:p>
+          <w:pPr>
+            <w:pStyle w:val="TDC1"/>
             <w:tabs>
               <w:tab w:val="left" w:pos="480"/>
               <w:tab w:val="right" w:leader="dot" w:pos="8776"/>
@@ -1540,14 +1521,14 @@
               <w:lang w:eastAsia="ca-ES"/>
             </w:rPr>
           </w:pPr>
-          <w:hyperlink w:anchor="_Toc60512916" w:history="1">
-            <w:r>
-              <w:rPr>
-                <w:rStyle w:val="Enlla"/>
-                <w:noProof/>
-                <w:highlight w:val="red"/>
-              </w:rPr>
-              <w:t>4.</w:t>
+          <w:hyperlink w:anchor="_Toc60659245" w:history="1">
+            <w:r>
+              <w:rPr>
+                <w:rStyle w:val="Hipervnculo"/>
+                <w:noProof/>
+                <w:highlight w:val="yellow"/>
+              </w:rPr>
+              <w:t>3.</w:t>
             </w:r>
             <w:r>
               <w:rPr>
@@ -1564,11 +1545,11 @@
             </w:r>
             <w:r>
               <w:rPr>
-                <w:rStyle w:val="Enlla"/>
-                <w:noProof/>
-                <w:highlight w:val="red"/>
-              </w:rPr>
-              <w:t>Metodologia</w:t>
+                <w:rStyle w:val="Hipervnculo"/>
+                <w:noProof/>
+                <w:highlight w:val="yellow"/>
+              </w:rPr>
+              <w:t>Objectius i Abast</w:t>
             </w:r>
             <w:r>
               <w:rPr>
@@ -1589,7 +1570,7 @@
                 <w:noProof/>
                 <w:webHidden/>
               </w:rPr>
-              <w:instrText xml:space="preserve"> PAGEREF _Toc60512916 \h </w:instrText>
+              <w:instrText xml:space="preserve"> PAGEREF _Toc60659245 \h </w:instrText>
             </w:r>
             <w:r>
               <w:rPr>
@@ -1622,7 +1603,7 @@
         </w:p>
         <w:p>
           <w:pPr>
-            <w:pStyle w:val="IDC1"/>
+            <w:pStyle w:val="TDC1"/>
             <w:tabs>
               <w:tab w:val="left" w:pos="480"/>
               <w:tab w:val="right" w:leader="dot" w:pos="8776"/>
@@ -1638,14 +1619,14 @@
               <w:lang w:eastAsia="ca-ES"/>
             </w:rPr>
           </w:pPr>
-          <w:hyperlink w:anchor="_Toc60512917" w:history="1">
-            <w:r>
-              <w:rPr>
-                <w:rStyle w:val="Enlla"/>
-                <w:noProof/>
-                <w:highlight w:val="red"/>
-              </w:rPr>
-              <w:t>5.</w:t>
+          <w:hyperlink w:anchor="_Toc60659246" w:history="1">
+            <w:r>
+              <w:rPr>
+                <w:rStyle w:val="Hipervnculo"/>
+                <w:noProof/>
+                <w:highlight w:val="yellow"/>
+              </w:rPr>
+              <w:t>4.</w:t>
             </w:r>
             <w:r>
               <w:rPr>
@@ -1662,11 +1643,11 @@
             </w:r>
             <w:r>
               <w:rPr>
-                <w:rStyle w:val="Enlla"/>
-                <w:noProof/>
-                <w:highlight w:val="red"/>
-              </w:rPr>
-              <w:t>Definició de Requeriments Funcionals i Tecnològics</w:t>
+                <w:rStyle w:val="Hipervnculo"/>
+                <w:noProof/>
+                <w:highlight w:val="yellow"/>
+              </w:rPr>
+              <w:t>Metodologia</w:t>
             </w:r>
             <w:r>
               <w:rPr>
@@ -1687,7 +1668,7 @@
                 <w:noProof/>
                 <w:webHidden/>
               </w:rPr>
-              <w:instrText xml:space="preserve"> PAGEREF _Toc60512917 \h </w:instrText>
+              <w:instrText xml:space="preserve"> PAGEREF _Toc60659246 \h </w:instrText>
             </w:r>
             <w:r>
               <w:rPr>
@@ -1707,7 +1688,7 @@
                 <w:noProof/>
                 <w:webHidden/>
               </w:rPr>
-              <w:t>13</w:t>
+              <w:t>11</w:t>
             </w:r>
             <w:r>
               <w:rPr>
@@ -1720,7 +1701,7 @@
         </w:p>
         <w:p>
           <w:pPr>
-            <w:pStyle w:val="IDC1"/>
+            <w:pStyle w:val="TDC1"/>
             <w:tabs>
               <w:tab w:val="left" w:pos="480"/>
               <w:tab w:val="right" w:leader="dot" w:pos="8776"/>
@@ -1736,14 +1717,14 @@
               <w:lang w:eastAsia="ca-ES"/>
             </w:rPr>
           </w:pPr>
-          <w:hyperlink w:anchor="_Toc60512918" w:history="1">
-            <w:r>
-              <w:rPr>
-                <w:rStyle w:val="Enlla"/>
+          <w:hyperlink w:anchor="_Toc60659247" w:history="1">
+            <w:r>
+              <w:rPr>
+                <w:rStyle w:val="Hipervnculo"/>
                 <w:noProof/>
                 <w:highlight w:val="red"/>
               </w:rPr>
-              <w:t>6.</w:t>
+              <w:t>5.</w:t>
             </w:r>
             <w:r>
               <w:rPr>
@@ -1760,11 +1741,11 @@
             </w:r>
             <w:r>
               <w:rPr>
-                <w:rStyle w:val="Enlla"/>
+                <w:rStyle w:val="Hipervnculo"/>
                 <w:noProof/>
                 <w:highlight w:val="red"/>
               </w:rPr>
-              <w:t>Estudi de la Viabilitat del Projecte</w:t>
+              <w:t>Definició de Requeriments Funcionals i Tecnològics</w:t>
             </w:r>
             <w:r>
               <w:rPr>
@@ -1785,7 +1766,7 @@
                 <w:noProof/>
                 <w:webHidden/>
               </w:rPr>
-              <w:instrText xml:space="preserve"> PAGEREF _Toc60512918 \h </w:instrText>
+              <w:instrText xml:space="preserve"> PAGEREF _Toc60659247 \h </w:instrText>
             </w:r>
             <w:r>
               <w:rPr>
@@ -1805,7 +1786,7 @@
                 <w:noProof/>
                 <w:webHidden/>
               </w:rPr>
-              <w:t>15</w:t>
+              <w:t>13</w:t>
             </w:r>
             <w:r>
               <w:rPr>
@@ -1818,653 +1799,7 @@
         </w:p>
         <w:p>
           <w:pPr>
-            <w:pStyle w:val="IDC2"/>
-            <w:tabs>
-              <w:tab w:val="left" w:pos="960"/>
-              <w:tab w:val="right" w:leader="dot" w:pos="8776"/>
-            </w:tabs>
-            <w:rPr>
-              <w:rFonts w:asciiTheme="minorHAnsi" w:eastAsiaTheme="minorEastAsia" w:hAnsiTheme="minorHAnsi"/>
-              <w:bCs w:val="0"/>
-              <w:noProof/>
-              <w:sz w:val="22"/>
-              <w:lang w:eastAsia="ca-ES"/>
-            </w:rPr>
-          </w:pPr>
-          <w:hyperlink w:anchor="_Toc60512919" w:history="1">
-            <w:r>
-              <w:rPr>
-                <w:rStyle w:val="Enlla"/>
-                <w:noProof/>
-                <w:highlight w:val="red"/>
-              </w:rPr>
-              <w:t>6.1.</w:t>
-            </w:r>
-            <w:r>
-              <w:rPr>
-                <w:rFonts w:asciiTheme="minorHAnsi" w:eastAsiaTheme="minorEastAsia" w:hAnsiTheme="minorHAnsi"/>
-                <w:bCs w:val="0"/>
-                <w:noProof/>
-                <w:sz w:val="22"/>
-                <w:lang w:eastAsia="ca-ES"/>
-              </w:rPr>
-              <w:tab/>
-            </w:r>
-            <w:r>
-              <w:rPr>
-                <w:rStyle w:val="Enlla"/>
-                <w:noProof/>
-                <w:highlight w:val="red"/>
-              </w:rPr>
-              <w:t>Planificació Inicial</w:t>
-            </w:r>
-            <w:r>
-              <w:rPr>
-                <w:noProof/>
-                <w:webHidden/>
-              </w:rPr>
-              <w:tab/>
-            </w:r>
-            <w:r>
-              <w:rPr>
-                <w:noProof/>
-                <w:webHidden/>
-              </w:rPr>
-              <w:fldChar w:fldCharType="begin"/>
-            </w:r>
-            <w:r>
-              <w:rPr>
-                <w:noProof/>
-                <w:webHidden/>
-              </w:rPr>
-              <w:instrText xml:space="preserve"> PAGEREF _Toc60512919 \h </w:instrText>
-            </w:r>
-            <w:r>
-              <w:rPr>
-                <w:noProof/>
-                <w:webHidden/>
-              </w:rPr>
-            </w:r>
-            <w:r>
-              <w:rPr>
-                <w:noProof/>
-                <w:webHidden/>
-              </w:rPr>
-              <w:fldChar w:fldCharType="separate"/>
-            </w:r>
-            <w:r>
-              <w:rPr>
-                <w:noProof/>
-                <w:webHidden/>
-              </w:rPr>
-              <w:t>15</w:t>
-            </w:r>
-            <w:r>
-              <w:rPr>
-                <w:noProof/>
-                <w:webHidden/>
-              </w:rPr>
-              <w:fldChar w:fldCharType="end"/>
-            </w:r>
-          </w:hyperlink>
-        </w:p>
-        <w:p>
-          <w:pPr>
-            <w:pStyle w:val="IDC2"/>
-            <w:tabs>
-              <w:tab w:val="left" w:pos="960"/>
-              <w:tab w:val="right" w:leader="dot" w:pos="8776"/>
-            </w:tabs>
-            <w:rPr>
-              <w:rFonts w:asciiTheme="minorHAnsi" w:eastAsiaTheme="minorEastAsia" w:hAnsiTheme="minorHAnsi"/>
-              <w:bCs w:val="0"/>
-              <w:noProof/>
-              <w:sz w:val="22"/>
-              <w:lang w:eastAsia="ca-ES"/>
-            </w:rPr>
-          </w:pPr>
-          <w:hyperlink w:anchor="_Toc60512920" w:history="1">
-            <w:r>
-              <w:rPr>
-                <w:rStyle w:val="Enlla"/>
-                <w:noProof/>
-                <w:highlight w:val="red"/>
-              </w:rPr>
-              <w:t>6.2.</w:t>
-            </w:r>
-            <w:r>
-              <w:rPr>
-                <w:rFonts w:asciiTheme="minorHAnsi" w:eastAsiaTheme="minorEastAsia" w:hAnsiTheme="minorHAnsi"/>
-                <w:bCs w:val="0"/>
-                <w:noProof/>
-                <w:sz w:val="22"/>
-                <w:lang w:eastAsia="ca-ES"/>
-              </w:rPr>
-              <w:tab/>
-            </w:r>
-            <w:r>
-              <w:rPr>
-                <w:rStyle w:val="Enlla"/>
-                <w:noProof/>
-                <w:highlight w:val="red"/>
-              </w:rPr>
-              <w:t>Pressupost</w:t>
-            </w:r>
-            <w:r>
-              <w:rPr>
-                <w:noProof/>
-                <w:webHidden/>
-              </w:rPr>
-              <w:tab/>
-            </w:r>
-            <w:r>
-              <w:rPr>
-                <w:noProof/>
-                <w:webHidden/>
-              </w:rPr>
-              <w:fldChar w:fldCharType="begin"/>
-            </w:r>
-            <w:r>
-              <w:rPr>
-                <w:noProof/>
-                <w:webHidden/>
-              </w:rPr>
-              <w:instrText xml:space="preserve"> PAGEREF _Toc60512920 \h </w:instrText>
-            </w:r>
-            <w:r>
-              <w:rPr>
-                <w:noProof/>
-                <w:webHidden/>
-              </w:rPr>
-            </w:r>
-            <w:r>
-              <w:rPr>
-                <w:noProof/>
-                <w:webHidden/>
-              </w:rPr>
-              <w:fldChar w:fldCharType="separate"/>
-            </w:r>
-            <w:r>
-              <w:rPr>
-                <w:noProof/>
-                <w:webHidden/>
-              </w:rPr>
-              <w:t>15</w:t>
-            </w:r>
-            <w:r>
-              <w:rPr>
-                <w:noProof/>
-                <w:webHidden/>
-              </w:rPr>
-              <w:fldChar w:fldCharType="end"/>
-            </w:r>
-          </w:hyperlink>
-        </w:p>
-        <w:p>
-          <w:pPr>
-            <w:pStyle w:val="IDC2"/>
-            <w:tabs>
-              <w:tab w:val="left" w:pos="960"/>
-              <w:tab w:val="right" w:leader="dot" w:pos="8776"/>
-            </w:tabs>
-            <w:rPr>
-              <w:rFonts w:asciiTheme="minorHAnsi" w:eastAsiaTheme="minorEastAsia" w:hAnsiTheme="minorHAnsi"/>
-              <w:bCs w:val="0"/>
-              <w:noProof/>
-              <w:sz w:val="22"/>
-              <w:lang w:eastAsia="ca-ES"/>
-            </w:rPr>
-          </w:pPr>
-          <w:hyperlink w:anchor="_Toc60512921" w:history="1">
-            <w:r>
-              <w:rPr>
-                <w:rStyle w:val="Enlla"/>
-                <w:noProof/>
-                <w:highlight w:val="red"/>
-              </w:rPr>
-              <w:t>6.3.</w:t>
-            </w:r>
-            <w:r>
-              <w:rPr>
-                <w:rFonts w:asciiTheme="minorHAnsi" w:eastAsiaTheme="minorEastAsia" w:hAnsiTheme="minorHAnsi"/>
-                <w:bCs w:val="0"/>
-                <w:noProof/>
-                <w:sz w:val="22"/>
-                <w:lang w:eastAsia="ca-ES"/>
-              </w:rPr>
-              <w:tab/>
-            </w:r>
-            <w:r>
-              <w:rPr>
-                <w:rStyle w:val="Enlla"/>
-                <w:noProof/>
-                <w:highlight w:val="red"/>
-              </w:rPr>
-              <w:t>Anàlisi de Viabilitat</w:t>
-            </w:r>
-            <w:r>
-              <w:rPr>
-                <w:noProof/>
-                <w:webHidden/>
-              </w:rPr>
-              <w:tab/>
-            </w:r>
-            <w:r>
-              <w:rPr>
-                <w:noProof/>
-                <w:webHidden/>
-              </w:rPr>
-              <w:fldChar w:fldCharType="begin"/>
-            </w:r>
-            <w:r>
-              <w:rPr>
-                <w:noProof/>
-                <w:webHidden/>
-              </w:rPr>
-              <w:instrText xml:space="preserve"> PAGEREF _Toc60512921 \h </w:instrText>
-            </w:r>
-            <w:r>
-              <w:rPr>
-                <w:noProof/>
-                <w:webHidden/>
-              </w:rPr>
-            </w:r>
-            <w:r>
-              <w:rPr>
-                <w:noProof/>
-                <w:webHidden/>
-              </w:rPr>
-              <w:fldChar w:fldCharType="separate"/>
-            </w:r>
-            <w:r>
-              <w:rPr>
-                <w:noProof/>
-                <w:webHidden/>
-              </w:rPr>
-              <w:t>15</w:t>
-            </w:r>
-            <w:r>
-              <w:rPr>
-                <w:noProof/>
-                <w:webHidden/>
-              </w:rPr>
-              <w:fldChar w:fldCharType="end"/>
-            </w:r>
-          </w:hyperlink>
-        </w:p>
-        <w:p>
-          <w:pPr>
-            <w:pStyle w:val="IDC3"/>
-            <w:tabs>
-              <w:tab w:val="left" w:pos="1440"/>
-              <w:tab w:val="right" w:leader="dot" w:pos="8776"/>
-            </w:tabs>
-            <w:rPr>
-              <w:rFonts w:asciiTheme="minorHAnsi" w:eastAsiaTheme="minorEastAsia" w:hAnsiTheme="minorHAnsi"/>
-              <w:noProof/>
-              <w:sz w:val="22"/>
-              <w:szCs w:val="22"/>
-              <w:lang w:eastAsia="ca-ES"/>
-            </w:rPr>
-          </w:pPr>
-          <w:hyperlink w:anchor="_Toc60512922" w:history="1">
-            <w:r>
-              <w:rPr>
-                <w:rStyle w:val="Enlla"/>
-                <w:noProof/>
-                <w:highlight w:val="red"/>
-              </w:rPr>
-              <w:t>6.3.1.</w:t>
-            </w:r>
-            <w:r>
-              <w:rPr>
-                <w:rFonts w:asciiTheme="minorHAnsi" w:eastAsiaTheme="minorEastAsia" w:hAnsiTheme="minorHAnsi"/>
-                <w:noProof/>
-                <w:sz w:val="22"/>
-                <w:szCs w:val="22"/>
-                <w:lang w:eastAsia="ca-ES"/>
-              </w:rPr>
-              <w:tab/>
-            </w:r>
-            <w:r>
-              <w:rPr>
-                <w:rStyle w:val="Enlla"/>
-                <w:noProof/>
-                <w:highlight w:val="red"/>
-              </w:rPr>
-              <w:t>Anàlisi de la Viabilitat Tècnica</w:t>
-            </w:r>
-            <w:r>
-              <w:rPr>
-                <w:noProof/>
-                <w:webHidden/>
-              </w:rPr>
-              <w:tab/>
-            </w:r>
-            <w:r>
-              <w:rPr>
-                <w:noProof/>
-                <w:webHidden/>
-              </w:rPr>
-              <w:fldChar w:fldCharType="begin"/>
-            </w:r>
-            <w:r>
-              <w:rPr>
-                <w:noProof/>
-                <w:webHidden/>
-              </w:rPr>
-              <w:instrText xml:space="preserve"> PAGEREF _Toc60512922 \h </w:instrText>
-            </w:r>
-            <w:r>
-              <w:rPr>
-                <w:noProof/>
-                <w:webHidden/>
-              </w:rPr>
-            </w:r>
-            <w:r>
-              <w:rPr>
-                <w:noProof/>
-                <w:webHidden/>
-              </w:rPr>
-              <w:fldChar w:fldCharType="separate"/>
-            </w:r>
-            <w:r>
-              <w:rPr>
-                <w:noProof/>
-                <w:webHidden/>
-              </w:rPr>
-              <w:t>15</w:t>
-            </w:r>
-            <w:r>
-              <w:rPr>
-                <w:noProof/>
-                <w:webHidden/>
-              </w:rPr>
-              <w:fldChar w:fldCharType="end"/>
-            </w:r>
-          </w:hyperlink>
-        </w:p>
-        <w:p>
-          <w:pPr>
-            <w:pStyle w:val="IDC3"/>
-            <w:tabs>
-              <w:tab w:val="left" w:pos="1440"/>
-              <w:tab w:val="right" w:leader="dot" w:pos="8776"/>
-            </w:tabs>
-            <w:rPr>
-              <w:rFonts w:asciiTheme="minorHAnsi" w:eastAsiaTheme="minorEastAsia" w:hAnsiTheme="minorHAnsi"/>
-              <w:noProof/>
-              <w:sz w:val="22"/>
-              <w:szCs w:val="22"/>
-              <w:lang w:eastAsia="ca-ES"/>
-            </w:rPr>
-          </w:pPr>
-          <w:hyperlink w:anchor="_Toc60512923" w:history="1">
-            <w:r>
-              <w:rPr>
-                <w:rStyle w:val="Enlla"/>
-                <w:noProof/>
-                <w:highlight w:val="red"/>
-              </w:rPr>
-              <w:t>6.3.2.</w:t>
-            </w:r>
-            <w:r>
-              <w:rPr>
-                <w:rFonts w:asciiTheme="minorHAnsi" w:eastAsiaTheme="minorEastAsia" w:hAnsiTheme="minorHAnsi"/>
-                <w:noProof/>
-                <w:sz w:val="22"/>
-                <w:szCs w:val="22"/>
-                <w:lang w:eastAsia="ca-ES"/>
-              </w:rPr>
-              <w:tab/>
-            </w:r>
-            <w:r>
-              <w:rPr>
-                <w:rStyle w:val="Enlla"/>
-                <w:noProof/>
-                <w:highlight w:val="red"/>
-              </w:rPr>
-              <w:t>Anàlisi de la Viabilitat Econòmica</w:t>
-            </w:r>
-            <w:r>
-              <w:rPr>
-                <w:noProof/>
-                <w:webHidden/>
-              </w:rPr>
-              <w:tab/>
-            </w:r>
-            <w:r>
-              <w:rPr>
-                <w:noProof/>
-                <w:webHidden/>
-              </w:rPr>
-              <w:fldChar w:fldCharType="begin"/>
-            </w:r>
-            <w:r>
-              <w:rPr>
-                <w:noProof/>
-                <w:webHidden/>
-              </w:rPr>
-              <w:instrText xml:space="preserve"> PAGEREF _Toc60512923 \h </w:instrText>
-            </w:r>
-            <w:r>
-              <w:rPr>
-                <w:noProof/>
-                <w:webHidden/>
-              </w:rPr>
-            </w:r>
-            <w:r>
-              <w:rPr>
-                <w:noProof/>
-                <w:webHidden/>
-              </w:rPr>
-              <w:fldChar w:fldCharType="separate"/>
-            </w:r>
-            <w:r>
-              <w:rPr>
-                <w:noProof/>
-                <w:webHidden/>
-              </w:rPr>
-              <w:t>16</w:t>
-            </w:r>
-            <w:r>
-              <w:rPr>
-                <w:noProof/>
-                <w:webHidden/>
-              </w:rPr>
-              <w:fldChar w:fldCharType="end"/>
-            </w:r>
-          </w:hyperlink>
-        </w:p>
-        <w:p>
-          <w:pPr>
-            <w:pStyle w:val="IDC3"/>
-            <w:tabs>
-              <w:tab w:val="left" w:pos="1440"/>
-              <w:tab w:val="right" w:leader="dot" w:pos="8776"/>
-            </w:tabs>
-            <w:rPr>
-              <w:rFonts w:asciiTheme="minorHAnsi" w:eastAsiaTheme="minorEastAsia" w:hAnsiTheme="minorHAnsi"/>
-              <w:noProof/>
-              <w:sz w:val="22"/>
-              <w:szCs w:val="22"/>
-              <w:lang w:eastAsia="ca-ES"/>
-            </w:rPr>
-          </w:pPr>
-          <w:hyperlink w:anchor="_Toc60512924" w:history="1">
-            <w:r>
-              <w:rPr>
-                <w:rStyle w:val="Enlla"/>
-                <w:noProof/>
-                <w:highlight w:val="red"/>
-              </w:rPr>
-              <w:t>6.3.3.</w:t>
-            </w:r>
-            <w:r>
-              <w:rPr>
-                <w:rFonts w:asciiTheme="minorHAnsi" w:eastAsiaTheme="minorEastAsia" w:hAnsiTheme="minorHAnsi"/>
-                <w:noProof/>
-                <w:sz w:val="22"/>
-                <w:szCs w:val="22"/>
-                <w:lang w:eastAsia="ca-ES"/>
-              </w:rPr>
-              <w:tab/>
-            </w:r>
-            <w:r>
-              <w:rPr>
-                <w:rStyle w:val="Enlla"/>
-                <w:noProof/>
-                <w:highlight w:val="red"/>
-              </w:rPr>
-              <w:t>Anàlisi de Viabilitat Mediambiental</w:t>
-            </w:r>
-            <w:r>
-              <w:rPr>
-                <w:noProof/>
-                <w:webHidden/>
-              </w:rPr>
-              <w:tab/>
-            </w:r>
-            <w:r>
-              <w:rPr>
-                <w:noProof/>
-                <w:webHidden/>
-              </w:rPr>
-              <w:fldChar w:fldCharType="begin"/>
-            </w:r>
-            <w:r>
-              <w:rPr>
-                <w:noProof/>
-                <w:webHidden/>
-              </w:rPr>
-              <w:instrText xml:space="preserve"> PAGEREF _Toc60512924 \h </w:instrText>
-            </w:r>
-            <w:r>
-              <w:rPr>
-                <w:noProof/>
-                <w:webHidden/>
-              </w:rPr>
-            </w:r>
-            <w:r>
-              <w:rPr>
-                <w:noProof/>
-                <w:webHidden/>
-              </w:rPr>
-              <w:fldChar w:fldCharType="separate"/>
-            </w:r>
-            <w:r>
-              <w:rPr>
-                <w:noProof/>
-                <w:webHidden/>
-              </w:rPr>
-              <w:t>17</w:t>
-            </w:r>
-            <w:r>
-              <w:rPr>
-                <w:noProof/>
-                <w:webHidden/>
-              </w:rPr>
-              <w:fldChar w:fldCharType="end"/>
-            </w:r>
-          </w:hyperlink>
-        </w:p>
-        <w:p>
-          <w:pPr>
-            <w:pStyle w:val="IDC3"/>
-            <w:tabs>
-              <w:tab w:val="left" w:pos="1440"/>
-              <w:tab w:val="right" w:leader="dot" w:pos="8776"/>
-            </w:tabs>
-            <w:rPr>
-              <w:rFonts w:asciiTheme="minorHAnsi" w:eastAsiaTheme="minorEastAsia" w:hAnsiTheme="minorHAnsi"/>
-              <w:noProof/>
-              <w:sz w:val="22"/>
-              <w:szCs w:val="22"/>
-              <w:lang w:eastAsia="ca-ES"/>
-            </w:rPr>
-          </w:pPr>
-          <w:hyperlink w:anchor="_Toc60512925" w:history="1">
-            <w:r>
-              <w:rPr>
-                <w:rStyle w:val="Enlla"/>
-                <w:rFonts w:eastAsia="Times New Roman"/>
-                <w:noProof/>
-                <w:highlight w:val="red"/>
-              </w:rPr>
-              <w:t>6.3.4.</w:t>
-            </w:r>
-            <w:r>
-              <w:rPr>
-                <w:rFonts w:asciiTheme="minorHAnsi" w:eastAsiaTheme="minorEastAsia" w:hAnsiTheme="minorHAnsi"/>
-                <w:noProof/>
-                <w:sz w:val="22"/>
-                <w:szCs w:val="22"/>
-                <w:lang w:eastAsia="ca-ES"/>
-              </w:rPr>
-              <w:tab/>
-            </w:r>
-            <w:r>
-              <w:rPr>
-                <w:rStyle w:val="Enlla"/>
-                <w:rFonts w:eastAsia="Times New Roman"/>
-                <w:noProof/>
-                <w:highlight w:val="red"/>
-              </w:rPr>
-              <w:t>Aspectes Legals</w:t>
-            </w:r>
-            <w:r>
-              <w:rPr>
-                <w:noProof/>
-                <w:webHidden/>
-              </w:rPr>
-              <w:tab/>
-            </w:r>
-            <w:r>
-              <w:rPr>
-                <w:noProof/>
-                <w:webHidden/>
-              </w:rPr>
-              <w:fldChar w:fldCharType="begin"/>
-            </w:r>
-            <w:r>
-              <w:rPr>
-                <w:noProof/>
-                <w:webHidden/>
-              </w:rPr>
-              <w:instrText xml:space="preserve"> PAGEREF _Toc60512925 \h </w:instrText>
-            </w:r>
-            <w:r>
-              <w:rPr>
-                <w:noProof/>
-                <w:webHidden/>
-              </w:rPr>
-            </w:r>
-            <w:r>
-              <w:rPr>
-                <w:noProof/>
-                <w:webHidden/>
-              </w:rPr>
-              <w:fldChar w:fldCharType="separate"/>
-            </w:r>
-            <w:r>
-              <w:rPr>
-                <w:noProof/>
-                <w:webHidden/>
-              </w:rPr>
-              <w:t>17</w:t>
-            </w:r>
-            <w:r>
-              <w:rPr>
-                <w:noProof/>
-                <w:webHidden/>
-              </w:rPr>
-              <w:fldChar w:fldCharType="end"/>
-            </w:r>
-          </w:hyperlink>
-        </w:p>
-        <w:p>
-          <w:pPr>
-            <w:pStyle w:val="IDC1"/>
+            <w:pStyle w:val="TDC1"/>
             <w:tabs>
               <w:tab w:val="left" w:pos="480"/>
               <w:tab w:val="right" w:leader="dot" w:pos="8776"/>
@@ -2480,14 +1815,14 @@
               <w:lang w:eastAsia="ca-ES"/>
             </w:rPr>
           </w:pPr>
-          <w:hyperlink w:anchor="_Toc60512926" w:history="1">
-            <w:r>
-              <w:rPr>
-                <w:rStyle w:val="Enlla"/>
-                <w:noProof/>
-                <w:highlight w:val="yellow"/>
-              </w:rPr>
-              <w:t>7.</w:t>
+          <w:hyperlink w:anchor="_Toc60659248" w:history="1">
+            <w:r>
+              <w:rPr>
+                <w:rStyle w:val="Hipervnculo"/>
+                <w:noProof/>
+                <w:highlight w:val="red"/>
+              </w:rPr>
+              <w:t>6.</w:t>
             </w:r>
             <w:r>
               <w:rPr>
@@ -2504,10 +1839,754 @@
             </w:r>
             <w:r>
               <w:rPr>
-                <w:rStyle w:val="Enlla"/>
+                <w:rStyle w:val="Hipervnculo"/>
+                <w:noProof/>
+                <w:highlight w:val="red"/>
+              </w:rPr>
+              <w:t>Estudi de la Viabilitat del Projecte</w:t>
+            </w:r>
+            <w:r>
+              <w:rPr>
+                <w:noProof/>
+                <w:webHidden/>
+              </w:rPr>
+              <w:tab/>
+            </w:r>
+            <w:r>
+              <w:rPr>
+                <w:noProof/>
+                <w:webHidden/>
+              </w:rPr>
+              <w:fldChar w:fldCharType="begin"/>
+            </w:r>
+            <w:r>
+              <w:rPr>
+                <w:noProof/>
+                <w:webHidden/>
+              </w:rPr>
+              <w:instrText xml:space="preserve"> PAGEREF _Toc60659248 \h </w:instrText>
+            </w:r>
+            <w:r>
+              <w:rPr>
+                <w:noProof/>
+                <w:webHidden/>
+              </w:rPr>
+            </w:r>
+            <w:r>
+              <w:rPr>
+                <w:noProof/>
+                <w:webHidden/>
+              </w:rPr>
+              <w:fldChar w:fldCharType="separate"/>
+            </w:r>
+            <w:r>
+              <w:rPr>
+                <w:noProof/>
+                <w:webHidden/>
+              </w:rPr>
+              <w:t>15</w:t>
+            </w:r>
+            <w:r>
+              <w:rPr>
+                <w:noProof/>
+                <w:webHidden/>
+              </w:rPr>
+              <w:fldChar w:fldCharType="end"/>
+            </w:r>
+          </w:hyperlink>
+        </w:p>
+        <w:p>
+          <w:pPr>
+            <w:pStyle w:val="TDC2"/>
+            <w:tabs>
+              <w:tab w:val="left" w:pos="960"/>
+              <w:tab w:val="right" w:leader="dot" w:pos="8776"/>
+            </w:tabs>
+            <w:rPr>
+              <w:rFonts w:asciiTheme="minorHAnsi" w:eastAsiaTheme="minorEastAsia" w:hAnsiTheme="minorHAnsi"/>
+              <w:bCs w:val="0"/>
+              <w:noProof/>
+              <w:sz w:val="22"/>
+              <w:lang w:eastAsia="ca-ES"/>
+            </w:rPr>
+          </w:pPr>
+          <w:hyperlink w:anchor="_Toc60659249" w:history="1">
+            <w:r>
+              <w:rPr>
+                <w:rStyle w:val="Hipervnculo"/>
+                <w:noProof/>
+                <w:highlight w:val="red"/>
+              </w:rPr>
+              <w:t>6.1.</w:t>
+            </w:r>
+            <w:r>
+              <w:rPr>
+                <w:rFonts w:asciiTheme="minorHAnsi" w:eastAsiaTheme="minorEastAsia" w:hAnsiTheme="minorHAnsi"/>
+                <w:bCs w:val="0"/>
+                <w:noProof/>
+                <w:sz w:val="22"/>
+                <w:lang w:eastAsia="ca-ES"/>
+              </w:rPr>
+              <w:tab/>
+            </w:r>
+            <w:r>
+              <w:rPr>
+                <w:rStyle w:val="Hipervnculo"/>
+                <w:noProof/>
+                <w:highlight w:val="red"/>
+              </w:rPr>
+              <w:t>Planificació Inicial</w:t>
+            </w:r>
+            <w:r>
+              <w:rPr>
+                <w:noProof/>
+                <w:webHidden/>
+              </w:rPr>
+              <w:tab/>
+            </w:r>
+            <w:r>
+              <w:rPr>
+                <w:noProof/>
+                <w:webHidden/>
+              </w:rPr>
+              <w:fldChar w:fldCharType="begin"/>
+            </w:r>
+            <w:r>
+              <w:rPr>
+                <w:noProof/>
+                <w:webHidden/>
+              </w:rPr>
+              <w:instrText xml:space="preserve"> PAGEREF _Toc60659249 \h </w:instrText>
+            </w:r>
+            <w:r>
+              <w:rPr>
+                <w:noProof/>
+                <w:webHidden/>
+              </w:rPr>
+            </w:r>
+            <w:r>
+              <w:rPr>
+                <w:noProof/>
+                <w:webHidden/>
+              </w:rPr>
+              <w:fldChar w:fldCharType="separate"/>
+            </w:r>
+            <w:r>
+              <w:rPr>
+                <w:noProof/>
+                <w:webHidden/>
+              </w:rPr>
+              <w:t>15</w:t>
+            </w:r>
+            <w:r>
+              <w:rPr>
+                <w:noProof/>
+                <w:webHidden/>
+              </w:rPr>
+              <w:fldChar w:fldCharType="end"/>
+            </w:r>
+          </w:hyperlink>
+        </w:p>
+        <w:p>
+          <w:pPr>
+            <w:pStyle w:val="TDC2"/>
+            <w:tabs>
+              <w:tab w:val="left" w:pos="960"/>
+              <w:tab w:val="right" w:leader="dot" w:pos="8776"/>
+            </w:tabs>
+            <w:rPr>
+              <w:rFonts w:asciiTheme="minorHAnsi" w:eastAsiaTheme="minorEastAsia" w:hAnsiTheme="minorHAnsi"/>
+              <w:bCs w:val="0"/>
+              <w:noProof/>
+              <w:sz w:val="22"/>
+              <w:lang w:eastAsia="ca-ES"/>
+            </w:rPr>
+          </w:pPr>
+          <w:hyperlink w:anchor="_Toc60659250" w:history="1">
+            <w:r>
+              <w:rPr>
+                <w:rStyle w:val="Hipervnculo"/>
+                <w:noProof/>
+                <w:highlight w:val="red"/>
+              </w:rPr>
+              <w:t>6.2.</w:t>
+            </w:r>
+            <w:r>
+              <w:rPr>
+                <w:rFonts w:asciiTheme="minorHAnsi" w:eastAsiaTheme="minorEastAsia" w:hAnsiTheme="minorHAnsi"/>
+                <w:bCs w:val="0"/>
+                <w:noProof/>
+                <w:sz w:val="22"/>
+                <w:lang w:eastAsia="ca-ES"/>
+              </w:rPr>
+              <w:tab/>
+            </w:r>
+            <w:r>
+              <w:rPr>
+                <w:rStyle w:val="Hipervnculo"/>
+                <w:noProof/>
+                <w:highlight w:val="red"/>
+              </w:rPr>
+              <w:t>Pressupost</w:t>
+            </w:r>
+            <w:r>
+              <w:rPr>
+                <w:noProof/>
+                <w:webHidden/>
+              </w:rPr>
+              <w:tab/>
+            </w:r>
+            <w:r>
+              <w:rPr>
+                <w:noProof/>
+                <w:webHidden/>
+              </w:rPr>
+              <w:fldChar w:fldCharType="begin"/>
+            </w:r>
+            <w:r>
+              <w:rPr>
+                <w:noProof/>
+                <w:webHidden/>
+              </w:rPr>
+              <w:instrText xml:space="preserve"> PAGEREF _Toc60659250 \h </w:instrText>
+            </w:r>
+            <w:r>
+              <w:rPr>
+                <w:noProof/>
+                <w:webHidden/>
+              </w:rPr>
+            </w:r>
+            <w:r>
+              <w:rPr>
+                <w:noProof/>
+                <w:webHidden/>
+              </w:rPr>
+              <w:fldChar w:fldCharType="separate"/>
+            </w:r>
+            <w:r>
+              <w:rPr>
+                <w:noProof/>
+                <w:webHidden/>
+              </w:rPr>
+              <w:t>15</w:t>
+            </w:r>
+            <w:r>
+              <w:rPr>
+                <w:noProof/>
+                <w:webHidden/>
+              </w:rPr>
+              <w:fldChar w:fldCharType="end"/>
+            </w:r>
+          </w:hyperlink>
+        </w:p>
+        <w:p>
+          <w:pPr>
+            <w:pStyle w:val="TDC2"/>
+            <w:tabs>
+              <w:tab w:val="left" w:pos="960"/>
+              <w:tab w:val="right" w:leader="dot" w:pos="8776"/>
+            </w:tabs>
+            <w:rPr>
+              <w:rFonts w:asciiTheme="minorHAnsi" w:eastAsiaTheme="minorEastAsia" w:hAnsiTheme="minorHAnsi"/>
+              <w:bCs w:val="0"/>
+              <w:noProof/>
+              <w:sz w:val="22"/>
+              <w:lang w:eastAsia="ca-ES"/>
+            </w:rPr>
+          </w:pPr>
+          <w:hyperlink w:anchor="_Toc60659251" w:history="1">
+            <w:r>
+              <w:rPr>
+                <w:rStyle w:val="Hipervnculo"/>
+                <w:noProof/>
+                <w:highlight w:val="red"/>
+              </w:rPr>
+              <w:t>6.3.</w:t>
+            </w:r>
+            <w:r>
+              <w:rPr>
+                <w:rFonts w:asciiTheme="minorHAnsi" w:eastAsiaTheme="minorEastAsia" w:hAnsiTheme="minorHAnsi"/>
+                <w:bCs w:val="0"/>
+                <w:noProof/>
+                <w:sz w:val="22"/>
+                <w:lang w:eastAsia="ca-ES"/>
+              </w:rPr>
+              <w:tab/>
+            </w:r>
+            <w:r>
+              <w:rPr>
+                <w:rStyle w:val="Hipervnculo"/>
+                <w:noProof/>
+                <w:highlight w:val="red"/>
+              </w:rPr>
+              <w:t>Anàlisi de Viabilitat</w:t>
+            </w:r>
+            <w:r>
+              <w:rPr>
+                <w:noProof/>
+                <w:webHidden/>
+              </w:rPr>
+              <w:tab/>
+            </w:r>
+            <w:r>
+              <w:rPr>
+                <w:noProof/>
+                <w:webHidden/>
+              </w:rPr>
+              <w:fldChar w:fldCharType="begin"/>
+            </w:r>
+            <w:r>
+              <w:rPr>
+                <w:noProof/>
+                <w:webHidden/>
+              </w:rPr>
+              <w:instrText xml:space="preserve"> PAGEREF _Toc60659251 \h </w:instrText>
+            </w:r>
+            <w:r>
+              <w:rPr>
+                <w:noProof/>
+                <w:webHidden/>
+              </w:rPr>
+            </w:r>
+            <w:r>
+              <w:rPr>
+                <w:noProof/>
+                <w:webHidden/>
+              </w:rPr>
+              <w:fldChar w:fldCharType="separate"/>
+            </w:r>
+            <w:r>
+              <w:rPr>
+                <w:noProof/>
+                <w:webHidden/>
+              </w:rPr>
+              <w:t>15</w:t>
+            </w:r>
+            <w:r>
+              <w:rPr>
+                <w:noProof/>
+                <w:webHidden/>
+              </w:rPr>
+              <w:fldChar w:fldCharType="end"/>
+            </w:r>
+          </w:hyperlink>
+        </w:p>
+        <w:p>
+          <w:pPr>
+            <w:pStyle w:val="TDC3"/>
+            <w:tabs>
+              <w:tab w:val="left" w:pos="1440"/>
+              <w:tab w:val="right" w:leader="dot" w:pos="8776"/>
+            </w:tabs>
+            <w:rPr>
+              <w:rFonts w:asciiTheme="minorHAnsi" w:eastAsiaTheme="minorEastAsia" w:hAnsiTheme="minorHAnsi"/>
+              <w:noProof/>
+              <w:sz w:val="22"/>
+              <w:szCs w:val="22"/>
+              <w:lang w:eastAsia="ca-ES"/>
+            </w:rPr>
+          </w:pPr>
+          <w:hyperlink w:anchor="_Toc60659252" w:history="1">
+            <w:r>
+              <w:rPr>
+                <w:rStyle w:val="Hipervnculo"/>
+                <w:noProof/>
+                <w:highlight w:val="red"/>
+              </w:rPr>
+              <w:t>6.3.1.</w:t>
+            </w:r>
+            <w:r>
+              <w:rPr>
+                <w:rFonts w:asciiTheme="minorHAnsi" w:eastAsiaTheme="minorEastAsia" w:hAnsiTheme="minorHAnsi"/>
+                <w:noProof/>
+                <w:sz w:val="22"/>
+                <w:szCs w:val="22"/>
+                <w:lang w:eastAsia="ca-ES"/>
+              </w:rPr>
+              <w:tab/>
+            </w:r>
+            <w:r>
+              <w:rPr>
+                <w:rStyle w:val="Hipervnculo"/>
+                <w:noProof/>
+                <w:highlight w:val="red"/>
+              </w:rPr>
+              <w:t>Anàlisi de la Viabilitat Tècnica</w:t>
+            </w:r>
+            <w:r>
+              <w:rPr>
+                <w:noProof/>
+                <w:webHidden/>
+              </w:rPr>
+              <w:tab/>
+            </w:r>
+            <w:r>
+              <w:rPr>
+                <w:noProof/>
+                <w:webHidden/>
+              </w:rPr>
+              <w:fldChar w:fldCharType="begin"/>
+            </w:r>
+            <w:r>
+              <w:rPr>
+                <w:noProof/>
+                <w:webHidden/>
+              </w:rPr>
+              <w:instrText xml:space="preserve"> PAGEREF _Toc60659252 \h </w:instrText>
+            </w:r>
+            <w:r>
+              <w:rPr>
+                <w:noProof/>
+                <w:webHidden/>
+              </w:rPr>
+            </w:r>
+            <w:r>
+              <w:rPr>
+                <w:noProof/>
+                <w:webHidden/>
+              </w:rPr>
+              <w:fldChar w:fldCharType="separate"/>
+            </w:r>
+            <w:r>
+              <w:rPr>
+                <w:noProof/>
+                <w:webHidden/>
+              </w:rPr>
+              <w:t>15</w:t>
+            </w:r>
+            <w:r>
+              <w:rPr>
+                <w:noProof/>
+                <w:webHidden/>
+              </w:rPr>
+              <w:fldChar w:fldCharType="end"/>
+            </w:r>
+          </w:hyperlink>
+        </w:p>
+        <w:p>
+          <w:pPr>
+            <w:pStyle w:val="TDC3"/>
+            <w:tabs>
+              <w:tab w:val="left" w:pos="1440"/>
+              <w:tab w:val="right" w:leader="dot" w:pos="8776"/>
+            </w:tabs>
+            <w:rPr>
+              <w:rFonts w:asciiTheme="minorHAnsi" w:eastAsiaTheme="minorEastAsia" w:hAnsiTheme="minorHAnsi"/>
+              <w:noProof/>
+              <w:sz w:val="22"/>
+              <w:szCs w:val="22"/>
+              <w:lang w:eastAsia="ca-ES"/>
+            </w:rPr>
+          </w:pPr>
+          <w:hyperlink w:anchor="_Toc60659253" w:history="1">
+            <w:r>
+              <w:rPr>
+                <w:rStyle w:val="Hipervnculo"/>
+                <w:noProof/>
+                <w:highlight w:val="red"/>
+              </w:rPr>
+              <w:t>6.3.2.</w:t>
+            </w:r>
+            <w:r>
+              <w:rPr>
+                <w:rFonts w:asciiTheme="minorHAnsi" w:eastAsiaTheme="minorEastAsia" w:hAnsiTheme="minorHAnsi"/>
+                <w:noProof/>
+                <w:sz w:val="22"/>
+                <w:szCs w:val="22"/>
+                <w:lang w:eastAsia="ca-ES"/>
+              </w:rPr>
+              <w:tab/>
+            </w:r>
+            <w:r>
+              <w:rPr>
+                <w:rStyle w:val="Hipervnculo"/>
+                <w:noProof/>
+                <w:highlight w:val="red"/>
+              </w:rPr>
+              <w:t>Anàlisi de la Viabilitat Econòmica</w:t>
+            </w:r>
+            <w:r>
+              <w:rPr>
+                <w:noProof/>
+                <w:webHidden/>
+              </w:rPr>
+              <w:tab/>
+            </w:r>
+            <w:r>
+              <w:rPr>
+                <w:noProof/>
+                <w:webHidden/>
+              </w:rPr>
+              <w:fldChar w:fldCharType="begin"/>
+            </w:r>
+            <w:r>
+              <w:rPr>
+                <w:noProof/>
+                <w:webHidden/>
+              </w:rPr>
+              <w:instrText xml:space="preserve"> PAGEREF _Toc60659253 \h </w:instrText>
+            </w:r>
+            <w:r>
+              <w:rPr>
+                <w:noProof/>
+                <w:webHidden/>
+              </w:rPr>
+            </w:r>
+            <w:r>
+              <w:rPr>
+                <w:noProof/>
+                <w:webHidden/>
+              </w:rPr>
+              <w:fldChar w:fldCharType="separate"/>
+            </w:r>
+            <w:r>
+              <w:rPr>
+                <w:noProof/>
+                <w:webHidden/>
+              </w:rPr>
+              <w:t>16</w:t>
+            </w:r>
+            <w:r>
+              <w:rPr>
+                <w:noProof/>
+                <w:webHidden/>
+              </w:rPr>
+              <w:fldChar w:fldCharType="end"/>
+            </w:r>
+          </w:hyperlink>
+        </w:p>
+        <w:p>
+          <w:pPr>
+            <w:pStyle w:val="TDC3"/>
+            <w:tabs>
+              <w:tab w:val="left" w:pos="1440"/>
+              <w:tab w:val="right" w:leader="dot" w:pos="8776"/>
+            </w:tabs>
+            <w:rPr>
+              <w:rFonts w:asciiTheme="minorHAnsi" w:eastAsiaTheme="minorEastAsia" w:hAnsiTheme="minorHAnsi"/>
+              <w:noProof/>
+              <w:sz w:val="22"/>
+              <w:szCs w:val="22"/>
+              <w:lang w:eastAsia="ca-ES"/>
+            </w:rPr>
+          </w:pPr>
+          <w:hyperlink w:anchor="_Toc60659254" w:history="1">
+            <w:r>
+              <w:rPr>
+                <w:rStyle w:val="Hipervnculo"/>
+                <w:noProof/>
+                <w:highlight w:val="red"/>
+              </w:rPr>
+              <w:t>6.3.3.</w:t>
+            </w:r>
+            <w:r>
+              <w:rPr>
+                <w:rFonts w:asciiTheme="minorHAnsi" w:eastAsiaTheme="minorEastAsia" w:hAnsiTheme="minorHAnsi"/>
+                <w:noProof/>
+                <w:sz w:val="22"/>
+                <w:szCs w:val="22"/>
+                <w:lang w:eastAsia="ca-ES"/>
+              </w:rPr>
+              <w:tab/>
+            </w:r>
+            <w:r>
+              <w:rPr>
+                <w:rStyle w:val="Hipervnculo"/>
+                <w:noProof/>
+                <w:highlight w:val="red"/>
+              </w:rPr>
+              <w:t>Anàlisi de Viabilitat Mediambiental</w:t>
+            </w:r>
+            <w:r>
+              <w:rPr>
+                <w:noProof/>
+                <w:webHidden/>
+              </w:rPr>
+              <w:tab/>
+            </w:r>
+            <w:r>
+              <w:rPr>
+                <w:noProof/>
+                <w:webHidden/>
+              </w:rPr>
+              <w:fldChar w:fldCharType="begin"/>
+            </w:r>
+            <w:r>
+              <w:rPr>
+                <w:noProof/>
+                <w:webHidden/>
+              </w:rPr>
+              <w:instrText xml:space="preserve"> PAGEREF _Toc60659254 \h </w:instrText>
+            </w:r>
+            <w:r>
+              <w:rPr>
+                <w:noProof/>
+                <w:webHidden/>
+              </w:rPr>
+            </w:r>
+            <w:r>
+              <w:rPr>
+                <w:noProof/>
+                <w:webHidden/>
+              </w:rPr>
+              <w:fldChar w:fldCharType="separate"/>
+            </w:r>
+            <w:r>
+              <w:rPr>
+                <w:noProof/>
+                <w:webHidden/>
+              </w:rPr>
+              <w:t>17</w:t>
+            </w:r>
+            <w:r>
+              <w:rPr>
+                <w:noProof/>
+                <w:webHidden/>
+              </w:rPr>
+              <w:fldChar w:fldCharType="end"/>
+            </w:r>
+          </w:hyperlink>
+        </w:p>
+        <w:p>
+          <w:pPr>
+            <w:pStyle w:val="TDC3"/>
+            <w:tabs>
+              <w:tab w:val="left" w:pos="1440"/>
+              <w:tab w:val="right" w:leader="dot" w:pos="8776"/>
+            </w:tabs>
+            <w:rPr>
+              <w:rFonts w:asciiTheme="minorHAnsi" w:eastAsiaTheme="minorEastAsia" w:hAnsiTheme="minorHAnsi"/>
+              <w:noProof/>
+              <w:sz w:val="22"/>
+              <w:szCs w:val="22"/>
+              <w:lang w:eastAsia="ca-ES"/>
+            </w:rPr>
+          </w:pPr>
+          <w:hyperlink w:anchor="_Toc60659255" w:history="1">
+            <w:r>
+              <w:rPr>
+                <w:rStyle w:val="Hipervnculo"/>
+                <w:rFonts w:eastAsia="Times New Roman"/>
+                <w:noProof/>
+                <w:highlight w:val="red"/>
+              </w:rPr>
+              <w:t>6.3.4.</w:t>
+            </w:r>
+            <w:r>
+              <w:rPr>
+                <w:rFonts w:asciiTheme="minorHAnsi" w:eastAsiaTheme="minorEastAsia" w:hAnsiTheme="minorHAnsi"/>
+                <w:noProof/>
+                <w:sz w:val="22"/>
+                <w:szCs w:val="22"/>
+                <w:lang w:eastAsia="ca-ES"/>
+              </w:rPr>
+              <w:tab/>
+            </w:r>
+            <w:r>
+              <w:rPr>
+                <w:rStyle w:val="Hipervnculo"/>
+                <w:rFonts w:eastAsia="Times New Roman"/>
+                <w:noProof/>
+                <w:highlight w:val="red"/>
+              </w:rPr>
+              <w:t>Aspectes Legals</w:t>
+            </w:r>
+            <w:r>
+              <w:rPr>
+                <w:noProof/>
+                <w:webHidden/>
+              </w:rPr>
+              <w:tab/>
+            </w:r>
+            <w:r>
+              <w:rPr>
+                <w:noProof/>
+                <w:webHidden/>
+              </w:rPr>
+              <w:fldChar w:fldCharType="begin"/>
+            </w:r>
+            <w:r>
+              <w:rPr>
+                <w:noProof/>
+                <w:webHidden/>
+              </w:rPr>
+              <w:instrText xml:space="preserve"> PAGEREF _Toc60659255 \h </w:instrText>
+            </w:r>
+            <w:r>
+              <w:rPr>
+                <w:noProof/>
+                <w:webHidden/>
+              </w:rPr>
+            </w:r>
+            <w:r>
+              <w:rPr>
+                <w:noProof/>
+                <w:webHidden/>
+              </w:rPr>
+              <w:fldChar w:fldCharType="separate"/>
+            </w:r>
+            <w:r>
+              <w:rPr>
+                <w:noProof/>
+                <w:webHidden/>
+              </w:rPr>
+              <w:t>17</w:t>
+            </w:r>
+            <w:r>
+              <w:rPr>
+                <w:noProof/>
+                <w:webHidden/>
+              </w:rPr>
+              <w:fldChar w:fldCharType="end"/>
+            </w:r>
+          </w:hyperlink>
+        </w:p>
+        <w:p>
+          <w:pPr>
+            <w:pStyle w:val="TDC1"/>
+            <w:tabs>
+              <w:tab w:val="left" w:pos="480"/>
+              <w:tab w:val="right" w:leader="dot" w:pos="8776"/>
+            </w:tabs>
+            <w:rPr>
+              <w:rFonts w:asciiTheme="minorHAnsi" w:eastAsiaTheme="minorEastAsia" w:hAnsiTheme="minorHAnsi"/>
+              <w:b w:val="0"/>
+              <w:bCs w:val="0"/>
+              <w:iCs w:val="0"/>
+              <w:noProof/>
+              <w:sz w:val="22"/>
+              <w:szCs w:val="22"/>
+              <w:lang w:eastAsia="ca-ES"/>
+            </w:rPr>
+          </w:pPr>
+          <w:hyperlink w:anchor="_Toc60659256" w:history="1">
+            <w:r>
+              <w:rPr>
+                <w:rStyle w:val="Hipervnculo"/>
                 <w:noProof/>
                 <w:highlight w:val="yellow"/>
               </w:rPr>
+              <w:t>7.</w:t>
+            </w:r>
+            <w:r>
+              <w:rPr>
+                <w:rFonts w:asciiTheme="minorHAnsi" w:eastAsiaTheme="minorEastAsia" w:hAnsiTheme="minorHAnsi"/>
+                <w:b w:val="0"/>
+                <w:bCs w:val="0"/>
+                <w:iCs w:val="0"/>
+                <w:noProof/>
+                <w:sz w:val="22"/>
+                <w:szCs w:val="22"/>
+                <w:lang w:eastAsia="ca-ES"/>
+              </w:rPr>
+              <w:tab/>
+            </w:r>
+            <w:r>
+              <w:rPr>
+                <w:rStyle w:val="Hipervnculo"/>
+                <w:noProof/>
+                <w:highlight w:val="yellow"/>
+              </w:rPr>
               <w:t>Bibliografia</w:t>
             </w:r>
             <w:r>
@@ -2529,7 +2608,7 @@
                 <w:noProof/>
                 <w:webHidden/>
               </w:rPr>
-              <w:instrText xml:space="preserve"> PAGEREF _Toc60512926 \h </w:instrText>
+              <w:instrText xml:space="preserve"> PAGEREF _Toc60659256 \h </w:instrText>
             </w:r>
             <w:r>
               <w:rPr>
@@ -2600,7 +2679,175 @@
     <w:bookmarkStart w:id="0" w:name="_Toc55765595" w:displacedByCustomXml="prev"/>
     <w:p>
       <w:pPr>
-        <w:pStyle w:val="Ttol1"/>
+        <w:pStyle w:val="Ttulo1"/>
+        <w:rPr>
+          <w:highlight w:val="yellow"/>
+        </w:rPr>
+      </w:pPr>
+      <w:bookmarkStart w:id="1" w:name="_Toc60659235"/>
+      <w:r>
+        <w:rPr>
+          <w:highlight w:val="yellow"/>
+        </w:rPr>
+        <w:lastRenderedPageBreak/>
+        <w:t>Índex de Taules</w:t>
+      </w:r>
+      <w:bookmarkEnd w:id="1"/>
+    </w:p>
+    <w:p>
+      <w:pPr>
+        <w:pStyle w:val="Tabladeilustraciones"/>
+        <w:tabs>
+          <w:tab w:val="right" w:leader="dot" w:pos="8776"/>
+        </w:tabs>
+        <w:rPr>
+          <w:rFonts w:asciiTheme="minorHAnsi" w:eastAsiaTheme="minorEastAsia" w:hAnsiTheme="minorHAnsi"/>
+          <w:noProof/>
+          <w:sz w:val="22"/>
+          <w:lang w:eastAsia="ca-ES"/>
+        </w:rPr>
+      </w:pPr>
+      <w:r>
+        <w:rPr>
+          <w:rFonts w:eastAsiaTheme="majorEastAsia" w:cs="Times New Roman"/>
+          <w:b/>
+          <w:bCs/>
+          <w:sz w:val="40"/>
+          <w:szCs w:val="36"/>
+          <w:highlight w:val="red"/>
+        </w:rPr>
+        <w:fldChar w:fldCharType="begin"/>
+      </w:r>
+      <w:r>
+        <w:rPr>
+          <w:rFonts w:eastAsiaTheme="majorEastAsia" w:cs="Times New Roman"/>
+          <w:b/>
+          <w:bCs/>
+          <w:sz w:val="40"/>
+          <w:szCs w:val="36"/>
+          <w:highlight w:val="red"/>
+        </w:rPr>
+        <w:instrText xml:space="preserve"> TOC \h \z \c "Taula" </w:instrText>
+      </w:r>
+      <w:r>
+        <w:rPr>
+          <w:rFonts w:eastAsiaTheme="majorEastAsia" w:cs="Times New Roman"/>
+          <w:b/>
+          <w:bCs/>
+          <w:sz w:val="40"/>
+          <w:szCs w:val="36"/>
+          <w:highlight w:val="red"/>
+        </w:rPr>
+        <w:fldChar w:fldCharType="separate"/>
+      </w:r>
+      <w:hyperlink w:anchor="_Toc60650718" w:history="1">
+        <w:r>
+          <w:rPr>
+            <w:rStyle w:val="Hipervnculo"/>
+            <w:noProof/>
+          </w:rPr>
+          <w:t>Taula 4.1 Cronograma del TFG</w:t>
+        </w:r>
+        <w:r>
+          <w:rPr>
+            <w:noProof/>
+            <w:webHidden/>
+          </w:rPr>
+          <w:tab/>
+        </w:r>
+        <w:r>
+          <w:rPr>
+            <w:noProof/>
+            <w:webHidden/>
+          </w:rPr>
+          <w:fldChar w:fldCharType="begin"/>
+        </w:r>
+        <w:r>
+          <w:rPr>
+            <w:noProof/>
+            <w:webHidden/>
+          </w:rPr>
+          <w:instrText xml:space="preserve"> PAGEREF _Toc60650718 \h </w:instrText>
+        </w:r>
+        <w:r>
+          <w:rPr>
+            <w:noProof/>
+            <w:webHidden/>
+          </w:rPr>
+        </w:r>
+        <w:r>
+          <w:rPr>
+            <w:noProof/>
+            <w:webHidden/>
+          </w:rPr>
+          <w:fldChar w:fldCharType="separate"/>
+        </w:r>
+        <w:r>
+          <w:rPr>
+            <w:noProof/>
+            <w:webHidden/>
+          </w:rPr>
+          <w:t>12</w:t>
+        </w:r>
+        <w:r>
+          <w:rPr>
+            <w:noProof/>
+            <w:webHidden/>
+          </w:rPr>
+          <w:fldChar w:fldCharType="end"/>
+        </w:r>
+      </w:hyperlink>
+    </w:p>
+    <w:p>
+      <w:pPr>
+        <w:spacing w:before="0" w:after="200" w:line="276" w:lineRule="auto"/>
+        <w:jc w:val="left"/>
+        <w:rPr>
+          <w:rFonts w:eastAsiaTheme="majorEastAsia" w:cs="Times New Roman"/>
+          <w:b/>
+          <w:bCs/>
+          <w:sz w:val="40"/>
+          <w:szCs w:val="36"/>
+          <w:highlight w:val="red"/>
+        </w:rPr>
+      </w:pPr>
+      <w:r>
+        <w:rPr>
+          <w:rFonts w:eastAsiaTheme="majorEastAsia" w:cs="Times New Roman"/>
+          <w:b/>
+          <w:bCs/>
+          <w:sz w:val="40"/>
+          <w:szCs w:val="36"/>
+          <w:highlight w:val="red"/>
+        </w:rPr>
+        <w:fldChar w:fldCharType="end"/>
+      </w:r>
+    </w:p>
+    <w:p>
+      <w:pPr>
+        <w:spacing w:before="0" w:after="200" w:line="276" w:lineRule="auto"/>
+        <w:jc w:val="left"/>
+        <w:rPr>
+          <w:rFonts w:eastAsiaTheme="majorEastAsia" w:cs="Times New Roman"/>
+          <w:b/>
+          <w:bCs/>
+          <w:sz w:val="40"/>
+          <w:szCs w:val="36"/>
+          <w:highlight w:val="red"/>
+        </w:rPr>
+        <w:sectPr>
+          <w:type w:val="oddPage"/>
+          <w:pgSz w:w="11906" w:h="16838" w:code="9"/>
+          <w:pgMar w:top="1701" w:right="1418" w:bottom="1418" w:left="1418" w:header="709" w:footer="709" w:gutter="284"/>
+          <w:pgNumType w:fmt="upperRoman"/>
+          <w:cols w:space="708"/>
+          <w:docGrid w:linePitch="360"/>
+        </w:sectPr>
+      </w:pPr>
+    </w:p>
+    <w:p>
+      <w:pPr>
+        <w:pStyle w:val="Ttulo1"/>
         <w:numPr>
           <w:ilvl w:val="0"/>
           <w:numId w:val="18"/>
@@ -2608,31 +2855,31 @@
         <w:spacing w:before="0"/>
         <w:ind w:left="357" w:hanging="357"/>
         <w:rPr>
-          <w:highlight w:val="red"/>
-        </w:rPr>
-      </w:pPr>
-      <w:bookmarkStart w:id="1" w:name="_Toc60512906"/>
-      <w:r>
-        <w:rPr>
-          <w:highlight w:val="red"/>
+          <w:highlight w:val="yellow"/>
+        </w:rPr>
+      </w:pPr>
+      <w:bookmarkStart w:id="2" w:name="_Toc60659236"/>
+      <w:r>
+        <w:rPr>
+          <w:highlight w:val="yellow"/>
         </w:rPr>
         <w:lastRenderedPageBreak/>
         <w:t xml:space="preserve">Objecte del </w:t>
       </w:r>
       <w:r>
         <w:rPr>
-          <w:highlight w:val="red"/>
+          <w:highlight w:val="yellow"/>
         </w:rPr>
         <w:t>P</w:t>
       </w:r>
       <w:r>
         <w:rPr>
-          <w:highlight w:val="red"/>
+          <w:highlight w:val="yellow"/>
         </w:rPr>
         <w:t>rojecte</w:t>
       </w:r>
       <w:bookmarkEnd w:id="0"/>
-      <w:bookmarkEnd w:id="1"/>
+      <w:bookmarkEnd w:id="2"/>
     </w:p>
     <w:p>
       <w:pPr>
@@ -2705,7 +2952,7 @@
     </w:p>
     <w:p>
       <w:pPr>
-        <w:pStyle w:val="Ttol1"/>
+        <w:pStyle w:val="Ttulo1"/>
         <w:pageBreakBefore/>
         <w:numPr>
           <w:ilvl w:val="0"/>
@@ -2717,8 +2964,8 @@
           <w:highlight w:val="red"/>
         </w:rPr>
       </w:pPr>
-      <w:bookmarkStart w:id="2" w:name="_Toc55765596"/>
-      <w:bookmarkStart w:id="3" w:name="_Toc60512907"/>
+      <w:bookmarkStart w:id="3" w:name="_Toc55765596"/>
+      <w:bookmarkStart w:id="4" w:name="_Toc60659237"/>
       <w:r>
         <w:rPr>
           <w:highlight w:val="red"/>
@@ -2786,142 +3033,151 @@
         </w:rPr>
         <w:t>nformació</w:t>
       </w:r>
-      <w:bookmarkEnd w:id="2"/>
       <w:bookmarkEnd w:id="3"/>
-    </w:p>
-    <w:p>
-      <w:r>
-        <w:t xml:space="preserve">De cara a entendre aquest TFG s’ha separat aquest apartat en dues grans parts, el tractament de dades d’un hospital, que s’explicarà profundament l’àmbit on entrarà aquesta aplicació. I l’estudi de l’art, que es basarà en veure quines ofertes de </w:t>
-      </w:r>
-      <w:proofErr w:type="spellStart"/>
-      <w:r>
-        <w:t>frameworks</w:t>
-      </w:r>
-      <w:proofErr w:type="spellEnd"/>
-      <w:r>
-        <w:t xml:space="preserve"> hi ha al mercat de cara a desenvolupar el producte i quines aplicacions seran competència amb la que es desenvoluparà.</w:t>
-      </w:r>
-    </w:p>
-    <w:p>
-      <w:pPr>
-        <w:pStyle w:val="Ttol2"/>
-        <w:rPr>
-          <w:highlight w:val="yellow"/>
-        </w:rPr>
-      </w:pPr>
-      <w:bookmarkStart w:id="4" w:name="_Toc60512908"/>
-      <w:r>
-        <w:rPr>
-          <w:highlight w:val="yellow"/>
-        </w:rPr>
-        <w:t xml:space="preserve">Tractament de </w:t>
-      </w:r>
-      <w:r>
-        <w:rPr>
-          <w:highlight w:val="yellow"/>
-        </w:rPr>
-        <w:t>D</w:t>
-      </w:r>
-      <w:r>
-        <w:rPr>
-          <w:highlight w:val="yellow"/>
-        </w:rPr>
-        <w:t xml:space="preserve">ades </w:t>
-      </w:r>
-      <w:r>
-        <w:rPr>
-          <w:highlight w:val="yellow"/>
-        </w:rPr>
-        <w:t xml:space="preserve">d’un </w:t>
-      </w:r>
-      <w:r>
-        <w:rPr>
-          <w:highlight w:val="yellow"/>
-        </w:rPr>
-        <w:t>H</w:t>
-      </w:r>
-      <w:r>
-        <w:rPr>
-          <w:highlight w:val="yellow"/>
-        </w:rPr>
-        <w:t>ospital</w:t>
-      </w:r>
       <w:bookmarkEnd w:id="4"/>
     </w:p>
     <w:p>
       <w:r>
-        <w:t>Des de</w:t>
-      </w:r>
-      <w:r>
-        <w:t xml:space="preserve"> </w:t>
-      </w:r>
-      <w:r>
-        <w:t xml:space="preserve">l’antiga Grècia que es va començar a </w:t>
-      </w:r>
-      <w:r>
-        <w:t>escriure documents dels</w:t>
-      </w:r>
-      <w:r>
-        <w:t xml:space="preserve"> </w:t>
-      </w:r>
-      <w:r>
-        <w:t>pacients</w:t>
-      </w:r>
-      <w:r>
-        <w:t xml:space="preserve"> detallant els símptomes que tenien, situació social,</w:t>
-      </w:r>
-      <w:r>
-        <w:t xml:space="preserve"> entre altres aspectes més,</w:t>
-      </w:r>
-      <w:r>
-        <w:t xml:space="preserve"> i </w:t>
-      </w:r>
-      <w:r>
-        <w:t xml:space="preserve">a més </w:t>
-      </w:r>
-      <w:r>
-        <w:t>va</w:t>
-      </w:r>
-      <w:r>
-        <w:t>n</w:t>
-      </w:r>
-      <w:r>
-        <w:t xml:space="preserve"> fer que aquests documents es guardessin per poder tractar futurs pacients</w:t>
-      </w:r>
-      <w:r>
-        <w:t xml:space="preserve"> </w:t>
-      </w:r>
-      <w:r>
-        <w:fldChar w:fldCharType="begin"/>
-      </w:r>
-      <w:r>
-        <w:instrText xml:space="preserve"> ADDIN ZOTERO_ITEM CSL_CITATION {"citationID":"vlCWamrl","properties":{"formattedCitation":"[1]","plainCitation":"[1]","noteIndex":0},"citationItems":[{"id":3,"uris":["http://zotero.org/users/local/eauejolH/items/ZCTNCICR"],"uri":["http://zotero.org/users/local/eauejolH/items/ZCTNCICR"],"itemData":{"id":3,"type":"chapter","container-title":"Clinical Text Mining","ISBN":"978-3-319-78502-8","title":"Chapter 2 The History of the Patient Record and the Paper Record","author":[{"family":"Dalianis","given":"Hercules"}]}}],"schema":"https://github.com/citation-style-language/schema/raw/master/csl-citation.json"} </w:instrText>
-      </w:r>
-      <w:r>
-        <w:fldChar w:fldCharType="separate"/>
-      </w:r>
-      <w:r>
-        <w:rPr>
-          <w:rFonts w:cs="Times New Roman"/>
-        </w:rPr>
-        <w:t>[1]</w:t>
-      </w:r>
-      <w:r>
-        <w:fldChar w:fldCharType="end"/>
-      </w:r>
-      <w:r>
-        <w:t xml:space="preserve">. </w:t>
+        <w:t xml:space="preserve">De cara a entendre aquest TFG s’ha separat aquest apartat en dues grans parts, el tractament de dades d’un hospital, que s’explicarà profundament l’àmbit on entrarà aquesta aplicació. I l’estudi de l’art, que es basarà </w:t>
+      </w:r>
+      <w:r>
+        <w:t>a</w:t>
+      </w:r>
+      <w:r>
+        <w:t xml:space="preserve"> veure quines ofertes de </w:t>
+      </w:r>
+      <w:proofErr w:type="spellStart"/>
+      <w:r>
+        <w:t>frameworks</w:t>
+      </w:r>
+      <w:proofErr w:type="spellEnd"/>
+      <w:r>
+        <w:t xml:space="preserve"> hi ha al mercat de cara a desenvolupar el producte i quines aplicacions seran competència amb la qu</w:t>
+      </w:r>
+      <w:r>
+        <w:t>al</w:t>
+      </w:r>
+      <w:r>
+        <w:t xml:space="preserve"> es desenvoluparà.</w:t>
       </w:r>
     </w:p>
     <w:p>
-      <w:r>
-        <w:t>Des de llavors, s’han anat desant tota la historia mèdica dels pacients en paper, fins que l’any</w:t>
-      </w:r>
-      <w:r>
-        <w:t xml:space="preserve"> 2005, la Organització Mundial de la Salut demana als seus membres, que comencin a traçar un pla estratègic per a convertir </w:t>
-      </w:r>
-      <w:r>
-        <w:t xml:space="preserve">passar a </w:t>
+      <w:pPr>
+        <w:pStyle w:val="Ttulo2"/>
+        <w:rPr>
+          <w:highlight w:val="yellow"/>
+        </w:rPr>
+      </w:pPr>
+      <w:bookmarkStart w:id="5" w:name="_Toc60659238"/>
+      <w:r>
+        <w:rPr>
+          <w:highlight w:val="yellow"/>
+        </w:rPr>
+        <w:t xml:space="preserve">Tractament de </w:t>
+      </w:r>
+      <w:r>
+        <w:rPr>
+          <w:highlight w:val="yellow"/>
+        </w:rPr>
+        <w:t>D</w:t>
+      </w:r>
+      <w:r>
+        <w:rPr>
+          <w:highlight w:val="yellow"/>
+        </w:rPr>
+        <w:t xml:space="preserve">ades </w:t>
+      </w:r>
+      <w:r>
+        <w:rPr>
+          <w:highlight w:val="yellow"/>
+        </w:rPr>
+        <w:t xml:space="preserve">d’un </w:t>
+      </w:r>
+      <w:r>
+        <w:rPr>
+          <w:highlight w:val="yellow"/>
+        </w:rPr>
+        <w:t>H</w:t>
+      </w:r>
+      <w:r>
+        <w:rPr>
+          <w:highlight w:val="yellow"/>
+        </w:rPr>
+        <w:t>ospital</w:t>
+      </w:r>
+      <w:bookmarkEnd w:id="5"/>
+    </w:p>
+    <w:p>
+      <w:r>
+        <w:t>Des de</w:t>
+      </w:r>
+      <w:r>
+        <w:t xml:space="preserve"> </w:t>
+      </w:r>
+      <w:r>
+        <w:t xml:space="preserve">l’antiga Grècia que es va començar a </w:t>
+      </w:r>
+      <w:r>
+        <w:t>escriure documents dels</w:t>
+      </w:r>
+      <w:r>
+        <w:t xml:space="preserve"> </w:t>
+      </w:r>
+      <w:r>
+        <w:t>pacients</w:t>
+      </w:r>
+      <w:r>
+        <w:t xml:space="preserve"> detallant els símptomes que tenien, situació social,</w:t>
+      </w:r>
+      <w:r>
+        <w:t xml:space="preserve"> entre altres aspectes més,</w:t>
+      </w:r>
+      <w:r>
+        <w:t xml:space="preserve"> i </w:t>
+      </w:r>
+      <w:r>
+        <w:t xml:space="preserve">a més </w:t>
+      </w:r>
+      <w:r>
+        <w:t>va</w:t>
+      </w:r>
+      <w:r>
+        <w:t>n</w:t>
+      </w:r>
+      <w:r>
+        <w:t xml:space="preserve"> fer que aquests documents es guardessin per poder tractar futurs pacients</w:t>
+      </w:r>
+      <w:r>
+        <w:t xml:space="preserve"> </w:t>
+      </w:r>
+      <w:r>
+        <w:fldChar w:fldCharType="begin"/>
+      </w:r>
+      <w:r>
+        <w:instrText xml:space="preserve"> ADDIN ZOTERO_ITEM CSL_CITATION {"citationID":"vlCWamrl","properties":{"formattedCitation":"[1]","plainCitation":"[1]","noteIndex":0},"citationItems":[{"id":3,"uris":["http://zotero.org/users/local/eauejolH/items/ZCTNCICR"],"uri":["http://zotero.org/users/local/eauejolH/items/ZCTNCICR"],"itemData":{"id":3,"type":"chapter","container-title":"Clinical Text Mining","ISBN":"978-3-319-78502-8","title":"Chapter 2 The History of the Patient Record and the Paper Record","author":[{"family":"Dalianis","given":"Hercules"}]}}],"schema":"https://github.com/citation-style-language/schema/raw/master/csl-citation.json"} </w:instrText>
+      </w:r>
+      <w:r>
+        <w:fldChar w:fldCharType="separate"/>
+      </w:r>
+      <w:r>
+        <w:rPr>
+          <w:rFonts w:cs="Times New Roman"/>
+        </w:rPr>
+        <w:t>[1]</w:t>
+      </w:r>
+      <w:r>
+        <w:fldChar w:fldCharType="end"/>
+      </w:r>
+      <w:r>
+        <w:t xml:space="preserve">. </w:t>
+      </w:r>
+    </w:p>
+    <w:p>
+      <w:r>
+        <w:t>Des de llavors, s'han anat desant tota la història mèdica dels pacients en paper, fins que l'any 2005, l'Organització Mundial de la Salut demana als seus membres, que comencin a traçar un pla estratègic per a convertir passar</w:t>
+      </w:r>
+      <w:r>
+        <w:t xml:space="preserve"> a </w:t>
       </w:r>
       <w:proofErr w:type="spellStart"/>
       <w:r>
@@ -2982,12 +3238,12 @@
     </w:p>
     <w:p>
       <w:pPr>
-        <w:pStyle w:val="Ttol3"/>
+        <w:pStyle w:val="Ttulo3"/>
         <w:rPr>
           <w:highlight w:val="yellow"/>
         </w:rPr>
       </w:pPr>
-      <w:bookmarkStart w:id="5" w:name="_Toc60512909"/>
+      <w:bookmarkStart w:id="6" w:name="_Toc60659239"/>
       <w:r>
         <w:rPr>
           <w:highlight w:val="yellow"/>
@@ -3018,803 +3274,1046 @@
         </w:rPr>
         <w:t>aper</w:t>
       </w:r>
-      <w:bookmarkEnd w:id="5"/>
+      <w:bookmarkEnd w:id="6"/>
+    </w:p>
+    <w:p>
+      <w:r>
+        <w:t xml:space="preserve">La primera vegada  que es va escriure un document mèdic, que es té constància, es d’un papir de l’antic Egipte del 1600 abans de crist. </w:t>
+      </w:r>
+      <w:r>
+        <w:t>Allà</w:t>
+      </w:r>
+      <w:r>
+        <w:t xml:space="preserve"> només es reporten casos de pacients, els seus diagnòstics i com tractar-los. </w:t>
+      </w:r>
+      <w:r>
+        <w:t>Aquest documents van seguir escrivint-se, els grecs amb Hipòcrates, el seu metge més famós i considerat el pare de la medicina, que va fundar la seva escola per aprendre medicina. Tots aquests documents es van anar traduint-se a l’àrab perquè metges com al-</w:t>
+      </w:r>
+      <w:proofErr w:type="spellStart"/>
+      <w:r>
+        <w:t>Razi</w:t>
+      </w:r>
+      <w:proofErr w:type="spellEnd"/>
+      <w:r>
+        <w:t xml:space="preserve"> seguissin creant els documents amb caràcter didàctic. Arribant també a la França del segle XVII on els anàlisis de l’anatomia humana van </w:t>
+      </w:r>
+      <w:r>
+        <w:t>canviar</w:t>
+      </w:r>
+      <w:r>
+        <w:t xml:space="preserve"> la perspectiva de la medicina.</w:t>
+      </w:r>
+    </w:p>
+    <w:p>
+      <w:r>
+        <w:t>Però no va ser fins a finals del segle XIX i inicis del XX</w:t>
+      </w:r>
+      <w:r>
+        <w:t xml:space="preserve"> que hi hagués un canvi substancial, als Estats Units es va començar a fer un historial mèdic dels pacients. Això inclou,</w:t>
+      </w:r>
+      <w:r>
+        <w:t xml:space="preserve"> un identificador del pacient,</w:t>
+      </w:r>
+      <w:r>
+        <w:t xml:space="preserve"> hàbits del pacient, malalties anteriors, historial familiar, anàlisis, </w:t>
+      </w:r>
+      <w:r>
+        <w:lastRenderedPageBreak/>
+        <w:t>entre molts altres aspectes.</w:t>
+      </w:r>
+      <w:r>
+        <w:t xml:space="preserve"> Aquest historial va ser molt útil, i segueix sent-ho, per a ambulatoris o centres d’atenció primària.</w:t>
+      </w:r>
+    </w:p>
+    <w:p>
+      <w:pPr>
+        <w:pStyle w:val="Ttulo4"/>
+        <w:rPr>
+          <w:highlight w:val="yellow"/>
+        </w:rPr>
+      </w:pPr>
+      <w:r>
+        <w:rPr>
+          <w:highlight w:val="yellow"/>
+        </w:rPr>
+        <w:t>Problemes</w:t>
+      </w:r>
+    </w:p>
+    <w:p>
+      <w:r>
+        <w:t>Amb els documents a paper sorgeixen una sèrie de problemes que tenen a veure amb l'espai físic que ocupen, la cerca d'aquells documents i, també, la mobilitat que tenen.</w:t>
+      </w:r>
+    </w:p>
+    <w:p>
+      <w:r>
+        <w:t>El primer problema sorgeix amb l'espai que ocupa cada document i el temps que s'han de tenir arxivats. Si agafem dades d'un hospital universitari alemany</w:t>
+      </w:r>
+      <w:r>
+        <w:t xml:space="preserve"> </w:t>
+      </w:r>
+      <w:r>
+        <w:fldChar w:fldCharType="begin"/>
+      </w:r>
+      <w:r>
+        <w:instrText xml:space="preserve"> ADDIN ZOTERO_ITEM CSL_CITATION {"citationID":"NqGkSCpG","properties":{"formattedCitation":"[3]","plainCitation":"[3]","noteIndex":0},"citationItems":[{"id":10,"uris":["http://zotero.org/users/local/eauejolH/items/M3P97782"],"uri":["http://zotero.org/users/local/eauejolH/items/M3P97782"],"itemData":{"id":10,"type":"chapter","container-title":"Health Information Systems - Architectures and Strategies","edition":"Segona Edició","ISBN":"978-1-84996-440-1","language":"Anglés","publisher":"Springer","title":"2.4 Importance of Systematic Information Management","author":[{"family":"Winter","given":"Alfred"},{"family":"Haux","given":"Reinhold"},{"family":"Ammenwerth","given":"Elske"},{"family":"Brigl","given":"Birgit"},{"family":"Hellrung","given":"Nils"},{"family":"Jahn","given":"Franziska"}],"collection-editor":[{"family":"Hannah","given":"Kathryn J."},{"family":"Ball","given":"Marion J."}],"issued":{"date-parts":[["2011"]]}}}],"schema":"https://github.com/citation-style-language/schema/raw/master/csl-citation.json"} </w:instrText>
+      </w:r>
+      <w:r>
+        <w:fldChar w:fldCharType="separate"/>
+      </w:r>
+      <w:r>
+        <w:rPr>
+          <w:rFonts w:cs="Times New Roman"/>
+        </w:rPr>
+        <w:t>[3]</w:t>
+      </w:r>
+      <w:r>
+        <w:fldChar w:fldCharType="end"/>
+      </w:r>
+      <w:r>
+        <w:t>,</w:t>
+      </w:r>
+      <w:r>
+        <w:t xml:space="preserve"> </w:t>
+      </w:r>
+      <w:r>
+        <w:t>cada any ingressen entre 300.000 i 400.000 pacients, això significa que es generen vuit milions d'impressions a paper, que equival a un volum d'un quilòmetre i mig en paper i a més a Alemanya s'ha de guardar tot document mèdic un mínim de trenta anys. En canvi si aquests documents fossin digitals, ocuparien entre 10 i 15 terabytes.</w:t>
+      </w:r>
+    </w:p>
+    <w:p>
+      <w:r>
+        <w:t>Amb aquestes dades es pot veure que emmagatzemar les dades a paper requereix un espai molt gran, un volum d'un quilòmetre i mig, a més que requereix un manteniment humà (empleats encarregats per gestionar aquelles dades) i físic (el magatzem).</w:t>
+      </w:r>
+    </w:p>
+    <w:p>
+      <w:r>
+        <w:t>A més si algun metge necessita cercar un dels documents emmagatzemats, necessitarà molt de temps per a buscar-los.</w:t>
+      </w:r>
+    </w:p>
+    <w:p>
+      <w:r>
+        <w:t>Per acabar tenint la documentació en paper dificulta la interconnexió amb diferents països. Per exemple si una persona viatja a un país com el Japó i ha de ser atès en un hospital d'aquella nació, tindran molt complicat, per no dir pràcticament impossible, consultar el seu historial si aquesta està emmagatzemada en paper.</w:t>
+      </w:r>
+    </w:p>
+    <w:p>
+      <w:pPr>
+        <w:pStyle w:val="Ttulo3"/>
+        <w:rPr>
+          <w:highlight w:val="red"/>
+        </w:rPr>
+      </w:pPr>
+      <w:bookmarkStart w:id="7" w:name="_Toc60659240"/>
+      <w:r>
+        <w:rPr>
+          <w:highlight w:val="red"/>
+        </w:rPr>
+        <w:t>L’</w:t>
+      </w:r>
+      <w:r>
+        <w:rPr>
+          <w:highlight w:val="red"/>
+        </w:rPr>
+        <w:t>E</w:t>
+      </w:r>
+      <w:r>
+        <w:rPr>
+          <w:highlight w:val="red"/>
+        </w:rPr>
+        <w:t xml:space="preserve">ra </w:t>
+      </w:r>
+      <w:r>
+        <w:rPr>
+          <w:highlight w:val="red"/>
+        </w:rPr>
+        <w:t>D</w:t>
+      </w:r>
+      <w:r>
+        <w:rPr>
+          <w:highlight w:val="red"/>
+        </w:rPr>
+        <w:t>igital</w:t>
+      </w:r>
+      <w:bookmarkEnd w:id="7"/>
+    </w:p>
+    <w:p>
+      <w:r>
+        <w:t>Primera vegada que es registra un historial mèdic</w:t>
+      </w:r>
+      <w:r>
+        <w:t xml:space="preserve"> en digital</w:t>
+      </w:r>
+      <w:r>
+        <w:t>.</w:t>
+      </w:r>
+    </w:p>
+    <w:p>
+      <w:r>
+        <w:t>Primer hospital completament Digital</w:t>
+      </w:r>
+    </w:p>
+    <w:p>
+      <w:r>
+        <w:t>OMS – demanant el canvi</w:t>
+      </w:r>
+    </w:p>
+    <w:p>
+      <w:pPr>
+        <w:pStyle w:val="Ttulo4"/>
+        <w:rPr>
+          <w:highlight w:val="red"/>
+        </w:rPr>
+      </w:pPr>
+      <w:r>
+        <w:rPr>
+          <w:i/>
+          <w:iCs w:val="0"/>
+          <w:highlight w:val="red"/>
+        </w:rPr>
+        <w:lastRenderedPageBreak/>
+        <w:t xml:space="preserve">Health </w:t>
+      </w:r>
+      <w:proofErr w:type="spellStart"/>
+      <w:r>
+        <w:rPr>
+          <w:i/>
+          <w:iCs w:val="0"/>
+          <w:highlight w:val="red"/>
+        </w:rPr>
+        <w:t>Information</w:t>
+      </w:r>
+      <w:proofErr w:type="spellEnd"/>
+      <w:r>
+        <w:rPr>
+          <w:i/>
+          <w:iCs w:val="0"/>
+          <w:highlight w:val="red"/>
+        </w:rPr>
+        <w:t xml:space="preserve"> System</w:t>
+      </w:r>
+      <w:r>
+        <w:rPr>
+          <w:i/>
+          <w:iCs w:val="0"/>
+          <w:highlight w:val="red"/>
+        </w:rPr>
+        <w:t xml:space="preserve"> </w:t>
+      </w:r>
+      <w:r>
+        <w:rPr>
+          <w:highlight w:val="red"/>
+        </w:rPr>
+        <w:t>(HIS)</w:t>
+      </w:r>
+    </w:p>
+    <w:p>
+      <w:r>
+        <w:t>Que es?</w:t>
+      </w:r>
+    </w:p>
+    <w:p>
+      <w:pPr>
+        <w:pStyle w:val="Ttulo4"/>
+        <w:rPr>
+          <w:highlight w:val="red"/>
+        </w:rPr>
+      </w:pPr>
+      <w:r>
+        <w:rPr>
+          <w:highlight w:val="red"/>
+        </w:rPr>
+        <w:t>Protocols</w:t>
+      </w:r>
+    </w:p>
+    <w:p>
+      <w:r>
+        <w:t>Quins hi ha</w:t>
+      </w:r>
+    </w:p>
+    <w:p>
+      <w:r>
+        <w:t>Diferencies</w:t>
+      </w:r>
+    </w:p>
+    <w:p>
+      <w:pPr>
+        <w:pStyle w:val="Ttulo4"/>
+        <w:rPr>
+          <w:highlight w:val="red"/>
+        </w:rPr>
+      </w:pPr>
+      <w:r>
+        <w:rPr>
+          <w:highlight w:val="red"/>
+        </w:rPr>
+        <w:t xml:space="preserve">Motor </w:t>
+      </w:r>
+      <w:r>
+        <w:rPr>
+          <w:highlight w:val="red"/>
+        </w:rPr>
+        <w:t>d’Interoperabilitat</w:t>
+      </w:r>
+    </w:p>
+    <w:p>
+      <w:r>
+        <w:t>Que es?</w:t>
+      </w:r>
+    </w:p>
+    <w:p>
+      <w:r>
+        <w:t>Quins hi ha</w:t>
+      </w:r>
+    </w:p>
+    <w:p>
+      <w:r>
+        <w:t>Diferencies</w:t>
+      </w:r>
+    </w:p>
+    <w:p>
+      <w:pPr>
+        <w:pStyle w:val="Ttulo2"/>
+        <w:rPr>
+          <w:highlight w:val="red"/>
+        </w:rPr>
+      </w:pPr>
+      <w:bookmarkStart w:id="8" w:name="_Toc60659241"/>
+      <w:r>
+        <w:rPr>
+          <w:highlight w:val="red"/>
+        </w:rPr>
+        <w:t>Estudi de l’</w:t>
+      </w:r>
+      <w:r>
+        <w:rPr>
+          <w:highlight w:val="red"/>
+        </w:rPr>
+        <w:t>A</w:t>
+      </w:r>
+      <w:r>
+        <w:rPr>
+          <w:highlight w:val="red"/>
+        </w:rPr>
+        <w:t xml:space="preserve">rt </w:t>
+      </w:r>
+      <w:r>
+        <w:rPr>
+          <w:highlight w:val="red"/>
+        </w:rPr>
+        <w:t>T</w:t>
+      </w:r>
+      <w:r>
+        <w:rPr>
+          <w:highlight w:val="red"/>
+        </w:rPr>
+        <w:t>ecnològic</w:t>
+      </w:r>
+      <w:bookmarkEnd w:id="8"/>
+    </w:p>
+    <w:p>
+      <w:pPr>
+        <w:pStyle w:val="Ttulo3"/>
+        <w:rPr>
+          <w:highlight w:val="red"/>
+        </w:rPr>
+      </w:pPr>
+      <w:bookmarkStart w:id="9" w:name="_Toc60659242"/>
+      <w:proofErr w:type="spellStart"/>
+      <w:r>
+        <w:rPr>
+          <w:highlight w:val="red"/>
+        </w:rPr>
+        <w:t>Frameworks</w:t>
+      </w:r>
+      <w:proofErr w:type="spellEnd"/>
+      <w:r>
+        <w:rPr>
+          <w:highlight w:val="red"/>
+        </w:rPr>
+        <w:t xml:space="preserve"> </w:t>
+      </w:r>
+      <w:r>
+        <w:rPr>
+          <w:highlight w:val="red"/>
+        </w:rPr>
+        <w:t xml:space="preserve">de </w:t>
+      </w:r>
+      <w:r>
+        <w:rPr>
+          <w:highlight w:val="red"/>
+        </w:rPr>
+        <w:t>D</w:t>
+      </w:r>
+      <w:r>
+        <w:rPr>
+          <w:highlight w:val="red"/>
+        </w:rPr>
+        <w:t>esenvolupament d’</w:t>
+      </w:r>
+      <w:r>
+        <w:rPr>
+          <w:highlight w:val="red"/>
+        </w:rPr>
+        <w:t>A</w:t>
+      </w:r>
+      <w:r>
+        <w:rPr>
+          <w:highlight w:val="red"/>
+        </w:rPr>
+        <w:t xml:space="preserve">plicacions </w:t>
+      </w:r>
+      <w:r>
+        <w:rPr>
+          <w:highlight w:val="red"/>
+        </w:rPr>
+        <w:t>M</w:t>
+      </w:r>
+      <w:r>
+        <w:rPr>
+          <w:highlight w:val="red"/>
+        </w:rPr>
+        <w:t>òbils</w:t>
+      </w:r>
+      <w:bookmarkEnd w:id="9"/>
+    </w:p>
+    <w:p>
+      <w:pPr>
+        <w:pStyle w:val="Ttulo4"/>
+        <w:rPr>
+          <w:highlight w:val="yellow"/>
+        </w:rPr>
+      </w:pPr>
+      <w:r>
+        <w:rPr>
+          <w:highlight w:val="yellow"/>
+        </w:rPr>
+        <w:t>Requ</w:t>
+      </w:r>
+      <w:r>
+        <w:rPr>
+          <w:highlight w:val="yellow"/>
+        </w:rPr>
+        <w:t>eriments</w:t>
+      </w:r>
+      <w:r>
+        <w:rPr>
+          <w:highlight w:val="yellow"/>
+        </w:rPr>
+        <w:t xml:space="preserve"> </w:t>
+      </w:r>
+      <w:r>
+        <w:rPr>
+          <w:highlight w:val="yellow"/>
+        </w:rPr>
+        <w:t>de l’</w:t>
+      </w:r>
+      <w:r>
+        <w:rPr>
+          <w:highlight w:val="yellow"/>
+        </w:rPr>
+        <w:t>A</w:t>
+      </w:r>
+      <w:r>
+        <w:rPr>
+          <w:highlight w:val="yellow"/>
+        </w:rPr>
+        <w:t xml:space="preserve">plicació </w:t>
+      </w:r>
+      <w:r>
+        <w:rPr>
+          <w:highlight w:val="yellow"/>
+        </w:rPr>
+        <w:t>M</w:t>
+      </w:r>
+      <w:r>
+        <w:rPr>
+          <w:highlight w:val="yellow"/>
+        </w:rPr>
+        <w:t>òbil</w:t>
+      </w:r>
+    </w:p>
+    <w:p>
+      <w:r>
+        <w:t xml:space="preserve">El </w:t>
+      </w:r>
+      <w:r>
+        <w:t>requisit</w:t>
+      </w:r>
+      <w:r>
+        <w:t xml:space="preserve"> principal</w:t>
+      </w:r>
+      <w:r>
+        <w:t xml:space="preserve"> que</w:t>
+      </w:r>
+      <w:r>
+        <w:t xml:space="preserve"> hi ha</w:t>
+      </w:r>
+      <w:r>
+        <w:t xml:space="preserve"> de l’aplicació de mòbil és que ha de poder enviar notificacions.</w:t>
+      </w:r>
+      <w:r>
+        <w:t xml:space="preserve"> Ja que sense notificacions no es poden enviar alertes per als usuaris i no compliria el propòsit que es vol amb l’aplicació. </w:t>
+      </w:r>
+      <w:r>
+        <w:t>Per tant si hi ha algun software que no permeti complir aquest requisit, es descartarà per complet.</w:t>
+      </w:r>
+    </w:p>
+    <w:p>
+      <w:r>
+        <w:t>A més hi ha uns requisits menys prioritaris que són que permeti l’ús d’animacions i que sigui multiplataforma, això vol dir que el codi fet a aquella aplicació funcioni tant per iOS com per Android, que són els dos sistemes operatius dominants en els sistemes mòbils amb el 99% del mercat</w:t>
+      </w:r>
+      <w:r>
+        <w:fldChar w:fldCharType="begin"/>
+      </w:r>
+      <w:r>
+        <w:instrText xml:space="preserve"> ADDIN ZOTERO_ITEM CSL_CITATION {"citationID":"54RsFh2M","properties":{"formattedCitation":"[4]","plainCitation":"[4]","noteIndex":0},"citationItems":[{"id":4,"uris":["http://zotero.org/users/local/eauejolH/items/DLQTHKZC"],"uri":["http://zotero.org/users/local/eauejolH/items/DLQTHKZC"],"itemData":{"id":4,"type":"post-weblog","container-title":"Statista","title":"Mobile operating systems' market share worldwide from January 2012 to October 2020","URL":"https://www.statista.com/statistics/272698/global-market-share-held-by-mobile-operating-systems-since-2009/","author":[{"family":"O'Dea","given":"S."}],"accessed":{"date-parts":[["2020",12,31]]},"issued":{"date-parts":[["2020",11,30]]}}}],"schema":"https://github.com/citation-style-language/schema/raw/master/csl-citation.json"} </w:instrText>
+      </w:r>
+      <w:r>
+        <w:fldChar w:fldCharType="separate"/>
+      </w:r>
+      <w:r>
+        <w:rPr>
+          <w:rFonts w:cs="Times New Roman"/>
+        </w:rPr>
+        <w:t>[4]</w:t>
+      </w:r>
+      <w:r>
+        <w:fldChar w:fldCharType="end"/>
+      </w:r>
+      <w:r>
+        <w:t>.</w:t>
+      </w:r>
+    </w:p>
+    <w:p>
+      <w:r>
+        <w:t>A continuació es mostrarà un conjunt dels softwares més usats per a la creació i desenvolupament d’aplicacions mòbils.</w:t>
+      </w:r>
+    </w:p>
+    <w:p>
+      <w:pPr>
+        <w:pStyle w:val="Ttulo4"/>
+        <w:rPr>
+          <w:highlight w:val="red"/>
+        </w:rPr>
+      </w:pPr>
+      <w:proofErr w:type="spellStart"/>
+      <w:r>
+        <w:rPr>
+          <w:highlight w:val="red"/>
+        </w:rPr>
+        <w:lastRenderedPageBreak/>
+        <w:t>React</w:t>
+      </w:r>
+      <w:proofErr w:type="spellEnd"/>
+      <w:r>
+        <w:rPr>
+          <w:highlight w:val="red"/>
+        </w:rPr>
+        <w:t xml:space="preserve"> </w:t>
+      </w:r>
+      <w:proofErr w:type="spellStart"/>
+      <w:r>
+        <w:rPr>
+          <w:highlight w:val="red"/>
+        </w:rPr>
+        <w:t>Native</w:t>
+      </w:r>
+      <w:proofErr w:type="spellEnd"/>
+    </w:p>
+    <w:p>
+      <w:r>
+        <w:t>Desenvolupador</w:t>
+      </w:r>
+    </w:p>
+    <w:p>
+      <w:r>
+        <w:t>Llenguatge de programació</w:t>
+      </w:r>
+    </w:p>
+    <w:p>
+      <w:r>
+        <w:t>Avantatges</w:t>
+      </w:r>
+    </w:p>
+    <w:p>
+      <w:r>
+        <w:t>Inconvenients</w:t>
+      </w:r>
+    </w:p>
+    <w:p>
+      <w:pPr>
+        <w:pStyle w:val="Ttulo4"/>
+        <w:rPr>
+          <w:highlight w:val="red"/>
+        </w:rPr>
+      </w:pPr>
+      <w:proofErr w:type="spellStart"/>
+      <w:r>
+        <w:rPr>
+          <w:highlight w:val="red"/>
+        </w:rPr>
+        <w:t>Xamarin</w:t>
+      </w:r>
+      <w:proofErr w:type="spellEnd"/>
+    </w:p>
+    <w:p>
+      <w:r>
+        <w:t>Desenvolupador</w:t>
+      </w:r>
+    </w:p>
+    <w:p>
+      <w:r>
+        <w:t>Llenguatge de programació</w:t>
+      </w:r>
+    </w:p>
+    <w:p>
+      <w:r>
+        <w:t>Avantatges</w:t>
+      </w:r>
+    </w:p>
+    <w:p>
+      <w:r>
+        <w:t>Inconvenients</w:t>
+      </w:r>
+    </w:p>
+    <w:p>
+      <w:pPr>
+        <w:pStyle w:val="Ttulo4"/>
+        <w:rPr>
+          <w:highlight w:val="red"/>
+        </w:rPr>
+      </w:pPr>
+      <w:proofErr w:type="spellStart"/>
+      <w:r>
+        <w:rPr>
+          <w:highlight w:val="red"/>
+        </w:rPr>
+        <w:t>Flutter</w:t>
+      </w:r>
+      <w:proofErr w:type="spellEnd"/>
+    </w:p>
+    <w:p>
+      <w:r>
+        <w:t>Desenvolupador</w:t>
+      </w:r>
+    </w:p>
+    <w:p>
+      <w:r>
+        <w:t>Llenguatge de programació</w:t>
+      </w:r>
+    </w:p>
+    <w:p>
+      <w:r>
+        <w:t>Avantatges</w:t>
+      </w:r>
+    </w:p>
+    <w:p>
+      <w:r>
+        <w:t>Inconvenients</w:t>
+      </w:r>
+    </w:p>
+    <w:p>
+      <w:pPr>
+        <w:pStyle w:val="Ttulo4"/>
+        <w:rPr>
+          <w:highlight w:val="red"/>
+        </w:rPr>
+      </w:pPr>
+      <w:proofErr w:type="spellStart"/>
+      <w:r>
+        <w:rPr>
+          <w:highlight w:val="red"/>
+        </w:rPr>
+        <w:t>Ionic</w:t>
+      </w:r>
+      <w:proofErr w:type="spellEnd"/>
+    </w:p>
+    <w:p>
+      <w:r>
+        <w:t>Desenvolupador</w:t>
+      </w:r>
+    </w:p>
+    <w:p>
+      <w:r>
+        <w:t>Llenguatge de programació</w:t>
+      </w:r>
+    </w:p>
+    <w:p>
+      <w:r>
+        <w:t>Avantatges</w:t>
+      </w:r>
+    </w:p>
+    <w:p>
+      <w:r>
+        <w:t>Inconvenients</w:t>
+      </w:r>
+    </w:p>
+    <w:p>
+      <w:pPr>
+        <w:pStyle w:val="Ttulo4"/>
+        <w:rPr>
+          <w:highlight w:val="red"/>
+        </w:rPr>
+      </w:pPr>
+      <w:r>
+        <w:rPr>
+          <w:highlight w:val="red"/>
+        </w:rPr>
+        <w:lastRenderedPageBreak/>
+        <w:t>Elecció</w:t>
+      </w:r>
+    </w:p>
+    <w:p>
+      <w:proofErr w:type="spellStart"/>
+      <w:r>
+        <w:t>React</w:t>
+      </w:r>
+      <w:proofErr w:type="spellEnd"/>
+      <w:r>
+        <w:t xml:space="preserve"> </w:t>
+      </w:r>
+      <w:proofErr w:type="spellStart"/>
+      <w:r>
+        <w:t>Native</w:t>
+      </w:r>
+      <w:proofErr w:type="spellEnd"/>
+    </w:p>
+    <w:p>
+      <w:pPr>
+        <w:pStyle w:val="Ttulo3"/>
+        <w:rPr>
+          <w:highlight w:val="red"/>
+        </w:rPr>
+      </w:pPr>
+      <w:bookmarkStart w:id="10" w:name="_Toc60659243"/>
+      <w:proofErr w:type="spellStart"/>
+      <w:r>
+        <w:rPr>
+          <w:highlight w:val="red"/>
+        </w:rPr>
+        <w:t>Frameworks</w:t>
+      </w:r>
+      <w:proofErr w:type="spellEnd"/>
+      <w:r>
+        <w:rPr>
+          <w:highlight w:val="red"/>
+        </w:rPr>
+        <w:t xml:space="preserve"> </w:t>
+      </w:r>
+      <w:r>
+        <w:rPr>
+          <w:highlight w:val="red"/>
+        </w:rPr>
+        <w:t xml:space="preserve">de </w:t>
+      </w:r>
+      <w:r>
+        <w:rPr>
+          <w:highlight w:val="red"/>
+        </w:rPr>
+        <w:t>D</w:t>
+      </w:r>
+      <w:r>
+        <w:rPr>
+          <w:highlight w:val="red"/>
+        </w:rPr>
+        <w:t xml:space="preserve">esenvolupament </w:t>
+      </w:r>
+      <w:r>
+        <w:rPr>
+          <w:highlight w:val="red"/>
+        </w:rPr>
+        <w:t xml:space="preserve">de </w:t>
+      </w:r>
+      <w:r>
+        <w:rPr>
+          <w:highlight w:val="red"/>
+        </w:rPr>
+        <w:t>W</w:t>
+      </w:r>
+      <w:r>
+        <w:rPr>
+          <w:highlight w:val="red"/>
+        </w:rPr>
+        <w:t>ebs</w:t>
+      </w:r>
+      <w:bookmarkEnd w:id="10"/>
+    </w:p>
+    <w:p>
+      <w:pPr>
+        <w:pStyle w:val="Ttulo4"/>
+        <w:rPr>
+          <w:highlight w:val="yellow"/>
+        </w:rPr>
+      </w:pPr>
+      <w:r>
+        <w:rPr>
+          <w:highlight w:val="yellow"/>
+        </w:rPr>
+        <w:t>Requisits</w:t>
+      </w:r>
+      <w:r>
+        <w:rPr>
+          <w:highlight w:val="yellow"/>
+        </w:rPr>
+        <w:t xml:space="preserve"> de</w:t>
+      </w:r>
+      <w:r>
+        <w:rPr>
+          <w:highlight w:val="yellow"/>
+        </w:rPr>
+        <w:t xml:space="preserve"> la </w:t>
+      </w:r>
+      <w:r>
+        <w:rPr>
+          <w:highlight w:val="yellow"/>
+        </w:rPr>
+        <w:t>W</w:t>
+      </w:r>
+      <w:r>
+        <w:rPr>
+          <w:highlight w:val="yellow"/>
+        </w:rPr>
+        <w:t>eb</w:t>
+      </w:r>
+    </w:p>
+    <w:p>
+      <w:r>
+        <w:t xml:space="preserve">La web que s’haurà de fer és relativament </w:t>
+      </w:r>
+      <w:r>
+        <w:t>senzilla</w:t>
+      </w:r>
+      <w:r>
+        <w:t>, només necessita que es pugui connectar a una base de dades.</w:t>
+      </w:r>
+      <w:r>
+        <w:t xml:space="preserve"> Ja que només servirà per configurar les alertes que puguin rebre els usuaris per departament.</w:t>
+      </w:r>
+    </w:p>
+    <w:p>
+      <w:pPr>
+        <w:pStyle w:val="Ttulo4"/>
+        <w:rPr>
+          <w:highlight w:val="red"/>
+        </w:rPr>
+      </w:pPr>
+      <w:proofErr w:type="spellStart"/>
+      <w:r>
+        <w:rPr>
+          <w:highlight w:val="red"/>
+        </w:rPr>
+        <w:t>Ruby</w:t>
+      </w:r>
+      <w:proofErr w:type="spellEnd"/>
+    </w:p>
+    <w:p>
+      <w:r>
+        <w:t>Desenvolupador</w:t>
+      </w:r>
+    </w:p>
+    <w:p>
+      <w:r>
+        <w:t>Llenguatge de programació</w:t>
+      </w:r>
+    </w:p>
+    <w:p>
+      <w:r>
+        <w:t>Avantatges</w:t>
+      </w:r>
+    </w:p>
+    <w:p>
+      <w:r>
+        <w:t>Inconvenients</w:t>
+      </w:r>
+    </w:p>
+    <w:p>
+      <w:pPr>
+        <w:pStyle w:val="Ttulo4"/>
+        <w:rPr>
+          <w:highlight w:val="red"/>
+        </w:rPr>
+      </w:pPr>
+      <w:proofErr w:type="spellStart"/>
+      <w:r>
+        <w:rPr>
+          <w:highlight w:val="red"/>
+        </w:rPr>
+        <w:t>Spring</w:t>
+      </w:r>
+      <w:proofErr w:type="spellEnd"/>
+    </w:p>
+    <w:p>
+      <w:r>
+        <w:t>Desenvolupador</w:t>
+      </w:r>
+    </w:p>
+    <w:p>
+      <w:r>
+        <w:t>Llenguatge de programació</w:t>
+      </w:r>
+    </w:p>
+    <w:p>
+      <w:r>
+        <w:t>Avantatges</w:t>
+      </w:r>
+    </w:p>
+    <w:p>
+      <w:r>
+        <w:t>Inconvenients</w:t>
+      </w:r>
+    </w:p>
+    <w:p>
+      <w:pPr>
+        <w:pStyle w:val="Ttulo4"/>
+        <w:rPr>
+          <w:highlight w:val="red"/>
+        </w:rPr>
+      </w:pPr>
+      <w:proofErr w:type="spellStart"/>
+      <w:r>
+        <w:rPr>
+          <w:highlight w:val="red"/>
+        </w:rPr>
+        <w:t>Django</w:t>
+      </w:r>
+      <w:proofErr w:type="spellEnd"/>
+    </w:p>
+    <w:p>
+      <w:r>
+        <w:t>Desenvolupador</w:t>
+      </w:r>
+    </w:p>
+    <w:p>
+      <w:r>
+        <w:t>Llenguatge de programació</w:t>
+      </w:r>
+    </w:p>
+    <w:p>
+      <w:r>
+        <w:t>Avantatges</w:t>
+      </w:r>
+    </w:p>
+    <w:p>
+      <w:r>
+        <w:lastRenderedPageBreak/>
+        <w:t>Inconvenients</w:t>
+      </w:r>
+    </w:p>
+    <w:p>
+      <w:pPr>
+        <w:pStyle w:val="Ttulo4"/>
+        <w:rPr>
+          <w:highlight w:val="red"/>
+        </w:rPr>
+      </w:pPr>
+      <w:proofErr w:type="spellStart"/>
+      <w:r>
+        <w:rPr>
+          <w:highlight w:val="red"/>
+        </w:rPr>
+        <w:t>Lavarel</w:t>
+      </w:r>
+      <w:proofErr w:type="spellEnd"/>
+    </w:p>
+    <w:p>
+      <w:r>
+        <w:t>Desenvolupador</w:t>
+      </w:r>
+    </w:p>
+    <w:p>
+      <w:r>
+        <w:t>Llenguatge de programació</w:t>
+      </w:r>
+    </w:p>
+    <w:p>
+      <w:r>
+        <w:t>Avantatges</w:t>
+      </w:r>
+    </w:p>
+    <w:p>
+      <w:r>
+        <w:t>Inconvenients</w:t>
+      </w:r>
+    </w:p>
+    <w:p>
+      <w:pPr>
+        <w:pStyle w:val="Ttulo4"/>
+        <w:rPr>
+          <w:highlight w:val="red"/>
+        </w:rPr>
+      </w:pPr>
+      <w:r>
+        <w:rPr>
+          <w:highlight w:val="red"/>
+        </w:rPr>
+        <w:t>Elecció</w:t>
+      </w:r>
+    </w:p>
+    <w:p>
+      <w:proofErr w:type="spellStart"/>
+      <w:r>
+        <w:t>Spring</w:t>
+      </w:r>
+      <w:proofErr w:type="spellEnd"/>
+    </w:p>
+    <w:p>
+      <w:pPr>
+        <w:pStyle w:val="Ttulo3"/>
+        <w:rPr>
+          <w:highlight w:val="red"/>
+        </w:rPr>
+      </w:pPr>
+      <w:bookmarkStart w:id="11" w:name="_Toc60659244"/>
+      <w:r>
+        <w:rPr>
+          <w:highlight w:val="red"/>
+        </w:rPr>
+        <w:t xml:space="preserve">Aplicacions </w:t>
+      </w:r>
+      <w:r>
+        <w:rPr>
+          <w:highlight w:val="red"/>
+        </w:rPr>
+        <w:t>S</w:t>
+      </w:r>
+      <w:r>
+        <w:rPr>
+          <w:highlight w:val="red"/>
+        </w:rPr>
+        <w:t>imilars</w:t>
+      </w:r>
+      <w:bookmarkEnd w:id="11"/>
     </w:p>
     <w:p/>
     <w:p>
       <w:pPr>
-        <w:pStyle w:val="Ttol4"/>
-        <w:rPr>
-          <w:highlight w:val="yellow"/>
-        </w:rPr>
-      </w:pPr>
-      <w:r>
-        <w:rPr>
-          <w:highlight w:val="yellow"/>
-        </w:rPr>
-        <w:t>Problemes</w:t>
+        <w:pStyle w:val="Ttulo4"/>
+        <w:rPr>
+          <w:highlight w:val="red"/>
+        </w:rPr>
+      </w:pPr>
+      <w:r>
+        <w:rPr>
+          <w:highlight w:val="red"/>
+        </w:rPr>
+        <w:t>NOMS</w:t>
       </w:r>
     </w:p>
     <w:p>
       <w:r>
-        <w:t>Amb els documents a paper sorgeixen una sèrie de problemes que tenen a veure amb l’espai físic que ocupen, la cerca d’aquells documents i, també, la mobilitat que tenen.</w:t>
+        <w:t>Desenvolupador</w:t>
       </w:r>
     </w:p>
     <w:p>
-      <w:r>
-        <w:t xml:space="preserve">El primer problema sorgeix amb l’espai que ocupa cada document i el temps que s’han de tenir </w:t>
-      </w:r>
-      <w:r>
-        <w:t>arxivats. Si</w:t>
-      </w:r>
-      <w:r>
-        <w:t xml:space="preserve"> agafem dades d’un hospital universitari alemany</w:t>
-      </w:r>
-      <w:r>
-        <w:t xml:space="preserve"> </w:t>
-      </w:r>
-      <w:r>
-        <w:fldChar w:fldCharType="begin"/>
-      </w:r>
-      <w:r>
-        <w:instrText xml:space="preserve"> ADDIN ZOTERO_ITEM CSL_CITATION {"citationID":"NqGkSCpG","properties":{"formattedCitation":"[3]","plainCitation":"[3]","noteIndex":0},"citationItems":[{"id":10,"uris":["http://zotero.org/users/local/eauejolH/items/M3P97782"],"uri":["http://zotero.org/users/local/eauejolH/items/M3P97782"],"itemData":{"id":10,"type":"chapter","container-title":"Health Information Systems - Architectures and Strategies","edition":"Segona Edició","ISBN":"978-1-84996-440-1","language":"Anglés","publisher":"Springer","title":"2.4 Importance of Systematic Information Management","author":[{"family":"Winter","given":"Alfred"},{"family":"Haux","given":"Reinhold"},{"family":"Ammenwerth","given":"Elske"},{"family":"Brigl","given":"Birgit"},{"family":"Hellrung","given":"Nils"},{"family":"Jahn","given":"Franziska"}],"collection-editor":[{"family":"Hannah","given":"Kathryn J."},{"family":"Ball","given":"Marion J."}],"issued":{"date-parts":[["2011"]]}}}],"schema":"https://github.com/citation-style-language/schema/raw/master/csl-citation.json"} </w:instrText>
-      </w:r>
-      <w:r>
-        <w:fldChar w:fldCharType="separate"/>
-      </w:r>
-      <w:r>
-        <w:rPr>
-          <w:rFonts w:cs="Times New Roman"/>
-        </w:rPr>
-        <w:t>[3]</w:t>
-      </w:r>
-      <w:r>
-        <w:fldChar w:fldCharType="end"/>
-      </w:r>
-      <w:r>
-        <w:t xml:space="preserve">, cada any ingressen entre 300.000 i 400.000 pacients, això significa que es generen vuit milions de impressions a paper, que equival a un volum d’un quilòmetre i mig </w:t>
-      </w:r>
-      <w:r>
-        <w:t>en paper i amés a Alemanya s’ha de guardar tot document mèdic un mínim de 30 anys.</w:t>
-      </w:r>
-      <w:r>
-        <w:t xml:space="preserve"> </w:t>
-      </w:r>
-      <w:r>
-        <w:t>En canvi si aquests documents fossin digitals ocuparien entre 10 i 15 terabytes.</w:t>
-      </w:r>
+      <w:proofErr w:type="spellStart"/>
+      <w:r>
+        <w:t>Pataforma</w:t>
+      </w:r>
+      <w:proofErr w:type="spellEnd"/>
     </w:p>
     <w:p>
       <w:r>
-        <w:rPr>
-          <w:highlight w:val="yellow"/>
-        </w:rPr>
-        <w:lastRenderedPageBreak/>
-        <w:t xml:space="preserve">A més s’ha de mencionar que cada vegada els utensilis mèdic que s’usen generen dades digitals, per tant </w:t>
-      </w:r>
-      <w:r>
-        <w:rPr>
-          <w:highlight w:val="yellow"/>
-        </w:rPr>
-        <w:t>desar-ho en paper és una tasca més costosa.</w:t>
+        <w:t>Funcionalitat</w:t>
       </w:r>
     </w:p>
-    <w:p>
-      <w:pPr>
-        <w:pStyle w:val="Ttol3"/>
-        <w:rPr>
-          <w:highlight w:val="red"/>
-        </w:rPr>
-      </w:pPr>
-      <w:bookmarkStart w:id="6" w:name="_Toc60512910"/>
-      <w:r>
-        <w:rPr>
-          <w:highlight w:val="red"/>
-        </w:rPr>
-        <w:t>L’</w:t>
-      </w:r>
-      <w:r>
-        <w:rPr>
-          <w:highlight w:val="red"/>
-        </w:rPr>
-        <w:t>E</w:t>
-      </w:r>
-      <w:r>
-        <w:rPr>
-          <w:highlight w:val="red"/>
-        </w:rPr>
-        <w:t xml:space="preserve">ra </w:t>
-      </w:r>
-      <w:r>
-        <w:rPr>
-          <w:highlight w:val="red"/>
-        </w:rPr>
-        <w:t>D</w:t>
-      </w:r>
-      <w:r>
-        <w:rPr>
-          <w:highlight w:val="red"/>
-        </w:rPr>
-        <w:t>igital</w:t>
-      </w:r>
-      <w:bookmarkEnd w:id="6"/>
-    </w:p>
-    <w:p/>
-    <w:p>
-      <w:pPr>
-        <w:pStyle w:val="Ttol4"/>
-        <w:rPr>
-          <w:highlight w:val="red"/>
-        </w:rPr>
-      </w:pPr>
-      <w:r>
-        <w:rPr>
-          <w:i/>
-          <w:iCs w:val="0"/>
-          <w:highlight w:val="red"/>
-        </w:rPr>
-        <w:t xml:space="preserve">Health </w:t>
-      </w:r>
-      <w:proofErr w:type="spellStart"/>
-      <w:r>
-        <w:rPr>
-          <w:i/>
-          <w:iCs w:val="0"/>
-          <w:highlight w:val="red"/>
-        </w:rPr>
-        <w:t>Information</w:t>
-      </w:r>
-      <w:proofErr w:type="spellEnd"/>
-      <w:r>
-        <w:rPr>
-          <w:i/>
-          <w:iCs w:val="0"/>
-          <w:highlight w:val="red"/>
-        </w:rPr>
-        <w:t xml:space="preserve"> System</w:t>
-      </w:r>
-      <w:r>
-        <w:rPr>
-          <w:i/>
-          <w:iCs w:val="0"/>
-          <w:highlight w:val="red"/>
-        </w:rPr>
-        <w:t xml:space="preserve"> </w:t>
-      </w:r>
-      <w:r>
-        <w:rPr>
-          <w:highlight w:val="red"/>
-        </w:rPr>
-        <w:t>(HIS)</w:t>
-      </w:r>
-    </w:p>
-    <w:p/>
-    <w:p>
-      <w:pPr>
-        <w:pStyle w:val="Ttol4"/>
-        <w:rPr>
-          <w:highlight w:val="red"/>
-        </w:rPr>
-      </w:pPr>
-      <w:r>
-        <w:rPr>
-          <w:highlight w:val="red"/>
-        </w:rPr>
-        <w:t>Protocols</w:t>
-      </w:r>
-    </w:p>
-    <w:p/>
-    <w:p>
-      <w:pPr>
-        <w:pStyle w:val="Ttol4"/>
-        <w:rPr>
-          <w:highlight w:val="red"/>
-        </w:rPr>
-      </w:pPr>
-      <w:r>
-        <w:rPr>
-          <w:highlight w:val="red"/>
-        </w:rPr>
-        <w:t xml:space="preserve">Motor </w:t>
-      </w:r>
-      <w:r>
-        <w:rPr>
-          <w:highlight w:val="red"/>
-        </w:rPr>
-        <w:t>d’Interoperabilitat</w:t>
-      </w:r>
-    </w:p>
-    <w:p/>
-    <w:p>
-      <w:pPr>
-        <w:pStyle w:val="Ttol2"/>
-        <w:rPr>
-          <w:highlight w:val="red"/>
-        </w:rPr>
-      </w:pPr>
-      <w:bookmarkStart w:id="7" w:name="_Toc60512911"/>
-      <w:r>
-        <w:rPr>
-          <w:highlight w:val="red"/>
-        </w:rPr>
-        <w:t>Estudi de l’</w:t>
-      </w:r>
-      <w:r>
-        <w:rPr>
-          <w:highlight w:val="red"/>
-        </w:rPr>
-        <w:t>A</w:t>
-      </w:r>
-      <w:r>
-        <w:rPr>
-          <w:highlight w:val="red"/>
-        </w:rPr>
-        <w:t xml:space="preserve">rt </w:t>
-      </w:r>
-      <w:r>
-        <w:rPr>
-          <w:highlight w:val="red"/>
-        </w:rPr>
-        <w:t>T</w:t>
-      </w:r>
-      <w:r>
-        <w:rPr>
-          <w:highlight w:val="red"/>
-        </w:rPr>
-        <w:t>ecnològic</w:t>
-      </w:r>
-      <w:bookmarkEnd w:id="7"/>
-    </w:p>
-    <w:p/>
-    <w:p>
-      <w:pPr>
-        <w:pStyle w:val="Ttol3"/>
-        <w:rPr>
-          <w:highlight w:val="red"/>
-        </w:rPr>
-      </w:pPr>
-      <w:bookmarkStart w:id="8" w:name="_Toc60512912"/>
-      <w:proofErr w:type="spellStart"/>
-      <w:r>
-        <w:rPr>
-          <w:highlight w:val="red"/>
-        </w:rPr>
-        <w:t>Frameworks</w:t>
-      </w:r>
-      <w:proofErr w:type="spellEnd"/>
-      <w:r>
-        <w:rPr>
-          <w:highlight w:val="red"/>
-        </w:rPr>
-        <w:t xml:space="preserve"> </w:t>
-      </w:r>
-      <w:r>
-        <w:rPr>
-          <w:highlight w:val="red"/>
-        </w:rPr>
-        <w:t xml:space="preserve">de </w:t>
-      </w:r>
-      <w:r>
-        <w:rPr>
-          <w:highlight w:val="red"/>
-        </w:rPr>
-        <w:t>D</w:t>
-      </w:r>
-      <w:r>
-        <w:rPr>
-          <w:highlight w:val="red"/>
-        </w:rPr>
-        <w:t>esenvolupament d’</w:t>
-      </w:r>
-      <w:r>
-        <w:rPr>
-          <w:highlight w:val="red"/>
-        </w:rPr>
-        <w:t>A</w:t>
-      </w:r>
-      <w:r>
-        <w:rPr>
-          <w:highlight w:val="red"/>
-        </w:rPr>
-        <w:t xml:space="preserve">plicacions </w:t>
-      </w:r>
-      <w:r>
-        <w:rPr>
-          <w:highlight w:val="red"/>
-        </w:rPr>
-        <w:t>M</w:t>
-      </w:r>
-      <w:r>
-        <w:rPr>
-          <w:highlight w:val="red"/>
-        </w:rPr>
-        <w:t>òbils</w:t>
-      </w:r>
-      <w:bookmarkEnd w:id="8"/>
-    </w:p>
-    <w:p/>
-    <w:p>
-      <w:pPr>
-        <w:pStyle w:val="Ttol4"/>
-        <w:rPr>
-          <w:highlight w:val="yellow"/>
-        </w:rPr>
-      </w:pPr>
-      <w:r>
-        <w:rPr>
-          <w:highlight w:val="yellow"/>
-        </w:rPr>
-        <w:t>Requ</w:t>
-      </w:r>
-      <w:r>
-        <w:rPr>
-          <w:highlight w:val="yellow"/>
-        </w:rPr>
-        <w:t>eriments</w:t>
-      </w:r>
-      <w:r>
-        <w:rPr>
-          <w:highlight w:val="yellow"/>
-        </w:rPr>
-        <w:t xml:space="preserve"> </w:t>
-      </w:r>
-      <w:r>
-        <w:rPr>
-          <w:highlight w:val="yellow"/>
-        </w:rPr>
-        <w:t>de l’</w:t>
-      </w:r>
-      <w:r>
-        <w:rPr>
-          <w:highlight w:val="yellow"/>
-        </w:rPr>
-        <w:t>A</w:t>
-      </w:r>
-      <w:r>
-        <w:rPr>
-          <w:highlight w:val="yellow"/>
-        </w:rPr>
-        <w:t xml:space="preserve">plicació </w:t>
-      </w:r>
-      <w:r>
-        <w:rPr>
-          <w:highlight w:val="yellow"/>
-        </w:rPr>
-        <w:t>M</w:t>
-      </w:r>
-      <w:r>
-        <w:rPr>
-          <w:highlight w:val="yellow"/>
-        </w:rPr>
-        <w:t>òbil</w:t>
-      </w:r>
-    </w:p>
-    <w:p>
-      <w:r>
-        <w:t xml:space="preserve">El </w:t>
-      </w:r>
-      <w:r>
-        <w:t>requisit</w:t>
-      </w:r>
-      <w:r>
-        <w:t xml:space="preserve"> principal</w:t>
-      </w:r>
-      <w:r>
-        <w:t xml:space="preserve"> que</w:t>
-      </w:r>
-      <w:r>
-        <w:t xml:space="preserve"> hi ha</w:t>
-      </w:r>
-      <w:r>
-        <w:t xml:space="preserve"> de l’aplicació de mòbil és que ha de poder enviar notificacions.</w:t>
-      </w:r>
-      <w:r>
-        <w:t xml:space="preserve"> Ja que sense notificacions no es poden enviar alertes per als usuaris i no compliria el propòsit que es vol amb l’aplicació. </w:t>
-      </w:r>
-      <w:r>
-        <w:t>Per tant si hi ha algun software que no permeti complir aquest requisit, es descartarà per complet.</w:t>
-      </w:r>
-    </w:p>
-    <w:p>
-      <w:r>
-        <w:t xml:space="preserve">A més hi ha uns requisits menys prioritaris que són que permeti l’ús d’animacions i que sigui multi plataforma, això vol dir que el codi fet a aquella aplicació funcioni tant per iOS com </w:t>
-      </w:r>
-      <w:r>
-        <w:lastRenderedPageBreak/>
-        <w:t>per Android, que són els dos sistemes operatius dominants en els sistemes mòbils amb el 99% del mercat</w:t>
-      </w:r>
-      <w:r>
-        <w:fldChar w:fldCharType="begin"/>
-      </w:r>
-      <w:r>
-        <w:instrText xml:space="preserve"> ADDIN ZOTERO_ITEM CSL_CITATION {"citationID":"54RsFh2M","properties":{"formattedCitation":"[4]","plainCitation":"[4]","noteIndex":0},"citationItems":[{"id":4,"uris":["http://zotero.org/users/local/eauejolH/items/DLQTHKZC"],"uri":["http://zotero.org/users/local/eauejolH/items/DLQTHKZC"],"itemData":{"id":4,"type":"post-weblog","container-title":"Statista","title":"Mobile operating systems' market share worldwide from January 2012 to October 2020","URL":"https://www.statista.com/statistics/272698/global-market-share-held-by-mobile-operating-systems-since-2009/","author":[{"family":"O'Dea","given":"S."}],"accessed":{"date-parts":[["2020",12,31]]},"issued":{"date-parts":[["2020",11,30]]}}}],"schema":"https://github.com/citation-style-language/schema/raw/master/csl-citation.json"} </w:instrText>
-      </w:r>
-      <w:r>
-        <w:fldChar w:fldCharType="separate"/>
-      </w:r>
-      <w:r>
-        <w:rPr>
-          <w:rFonts w:cs="Times New Roman"/>
-        </w:rPr>
-        <w:t>[4]</w:t>
-      </w:r>
-      <w:r>
-        <w:fldChar w:fldCharType="end"/>
-      </w:r>
-      <w:r>
-        <w:t>.</w:t>
-      </w:r>
-    </w:p>
-    <w:p>
-      <w:r>
-        <w:t>A continuació es mostrarà un conjunt dels softwares més usats per a la creació i desenvolupament d’aplicacions mòbils.</w:t>
-      </w:r>
-    </w:p>
-    <w:p>
-      <w:pPr>
-        <w:pStyle w:val="Ttol4"/>
-        <w:rPr>
-          <w:highlight w:val="red"/>
-        </w:rPr>
-      </w:pPr>
-      <w:proofErr w:type="spellStart"/>
-      <w:r>
-        <w:rPr>
-          <w:highlight w:val="red"/>
-        </w:rPr>
-        <w:t>React</w:t>
-      </w:r>
-      <w:proofErr w:type="spellEnd"/>
-      <w:r>
-        <w:rPr>
-          <w:highlight w:val="red"/>
-        </w:rPr>
-        <w:t xml:space="preserve"> </w:t>
-      </w:r>
-      <w:proofErr w:type="spellStart"/>
-      <w:r>
-        <w:rPr>
-          <w:highlight w:val="red"/>
-        </w:rPr>
-        <w:t>Native</w:t>
-      </w:r>
-      <w:proofErr w:type="spellEnd"/>
-    </w:p>
-    <w:p/>
-    <w:p>
-      <w:pPr>
-        <w:pStyle w:val="Ttol4"/>
-        <w:rPr>
-          <w:highlight w:val="red"/>
-        </w:rPr>
-      </w:pPr>
-      <w:proofErr w:type="spellStart"/>
-      <w:r>
-        <w:rPr>
-          <w:highlight w:val="red"/>
-        </w:rPr>
-        <w:t>Xamarin</w:t>
-      </w:r>
-      <w:proofErr w:type="spellEnd"/>
-    </w:p>
-    <w:p/>
-    <w:p>
-      <w:pPr>
-        <w:pStyle w:val="Ttol4"/>
-        <w:rPr>
-          <w:highlight w:val="red"/>
-        </w:rPr>
-      </w:pPr>
-      <w:proofErr w:type="spellStart"/>
-      <w:r>
-        <w:rPr>
-          <w:highlight w:val="red"/>
-        </w:rPr>
-        <w:t>Flutter</w:t>
-      </w:r>
-      <w:proofErr w:type="spellEnd"/>
-    </w:p>
-    <w:p/>
-    <w:p>
-      <w:pPr>
-        <w:pStyle w:val="Ttol4"/>
-        <w:rPr>
-          <w:highlight w:val="red"/>
-        </w:rPr>
-      </w:pPr>
-      <w:proofErr w:type="spellStart"/>
-      <w:r>
-        <w:rPr>
-          <w:highlight w:val="red"/>
-        </w:rPr>
-        <w:t>Ionic</w:t>
-      </w:r>
-      <w:proofErr w:type="spellEnd"/>
-    </w:p>
-    <w:p/>
-    <w:p>
-      <w:pPr>
-        <w:pStyle w:val="Ttol4"/>
-        <w:rPr>
-          <w:highlight w:val="red"/>
-        </w:rPr>
-      </w:pPr>
-      <w:r>
-        <w:rPr>
-          <w:highlight w:val="red"/>
-        </w:rPr>
-        <w:t>Comparativa</w:t>
-      </w:r>
-    </w:p>
-    <w:p/>
-    <w:p>
-      <w:pPr>
-        <w:pStyle w:val="Ttol4"/>
-        <w:rPr>
-          <w:highlight w:val="red"/>
-        </w:rPr>
-      </w:pPr>
-      <w:r>
-        <w:rPr>
-          <w:highlight w:val="red"/>
-        </w:rPr>
-        <w:t>Elecció</w:t>
-      </w:r>
-    </w:p>
-    <w:p/>
-    <w:p>
-      <w:pPr>
-        <w:pStyle w:val="Ttol3"/>
-        <w:rPr>
-          <w:highlight w:val="red"/>
-        </w:rPr>
-      </w:pPr>
-      <w:bookmarkStart w:id="9" w:name="_Toc60512913"/>
-      <w:proofErr w:type="spellStart"/>
-      <w:r>
-        <w:rPr>
-          <w:highlight w:val="red"/>
-        </w:rPr>
-        <w:t>Frameworks</w:t>
-      </w:r>
-      <w:proofErr w:type="spellEnd"/>
-      <w:r>
-        <w:rPr>
-          <w:highlight w:val="red"/>
-        </w:rPr>
-        <w:t xml:space="preserve"> </w:t>
-      </w:r>
-      <w:r>
-        <w:rPr>
-          <w:highlight w:val="red"/>
-        </w:rPr>
-        <w:t xml:space="preserve">de </w:t>
-      </w:r>
-      <w:r>
-        <w:rPr>
-          <w:highlight w:val="red"/>
-        </w:rPr>
-        <w:t>D</w:t>
-      </w:r>
-      <w:r>
-        <w:rPr>
-          <w:highlight w:val="red"/>
-        </w:rPr>
-        <w:t xml:space="preserve">esenvolupament </w:t>
-      </w:r>
-      <w:r>
-        <w:rPr>
-          <w:highlight w:val="red"/>
-        </w:rPr>
-        <w:t xml:space="preserve">de </w:t>
-      </w:r>
-      <w:r>
-        <w:rPr>
-          <w:highlight w:val="red"/>
-        </w:rPr>
-        <w:t>W</w:t>
-      </w:r>
-      <w:r>
-        <w:rPr>
-          <w:highlight w:val="red"/>
-        </w:rPr>
-        <w:t>ebs</w:t>
-      </w:r>
-      <w:bookmarkEnd w:id="9"/>
-    </w:p>
-    <w:p/>
-    <w:p>
-      <w:pPr>
-        <w:pStyle w:val="Ttol4"/>
-        <w:rPr>
-          <w:highlight w:val="red"/>
-        </w:rPr>
-      </w:pPr>
-      <w:r>
-        <w:rPr>
-          <w:highlight w:val="red"/>
-        </w:rPr>
-        <w:t>Requisits</w:t>
-      </w:r>
-      <w:r>
-        <w:rPr>
-          <w:highlight w:val="red"/>
-        </w:rPr>
-        <w:t xml:space="preserve"> de</w:t>
-      </w:r>
-      <w:r>
-        <w:rPr>
-          <w:highlight w:val="red"/>
-        </w:rPr>
-        <w:t xml:space="preserve"> la </w:t>
-      </w:r>
-      <w:r>
-        <w:rPr>
-          <w:highlight w:val="red"/>
-        </w:rPr>
-        <w:t>W</w:t>
-      </w:r>
-      <w:r>
-        <w:rPr>
-          <w:highlight w:val="red"/>
-        </w:rPr>
-        <w:t>eb</w:t>
-      </w:r>
-    </w:p>
-    <w:p>
-      <w:r>
-        <w:t xml:space="preserve">La web que s’haurà de fer és relativament </w:t>
-      </w:r>
-      <w:r>
-        <w:t>senzilla</w:t>
-      </w:r>
-      <w:r>
-        <w:t>, només necessita que es pugui connectar a una base de dades.</w:t>
-      </w:r>
-    </w:p>
-    <w:p>
-      <w:pPr>
-        <w:pStyle w:val="Ttol4"/>
-        <w:rPr>
-          <w:highlight w:val="red"/>
-        </w:rPr>
-      </w:pPr>
-      <w:proofErr w:type="spellStart"/>
-      <w:r>
-        <w:rPr>
-          <w:highlight w:val="red"/>
-        </w:rPr>
-        <w:lastRenderedPageBreak/>
-        <w:t>Ruby</w:t>
-      </w:r>
-      <w:proofErr w:type="spellEnd"/>
-    </w:p>
-    <w:p/>
-    <w:p>
-      <w:pPr>
-        <w:pStyle w:val="Ttol4"/>
-        <w:rPr>
-          <w:highlight w:val="red"/>
-        </w:rPr>
-      </w:pPr>
-      <w:proofErr w:type="spellStart"/>
-      <w:r>
-        <w:rPr>
-          <w:highlight w:val="red"/>
-        </w:rPr>
-        <w:t>Spring</w:t>
-      </w:r>
-      <w:proofErr w:type="spellEnd"/>
-    </w:p>
-    <w:p/>
-    <w:p>
-      <w:pPr>
-        <w:pStyle w:val="Ttol4"/>
-        <w:rPr>
-          <w:highlight w:val="red"/>
-        </w:rPr>
-      </w:pPr>
-      <w:proofErr w:type="spellStart"/>
-      <w:r>
-        <w:rPr>
-          <w:highlight w:val="red"/>
-        </w:rPr>
-        <w:t>Django</w:t>
-      </w:r>
-      <w:proofErr w:type="spellEnd"/>
-    </w:p>
-    <w:p/>
-    <w:p>
-      <w:pPr>
-        <w:pStyle w:val="Ttol4"/>
-        <w:rPr>
-          <w:highlight w:val="red"/>
-        </w:rPr>
-      </w:pPr>
-      <w:proofErr w:type="spellStart"/>
-      <w:r>
-        <w:rPr>
-          <w:highlight w:val="red"/>
-        </w:rPr>
-        <w:t>Lavarel</w:t>
-      </w:r>
-      <w:proofErr w:type="spellEnd"/>
-    </w:p>
-    <w:p/>
-    <w:p>
-      <w:pPr>
-        <w:pStyle w:val="Ttol4"/>
-        <w:rPr>
-          <w:highlight w:val="red"/>
-        </w:rPr>
-      </w:pPr>
-      <w:r>
-        <w:rPr>
-          <w:highlight w:val="red"/>
-        </w:rPr>
-        <w:t>Comparativa</w:t>
-      </w:r>
-    </w:p>
-    <w:p/>
-    <w:p>
-      <w:pPr>
-        <w:pStyle w:val="Ttol4"/>
-        <w:rPr>
-          <w:highlight w:val="red"/>
-        </w:rPr>
-      </w:pPr>
-      <w:r>
-        <w:rPr>
-          <w:highlight w:val="red"/>
-        </w:rPr>
-        <w:t>Elecció</w:t>
-      </w:r>
-    </w:p>
-    <w:p/>
-    <w:p>
-      <w:pPr>
-        <w:pStyle w:val="Ttol3"/>
-        <w:rPr>
-          <w:highlight w:val="red"/>
-        </w:rPr>
-      </w:pPr>
-      <w:bookmarkStart w:id="10" w:name="_Toc60512914"/>
-      <w:r>
-        <w:rPr>
-          <w:highlight w:val="red"/>
-        </w:rPr>
-        <w:t xml:space="preserve">Aplicacions </w:t>
-      </w:r>
-      <w:r>
-        <w:rPr>
-          <w:highlight w:val="red"/>
-        </w:rPr>
-        <w:t>S</w:t>
-      </w:r>
-      <w:r>
-        <w:rPr>
-          <w:highlight w:val="red"/>
-        </w:rPr>
-        <w:t>imilars</w:t>
-      </w:r>
-      <w:bookmarkEnd w:id="10"/>
-    </w:p>
-    <w:p/>
-    <w:p>
-      <w:pPr>
-        <w:pStyle w:val="Ttol4"/>
-        <w:rPr>
-          <w:highlight w:val="red"/>
-        </w:rPr>
-      </w:pPr>
-      <w:r>
-        <w:rPr>
-          <w:highlight w:val="red"/>
-        </w:rPr>
-        <w:t>NOMS</w:t>
-      </w:r>
-    </w:p>
-    <w:p/>
     <w:p/>
     <w:p>
       <w:pPr>
@@ -3830,33 +4329,33 @@
     </w:p>
     <w:p>
       <w:pPr>
-        <w:pStyle w:val="Ttol1"/>
+        <w:pStyle w:val="Ttulo1"/>
         <w:numPr>
           <w:ilvl w:val="0"/>
           <w:numId w:val="31"/>
         </w:numPr>
         <w:spacing w:before="240"/>
         <w:rPr>
-          <w:highlight w:val="red"/>
-        </w:rPr>
-      </w:pPr>
-      <w:bookmarkStart w:id="11" w:name="_Toc55765597"/>
-      <w:bookmarkStart w:id="12" w:name="_Toc60512915"/>
-      <w:r>
-        <w:rPr>
-          <w:highlight w:val="red"/>
+          <w:highlight w:val="yellow"/>
+        </w:rPr>
+      </w:pPr>
+      <w:bookmarkStart w:id="12" w:name="_Toc55765597"/>
+      <w:bookmarkStart w:id="13" w:name="_Toc60659245"/>
+      <w:r>
+        <w:rPr>
+          <w:highlight w:val="yellow"/>
         </w:rPr>
         <w:lastRenderedPageBreak/>
         <w:t>Objectius i Abast</w:t>
       </w:r>
-      <w:bookmarkStart w:id="13" w:name="_Hlk55577411"/>
-      <w:bookmarkEnd w:id="11"/>
+      <w:bookmarkStart w:id="14" w:name="_Hlk55577411"/>
       <w:bookmarkEnd w:id="12"/>
+      <w:bookmarkEnd w:id="13"/>
     </w:p>
-    <w:bookmarkEnd w:id="13"/>
+    <w:bookmarkEnd w:id="14"/>
     <w:p>
       <w:pPr>
-        <w:pStyle w:val="Pargrafdellista"/>
+        <w:pStyle w:val="Prrafodelista"/>
         <w:numPr>
           <w:ilvl w:val="0"/>
           <w:numId w:val="33"/>
@@ -3864,20 +4363,36 @@
         <w:jc w:val="left"/>
         <w:rPr>
           <w:rFonts w:cs="Times New Roman"/>
-          <w:highlight w:val="yellow"/>
         </w:rPr>
       </w:pPr>
       <w:r>
         <w:rPr>
           <w:rFonts w:cs="Times New Roman"/>
-          <w:highlight w:val="yellow"/>
-        </w:rPr>
-        <w:t>Tenir una comunicació entre l’aplicació i el motor d’integració amb el mínim temps de latència.</w:t>
+        </w:rPr>
+        <w:t>Tenir una comunicació entre l’aplicació i el motor d’integració</w:t>
+      </w:r>
+      <w:r>
+        <w:rPr>
+          <w:rFonts w:cs="Times New Roman"/>
+        </w:rPr>
+        <w:t xml:space="preserve"> (IRIS)</w:t>
+      </w:r>
+      <w:r>
+        <w:rPr>
+          <w:rFonts w:cs="Times New Roman"/>
+        </w:rPr>
+        <w:t xml:space="preserve"> amb el mínim temps de </w:t>
+      </w:r>
+      <w:r>
+        <w:rPr>
+          <w:rFonts w:cs="Times New Roman"/>
+        </w:rPr>
+        <w:t>resposta</w:t>
       </w:r>
     </w:p>
     <w:p>
       <w:pPr>
-        <w:pStyle w:val="Pargrafdellista"/>
+        <w:pStyle w:val="Prrafodelista"/>
         <w:numPr>
           <w:ilvl w:val="0"/>
           <w:numId w:val="33"/>
@@ -3887,10 +4402,16 @@
           <w:rFonts w:cs="Times New Roman"/>
         </w:rPr>
       </w:pPr>
+      <w:r>
+        <w:rPr>
+          <w:rFonts w:cs="Times New Roman"/>
+        </w:rPr>
+        <w:t>Fer que l’aplicació tingui una bona usabilitat.</w:t>
+      </w:r>
     </w:p>
     <w:p>
       <w:pPr>
-        <w:pStyle w:val="Pargrafdellista"/>
+        <w:pStyle w:val="Prrafodelista"/>
         <w:numPr>
           <w:ilvl w:val="0"/>
           <w:numId w:val="33"/>
@@ -3903,7 +4424,7 @@
     </w:p>
     <w:p>
       <w:pPr>
-        <w:pStyle w:val="Pargrafdellista"/>
+        <w:pStyle w:val="Prrafodelista"/>
         <w:numPr>
           <w:ilvl w:val="0"/>
           <w:numId w:val="33"/>
@@ -3916,7 +4437,7 @@
     </w:p>
     <w:p>
       <w:pPr>
-        <w:pStyle w:val="Pargrafdellista"/>
+        <w:pStyle w:val="Prrafodelista"/>
         <w:numPr>
           <w:ilvl w:val="0"/>
           <w:numId w:val="33"/>
@@ -3924,16 +4445,6 @@
         <w:jc w:val="left"/>
         <w:rPr>
           <w:rFonts w:cs="Times New Roman"/>
-        </w:rPr>
-      </w:pPr>
-    </w:p>
-    <w:p>
-      <w:pPr>
-        <w:jc w:val="center"/>
-        <w:rPr>
-          <w:rFonts w:cs="Times New Roman"/>
-          <w:i/>
-          <w:iCs/>
         </w:rPr>
       </w:pPr>
     </w:p>
@@ -3962,100 +4473,27 @@
     </w:p>
     <w:p>
       <w:pPr>
-        <w:pStyle w:val="Ttol1"/>
+        <w:pStyle w:val="Ttulo1"/>
         <w:numPr>
           <w:ilvl w:val="0"/>
           <w:numId w:val="31"/>
         </w:numPr>
         <w:spacing w:before="240"/>
         <w:rPr>
-          <w:highlight w:val="red"/>
-        </w:rPr>
-      </w:pPr>
-      <w:bookmarkStart w:id="14" w:name="_Toc55765598"/>
-      <w:bookmarkStart w:id="15" w:name="_Toc60512916"/>
-      <w:r>
-        <w:rPr>
-          <w:highlight w:val="red"/>
+          <w:highlight w:val="yellow"/>
+        </w:rPr>
+      </w:pPr>
+      <w:bookmarkStart w:id="15" w:name="_Toc55765598"/>
+      <w:bookmarkStart w:id="16" w:name="_Toc60659246"/>
+      <w:r>
+        <w:rPr>
+          <w:highlight w:val="yellow"/>
         </w:rPr>
         <w:lastRenderedPageBreak/>
         <w:t>Metodologia</w:t>
       </w:r>
-      <w:bookmarkEnd w:id="14"/>
       <w:bookmarkEnd w:id="15"/>
-    </w:p>
-    <w:p>
-      <w:pPr>
-        <w:spacing w:before="0" w:line="240" w:lineRule="auto"/>
-        <w:rPr>
-          <w:rFonts w:cs="Times New Roman"/>
-          <w:highlight w:val="yellow"/>
-        </w:rPr>
-      </w:pPr>
-      <w:r>
-        <w:rPr>
-          <w:rFonts w:cs="Times New Roman"/>
-          <w:highlight w:val="yellow"/>
-        </w:rPr>
-        <w:t>Tot TFG ha d’incloure aquest apartat on s’expliquen les estratègies de cerca d’informació,</w:t>
-      </w:r>
-      <w:r>
-        <w:rPr>
-          <w:rFonts w:cs="Times New Roman"/>
-          <w:highlight w:val="yellow"/>
-        </w:rPr>
-        <w:t xml:space="preserve"> </w:t>
-      </w:r>
-      <w:r>
-        <w:rPr>
-          <w:rFonts w:cs="Times New Roman"/>
-          <w:highlight w:val="yellow"/>
-        </w:rPr>
-        <w:t>d'anàlisi, de síntesi, de procés, d'avaluació i tria d'alternatives.</w:t>
-      </w:r>
-    </w:p>
-    <w:p>
-      <w:pPr>
-        <w:spacing w:before="0" w:line="240" w:lineRule="auto"/>
-        <w:rPr>
-          <w:rFonts w:cs="Times New Roman"/>
-        </w:rPr>
-      </w:pPr>
-      <w:r>
-        <w:rPr>
-          <w:rFonts w:cs="Times New Roman"/>
-          <w:highlight w:val="yellow"/>
-        </w:rPr>
-        <w:t>En el cas d’un TFG teòric es concreten i detallen les estratègies de cerca usades, els noms de les</w:t>
-      </w:r>
-      <w:r>
-        <w:rPr>
-          <w:rFonts w:cs="Times New Roman"/>
-          <w:highlight w:val="yellow"/>
-        </w:rPr>
-        <w:t xml:space="preserve"> </w:t>
-      </w:r>
-      <w:r>
-        <w:rPr>
-          <w:rFonts w:cs="Times New Roman"/>
-          <w:highlight w:val="yellow"/>
-        </w:rPr>
-        <w:t>bases de dades consultades, les paraules clau, els criteris per usar o descartar informació i el</w:t>
-      </w:r>
-      <w:r>
-        <w:rPr>
-          <w:rFonts w:cs="Times New Roman"/>
-          <w:highlight w:val="yellow"/>
-        </w:rPr>
-        <w:t xml:space="preserve"> </w:t>
-      </w:r>
-      <w:r>
-        <w:rPr>
-          <w:rFonts w:cs="Times New Roman"/>
-          <w:highlight w:val="yellow"/>
-        </w:rPr>
-        <w:t>sistema per organitzar el material recopilat entre d’altres aspectes.</w:t>
-      </w:r>
+      <w:bookmarkEnd w:id="16"/>
     </w:p>
     <w:p>
       <w:pPr>
@@ -4068,7 +4506,7 @@
     </w:p>
     <w:tbl>
       <w:tblPr>
-        <w:tblStyle w:val="Taulaambquadrcula"/>
+        <w:tblStyle w:val="Tablaconcuadrcula"/>
         <w:tblW w:w="8786" w:type="dxa"/>
         <w:jc w:val="center"/>
         <w:tblCellMar>
@@ -7837,7 +8275,7 @@
             <w:tcBorders>
               <w:top w:val="single" w:sz="12" w:space="0" w:color="auto"/>
               <w:left w:val="single" w:sz="12" w:space="0" w:color="auto"/>
-              <w:bottom w:val="double" w:sz="4" w:space="0" w:color="FF0000"/>
+              <w:bottom w:val="single" w:sz="24" w:space="0" w:color="FF0000"/>
               <w:right w:val="single" w:sz="12" w:space="0" w:color="auto"/>
             </w:tcBorders>
             <w:shd w:val="clear" w:color="auto" w:fill="auto"/>
@@ -7859,7 +8297,7 @@
             <w:tcBorders>
               <w:top w:val="single" w:sz="12" w:space="0" w:color="auto"/>
               <w:left w:val="single" w:sz="12" w:space="0" w:color="auto"/>
-              <w:bottom w:val="double" w:sz="4" w:space="0" w:color="FF0000"/>
+              <w:bottom w:val="single" w:sz="24" w:space="0" w:color="FF0000"/>
               <w:right w:val="single" w:sz="12" w:space="0" w:color="auto"/>
             </w:tcBorders>
             <w:shd w:val="clear" w:color="000000" w:fill="0000FF"/>
@@ -7881,7 +8319,7 @@
             <w:tcBorders>
               <w:top w:val="single" w:sz="12" w:space="0" w:color="auto"/>
               <w:left w:val="single" w:sz="12" w:space="0" w:color="auto"/>
-              <w:bottom w:val="double" w:sz="4" w:space="0" w:color="FF0000"/>
+              <w:bottom w:val="single" w:sz="24" w:space="0" w:color="FF0000"/>
               <w:right w:val="single" w:sz="12" w:space="0" w:color="auto"/>
             </w:tcBorders>
             <w:shd w:val="clear" w:color="auto" w:fill="auto"/>
@@ -7903,7 +8341,7 @@
             <w:tcBorders>
               <w:top w:val="single" w:sz="12" w:space="0" w:color="auto"/>
               <w:left w:val="single" w:sz="12" w:space="0" w:color="auto"/>
-              <w:bottom w:val="double" w:sz="4" w:space="0" w:color="FF0000"/>
+              <w:bottom w:val="single" w:sz="24" w:space="0" w:color="FF0000"/>
               <w:right w:val="single" w:sz="12" w:space="0" w:color="auto"/>
             </w:tcBorders>
             <w:shd w:val="clear" w:color="auto" w:fill="auto"/>
@@ -7925,7 +8363,7 @@
             <w:tcBorders>
               <w:top w:val="single" w:sz="12" w:space="0" w:color="auto"/>
               <w:left w:val="single" w:sz="12" w:space="0" w:color="auto"/>
-              <w:bottom w:val="double" w:sz="4" w:space="0" w:color="FF0000"/>
+              <w:bottom w:val="single" w:sz="24" w:space="0" w:color="FF0000"/>
               <w:right w:val="single" w:sz="12" w:space="0" w:color="auto"/>
             </w:tcBorders>
             <w:shd w:val="clear" w:color="auto" w:fill="FF6600"/>
@@ -7947,7 +8385,7 @@
             <w:tcBorders>
               <w:top w:val="single" w:sz="12" w:space="0" w:color="auto"/>
               <w:left w:val="single" w:sz="12" w:space="0" w:color="auto"/>
-              <w:bottom w:val="double" w:sz="4" w:space="0" w:color="FF0000"/>
+              <w:bottom w:val="single" w:sz="24" w:space="0" w:color="FF0000"/>
               <w:right w:val="single" w:sz="12" w:space="0" w:color="auto"/>
             </w:tcBorders>
             <w:shd w:val="clear" w:color="auto" w:fill="auto"/>
@@ -7969,7 +8407,7 @@
             <w:tcBorders>
               <w:top w:val="single" w:sz="12" w:space="0" w:color="auto"/>
               <w:left w:val="single" w:sz="12" w:space="0" w:color="auto"/>
-              <w:bottom w:val="double" w:sz="4" w:space="0" w:color="FF0000"/>
+              <w:bottom w:val="single" w:sz="24" w:space="0" w:color="FF0000"/>
               <w:right w:val="single" w:sz="12" w:space="0" w:color="auto"/>
             </w:tcBorders>
             <w:shd w:val="clear" w:color="auto" w:fill="auto"/>
@@ -7991,7 +8429,7 @@
             <w:tcBorders>
               <w:top w:val="single" w:sz="12" w:space="0" w:color="auto"/>
               <w:left w:val="single" w:sz="12" w:space="0" w:color="auto"/>
-              <w:bottom w:val="double" w:sz="4" w:space="0" w:color="FF0000"/>
+              <w:bottom w:val="single" w:sz="24" w:space="0" w:color="FF0000"/>
               <w:right w:val="single" w:sz="12" w:space="0" w:color="auto"/>
             </w:tcBorders>
             <w:shd w:val="clear" w:color="auto" w:fill="auto"/>
@@ -8020,7 +8458,7 @@
             <w:vMerge/>
             <w:tcBorders>
               <w:left w:val="single" w:sz="12" w:space="0" w:color="auto"/>
-              <w:right w:val="double" w:sz="4" w:space="0" w:color="FF0000"/>
+              <w:right w:val="single" w:sz="24" w:space="0" w:color="FF0000"/>
             </w:tcBorders>
             <w:shd w:val="clear" w:color="auto" w:fill="auto"/>
             <w:textDirection w:val="btLr"/>
@@ -8041,97 +8479,97 @@
           <w:tcPr>
             <w:tcW w:w="0" w:type="auto"/>
             <w:tcBorders>
-              <w:top w:val="double" w:sz="4" w:space="0" w:color="FF0000"/>
-              <w:left w:val="double" w:sz="4" w:space="0" w:color="FF0000"/>
-              <w:bottom w:val="double" w:sz="4" w:space="0" w:color="FF0000"/>
-              <w:right w:val="single" w:sz="12" w:space="0" w:color="auto"/>
-            </w:tcBorders>
-            <w:shd w:val="clear" w:color="auto" w:fill="auto"/>
-            <w:vAlign w:val="center"/>
-          </w:tcPr>
-          <w:p>
-            <w:pPr>
-              <w:spacing w:before="0" w:after="200" w:line="276" w:lineRule="auto"/>
-              <w:jc w:val="center"/>
-              <w:rPr>
-                <w:rFonts w:cs="Times New Roman"/>
-              </w:rPr>
-            </w:pPr>
-          </w:p>
-        </w:tc>
-        <w:tc>
-          <w:tcPr>
-            <w:tcW w:w="0" w:type="auto"/>
-            <w:tcBorders>
-              <w:top w:val="double" w:sz="4" w:space="0" w:color="FF0000"/>
-              <w:left w:val="single" w:sz="12" w:space="0" w:color="auto"/>
-              <w:bottom w:val="double" w:sz="4" w:space="0" w:color="FF0000"/>
-              <w:right w:val="single" w:sz="12" w:space="0" w:color="auto"/>
-            </w:tcBorders>
-            <w:shd w:val="clear" w:color="auto" w:fill="auto"/>
-            <w:vAlign w:val="center"/>
-          </w:tcPr>
-          <w:p>
-            <w:pPr>
-              <w:spacing w:before="0" w:after="200" w:line="276" w:lineRule="auto"/>
-              <w:jc w:val="center"/>
-              <w:rPr>
-                <w:rFonts w:cs="Times New Roman"/>
-              </w:rPr>
-            </w:pPr>
-          </w:p>
-        </w:tc>
-        <w:tc>
-          <w:tcPr>
-            <w:tcW w:w="0" w:type="auto"/>
-            <w:tcBorders>
-              <w:top w:val="double" w:sz="4" w:space="0" w:color="FF0000"/>
-              <w:left w:val="single" w:sz="12" w:space="0" w:color="auto"/>
-              <w:bottom w:val="double" w:sz="4" w:space="0" w:color="FF0000"/>
-              <w:right w:val="single" w:sz="12" w:space="0" w:color="auto"/>
-            </w:tcBorders>
-            <w:shd w:val="clear" w:color="auto" w:fill="auto"/>
-            <w:vAlign w:val="center"/>
-          </w:tcPr>
-          <w:p>
-            <w:pPr>
-              <w:spacing w:before="0" w:after="200" w:line="276" w:lineRule="auto"/>
-              <w:jc w:val="center"/>
-              <w:rPr>
-                <w:rFonts w:cs="Times New Roman"/>
-              </w:rPr>
-            </w:pPr>
-          </w:p>
-        </w:tc>
-        <w:tc>
-          <w:tcPr>
-            <w:tcW w:w="0" w:type="auto"/>
-            <w:tcBorders>
-              <w:top w:val="double" w:sz="4" w:space="0" w:color="FF0000"/>
-              <w:left w:val="single" w:sz="12" w:space="0" w:color="auto"/>
-              <w:bottom w:val="double" w:sz="4" w:space="0" w:color="FF0000"/>
-              <w:right w:val="single" w:sz="12" w:space="0" w:color="auto"/>
-            </w:tcBorders>
-            <w:shd w:val="clear" w:color="auto" w:fill="auto"/>
-            <w:vAlign w:val="center"/>
-          </w:tcPr>
-          <w:p>
-            <w:pPr>
-              <w:spacing w:before="0" w:after="200" w:line="276" w:lineRule="auto"/>
-              <w:jc w:val="center"/>
-              <w:rPr>
-                <w:rFonts w:cs="Times New Roman"/>
-              </w:rPr>
-            </w:pPr>
-          </w:p>
-        </w:tc>
-        <w:tc>
-          <w:tcPr>
-            <w:tcW w:w="0" w:type="auto"/>
-            <w:tcBorders>
-              <w:top w:val="double" w:sz="4" w:space="0" w:color="FF0000"/>
-              <w:left w:val="single" w:sz="12" w:space="0" w:color="auto"/>
-              <w:bottom w:val="double" w:sz="4" w:space="0" w:color="FF0000"/>
+              <w:top w:val="single" w:sz="24" w:space="0" w:color="FF0000"/>
+              <w:left w:val="single" w:sz="24" w:space="0" w:color="FF0000"/>
+              <w:bottom w:val="single" w:sz="24" w:space="0" w:color="FF0000"/>
+              <w:right w:val="single" w:sz="12" w:space="0" w:color="auto"/>
+            </w:tcBorders>
+            <w:shd w:val="clear" w:color="auto" w:fill="auto"/>
+            <w:vAlign w:val="center"/>
+          </w:tcPr>
+          <w:p>
+            <w:pPr>
+              <w:spacing w:before="0" w:after="200" w:line="276" w:lineRule="auto"/>
+              <w:jc w:val="center"/>
+              <w:rPr>
+                <w:rFonts w:cs="Times New Roman"/>
+              </w:rPr>
+            </w:pPr>
+          </w:p>
+        </w:tc>
+        <w:tc>
+          <w:tcPr>
+            <w:tcW w:w="0" w:type="auto"/>
+            <w:tcBorders>
+              <w:top w:val="single" w:sz="24" w:space="0" w:color="FF0000"/>
+              <w:left w:val="single" w:sz="12" w:space="0" w:color="auto"/>
+              <w:bottom w:val="single" w:sz="24" w:space="0" w:color="FF0000"/>
+              <w:right w:val="single" w:sz="12" w:space="0" w:color="auto"/>
+            </w:tcBorders>
+            <w:shd w:val="clear" w:color="auto" w:fill="auto"/>
+            <w:vAlign w:val="center"/>
+          </w:tcPr>
+          <w:p>
+            <w:pPr>
+              <w:spacing w:before="0" w:after="200" w:line="276" w:lineRule="auto"/>
+              <w:jc w:val="center"/>
+              <w:rPr>
+                <w:rFonts w:cs="Times New Roman"/>
+              </w:rPr>
+            </w:pPr>
+          </w:p>
+        </w:tc>
+        <w:tc>
+          <w:tcPr>
+            <w:tcW w:w="0" w:type="auto"/>
+            <w:tcBorders>
+              <w:top w:val="single" w:sz="24" w:space="0" w:color="FF0000"/>
+              <w:left w:val="single" w:sz="12" w:space="0" w:color="auto"/>
+              <w:bottom w:val="single" w:sz="24" w:space="0" w:color="FF0000"/>
+              <w:right w:val="single" w:sz="12" w:space="0" w:color="auto"/>
+            </w:tcBorders>
+            <w:shd w:val="clear" w:color="auto" w:fill="auto"/>
+            <w:vAlign w:val="center"/>
+          </w:tcPr>
+          <w:p>
+            <w:pPr>
+              <w:spacing w:before="0" w:after="200" w:line="276" w:lineRule="auto"/>
+              <w:jc w:val="center"/>
+              <w:rPr>
+                <w:rFonts w:cs="Times New Roman"/>
+              </w:rPr>
+            </w:pPr>
+          </w:p>
+        </w:tc>
+        <w:tc>
+          <w:tcPr>
+            <w:tcW w:w="0" w:type="auto"/>
+            <w:tcBorders>
+              <w:top w:val="single" w:sz="24" w:space="0" w:color="FF0000"/>
+              <w:left w:val="single" w:sz="12" w:space="0" w:color="auto"/>
+              <w:bottom w:val="single" w:sz="24" w:space="0" w:color="FF0000"/>
+              <w:right w:val="single" w:sz="12" w:space="0" w:color="auto"/>
+            </w:tcBorders>
+            <w:shd w:val="clear" w:color="auto" w:fill="auto"/>
+            <w:vAlign w:val="center"/>
+          </w:tcPr>
+          <w:p>
+            <w:pPr>
+              <w:spacing w:before="0" w:after="200" w:line="276" w:lineRule="auto"/>
+              <w:jc w:val="center"/>
+              <w:rPr>
+                <w:rFonts w:cs="Times New Roman"/>
+              </w:rPr>
+            </w:pPr>
+          </w:p>
+        </w:tc>
+        <w:tc>
+          <w:tcPr>
+            <w:tcW w:w="0" w:type="auto"/>
+            <w:tcBorders>
+              <w:top w:val="single" w:sz="24" w:space="0" w:color="FF0000"/>
+              <w:left w:val="single" w:sz="12" w:space="0" w:color="auto"/>
+              <w:bottom w:val="single" w:sz="24" w:space="0" w:color="FF0000"/>
               <w:right w:val="single" w:sz="12" w:space="0" w:color="auto"/>
             </w:tcBorders>
             <w:shd w:val="clear" w:color="auto" w:fill="FF6600"/>
@@ -8151,31 +8589,31 @@
           <w:tcPr>
             <w:tcW w:w="0" w:type="auto"/>
             <w:tcBorders>
-              <w:top w:val="double" w:sz="4" w:space="0" w:color="FF0000"/>
-              <w:left w:val="single" w:sz="12" w:space="0" w:color="auto"/>
-              <w:bottom w:val="double" w:sz="4" w:space="0" w:color="FF0000"/>
-              <w:right w:val="single" w:sz="12" w:space="0" w:color="auto"/>
-            </w:tcBorders>
-            <w:shd w:val="clear" w:color="auto" w:fill="auto"/>
-            <w:vAlign w:val="center"/>
-          </w:tcPr>
-          <w:p>
-            <w:pPr>
-              <w:spacing w:before="0" w:after="200" w:line="276" w:lineRule="auto"/>
-              <w:jc w:val="center"/>
-              <w:rPr>
-                <w:rFonts w:cs="Times New Roman"/>
-              </w:rPr>
-            </w:pPr>
-          </w:p>
-        </w:tc>
-        <w:tc>
-          <w:tcPr>
-            <w:tcW w:w="0" w:type="auto"/>
-            <w:tcBorders>
-              <w:top w:val="double" w:sz="4" w:space="0" w:color="FF0000"/>
-              <w:left w:val="single" w:sz="12" w:space="0" w:color="auto"/>
-              <w:bottom w:val="double" w:sz="4" w:space="0" w:color="FF0000"/>
+              <w:top w:val="single" w:sz="24" w:space="0" w:color="FF0000"/>
+              <w:left w:val="single" w:sz="12" w:space="0" w:color="auto"/>
+              <w:bottom w:val="single" w:sz="24" w:space="0" w:color="FF0000"/>
+              <w:right w:val="single" w:sz="12" w:space="0" w:color="auto"/>
+            </w:tcBorders>
+            <w:shd w:val="clear" w:color="auto" w:fill="auto"/>
+            <w:vAlign w:val="center"/>
+          </w:tcPr>
+          <w:p>
+            <w:pPr>
+              <w:spacing w:before="0" w:after="200" w:line="276" w:lineRule="auto"/>
+              <w:jc w:val="center"/>
+              <w:rPr>
+                <w:rFonts w:cs="Times New Roman"/>
+              </w:rPr>
+            </w:pPr>
+          </w:p>
+        </w:tc>
+        <w:tc>
+          <w:tcPr>
+            <w:tcW w:w="0" w:type="auto"/>
+            <w:tcBorders>
+              <w:top w:val="single" w:sz="24" w:space="0" w:color="FF0000"/>
+              <w:left w:val="single" w:sz="12" w:space="0" w:color="auto"/>
+              <w:bottom w:val="single" w:sz="24" w:space="0" w:color="FF0000"/>
               <w:right w:val="single" w:sz="12" w:space="0" w:color="auto"/>
             </w:tcBorders>
             <w:shd w:val="clear" w:color="auto" w:fill="FF00FF"/>
@@ -8195,10 +8633,10 @@
           <w:tcPr>
             <w:tcW w:w="0" w:type="auto"/>
             <w:tcBorders>
-              <w:top w:val="double" w:sz="4" w:space="0" w:color="FF0000"/>
-              <w:left w:val="single" w:sz="12" w:space="0" w:color="auto"/>
-              <w:bottom w:val="double" w:sz="4" w:space="0" w:color="FF0000"/>
-              <w:right w:val="double" w:sz="4" w:space="0" w:color="FF0000"/>
+              <w:top w:val="single" w:sz="24" w:space="0" w:color="FF0000"/>
+              <w:left w:val="single" w:sz="12" w:space="0" w:color="auto"/>
+              <w:bottom w:val="single" w:sz="24" w:space="0" w:color="FF0000"/>
+              <w:right w:val="single" w:sz="24" w:space="0" w:color="FF0000"/>
             </w:tcBorders>
             <w:shd w:val="clear" w:color="auto" w:fill="auto"/>
             <w:vAlign w:val="center"/>
@@ -8247,7 +8685,7 @@
           <w:tcPr>
             <w:tcW w:w="0" w:type="auto"/>
             <w:tcBorders>
-              <w:top w:val="double" w:sz="4" w:space="0" w:color="FF0000"/>
+              <w:top w:val="single" w:sz="24" w:space="0" w:color="FF0000"/>
               <w:left w:val="single" w:sz="12" w:space="0" w:color="auto"/>
               <w:bottom w:val="single" w:sz="4" w:space="0" w:color="auto"/>
               <w:right w:val="single" w:sz="12" w:space="0" w:color="auto"/>
@@ -8269,7 +8707,7 @@
           <w:tcPr>
             <w:tcW w:w="0" w:type="auto"/>
             <w:tcBorders>
-              <w:top w:val="double" w:sz="4" w:space="0" w:color="FF0000"/>
+              <w:top w:val="single" w:sz="24" w:space="0" w:color="FF0000"/>
               <w:left w:val="single" w:sz="12" w:space="0" w:color="auto"/>
               <w:bottom w:val="single" w:sz="4" w:space="0" w:color="auto"/>
               <w:right w:val="single" w:sz="12" w:space="0" w:color="auto"/>
@@ -8291,7 +8729,7 @@
           <w:tcPr>
             <w:tcW w:w="0" w:type="auto"/>
             <w:tcBorders>
-              <w:top w:val="double" w:sz="4" w:space="0" w:color="FF0000"/>
+              <w:top w:val="single" w:sz="24" w:space="0" w:color="FF0000"/>
               <w:left w:val="single" w:sz="12" w:space="0" w:color="auto"/>
               <w:bottom w:val="single" w:sz="4" w:space="0" w:color="auto"/>
               <w:right w:val="single" w:sz="12" w:space="0" w:color="auto"/>
@@ -8313,7 +8751,7 @@
           <w:tcPr>
             <w:tcW w:w="0" w:type="auto"/>
             <w:tcBorders>
-              <w:top w:val="double" w:sz="4" w:space="0" w:color="FF0000"/>
+              <w:top w:val="single" w:sz="24" w:space="0" w:color="FF0000"/>
               <w:left w:val="single" w:sz="12" w:space="0" w:color="auto"/>
               <w:bottom w:val="single" w:sz="4" w:space="0" w:color="auto"/>
               <w:right w:val="single" w:sz="12" w:space="0" w:color="auto"/>
@@ -8335,7 +8773,7 @@
           <w:tcPr>
             <w:tcW w:w="0" w:type="auto"/>
             <w:tcBorders>
-              <w:top w:val="double" w:sz="4" w:space="0" w:color="FF0000"/>
+              <w:top w:val="single" w:sz="24" w:space="0" w:color="FF0000"/>
               <w:left w:val="single" w:sz="12" w:space="0" w:color="auto"/>
               <w:bottom w:val="single" w:sz="4" w:space="0" w:color="auto"/>
               <w:right w:val="single" w:sz="12" w:space="0" w:color="auto"/>
@@ -8357,7 +8795,7 @@
           <w:tcPr>
             <w:tcW w:w="0" w:type="auto"/>
             <w:tcBorders>
-              <w:top w:val="double" w:sz="4" w:space="0" w:color="FF0000"/>
+              <w:top w:val="single" w:sz="24" w:space="0" w:color="FF0000"/>
               <w:left w:val="single" w:sz="12" w:space="0" w:color="auto"/>
               <w:bottom w:val="single" w:sz="4" w:space="0" w:color="auto"/>
               <w:right w:val="single" w:sz="12" w:space="0" w:color="auto"/>
@@ -8379,7 +8817,7 @@
           <w:tcPr>
             <w:tcW w:w="0" w:type="auto"/>
             <w:tcBorders>
-              <w:top w:val="double" w:sz="4" w:space="0" w:color="FF0000"/>
+              <w:top w:val="single" w:sz="24" w:space="0" w:color="FF0000"/>
               <w:left w:val="single" w:sz="12" w:space="0" w:color="auto"/>
               <w:bottom w:val="single" w:sz="4" w:space="0" w:color="auto"/>
               <w:right w:val="single" w:sz="12" w:space="0" w:color="auto"/>
@@ -8401,7 +8839,7 @@
           <w:tcPr>
             <w:tcW w:w="0" w:type="auto"/>
             <w:tcBorders>
-              <w:top w:val="double" w:sz="4" w:space="0" w:color="FF0000"/>
+              <w:top w:val="single" w:sz="24" w:space="0" w:color="FF0000"/>
               <w:left w:val="single" w:sz="12" w:space="0" w:color="auto"/>
               <w:bottom w:val="single" w:sz="4" w:space="0" w:color="auto"/>
               <w:right w:val="single" w:sz="12" w:space="0" w:color="auto"/>
@@ -9715,7 +10153,7 @@
             <w:tcBorders>
               <w:top w:val="single" w:sz="4" w:space="0" w:color="auto"/>
               <w:left w:val="single" w:sz="12" w:space="0" w:color="auto"/>
-              <w:bottom w:val="double" w:sz="4" w:space="0" w:color="FF0000"/>
+              <w:bottom w:val="single" w:sz="24" w:space="0" w:color="FF0000"/>
               <w:right w:val="single" w:sz="12" w:space="0" w:color="auto"/>
             </w:tcBorders>
             <w:shd w:val="clear" w:color="auto" w:fill="auto"/>
@@ -9737,7 +10175,7 @@
             <w:tcBorders>
               <w:top w:val="single" w:sz="4" w:space="0" w:color="auto"/>
               <w:left w:val="single" w:sz="12" w:space="0" w:color="auto"/>
-              <w:bottom w:val="double" w:sz="4" w:space="0" w:color="FF0000"/>
+              <w:bottom w:val="single" w:sz="24" w:space="0" w:color="FF0000"/>
               <w:right w:val="single" w:sz="12" w:space="0" w:color="auto"/>
             </w:tcBorders>
             <w:shd w:val="clear" w:color="auto" w:fill="auto"/>
@@ -9759,7 +10197,7 @@
             <w:tcBorders>
               <w:top w:val="single" w:sz="4" w:space="0" w:color="auto"/>
               <w:left w:val="single" w:sz="12" w:space="0" w:color="auto"/>
-              <w:bottom w:val="double" w:sz="4" w:space="0" w:color="FF0000"/>
+              <w:bottom w:val="single" w:sz="24" w:space="0" w:color="FF0000"/>
               <w:right w:val="single" w:sz="12" w:space="0" w:color="auto"/>
             </w:tcBorders>
             <w:shd w:val="clear" w:color="auto" w:fill="auto"/>
@@ -9781,7 +10219,7 @@
             <w:tcBorders>
               <w:top w:val="single" w:sz="4" w:space="0" w:color="auto"/>
               <w:left w:val="single" w:sz="12" w:space="0" w:color="auto"/>
-              <w:bottom w:val="double" w:sz="4" w:space="0" w:color="FF0000"/>
+              <w:bottom w:val="single" w:sz="24" w:space="0" w:color="FF0000"/>
               <w:right w:val="single" w:sz="12" w:space="0" w:color="auto"/>
             </w:tcBorders>
             <w:shd w:val="clear" w:color="auto" w:fill="auto"/>
@@ -9803,7 +10241,7 @@
             <w:tcBorders>
               <w:top w:val="single" w:sz="4" w:space="0" w:color="auto"/>
               <w:left w:val="single" w:sz="12" w:space="0" w:color="auto"/>
-              <w:bottom w:val="double" w:sz="4" w:space="0" w:color="FF0000"/>
+              <w:bottom w:val="single" w:sz="24" w:space="0" w:color="FF0000"/>
               <w:right w:val="single" w:sz="12" w:space="0" w:color="auto"/>
             </w:tcBorders>
             <w:shd w:val="clear" w:color="auto" w:fill="auto"/>
@@ -9825,7 +10263,7 @@
             <w:tcBorders>
               <w:top w:val="single" w:sz="4" w:space="0" w:color="auto"/>
               <w:left w:val="single" w:sz="12" w:space="0" w:color="auto"/>
-              <w:bottom w:val="double" w:sz="4" w:space="0" w:color="FF0000"/>
+              <w:bottom w:val="single" w:sz="24" w:space="0" w:color="FF0000"/>
               <w:right w:val="single" w:sz="12" w:space="0" w:color="auto"/>
             </w:tcBorders>
             <w:shd w:val="clear" w:color="auto" w:fill="FF0000"/>
@@ -9847,7 +10285,7 @@
             <w:tcBorders>
               <w:top w:val="single" w:sz="4" w:space="0" w:color="auto"/>
               <w:left w:val="single" w:sz="12" w:space="0" w:color="auto"/>
-              <w:bottom w:val="double" w:sz="4" w:space="0" w:color="FF0000"/>
+              <w:bottom w:val="single" w:sz="24" w:space="0" w:color="FF0000"/>
               <w:right w:val="single" w:sz="12" w:space="0" w:color="auto"/>
             </w:tcBorders>
             <w:shd w:val="clear" w:color="auto" w:fill="FF00FF"/>
@@ -9869,7 +10307,7 @@
             <w:tcBorders>
               <w:top w:val="single" w:sz="4" w:space="0" w:color="auto"/>
               <w:left w:val="single" w:sz="12" w:space="0" w:color="auto"/>
-              <w:bottom w:val="double" w:sz="4" w:space="0" w:color="FF0000"/>
+              <w:bottom w:val="single" w:sz="24" w:space="0" w:color="FF0000"/>
               <w:right w:val="single" w:sz="12" w:space="0" w:color="auto"/>
             </w:tcBorders>
             <w:shd w:val="clear" w:color="auto" w:fill="auto"/>
@@ -9898,7 +10336,7 @@
             <w:vMerge/>
             <w:tcBorders>
               <w:left w:val="single" w:sz="12" w:space="0" w:color="auto"/>
-              <w:right w:val="double" w:sz="4" w:space="0" w:color="FF0000"/>
+              <w:right w:val="single" w:sz="24" w:space="0" w:color="FF0000"/>
             </w:tcBorders>
             <w:shd w:val="clear" w:color="auto" w:fill="auto"/>
             <w:textDirection w:val="btLr"/>
@@ -9919,119 +10357,119 @@
           <w:tcPr>
             <w:tcW w:w="0" w:type="auto"/>
             <w:tcBorders>
-              <w:top w:val="double" w:sz="4" w:space="0" w:color="FF0000"/>
-              <w:left w:val="double" w:sz="4" w:space="0" w:color="FF0000"/>
-              <w:bottom w:val="double" w:sz="4" w:space="0" w:color="FF0000"/>
-              <w:right w:val="single" w:sz="12" w:space="0" w:color="auto"/>
-            </w:tcBorders>
-            <w:shd w:val="clear" w:color="auto" w:fill="auto"/>
-            <w:vAlign w:val="center"/>
-          </w:tcPr>
-          <w:p>
-            <w:pPr>
-              <w:spacing w:before="0" w:after="200" w:line="276" w:lineRule="auto"/>
-              <w:jc w:val="center"/>
-              <w:rPr>
-                <w:rFonts w:cs="Times New Roman"/>
-              </w:rPr>
-            </w:pPr>
-          </w:p>
-        </w:tc>
-        <w:tc>
-          <w:tcPr>
-            <w:tcW w:w="0" w:type="auto"/>
-            <w:tcBorders>
-              <w:top w:val="double" w:sz="4" w:space="0" w:color="FF0000"/>
-              <w:left w:val="single" w:sz="12" w:space="0" w:color="auto"/>
-              <w:bottom w:val="double" w:sz="4" w:space="0" w:color="FF0000"/>
-              <w:right w:val="single" w:sz="12" w:space="0" w:color="auto"/>
-            </w:tcBorders>
-            <w:shd w:val="clear" w:color="auto" w:fill="auto"/>
-            <w:vAlign w:val="center"/>
-          </w:tcPr>
-          <w:p>
-            <w:pPr>
-              <w:spacing w:before="0" w:after="200" w:line="276" w:lineRule="auto"/>
-              <w:jc w:val="center"/>
-              <w:rPr>
-                <w:rFonts w:cs="Times New Roman"/>
-              </w:rPr>
-            </w:pPr>
-          </w:p>
-        </w:tc>
-        <w:tc>
-          <w:tcPr>
-            <w:tcW w:w="0" w:type="auto"/>
-            <w:tcBorders>
-              <w:top w:val="double" w:sz="4" w:space="0" w:color="FF0000"/>
-              <w:left w:val="single" w:sz="12" w:space="0" w:color="auto"/>
-              <w:bottom w:val="double" w:sz="4" w:space="0" w:color="FF0000"/>
-              <w:right w:val="single" w:sz="12" w:space="0" w:color="auto"/>
-            </w:tcBorders>
-            <w:shd w:val="clear" w:color="auto" w:fill="auto"/>
-            <w:vAlign w:val="center"/>
-          </w:tcPr>
-          <w:p>
-            <w:pPr>
-              <w:spacing w:before="0" w:after="200" w:line="276" w:lineRule="auto"/>
-              <w:jc w:val="center"/>
-              <w:rPr>
-                <w:rFonts w:cs="Times New Roman"/>
-              </w:rPr>
-            </w:pPr>
-          </w:p>
-        </w:tc>
-        <w:tc>
-          <w:tcPr>
-            <w:tcW w:w="0" w:type="auto"/>
-            <w:tcBorders>
-              <w:top w:val="double" w:sz="4" w:space="0" w:color="FF0000"/>
-              <w:left w:val="single" w:sz="12" w:space="0" w:color="auto"/>
-              <w:bottom w:val="double" w:sz="4" w:space="0" w:color="FF0000"/>
-              <w:right w:val="single" w:sz="12" w:space="0" w:color="auto"/>
-            </w:tcBorders>
-            <w:shd w:val="clear" w:color="auto" w:fill="auto"/>
-            <w:vAlign w:val="center"/>
-          </w:tcPr>
-          <w:p>
-            <w:pPr>
-              <w:spacing w:before="0" w:after="200" w:line="276" w:lineRule="auto"/>
-              <w:jc w:val="center"/>
-              <w:rPr>
-                <w:rFonts w:cs="Times New Roman"/>
-              </w:rPr>
-            </w:pPr>
-          </w:p>
-        </w:tc>
-        <w:tc>
-          <w:tcPr>
-            <w:tcW w:w="0" w:type="auto"/>
-            <w:tcBorders>
-              <w:top w:val="double" w:sz="4" w:space="0" w:color="FF0000"/>
-              <w:left w:val="single" w:sz="12" w:space="0" w:color="auto"/>
-              <w:bottom w:val="double" w:sz="4" w:space="0" w:color="FF0000"/>
-              <w:right w:val="single" w:sz="12" w:space="0" w:color="auto"/>
-            </w:tcBorders>
-            <w:shd w:val="clear" w:color="auto" w:fill="auto"/>
-            <w:vAlign w:val="center"/>
-          </w:tcPr>
-          <w:p>
-            <w:pPr>
-              <w:spacing w:before="0" w:after="200" w:line="276" w:lineRule="auto"/>
-              <w:jc w:val="center"/>
-              <w:rPr>
-                <w:rFonts w:cs="Times New Roman"/>
-              </w:rPr>
-            </w:pPr>
-          </w:p>
-        </w:tc>
-        <w:tc>
-          <w:tcPr>
-            <w:tcW w:w="0" w:type="auto"/>
-            <w:tcBorders>
-              <w:top w:val="double" w:sz="4" w:space="0" w:color="FF0000"/>
-              <w:left w:val="single" w:sz="12" w:space="0" w:color="auto"/>
-              <w:bottom w:val="double" w:sz="4" w:space="0" w:color="FF0000"/>
+              <w:top w:val="single" w:sz="24" w:space="0" w:color="FF0000"/>
+              <w:left w:val="single" w:sz="24" w:space="0" w:color="FF0000"/>
+              <w:bottom w:val="single" w:sz="24" w:space="0" w:color="FF0000"/>
+              <w:right w:val="single" w:sz="12" w:space="0" w:color="auto"/>
+            </w:tcBorders>
+            <w:shd w:val="clear" w:color="auto" w:fill="auto"/>
+            <w:vAlign w:val="center"/>
+          </w:tcPr>
+          <w:p>
+            <w:pPr>
+              <w:spacing w:before="0" w:after="200" w:line="276" w:lineRule="auto"/>
+              <w:jc w:val="center"/>
+              <w:rPr>
+                <w:rFonts w:cs="Times New Roman"/>
+              </w:rPr>
+            </w:pPr>
+          </w:p>
+        </w:tc>
+        <w:tc>
+          <w:tcPr>
+            <w:tcW w:w="0" w:type="auto"/>
+            <w:tcBorders>
+              <w:top w:val="single" w:sz="24" w:space="0" w:color="FF0000"/>
+              <w:left w:val="single" w:sz="12" w:space="0" w:color="auto"/>
+              <w:bottom w:val="single" w:sz="24" w:space="0" w:color="FF0000"/>
+              <w:right w:val="single" w:sz="12" w:space="0" w:color="auto"/>
+            </w:tcBorders>
+            <w:shd w:val="clear" w:color="auto" w:fill="auto"/>
+            <w:vAlign w:val="center"/>
+          </w:tcPr>
+          <w:p>
+            <w:pPr>
+              <w:spacing w:before="0" w:after="200" w:line="276" w:lineRule="auto"/>
+              <w:jc w:val="center"/>
+              <w:rPr>
+                <w:rFonts w:cs="Times New Roman"/>
+              </w:rPr>
+            </w:pPr>
+          </w:p>
+        </w:tc>
+        <w:tc>
+          <w:tcPr>
+            <w:tcW w:w="0" w:type="auto"/>
+            <w:tcBorders>
+              <w:top w:val="single" w:sz="24" w:space="0" w:color="FF0000"/>
+              <w:left w:val="single" w:sz="12" w:space="0" w:color="auto"/>
+              <w:bottom w:val="single" w:sz="24" w:space="0" w:color="FF0000"/>
+              <w:right w:val="single" w:sz="12" w:space="0" w:color="auto"/>
+            </w:tcBorders>
+            <w:shd w:val="clear" w:color="auto" w:fill="auto"/>
+            <w:vAlign w:val="center"/>
+          </w:tcPr>
+          <w:p>
+            <w:pPr>
+              <w:spacing w:before="0" w:after="200" w:line="276" w:lineRule="auto"/>
+              <w:jc w:val="center"/>
+              <w:rPr>
+                <w:rFonts w:cs="Times New Roman"/>
+              </w:rPr>
+            </w:pPr>
+          </w:p>
+        </w:tc>
+        <w:tc>
+          <w:tcPr>
+            <w:tcW w:w="0" w:type="auto"/>
+            <w:tcBorders>
+              <w:top w:val="single" w:sz="24" w:space="0" w:color="FF0000"/>
+              <w:left w:val="single" w:sz="12" w:space="0" w:color="auto"/>
+              <w:bottom w:val="single" w:sz="24" w:space="0" w:color="FF0000"/>
+              <w:right w:val="single" w:sz="12" w:space="0" w:color="auto"/>
+            </w:tcBorders>
+            <w:shd w:val="clear" w:color="auto" w:fill="auto"/>
+            <w:vAlign w:val="center"/>
+          </w:tcPr>
+          <w:p>
+            <w:pPr>
+              <w:spacing w:before="0" w:after="200" w:line="276" w:lineRule="auto"/>
+              <w:jc w:val="center"/>
+              <w:rPr>
+                <w:rFonts w:cs="Times New Roman"/>
+              </w:rPr>
+            </w:pPr>
+          </w:p>
+        </w:tc>
+        <w:tc>
+          <w:tcPr>
+            <w:tcW w:w="0" w:type="auto"/>
+            <w:tcBorders>
+              <w:top w:val="single" w:sz="24" w:space="0" w:color="FF0000"/>
+              <w:left w:val="single" w:sz="12" w:space="0" w:color="auto"/>
+              <w:bottom w:val="single" w:sz="24" w:space="0" w:color="FF0000"/>
+              <w:right w:val="single" w:sz="12" w:space="0" w:color="auto"/>
+            </w:tcBorders>
+            <w:shd w:val="clear" w:color="auto" w:fill="auto"/>
+            <w:vAlign w:val="center"/>
+          </w:tcPr>
+          <w:p>
+            <w:pPr>
+              <w:spacing w:before="0" w:after="200" w:line="276" w:lineRule="auto"/>
+              <w:jc w:val="center"/>
+              <w:rPr>
+                <w:rFonts w:cs="Times New Roman"/>
+              </w:rPr>
+            </w:pPr>
+          </w:p>
+        </w:tc>
+        <w:tc>
+          <w:tcPr>
+            <w:tcW w:w="0" w:type="auto"/>
+            <w:tcBorders>
+              <w:top w:val="single" w:sz="24" w:space="0" w:color="FF0000"/>
+              <w:left w:val="single" w:sz="12" w:space="0" w:color="auto"/>
+              <w:bottom w:val="single" w:sz="24" w:space="0" w:color="FF0000"/>
               <w:right w:val="single" w:sz="12" w:space="0" w:color="auto"/>
             </w:tcBorders>
             <w:shd w:val="clear" w:color="auto" w:fill="FF0000"/>
@@ -10051,9 +10489,9 @@
           <w:tcPr>
             <w:tcW w:w="0" w:type="auto"/>
             <w:tcBorders>
-              <w:top w:val="double" w:sz="4" w:space="0" w:color="FF0000"/>
-              <w:left w:val="single" w:sz="12" w:space="0" w:color="auto"/>
-              <w:bottom w:val="double" w:sz="4" w:space="0" w:color="FF0000"/>
+              <w:top w:val="single" w:sz="24" w:space="0" w:color="FF0000"/>
+              <w:left w:val="single" w:sz="12" w:space="0" w:color="auto"/>
+              <w:bottom w:val="single" w:sz="24" w:space="0" w:color="FF0000"/>
               <w:right w:val="single" w:sz="12" w:space="0" w:color="auto"/>
             </w:tcBorders>
             <w:shd w:val="clear" w:color="auto" w:fill="FF00FF"/>
@@ -10073,10 +10511,10 @@
           <w:tcPr>
             <w:tcW w:w="0" w:type="auto"/>
             <w:tcBorders>
-              <w:top w:val="double" w:sz="4" w:space="0" w:color="FF0000"/>
-              <w:left w:val="single" w:sz="12" w:space="0" w:color="auto"/>
-              <w:bottom w:val="double" w:sz="4" w:space="0" w:color="FF0000"/>
-              <w:right w:val="double" w:sz="4" w:space="0" w:color="FF0000"/>
+              <w:top w:val="single" w:sz="24" w:space="0" w:color="FF0000"/>
+              <w:left w:val="single" w:sz="12" w:space="0" w:color="auto"/>
+              <w:bottom w:val="single" w:sz="24" w:space="0" w:color="FF0000"/>
+              <w:right w:val="single" w:sz="24" w:space="0" w:color="FF0000"/>
             </w:tcBorders>
             <w:shd w:val="clear" w:color="auto" w:fill="auto"/>
             <w:vAlign w:val="center"/>
@@ -10126,7 +10564,7 @@
           <w:tcPr>
             <w:tcW w:w="0" w:type="auto"/>
             <w:tcBorders>
-              <w:top w:val="double" w:sz="4" w:space="0" w:color="FF0000"/>
+              <w:top w:val="single" w:sz="24" w:space="0" w:color="FF0000"/>
               <w:left w:val="single" w:sz="12" w:space="0" w:color="auto"/>
               <w:bottom w:val="single" w:sz="12" w:space="0" w:color="auto"/>
               <w:right w:val="single" w:sz="12" w:space="0" w:color="auto"/>
@@ -10148,7 +10586,7 @@
           <w:tcPr>
             <w:tcW w:w="0" w:type="auto"/>
             <w:tcBorders>
-              <w:top w:val="double" w:sz="4" w:space="0" w:color="FF0000"/>
+              <w:top w:val="single" w:sz="24" w:space="0" w:color="FF0000"/>
               <w:left w:val="single" w:sz="12" w:space="0" w:color="auto"/>
               <w:bottom w:val="single" w:sz="12" w:space="0" w:color="auto"/>
               <w:right w:val="single" w:sz="12" w:space="0" w:color="auto"/>
@@ -10170,7 +10608,7 @@
           <w:tcPr>
             <w:tcW w:w="0" w:type="auto"/>
             <w:tcBorders>
-              <w:top w:val="double" w:sz="4" w:space="0" w:color="FF0000"/>
+              <w:top w:val="single" w:sz="24" w:space="0" w:color="FF0000"/>
               <w:left w:val="single" w:sz="12" w:space="0" w:color="auto"/>
               <w:bottom w:val="single" w:sz="12" w:space="0" w:color="auto"/>
               <w:right w:val="single" w:sz="12" w:space="0" w:color="auto"/>
@@ -10192,7 +10630,7 @@
           <w:tcPr>
             <w:tcW w:w="0" w:type="auto"/>
             <w:tcBorders>
-              <w:top w:val="double" w:sz="4" w:space="0" w:color="FF0000"/>
+              <w:top w:val="single" w:sz="24" w:space="0" w:color="FF0000"/>
               <w:left w:val="single" w:sz="12" w:space="0" w:color="auto"/>
               <w:bottom w:val="single" w:sz="12" w:space="0" w:color="auto"/>
               <w:right w:val="single" w:sz="12" w:space="0" w:color="auto"/>
@@ -10214,7 +10652,7 @@
           <w:tcPr>
             <w:tcW w:w="0" w:type="auto"/>
             <w:tcBorders>
-              <w:top w:val="double" w:sz="4" w:space="0" w:color="FF0000"/>
+              <w:top w:val="single" w:sz="24" w:space="0" w:color="FF0000"/>
               <w:left w:val="single" w:sz="12" w:space="0" w:color="auto"/>
               <w:bottom w:val="single" w:sz="12" w:space="0" w:color="auto"/>
               <w:right w:val="single" w:sz="12" w:space="0" w:color="auto"/>
@@ -10236,7 +10674,7 @@
           <w:tcPr>
             <w:tcW w:w="0" w:type="auto"/>
             <w:tcBorders>
-              <w:top w:val="double" w:sz="4" w:space="0" w:color="FF0000"/>
+              <w:top w:val="single" w:sz="24" w:space="0" w:color="FF0000"/>
               <w:left w:val="single" w:sz="12" w:space="0" w:color="auto"/>
               <w:bottom w:val="single" w:sz="12" w:space="0" w:color="auto"/>
               <w:right w:val="single" w:sz="12" w:space="0" w:color="auto"/>
@@ -10258,7 +10696,7 @@
           <w:tcPr>
             <w:tcW w:w="0" w:type="auto"/>
             <w:tcBorders>
-              <w:top w:val="double" w:sz="4" w:space="0" w:color="FF0000"/>
+              <w:top w:val="single" w:sz="24" w:space="0" w:color="FF0000"/>
               <w:left w:val="single" w:sz="12" w:space="0" w:color="auto"/>
               <w:bottom w:val="single" w:sz="12" w:space="0" w:color="auto"/>
               <w:right w:val="single" w:sz="12" w:space="0" w:color="auto"/>
@@ -10280,7 +10718,7 @@
           <w:tcPr>
             <w:tcW w:w="0" w:type="auto"/>
             <w:tcBorders>
-              <w:top w:val="double" w:sz="4" w:space="0" w:color="FF0000"/>
+              <w:top w:val="single" w:sz="24" w:space="0" w:color="FF0000"/>
               <w:left w:val="single" w:sz="12" w:space="0" w:color="auto"/>
               <w:bottom w:val="single" w:sz="12" w:space="0" w:color="auto"/>
               <w:right w:val="single" w:sz="12" w:space="0" w:color="auto"/>
@@ -11385,7 +11823,7 @@
             <w:tcBorders>
               <w:top w:val="single" w:sz="4" w:space="0" w:color="auto"/>
               <w:left w:val="single" w:sz="12" w:space="0" w:color="auto"/>
-              <w:bottom w:val="double" w:sz="4" w:space="0" w:color="FF0000"/>
+              <w:bottom w:val="single" w:sz="24" w:space="0" w:color="FF0000"/>
               <w:right w:val="single" w:sz="12" w:space="0" w:color="auto"/>
             </w:tcBorders>
             <w:shd w:val="clear" w:color="auto" w:fill="auto"/>
@@ -11407,7 +11845,7 @@
             <w:tcBorders>
               <w:top w:val="single" w:sz="4" w:space="0" w:color="auto"/>
               <w:left w:val="single" w:sz="12" w:space="0" w:color="auto"/>
-              <w:bottom w:val="double" w:sz="4" w:space="0" w:color="FF0000"/>
+              <w:bottom w:val="single" w:sz="24" w:space="0" w:color="FF0000"/>
               <w:right w:val="single" w:sz="12" w:space="0" w:color="auto"/>
             </w:tcBorders>
             <w:shd w:val="clear" w:color="auto" w:fill="auto"/>
@@ -11429,7 +11867,7 @@
             <w:tcBorders>
               <w:top w:val="single" w:sz="4" w:space="0" w:color="auto"/>
               <w:left w:val="single" w:sz="12" w:space="0" w:color="auto"/>
-              <w:bottom w:val="double" w:sz="4" w:space="0" w:color="FF0000"/>
+              <w:bottom w:val="single" w:sz="24" w:space="0" w:color="FF0000"/>
               <w:right w:val="single" w:sz="12" w:space="0" w:color="auto"/>
             </w:tcBorders>
             <w:shd w:val="clear" w:color="auto" w:fill="auto"/>
@@ -11451,7 +11889,7 @@
             <w:tcBorders>
               <w:top w:val="single" w:sz="4" w:space="0" w:color="auto"/>
               <w:left w:val="single" w:sz="12" w:space="0" w:color="auto"/>
-              <w:bottom w:val="double" w:sz="4" w:space="0" w:color="FF0000"/>
+              <w:bottom w:val="single" w:sz="24" w:space="0" w:color="FF0000"/>
               <w:right w:val="single" w:sz="12" w:space="0" w:color="auto"/>
             </w:tcBorders>
             <w:shd w:val="clear" w:color="auto" w:fill="auto"/>
@@ -11473,7 +11911,7 @@
             <w:tcBorders>
               <w:top w:val="single" w:sz="4" w:space="0" w:color="auto"/>
               <w:left w:val="single" w:sz="12" w:space="0" w:color="auto"/>
-              <w:bottom w:val="double" w:sz="4" w:space="0" w:color="FF0000"/>
+              <w:bottom w:val="single" w:sz="24" w:space="0" w:color="FF0000"/>
               <w:right w:val="single" w:sz="12" w:space="0" w:color="auto"/>
             </w:tcBorders>
             <w:shd w:val="clear" w:color="auto" w:fill="auto"/>
@@ -11495,7 +11933,7 @@
             <w:tcBorders>
               <w:top w:val="single" w:sz="4" w:space="0" w:color="auto"/>
               <w:left w:val="single" w:sz="12" w:space="0" w:color="auto"/>
-              <w:bottom w:val="double" w:sz="4" w:space="0" w:color="FF0000"/>
+              <w:bottom w:val="single" w:sz="24" w:space="0" w:color="FF0000"/>
               <w:right w:val="single" w:sz="12" w:space="0" w:color="auto"/>
             </w:tcBorders>
             <w:shd w:val="clear" w:color="auto" w:fill="auto"/>
@@ -11517,7 +11955,7 @@
             <w:tcBorders>
               <w:top w:val="single" w:sz="4" w:space="0" w:color="auto"/>
               <w:left w:val="single" w:sz="12" w:space="0" w:color="auto"/>
-              <w:bottom w:val="double" w:sz="4" w:space="0" w:color="FF0000"/>
+              <w:bottom w:val="single" w:sz="24" w:space="0" w:color="FF0000"/>
               <w:right w:val="single" w:sz="12" w:space="0" w:color="auto"/>
             </w:tcBorders>
             <w:shd w:val="clear" w:color="000000" w:fill="FF00FF"/>
@@ -11539,7 +11977,7 @@
             <w:tcBorders>
               <w:top w:val="single" w:sz="4" w:space="0" w:color="auto"/>
               <w:left w:val="single" w:sz="12" w:space="0" w:color="auto"/>
-              <w:bottom w:val="double" w:sz="4" w:space="0" w:color="FF0000"/>
+              <w:bottom w:val="single" w:sz="24" w:space="0" w:color="FF0000"/>
               <w:right w:val="single" w:sz="12" w:space="0" w:color="auto"/>
             </w:tcBorders>
             <w:shd w:val="clear" w:color="auto" w:fill="auto"/>
@@ -11568,183 +12006,183 @@
             <w:vMerge/>
             <w:tcBorders>
               <w:left w:val="single" w:sz="12" w:space="0" w:color="auto"/>
-              <w:right w:val="double" w:sz="4" w:space="0" w:color="FF0000"/>
-            </w:tcBorders>
-            <w:shd w:val="clear" w:color="auto" w:fill="auto"/>
-            <w:vAlign w:val="center"/>
-          </w:tcPr>
-          <w:p>
-            <w:pPr>
-              <w:spacing w:before="0" w:after="200" w:line="276" w:lineRule="auto"/>
-              <w:jc w:val="center"/>
-              <w:rPr>
-                <w:rFonts w:cs="Times New Roman"/>
-              </w:rPr>
-            </w:pPr>
-          </w:p>
-        </w:tc>
-        <w:tc>
-          <w:tcPr>
-            <w:tcW w:w="0" w:type="auto"/>
-            <w:tcBorders>
-              <w:top w:val="double" w:sz="4" w:space="0" w:color="FF0000"/>
-              <w:left w:val="double" w:sz="4" w:space="0" w:color="FF0000"/>
-              <w:bottom w:val="double" w:sz="4" w:space="0" w:color="FF0000"/>
-              <w:right w:val="single" w:sz="12" w:space="0" w:color="auto"/>
-            </w:tcBorders>
-            <w:shd w:val="clear" w:color="auto" w:fill="auto"/>
-            <w:vAlign w:val="center"/>
-          </w:tcPr>
-          <w:p>
-            <w:pPr>
-              <w:spacing w:before="0" w:after="200" w:line="276" w:lineRule="auto"/>
-              <w:jc w:val="center"/>
-              <w:rPr>
-                <w:rFonts w:cs="Times New Roman"/>
-              </w:rPr>
-            </w:pPr>
-          </w:p>
-        </w:tc>
-        <w:tc>
-          <w:tcPr>
-            <w:tcW w:w="0" w:type="auto"/>
-            <w:tcBorders>
-              <w:top w:val="double" w:sz="4" w:space="0" w:color="FF0000"/>
-              <w:left w:val="single" w:sz="12" w:space="0" w:color="auto"/>
-              <w:bottom w:val="double" w:sz="4" w:space="0" w:color="FF0000"/>
-              <w:right w:val="single" w:sz="12" w:space="0" w:color="auto"/>
-            </w:tcBorders>
-            <w:shd w:val="clear" w:color="auto" w:fill="auto"/>
-            <w:vAlign w:val="center"/>
-          </w:tcPr>
-          <w:p>
-            <w:pPr>
-              <w:spacing w:before="0" w:after="200" w:line="276" w:lineRule="auto"/>
-              <w:jc w:val="center"/>
-              <w:rPr>
-                <w:rFonts w:cs="Times New Roman"/>
-              </w:rPr>
-            </w:pPr>
-          </w:p>
-        </w:tc>
-        <w:tc>
-          <w:tcPr>
-            <w:tcW w:w="0" w:type="auto"/>
-            <w:tcBorders>
-              <w:top w:val="double" w:sz="4" w:space="0" w:color="FF0000"/>
-              <w:left w:val="single" w:sz="12" w:space="0" w:color="auto"/>
-              <w:bottom w:val="double" w:sz="4" w:space="0" w:color="FF0000"/>
-              <w:right w:val="single" w:sz="12" w:space="0" w:color="auto"/>
-            </w:tcBorders>
-            <w:shd w:val="clear" w:color="auto" w:fill="auto"/>
-            <w:vAlign w:val="center"/>
-          </w:tcPr>
-          <w:p>
-            <w:pPr>
-              <w:spacing w:before="0" w:after="200" w:line="276" w:lineRule="auto"/>
-              <w:jc w:val="center"/>
-              <w:rPr>
-                <w:rFonts w:cs="Times New Roman"/>
-              </w:rPr>
-            </w:pPr>
-          </w:p>
-        </w:tc>
-        <w:tc>
-          <w:tcPr>
-            <w:tcW w:w="0" w:type="auto"/>
-            <w:tcBorders>
-              <w:top w:val="double" w:sz="4" w:space="0" w:color="FF0000"/>
-              <w:left w:val="single" w:sz="12" w:space="0" w:color="auto"/>
-              <w:bottom w:val="double" w:sz="4" w:space="0" w:color="FF0000"/>
-              <w:right w:val="single" w:sz="12" w:space="0" w:color="auto"/>
-            </w:tcBorders>
-            <w:shd w:val="clear" w:color="auto" w:fill="auto"/>
-            <w:vAlign w:val="center"/>
-          </w:tcPr>
-          <w:p>
-            <w:pPr>
-              <w:spacing w:before="0" w:after="200" w:line="276" w:lineRule="auto"/>
-              <w:jc w:val="center"/>
-              <w:rPr>
-                <w:rFonts w:cs="Times New Roman"/>
-              </w:rPr>
-            </w:pPr>
-          </w:p>
-        </w:tc>
-        <w:tc>
-          <w:tcPr>
-            <w:tcW w:w="0" w:type="auto"/>
-            <w:tcBorders>
-              <w:top w:val="double" w:sz="4" w:space="0" w:color="FF0000"/>
-              <w:left w:val="single" w:sz="12" w:space="0" w:color="auto"/>
-              <w:bottom w:val="double" w:sz="4" w:space="0" w:color="FF0000"/>
-              <w:right w:val="single" w:sz="12" w:space="0" w:color="auto"/>
-            </w:tcBorders>
-            <w:shd w:val="clear" w:color="auto" w:fill="auto"/>
-            <w:vAlign w:val="center"/>
-          </w:tcPr>
-          <w:p>
-            <w:pPr>
-              <w:spacing w:before="0" w:after="200" w:line="276" w:lineRule="auto"/>
-              <w:jc w:val="center"/>
-              <w:rPr>
-                <w:rFonts w:cs="Times New Roman"/>
-              </w:rPr>
-            </w:pPr>
-          </w:p>
-        </w:tc>
-        <w:tc>
-          <w:tcPr>
-            <w:tcW w:w="0" w:type="auto"/>
-            <w:tcBorders>
-              <w:top w:val="double" w:sz="4" w:space="0" w:color="FF0000"/>
-              <w:left w:val="single" w:sz="12" w:space="0" w:color="auto"/>
-              <w:bottom w:val="double" w:sz="4" w:space="0" w:color="FF0000"/>
-              <w:right w:val="single" w:sz="12" w:space="0" w:color="auto"/>
-            </w:tcBorders>
-            <w:shd w:val="clear" w:color="auto" w:fill="auto"/>
-            <w:vAlign w:val="center"/>
-          </w:tcPr>
-          <w:p>
-            <w:pPr>
-              <w:spacing w:before="0" w:after="200" w:line="276" w:lineRule="auto"/>
-              <w:jc w:val="center"/>
-              <w:rPr>
-                <w:rFonts w:cs="Times New Roman"/>
-              </w:rPr>
-            </w:pPr>
-          </w:p>
-        </w:tc>
-        <w:tc>
-          <w:tcPr>
-            <w:tcW w:w="0" w:type="auto"/>
-            <w:tcBorders>
-              <w:top w:val="double" w:sz="4" w:space="0" w:color="FF0000"/>
-              <w:left w:val="single" w:sz="12" w:space="0" w:color="auto"/>
-              <w:bottom w:val="double" w:sz="4" w:space="0" w:color="FF0000"/>
-              <w:right w:val="single" w:sz="12" w:space="0" w:color="auto"/>
-            </w:tcBorders>
-            <w:shd w:val="clear" w:color="auto" w:fill="auto"/>
-            <w:vAlign w:val="center"/>
-          </w:tcPr>
-          <w:p>
-            <w:pPr>
-              <w:spacing w:before="0" w:after="200" w:line="276" w:lineRule="auto"/>
-              <w:jc w:val="center"/>
-              <w:rPr>
-                <w:rFonts w:cs="Times New Roman"/>
-              </w:rPr>
-            </w:pPr>
-          </w:p>
-        </w:tc>
-        <w:tc>
-          <w:tcPr>
-            <w:tcW w:w="0" w:type="auto"/>
-            <w:tcBorders>
-              <w:top w:val="double" w:sz="4" w:space="0" w:color="FF0000"/>
-              <w:left w:val="single" w:sz="12" w:space="0" w:color="auto"/>
-              <w:bottom w:val="double" w:sz="4" w:space="0" w:color="FF0000"/>
-              <w:right w:val="double" w:sz="4" w:space="0" w:color="FF0000"/>
+              <w:right w:val="single" w:sz="24" w:space="0" w:color="FF0000"/>
+            </w:tcBorders>
+            <w:shd w:val="clear" w:color="auto" w:fill="auto"/>
+            <w:vAlign w:val="center"/>
+          </w:tcPr>
+          <w:p>
+            <w:pPr>
+              <w:spacing w:before="0" w:after="200" w:line="276" w:lineRule="auto"/>
+              <w:jc w:val="center"/>
+              <w:rPr>
+                <w:rFonts w:cs="Times New Roman"/>
+              </w:rPr>
+            </w:pPr>
+          </w:p>
+        </w:tc>
+        <w:tc>
+          <w:tcPr>
+            <w:tcW w:w="0" w:type="auto"/>
+            <w:tcBorders>
+              <w:top w:val="single" w:sz="24" w:space="0" w:color="FF0000"/>
+              <w:left w:val="single" w:sz="24" w:space="0" w:color="FF0000"/>
+              <w:bottom w:val="single" w:sz="24" w:space="0" w:color="FF0000"/>
+              <w:right w:val="single" w:sz="12" w:space="0" w:color="auto"/>
+            </w:tcBorders>
+            <w:shd w:val="clear" w:color="auto" w:fill="auto"/>
+            <w:vAlign w:val="center"/>
+          </w:tcPr>
+          <w:p>
+            <w:pPr>
+              <w:spacing w:before="0" w:after="200" w:line="276" w:lineRule="auto"/>
+              <w:jc w:val="center"/>
+              <w:rPr>
+                <w:rFonts w:cs="Times New Roman"/>
+              </w:rPr>
+            </w:pPr>
+          </w:p>
+        </w:tc>
+        <w:tc>
+          <w:tcPr>
+            <w:tcW w:w="0" w:type="auto"/>
+            <w:tcBorders>
+              <w:top w:val="single" w:sz="24" w:space="0" w:color="FF0000"/>
+              <w:left w:val="single" w:sz="12" w:space="0" w:color="auto"/>
+              <w:bottom w:val="single" w:sz="24" w:space="0" w:color="FF0000"/>
+              <w:right w:val="single" w:sz="12" w:space="0" w:color="auto"/>
+            </w:tcBorders>
+            <w:shd w:val="clear" w:color="auto" w:fill="auto"/>
+            <w:vAlign w:val="center"/>
+          </w:tcPr>
+          <w:p>
+            <w:pPr>
+              <w:spacing w:before="0" w:after="200" w:line="276" w:lineRule="auto"/>
+              <w:jc w:val="center"/>
+              <w:rPr>
+                <w:rFonts w:cs="Times New Roman"/>
+              </w:rPr>
+            </w:pPr>
+          </w:p>
+        </w:tc>
+        <w:tc>
+          <w:tcPr>
+            <w:tcW w:w="0" w:type="auto"/>
+            <w:tcBorders>
+              <w:top w:val="single" w:sz="24" w:space="0" w:color="FF0000"/>
+              <w:left w:val="single" w:sz="12" w:space="0" w:color="auto"/>
+              <w:bottom w:val="single" w:sz="24" w:space="0" w:color="FF0000"/>
+              <w:right w:val="single" w:sz="12" w:space="0" w:color="auto"/>
+            </w:tcBorders>
+            <w:shd w:val="clear" w:color="auto" w:fill="auto"/>
+            <w:vAlign w:val="center"/>
+          </w:tcPr>
+          <w:p>
+            <w:pPr>
+              <w:spacing w:before="0" w:after="200" w:line="276" w:lineRule="auto"/>
+              <w:jc w:val="center"/>
+              <w:rPr>
+                <w:rFonts w:cs="Times New Roman"/>
+              </w:rPr>
+            </w:pPr>
+          </w:p>
+        </w:tc>
+        <w:tc>
+          <w:tcPr>
+            <w:tcW w:w="0" w:type="auto"/>
+            <w:tcBorders>
+              <w:top w:val="single" w:sz="24" w:space="0" w:color="FF0000"/>
+              <w:left w:val="single" w:sz="12" w:space="0" w:color="auto"/>
+              <w:bottom w:val="single" w:sz="24" w:space="0" w:color="FF0000"/>
+              <w:right w:val="single" w:sz="12" w:space="0" w:color="auto"/>
+            </w:tcBorders>
+            <w:shd w:val="clear" w:color="auto" w:fill="auto"/>
+            <w:vAlign w:val="center"/>
+          </w:tcPr>
+          <w:p>
+            <w:pPr>
+              <w:spacing w:before="0" w:after="200" w:line="276" w:lineRule="auto"/>
+              <w:jc w:val="center"/>
+              <w:rPr>
+                <w:rFonts w:cs="Times New Roman"/>
+              </w:rPr>
+            </w:pPr>
+          </w:p>
+        </w:tc>
+        <w:tc>
+          <w:tcPr>
+            <w:tcW w:w="0" w:type="auto"/>
+            <w:tcBorders>
+              <w:top w:val="single" w:sz="24" w:space="0" w:color="FF0000"/>
+              <w:left w:val="single" w:sz="12" w:space="0" w:color="auto"/>
+              <w:bottom w:val="single" w:sz="24" w:space="0" w:color="FF0000"/>
+              <w:right w:val="single" w:sz="12" w:space="0" w:color="auto"/>
+            </w:tcBorders>
+            <w:shd w:val="clear" w:color="auto" w:fill="auto"/>
+            <w:vAlign w:val="center"/>
+          </w:tcPr>
+          <w:p>
+            <w:pPr>
+              <w:spacing w:before="0" w:after="200" w:line="276" w:lineRule="auto"/>
+              <w:jc w:val="center"/>
+              <w:rPr>
+                <w:rFonts w:cs="Times New Roman"/>
+              </w:rPr>
+            </w:pPr>
+          </w:p>
+        </w:tc>
+        <w:tc>
+          <w:tcPr>
+            <w:tcW w:w="0" w:type="auto"/>
+            <w:tcBorders>
+              <w:top w:val="single" w:sz="24" w:space="0" w:color="FF0000"/>
+              <w:left w:val="single" w:sz="12" w:space="0" w:color="auto"/>
+              <w:bottom w:val="single" w:sz="24" w:space="0" w:color="FF0000"/>
+              <w:right w:val="single" w:sz="12" w:space="0" w:color="auto"/>
+            </w:tcBorders>
+            <w:shd w:val="clear" w:color="auto" w:fill="auto"/>
+            <w:vAlign w:val="center"/>
+          </w:tcPr>
+          <w:p>
+            <w:pPr>
+              <w:spacing w:before="0" w:after="200" w:line="276" w:lineRule="auto"/>
+              <w:jc w:val="center"/>
+              <w:rPr>
+                <w:rFonts w:cs="Times New Roman"/>
+              </w:rPr>
+            </w:pPr>
+          </w:p>
+        </w:tc>
+        <w:tc>
+          <w:tcPr>
+            <w:tcW w:w="0" w:type="auto"/>
+            <w:tcBorders>
+              <w:top w:val="single" w:sz="24" w:space="0" w:color="FF0000"/>
+              <w:left w:val="single" w:sz="12" w:space="0" w:color="auto"/>
+              <w:bottom w:val="single" w:sz="24" w:space="0" w:color="FF0000"/>
+              <w:right w:val="single" w:sz="12" w:space="0" w:color="auto"/>
+            </w:tcBorders>
+            <w:shd w:val="clear" w:color="auto" w:fill="auto"/>
+            <w:vAlign w:val="center"/>
+          </w:tcPr>
+          <w:p>
+            <w:pPr>
+              <w:spacing w:before="0" w:after="200" w:line="276" w:lineRule="auto"/>
+              <w:jc w:val="center"/>
+              <w:rPr>
+                <w:rFonts w:cs="Times New Roman"/>
+              </w:rPr>
+            </w:pPr>
+          </w:p>
+        </w:tc>
+        <w:tc>
+          <w:tcPr>
+            <w:tcW w:w="0" w:type="auto"/>
+            <w:tcBorders>
+              <w:top w:val="single" w:sz="24" w:space="0" w:color="FF0000"/>
+              <w:left w:val="single" w:sz="12" w:space="0" w:color="auto"/>
+              <w:bottom w:val="single" w:sz="24" w:space="0" w:color="FF0000"/>
+              <w:right w:val="single" w:sz="24" w:space="0" w:color="FF0000"/>
             </w:tcBorders>
             <w:shd w:val="clear" w:color="000000" w:fill="00FFFF"/>
             <w:vAlign w:val="center"/>
@@ -11792,7 +12230,7 @@
           <w:tcPr>
             <w:tcW w:w="0" w:type="auto"/>
             <w:tcBorders>
-              <w:top w:val="double" w:sz="4" w:space="0" w:color="FF0000"/>
+              <w:top w:val="single" w:sz="24" w:space="0" w:color="FF0000"/>
               <w:left w:val="single" w:sz="12" w:space="0" w:color="auto"/>
               <w:bottom w:val="single" w:sz="12" w:space="0" w:color="auto"/>
               <w:right w:val="single" w:sz="12" w:space="0" w:color="auto"/>
@@ -11814,7 +12252,7 @@
           <w:tcPr>
             <w:tcW w:w="0" w:type="auto"/>
             <w:tcBorders>
-              <w:top w:val="double" w:sz="4" w:space="0" w:color="FF0000"/>
+              <w:top w:val="single" w:sz="24" w:space="0" w:color="FF0000"/>
               <w:left w:val="single" w:sz="12" w:space="0" w:color="auto"/>
               <w:bottom w:val="single" w:sz="12" w:space="0" w:color="auto"/>
               <w:right w:val="single" w:sz="12" w:space="0" w:color="auto"/>
@@ -11836,7 +12274,7 @@
           <w:tcPr>
             <w:tcW w:w="0" w:type="auto"/>
             <w:tcBorders>
-              <w:top w:val="double" w:sz="4" w:space="0" w:color="FF0000"/>
+              <w:top w:val="single" w:sz="24" w:space="0" w:color="FF0000"/>
               <w:left w:val="single" w:sz="12" w:space="0" w:color="auto"/>
               <w:bottom w:val="single" w:sz="12" w:space="0" w:color="auto"/>
               <w:right w:val="single" w:sz="12" w:space="0" w:color="auto"/>
@@ -11858,7 +12296,7 @@
           <w:tcPr>
             <w:tcW w:w="0" w:type="auto"/>
             <w:tcBorders>
-              <w:top w:val="double" w:sz="4" w:space="0" w:color="FF0000"/>
+              <w:top w:val="single" w:sz="24" w:space="0" w:color="FF0000"/>
               <w:left w:val="single" w:sz="12" w:space="0" w:color="auto"/>
               <w:bottom w:val="single" w:sz="12" w:space="0" w:color="auto"/>
               <w:right w:val="single" w:sz="12" w:space="0" w:color="auto"/>
@@ -11880,7 +12318,7 @@
           <w:tcPr>
             <w:tcW w:w="0" w:type="auto"/>
             <w:tcBorders>
-              <w:top w:val="double" w:sz="4" w:space="0" w:color="FF0000"/>
+              <w:top w:val="single" w:sz="24" w:space="0" w:color="FF0000"/>
               <w:left w:val="single" w:sz="12" w:space="0" w:color="auto"/>
               <w:bottom w:val="single" w:sz="12" w:space="0" w:color="auto"/>
               <w:right w:val="single" w:sz="12" w:space="0" w:color="auto"/>
@@ -11902,7 +12340,7 @@
           <w:tcPr>
             <w:tcW w:w="0" w:type="auto"/>
             <w:tcBorders>
-              <w:top w:val="double" w:sz="4" w:space="0" w:color="FF0000"/>
+              <w:top w:val="single" w:sz="24" w:space="0" w:color="FF0000"/>
               <w:left w:val="single" w:sz="12" w:space="0" w:color="auto"/>
               <w:bottom w:val="single" w:sz="12" w:space="0" w:color="auto"/>
               <w:right w:val="single" w:sz="12" w:space="0" w:color="auto"/>
@@ -11924,7 +12362,7 @@
           <w:tcPr>
             <w:tcW w:w="0" w:type="auto"/>
             <w:tcBorders>
-              <w:top w:val="double" w:sz="4" w:space="0" w:color="FF0000"/>
+              <w:top w:val="single" w:sz="24" w:space="0" w:color="FF0000"/>
               <w:left w:val="single" w:sz="12" w:space="0" w:color="auto"/>
               <w:bottom w:val="single" w:sz="12" w:space="0" w:color="auto"/>
               <w:right w:val="single" w:sz="12" w:space="0" w:color="auto"/>
@@ -11946,7 +12384,7 @@
           <w:tcPr>
             <w:tcW w:w="0" w:type="auto"/>
             <w:tcBorders>
-              <w:top w:val="double" w:sz="4" w:space="0" w:color="FF0000"/>
+              <w:top w:val="single" w:sz="24" w:space="0" w:color="FF0000"/>
               <w:left w:val="single" w:sz="12" w:space="0" w:color="auto"/>
               <w:bottom w:val="single" w:sz="12" w:space="0" w:color="auto"/>
               <w:right w:val="single" w:sz="12" w:space="0" w:color="auto"/>
@@ -12015,7 +12453,7 @@
             <w:tcBorders>
               <w:top w:val="single" w:sz="12" w:space="0" w:color="auto"/>
               <w:left w:val="single" w:sz="12" w:space="0" w:color="auto"/>
-              <w:bottom w:val="double" w:sz="4" w:space="0" w:color="FF0000"/>
+              <w:bottom w:val="single" w:sz="24" w:space="0" w:color="FF0000"/>
               <w:right w:val="single" w:sz="12" w:space="0" w:color="auto"/>
             </w:tcBorders>
             <w:shd w:val="clear" w:color="auto" w:fill="auto"/>
@@ -12037,7 +12475,7 @@
             <w:tcBorders>
               <w:top w:val="single" w:sz="12" w:space="0" w:color="auto"/>
               <w:left w:val="single" w:sz="12" w:space="0" w:color="auto"/>
-              <w:bottom w:val="double" w:sz="4" w:space="0" w:color="FF0000"/>
+              <w:bottom w:val="single" w:sz="24" w:space="0" w:color="FF0000"/>
               <w:right w:val="single" w:sz="12" w:space="0" w:color="auto"/>
             </w:tcBorders>
             <w:shd w:val="clear" w:color="auto" w:fill="auto"/>
@@ -12059,7 +12497,7 @@
             <w:tcBorders>
               <w:top w:val="single" w:sz="12" w:space="0" w:color="auto"/>
               <w:left w:val="single" w:sz="12" w:space="0" w:color="auto"/>
-              <w:bottom w:val="double" w:sz="4" w:space="0" w:color="FF0000"/>
+              <w:bottom w:val="single" w:sz="24" w:space="0" w:color="FF0000"/>
               <w:right w:val="single" w:sz="12" w:space="0" w:color="auto"/>
             </w:tcBorders>
             <w:shd w:val="clear" w:color="auto" w:fill="auto"/>
@@ -12081,7 +12519,7 @@
             <w:tcBorders>
               <w:top w:val="single" w:sz="12" w:space="0" w:color="auto"/>
               <w:left w:val="single" w:sz="12" w:space="0" w:color="auto"/>
-              <w:bottom w:val="double" w:sz="4" w:space="0" w:color="FF0000"/>
+              <w:bottom w:val="single" w:sz="24" w:space="0" w:color="FF0000"/>
               <w:right w:val="single" w:sz="12" w:space="0" w:color="auto"/>
             </w:tcBorders>
             <w:shd w:val="clear" w:color="auto" w:fill="auto"/>
@@ -12103,7 +12541,7 @@
             <w:tcBorders>
               <w:top w:val="single" w:sz="12" w:space="0" w:color="auto"/>
               <w:left w:val="single" w:sz="12" w:space="0" w:color="auto"/>
-              <w:bottom w:val="double" w:sz="4" w:space="0" w:color="FF0000"/>
+              <w:bottom w:val="single" w:sz="24" w:space="0" w:color="FF0000"/>
               <w:right w:val="single" w:sz="12" w:space="0" w:color="auto"/>
             </w:tcBorders>
             <w:shd w:val="clear" w:color="auto" w:fill="auto"/>
@@ -12125,7 +12563,7 @@
             <w:tcBorders>
               <w:top w:val="single" w:sz="12" w:space="0" w:color="auto"/>
               <w:left w:val="single" w:sz="12" w:space="0" w:color="auto"/>
-              <w:bottom w:val="double" w:sz="4" w:space="0" w:color="FF0000"/>
+              <w:bottom w:val="single" w:sz="24" w:space="0" w:color="FF0000"/>
               <w:right w:val="single" w:sz="12" w:space="0" w:color="auto"/>
             </w:tcBorders>
             <w:shd w:val="clear" w:color="auto" w:fill="auto"/>
@@ -12147,7 +12585,7 @@
             <w:tcBorders>
               <w:top w:val="single" w:sz="12" w:space="0" w:color="auto"/>
               <w:left w:val="single" w:sz="12" w:space="0" w:color="auto"/>
-              <w:bottom w:val="double" w:sz="4" w:space="0" w:color="FF0000"/>
+              <w:bottom w:val="single" w:sz="24" w:space="0" w:color="FF0000"/>
               <w:right w:val="single" w:sz="12" w:space="0" w:color="auto"/>
             </w:tcBorders>
             <w:shd w:val="clear" w:color="auto" w:fill="auto"/>
@@ -12169,7 +12607,7 @@
             <w:tcBorders>
               <w:top w:val="single" w:sz="12" w:space="0" w:color="auto"/>
               <w:left w:val="single" w:sz="12" w:space="0" w:color="auto"/>
-              <w:bottom w:val="double" w:sz="4" w:space="0" w:color="FF0000"/>
+              <w:bottom w:val="single" w:sz="24" w:space="0" w:color="FF0000"/>
               <w:right w:val="single" w:sz="12" w:space="0" w:color="auto"/>
             </w:tcBorders>
             <w:shd w:val="clear" w:color="000000" w:fill="00FFFF"/>
@@ -12198,183 +12636,183 @@
             <w:vMerge/>
             <w:tcBorders>
               <w:left w:val="single" w:sz="12" w:space="0" w:color="auto"/>
-              <w:right w:val="double" w:sz="4" w:space="0" w:color="FF0000"/>
-            </w:tcBorders>
-            <w:shd w:val="clear" w:color="auto" w:fill="auto"/>
-            <w:vAlign w:val="center"/>
-          </w:tcPr>
-          <w:p>
-            <w:pPr>
-              <w:spacing w:before="0" w:after="200" w:line="276" w:lineRule="auto"/>
-              <w:jc w:val="center"/>
-              <w:rPr>
-                <w:rFonts w:cs="Times New Roman"/>
-              </w:rPr>
-            </w:pPr>
-          </w:p>
-        </w:tc>
-        <w:tc>
-          <w:tcPr>
-            <w:tcW w:w="0" w:type="auto"/>
-            <w:tcBorders>
-              <w:top w:val="double" w:sz="4" w:space="0" w:color="FF0000"/>
-              <w:left w:val="double" w:sz="4" w:space="0" w:color="FF0000"/>
-              <w:bottom w:val="double" w:sz="4" w:space="0" w:color="FF0000"/>
-              <w:right w:val="single" w:sz="12" w:space="0" w:color="auto"/>
-            </w:tcBorders>
-            <w:shd w:val="clear" w:color="auto" w:fill="auto"/>
-            <w:vAlign w:val="center"/>
-          </w:tcPr>
-          <w:p>
-            <w:pPr>
-              <w:spacing w:before="0" w:after="200" w:line="276" w:lineRule="auto"/>
-              <w:jc w:val="center"/>
-              <w:rPr>
-                <w:rFonts w:cs="Times New Roman"/>
-              </w:rPr>
-            </w:pPr>
-          </w:p>
-        </w:tc>
-        <w:tc>
-          <w:tcPr>
-            <w:tcW w:w="0" w:type="auto"/>
-            <w:tcBorders>
-              <w:top w:val="double" w:sz="4" w:space="0" w:color="FF0000"/>
-              <w:left w:val="single" w:sz="12" w:space="0" w:color="auto"/>
-              <w:bottom w:val="double" w:sz="4" w:space="0" w:color="FF0000"/>
-              <w:right w:val="single" w:sz="12" w:space="0" w:color="auto"/>
-            </w:tcBorders>
-            <w:shd w:val="clear" w:color="auto" w:fill="auto"/>
-            <w:vAlign w:val="center"/>
-          </w:tcPr>
-          <w:p>
-            <w:pPr>
-              <w:spacing w:before="0" w:after="200" w:line="276" w:lineRule="auto"/>
-              <w:jc w:val="center"/>
-              <w:rPr>
-                <w:rFonts w:cs="Times New Roman"/>
-              </w:rPr>
-            </w:pPr>
-          </w:p>
-        </w:tc>
-        <w:tc>
-          <w:tcPr>
-            <w:tcW w:w="0" w:type="auto"/>
-            <w:tcBorders>
-              <w:top w:val="double" w:sz="4" w:space="0" w:color="FF0000"/>
-              <w:left w:val="single" w:sz="12" w:space="0" w:color="auto"/>
-              <w:bottom w:val="double" w:sz="4" w:space="0" w:color="FF0000"/>
-              <w:right w:val="single" w:sz="12" w:space="0" w:color="auto"/>
-            </w:tcBorders>
-            <w:shd w:val="clear" w:color="auto" w:fill="auto"/>
-            <w:vAlign w:val="center"/>
-          </w:tcPr>
-          <w:p>
-            <w:pPr>
-              <w:spacing w:before="0" w:after="200" w:line="276" w:lineRule="auto"/>
-              <w:jc w:val="center"/>
-              <w:rPr>
-                <w:rFonts w:cs="Times New Roman"/>
-              </w:rPr>
-            </w:pPr>
-          </w:p>
-        </w:tc>
-        <w:tc>
-          <w:tcPr>
-            <w:tcW w:w="0" w:type="auto"/>
-            <w:tcBorders>
-              <w:top w:val="double" w:sz="4" w:space="0" w:color="FF0000"/>
-              <w:left w:val="single" w:sz="12" w:space="0" w:color="auto"/>
-              <w:bottom w:val="double" w:sz="4" w:space="0" w:color="FF0000"/>
-              <w:right w:val="single" w:sz="12" w:space="0" w:color="auto"/>
-            </w:tcBorders>
-            <w:shd w:val="clear" w:color="auto" w:fill="auto"/>
-            <w:vAlign w:val="center"/>
-          </w:tcPr>
-          <w:p>
-            <w:pPr>
-              <w:spacing w:before="0" w:after="200" w:line="276" w:lineRule="auto"/>
-              <w:jc w:val="center"/>
-              <w:rPr>
-                <w:rFonts w:cs="Times New Roman"/>
-              </w:rPr>
-            </w:pPr>
-          </w:p>
-        </w:tc>
-        <w:tc>
-          <w:tcPr>
-            <w:tcW w:w="0" w:type="auto"/>
-            <w:tcBorders>
-              <w:top w:val="double" w:sz="4" w:space="0" w:color="FF0000"/>
-              <w:left w:val="single" w:sz="12" w:space="0" w:color="auto"/>
-              <w:bottom w:val="double" w:sz="4" w:space="0" w:color="FF0000"/>
-              <w:right w:val="single" w:sz="12" w:space="0" w:color="auto"/>
-            </w:tcBorders>
-            <w:shd w:val="clear" w:color="auto" w:fill="auto"/>
-            <w:vAlign w:val="center"/>
-          </w:tcPr>
-          <w:p>
-            <w:pPr>
-              <w:spacing w:before="0" w:after="200" w:line="276" w:lineRule="auto"/>
-              <w:jc w:val="center"/>
-              <w:rPr>
-                <w:rFonts w:cs="Times New Roman"/>
-              </w:rPr>
-            </w:pPr>
-          </w:p>
-        </w:tc>
-        <w:tc>
-          <w:tcPr>
-            <w:tcW w:w="0" w:type="auto"/>
-            <w:tcBorders>
-              <w:top w:val="double" w:sz="4" w:space="0" w:color="FF0000"/>
-              <w:left w:val="single" w:sz="12" w:space="0" w:color="auto"/>
-              <w:bottom w:val="double" w:sz="4" w:space="0" w:color="FF0000"/>
-              <w:right w:val="single" w:sz="12" w:space="0" w:color="auto"/>
-            </w:tcBorders>
-            <w:shd w:val="clear" w:color="auto" w:fill="auto"/>
-            <w:vAlign w:val="center"/>
-          </w:tcPr>
-          <w:p>
-            <w:pPr>
-              <w:spacing w:before="0" w:after="200" w:line="276" w:lineRule="auto"/>
-              <w:jc w:val="center"/>
-              <w:rPr>
-                <w:rFonts w:cs="Times New Roman"/>
-              </w:rPr>
-            </w:pPr>
-          </w:p>
-        </w:tc>
-        <w:tc>
-          <w:tcPr>
-            <w:tcW w:w="0" w:type="auto"/>
-            <w:tcBorders>
-              <w:top w:val="double" w:sz="4" w:space="0" w:color="FF0000"/>
-              <w:left w:val="single" w:sz="12" w:space="0" w:color="auto"/>
-              <w:bottom w:val="double" w:sz="4" w:space="0" w:color="FF0000"/>
-              <w:right w:val="single" w:sz="12" w:space="0" w:color="auto"/>
-            </w:tcBorders>
-            <w:shd w:val="clear" w:color="auto" w:fill="auto"/>
-            <w:vAlign w:val="center"/>
-          </w:tcPr>
-          <w:p>
-            <w:pPr>
-              <w:spacing w:before="0" w:after="200" w:line="276" w:lineRule="auto"/>
-              <w:jc w:val="center"/>
-              <w:rPr>
-                <w:rFonts w:cs="Times New Roman"/>
-              </w:rPr>
-            </w:pPr>
-          </w:p>
-        </w:tc>
-        <w:tc>
-          <w:tcPr>
-            <w:tcW w:w="0" w:type="auto"/>
-            <w:tcBorders>
-              <w:top w:val="double" w:sz="4" w:space="0" w:color="FF0000"/>
-              <w:left w:val="single" w:sz="12" w:space="0" w:color="auto"/>
-              <w:bottom w:val="double" w:sz="4" w:space="0" w:color="FF0000"/>
-              <w:right w:val="double" w:sz="4" w:space="0" w:color="FF0000"/>
+              <w:right w:val="single" w:sz="24" w:space="0" w:color="FF0000"/>
+            </w:tcBorders>
+            <w:shd w:val="clear" w:color="auto" w:fill="auto"/>
+            <w:vAlign w:val="center"/>
+          </w:tcPr>
+          <w:p>
+            <w:pPr>
+              <w:spacing w:before="0" w:after="200" w:line="276" w:lineRule="auto"/>
+              <w:jc w:val="center"/>
+              <w:rPr>
+                <w:rFonts w:cs="Times New Roman"/>
+              </w:rPr>
+            </w:pPr>
+          </w:p>
+        </w:tc>
+        <w:tc>
+          <w:tcPr>
+            <w:tcW w:w="0" w:type="auto"/>
+            <w:tcBorders>
+              <w:top w:val="single" w:sz="24" w:space="0" w:color="FF0000"/>
+              <w:left w:val="single" w:sz="24" w:space="0" w:color="FF0000"/>
+              <w:bottom w:val="single" w:sz="24" w:space="0" w:color="FF0000"/>
+              <w:right w:val="single" w:sz="12" w:space="0" w:color="auto"/>
+            </w:tcBorders>
+            <w:shd w:val="clear" w:color="auto" w:fill="auto"/>
+            <w:vAlign w:val="center"/>
+          </w:tcPr>
+          <w:p>
+            <w:pPr>
+              <w:spacing w:before="0" w:after="200" w:line="276" w:lineRule="auto"/>
+              <w:jc w:val="center"/>
+              <w:rPr>
+                <w:rFonts w:cs="Times New Roman"/>
+              </w:rPr>
+            </w:pPr>
+          </w:p>
+        </w:tc>
+        <w:tc>
+          <w:tcPr>
+            <w:tcW w:w="0" w:type="auto"/>
+            <w:tcBorders>
+              <w:top w:val="single" w:sz="24" w:space="0" w:color="FF0000"/>
+              <w:left w:val="single" w:sz="12" w:space="0" w:color="auto"/>
+              <w:bottom w:val="single" w:sz="24" w:space="0" w:color="FF0000"/>
+              <w:right w:val="single" w:sz="12" w:space="0" w:color="auto"/>
+            </w:tcBorders>
+            <w:shd w:val="clear" w:color="auto" w:fill="auto"/>
+            <w:vAlign w:val="center"/>
+          </w:tcPr>
+          <w:p>
+            <w:pPr>
+              <w:spacing w:before="0" w:after="200" w:line="276" w:lineRule="auto"/>
+              <w:jc w:val="center"/>
+              <w:rPr>
+                <w:rFonts w:cs="Times New Roman"/>
+              </w:rPr>
+            </w:pPr>
+          </w:p>
+        </w:tc>
+        <w:tc>
+          <w:tcPr>
+            <w:tcW w:w="0" w:type="auto"/>
+            <w:tcBorders>
+              <w:top w:val="single" w:sz="24" w:space="0" w:color="FF0000"/>
+              <w:left w:val="single" w:sz="12" w:space="0" w:color="auto"/>
+              <w:bottom w:val="single" w:sz="24" w:space="0" w:color="FF0000"/>
+              <w:right w:val="single" w:sz="12" w:space="0" w:color="auto"/>
+            </w:tcBorders>
+            <w:shd w:val="clear" w:color="auto" w:fill="auto"/>
+            <w:vAlign w:val="center"/>
+          </w:tcPr>
+          <w:p>
+            <w:pPr>
+              <w:spacing w:before="0" w:after="200" w:line="276" w:lineRule="auto"/>
+              <w:jc w:val="center"/>
+              <w:rPr>
+                <w:rFonts w:cs="Times New Roman"/>
+              </w:rPr>
+            </w:pPr>
+          </w:p>
+        </w:tc>
+        <w:tc>
+          <w:tcPr>
+            <w:tcW w:w="0" w:type="auto"/>
+            <w:tcBorders>
+              <w:top w:val="single" w:sz="24" w:space="0" w:color="FF0000"/>
+              <w:left w:val="single" w:sz="12" w:space="0" w:color="auto"/>
+              <w:bottom w:val="single" w:sz="24" w:space="0" w:color="FF0000"/>
+              <w:right w:val="single" w:sz="12" w:space="0" w:color="auto"/>
+            </w:tcBorders>
+            <w:shd w:val="clear" w:color="auto" w:fill="auto"/>
+            <w:vAlign w:val="center"/>
+          </w:tcPr>
+          <w:p>
+            <w:pPr>
+              <w:spacing w:before="0" w:after="200" w:line="276" w:lineRule="auto"/>
+              <w:jc w:val="center"/>
+              <w:rPr>
+                <w:rFonts w:cs="Times New Roman"/>
+              </w:rPr>
+            </w:pPr>
+          </w:p>
+        </w:tc>
+        <w:tc>
+          <w:tcPr>
+            <w:tcW w:w="0" w:type="auto"/>
+            <w:tcBorders>
+              <w:top w:val="single" w:sz="24" w:space="0" w:color="FF0000"/>
+              <w:left w:val="single" w:sz="12" w:space="0" w:color="auto"/>
+              <w:bottom w:val="single" w:sz="24" w:space="0" w:color="FF0000"/>
+              <w:right w:val="single" w:sz="12" w:space="0" w:color="auto"/>
+            </w:tcBorders>
+            <w:shd w:val="clear" w:color="auto" w:fill="auto"/>
+            <w:vAlign w:val="center"/>
+          </w:tcPr>
+          <w:p>
+            <w:pPr>
+              <w:spacing w:before="0" w:after="200" w:line="276" w:lineRule="auto"/>
+              <w:jc w:val="center"/>
+              <w:rPr>
+                <w:rFonts w:cs="Times New Roman"/>
+              </w:rPr>
+            </w:pPr>
+          </w:p>
+        </w:tc>
+        <w:tc>
+          <w:tcPr>
+            <w:tcW w:w="0" w:type="auto"/>
+            <w:tcBorders>
+              <w:top w:val="single" w:sz="24" w:space="0" w:color="FF0000"/>
+              <w:left w:val="single" w:sz="12" w:space="0" w:color="auto"/>
+              <w:bottom w:val="single" w:sz="24" w:space="0" w:color="FF0000"/>
+              <w:right w:val="single" w:sz="12" w:space="0" w:color="auto"/>
+            </w:tcBorders>
+            <w:shd w:val="clear" w:color="auto" w:fill="auto"/>
+            <w:vAlign w:val="center"/>
+          </w:tcPr>
+          <w:p>
+            <w:pPr>
+              <w:spacing w:before="0" w:after="200" w:line="276" w:lineRule="auto"/>
+              <w:jc w:val="center"/>
+              <w:rPr>
+                <w:rFonts w:cs="Times New Roman"/>
+              </w:rPr>
+            </w:pPr>
+          </w:p>
+        </w:tc>
+        <w:tc>
+          <w:tcPr>
+            <w:tcW w:w="0" w:type="auto"/>
+            <w:tcBorders>
+              <w:top w:val="single" w:sz="24" w:space="0" w:color="FF0000"/>
+              <w:left w:val="single" w:sz="12" w:space="0" w:color="auto"/>
+              <w:bottom w:val="single" w:sz="24" w:space="0" w:color="FF0000"/>
+              <w:right w:val="single" w:sz="12" w:space="0" w:color="auto"/>
+            </w:tcBorders>
+            <w:shd w:val="clear" w:color="auto" w:fill="auto"/>
+            <w:vAlign w:val="center"/>
+          </w:tcPr>
+          <w:p>
+            <w:pPr>
+              <w:spacing w:before="0" w:after="200" w:line="276" w:lineRule="auto"/>
+              <w:jc w:val="center"/>
+              <w:rPr>
+                <w:rFonts w:cs="Times New Roman"/>
+              </w:rPr>
+            </w:pPr>
+          </w:p>
+        </w:tc>
+        <w:tc>
+          <w:tcPr>
+            <w:tcW w:w="0" w:type="auto"/>
+            <w:tcBorders>
+              <w:top w:val="single" w:sz="24" w:space="0" w:color="FF0000"/>
+              <w:left w:val="single" w:sz="12" w:space="0" w:color="auto"/>
+              <w:bottom w:val="single" w:sz="24" w:space="0" w:color="FF0000"/>
+              <w:right w:val="single" w:sz="24" w:space="0" w:color="FF0000"/>
             </w:tcBorders>
             <w:shd w:val="clear" w:color="000000" w:fill="00FFFF"/>
             <w:vAlign w:val="center"/>
@@ -12421,7 +12859,7 @@
           <w:tcPr>
             <w:tcW w:w="0" w:type="auto"/>
             <w:tcBorders>
-              <w:top w:val="double" w:sz="4" w:space="0" w:color="FF0000"/>
+              <w:top w:val="single" w:sz="24" w:space="0" w:color="FF0000"/>
               <w:left w:val="single" w:sz="12" w:space="0" w:color="auto"/>
               <w:bottom w:val="single" w:sz="4" w:space="0" w:color="auto"/>
               <w:right w:val="single" w:sz="12" w:space="0" w:color="auto"/>
@@ -12443,7 +12881,7 @@
           <w:tcPr>
             <w:tcW w:w="0" w:type="auto"/>
             <w:tcBorders>
-              <w:top w:val="double" w:sz="4" w:space="0" w:color="FF0000"/>
+              <w:top w:val="single" w:sz="24" w:space="0" w:color="FF0000"/>
               <w:left w:val="single" w:sz="12" w:space="0" w:color="auto"/>
               <w:bottom w:val="single" w:sz="4" w:space="0" w:color="auto"/>
               <w:right w:val="single" w:sz="12" w:space="0" w:color="auto"/>
@@ -12465,7 +12903,7 @@
           <w:tcPr>
             <w:tcW w:w="0" w:type="auto"/>
             <w:tcBorders>
-              <w:top w:val="double" w:sz="4" w:space="0" w:color="FF0000"/>
+              <w:top w:val="single" w:sz="24" w:space="0" w:color="FF0000"/>
               <w:left w:val="single" w:sz="12" w:space="0" w:color="auto"/>
               <w:bottom w:val="single" w:sz="4" w:space="0" w:color="auto"/>
               <w:right w:val="single" w:sz="12" w:space="0" w:color="auto"/>
@@ -12487,7 +12925,7 @@
           <w:tcPr>
             <w:tcW w:w="0" w:type="auto"/>
             <w:tcBorders>
-              <w:top w:val="double" w:sz="4" w:space="0" w:color="FF0000"/>
+              <w:top w:val="single" w:sz="24" w:space="0" w:color="FF0000"/>
               <w:left w:val="single" w:sz="12" w:space="0" w:color="auto"/>
               <w:bottom w:val="single" w:sz="4" w:space="0" w:color="auto"/>
               <w:right w:val="single" w:sz="12" w:space="0" w:color="auto"/>
@@ -12509,7 +12947,7 @@
           <w:tcPr>
             <w:tcW w:w="0" w:type="auto"/>
             <w:tcBorders>
-              <w:top w:val="double" w:sz="4" w:space="0" w:color="FF0000"/>
+              <w:top w:val="single" w:sz="24" w:space="0" w:color="FF0000"/>
               <w:left w:val="single" w:sz="12" w:space="0" w:color="auto"/>
               <w:bottom w:val="single" w:sz="4" w:space="0" w:color="auto"/>
               <w:right w:val="single" w:sz="12" w:space="0" w:color="auto"/>
@@ -12531,7 +12969,7 @@
           <w:tcPr>
             <w:tcW w:w="0" w:type="auto"/>
             <w:tcBorders>
-              <w:top w:val="double" w:sz="4" w:space="0" w:color="FF0000"/>
+              <w:top w:val="single" w:sz="24" w:space="0" w:color="FF0000"/>
               <w:left w:val="single" w:sz="12" w:space="0" w:color="auto"/>
               <w:bottom w:val="single" w:sz="4" w:space="0" w:color="auto"/>
               <w:right w:val="single" w:sz="12" w:space="0" w:color="auto"/>
@@ -12553,7 +12991,7 @@
           <w:tcPr>
             <w:tcW w:w="0" w:type="auto"/>
             <w:tcBorders>
-              <w:top w:val="double" w:sz="4" w:space="0" w:color="FF0000"/>
+              <w:top w:val="single" w:sz="24" w:space="0" w:color="FF0000"/>
               <w:left w:val="single" w:sz="12" w:space="0" w:color="auto"/>
               <w:bottom w:val="single" w:sz="4" w:space="0" w:color="auto"/>
               <w:right w:val="single" w:sz="12" w:space="0" w:color="auto"/>
@@ -12575,7 +13013,7 @@
           <w:tcPr>
             <w:tcW w:w="0" w:type="auto"/>
             <w:tcBorders>
-              <w:top w:val="double" w:sz="4" w:space="0" w:color="FF0000"/>
+              <w:top w:val="single" w:sz="24" w:space="0" w:color="FF0000"/>
               <w:left w:val="single" w:sz="12" w:space="0" w:color="auto"/>
               <w:bottom w:val="single" w:sz="4" w:space="0" w:color="auto"/>
               <w:right w:val="single" w:sz="12" w:space="0" w:color="auto"/>
@@ -12790,6 +13228,7 @@
           </w:tcPr>
           <w:p>
             <w:pPr>
+              <w:keepNext/>
               <w:spacing w:before="0" w:after="200" w:line="276" w:lineRule="auto"/>
               <w:jc w:val="center"/>
               <w:rPr>
@@ -12802,22 +13241,101 @@
     </w:tbl>
     <w:p>
       <w:pPr>
-        <w:spacing w:before="0" w:after="200" w:line="276" w:lineRule="auto"/>
-        <w:jc w:val="left"/>
-        <w:rPr>
-          <w:rFonts w:cs="Times New Roman"/>
-        </w:rPr>
-      </w:pPr>
+        <w:pStyle w:val="Descripcin"/>
+        <w:rPr>
+          <w:color w:val="auto"/>
+        </w:rPr>
+      </w:pPr>
+      <w:bookmarkStart w:id="17" w:name="_Toc60650718"/>
+      <w:r>
+        <w:rPr>
+          <w:color w:val="auto"/>
+        </w:rPr>
+        <w:t xml:space="preserve">Taula </w:t>
+      </w:r>
+      <w:r>
+        <w:rPr>
+          <w:color w:val="auto"/>
+        </w:rPr>
+        <w:fldChar w:fldCharType="begin"/>
+      </w:r>
+      <w:r>
+        <w:rPr>
+          <w:color w:val="auto"/>
+        </w:rPr>
+        <w:instrText xml:space="preserve"> STYLEREF 1 \s </w:instrText>
+      </w:r>
+      <w:r>
+        <w:rPr>
+          <w:color w:val="auto"/>
+        </w:rPr>
+        <w:fldChar w:fldCharType="separate"/>
+      </w:r>
+      <w:r>
+        <w:rPr>
+          <w:noProof/>
+          <w:color w:val="auto"/>
+        </w:rPr>
+        <w:t>4</w:t>
+      </w:r>
+      <w:r>
+        <w:rPr>
+          <w:color w:val="auto"/>
+        </w:rPr>
+        <w:fldChar w:fldCharType="end"/>
+      </w:r>
+      <w:r>
+        <w:rPr>
+          <w:color w:val="auto"/>
+        </w:rPr>
+        <w:t>.</w:t>
+      </w:r>
+      <w:r>
+        <w:rPr>
+          <w:color w:val="auto"/>
+        </w:rPr>
+        <w:fldChar w:fldCharType="begin"/>
+      </w:r>
+      <w:r>
+        <w:rPr>
+          <w:color w:val="auto"/>
+        </w:rPr>
+        <w:instrText xml:space="preserve"> SEQ Taula \* ARABIC \s 1 </w:instrText>
+      </w:r>
+      <w:r>
+        <w:rPr>
+          <w:color w:val="auto"/>
+        </w:rPr>
+        <w:fldChar w:fldCharType="separate"/>
+      </w:r>
+      <w:r>
+        <w:rPr>
+          <w:noProof/>
+          <w:color w:val="auto"/>
+        </w:rPr>
+        <w:t>1</w:t>
+      </w:r>
+      <w:r>
+        <w:rPr>
+          <w:color w:val="auto"/>
+        </w:rPr>
+        <w:fldChar w:fldCharType="end"/>
+      </w:r>
+      <w:r>
+        <w:rPr>
+          <w:color w:val="auto"/>
+        </w:rPr>
+        <w:t xml:space="preserve"> </w:t>
+      </w:r>
+      <w:r>
+        <w:rPr>
+          <w:color w:val="auto"/>
+        </w:rPr>
+        <w:t>Cronograma del TFG</w:t>
+      </w:r>
+      <w:bookmarkEnd w:id="17"/>
     </w:p>
-    <w:p>
-      <w:pPr>
-        <w:spacing w:before="0" w:after="200" w:line="276" w:lineRule="auto"/>
-        <w:jc w:val="left"/>
-        <w:rPr>
-          <w:rFonts w:cs="Times New Roman"/>
-        </w:rPr>
-      </w:pPr>
-    </w:p>
+    <w:p/>
     <w:p>
       <w:pPr>
         <w:rPr>
@@ -12842,7 +13360,7 @@
     </w:p>
     <w:p>
       <w:pPr>
-        <w:pStyle w:val="Ttol1"/>
+        <w:pStyle w:val="Ttulo1"/>
         <w:numPr>
           <w:ilvl w:val="0"/>
           <w:numId w:val="31"/>
@@ -12852,8 +13370,8 @@
           <w:highlight w:val="red"/>
         </w:rPr>
       </w:pPr>
-      <w:bookmarkStart w:id="16" w:name="_Toc55765599"/>
-      <w:bookmarkStart w:id="17" w:name="_Toc60512917"/>
+      <w:bookmarkStart w:id="18" w:name="_Toc55765599"/>
+      <w:bookmarkStart w:id="19" w:name="_Toc60659247"/>
       <w:r>
         <w:rPr>
           <w:highlight w:val="red"/>
@@ -12897,8 +13415,8 @@
         </w:rPr>
         <w:t>ecnològics</w:t>
       </w:r>
-      <w:bookmarkEnd w:id="16"/>
-      <w:bookmarkEnd w:id="17"/>
+      <w:bookmarkEnd w:id="18"/>
+      <w:bookmarkEnd w:id="19"/>
     </w:p>
     <w:p>
       <w:pPr>
@@ -12958,7 +13476,7 @@
         </w:rPr>
         <w:t>presenten en format de llista per a fer més fàcil la seva lectura.</w:t>
       </w:r>
-      <w:bookmarkStart w:id="18" w:name="_Hlk55578241"/>
+      <w:bookmarkStart w:id="20" w:name="_Hlk55578241"/>
     </w:p>
     <w:p>
       <w:pPr>
@@ -13006,7 +13524,7 @@
     </w:p>
     <w:p>
       <w:pPr>
-        <w:pStyle w:val="Ttol1"/>
+        <w:pStyle w:val="Ttulo1"/>
         <w:numPr>
           <w:ilvl w:val="0"/>
           <w:numId w:val="31"/>
@@ -13016,8 +13534,8 @@
           <w:highlight w:val="red"/>
         </w:rPr>
       </w:pPr>
-      <w:bookmarkStart w:id="19" w:name="_Toc55765600"/>
-      <w:bookmarkStart w:id="20" w:name="_Toc60512918"/>
+      <w:bookmarkStart w:id="21" w:name="_Toc55765600"/>
+      <w:bookmarkStart w:id="22" w:name="_Toc60659248"/>
       <w:r>
         <w:rPr>
           <w:highlight w:val="red"/>
@@ -13049,13 +13567,13 @@
         </w:rPr>
         <w:t>rojecte</w:t>
       </w:r>
-      <w:bookmarkEnd w:id="19"/>
-      <w:bookmarkEnd w:id="20"/>
+      <w:bookmarkEnd w:id="21"/>
+      <w:bookmarkEnd w:id="22"/>
     </w:p>
     <w:p/>
     <w:p>
       <w:pPr>
-        <w:pStyle w:val="Ttol2"/>
+        <w:pStyle w:val="Ttulo2"/>
         <w:numPr>
           <w:ilvl w:val="1"/>
           <w:numId w:val="29"/>
@@ -13064,9 +13582,9 @@
           <w:highlight w:val="red"/>
         </w:rPr>
       </w:pPr>
-      <w:bookmarkStart w:id="21" w:name="_Toc55765601"/>
-      <w:bookmarkStart w:id="22" w:name="_Toc60512919"/>
-      <w:bookmarkEnd w:id="18"/>
+      <w:bookmarkStart w:id="23" w:name="_Toc55765601"/>
+      <w:bookmarkStart w:id="24" w:name="_Toc60659249"/>
+      <w:bookmarkEnd w:id="20"/>
       <w:r>
         <w:rPr>
           <w:highlight w:val="red"/>
@@ -13085,12 +13603,12 @@
         </w:rPr>
         <w:t>nicial</w:t>
       </w:r>
-      <w:bookmarkEnd w:id="21"/>
-      <w:bookmarkEnd w:id="22"/>
+      <w:bookmarkEnd w:id="23"/>
+      <w:bookmarkEnd w:id="24"/>
     </w:p>
     <w:p>
       <w:pPr>
-        <w:pStyle w:val="Pargrafdellista"/>
+        <w:pStyle w:val="Prrafodelista"/>
         <w:spacing w:before="0" w:line="240" w:lineRule="auto"/>
         <w:ind w:left="0"/>
         <w:rPr>
@@ -13211,7 +13729,7 @@
     </w:p>
     <w:p>
       <w:pPr>
-        <w:pStyle w:val="Pargrafdellista"/>
+        <w:pStyle w:val="Prrafodelista"/>
         <w:numPr>
           <w:ilvl w:val="0"/>
           <w:numId w:val="15"/>
@@ -13243,7 +13761,7 @@
     </w:p>
     <w:p>
       <w:pPr>
-        <w:pStyle w:val="Pargrafdellista"/>
+        <w:pStyle w:val="Prrafodelista"/>
         <w:numPr>
           <w:ilvl w:val="0"/>
           <w:numId w:val="15"/>
@@ -13275,7 +13793,7 @@
     </w:p>
     <w:p>
       <w:pPr>
-        <w:pStyle w:val="Pargrafdellista"/>
+        <w:pStyle w:val="Prrafodelista"/>
         <w:numPr>
           <w:ilvl w:val="0"/>
           <w:numId w:val="15"/>
@@ -13315,7 +13833,7 @@
     </w:p>
     <w:p>
       <w:pPr>
-        <w:pStyle w:val="Pargrafdellista"/>
+        <w:pStyle w:val="Prrafodelista"/>
         <w:numPr>
           <w:ilvl w:val="0"/>
           <w:numId w:val="15"/>
@@ -13339,7 +13857,7 @@
     </w:p>
     <w:p>
       <w:pPr>
-        <w:pStyle w:val="Pargrafdellista"/>
+        <w:pStyle w:val="Prrafodelista"/>
         <w:ind w:left="0"/>
         <w:rPr>
           <w:rFonts w:cs="Times New Roman"/>
@@ -13349,7 +13867,7 @@
     </w:p>
     <w:p>
       <w:pPr>
-        <w:pStyle w:val="Ttol2"/>
+        <w:pStyle w:val="Ttulo2"/>
         <w:numPr>
           <w:ilvl w:val="1"/>
           <w:numId w:val="29"/>
@@ -13358,16 +13876,16 @@
           <w:highlight w:val="red"/>
         </w:rPr>
       </w:pPr>
-      <w:bookmarkStart w:id="23" w:name="_Toc55765602"/>
-      <w:bookmarkStart w:id="24" w:name="_Toc60512920"/>
+      <w:bookmarkStart w:id="25" w:name="_Toc55765602"/>
+      <w:bookmarkStart w:id="26" w:name="_Toc60659250"/>
       <w:r>
         <w:rPr>
           <w:highlight w:val="red"/>
         </w:rPr>
         <w:t>Pressupost</w:t>
       </w:r>
-      <w:bookmarkEnd w:id="23"/>
-      <w:bookmarkEnd w:id="24"/>
+      <w:bookmarkEnd w:id="25"/>
+      <w:bookmarkEnd w:id="26"/>
     </w:p>
     <w:p>
       <w:pPr>
@@ -13459,7 +13977,7 @@
     </w:p>
     <w:p>
       <w:pPr>
-        <w:pStyle w:val="Ttol2"/>
+        <w:pStyle w:val="Ttulo2"/>
         <w:numPr>
           <w:ilvl w:val="1"/>
           <w:numId w:val="29"/>
@@ -13468,8 +13986,8 @@
           <w:highlight w:val="red"/>
         </w:rPr>
       </w:pPr>
-      <w:bookmarkStart w:id="25" w:name="_Toc55765603"/>
-      <w:bookmarkStart w:id="26" w:name="_Toc60512921"/>
+      <w:bookmarkStart w:id="27" w:name="_Toc55765603"/>
+      <w:bookmarkStart w:id="28" w:name="_Toc60659251"/>
       <w:r>
         <w:rPr>
           <w:highlight w:val="red"/>
@@ -13488,13 +14006,13 @@
         </w:rPr>
         <w:t>iabilitat</w:t>
       </w:r>
-      <w:bookmarkEnd w:id="25"/>
-      <w:bookmarkEnd w:id="26"/>
+      <w:bookmarkEnd w:id="27"/>
+      <w:bookmarkEnd w:id="28"/>
     </w:p>
     <w:p/>
     <w:p>
       <w:pPr>
-        <w:pStyle w:val="Ttol3"/>
+        <w:pStyle w:val="Ttulo3"/>
         <w:numPr>
           <w:ilvl w:val="2"/>
           <w:numId w:val="29"/>
@@ -13503,8 +14021,8 @@
           <w:highlight w:val="red"/>
         </w:rPr>
       </w:pPr>
-      <w:bookmarkStart w:id="27" w:name="_Toc55765604"/>
-      <w:bookmarkStart w:id="28" w:name="_Toc60512922"/>
+      <w:bookmarkStart w:id="29" w:name="_Toc55765604"/>
+      <w:bookmarkStart w:id="30" w:name="_Toc60659252"/>
       <w:r>
         <w:rPr>
           <w:highlight w:val="red"/>
@@ -13535,8 +14053,8 @@
         </w:rPr>
         <w:t>ècnica</w:t>
       </w:r>
-      <w:bookmarkEnd w:id="27"/>
-      <w:bookmarkEnd w:id="28"/>
+      <w:bookmarkEnd w:id="29"/>
+      <w:bookmarkEnd w:id="30"/>
     </w:p>
     <w:p>
       <w:pPr>
@@ -13584,7 +14102,7 @@
     <w:p/>
     <w:p>
       <w:pPr>
-        <w:pStyle w:val="Ttol3"/>
+        <w:pStyle w:val="Ttulo3"/>
         <w:numPr>
           <w:ilvl w:val="2"/>
           <w:numId w:val="29"/>
@@ -13593,8 +14111,8 @@
           <w:highlight w:val="red"/>
         </w:rPr>
       </w:pPr>
-      <w:bookmarkStart w:id="29" w:name="_Toc55765605"/>
-      <w:bookmarkStart w:id="30" w:name="_Toc60512923"/>
+      <w:bookmarkStart w:id="31" w:name="_Toc55765605"/>
+      <w:bookmarkStart w:id="32" w:name="_Toc60659253"/>
       <w:r>
         <w:rPr>
           <w:highlight w:val="red"/>
@@ -13625,8 +14143,8 @@
         </w:rPr>
         <w:t>conòmica</w:t>
       </w:r>
-      <w:bookmarkEnd w:id="29"/>
-      <w:bookmarkEnd w:id="30"/>
+      <w:bookmarkEnd w:id="31"/>
+      <w:bookmarkEnd w:id="32"/>
     </w:p>
     <w:p>
       <w:pPr>
@@ -13890,7 +14408,7 @@
     <w:p/>
     <w:p>
       <w:pPr>
-        <w:pStyle w:val="Ttol3"/>
+        <w:pStyle w:val="Ttulo3"/>
         <w:numPr>
           <w:ilvl w:val="2"/>
           <w:numId w:val="29"/>
@@ -13899,8 +14417,8 @@
           <w:highlight w:val="red"/>
         </w:rPr>
       </w:pPr>
-      <w:bookmarkStart w:id="31" w:name="_Toc55765606"/>
-      <w:bookmarkStart w:id="32" w:name="_Toc60512924"/>
+      <w:bookmarkStart w:id="33" w:name="_Toc55765606"/>
+      <w:bookmarkStart w:id="34" w:name="_Toc60659254"/>
       <w:r>
         <w:rPr>
           <w:highlight w:val="red"/>
@@ -13931,8 +14449,8 @@
         </w:rPr>
         <w:t>ediambiental</w:t>
       </w:r>
-      <w:bookmarkEnd w:id="31"/>
-      <w:bookmarkEnd w:id="32"/>
+      <w:bookmarkEnd w:id="33"/>
+      <w:bookmarkEnd w:id="34"/>
     </w:p>
     <w:p>
       <w:pPr>
@@ -13966,7 +14484,7 @@
     </w:p>
     <w:p>
       <w:pPr>
-        <w:pStyle w:val="Ttol3"/>
+        <w:pStyle w:val="Ttulo3"/>
         <w:numPr>
           <w:ilvl w:val="2"/>
           <w:numId w:val="29"/>
@@ -13976,8 +14494,8 @@
           <w:highlight w:val="red"/>
         </w:rPr>
       </w:pPr>
-      <w:bookmarkStart w:id="33" w:name="_Toc55765607"/>
-      <w:bookmarkStart w:id="34" w:name="_Toc60512925"/>
+      <w:bookmarkStart w:id="35" w:name="_Toc55765607"/>
+      <w:bookmarkStart w:id="36" w:name="_Toc60659255"/>
       <w:r>
         <w:rPr>
           <w:rFonts w:eastAsia="Times New Roman"/>
@@ -13999,8 +14517,8 @@
         </w:rPr>
         <w:t>egals</w:t>
       </w:r>
-      <w:bookmarkEnd w:id="33"/>
-      <w:bookmarkEnd w:id="34"/>
+      <w:bookmarkEnd w:id="35"/>
+      <w:bookmarkEnd w:id="36"/>
     </w:p>
     <w:p>
       <w:pPr>
@@ -14150,7 +14668,7 @@
     </w:p>
     <w:p>
       <w:pPr>
-        <w:pStyle w:val="Ttol1"/>
+        <w:pStyle w:val="Ttulo1"/>
         <w:numPr>
           <w:ilvl w:val="0"/>
           <w:numId w:val="29"/>
@@ -14160,8 +14678,8 @@
           <w:highlight w:val="yellow"/>
         </w:rPr>
       </w:pPr>
-      <w:bookmarkStart w:id="35" w:name="_Toc55765608"/>
-      <w:bookmarkStart w:id="36" w:name="_Toc60512926"/>
+      <w:bookmarkStart w:id="37" w:name="_Toc55765608"/>
+      <w:bookmarkStart w:id="38" w:name="_Toc60659256"/>
       <w:r>
         <w:rPr>
           <w:highlight w:val="yellow"/>
@@ -14169,12 +14687,12 @@
         <w:lastRenderedPageBreak/>
         <w:t>Bibliografia</w:t>
       </w:r>
-      <w:bookmarkEnd w:id="35"/>
-      <w:bookmarkEnd w:id="36"/>
+      <w:bookmarkEnd w:id="37"/>
+      <w:bookmarkEnd w:id="38"/>
     </w:p>
     <w:p>
       <w:pPr>
-        <w:pStyle w:val="Bibliografia"/>
+        <w:pStyle w:val="Bibliografa"/>
         <w:rPr>
           <w:rFonts w:cs="Times New Roman"/>
         </w:rPr>
@@ -14227,7 +14745,7 @@
     </w:p>
     <w:p>
       <w:pPr>
-        <w:pStyle w:val="Bibliografia"/>
+        <w:pStyle w:val="Bibliografa"/>
         <w:rPr>
           <w:rFonts w:cs="Times New Roman"/>
         </w:rPr>
@@ -14248,7 +14766,7 @@
     </w:p>
     <w:p>
       <w:pPr>
-        <w:pStyle w:val="Bibliografia"/>
+        <w:pStyle w:val="Bibliografa"/>
         <w:rPr>
           <w:rFonts w:cs="Times New Roman"/>
         </w:rPr>
@@ -14283,7 +14801,7 @@
     </w:p>
     <w:p>
       <w:pPr>
-        <w:pStyle w:val="Bibliografia"/>
+        <w:pStyle w:val="Bibliografa"/>
         <w:rPr>
           <w:rFonts w:cs="Times New Roman"/>
         </w:rPr>
@@ -14318,7 +14836,7 @@
     </w:p>
     <w:p>
       <w:pPr>
-        <w:pStyle w:val="Bibliografia"/>
+        <w:pStyle w:val="Bibliografa"/>
         <w:ind w:left="0" w:firstLine="0"/>
         <w:rPr>
           <w:rFonts w:cs="Times New Roman"/>
@@ -14398,7 +14916,7 @@
 <w:hdr xmlns:wpc="http://schemas.microsoft.com/office/word/2010/wordprocessingCanvas" xmlns:cx="http://schemas.microsoft.com/office/drawing/2014/chartex" xmlns:cx1="http://schemas.microsoft.com/office/drawing/2015/9/8/chartex" xmlns:cx2="http://schemas.microsoft.com/office/drawing/2015/10/21/chartex" xmlns:cx3="http://schemas.microsoft.com/office/drawing/2016/5/9/chartex" xmlns:cx4="http://schemas.microsoft.com/office/drawing/2016/5/10/chartex" xmlns:cx5="http://schemas.microsoft.com/office/drawing/2016/5/11/chartex" xmlns:cx6="http://schemas.microsoft.com/office/drawing/2016/5/12/chartex" xmlns:cx7="http://schemas.microsoft.com/office/drawing/2016/5/13/chartex" xmlns:cx8="http://schemas.microsoft.com/office/drawing/2016/5/14/chartex" xmlns:mc="http://schemas.openxmlformats.org/markup-compatibility/2006" xmlns:aink="http://schemas.microsoft.com/office/drawing/2016/ink" xmlns:am3d="http://schemas.microsoft.com/office/drawing/2017/model3d" xmlns:o="urn:schemas-microsoft-com:office:office" xmlns:r="http://schemas.openxmlformats.org/officeDocument/2006/relationships" xmlns:m="http://schemas.openxmlformats.org/officeDocument/2006/math" xmlns:v="urn:schemas-microsoft-com:vml" xmlns:wp14="http://schemas.microsoft.com/office/word/2010/wordprocessingDrawing" xmlns:wp="http://schemas.openxmlformats.org/drawingml/2006/wordprocessingDrawing" xmlns:w10="urn:schemas-microsoft-com:office:word" xmlns:w="http://schemas.openxmlformats.org/wordprocessingml/2006/main" xmlns:w14="http://schemas.microsoft.com/office/word/2010/wordml" xmlns:w15="http://schemas.microsoft.com/office/word/2012/wordml" xmlns:w16cex="http://schemas.microsoft.com/office/word/2018/wordml/cex" xmlns:w16cid="http://schemas.microsoft.com/office/word/2016/wordml/cid" xmlns:w16="http://schemas.microsoft.com/office/word/2018/wordml" xmlns:w16se="http://schemas.microsoft.com/office/word/2015/wordml/symex" xmlns:wpg="http://schemas.microsoft.com/office/word/2010/wordprocessingGroup" xmlns:wpi="http://schemas.microsoft.com/office/word/2010/wordprocessingInk" xmlns:wne="http://schemas.microsoft.com/office/word/2006/wordml" xmlns:wps="http://schemas.microsoft.com/office/word/2010/wordprocessingShape" mc:Ignorable="w14 w15 w16se w16cid w16 w16cex wp14">
   <w:p>
     <w:pPr>
-      <w:pStyle w:val="Capalera"/>
+      <w:pStyle w:val="Encabezado"/>
       <w:jc w:val="left"/>
       <w:rPr>
         <w:rFonts w:cs="Times New Roman"/>
@@ -14433,7 +14951,7 @@
     <w:sdtContent>
       <w:p>
         <w:pPr>
-          <w:pStyle w:val="Capalera"/>
+          <w:pStyle w:val="Encabezado"/>
           <w:jc w:val="right"/>
           <w:rPr>
             <w:rFonts w:cs="Times New Roman"/>
@@ -14591,7 +15109,7 @@
     <w:sdtContent>
       <w:p>
         <w:pPr>
-          <w:pStyle w:val="Capalera"/>
+          <w:pStyle w:val="Encabezado"/>
           <w:jc w:val="right"/>
           <w:rPr>
             <w:rFonts w:cs="Times New Roman"/>
@@ -14709,7 +15227,7 @@
     <w:sdtContent>
       <w:p>
         <w:pPr>
-          <w:pStyle w:val="Capalera"/>
+          <w:pStyle w:val="Encabezado"/>
           <w:jc w:val="left"/>
           <w:rPr>
             <w:rFonts w:cs="Times New Roman"/>
@@ -14765,7 +15283,7 @@
   </w:sdt>
   <w:p>
     <w:pPr>
-      <w:pStyle w:val="Capalera"/>
+      <w:pStyle w:val="Encabezado"/>
     </w:pPr>
   </w:p>
 </w:hdr>
@@ -14800,7 +15318,7 @@
     <w:sdtContent>
       <w:p>
         <w:pPr>
-          <w:pStyle w:val="Capalera"/>
+          <w:pStyle w:val="Encabezado"/>
           <w:jc w:val="right"/>
           <w:rPr>
             <w:rFonts w:cs="Times New Roman"/>
@@ -14866,7 +15384,7 @@
         <w:szCs w:val="20"/>
         <w:u w:val="single"/>
       </w:rPr>
-      <w:id w:val="271680240"/>
+      <w:id w:val="1142852897"/>
       <w:docPartObj>
         <w:docPartGallery w:val="Page Numbers (Top of Page)"/>
         <w:docPartUnique/>
@@ -14876,7 +15394,7 @@
     <w:sdtContent>
       <w:p>
         <w:pPr>
-          <w:pStyle w:val="Capalera"/>
+          <w:pStyle w:val="Encabezado"/>
           <w:jc w:val="right"/>
           <w:rPr>
             <w:rFonts w:cs="Times New Roman"/>
@@ -15074,7 +15592,7 @@
         <w:szCs w:val="20"/>
         <w:u w:val="single"/>
       </w:rPr>
-      <w:id w:val="-989320548"/>
+      <w:id w:val="431087715"/>
       <w:docPartObj>
         <w:docPartGallery w:val="Page Numbers (Top of Page)"/>
         <w:docPartUnique/>
@@ -15084,7 +15602,7 @@
     <w:sdtContent>
       <w:p>
         <w:pPr>
-          <w:pStyle w:val="Capalera"/>
+          <w:pStyle w:val="Encabezado"/>
           <w:jc w:val="right"/>
           <w:rPr>
             <w:rFonts w:cs="Times New Roman"/>
@@ -15192,7 +15710,7 @@
     <w:sdtContent>
       <w:p>
         <w:pPr>
-          <w:pStyle w:val="Capalera"/>
+          <w:pStyle w:val="Encabezado"/>
           <w:jc w:val="right"/>
           <w:rPr>
             <w:rFonts w:cs="Times New Roman"/>
@@ -15300,7 +15818,7 @@
     <w:sdtContent>
       <w:p>
         <w:pPr>
-          <w:pStyle w:val="Capalera"/>
+          <w:pStyle w:val="Encabezado"/>
           <w:jc w:val="right"/>
           <w:rPr>
             <w:rFonts w:cs="Times New Roman"/>
@@ -15428,7 +15946,7 @@
     <w:sdtContent>
       <w:p>
         <w:pPr>
-          <w:pStyle w:val="Capalera"/>
+          <w:pStyle w:val="Encabezado"/>
           <w:jc w:val="right"/>
           <w:rPr>
             <w:rFonts w:cs="Times New Roman"/>
@@ -15536,7 +16054,7 @@
     <w:sdtContent>
       <w:p>
         <w:pPr>
-          <w:pStyle w:val="Capalera"/>
+          <w:pStyle w:val="Encabezado"/>
           <w:jc w:val="right"/>
           <w:rPr>
             <w:rFonts w:cs="Times New Roman"/>
@@ -17795,7 +18313,7 @@
     <w:lvl w:ilvl="1">
       <w:start w:val="1"/>
       <w:numFmt w:val="decimal"/>
-      <w:pStyle w:val="Ttol2"/>
+      <w:pStyle w:val="Ttulo2"/>
       <w:isLgl/>
       <w:lvlText w:val="%1.%2."/>
       <w:lvlJc w:val="left"/>
@@ -17809,7 +18327,7 @@
     <w:lvl w:ilvl="2">
       <w:start w:val="1"/>
       <w:numFmt w:val="decimal"/>
-      <w:pStyle w:val="Ttol3"/>
+      <w:pStyle w:val="Ttulo3"/>
       <w:isLgl/>
       <w:lvlText w:val="%1.%2.%3."/>
       <w:lvlJc w:val="left"/>
@@ -17825,7 +18343,7 @@
     <w:lvl w:ilvl="3">
       <w:start w:val="1"/>
       <w:numFmt w:val="decimal"/>
-      <w:pStyle w:val="Ttol4"/>
+      <w:pStyle w:val="Ttulo4"/>
       <w:isLgl/>
       <w:lvlText w:val="%1.%2.%3.%4."/>
       <w:lvlJc w:val="left"/>
@@ -19531,11 +20049,11 @@
       <w:lang w:val="ca-ES"/>
     </w:rPr>
   </w:style>
-  <w:style w:type="paragraph" w:styleId="Ttol1">
+  <w:style w:type="paragraph" w:styleId="Ttulo1">
     <w:name w:val="heading 1"/>
     <w:basedOn w:val="Normal"/>
     <w:next w:val="Normal"/>
-    <w:link w:val="Ttol1Car"/>
+    <w:link w:val="Ttulo1Car"/>
     <w:uiPriority w:val="9"/>
     <w:qFormat/>
     <w:rsid w:val="009B251B"/>
@@ -19553,11 +20071,11 @@
       <w:szCs w:val="36"/>
     </w:rPr>
   </w:style>
-  <w:style w:type="paragraph" w:styleId="Ttol2">
+  <w:style w:type="paragraph" w:styleId="Ttulo2">
     <w:name w:val="heading 2"/>
     <w:basedOn w:val="Normal"/>
     <w:next w:val="Normal"/>
-    <w:link w:val="Ttol2Car"/>
+    <w:link w:val="Ttulo2Car"/>
     <w:uiPriority w:val="9"/>
     <w:unhideWhenUsed/>
     <w:qFormat/>
@@ -19579,11 +20097,11 @@
       <w:szCs w:val="26"/>
     </w:rPr>
   </w:style>
-  <w:style w:type="paragraph" w:styleId="Ttol3">
+  <w:style w:type="paragraph" w:styleId="Ttulo3">
     <w:name w:val="heading 3"/>
     <w:basedOn w:val="Normal"/>
     <w:next w:val="Normal"/>
-    <w:link w:val="Ttol3Car"/>
+    <w:link w:val="Ttulo3Car"/>
     <w:uiPriority w:val="9"/>
     <w:unhideWhenUsed/>
     <w:qFormat/>
@@ -19605,11 +20123,11 @@
       <w:sz w:val="32"/>
     </w:rPr>
   </w:style>
-  <w:style w:type="paragraph" w:styleId="Ttol4">
+  <w:style w:type="paragraph" w:styleId="Ttulo4">
     <w:name w:val="heading 4"/>
     <w:basedOn w:val="Normal"/>
     <w:next w:val="Normal"/>
-    <w:link w:val="Ttol4Car"/>
+    <w:link w:val="Ttulo4Car"/>
     <w:autoRedefine/>
     <w:uiPriority w:val="9"/>
     <w:unhideWhenUsed/>
@@ -19632,11 +20150,11 @@
       <w:sz w:val="28"/>
     </w:rPr>
   </w:style>
-  <w:style w:type="paragraph" w:styleId="Ttol5">
+  <w:style w:type="paragraph" w:styleId="Ttulo5">
     <w:name w:val="heading 5"/>
     <w:basedOn w:val="Normal"/>
     <w:next w:val="Normal"/>
-    <w:link w:val="Ttol5Car"/>
+    <w:link w:val="Ttulo5Car"/>
     <w:uiPriority w:val="9"/>
     <w:semiHidden/>
     <w:unhideWhenUsed/>
@@ -19653,13 +20171,13 @@
       <w:b/>
     </w:rPr>
   </w:style>
-  <w:style w:type="character" w:default="1" w:styleId="Lletraperdefectedelpargraf">
+  <w:style w:type="character" w:default="1" w:styleId="Fuentedeprrafopredeter">
     <w:name w:val="Default Paragraph Font"/>
     <w:uiPriority w:val="1"/>
     <w:semiHidden/>
     <w:unhideWhenUsed/>
   </w:style>
-  <w:style w:type="table" w:default="1" w:styleId="Taulanormal">
+  <w:style w:type="table" w:default="1" w:styleId="Tablanormal">
     <w:name w:val="Normal Table"/>
     <w:uiPriority w:val="99"/>
     <w:semiHidden/>
@@ -19674,16 +20192,16 @@
       </w:tblCellMar>
     </w:tblPr>
   </w:style>
-  <w:style w:type="numbering" w:default="1" w:styleId="Sensellista">
+  <w:style w:type="numbering" w:default="1" w:styleId="Sinlista">
     <w:name w:val="No List"/>
     <w:uiPriority w:val="99"/>
     <w:semiHidden/>
     <w:unhideWhenUsed/>
   </w:style>
-  <w:style w:type="paragraph" w:styleId="Textdeglobus">
+  <w:style w:type="paragraph" w:styleId="Textodeglobo">
     <w:name w:val="Balloon Text"/>
     <w:basedOn w:val="Normal"/>
-    <w:link w:val="TextdeglobusCar"/>
+    <w:link w:val="TextodegloboCar"/>
     <w:uiPriority w:val="99"/>
     <w:semiHidden/>
     <w:unhideWhenUsed/>
@@ -19697,10 +20215,10 @@
       <w:szCs w:val="16"/>
     </w:rPr>
   </w:style>
-  <w:style w:type="character" w:customStyle="1" w:styleId="TextdeglobusCar">
-    <w:name w:val="Text de globus Car"/>
-    <w:basedOn w:val="Lletraperdefectedelpargraf"/>
-    <w:link w:val="Textdeglobus"/>
+  <w:style w:type="character" w:customStyle="1" w:styleId="TextodegloboCar">
+    <w:name w:val="Texto de globo Car"/>
+    <w:basedOn w:val="Fuentedeprrafopredeter"/>
+    <w:link w:val="Textodeglobo"/>
     <w:uiPriority w:val="99"/>
     <w:semiHidden/>
     <w:rsid w:val="007513A7"/>
@@ -19711,10 +20229,10 @@
       <w:lang w:val="ca-ES"/>
     </w:rPr>
   </w:style>
-  <w:style w:type="paragraph" w:styleId="Capalera">
+  <w:style w:type="paragraph" w:styleId="Encabezado">
     <w:name w:val="header"/>
     <w:basedOn w:val="Normal"/>
-    <w:link w:val="CapaleraCar"/>
+    <w:link w:val="EncabezadoCar"/>
     <w:uiPriority w:val="99"/>
     <w:unhideWhenUsed/>
     <w:rsid w:val="00B74369"/>
@@ -19726,20 +20244,20 @@
       <w:spacing w:line="240" w:lineRule="auto"/>
     </w:pPr>
   </w:style>
-  <w:style w:type="character" w:customStyle="1" w:styleId="CapaleraCar">
-    <w:name w:val="Capçalera Car"/>
-    <w:basedOn w:val="Lletraperdefectedelpargraf"/>
-    <w:link w:val="Capalera"/>
+  <w:style w:type="character" w:customStyle="1" w:styleId="EncabezadoCar">
+    <w:name w:val="Encabezado Car"/>
+    <w:basedOn w:val="Fuentedeprrafopredeter"/>
+    <w:link w:val="Encabezado"/>
     <w:uiPriority w:val="99"/>
     <w:rsid w:val="00B74369"/>
     <w:rPr>
       <w:lang w:val="ca-ES"/>
     </w:rPr>
   </w:style>
-  <w:style w:type="paragraph" w:styleId="Peu">
+  <w:style w:type="paragraph" w:styleId="Piedepgina">
     <w:name w:val="footer"/>
     <w:basedOn w:val="Normal"/>
-    <w:link w:val="PeuCar"/>
+    <w:link w:val="PiedepginaCar"/>
     <w:uiPriority w:val="99"/>
     <w:unhideWhenUsed/>
     <w:rsid w:val="00B74369"/>
@@ -19751,19 +20269,19 @@
       <w:spacing w:line="240" w:lineRule="auto"/>
     </w:pPr>
   </w:style>
-  <w:style w:type="character" w:customStyle="1" w:styleId="PeuCar">
-    <w:name w:val="Peu Car"/>
-    <w:basedOn w:val="Lletraperdefectedelpargraf"/>
-    <w:link w:val="Peu"/>
+  <w:style w:type="character" w:customStyle="1" w:styleId="PiedepginaCar">
+    <w:name w:val="Pie de página Car"/>
+    <w:basedOn w:val="Fuentedeprrafopredeter"/>
+    <w:link w:val="Piedepgina"/>
     <w:uiPriority w:val="99"/>
     <w:rsid w:val="00B74369"/>
     <w:rPr>
       <w:lang w:val="ca-ES"/>
     </w:rPr>
   </w:style>
-  <w:style w:type="table" w:styleId="Taulaambquadrcula">
+  <w:style w:type="table" w:styleId="Tablaconcuadrcula">
     <w:name w:val="Table Grid"/>
-    <w:basedOn w:val="Taulanormal"/>
+    <w:basedOn w:val="Tablanormal"/>
     <w:uiPriority w:val="59"/>
     <w:rsid w:val="00223F13"/>
     <w:pPr>
@@ -19780,7 +20298,7 @@
       </w:tblBorders>
     </w:tblPr>
   </w:style>
-  <w:style w:type="paragraph" w:styleId="Pargrafdellista">
+  <w:style w:type="paragraph" w:styleId="Prrafodelista">
     <w:name w:val="List Paragraph"/>
     <w:basedOn w:val="Normal"/>
     <w:uiPriority w:val="34"/>
@@ -19791,10 +20309,10 @@
       <w:contextualSpacing/>
     </w:pPr>
   </w:style>
-  <w:style w:type="character" w:customStyle="1" w:styleId="Ttol1Car">
-    <w:name w:val="Títol 1 Car"/>
-    <w:basedOn w:val="Lletraperdefectedelpargraf"/>
-    <w:link w:val="Ttol1"/>
+  <w:style w:type="character" w:customStyle="1" w:styleId="Ttulo1Car">
+    <w:name w:val="Título 1 Car"/>
+    <w:basedOn w:val="Fuentedeprrafopredeter"/>
+    <w:link w:val="Ttulo1"/>
     <w:uiPriority w:val="9"/>
     <w:rsid w:val="009B251B"/>
     <w:rPr>
@@ -19806,7 +20324,7 @@
       <w:lang w:val="ca-ES"/>
     </w:rPr>
   </w:style>
-  <w:style w:type="paragraph" w:styleId="IDC1">
+  <w:style w:type="paragraph" w:styleId="TDC1">
     <w:name w:val="toc 1"/>
     <w:basedOn w:val="Normal"/>
     <w:next w:val="Normal"/>
@@ -19826,9 +20344,9 @@
       <w:szCs w:val="24"/>
     </w:rPr>
   </w:style>
-  <w:style w:type="character" w:styleId="Enlla">
+  <w:style w:type="character" w:styleId="Hipervnculo">
     <w:name w:val="Hyperlink"/>
-    <w:basedOn w:val="Lletraperdefectedelpargraf"/>
+    <w:basedOn w:val="Fuentedeprrafopredeter"/>
     <w:uiPriority w:val="99"/>
     <w:unhideWhenUsed/>
     <w:rsid w:val="009D7354"/>
@@ -19837,10 +20355,10 @@
       <w:u w:val="single"/>
     </w:rPr>
   </w:style>
-  <w:style w:type="character" w:customStyle="1" w:styleId="Ttol2Car">
-    <w:name w:val="Títol 2 Car"/>
-    <w:basedOn w:val="Lletraperdefectedelpargraf"/>
-    <w:link w:val="Ttol2"/>
+  <w:style w:type="character" w:customStyle="1" w:styleId="Ttulo2Car">
+    <w:name w:val="Título 2 Car"/>
+    <w:basedOn w:val="Fuentedeprrafopredeter"/>
+    <w:link w:val="Ttulo2"/>
     <w:uiPriority w:val="9"/>
     <w:rsid w:val="000048EB"/>
     <w:rPr>
@@ -19852,7 +20370,7 @@
       <w:lang w:val="ca-ES"/>
     </w:rPr>
   </w:style>
-  <w:style w:type="paragraph" w:styleId="IDC2">
+  <w:style w:type="paragraph" w:styleId="TDC2">
     <w:name w:val="toc 2"/>
     <w:basedOn w:val="Normal"/>
     <w:next w:val="Normal"/>
@@ -19869,12 +20387,11 @@
       <w:bCs/>
     </w:rPr>
   </w:style>
-  <w:style w:type="paragraph" w:styleId="Llegenda">
+  <w:style w:type="paragraph" w:styleId="Descripcin">
     <w:name w:val="caption"/>
     <w:basedOn w:val="Normal"/>
     <w:next w:val="Normal"/>
     <w:uiPriority w:val="35"/>
-    <w:semiHidden/>
     <w:unhideWhenUsed/>
     <w:qFormat/>
     <w:rsid w:val="0095404F"/>
@@ -19889,19 +20406,18 @@
       <w:szCs w:val="18"/>
     </w:rPr>
   </w:style>
-  <w:style w:type="paragraph" w:styleId="ndexdillustracions">
+  <w:style w:type="paragraph" w:styleId="Tabladeilustraciones">
     <w:name w:val="table of figures"/>
     <w:basedOn w:val="Normal"/>
     <w:next w:val="Normal"/>
     <w:uiPriority w:val="99"/>
-    <w:semiHidden/>
     <w:unhideWhenUsed/>
     <w:rsid w:val="003A43A2"/>
   </w:style>
-  <w:style w:type="character" w:customStyle="1" w:styleId="Ttol3Car">
-    <w:name w:val="Títol 3 Car"/>
-    <w:basedOn w:val="Lletraperdefectedelpargraf"/>
-    <w:link w:val="Ttol3"/>
+  <w:style w:type="character" w:customStyle="1" w:styleId="Ttulo3Car">
+    <w:name w:val="Título 3 Car"/>
+    <w:basedOn w:val="Fuentedeprrafopredeter"/>
+    <w:link w:val="Ttulo3"/>
     <w:uiPriority w:val="9"/>
     <w:rsid w:val="00282752"/>
     <w:rPr>
@@ -19913,7 +20429,7 @@
       <w:lang w:val="ca-ES"/>
     </w:rPr>
   </w:style>
-  <w:style w:type="paragraph" w:styleId="IDC3">
+  <w:style w:type="paragraph" w:styleId="TDC3">
     <w:name w:val="toc 3"/>
     <w:basedOn w:val="Normal"/>
     <w:next w:val="Normal"/>
@@ -19930,7 +20446,7 @@
       <w:szCs w:val="20"/>
     </w:rPr>
   </w:style>
-  <w:style w:type="paragraph" w:styleId="IDC4">
+  <w:style w:type="paragraph" w:styleId="TDC4">
     <w:name w:val="toc 4"/>
     <w:basedOn w:val="Normal"/>
     <w:next w:val="Normal"/>
@@ -19947,9 +20463,9 @@
       <w:szCs w:val="20"/>
     </w:rPr>
   </w:style>
-  <w:style w:type="character" w:styleId="Mencisenseresoldre">
+  <w:style w:type="character" w:styleId="Mencinsinresolver">
     <w:name w:val="Unresolved Mention"/>
-    <w:basedOn w:val="Lletraperdefectedelpargraf"/>
+    <w:basedOn w:val="Fuentedeprrafopredeter"/>
     <w:uiPriority w:val="99"/>
     <w:semiHidden/>
     <w:unhideWhenUsed/>
@@ -19959,9 +20475,9 @@
       <w:shd w:val="clear" w:color="auto" w:fill="E1DFDD"/>
     </w:rPr>
   </w:style>
-  <w:style w:type="paragraph" w:styleId="TtoldelIDC">
+  <w:style w:type="paragraph" w:styleId="TtuloTDC">
     <w:name w:val="TOC Heading"/>
-    <w:basedOn w:val="Ttol1"/>
+    <w:basedOn w:val="Ttulo1"/>
     <w:next w:val="Normal"/>
     <w:uiPriority w:val="39"/>
     <w:unhideWhenUsed/>
@@ -19982,11 +20498,11 @@
       <w:lang w:eastAsia="ca-ES"/>
     </w:rPr>
   </w:style>
-  <w:style w:type="paragraph" w:styleId="Ttol">
+  <w:style w:type="paragraph" w:styleId="Ttulo">
     <w:name w:val="Title"/>
     <w:basedOn w:val="Normal"/>
     <w:next w:val="Normal"/>
-    <w:link w:val="TtolCar"/>
+    <w:link w:val="TtuloCar"/>
     <w:uiPriority w:val="10"/>
     <w:qFormat/>
     <w:rsid w:val="009B251B"/>
@@ -20003,10 +20519,10 @@
       <w:szCs w:val="56"/>
     </w:rPr>
   </w:style>
-  <w:style w:type="character" w:customStyle="1" w:styleId="TtolCar">
-    <w:name w:val="Títol Car"/>
-    <w:basedOn w:val="Lletraperdefectedelpargraf"/>
-    <w:link w:val="Ttol"/>
+  <w:style w:type="character" w:customStyle="1" w:styleId="TtuloCar">
+    <w:name w:val="Título Car"/>
+    <w:basedOn w:val="Fuentedeprrafopredeter"/>
+    <w:link w:val="Ttulo"/>
     <w:uiPriority w:val="10"/>
     <w:rsid w:val="009B251B"/>
     <w:rPr>
@@ -20019,10 +20535,10 @@
       <w:lang w:val="ca-ES"/>
     </w:rPr>
   </w:style>
-  <w:style w:type="character" w:customStyle="1" w:styleId="Ttol4Car">
-    <w:name w:val="Títol 4 Car"/>
-    <w:basedOn w:val="Lletraperdefectedelpargraf"/>
-    <w:link w:val="Ttol4"/>
+  <w:style w:type="character" w:customStyle="1" w:styleId="Ttulo4Car">
+    <w:name w:val="Título 4 Car"/>
+    <w:basedOn w:val="Fuentedeprrafopredeter"/>
+    <w:link w:val="Ttulo4"/>
     <w:uiPriority w:val="9"/>
     <w:rsid w:val="00282752"/>
     <w:rPr>
@@ -20034,7 +20550,7 @@
       <w:lang w:val="ca-ES"/>
     </w:rPr>
   </w:style>
-  <w:style w:type="paragraph" w:styleId="Bibliografia">
+  <w:style w:type="paragraph" w:styleId="Bibliografa">
     <w:name w:val="Bibliography"/>
     <w:basedOn w:val="Normal"/>
     <w:next w:val="Normal"/>
@@ -20049,7 +20565,7 @@
       <w:ind w:left="384" w:hanging="384"/>
     </w:pPr>
   </w:style>
-  <w:style w:type="paragraph" w:styleId="IDC5">
+  <w:style w:type="paragraph" w:styleId="TDC5">
     <w:name w:val="toc 5"/>
     <w:basedOn w:val="Normal"/>
     <w:next w:val="Normal"/>
@@ -20066,7 +20582,7 @@
       <w:szCs w:val="20"/>
     </w:rPr>
   </w:style>
-  <w:style w:type="paragraph" w:styleId="IDC6">
+  <w:style w:type="paragraph" w:styleId="TDC6">
     <w:name w:val="toc 6"/>
     <w:basedOn w:val="Normal"/>
     <w:next w:val="Normal"/>
@@ -20085,7 +20601,7 @@
       <w:szCs w:val="20"/>
     </w:rPr>
   </w:style>
-  <w:style w:type="paragraph" w:styleId="IDC7">
+  <w:style w:type="paragraph" w:styleId="TDC7">
     <w:name w:val="toc 7"/>
     <w:basedOn w:val="Normal"/>
     <w:next w:val="Normal"/>
@@ -20104,7 +20620,7 @@
       <w:szCs w:val="20"/>
     </w:rPr>
   </w:style>
-  <w:style w:type="paragraph" w:styleId="IDC8">
+  <w:style w:type="paragraph" w:styleId="TDC8">
     <w:name w:val="toc 8"/>
     <w:basedOn w:val="Normal"/>
     <w:next w:val="Normal"/>
@@ -20123,7 +20639,7 @@
       <w:szCs w:val="20"/>
     </w:rPr>
   </w:style>
-  <w:style w:type="paragraph" w:styleId="IDC9">
+  <w:style w:type="paragraph" w:styleId="TDC9">
     <w:name w:val="toc 9"/>
     <w:basedOn w:val="Normal"/>
     <w:next w:val="Normal"/>
@@ -20142,10 +20658,10 @@
       <w:szCs w:val="20"/>
     </w:rPr>
   </w:style>
-  <w:style w:type="character" w:customStyle="1" w:styleId="Ttol5Car">
-    <w:name w:val="Títol 5 Car"/>
-    <w:basedOn w:val="Lletraperdefectedelpargraf"/>
-    <w:link w:val="Ttol5"/>
+  <w:style w:type="character" w:customStyle="1" w:styleId="Ttulo5Car">
+    <w:name w:val="Título 5 Car"/>
+    <w:basedOn w:val="Fuentedeprrafopredeter"/>
+    <w:link w:val="Ttulo5"/>
     <w:uiPriority w:val="9"/>
     <w:semiHidden/>
     <w:rsid w:val="002F7422"/>
@@ -20154,6 +20670,47 @@
       <w:b/>
       <w:sz w:val="24"/>
       <w:lang w:val="ca-ES"/>
+    </w:rPr>
+  </w:style>
+  <w:style w:type="paragraph" w:styleId="Textonotaalfinal">
+    <w:name w:val="endnote text"/>
+    <w:basedOn w:val="Normal"/>
+    <w:link w:val="TextonotaalfinalCar"/>
+    <w:uiPriority w:val="99"/>
+    <w:semiHidden/>
+    <w:unhideWhenUsed/>
+    <w:rsid w:val="009E0445"/>
+    <w:pPr>
+      <w:spacing w:before="0" w:line="240" w:lineRule="auto"/>
+    </w:pPr>
+    <w:rPr>
+      <w:sz w:val="20"/>
+      <w:szCs w:val="20"/>
+    </w:rPr>
+  </w:style>
+  <w:style w:type="character" w:customStyle="1" w:styleId="TextonotaalfinalCar">
+    <w:name w:val="Texto nota al final Car"/>
+    <w:basedOn w:val="Fuentedeprrafopredeter"/>
+    <w:link w:val="Textonotaalfinal"/>
+    <w:uiPriority w:val="99"/>
+    <w:semiHidden/>
+    <w:rsid w:val="009E0445"/>
+    <w:rPr>
+      <w:rFonts w:ascii="Times New Roman" w:hAnsi="Times New Roman"/>
+      <w:sz w:val="20"/>
+      <w:szCs w:val="20"/>
+      <w:lang w:val="ca-ES"/>
+    </w:rPr>
+  </w:style>
+  <w:style w:type="character" w:styleId="Refdenotaalfinal">
+    <w:name w:val="endnote reference"/>
+    <w:basedOn w:val="Fuentedeprrafopredeter"/>
+    <w:uiPriority w:val="99"/>
+    <w:semiHidden/>
+    <w:unhideWhenUsed/>
+    <w:rsid w:val="009E0445"/>
+    <w:rPr>
+      <w:vertAlign w:val="superscript"/>
     </w:rPr>
   </w:style>
 </w:styles>

--- a/Documents/Entregables/Avantprojecte_ErikEspunesJubero.docx
+++ b/Documents/Entregables/Avantprojecte_ErikEspunesJubero.docx
@@ -327,7 +327,6 @@
           <w:docPartUnique/>
         </w:docPartObj>
       </w:sdtPr>
-      <w:sdtEndPr/>
       <w:sdtContent>
         <w:p>
           <w:pPr>
@@ -2563,14 +2562,7 @@
         <w:rPr>
           <w:highlight w:val="yellow"/>
         </w:rPr>
-        <w:t xml:space="preserve"> a </w:t>
-      </w:r>
-      <w:proofErr w:type="spellStart"/>
-      <w:r>
-        <w:rPr>
-          <w:highlight w:val="yellow"/>
-        </w:rPr>
-        <w:t>l’</w:t>
+        <w:t xml:space="preserve"> a l’</w:t>
       </w:r>
       <w:r>
         <w:rPr>
@@ -2578,16 +2570,7 @@
           <w:iCs/>
           <w:highlight w:val="yellow"/>
         </w:rPr>
-        <w:t>eHealth</w:t>
-      </w:r>
-      <w:proofErr w:type="spellEnd"/>
-      <w:r>
-        <w:rPr>
-          <w:i/>
-          <w:iCs/>
-          <w:highlight w:val="yellow"/>
-        </w:rPr>
-        <w:t xml:space="preserve"> </w:t>
+        <w:t xml:space="preserve">eHealth </w:t>
       </w:r>
       <w:r>
         <w:rPr>
@@ -2737,15 +2720,7 @@
         <w:t>es van anar traduint</w:t>
       </w:r>
       <w:r>
-        <w:t xml:space="preserve"> a l’àrab perquè metges com al-</w:t>
-      </w:r>
-      <w:proofErr w:type="spellStart"/>
-      <w:r>
-        <w:t>Razi</w:t>
-      </w:r>
-      <w:proofErr w:type="spellEnd"/>
-      <w:r>
-        <w:t xml:space="preserve"> </w:t>
+        <w:t xml:space="preserve"> a l’àrab perquè metges com al-Razi </w:t>
       </w:r>
       <w:r>
         <w:t>poguessin aprendre medicina en la gran era daurada islàmica entre el segle VIII i XIII</w:t>
@@ -2846,12 +2821,12 @@
       <w:pPr>
         <w:pStyle w:val="Ttol4"/>
         <w:rPr>
-          <w:highlight w:val="yellow"/>
+          <w:highlight w:val="magenta"/>
         </w:rPr>
       </w:pPr>
       <w:r>
         <w:rPr>
-          <w:highlight w:val="yellow"/>
+          <w:highlight w:val="magenta"/>
         </w:rPr>
         <w:t>Problemes</w:t>
       </w:r>
@@ -3025,7 +3000,6 @@
           <w:highlight w:val="yellow"/>
         </w:rPr>
       </w:pPr>
-      <w:proofErr w:type="spellStart"/>
       <w:r>
         <w:rPr>
           <w:highlight w:val="yellow"/>
@@ -3038,67 +3012,483 @@
         </w:rPr>
         <w:t>care</w:t>
       </w:r>
-      <w:proofErr w:type="spellEnd"/>
+      <w:r>
+        <w:rPr>
+          <w:highlight w:val="yellow"/>
+        </w:rPr>
+        <w:t xml:space="preserve"> Information System</w:t>
+      </w:r>
+      <w:r>
+        <w:rPr>
+          <w:highlight w:val="yellow"/>
+        </w:rPr>
+        <w:t xml:space="preserve"> (HIS)</w:t>
+      </w:r>
+    </w:p>
+    <w:p>
+      <w:r>
+        <w:t>El gran nucli d’informació que hi ha en un hospital és el Healthcare</w:t>
+      </w:r>
+      <w:r>
+        <w:t xml:space="preserve"> o Health</w:t>
+      </w:r>
+      <w:r>
+        <w:t xml:space="preserve"> Information System (HIS). Aquest sistema </w:t>
+      </w:r>
+      <w:r>
+        <w:t xml:space="preserve">és l’encarregat de </w:t>
+      </w:r>
+      <w:r>
+        <w:t>guardar i processar tota la informació que genera un hospital.</w:t>
+      </w:r>
+    </w:p>
+    <w:p>
+      <w:r>
+        <w:t xml:space="preserve">Però aquest sistema no és l’únic que hi ha en els hospitals, també hi ha sistemes satèl·lits que tenen la informació guardada de cada </w:t>
+      </w:r>
+      <w:r>
+        <w:t>servei de l’hospital</w:t>
+      </w:r>
+      <w:r>
+        <w:t>.</w:t>
+      </w:r>
+    </w:p>
+    <w:p>
+      <w:pPr>
+        <w:pStyle w:val="Ttol4"/>
+        <w:rPr>
+          <w:highlight w:val="yellow"/>
+        </w:rPr>
+      </w:pPr>
+      <w:r>
+        <w:rPr>
+          <w:highlight w:val="yellow"/>
+        </w:rPr>
+        <w:t xml:space="preserve">Motor </w:t>
+      </w:r>
+      <w:r>
+        <w:rPr>
+          <w:highlight w:val="yellow"/>
+        </w:rPr>
+        <w:t>d’Interoperabilitat</w:t>
+      </w:r>
+    </w:p>
+    <w:p>
+      <w:r>
+        <w:t xml:space="preserve">Que </w:t>
+      </w:r>
+      <w:r>
+        <w:t>és</w:t>
+      </w:r>
+      <w:r>
+        <w:t>?</w:t>
+      </w:r>
+    </w:p>
+    <w:p>
+      <w:r>
+        <w:t>Quins hi ha</w:t>
+      </w:r>
+    </w:p>
+    <w:p>
+      <w:r>
+        <w:t>Diferencies</w:t>
+      </w:r>
+    </w:p>
+    <w:p>
+      <w:pPr>
+        <w:pStyle w:val="Ttol4"/>
+        <w:rPr>
+          <w:highlight w:val="yellow"/>
+        </w:rPr>
+      </w:pPr>
+      <w:r>
+        <w:rPr>
+          <w:highlight w:val="yellow"/>
+        </w:rPr>
+        <w:t>Protocols</w:t>
+      </w:r>
+    </w:p>
+    <w:p>
+      <w:r>
+        <w:t>Quins hi ha</w:t>
+      </w:r>
+    </w:p>
+    <w:p>
+      <w:r>
+        <w:t>Diferencies</w:t>
+      </w:r>
+    </w:p>
+    <w:p/>
+    <w:p>
+      <w:pPr>
+        <w:pStyle w:val="Ttol2"/>
+        <w:rPr>
+          <w:highlight w:val="magenta"/>
+        </w:rPr>
+      </w:pPr>
+      <w:bookmarkStart w:id="8" w:name="_Toc62128096"/>
+      <w:r>
+        <w:rPr>
+          <w:highlight w:val="magenta"/>
+        </w:rPr>
+        <w:t>Estudi de l’</w:t>
+      </w:r>
+      <w:r>
+        <w:rPr>
+          <w:highlight w:val="magenta"/>
+        </w:rPr>
+        <w:t>A</w:t>
+      </w:r>
+      <w:r>
+        <w:rPr>
+          <w:highlight w:val="magenta"/>
+        </w:rPr>
+        <w:t xml:space="preserve">rt </w:t>
+      </w:r>
+      <w:r>
+        <w:rPr>
+          <w:highlight w:val="magenta"/>
+        </w:rPr>
+        <w:t>T</w:t>
+      </w:r>
+      <w:r>
+        <w:rPr>
+          <w:highlight w:val="magenta"/>
+        </w:rPr>
+        <w:t>ecnològic</w:t>
+      </w:r>
+      <w:bookmarkEnd w:id="8"/>
+    </w:p>
+    <w:p>
+      <w:r>
+        <w:t>Vist que el producte a desenvolupar consta de dues parts principals, una aplicació i un servidor, es veuran alguns frameworks per a poder desenvolupar el producte. A més es veuran aplicacions que poden ser similars a la que es farà en aquest TFG.</w:t>
+      </w:r>
+    </w:p>
+    <w:p>
+      <w:pPr>
+        <w:pStyle w:val="Ttol3"/>
+        <w:rPr>
+          <w:highlight w:val="yellow"/>
+        </w:rPr>
+      </w:pPr>
+      <w:bookmarkStart w:id="9" w:name="_Toc62128097"/>
+      <w:r>
+        <w:rPr>
+          <w:highlight w:val="yellow"/>
+        </w:rPr>
+        <w:lastRenderedPageBreak/>
+        <w:t>Frameworks</w:t>
+      </w:r>
       <w:r>
         <w:rPr>
           <w:highlight w:val="yellow"/>
         </w:rPr>
         <w:t xml:space="preserve"> </w:t>
       </w:r>
-      <w:proofErr w:type="spellStart"/>
       <w:r>
         <w:rPr>
           <w:highlight w:val="yellow"/>
         </w:rPr>
-        <w:t>Information</w:t>
-      </w:r>
-      <w:proofErr w:type="spellEnd"/>
+        <w:t xml:space="preserve">de </w:t>
+      </w:r>
       <w:r>
         <w:rPr>
           <w:highlight w:val="yellow"/>
         </w:rPr>
-        <w:t xml:space="preserve"> System</w:t>
+        <w:t>D</w:t>
       </w:r>
       <w:r>
         <w:rPr>
           <w:highlight w:val="yellow"/>
         </w:rPr>
-        <w:t xml:space="preserve"> (HIS)</w:t>
-      </w:r>
+        <w:t>esenvolupament d’</w:t>
+      </w:r>
+      <w:r>
+        <w:rPr>
+          <w:highlight w:val="yellow"/>
+        </w:rPr>
+        <w:t>A</w:t>
+      </w:r>
+      <w:r>
+        <w:rPr>
+          <w:highlight w:val="yellow"/>
+        </w:rPr>
+        <w:t xml:space="preserve">plicacions </w:t>
+      </w:r>
+      <w:r>
+        <w:rPr>
+          <w:highlight w:val="yellow"/>
+        </w:rPr>
+        <w:t>M</w:t>
+      </w:r>
+      <w:r>
+        <w:rPr>
+          <w:highlight w:val="yellow"/>
+        </w:rPr>
+        <w:t>òbils</w:t>
+      </w:r>
+      <w:bookmarkEnd w:id="9"/>
     </w:p>
     <w:p>
       <w:r>
-        <w:t xml:space="preserve">El gran nucli d’informació que hi ha en un hospital és el </w:t>
-      </w:r>
-      <w:proofErr w:type="spellStart"/>
-      <w:r>
-        <w:t>Healthcare</w:t>
-      </w:r>
-      <w:proofErr w:type="spellEnd"/>
-      <w:r>
-        <w:t xml:space="preserve"> o Health</w:t>
-      </w:r>
-      <w:r>
-        <w:t xml:space="preserve"> </w:t>
-      </w:r>
-      <w:proofErr w:type="spellStart"/>
-      <w:r>
-        <w:t>Information</w:t>
-      </w:r>
-      <w:proofErr w:type="spellEnd"/>
-      <w:r>
-        <w:t xml:space="preserve"> System (HIS). Aquest sistema </w:t>
-      </w:r>
-      <w:r>
-        <w:t xml:space="preserve">és l’encarregat de </w:t>
-      </w:r>
-      <w:r>
-        <w:t>guardar i processar tota la informació que genera un hospital.</w:t>
+        <w:t>En</w:t>
+      </w:r>
+      <w:r>
+        <w:t xml:space="preserve"> aquest subapartat es veuran tres dels frameworks més usats per al desenvolupament d’aplicacions </w:t>
+      </w:r>
+      <w:r>
+        <w:t>mòbils, React Native, Xamarin i Flutter. Es veurà quines característiques tenen cadascun i que els fa diferents.</w:t>
       </w:r>
     </w:p>
     <w:p>
-      <w:r>
-        <w:t>Però aquest sistema no és l’únic que hi ha en els hospitals, també hi ha sistemes satèl·lits que tenen la informació guardada de cada àrea.</w:t>
+      <w:pPr>
+        <w:pStyle w:val="Ttol4"/>
+        <w:rPr>
+          <w:highlight w:val="magenta"/>
+        </w:rPr>
+      </w:pPr>
+      <w:r>
+        <w:rPr>
+          <w:highlight w:val="magenta"/>
+        </w:rPr>
+        <w:t>Requ</w:t>
+      </w:r>
+      <w:r>
+        <w:rPr>
+          <w:highlight w:val="magenta"/>
+        </w:rPr>
+        <w:t>eriments</w:t>
+      </w:r>
+      <w:r>
+        <w:rPr>
+          <w:highlight w:val="magenta"/>
+        </w:rPr>
+        <w:t xml:space="preserve"> </w:t>
+      </w:r>
+      <w:r>
+        <w:rPr>
+          <w:highlight w:val="magenta"/>
+        </w:rPr>
+        <w:t>de l’</w:t>
+      </w:r>
+      <w:r>
+        <w:rPr>
+          <w:highlight w:val="magenta"/>
+        </w:rPr>
+        <w:t>A</w:t>
+      </w:r>
+      <w:r>
+        <w:rPr>
+          <w:highlight w:val="magenta"/>
+        </w:rPr>
+        <w:t xml:space="preserve">plicació </w:t>
+      </w:r>
+      <w:r>
+        <w:rPr>
+          <w:highlight w:val="magenta"/>
+        </w:rPr>
+        <w:t>M</w:t>
+      </w:r>
+      <w:r>
+        <w:rPr>
+          <w:highlight w:val="magenta"/>
+        </w:rPr>
+        <w:t>òbil</w:t>
+      </w:r>
+    </w:p>
+    <w:p>
+      <w:r>
+        <w:t xml:space="preserve">El </w:t>
+      </w:r>
+      <w:r>
+        <w:t>requisit</w:t>
+      </w:r>
+      <w:r>
+        <w:t xml:space="preserve"> principal</w:t>
+      </w:r>
+      <w:r>
+        <w:t xml:space="preserve"> que</w:t>
+      </w:r>
+      <w:r>
+        <w:t xml:space="preserve"> hi ha</w:t>
+      </w:r>
+      <w:r>
+        <w:t xml:space="preserve"> de l’aplicació de mòbil és que ha de poder enviar notificacions.</w:t>
+      </w:r>
+      <w:r>
+        <w:t xml:space="preserve"> Ja que sense notificacions no es poden enviar alertes per als usuaris i no compliria el propòsit que es vol amb l’aplicació. </w:t>
+      </w:r>
+      <w:r>
+        <w:t>Per tant si hi ha algun software que no permeti complir aquest requisit, es descartarà per complet.</w:t>
+      </w:r>
+    </w:p>
+    <w:p>
+      <w:r>
+        <w:t>A més hi ha uns requisits menys prioritaris que són que permeti l’ús d’animacions i que sigui multiplataforma, això vol dir que el codi fet a aquella aplicació funcioni tant per iOS com per Android, que són els dos sistemes operatius dominants en els sistemes mòbils amb el 99% del mercat</w:t>
+      </w:r>
+      <w:r>
+        <w:t xml:space="preserve"> </w:t>
+      </w:r>
+      <w:r>
+        <w:fldChar w:fldCharType="begin"/>
+      </w:r>
+      <w:r>
+        <w:instrText xml:space="preserve"> ADDIN ZOTERO_ITEM CSL_CITATION {"citationID":"54RsFh2M","properties":{"formattedCitation":"[4]","plainCitation":"[4]","noteIndex":0},"citationItems":[{"id":4,"uris":["http://zotero.org/users/local/eauejolH/items/DLQTHKZC"],"uri":["http://zotero.org/users/local/eauejolH/items/DLQTHKZC"],"itemData":{"id":4,"type":"post-weblog","container-title":"Statista","title":"Mobile operating systems' market share worldwide from January 2012 to October 2020","URL":"https://www.statista.com/statistics/272698/global-market-share-held-by-mobile-operating-systems-since-2009/","author":[{"family":"O'Dea","given":"S."}],"accessed":{"date-parts":[["2020",12,31]]},"issued":{"date-parts":[["2020",11,30]]}}}],"schema":"https://github.com/citation-style-language/schema/raw/master/csl-citation.json"} </w:instrText>
+      </w:r>
+      <w:r>
+        <w:fldChar w:fldCharType="separate"/>
+      </w:r>
+      <w:r>
+        <w:t>[4]</w:t>
+      </w:r>
+      <w:r>
+        <w:fldChar w:fldCharType="end"/>
+      </w:r>
+      <w:r>
+        <w:t>.</w:t>
+      </w:r>
+    </w:p>
+    <w:p>
+      <w:r>
+        <w:t xml:space="preserve">A continuació es mostrarà un conjunt dels </w:t>
+      </w:r>
+      <w:r>
+        <w:t>frameworks</w:t>
+      </w:r>
+      <w:r>
+        <w:t xml:space="preserve"> més usats per a la creació i desenvolupament d’aplicacions mòbils.</w:t>
+      </w:r>
+    </w:p>
+    <w:p>
+      <w:pPr>
+        <w:pStyle w:val="Ttol4"/>
+        <w:rPr>
+          <w:highlight w:val="magenta"/>
+        </w:rPr>
+      </w:pPr>
+      <w:r>
+        <w:rPr>
+          <w:highlight w:val="magenta"/>
+        </w:rPr>
+        <w:t>React Native</w:t>
+      </w:r>
+    </w:p>
+    <w:p>
+      <w:r>
+        <w:t>L’any 2015</w:t>
+      </w:r>
+      <w:r>
+        <w:t xml:space="preserve">, </w:t>
+      </w:r>
+      <w:r>
+        <w:t>Facebook</w:t>
+      </w:r>
+      <w:r>
+        <w:t xml:space="preserve"> va desenvolupar </w:t>
+      </w:r>
+      <w:r>
+        <w:t>React Native</w:t>
+      </w:r>
+      <w:r>
+        <w:t xml:space="preserve"> </w:t>
+      </w:r>
+      <w:r>
+        <w:fldChar w:fldCharType="begin"/>
+      </w:r>
+      <w:r>
+        <w:instrText xml:space="preserve"> ADDIN ZOTERO_ITEM CSL_CITATION {"citationID":"6BrmQC6V","properties":{"formattedCitation":"[5]","plainCitation":"[5]","noteIndex":0},"citationItems":[{"id":23,"uris":["http://zotero.org/users/local/eauejolH/items/CTHDUXDD"],"uri":["http://zotero.org/users/local/eauejolH/items/CTHDUXDD"],"itemData":{"id":23,"type":"book","title":"React Native","URL":"https://reactnative.dev/","author":[{"literal":"Facebook"}],"issued":{"date-parts":[["2015"]]}}}],"schema":"https://github.com/citation-style-language/schema/raw/master/csl-citation.json"} </w:instrText>
+      </w:r>
+      <w:r>
+        <w:fldChar w:fldCharType="separate"/>
+      </w:r>
+      <w:r>
+        <w:t>[5]</w:t>
+      </w:r>
+      <w:r>
+        <w:fldChar w:fldCharType="end"/>
+      </w:r>
+      <w:r>
+        <w:t xml:space="preserve">, és un framework multiplataforma, això vol dir que et permet desenvolupar una aplicació per a dispositius </w:t>
+      </w:r>
+      <w:r>
+        <w:t>mòbils</w:t>
+      </w:r>
+      <w:r>
+        <w:t xml:space="preserve">, </w:t>
+      </w:r>
+      <w:r>
+        <w:t xml:space="preserve">ordinadors i webs. </w:t>
+      </w:r>
+    </w:p>
+    <w:p>
+      <w:r>
+        <w:t>El llenguatge</w:t>
+      </w:r>
+      <w:r>
+        <w:t xml:space="preserve"> per usar aquest framework és JavaScript</w:t>
+      </w:r>
+      <w:r>
+        <w:t xml:space="preserve"> i utilitza l’api adequada per a cada dispositiu.</w:t>
+      </w:r>
+      <w:r>
+        <w:t xml:space="preserve"> Això significa que busca ser natiu en cada plataforma que s’executa.</w:t>
+      </w:r>
+      <w:r>
+        <w:t xml:space="preserve"> A més gràcies a JavaScript, es pot veure els canvis fets al dispositiu una vegada deses el codi. </w:t>
+      </w:r>
+      <w:r>
+        <w:t>A més, React Native és el segon repositori de GitHub amb més contribuïdors. De tal manera que la seva comunitat està molt viva.</w:t>
+      </w:r>
+    </w:p>
+    <w:p>
+      <w:r>
+        <w:t>React Native és un dels frameworks més populars. Així ho demostra el llistat d’aplicacions que usen aquest framework, entre elles hi ha Facebook, Instagram, Skype, Discord, Tesla.</w:t>
+      </w:r>
+    </w:p>
+    <w:p>
+      <w:pPr>
+        <w:pStyle w:val="Ttol4"/>
+        <w:rPr>
+          <w:highlight w:val="magenta"/>
+        </w:rPr>
+      </w:pPr>
+      <w:r>
+        <w:rPr>
+          <w:highlight w:val="magenta"/>
+        </w:rPr>
+        <w:lastRenderedPageBreak/>
+        <w:t>Xamarin</w:t>
+      </w:r>
+    </w:p>
+    <w:p>
+      <w:r>
+        <w:t>És</w:t>
+      </w:r>
+      <w:r>
+        <w:t xml:space="preserve"> un framework</w:t>
+      </w:r>
+      <w:r>
+        <w:t xml:space="preserve"> desenvolupat per Microsoft.</w:t>
+      </w:r>
+      <w:r>
+        <w:t xml:space="preserve"> Xamarin estén de .NET i utilitza C# com el seu llenguatge principal. Segons la seva pàgina web</w:t>
+      </w:r>
+      <w:r>
+        <w:t>,</w:t>
+      </w:r>
+      <w:r>
+        <w:t xml:space="preserve"> Xamarin</w:t>
+      </w:r>
+      <w:r>
+        <w:t xml:space="preserve"> és un framework multiplataforma i natiu</w:t>
+      </w:r>
+      <w:r>
+        <w:t>. D’igual manera que React Native, Xamarin és Open Source i té una gran comunitat darrere.</w:t>
+      </w:r>
+    </w:p>
+    <w:p>
+      <w:r>
+        <w:t>Les aplicacions més destacades que utilitzen Xamarin són, l’aplicació dels premis Oscar, UPS i BBVA.</w:t>
       </w:r>
     </w:p>
     <w:p>
@@ -3112,34 +3502,155 @@
         <w:rPr>
           <w:highlight w:val="yellow"/>
         </w:rPr>
-        <w:t xml:space="preserve">Motor </w:t>
-      </w:r>
-      <w:r>
+        <w:t>Flutter</w:t>
+      </w:r>
+    </w:p>
+    <w:p>
+      <w:r>
+        <w:t>És un framework de desenvolupament d’aplicacions mòbils, web i aplicacions d’ordinadors desenvolupat per Google.</w:t>
+      </w:r>
+      <w:r>
+        <w:t xml:space="preserve"> </w:t>
+      </w:r>
+      <w:r>
+        <w:t>Flutter es desenvolupa utilitzat Dart.</w:t>
+      </w:r>
+      <w:r>
+        <w:t xml:space="preserve"> És el més nou dels dos frameworks comentats anteriorment.</w:t>
+      </w:r>
+    </w:p>
+    <w:p>
+      <w:pPr>
+        <w:pStyle w:val="Ttol5"/>
+      </w:pPr>
+      <w:r>
+        <w:t>Característiques</w:t>
+      </w:r>
+    </w:p>
+    <w:p/>
+    <w:p>
+      <w:pPr>
+        <w:pStyle w:val="Ttol5"/>
+      </w:pPr>
+      <w:r>
+        <w:t>Aplicacions que usen Flutter</w:t>
+      </w:r>
+    </w:p>
+    <w:p>
+      <w:r>
+        <w:t>Entre les aplicacions més conegudes que utilitzen Flutter hi ha Ebay, Stadia i el New York Times.</w:t>
+      </w:r>
+    </w:p>
+    <w:p>
+      <w:pPr>
+        <w:pStyle w:val="Ttol3"/>
         <w:rPr>
           <w:highlight w:val="yellow"/>
         </w:rPr>
-        <w:t>d’Interoperabilitat</w:t>
-      </w:r>
+      </w:pPr>
+      <w:bookmarkStart w:id="10" w:name="_Toc62128098"/>
+      <w:r>
+        <w:rPr>
+          <w:highlight w:val="yellow"/>
+        </w:rPr>
+        <w:t xml:space="preserve">Frameworks </w:t>
+      </w:r>
+      <w:r>
+        <w:rPr>
+          <w:highlight w:val="yellow"/>
+        </w:rPr>
+        <w:t xml:space="preserve">de </w:t>
+      </w:r>
+      <w:r>
+        <w:rPr>
+          <w:highlight w:val="yellow"/>
+        </w:rPr>
+        <w:t>D</w:t>
+      </w:r>
+      <w:r>
+        <w:rPr>
+          <w:highlight w:val="yellow"/>
+        </w:rPr>
+        <w:t xml:space="preserve">esenvolupament </w:t>
+      </w:r>
+      <w:r>
+        <w:rPr>
+          <w:highlight w:val="yellow"/>
+        </w:rPr>
+        <w:t xml:space="preserve">de </w:t>
+      </w:r>
+      <w:r>
+        <w:rPr>
+          <w:highlight w:val="yellow"/>
+        </w:rPr>
+        <w:t>W</w:t>
+      </w:r>
+      <w:r>
+        <w:rPr>
+          <w:highlight w:val="yellow"/>
+        </w:rPr>
+        <w:t>ebs</w:t>
+      </w:r>
+      <w:bookmarkEnd w:id="10"/>
     </w:p>
     <w:p>
       <w:r>
-        <w:t xml:space="preserve">Que </w:t>
-      </w:r>
-      <w:r>
-        <w:t>és</w:t>
-      </w:r>
-      <w:r>
-        <w:t>?</w:t>
+        <w:t>En</w:t>
+      </w:r>
+      <w:r>
+        <w:t xml:space="preserve"> aquest subapartat es veuran tres dels frameworks més usats per al desenvolupament de pàgines web, Ruby on Rails, Spring i Django. Es veurà quines característiques tenen cadascun i que els fa diferents.</w:t>
       </w:r>
     </w:p>
     <w:p>
-      <w:r>
-        <w:t>Quins hi ha</w:t>
+      <w:pPr>
+        <w:pStyle w:val="Ttol4"/>
+        <w:rPr>
+          <w:highlight w:val="magenta"/>
+        </w:rPr>
+      </w:pPr>
+      <w:r>
+        <w:rPr>
+          <w:highlight w:val="magenta"/>
+        </w:rPr>
+        <w:t>Requisits</w:t>
+      </w:r>
+      <w:r>
+        <w:rPr>
+          <w:highlight w:val="magenta"/>
+        </w:rPr>
+        <w:t xml:space="preserve"> de</w:t>
+      </w:r>
+      <w:r>
+        <w:rPr>
+          <w:highlight w:val="magenta"/>
+        </w:rPr>
+        <w:t xml:space="preserve"> la </w:t>
+      </w:r>
+      <w:r>
+        <w:rPr>
+          <w:highlight w:val="magenta"/>
+        </w:rPr>
+        <w:t>W</w:t>
+      </w:r>
+      <w:r>
+        <w:rPr>
+          <w:highlight w:val="magenta"/>
+        </w:rPr>
+        <w:t>eb</w:t>
       </w:r>
     </w:p>
     <w:p>
       <w:r>
-        <w:t>Diferencies</w:t>
+        <w:t xml:space="preserve">La web que s’haurà de fer és relativament </w:t>
+      </w:r>
+      <w:r>
+        <w:t>senzilla</w:t>
+      </w:r>
+      <w:r>
+        <w:t>, només necessita que es pugui connectar a una base de dades.</w:t>
+      </w:r>
+      <w:r>
+        <w:t xml:space="preserve"> Ja que només servirà per configurar les alertes que puguin rebre els usuaris per departament.</w:t>
       </w:r>
     </w:p>
     <w:p>
@@ -3149,766 +3660,6 @@
           <w:highlight w:val="yellow"/>
         </w:rPr>
       </w:pPr>
-      <w:r>
-        <w:rPr>
-          <w:highlight w:val="yellow"/>
-        </w:rPr>
-        <w:t>Protocols</w:t>
-      </w:r>
-    </w:p>
-    <w:p>
-      <w:r>
-        <w:t>Quins hi ha</w:t>
-      </w:r>
-    </w:p>
-    <w:p>
-      <w:r>
-        <w:t>Diferencies</w:t>
-      </w:r>
-    </w:p>
-    <w:p/>
-    <w:p>
-      <w:pPr>
-        <w:pStyle w:val="Ttol2"/>
-        <w:rPr>
-          <w:highlight w:val="magenta"/>
-        </w:rPr>
-      </w:pPr>
-      <w:bookmarkStart w:id="8" w:name="_Toc62128096"/>
-      <w:r>
-        <w:rPr>
-          <w:highlight w:val="magenta"/>
-        </w:rPr>
-        <w:t>Estudi de l’</w:t>
-      </w:r>
-      <w:r>
-        <w:rPr>
-          <w:highlight w:val="magenta"/>
-        </w:rPr>
-        <w:t>A</w:t>
-      </w:r>
-      <w:r>
-        <w:rPr>
-          <w:highlight w:val="magenta"/>
-        </w:rPr>
-        <w:t xml:space="preserve">rt </w:t>
-      </w:r>
-      <w:r>
-        <w:rPr>
-          <w:highlight w:val="magenta"/>
-        </w:rPr>
-        <w:t>T</w:t>
-      </w:r>
-      <w:r>
-        <w:rPr>
-          <w:highlight w:val="magenta"/>
-        </w:rPr>
-        <w:t>ecnològic</w:t>
-      </w:r>
-      <w:bookmarkEnd w:id="8"/>
-    </w:p>
-    <w:p>
-      <w:r>
-        <w:t>Vist que el producte a desenvolupar consta de dues parts principals, una aplicació i un servidor, es veuran alguns frameworks per a poder desenvolupar el producte. A més es veuran aplicacions que poden ser similars a la que es farà en aquest TFG.</w:t>
-      </w:r>
-    </w:p>
-    <w:p>
-      <w:pPr>
-        <w:pStyle w:val="Ttol3"/>
-        <w:rPr>
-          <w:highlight w:val="magenta"/>
-        </w:rPr>
-      </w:pPr>
-      <w:bookmarkStart w:id="9" w:name="_Toc62128097"/>
-      <w:r>
-        <w:rPr>
-          <w:highlight w:val="magenta"/>
-        </w:rPr>
-        <w:lastRenderedPageBreak/>
-        <w:t>Frameworks</w:t>
-      </w:r>
-      <w:r>
-        <w:rPr>
-          <w:highlight w:val="magenta"/>
-        </w:rPr>
-        <w:t xml:space="preserve"> </w:t>
-      </w:r>
-      <w:r>
-        <w:rPr>
-          <w:highlight w:val="magenta"/>
-        </w:rPr>
-        <w:t xml:space="preserve">de </w:t>
-      </w:r>
-      <w:r>
-        <w:rPr>
-          <w:highlight w:val="magenta"/>
-        </w:rPr>
-        <w:t>D</w:t>
-      </w:r>
-      <w:r>
-        <w:rPr>
-          <w:highlight w:val="magenta"/>
-        </w:rPr>
-        <w:t>esenvolupament d’</w:t>
-      </w:r>
-      <w:r>
-        <w:rPr>
-          <w:highlight w:val="magenta"/>
-        </w:rPr>
-        <w:t>A</w:t>
-      </w:r>
-      <w:r>
-        <w:rPr>
-          <w:highlight w:val="magenta"/>
-        </w:rPr>
-        <w:t xml:space="preserve">plicacions </w:t>
-      </w:r>
-      <w:r>
-        <w:rPr>
-          <w:highlight w:val="magenta"/>
-        </w:rPr>
-        <w:t>M</w:t>
-      </w:r>
-      <w:r>
-        <w:rPr>
-          <w:highlight w:val="magenta"/>
-        </w:rPr>
-        <w:t>òbils</w:t>
-      </w:r>
-      <w:bookmarkEnd w:id="9"/>
-    </w:p>
-    <w:p>
-      <w:r>
-        <w:t>En</w:t>
-      </w:r>
-      <w:r>
-        <w:t xml:space="preserve"> aquest subapartat es veuran tres dels frameworks més usats per al desenvolupament d’aplicacions </w:t>
-      </w:r>
-      <w:r>
-        <w:t xml:space="preserve">mòbils, </w:t>
-      </w:r>
-      <w:proofErr w:type="spellStart"/>
-      <w:r>
-        <w:t>React</w:t>
-      </w:r>
-      <w:proofErr w:type="spellEnd"/>
-      <w:r>
-        <w:t xml:space="preserve"> </w:t>
-      </w:r>
-      <w:proofErr w:type="spellStart"/>
-      <w:r>
-        <w:t>Native</w:t>
-      </w:r>
-      <w:proofErr w:type="spellEnd"/>
-      <w:r>
-        <w:t xml:space="preserve">, </w:t>
-      </w:r>
-      <w:proofErr w:type="spellStart"/>
-      <w:r>
-        <w:t>Xamarin</w:t>
-      </w:r>
-      <w:proofErr w:type="spellEnd"/>
-      <w:r>
-        <w:t xml:space="preserve"> i </w:t>
-      </w:r>
-      <w:proofErr w:type="spellStart"/>
-      <w:r>
-        <w:t>Flutter</w:t>
-      </w:r>
-      <w:proofErr w:type="spellEnd"/>
-      <w:r>
-        <w:t>. Es veurà quines característiques tenen cadascun i que els fa diferents.</w:t>
-      </w:r>
-    </w:p>
-    <w:p>
-      <w:pPr>
-        <w:pStyle w:val="Ttol4"/>
-        <w:rPr>
-          <w:highlight w:val="magenta"/>
-        </w:rPr>
-      </w:pPr>
-      <w:r>
-        <w:rPr>
-          <w:highlight w:val="magenta"/>
-        </w:rPr>
-        <w:t>Requ</w:t>
-      </w:r>
-      <w:r>
-        <w:rPr>
-          <w:highlight w:val="magenta"/>
-        </w:rPr>
-        <w:t>eriments</w:t>
-      </w:r>
-      <w:r>
-        <w:rPr>
-          <w:highlight w:val="magenta"/>
-        </w:rPr>
-        <w:t xml:space="preserve"> </w:t>
-      </w:r>
-      <w:r>
-        <w:rPr>
-          <w:highlight w:val="magenta"/>
-        </w:rPr>
-        <w:t>de l’</w:t>
-      </w:r>
-      <w:r>
-        <w:rPr>
-          <w:highlight w:val="magenta"/>
-        </w:rPr>
-        <w:t>A</w:t>
-      </w:r>
-      <w:r>
-        <w:rPr>
-          <w:highlight w:val="magenta"/>
-        </w:rPr>
-        <w:t xml:space="preserve">plicació </w:t>
-      </w:r>
-      <w:r>
-        <w:rPr>
-          <w:highlight w:val="magenta"/>
-        </w:rPr>
-        <w:t>M</w:t>
-      </w:r>
-      <w:r>
-        <w:rPr>
-          <w:highlight w:val="magenta"/>
-        </w:rPr>
-        <w:t>òbil</w:t>
-      </w:r>
-    </w:p>
-    <w:p>
-      <w:r>
-        <w:t xml:space="preserve">El </w:t>
-      </w:r>
-      <w:r>
-        <w:t>requisit</w:t>
-      </w:r>
-      <w:r>
-        <w:t xml:space="preserve"> principal</w:t>
-      </w:r>
-      <w:r>
-        <w:t xml:space="preserve"> que</w:t>
-      </w:r>
-      <w:r>
-        <w:t xml:space="preserve"> hi ha</w:t>
-      </w:r>
-      <w:r>
-        <w:t xml:space="preserve"> de l’aplicació de mòbil és que ha de poder enviar notificacions.</w:t>
-      </w:r>
-      <w:r>
-        <w:t xml:space="preserve"> Ja que sense notificacions no es poden enviar alertes per als usuaris i no compliria el propòsit que es vol amb l’aplicació. </w:t>
-      </w:r>
-      <w:r>
-        <w:t>Per tant si hi ha algun software que no permeti complir aquest requisit, es descartarà per complet.</w:t>
-      </w:r>
-    </w:p>
-    <w:p>
-      <w:r>
-        <w:t>A més hi ha uns requisits menys prioritaris que són que permeti l’ús d’animacions i que sigui multiplataforma, això vol dir que el codi fet a aquella aplicació funcioni tant per iOS com per Android, que són els dos sistemes operatius dominants en els sistemes mòbils amb el 99% del mercat</w:t>
-      </w:r>
-      <w:r>
-        <w:t xml:space="preserve"> </w:t>
-      </w:r>
-      <w:r>
-        <w:fldChar w:fldCharType="begin"/>
-      </w:r>
-      <w:r>
-        <w:instrText xml:space="preserve"> ADDIN ZOTERO_ITEM CSL_CITATION {"citationID":"54RsFh2M","properties":{"formattedCitation":"[4]","plainCitation":"[4]","noteIndex":0},"citationItems":[{"id":4,"uris":["http://zotero.org/users/local/eauejolH/items/DLQTHKZC"],"uri":["http://zotero.org/users/local/eauejolH/items/DLQTHKZC"],"itemData":{"id":4,"type":"post-weblog","container-title":"Statista","title":"Mobile operating systems' market share worldwide from January 2012 to October 2020","URL":"https://www.statista.com/statistics/272698/global-market-share-held-by-mobile-operating-systems-since-2009/","author":[{"family":"O'Dea","given":"S."}],"accessed":{"date-parts":[["2020",12,31]]},"issued":{"date-parts":[["2020",11,30]]}}}],"schema":"https://github.com/citation-style-language/schema/raw/master/csl-citation.json"} </w:instrText>
-      </w:r>
-      <w:r>
-        <w:fldChar w:fldCharType="separate"/>
-      </w:r>
-      <w:r>
-        <w:t>[4]</w:t>
-      </w:r>
-      <w:r>
-        <w:fldChar w:fldCharType="end"/>
-      </w:r>
-      <w:r>
-        <w:t>.</w:t>
-      </w:r>
-    </w:p>
-    <w:p>
-      <w:r>
-        <w:t xml:space="preserve">A continuació es mostrarà un conjunt dels </w:t>
-      </w:r>
-      <w:r>
-        <w:t>frameworks</w:t>
-      </w:r>
-      <w:r>
-        <w:t xml:space="preserve"> més usats per a la creació i desenvolupament d’aplicacions mòbils.</w:t>
-      </w:r>
-    </w:p>
-    <w:p>
-      <w:pPr>
-        <w:pStyle w:val="Ttol4"/>
-        <w:rPr>
-          <w:highlight w:val="magenta"/>
-        </w:rPr>
-      </w:pPr>
-      <w:proofErr w:type="spellStart"/>
-      <w:r>
-        <w:rPr>
-          <w:highlight w:val="magenta"/>
-        </w:rPr>
-        <w:t>React</w:t>
-      </w:r>
-      <w:proofErr w:type="spellEnd"/>
-      <w:r>
-        <w:rPr>
-          <w:highlight w:val="magenta"/>
-        </w:rPr>
-        <w:t xml:space="preserve"> </w:t>
-      </w:r>
-      <w:proofErr w:type="spellStart"/>
-      <w:r>
-        <w:rPr>
-          <w:highlight w:val="magenta"/>
-        </w:rPr>
-        <w:t>Native</w:t>
-      </w:r>
-      <w:proofErr w:type="spellEnd"/>
-    </w:p>
-    <w:p>
-      <w:r>
-        <w:t>L’any 2015</w:t>
-      </w:r>
-      <w:r>
-        <w:t xml:space="preserve">, </w:t>
-      </w:r>
-      <w:proofErr w:type="spellStart"/>
-      <w:r>
-        <w:t>Facebook</w:t>
-      </w:r>
-      <w:proofErr w:type="spellEnd"/>
-      <w:r>
-        <w:t xml:space="preserve"> va desenvolupar </w:t>
-      </w:r>
-      <w:proofErr w:type="spellStart"/>
-      <w:r>
-        <w:t>React</w:t>
-      </w:r>
-      <w:proofErr w:type="spellEnd"/>
-      <w:r>
-        <w:t xml:space="preserve"> </w:t>
-      </w:r>
-      <w:proofErr w:type="spellStart"/>
-      <w:r>
-        <w:t>Native</w:t>
-      </w:r>
-      <w:proofErr w:type="spellEnd"/>
-      <w:r>
-        <w:t xml:space="preserve"> </w:t>
-      </w:r>
-      <w:r>
-        <w:fldChar w:fldCharType="begin"/>
-      </w:r>
-      <w:r>
-        <w:instrText xml:space="preserve"> ADDIN ZOTERO_ITEM CSL_CITATION {"citationID":"6BrmQC6V","properties":{"formattedCitation":"[5]","plainCitation":"[5]","noteIndex":0},"citationItems":[{"id":23,"uris":["http://zotero.org/users/local/eauejolH/items/CTHDUXDD"],"uri":["http://zotero.org/users/local/eauejolH/items/CTHDUXDD"],"itemData":{"id":23,"type":"book","title":"React Native","URL":"https://reactnative.dev/","author":[{"literal":"Facebook"}],"issued":{"date-parts":[["2015"]]}}}],"schema":"https://github.com/citation-style-language/schema/raw/master/csl-citation.json"} </w:instrText>
-      </w:r>
-      <w:r>
-        <w:fldChar w:fldCharType="separate"/>
-      </w:r>
-      <w:r>
-        <w:t>[5]</w:t>
-      </w:r>
-      <w:r>
-        <w:fldChar w:fldCharType="end"/>
-      </w:r>
-      <w:r>
-        <w:t xml:space="preserve">, és un framework multiplataforma, això vol dir que et permet desenvolupar una aplicació per a dispositius </w:t>
-      </w:r>
-      <w:r>
-        <w:t>mòbils</w:t>
-      </w:r>
-      <w:r>
-        <w:t xml:space="preserve">, </w:t>
-      </w:r>
-      <w:r>
-        <w:t xml:space="preserve">ordinadors i webs. </w:t>
-      </w:r>
-      <w:r>
-        <w:t>El llenguatge</w:t>
-      </w:r>
-      <w:r>
-        <w:t xml:space="preserve"> per usar aquest framework és </w:t>
-      </w:r>
-      <w:proofErr w:type="spellStart"/>
-      <w:r>
-        <w:t>JavaScript</w:t>
-      </w:r>
-      <w:proofErr w:type="spellEnd"/>
-      <w:r>
-        <w:t xml:space="preserve"> i utilitza l’api adequada per a cada dispositiu.</w:t>
-      </w:r>
-      <w:r>
-        <w:t xml:space="preserve"> A més gràcies a </w:t>
-      </w:r>
-      <w:proofErr w:type="spellStart"/>
-      <w:r>
-        <w:t>JavaScript</w:t>
-      </w:r>
-      <w:proofErr w:type="spellEnd"/>
-      <w:r>
-        <w:t xml:space="preserve">, es pot veure els canvis fets al dispositiu una vegada deses el codi. </w:t>
-      </w:r>
-    </w:p>
-    <w:p>
-      <w:proofErr w:type="spellStart"/>
-      <w:r>
-        <w:t>React</w:t>
-      </w:r>
-      <w:proofErr w:type="spellEnd"/>
-      <w:r>
-        <w:t xml:space="preserve"> </w:t>
-      </w:r>
-      <w:proofErr w:type="spellStart"/>
-      <w:r>
-        <w:t>Native</w:t>
-      </w:r>
-      <w:proofErr w:type="spellEnd"/>
-      <w:r>
-        <w:t xml:space="preserve"> és un dels frameworks més populars. Així ho demostra el llistat d’aplicacions que usen aquest framework, entre elles hi ha </w:t>
-      </w:r>
-      <w:proofErr w:type="spellStart"/>
-      <w:r>
-        <w:t>Facebook</w:t>
-      </w:r>
-      <w:proofErr w:type="spellEnd"/>
-      <w:r>
-        <w:t>, Instagram, Skype, Discord, Tesla.</w:t>
-      </w:r>
-    </w:p>
-    <w:p>
-      <w:pPr>
-        <w:pStyle w:val="Ttol4"/>
-        <w:rPr>
-          <w:highlight w:val="yellow"/>
-        </w:rPr>
-      </w:pPr>
-      <w:proofErr w:type="spellStart"/>
-      <w:r>
-        <w:rPr>
-          <w:highlight w:val="yellow"/>
-        </w:rPr>
-        <w:lastRenderedPageBreak/>
-        <w:t>Xamarin</w:t>
-      </w:r>
-      <w:proofErr w:type="spellEnd"/>
-    </w:p>
-    <w:p>
-      <w:r>
-        <w:t>És</w:t>
-      </w:r>
-      <w:r>
-        <w:t xml:space="preserve"> un framework</w:t>
-      </w:r>
-      <w:r>
-        <w:t xml:space="preserve"> desenvolupat per Microsoft.</w:t>
-      </w:r>
-      <w:r>
-        <w:t xml:space="preserve"> </w:t>
-      </w:r>
-      <w:proofErr w:type="spellStart"/>
-      <w:r>
-        <w:t>Xamarin</w:t>
-      </w:r>
-      <w:proofErr w:type="spellEnd"/>
-      <w:r>
-        <w:t xml:space="preserve"> estén de .NET i utilitza C# com el seu llenguatge principal. Segons la seva pàgina web </w:t>
-      </w:r>
-      <w:proofErr w:type="spellStart"/>
-      <w:r>
-        <w:t>Xamarin</w:t>
-      </w:r>
-      <w:proofErr w:type="spellEnd"/>
-    </w:p>
-    <w:p>
-      <w:pPr>
-        <w:pStyle w:val="Ttol5"/>
-      </w:pPr>
-      <w:r>
-        <w:t>Característiques</w:t>
-      </w:r>
-    </w:p>
-    <w:p/>
-    <w:p>
-      <w:pPr>
-        <w:pStyle w:val="Ttol5"/>
-      </w:pPr>
-      <w:r>
-        <w:t xml:space="preserve">Aplicacions que usen </w:t>
-      </w:r>
-      <w:proofErr w:type="spellStart"/>
-      <w:r>
-        <w:t>Xamarin</w:t>
-      </w:r>
-      <w:proofErr w:type="spellEnd"/>
-    </w:p>
-    <w:p>
-      <w:r>
-        <w:t xml:space="preserve">Les aplicacions més destacades que utilitzen </w:t>
-      </w:r>
-      <w:proofErr w:type="spellStart"/>
-      <w:r>
-        <w:t>Xamarin</w:t>
-      </w:r>
-      <w:proofErr w:type="spellEnd"/>
-      <w:r>
-        <w:t xml:space="preserve"> són, l’aplicació dels premis Oscar, UPS i BBVA.</w:t>
-      </w:r>
-    </w:p>
-    <w:p>
-      <w:pPr>
-        <w:pStyle w:val="Ttol4"/>
-        <w:rPr>
-          <w:highlight w:val="yellow"/>
-        </w:rPr>
-      </w:pPr>
-      <w:proofErr w:type="spellStart"/>
-      <w:r>
-        <w:rPr>
-          <w:highlight w:val="yellow"/>
-        </w:rPr>
-        <w:t>Flutter</w:t>
-      </w:r>
-      <w:proofErr w:type="spellEnd"/>
-    </w:p>
-    <w:p>
-      <w:r>
-        <w:t xml:space="preserve">És un framework de desenvolupament d’aplicacions mòbils, web i aplicacions d’ordinadors desenvolupat per </w:t>
-      </w:r>
-      <w:proofErr w:type="spellStart"/>
-      <w:r>
-        <w:t>Google</w:t>
-      </w:r>
-      <w:proofErr w:type="spellEnd"/>
-      <w:r>
-        <w:t>.</w:t>
-      </w:r>
-      <w:r>
-        <w:t xml:space="preserve"> </w:t>
-      </w:r>
-      <w:proofErr w:type="spellStart"/>
-      <w:r>
-        <w:t>Flutter</w:t>
-      </w:r>
-      <w:proofErr w:type="spellEnd"/>
-      <w:r>
-        <w:t xml:space="preserve"> es desenvolupa utilitzat </w:t>
-      </w:r>
-      <w:proofErr w:type="spellStart"/>
-      <w:r>
-        <w:t>Dart</w:t>
-      </w:r>
-      <w:proofErr w:type="spellEnd"/>
-      <w:r>
-        <w:t>.</w:t>
-      </w:r>
-    </w:p>
-    <w:p>
-      <w:pPr>
-        <w:pStyle w:val="Ttol5"/>
-      </w:pPr>
-      <w:r>
-        <w:t>Característiques</w:t>
-      </w:r>
-    </w:p>
-    <w:p/>
-    <w:p>
-      <w:pPr>
-        <w:pStyle w:val="Ttol5"/>
-      </w:pPr>
-      <w:r>
-        <w:t xml:space="preserve">Aplicacions que usen </w:t>
-      </w:r>
-      <w:proofErr w:type="spellStart"/>
-      <w:r>
-        <w:t>Flutter</w:t>
-      </w:r>
-      <w:proofErr w:type="spellEnd"/>
-    </w:p>
-    <w:p>
-      <w:r>
-        <w:t xml:space="preserve">Entre les aplicacions més conegudes que utilitzen </w:t>
-      </w:r>
-      <w:proofErr w:type="spellStart"/>
-      <w:r>
-        <w:t>Flutter</w:t>
-      </w:r>
-      <w:proofErr w:type="spellEnd"/>
-      <w:r>
-        <w:t xml:space="preserve"> hi ha </w:t>
-      </w:r>
-      <w:proofErr w:type="spellStart"/>
-      <w:r>
-        <w:t>Ebay</w:t>
-      </w:r>
-      <w:proofErr w:type="spellEnd"/>
-      <w:r>
-        <w:t xml:space="preserve">, </w:t>
-      </w:r>
-      <w:proofErr w:type="spellStart"/>
-      <w:r>
-        <w:t>Stadia</w:t>
-      </w:r>
-      <w:proofErr w:type="spellEnd"/>
-      <w:r>
-        <w:t xml:space="preserve"> i el New York </w:t>
-      </w:r>
-      <w:proofErr w:type="spellStart"/>
-      <w:r>
-        <w:t>Times</w:t>
-      </w:r>
-      <w:proofErr w:type="spellEnd"/>
-      <w:r>
-        <w:t>.</w:t>
-      </w:r>
-    </w:p>
-    <w:p>
-      <w:pPr>
-        <w:pStyle w:val="Ttol3"/>
-        <w:rPr>
-          <w:highlight w:val="yellow"/>
-        </w:rPr>
-      </w:pPr>
-      <w:bookmarkStart w:id="10" w:name="_Toc62128098"/>
-      <w:r>
-        <w:rPr>
-          <w:highlight w:val="yellow"/>
-        </w:rPr>
-        <w:t xml:space="preserve">Frameworks </w:t>
-      </w:r>
-      <w:r>
-        <w:rPr>
-          <w:highlight w:val="yellow"/>
-        </w:rPr>
-        <w:t xml:space="preserve">de </w:t>
-      </w:r>
-      <w:r>
-        <w:rPr>
-          <w:highlight w:val="yellow"/>
-        </w:rPr>
-        <w:t>D</w:t>
-      </w:r>
-      <w:r>
-        <w:rPr>
-          <w:highlight w:val="yellow"/>
-        </w:rPr>
-        <w:t xml:space="preserve">esenvolupament </w:t>
-      </w:r>
-      <w:r>
-        <w:rPr>
-          <w:highlight w:val="yellow"/>
-        </w:rPr>
-        <w:t xml:space="preserve">de </w:t>
-      </w:r>
-      <w:r>
-        <w:rPr>
-          <w:highlight w:val="yellow"/>
-        </w:rPr>
-        <w:t>W</w:t>
-      </w:r>
-      <w:r>
-        <w:rPr>
-          <w:highlight w:val="yellow"/>
-        </w:rPr>
-        <w:t>ebs</w:t>
-      </w:r>
-      <w:bookmarkEnd w:id="10"/>
-    </w:p>
-    <w:p>
-      <w:r>
-        <w:t>En</w:t>
-      </w:r>
-      <w:r>
-        <w:t xml:space="preserve"> aquest subapartat es veuran tres dels frameworks més usats per al desenvolupament de pàgines web, </w:t>
-      </w:r>
-      <w:proofErr w:type="spellStart"/>
-      <w:r>
-        <w:t>Ruby</w:t>
-      </w:r>
-      <w:proofErr w:type="spellEnd"/>
-      <w:r>
-        <w:t xml:space="preserve"> on Rails, </w:t>
-      </w:r>
-      <w:proofErr w:type="spellStart"/>
-      <w:r>
-        <w:t>Spring</w:t>
-      </w:r>
-      <w:proofErr w:type="spellEnd"/>
-      <w:r>
-        <w:t xml:space="preserve"> i </w:t>
-      </w:r>
-      <w:proofErr w:type="spellStart"/>
-      <w:r>
-        <w:t>Django</w:t>
-      </w:r>
-      <w:proofErr w:type="spellEnd"/>
-      <w:r>
-        <w:t>. Es veurà quines característiques tenen cadascun i que els fa diferents.</w:t>
-      </w:r>
-    </w:p>
-    <w:p>
-      <w:pPr>
-        <w:pStyle w:val="Ttol4"/>
-        <w:rPr>
-          <w:highlight w:val="magenta"/>
-        </w:rPr>
-      </w:pPr>
-      <w:r>
-        <w:rPr>
-          <w:highlight w:val="magenta"/>
-        </w:rPr>
-        <w:t>Requisits</w:t>
-      </w:r>
-      <w:r>
-        <w:rPr>
-          <w:highlight w:val="magenta"/>
-        </w:rPr>
-        <w:t xml:space="preserve"> de</w:t>
-      </w:r>
-      <w:r>
-        <w:rPr>
-          <w:highlight w:val="magenta"/>
-        </w:rPr>
-        <w:t xml:space="preserve"> la </w:t>
-      </w:r>
-      <w:r>
-        <w:rPr>
-          <w:highlight w:val="magenta"/>
-        </w:rPr>
-        <w:t>W</w:t>
-      </w:r>
-      <w:r>
-        <w:rPr>
-          <w:highlight w:val="magenta"/>
-        </w:rPr>
-        <w:t>eb</w:t>
-      </w:r>
-    </w:p>
-    <w:p>
-      <w:r>
-        <w:t xml:space="preserve">La web que s’haurà de fer és relativament </w:t>
-      </w:r>
-      <w:r>
-        <w:t>senzilla</w:t>
-      </w:r>
-      <w:r>
-        <w:t>, només necessita que es pugui connectar a una base de dades.</w:t>
-      </w:r>
-      <w:r>
-        <w:t xml:space="preserve"> Ja que només servirà per configurar les alertes que puguin rebre els usuaris per departament.</w:t>
-      </w:r>
-    </w:p>
-    <w:p>
-      <w:pPr>
-        <w:pStyle w:val="Ttol4"/>
-        <w:rPr>
-          <w:highlight w:val="yellow"/>
-        </w:rPr>
-      </w:pPr>
-      <w:proofErr w:type="spellStart"/>
       <w:r>
         <w:rPr>
           <w:highlight w:val="yellow"/>
@@ -3916,7 +3667,6 @@
         <w:lastRenderedPageBreak/>
         <w:t>Ruby</w:t>
       </w:r>
-      <w:proofErr w:type="spellEnd"/>
       <w:r>
         <w:rPr>
           <w:highlight w:val="yellow"/>
@@ -3945,47 +3695,18 @@
         <w:pStyle w:val="Ttol5"/>
       </w:pPr>
       <w:r>
-        <w:t xml:space="preserve">Webs que usen </w:t>
-      </w:r>
-      <w:proofErr w:type="spellStart"/>
-      <w:r>
-        <w:t>Ruby</w:t>
-      </w:r>
-      <w:proofErr w:type="spellEnd"/>
+        <w:t>Webs que usen Ruby</w:t>
+      </w:r>
     </w:p>
     <w:p>
       <w:r>
-        <w:t xml:space="preserve">Les webs més famoses que usen </w:t>
-      </w:r>
-      <w:proofErr w:type="spellStart"/>
-      <w:r>
-        <w:t>Ruby</w:t>
-      </w:r>
-      <w:proofErr w:type="spellEnd"/>
-      <w:r>
-        <w:t xml:space="preserve"> són GitHub, </w:t>
-      </w:r>
-      <w:proofErr w:type="spellStart"/>
-      <w:r>
-        <w:t>Airbnb</w:t>
-      </w:r>
-      <w:proofErr w:type="spellEnd"/>
-      <w:r>
-        <w:t xml:space="preserve"> </w:t>
+        <w:t xml:space="preserve">Les webs més famoses que usen Ruby són GitHub, Airbnb </w:t>
       </w:r>
       <w:r>
         <w:t>i</w:t>
       </w:r>
       <w:r>
-        <w:t xml:space="preserve"> </w:t>
-      </w:r>
-      <w:proofErr w:type="spellStart"/>
-      <w:r>
-        <w:t>Twitch</w:t>
-      </w:r>
-      <w:proofErr w:type="spellEnd"/>
-      <w:r>
-        <w:t>.</w:t>
+        <w:t xml:space="preserve"> Twitch.</w:t>
       </w:r>
     </w:p>
     <w:p>
@@ -3995,14 +3716,12 @@
           <w:highlight w:val="yellow"/>
         </w:rPr>
       </w:pPr>
-      <w:proofErr w:type="spellStart"/>
       <w:r>
         <w:rPr>
           <w:highlight w:val="yellow"/>
         </w:rPr>
         <w:t>Spring</w:t>
       </w:r>
-      <w:proofErr w:type="spellEnd"/>
     </w:p>
     <w:p>
       <w:pPr>
@@ -4025,33 +3744,12 @@
         <w:pStyle w:val="Ttol5"/>
       </w:pPr>
       <w:r>
-        <w:t xml:space="preserve">Webs que usen </w:t>
-      </w:r>
-      <w:proofErr w:type="spellStart"/>
-      <w:r>
-        <w:t>Spring</w:t>
-      </w:r>
-      <w:proofErr w:type="spellEnd"/>
+        <w:t>Webs que usen Spring</w:t>
+      </w:r>
     </w:p>
     <w:p>
       <w:r>
-        <w:t xml:space="preserve">La web més famosa que usa </w:t>
-      </w:r>
-      <w:proofErr w:type="spellStart"/>
-      <w:r>
-        <w:t>Spring</w:t>
-      </w:r>
-      <w:proofErr w:type="spellEnd"/>
-      <w:r>
-        <w:t xml:space="preserve"> és </w:t>
-      </w:r>
-      <w:proofErr w:type="spellStart"/>
-      <w:r>
-        <w:t>Netflix</w:t>
-      </w:r>
-      <w:proofErr w:type="spellEnd"/>
-      <w:r>
-        <w:t xml:space="preserve">. </w:t>
+        <w:t xml:space="preserve">La web més famosa que usa Spring és Netflix. </w:t>
       </w:r>
     </w:p>
     <w:p>
@@ -4061,14 +3759,12 @@
           <w:highlight w:val="yellow"/>
         </w:rPr>
       </w:pPr>
-      <w:proofErr w:type="spellStart"/>
       <w:r>
         <w:rPr>
           <w:highlight w:val="yellow"/>
         </w:rPr>
         <w:t>Django</w:t>
       </w:r>
-      <w:proofErr w:type="spellEnd"/>
     </w:p>
     <w:p>
       <w:pPr>
@@ -4091,73 +3787,67 @@
         <w:pStyle w:val="Ttol5"/>
       </w:pPr>
       <w:r>
-        <w:t xml:space="preserve">Webs que usen </w:t>
-      </w:r>
-      <w:proofErr w:type="spellStart"/>
-      <w:r>
-        <w:t>Django</w:t>
-      </w:r>
-      <w:proofErr w:type="spellEnd"/>
+        <w:t>Webs que usen Django</w:t>
+      </w:r>
     </w:p>
     <w:p>
       <w:r>
-        <w:t xml:space="preserve">Les webs més famoses que usen </w:t>
-      </w:r>
-      <w:proofErr w:type="spellStart"/>
-      <w:r>
-        <w:t>Django</w:t>
-      </w:r>
-      <w:proofErr w:type="spellEnd"/>
-      <w:r>
-        <w:t xml:space="preserve"> són </w:t>
-      </w:r>
-      <w:proofErr w:type="spellStart"/>
-      <w:r>
-        <w:t>Spotify</w:t>
-      </w:r>
-      <w:proofErr w:type="spellEnd"/>
-      <w:r>
-        <w:t>, I</w:t>
-      </w:r>
-      <w:r>
-        <w:t xml:space="preserve">nstagram i </w:t>
-      </w:r>
-      <w:proofErr w:type="spellStart"/>
-      <w:r>
-        <w:t>YouTube</w:t>
-      </w:r>
-      <w:proofErr w:type="spellEnd"/>
-      <w:r>
-        <w:t>.</w:t>
+        <w:t>Les webs més famoses que usen Django són Spotify, I</w:t>
+      </w:r>
+      <w:r>
+        <w:t>nstagram i YouTube.</w:t>
       </w:r>
     </w:p>
     <w:p>
       <w:pPr>
         <w:pStyle w:val="Ttol3"/>
         <w:rPr>
-          <w:highlight w:val="red"/>
+          <w:highlight w:val="yellow"/>
         </w:rPr>
       </w:pPr>
       <w:bookmarkStart w:id="11" w:name="_Toc62128099"/>
       <w:r>
         <w:rPr>
-          <w:highlight w:val="red"/>
+          <w:highlight w:val="yellow"/>
         </w:rPr>
-        <w:t xml:space="preserve">Aplicacions </w:t>
-      </w:r>
+        <w:t>Aplicacions</w:t>
+      </w:r>
+      <w:bookmarkEnd w:id="11"/>
       <w:r>
         <w:rPr>
-          <w:highlight w:val="red"/>
+          <w:highlight w:val="yellow"/>
         </w:rPr>
-        <w:t>S</w:t>
+        <w:t xml:space="preserve"> Mòbils pe</w:t>
       </w:r>
       <w:r>
         <w:rPr>
-          <w:highlight w:val="red"/>
+          <w:highlight w:val="yellow"/>
         </w:rPr>
-        <w:t>imilars</w:t>
-      </w:r>
-      <w:bookmarkEnd w:id="11"/>
+        <w:t>l Personal d’un Hospital</w:t>
+      </w:r>
+      <w:r>
+        <w:rPr>
+          <w:highlight w:val="yellow"/>
+        </w:rPr>
+        <w:t xml:space="preserve"> </w:t>
+      </w:r>
+    </w:p>
+    <w:p>
+      <w:r>
+        <w:t>Tot</w:t>
+      </w:r>
+      <w:r>
+        <w:t xml:space="preserve"> i que no s’ha trobat una aplicació mòbil en que sigui semblant a la que es desenvoluparà, s’ha vist un conjunt d’aplicacions </w:t>
+      </w:r>
+      <w:r>
+        <w:t>mòbils</w:t>
+      </w:r>
+      <w:r>
+        <w:t xml:space="preserve"> que són molt útils en el àmbit de la medicina.</w:t>
+      </w:r>
+      <w:r>
+        <w:t xml:space="preserve"> I que suposa un increment en el llarg dels anys.</w:t>
+      </w:r>
     </w:p>
     <w:p>
       <w:pPr>
@@ -4179,11 +3869,15 @@
       </w:r>
     </w:p>
     <w:p>
-      <w:proofErr w:type="spellStart"/>
-      <w:r>
-        <w:t>Pataforma</w:t>
-      </w:r>
-      <w:proofErr w:type="spellEnd"/>
+      <w:r>
+        <w:t>P</w:t>
+      </w:r>
+      <w:r>
+        <w:t>l</w:t>
+      </w:r>
+      <w:r>
+        <w:t>ataforma</w:t>
+      </w:r>
     </w:p>
     <w:p>
       <w:r>
@@ -4311,23 +4005,7 @@
     </w:p>
     <w:p>
       <w:r>
-        <w:t xml:space="preserve">Aquest TFG tindrà un procés cíclic en la part del producte. Com es pot saber utilitzar una metodologia </w:t>
-      </w:r>
-      <w:proofErr w:type="spellStart"/>
-      <w:r>
-        <w:t>scrum</w:t>
-      </w:r>
-      <w:proofErr w:type="spellEnd"/>
-      <w:r>
-        <w:t xml:space="preserve"> sent només un desenvolupador pot ser difícil, s’usarà una petita variant. El principal objectiu d’aquesta metodologia és que en cada </w:t>
-      </w:r>
-      <w:proofErr w:type="spellStart"/>
-      <w:r>
-        <w:t>sprint</w:t>
-      </w:r>
-      <w:proofErr w:type="spellEnd"/>
-      <w:r>
-        <w:t>, que serà d’una setmana, l’aplicació afegeixi funcionalitats sense trencar les anteriors. Per fer això s’usarà TDD, per tant com diu aquesta metodologia només s’afegirà en el codi aquelles funcionalitats que hagin passat els tests, que es faran abans d’escriure el codi.</w:t>
+        <w:t>Aquest TFG tindrà un procés cíclic en la part del producte. Com es pot saber utilitzar una metodologia scrum sent només un desenvolupador pot ser difícil, s’usarà una petita variant. El principal objectiu d’aquesta metodologia és que en cada sprint, que serà d’una setmana, l’aplicació afegeixi funcionalitats sense trencar les anteriors. Per fer això s’usarà TDD, per tant com diu aquesta metodologia només s’afegirà en el codi aquelles funcionalitats que hagin passat els tests, que es faran abans d’escriure el codi.</w:t>
       </w:r>
     </w:p>
     <w:p>
@@ -4438,6 +4116,9 @@
       </w:r>
     </w:p>
     <w:p>
+      <w:pPr>
+        <w:ind w:left="360"/>
+      </w:pPr>
       <w:r>
         <w:t xml:space="preserve">En el món de la salut cada segon és vital, per tant si la nostra aplicació que ha de ser per alertar del personal sanitari si algun fet, que ells han configurat, succeeix, per tant es necessita que </w:t>
       </w:r>
@@ -4449,6 +4130,9 @@
       </w:r>
     </w:p>
     <w:p>
+      <w:pPr>
+        <w:ind w:left="360"/>
+      </w:pPr>
       <w:r>
         <w:t>La plataforma d’aquest requeriment serà Android i iOS</w:t>
       </w:r>
@@ -4457,6 +4141,9 @@
       </w:r>
     </w:p>
     <w:p>
+      <w:pPr>
+        <w:ind w:left="360"/>
+      </w:pPr>
       <w:r>
         <w:t xml:space="preserve">Per </w:t>
       </w:r>
@@ -4498,6 +4185,9 @@
       </w:r>
     </w:p>
     <w:p>
+      <w:pPr>
+        <w:ind w:left="360"/>
+      </w:pPr>
       <w:r>
         <w:t xml:space="preserve">Per poder fer que aquesta aplicació funcioni, es necessita un servidor web que configuri les alertes per </w:t>
       </w:r>
@@ -4515,11 +4205,17 @@
       </w:r>
     </w:p>
     <w:p>
+      <w:pPr>
+        <w:ind w:left="360"/>
+      </w:pPr>
       <w:r>
         <w:t>La plataforma del requeriment és un navegador web, preferiblement obert amb un ordinador.</w:t>
       </w:r>
     </w:p>
     <w:p>
+      <w:pPr>
+        <w:ind w:left="360"/>
+      </w:pPr>
       <w:r>
         <w:t xml:space="preserve">Per </w:t>
       </w:r>
@@ -4561,6 +4257,9 @@
       </w:r>
     </w:p>
     <w:p>
+      <w:pPr>
+        <w:ind w:left="360"/>
+      </w:pPr>
       <w:r>
         <w:t xml:space="preserve">Per poder ajustar a les necessitats del pacient o de l’hospital, es necessita que l’aplicació et permeti ajustar el valor que fa que soni l’alerta. Així cada usuari tindrà els seus valors que consideri que és necessari </w:t>
       </w:r>
@@ -4572,12 +4271,19 @@
       </w:r>
     </w:p>
     <w:p>
+      <w:pPr>
+        <w:ind w:left="360"/>
+      </w:pPr>
       <w:r>
         <w:t>La plataforma del requeriment serà Android i iOS.</w:t>
       </w:r>
     </w:p>
     <w:p>
-      <w:r>
+      <w:pPr>
+        <w:ind w:left="360"/>
+      </w:pPr>
+      <w:r>
+        <w:lastRenderedPageBreak/>
         <w:t xml:space="preserve">Per </w:t>
       </w:r>
       <w:r>
@@ -4601,6 +4307,11 @@
     </w:p>
     <w:p>
       <w:pPr>
+        <w:pStyle w:val="Pargrafdellista"/>
+        <w:numPr>
+          <w:ilvl w:val="0"/>
+          <w:numId w:val="34"/>
+        </w:numPr>
         <w:sectPr>
           <w:headerReference w:type="default" r:id="rId17"/>
           <w:type w:val="oddPage"/>
@@ -4610,6 +4321,9 @@
           <w:docGrid w:linePitch="360"/>
         </w:sectPr>
       </w:pPr>
+      <w:r>
+        <w:t>Fer que des de el servidor es puguin esborrar les dades d’un usuari.</w:t>
+      </w:r>
     </w:p>
     <w:p>
       <w:pPr>
@@ -4699,13 +4413,7 @@
         <w:ind w:left="0"/>
       </w:pPr>
       <w:r>
-        <w:t>Per entendre la planificació inicial s’ha elaborat un cronograma. Tot i que no és exacte, ja que en el cronograma cada mes té quatre setmanes és una manera gràfica per ensenyar com es planificarà el projecte. A més aquest cronograma disposa de tots els grups de tasques principals que té el TFG. Aquests grups són, per començar l'elecció de la proposta del treball, seguidament entrem en el grup de tasques de l’avantprojecte. A continuació hi ha les tasques que corresponen al producte que s’han separat en quatre subgrups, el disseny del producte, la creació del servidor i de l’aplicació i per acabar, les millores que tindrà l’aplicació gràcies al feedback donat pels usuaris. Per acabar els dos últims subgrups</w:t>
-      </w:r>
-      <w:r>
-        <w:t xml:space="preserve"> </w:t>
-      </w:r>
-      <w:r>
-        <w:t>engloben les tasques de la memòria i les que seran per a la preparació de la defensa del TFG.</w:t>
+        <w:t>Per entendre la planificació inicial s’ha elaborat un cronograma. Tot i que no és exacte, ja que en el cronograma cada mes té quatre setmanes és una manera gràfica per ensenyar com es planificarà el projecte. A més aquest cronograma disposa de tots els grups de tasques principals que té el TFG. Aquests grups són, per començar l'elecció de la proposta del treball, seguidament entrem en el grup de tasques de l’avantprojecte. A continuació hi ha les tasques que corresponen al producte que s’han separat en quatre subgrups, el disseny del producte, la creació del servidor i de l’aplicació i per acabar, les millores que tindrà l’aplicació gràcies al feedback donat pels usuaris. Per acabar els dos últims subgrups engloben les tasques de la memòria i les que seran per a la preparació de la defensa del TFG.</w:t>
       </w:r>
     </w:p>
     <w:tbl>
@@ -12152,18 +11860,7 @@
         <w:ind w:left="0"/>
       </w:pPr>
       <w:r>
-        <w:t xml:space="preserve">Saltant-nos el grup de l’elaboració de la proposta, a continuació es detallaran les tasques que tenen cada grup, així com el temps que requerirà cada tasca. S’ha de mencionar abans de començar que aquest projecte tindrà un </w:t>
-      </w:r>
-      <w:proofErr w:type="spellStart"/>
-      <w:r>
-        <w:t>sprint</w:t>
-      </w:r>
-      <w:proofErr w:type="spellEnd"/>
-      <w:r>
-        <w:t xml:space="preserve"> per setmana, una setmana pel nostre TFG serà de 25 h, els sprints començaran una vegada s’ha acabat la primera fita que és l’entrega de l’avantprojecte</w:t>
-      </w:r>
-      <w:r>
-        <w:t>.</w:t>
+        <w:t>Saltant-nos el grup de l’elaboració de la proposta, a continuació es detallaran les tasques que tenen cada grup, així com el temps que requerirà cada tasca. S’ha de mencionar abans de començar que aquest projecte tindrà un sprint per setmana, una setmana pel nostre TFG serà de 25 h, els sprints començaran una vegada s’ha acabat la primera fita que és l’entrega de l’avantprojecte.</w:t>
       </w:r>
     </w:p>
     <w:p>
@@ -13393,7 +13090,6 @@
               </w:rPr>
               <w:t xml:space="preserve">bjectius i </w:t>
             </w:r>
-            <w:proofErr w:type="spellStart"/>
             <w:r>
               <w:rPr>
                 <w:rFonts w:eastAsia="Times New Roman"/>
@@ -13412,7 +13108,6 @@
               </w:rPr>
               <w:t>vast</w:t>
             </w:r>
-            <w:proofErr w:type="spellEnd"/>
           </w:p>
         </w:tc>
         <w:tc>
@@ -14044,15 +13739,15 @@
           </w:tblBorders>
         </w:tblPrEx>
         <w:trPr>
-          <w:trHeight w:val="794"/>
+          <w:trHeight w:val="465"/>
         </w:trPr>
         <w:tc>
           <w:tcPr>
             <w:tcW w:w="1030" w:type="dxa"/>
-            <w:tcBorders>
-              <w:top w:val="single" w:sz="4" w:space="0" w:color="auto"/>
-              <w:left w:val="single" w:sz="12" w:space="0" w:color="auto"/>
-              <w:bottom w:val="single" w:sz="12" w:space="0" w:color="auto"/>
+            <w:vMerge w:val="restart"/>
+            <w:tcBorders>
+              <w:top w:val="single" w:sz="4" w:space="0" w:color="auto"/>
+              <w:left w:val="single" w:sz="12" w:space="0" w:color="auto"/>
               <w:right w:val="single" w:sz="12" w:space="0" w:color="auto"/>
             </w:tcBorders>
             <w:shd w:val="clear" w:color="auto" w:fill="F2F2F2" w:themeFill="background1" w:themeFillShade="F2"/>
@@ -14077,10 +13772,10 @@
         <w:tc>
           <w:tcPr>
             <w:tcW w:w="1550" w:type="dxa"/>
-            <w:tcBorders>
-              <w:top w:val="single" w:sz="4" w:space="0" w:color="auto"/>
-              <w:left w:val="single" w:sz="12" w:space="0" w:color="auto"/>
-              <w:bottom w:val="single" w:sz="12" w:space="0" w:color="auto"/>
+            <w:vMerge w:val="restart"/>
+            <w:tcBorders>
+              <w:top w:val="single" w:sz="4" w:space="0" w:color="auto"/>
+              <w:left w:val="single" w:sz="12" w:space="0" w:color="auto"/>
               <w:right w:val="single" w:sz="12" w:space="0" w:color="auto"/>
             </w:tcBorders>
             <w:shd w:val="clear" w:color="auto" w:fill="F2F2F2" w:themeFill="background1" w:themeFillShade="F2"/>
@@ -14141,10 +13836,10 @@
         <w:tc>
           <w:tcPr>
             <w:tcW w:w="1723" w:type="dxa"/>
-            <w:tcBorders>
-              <w:top w:val="single" w:sz="4" w:space="0" w:color="auto"/>
-              <w:left w:val="single" w:sz="12" w:space="0" w:color="auto"/>
-              <w:bottom w:val="single" w:sz="12" w:space="0" w:color="auto"/>
+            <w:vMerge w:val="restart"/>
+            <w:tcBorders>
+              <w:top w:val="single" w:sz="4" w:space="0" w:color="auto"/>
+              <w:left w:val="single" w:sz="12" w:space="0" w:color="auto"/>
               <w:right w:val="single" w:sz="12" w:space="0" w:color="auto"/>
             </w:tcBorders>
             <w:shd w:val="clear" w:color="auto" w:fill="F2F2F2" w:themeFill="background1" w:themeFillShade="F2"/>
@@ -14169,10 +13864,10 @@
         <w:tc>
           <w:tcPr>
             <w:tcW w:w="1310" w:type="dxa"/>
-            <w:tcBorders>
-              <w:top w:val="single" w:sz="4" w:space="0" w:color="auto"/>
-              <w:left w:val="single" w:sz="12" w:space="0" w:color="auto"/>
-              <w:bottom w:val="single" w:sz="12" w:space="0" w:color="auto"/>
+            <w:vMerge w:val="restart"/>
+            <w:tcBorders>
+              <w:top w:val="single" w:sz="4" w:space="0" w:color="auto"/>
+              <w:left w:val="single" w:sz="12" w:space="0" w:color="auto"/>
               <w:right w:val="single" w:sz="12" w:space="0" w:color="auto"/>
             </w:tcBorders>
             <w:shd w:val="clear" w:color="auto" w:fill="F2F2F2" w:themeFill="background1" w:themeFillShade="F2"/>
@@ -14197,10 +13892,10 @@
         <w:tc>
           <w:tcPr>
             <w:tcW w:w="1190" w:type="dxa"/>
-            <w:tcBorders>
-              <w:top w:val="single" w:sz="4" w:space="0" w:color="auto"/>
-              <w:left w:val="single" w:sz="12" w:space="0" w:color="auto"/>
-              <w:bottom w:val="single" w:sz="12" w:space="0" w:color="auto"/>
+            <w:vMerge w:val="restart"/>
+            <w:tcBorders>
+              <w:top w:val="single" w:sz="4" w:space="0" w:color="auto"/>
+              <w:left w:val="single" w:sz="12" w:space="0" w:color="auto"/>
               <w:right w:val="single" w:sz="12" w:space="0" w:color="auto"/>
             </w:tcBorders>
             <w:shd w:val="clear" w:color="auto" w:fill="F2F2F2" w:themeFill="background1" w:themeFillShade="F2"/>
@@ -14228,7 +13923,7 @@
             <w:tcBorders>
               <w:top w:val="single" w:sz="4" w:space="0" w:color="auto"/>
               <w:left w:val="single" w:sz="12" w:space="0" w:color="auto"/>
-              <w:bottom w:val="single" w:sz="12" w:space="0" w:color="auto"/>
+              <w:bottom w:val="dashed" w:sz="4" w:space="0" w:color="auto"/>
               <w:right w:val="single" w:sz="12" w:space="0" w:color="auto"/>
             </w:tcBorders>
             <w:shd w:val="clear" w:color="auto" w:fill="F2F2F2" w:themeFill="background1" w:themeFillShade="F2"/>
@@ -14255,9 +13950,192 @@
               <w:t>AV_04</w:t>
             </w:r>
           </w:p>
-          <w:p>
-            <w:pPr>
-              <w:pStyle w:val="Senseespaiat"/>
+        </w:tc>
+        <w:tc>
+          <w:tcPr>
+            <w:tcW w:w="1057" w:type="dxa"/>
+            <w:vMerge w:val="restart"/>
+            <w:tcBorders>
+              <w:top w:val="single" w:sz="4" w:space="0" w:color="auto"/>
+              <w:left w:val="single" w:sz="12" w:space="0" w:color="auto"/>
+              <w:right w:val="single" w:sz="12" w:space="0" w:color="auto"/>
+            </w:tcBorders>
+            <w:shd w:val="clear" w:color="auto" w:fill="F2F2F2" w:themeFill="background1" w:themeFillShade="F2"/>
+            <w:vAlign w:val="center"/>
+            <w:hideMark/>
+          </w:tcPr>
+          <w:p>
+            <w:pPr>
+              <w:pStyle w:val="Senseespaiat"/>
+            </w:pPr>
+            <w:r>
+              <w:rPr>
+                <w:rFonts w:eastAsia="Times New Roman"/>
+                <w:color w:val="000000"/>
+                <w:szCs w:val="24"/>
+                <w:lang w:eastAsia="ca-ES"/>
+              </w:rPr>
+              <w:t>14</w:t>
+            </w:r>
+          </w:p>
+        </w:tc>
+      </w:tr>
+      <w:tr>
+        <w:tblPrEx>
+          <w:jc w:val="left"/>
+          <w:tblBorders>
+            <w:top w:val="single" w:sz="4" w:space="0" w:color="auto"/>
+            <w:left w:val="single" w:sz="4" w:space="0" w:color="auto"/>
+            <w:bottom w:val="single" w:sz="4" w:space="0" w:color="auto"/>
+            <w:right w:val="single" w:sz="4" w:space="0" w:color="auto"/>
+            <w:insideH w:val="single" w:sz="4" w:space="0" w:color="auto"/>
+            <w:insideV w:val="single" w:sz="4" w:space="0" w:color="auto"/>
+          </w:tblBorders>
+        </w:tblPrEx>
+        <w:trPr>
+          <w:trHeight w:val="465"/>
+        </w:trPr>
+        <w:tc>
+          <w:tcPr>
+            <w:tcW w:w="1030" w:type="dxa"/>
+            <w:vMerge/>
+            <w:tcBorders>
+              <w:left w:val="single" w:sz="12" w:space="0" w:color="auto"/>
+              <w:bottom w:val="single" w:sz="12" w:space="0" w:color="auto"/>
+              <w:right w:val="single" w:sz="12" w:space="0" w:color="auto"/>
+            </w:tcBorders>
+            <w:shd w:val="clear" w:color="auto" w:fill="F2F2F2" w:themeFill="background1" w:themeFillShade="F2"/>
+            <w:vAlign w:val="center"/>
+          </w:tcPr>
+          <w:p>
+            <w:pPr>
+              <w:pStyle w:val="Senseespaiat"/>
+              <w:rPr>
+                <w:rFonts w:eastAsia="Times New Roman"/>
+                <w:color w:val="000000"/>
+                <w:szCs w:val="24"/>
+                <w:lang w:eastAsia="ca-ES"/>
+              </w:rPr>
+            </w:pPr>
+          </w:p>
+        </w:tc>
+        <w:tc>
+          <w:tcPr>
+            <w:tcW w:w="1550" w:type="dxa"/>
+            <w:vMerge/>
+            <w:tcBorders>
+              <w:left w:val="single" w:sz="12" w:space="0" w:color="auto"/>
+              <w:bottom w:val="single" w:sz="12" w:space="0" w:color="auto"/>
+              <w:right w:val="single" w:sz="12" w:space="0" w:color="auto"/>
+            </w:tcBorders>
+            <w:shd w:val="clear" w:color="auto" w:fill="F2F2F2" w:themeFill="background1" w:themeFillShade="F2"/>
+            <w:vAlign w:val="center"/>
+          </w:tcPr>
+          <w:p>
+            <w:pPr>
+              <w:pStyle w:val="Senseespaiat"/>
+              <w:rPr>
+                <w:rFonts w:eastAsia="Times New Roman"/>
+                <w:color w:val="000000"/>
+                <w:szCs w:val="24"/>
+                <w:lang w:eastAsia="ca-ES"/>
+              </w:rPr>
+            </w:pPr>
+          </w:p>
+        </w:tc>
+        <w:tc>
+          <w:tcPr>
+            <w:tcW w:w="1723" w:type="dxa"/>
+            <w:vMerge/>
+            <w:tcBorders>
+              <w:left w:val="single" w:sz="12" w:space="0" w:color="auto"/>
+              <w:bottom w:val="single" w:sz="12" w:space="0" w:color="auto"/>
+              <w:right w:val="single" w:sz="12" w:space="0" w:color="auto"/>
+            </w:tcBorders>
+            <w:shd w:val="clear" w:color="auto" w:fill="F2F2F2" w:themeFill="background1" w:themeFillShade="F2"/>
+            <w:vAlign w:val="center"/>
+          </w:tcPr>
+          <w:p>
+            <w:pPr>
+              <w:pStyle w:val="Senseespaiat"/>
+              <w:rPr>
+                <w:rFonts w:eastAsia="Times New Roman"/>
+                <w:color w:val="000000"/>
+                <w:szCs w:val="24"/>
+                <w:lang w:eastAsia="ca-ES"/>
+              </w:rPr>
+            </w:pPr>
+          </w:p>
+        </w:tc>
+        <w:tc>
+          <w:tcPr>
+            <w:tcW w:w="1310" w:type="dxa"/>
+            <w:vMerge/>
+            <w:tcBorders>
+              <w:left w:val="single" w:sz="12" w:space="0" w:color="auto"/>
+              <w:bottom w:val="single" w:sz="12" w:space="0" w:color="auto"/>
+              <w:right w:val="single" w:sz="12" w:space="0" w:color="auto"/>
+            </w:tcBorders>
+            <w:shd w:val="clear" w:color="auto" w:fill="F2F2F2" w:themeFill="background1" w:themeFillShade="F2"/>
+            <w:vAlign w:val="center"/>
+          </w:tcPr>
+          <w:p>
+            <w:pPr>
+              <w:pStyle w:val="Senseespaiat"/>
+              <w:rPr>
+                <w:rFonts w:eastAsia="Times New Roman"/>
+                <w:color w:val="000000"/>
+                <w:szCs w:val="24"/>
+                <w:lang w:eastAsia="ca-ES"/>
+              </w:rPr>
+            </w:pPr>
+          </w:p>
+        </w:tc>
+        <w:tc>
+          <w:tcPr>
+            <w:tcW w:w="1190" w:type="dxa"/>
+            <w:vMerge/>
+            <w:tcBorders>
+              <w:left w:val="single" w:sz="12" w:space="0" w:color="auto"/>
+              <w:bottom w:val="single" w:sz="12" w:space="0" w:color="auto"/>
+              <w:right w:val="single" w:sz="12" w:space="0" w:color="auto"/>
+            </w:tcBorders>
+            <w:shd w:val="clear" w:color="auto" w:fill="F2F2F2" w:themeFill="background1" w:themeFillShade="F2"/>
+            <w:vAlign w:val="center"/>
+          </w:tcPr>
+          <w:p>
+            <w:pPr>
+              <w:pStyle w:val="Senseespaiat"/>
+              <w:rPr>
+                <w:rFonts w:eastAsia="Times New Roman"/>
+                <w:color w:val="000000"/>
+                <w:szCs w:val="24"/>
+                <w:lang w:eastAsia="ca-ES"/>
+              </w:rPr>
+            </w:pPr>
+          </w:p>
+        </w:tc>
+        <w:tc>
+          <w:tcPr>
+            <w:tcW w:w="2097" w:type="dxa"/>
+            <w:tcBorders>
+              <w:top w:val="dashed" w:sz="4" w:space="0" w:color="auto"/>
+              <w:left w:val="single" w:sz="12" w:space="0" w:color="auto"/>
+              <w:bottom w:val="single" w:sz="12" w:space="0" w:color="auto"/>
+              <w:right w:val="single" w:sz="12" w:space="0" w:color="auto"/>
+            </w:tcBorders>
+            <w:shd w:val="clear" w:color="auto" w:fill="FFFFFF" w:themeFill="background1"/>
+            <w:vAlign w:val="center"/>
+          </w:tcPr>
+          <w:p>
+            <w:pPr>
+              <w:pStyle w:val="Senseespaiat"/>
+              <w:rPr>
+                <w:rFonts w:eastAsia="Times New Roman"/>
+                <w:color w:val="000000"/>
+                <w:szCs w:val="24"/>
+                <w:lang w:eastAsia="ca-ES"/>
+              </w:rPr>
             </w:pPr>
             <w:r>
               <w:rPr>
@@ -14273,29 +14151,25 @@
         <w:tc>
           <w:tcPr>
             <w:tcW w:w="1057" w:type="dxa"/>
-            <w:tcBorders>
-              <w:top w:val="single" w:sz="4" w:space="0" w:color="auto"/>
+            <w:vMerge/>
+            <w:tcBorders>
               <w:left w:val="single" w:sz="12" w:space="0" w:color="auto"/>
               <w:bottom w:val="single" w:sz="12" w:space="0" w:color="auto"/>
               <w:right w:val="single" w:sz="12" w:space="0" w:color="auto"/>
             </w:tcBorders>
             <w:shd w:val="clear" w:color="auto" w:fill="F2F2F2" w:themeFill="background1" w:themeFillShade="F2"/>
             <w:vAlign w:val="center"/>
-            <w:hideMark/>
-          </w:tcPr>
-          <w:p>
-            <w:pPr>
-              <w:pStyle w:val="Senseespaiat"/>
-            </w:pPr>
-            <w:r>
-              <w:rPr>
-                <w:rFonts w:eastAsia="Times New Roman"/>
-                <w:color w:val="000000"/>
-                <w:szCs w:val="24"/>
-                <w:lang w:eastAsia="ca-ES"/>
-              </w:rPr>
-              <w:t>14</w:t>
-            </w:r>
+          </w:tcPr>
+          <w:p>
+            <w:pPr>
+              <w:pStyle w:val="Senseespaiat"/>
+              <w:rPr>
+                <w:rFonts w:eastAsia="Times New Roman"/>
+                <w:color w:val="000000"/>
+                <w:szCs w:val="24"/>
+                <w:lang w:eastAsia="ca-ES"/>
+              </w:rPr>
+            </w:pPr>
           </w:p>
         </w:tc>
       </w:tr>
@@ -16633,15 +16507,15 @@
           </w:tblBorders>
         </w:tblPrEx>
         <w:trPr>
-          <w:trHeight w:val="20"/>
+          <w:trHeight w:val="345"/>
         </w:trPr>
         <w:tc>
           <w:tcPr>
             <w:tcW w:w="1030" w:type="dxa"/>
-            <w:tcBorders>
-              <w:top w:val="single" w:sz="4" w:space="0" w:color="auto"/>
-              <w:left w:val="single" w:sz="12" w:space="0" w:color="auto"/>
-              <w:bottom w:val="single" w:sz="4" w:space="0" w:color="auto"/>
+            <w:vMerge w:val="restart"/>
+            <w:tcBorders>
+              <w:top w:val="single" w:sz="4" w:space="0" w:color="auto"/>
+              <w:left w:val="single" w:sz="12" w:space="0" w:color="auto"/>
               <w:right w:val="single" w:sz="12" w:space="0" w:color="auto"/>
             </w:tcBorders>
             <w:shd w:val="clear" w:color="auto" w:fill="F2F2F2" w:themeFill="background1" w:themeFillShade="F2"/>
@@ -16663,10 +16537,10 @@
         <w:tc>
           <w:tcPr>
             <w:tcW w:w="1535" w:type="dxa"/>
-            <w:tcBorders>
-              <w:top w:val="single" w:sz="4" w:space="0" w:color="auto"/>
-              <w:left w:val="single" w:sz="12" w:space="0" w:color="auto"/>
-              <w:bottom w:val="single" w:sz="4" w:space="0" w:color="auto"/>
+            <w:vMerge w:val="restart"/>
+            <w:tcBorders>
+              <w:top w:val="single" w:sz="4" w:space="0" w:color="auto"/>
+              <w:left w:val="single" w:sz="12" w:space="0" w:color="auto"/>
               <w:right w:val="single" w:sz="12" w:space="0" w:color="auto"/>
             </w:tcBorders>
             <w:shd w:val="clear" w:color="auto" w:fill="F2F2F2" w:themeFill="background1" w:themeFillShade="F2"/>
@@ -16684,10 +16558,10 @@
         <w:tc>
           <w:tcPr>
             <w:tcW w:w="1723" w:type="dxa"/>
-            <w:tcBorders>
-              <w:top w:val="single" w:sz="4" w:space="0" w:color="auto"/>
-              <w:left w:val="single" w:sz="12" w:space="0" w:color="auto"/>
-              <w:bottom w:val="single" w:sz="4" w:space="0" w:color="auto"/>
+            <w:vMerge w:val="restart"/>
+            <w:tcBorders>
+              <w:top w:val="single" w:sz="4" w:space="0" w:color="auto"/>
+              <w:left w:val="single" w:sz="12" w:space="0" w:color="auto"/>
               <w:right w:val="single" w:sz="12" w:space="0" w:color="auto"/>
             </w:tcBorders>
             <w:shd w:val="clear" w:color="auto" w:fill="F2F2F2" w:themeFill="background1" w:themeFillShade="F2"/>
@@ -16702,10 +16576,10 @@
         <w:tc>
           <w:tcPr>
             <w:tcW w:w="1299" w:type="dxa"/>
-            <w:tcBorders>
-              <w:top w:val="single" w:sz="4" w:space="0" w:color="auto"/>
-              <w:left w:val="single" w:sz="12" w:space="0" w:color="auto"/>
-              <w:bottom w:val="single" w:sz="4" w:space="0" w:color="auto"/>
+            <w:vMerge w:val="restart"/>
+            <w:tcBorders>
+              <w:top w:val="single" w:sz="4" w:space="0" w:color="auto"/>
+              <w:left w:val="single" w:sz="12" w:space="0" w:color="auto"/>
               <w:right w:val="single" w:sz="12" w:space="0" w:color="auto"/>
             </w:tcBorders>
             <w:shd w:val="clear" w:color="auto" w:fill="F2F2F2" w:themeFill="background1" w:themeFillShade="F2"/>
@@ -16720,10 +16594,10 @@
         <w:tc>
           <w:tcPr>
             <w:tcW w:w="1182" w:type="dxa"/>
-            <w:tcBorders>
-              <w:top w:val="single" w:sz="4" w:space="0" w:color="auto"/>
-              <w:left w:val="single" w:sz="12" w:space="0" w:color="auto"/>
-              <w:bottom w:val="single" w:sz="4" w:space="0" w:color="auto"/>
+            <w:vMerge w:val="restart"/>
+            <w:tcBorders>
+              <w:top w:val="single" w:sz="4" w:space="0" w:color="auto"/>
+              <w:left w:val="single" w:sz="12" w:space="0" w:color="auto"/>
               <w:right w:val="single" w:sz="12" w:space="0" w:color="auto"/>
             </w:tcBorders>
             <w:shd w:val="clear" w:color="auto" w:fill="F2F2F2" w:themeFill="background1" w:themeFillShade="F2"/>
@@ -16741,7 +16615,7 @@
             <w:tcBorders>
               <w:top w:val="single" w:sz="4" w:space="0" w:color="auto"/>
               <w:left w:val="single" w:sz="12" w:space="0" w:color="auto"/>
-              <w:bottom w:val="single" w:sz="4" w:space="0" w:color="auto"/>
+              <w:bottom w:val="dashed" w:sz="4" w:space="0" w:color="auto"/>
               <w:right w:val="single" w:sz="12" w:space="0" w:color="auto"/>
             </w:tcBorders>
             <w:shd w:val="clear" w:color="auto" w:fill="F2F2F2" w:themeFill="background1" w:themeFillShade="F2"/>
@@ -16755,6 +16629,146 @@
               <w:t>DP_02</w:t>
             </w:r>
           </w:p>
+        </w:tc>
+        <w:tc>
+          <w:tcPr>
+            <w:tcW w:w="1057" w:type="dxa"/>
+            <w:vMerge w:val="restart"/>
+            <w:tcBorders>
+              <w:top w:val="single" w:sz="4" w:space="0" w:color="auto"/>
+              <w:left w:val="single" w:sz="12" w:space="0" w:color="auto"/>
+              <w:right w:val="single" w:sz="12" w:space="0" w:color="auto"/>
+            </w:tcBorders>
+            <w:shd w:val="clear" w:color="auto" w:fill="F2F2F2" w:themeFill="background1" w:themeFillShade="F2"/>
+            <w:vAlign w:val="center"/>
+          </w:tcPr>
+          <w:p>
+            <w:pPr>
+              <w:pStyle w:val="Senseespaiat"/>
+            </w:pPr>
+          </w:p>
+        </w:tc>
+      </w:tr>
+      <w:tr>
+        <w:tblPrEx>
+          <w:jc w:val="left"/>
+          <w:tblBorders>
+            <w:top w:val="single" w:sz="4" w:space="0" w:color="auto"/>
+            <w:left w:val="single" w:sz="4" w:space="0" w:color="auto"/>
+            <w:bottom w:val="single" w:sz="4" w:space="0" w:color="auto"/>
+            <w:right w:val="single" w:sz="4" w:space="0" w:color="auto"/>
+            <w:insideH w:val="single" w:sz="4" w:space="0" w:color="auto"/>
+            <w:insideV w:val="single" w:sz="4" w:space="0" w:color="auto"/>
+          </w:tblBorders>
+        </w:tblPrEx>
+        <w:trPr>
+          <w:trHeight w:val="345"/>
+        </w:trPr>
+        <w:tc>
+          <w:tcPr>
+            <w:tcW w:w="1030" w:type="dxa"/>
+            <w:vMerge/>
+            <w:tcBorders>
+              <w:left w:val="single" w:sz="12" w:space="0" w:color="auto"/>
+              <w:bottom w:val="single" w:sz="4" w:space="0" w:color="auto"/>
+              <w:right w:val="single" w:sz="12" w:space="0" w:color="auto"/>
+            </w:tcBorders>
+            <w:shd w:val="clear" w:color="auto" w:fill="F2F2F2" w:themeFill="background1" w:themeFillShade="F2"/>
+            <w:vAlign w:val="center"/>
+          </w:tcPr>
+          <w:p>
+            <w:pPr>
+              <w:pStyle w:val="Senseespaiat"/>
+              <w:rPr>
+                <w:color w:val="000000"/>
+              </w:rPr>
+            </w:pPr>
+          </w:p>
+        </w:tc>
+        <w:tc>
+          <w:tcPr>
+            <w:tcW w:w="1535" w:type="dxa"/>
+            <w:vMerge/>
+            <w:tcBorders>
+              <w:left w:val="single" w:sz="12" w:space="0" w:color="auto"/>
+              <w:bottom w:val="single" w:sz="4" w:space="0" w:color="auto"/>
+              <w:right w:val="single" w:sz="12" w:space="0" w:color="auto"/>
+            </w:tcBorders>
+            <w:shd w:val="clear" w:color="auto" w:fill="F2F2F2" w:themeFill="background1" w:themeFillShade="F2"/>
+            <w:vAlign w:val="bottom"/>
+          </w:tcPr>
+          <w:p>
+            <w:pPr>
+              <w:pStyle w:val="Senseespaiat"/>
+            </w:pPr>
+          </w:p>
+        </w:tc>
+        <w:tc>
+          <w:tcPr>
+            <w:tcW w:w="1723" w:type="dxa"/>
+            <w:vMerge/>
+            <w:tcBorders>
+              <w:left w:val="single" w:sz="12" w:space="0" w:color="auto"/>
+              <w:bottom w:val="single" w:sz="4" w:space="0" w:color="auto"/>
+              <w:right w:val="single" w:sz="12" w:space="0" w:color="auto"/>
+            </w:tcBorders>
+            <w:shd w:val="clear" w:color="auto" w:fill="F2F2F2" w:themeFill="background1" w:themeFillShade="F2"/>
+            <w:vAlign w:val="center"/>
+          </w:tcPr>
+          <w:p>
+            <w:pPr>
+              <w:pStyle w:val="Senseespaiat"/>
+            </w:pPr>
+          </w:p>
+        </w:tc>
+        <w:tc>
+          <w:tcPr>
+            <w:tcW w:w="1299" w:type="dxa"/>
+            <w:vMerge/>
+            <w:tcBorders>
+              <w:left w:val="single" w:sz="12" w:space="0" w:color="auto"/>
+              <w:bottom w:val="single" w:sz="4" w:space="0" w:color="auto"/>
+              <w:right w:val="single" w:sz="12" w:space="0" w:color="auto"/>
+            </w:tcBorders>
+            <w:shd w:val="clear" w:color="auto" w:fill="F2F2F2" w:themeFill="background1" w:themeFillShade="F2"/>
+            <w:vAlign w:val="center"/>
+          </w:tcPr>
+          <w:p>
+            <w:pPr>
+              <w:pStyle w:val="Senseespaiat"/>
+            </w:pPr>
+          </w:p>
+        </w:tc>
+        <w:tc>
+          <w:tcPr>
+            <w:tcW w:w="1182" w:type="dxa"/>
+            <w:vMerge/>
+            <w:tcBorders>
+              <w:left w:val="single" w:sz="12" w:space="0" w:color="auto"/>
+              <w:bottom w:val="single" w:sz="4" w:space="0" w:color="auto"/>
+              <w:right w:val="single" w:sz="12" w:space="0" w:color="auto"/>
+            </w:tcBorders>
+            <w:shd w:val="clear" w:color="auto" w:fill="F2F2F2" w:themeFill="background1" w:themeFillShade="F2"/>
+            <w:vAlign w:val="center"/>
+          </w:tcPr>
+          <w:p>
+            <w:pPr>
+              <w:pStyle w:val="Senseespaiat"/>
+            </w:pPr>
+          </w:p>
+        </w:tc>
+        <w:tc>
+          <w:tcPr>
+            <w:tcW w:w="2097" w:type="dxa"/>
+            <w:tcBorders>
+              <w:top w:val="dashed" w:sz="4" w:space="0" w:color="auto"/>
+              <w:left w:val="single" w:sz="12" w:space="0" w:color="auto"/>
+              <w:bottom w:val="single" w:sz="4" w:space="0" w:color="auto"/>
+              <w:right w:val="single" w:sz="12" w:space="0" w:color="auto"/>
+            </w:tcBorders>
+            <w:shd w:val="clear" w:color="auto" w:fill="FFFFFF" w:themeFill="background1"/>
+            <w:vAlign w:val="center"/>
+          </w:tcPr>
           <w:p>
             <w:pPr>
               <w:pStyle w:val="Senseespaiat"/>
@@ -16767,8 +16781,8 @@
         <w:tc>
           <w:tcPr>
             <w:tcW w:w="1057" w:type="dxa"/>
-            <w:tcBorders>
-              <w:top w:val="single" w:sz="4" w:space="0" w:color="auto"/>
+            <w:vMerge/>
+            <w:tcBorders>
               <w:left w:val="single" w:sz="12" w:space="0" w:color="auto"/>
               <w:bottom w:val="single" w:sz="4" w:space="0" w:color="auto"/>
               <w:right w:val="single" w:sz="12" w:space="0" w:color="auto"/>
@@ -17190,11 +17204,9 @@
             <w:pPr>
               <w:pStyle w:val="Senseespaiat"/>
             </w:pPr>
-            <w:proofErr w:type="spellStart"/>
             <w:r>
               <w:t>Backend</w:t>
             </w:r>
-            <w:proofErr w:type="spellEnd"/>
           </w:p>
         </w:tc>
         <w:tc>
@@ -17516,7 +17528,6 @@
               </w:rPr>
               <w:t> </w:t>
             </w:r>
-            <w:proofErr w:type="spellStart"/>
             <w:r>
               <w:rPr>
                 <w:rFonts w:eastAsia="Times New Roman"/>
@@ -17526,7 +17537,6 @@
               </w:rPr>
               <w:t>Frontend</w:t>
             </w:r>
-            <w:proofErr w:type="spellEnd"/>
           </w:p>
         </w:tc>
         <w:tc>
@@ -18957,15 +18967,15 @@
           </w:tblBorders>
         </w:tblPrEx>
         <w:trPr>
-          <w:trHeight w:val="20"/>
+          <w:trHeight w:val="345"/>
         </w:trPr>
         <w:tc>
           <w:tcPr>
             <w:tcW w:w="1030" w:type="dxa"/>
-            <w:tcBorders>
-              <w:top w:val="single" w:sz="4" w:space="0" w:color="auto"/>
-              <w:left w:val="single" w:sz="12" w:space="0" w:color="auto"/>
-              <w:bottom w:val="single" w:sz="4" w:space="0" w:color="auto"/>
+            <w:vMerge w:val="restart"/>
+            <w:tcBorders>
+              <w:top w:val="single" w:sz="4" w:space="0" w:color="auto"/>
+              <w:left w:val="single" w:sz="12" w:space="0" w:color="auto"/>
               <w:right w:val="single" w:sz="12" w:space="0" w:color="auto"/>
             </w:tcBorders>
             <w:shd w:val="clear" w:color="auto" w:fill="F2F2F2" w:themeFill="background1" w:themeFillShade="F2"/>
@@ -18992,10 +19002,10 @@
         <w:tc>
           <w:tcPr>
             <w:tcW w:w="1535" w:type="dxa"/>
-            <w:tcBorders>
-              <w:top w:val="single" w:sz="4" w:space="0" w:color="auto"/>
-              <w:left w:val="single" w:sz="12" w:space="0" w:color="auto"/>
-              <w:bottom w:val="single" w:sz="4" w:space="0" w:color="auto"/>
+            <w:vMerge w:val="restart"/>
+            <w:tcBorders>
+              <w:top w:val="single" w:sz="4" w:space="0" w:color="auto"/>
+              <w:left w:val="single" w:sz="12" w:space="0" w:color="auto"/>
               <w:right w:val="single" w:sz="12" w:space="0" w:color="auto"/>
             </w:tcBorders>
             <w:shd w:val="clear" w:color="auto" w:fill="F2F2F2" w:themeFill="background1" w:themeFillShade="F2"/>
@@ -19025,10 +19035,10 @@
         <w:tc>
           <w:tcPr>
             <w:tcW w:w="1723" w:type="dxa"/>
-            <w:tcBorders>
-              <w:top w:val="single" w:sz="4" w:space="0" w:color="auto"/>
-              <w:left w:val="single" w:sz="12" w:space="0" w:color="auto"/>
-              <w:bottom w:val="single" w:sz="4" w:space="0" w:color="auto"/>
+            <w:vMerge w:val="restart"/>
+            <w:tcBorders>
+              <w:top w:val="single" w:sz="4" w:space="0" w:color="auto"/>
+              <w:left w:val="single" w:sz="12" w:space="0" w:color="auto"/>
               <w:right w:val="single" w:sz="12" w:space="0" w:color="auto"/>
             </w:tcBorders>
             <w:shd w:val="clear" w:color="auto" w:fill="F2F2F2" w:themeFill="background1" w:themeFillShade="F2"/>
@@ -19049,10 +19059,10 @@
         <w:tc>
           <w:tcPr>
             <w:tcW w:w="1299" w:type="dxa"/>
-            <w:tcBorders>
-              <w:top w:val="single" w:sz="4" w:space="0" w:color="auto"/>
-              <w:left w:val="single" w:sz="12" w:space="0" w:color="auto"/>
-              <w:bottom w:val="single" w:sz="4" w:space="0" w:color="auto"/>
+            <w:vMerge w:val="restart"/>
+            <w:tcBorders>
+              <w:top w:val="single" w:sz="4" w:space="0" w:color="auto"/>
+              <w:left w:val="single" w:sz="12" w:space="0" w:color="auto"/>
               <w:right w:val="single" w:sz="12" w:space="0" w:color="auto"/>
             </w:tcBorders>
             <w:shd w:val="clear" w:color="auto" w:fill="F2F2F2" w:themeFill="background1" w:themeFillShade="F2"/>
@@ -19073,10 +19083,10 @@
         <w:tc>
           <w:tcPr>
             <w:tcW w:w="1182" w:type="dxa"/>
-            <w:tcBorders>
-              <w:top w:val="single" w:sz="4" w:space="0" w:color="auto"/>
-              <w:left w:val="single" w:sz="12" w:space="0" w:color="auto"/>
-              <w:bottom w:val="single" w:sz="4" w:space="0" w:color="auto"/>
+            <w:vMerge w:val="restart"/>
+            <w:tcBorders>
+              <w:top w:val="single" w:sz="4" w:space="0" w:color="auto"/>
+              <w:left w:val="single" w:sz="12" w:space="0" w:color="auto"/>
               <w:right w:val="single" w:sz="12" w:space="0" w:color="auto"/>
             </w:tcBorders>
             <w:shd w:val="clear" w:color="auto" w:fill="F2F2F2" w:themeFill="background1" w:themeFillShade="F2"/>
@@ -19100,7 +19110,7 @@
             <w:tcBorders>
               <w:top w:val="single" w:sz="4" w:space="0" w:color="auto"/>
               <w:left w:val="single" w:sz="12" w:space="0" w:color="auto"/>
-              <w:bottom w:val="single" w:sz="4" w:space="0" w:color="auto"/>
+              <w:bottom w:val="dashed" w:sz="4" w:space="0" w:color="auto"/>
               <w:right w:val="single" w:sz="12" w:space="0" w:color="auto"/>
             </w:tcBorders>
             <w:shd w:val="clear" w:color="auto" w:fill="F2F2F2" w:themeFill="background1" w:themeFillShade="F2"/>
@@ -19135,25 +19145,186 @@
               <w:t>CA_01</w:t>
             </w:r>
           </w:p>
-          <w:p>
-            <w:pPr>
-              <w:pStyle w:val="Senseespaiat"/>
-              <w:rPr>
-                <w:rFonts w:eastAsia="Times New Roman"/>
-                <w:color w:val="000000"/>
-                <w:szCs w:val="24"/>
-                <w:lang w:eastAsia="ca-ES"/>
-              </w:rPr>
-            </w:pPr>
-            <w:r>
-              <w:rPr>
-                <w:rFonts w:eastAsia="Times New Roman"/>
-                <w:color w:val="000000"/>
-                <w:szCs w:val="24"/>
-                <w:lang w:eastAsia="ca-ES"/>
-              </w:rPr>
-              <w:t> </w:t>
-            </w:r>
+        </w:tc>
+        <w:tc>
+          <w:tcPr>
+            <w:tcW w:w="1057" w:type="dxa"/>
+            <w:vMerge w:val="restart"/>
+            <w:tcBorders>
+              <w:top w:val="single" w:sz="4" w:space="0" w:color="auto"/>
+              <w:left w:val="single" w:sz="12" w:space="0" w:color="auto"/>
+              <w:right w:val="single" w:sz="12" w:space="0" w:color="auto"/>
+            </w:tcBorders>
+            <w:shd w:val="clear" w:color="auto" w:fill="F2F2F2" w:themeFill="background1" w:themeFillShade="F2"/>
+            <w:vAlign w:val="center"/>
+          </w:tcPr>
+          <w:p>
+            <w:pPr>
+              <w:pStyle w:val="Senseespaiat"/>
+              <w:rPr>
+                <w:rFonts w:eastAsia="Times New Roman"/>
+                <w:color w:val="000000"/>
+                <w:szCs w:val="24"/>
+                <w:lang w:eastAsia="ca-ES"/>
+              </w:rPr>
+            </w:pPr>
+          </w:p>
+        </w:tc>
+      </w:tr>
+      <w:tr>
+        <w:tblPrEx>
+          <w:jc w:val="left"/>
+          <w:tblBorders>
+            <w:top w:val="single" w:sz="4" w:space="0" w:color="auto"/>
+            <w:left w:val="single" w:sz="4" w:space="0" w:color="auto"/>
+            <w:bottom w:val="single" w:sz="4" w:space="0" w:color="auto"/>
+            <w:right w:val="single" w:sz="4" w:space="0" w:color="auto"/>
+            <w:insideH w:val="single" w:sz="4" w:space="0" w:color="auto"/>
+            <w:insideV w:val="single" w:sz="4" w:space="0" w:color="auto"/>
+          </w:tblBorders>
+        </w:tblPrEx>
+        <w:trPr>
+          <w:trHeight w:val="345"/>
+        </w:trPr>
+        <w:tc>
+          <w:tcPr>
+            <w:tcW w:w="1030" w:type="dxa"/>
+            <w:vMerge/>
+            <w:tcBorders>
+              <w:left w:val="single" w:sz="12" w:space="0" w:color="auto"/>
+              <w:bottom w:val="single" w:sz="4" w:space="0" w:color="auto"/>
+              <w:right w:val="single" w:sz="12" w:space="0" w:color="auto"/>
+            </w:tcBorders>
+            <w:shd w:val="clear" w:color="auto" w:fill="F2F2F2" w:themeFill="background1" w:themeFillShade="F2"/>
+            <w:vAlign w:val="center"/>
+          </w:tcPr>
+          <w:p>
+            <w:pPr>
+              <w:pStyle w:val="Senseespaiat"/>
+              <w:rPr>
+                <w:color w:val="000000"/>
+              </w:rPr>
+            </w:pPr>
+          </w:p>
+        </w:tc>
+        <w:tc>
+          <w:tcPr>
+            <w:tcW w:w="1535" w:type="dxa"/>
+            <w:vMerge/>
+            <w:tcBorders>
+              <w:left w:val="single" w:sz="12" w:space="0" w:color="auto"/>
+              <w:bottom w:val="single" w:sz="4" w:space="0" w:color="auto"/>
+              <w:right w:val="single" w:sz="12" w:space="0" w:color="auto"/>
+            </w:tcBorders>
+            <w:shd w:val="clear" w:color="auto" w:fill="F2F2F2" w:themeFill="background1" w:themeFillShade="F2"/>
+            <w:vAlign w:val="bottom"/>
+          </w:tcPr>
+          <w:p>
+            <w:pPr>
+              <w:pStyle w:val="Senseespaiat"/>
+              <w:rPr>
+                <w:rFonts w:eastAsia="Times New Roman"/>
+                <w:color w:val="000000"/>
+                <w:szCs w:val="24"/>
+                <w:lang w:eastAsia="ca-ES"/>
+              </w:rPr>
+            </w:pPr>
+          </w:p>
+        </w:tc>
+        <w:tc>
+          <w:tcPr>
+            <w:tcW w:w="1723" w:type="dxa"/>
+            <w:vMerge/>
+            <w:tcBorders>
+              <w:left w:val="single" w:sz="12" w:space="0" w:color="auto"/>
+              <w:bottom w:val="single" w:sz="4" w:space="0" w:color="auto"/>
+              <w:right w:val="single" w:sz="12" w:space="0" w:color="auto"/>
+            </w:tcBorders>
+            <w:shd w:val="clear" w:color="auto" w:fill="F2F2F2" w:themeFill="background1" w:themeFillShade="F2"/>
+            <w:vAlign w:val="center"/>
+          </w:tcPr>
+          <w:p>
+            <w:pPr>
+              <w:pStyle w:val="Senseespaiat"/>
+              <w:rPr>
+                <w:rFonts w:eastAsia="Times New Roman"/>
+                <w:color w:val="000000"/>
+                <w:szCs w:val="24"/>
+                <w:lang w:eastAsia="ca-ES"/>
+              </w:rPr>
+            </w:pPr>
+          </w:p>
+        </w:tc>
+        <w:tc>
+          <w:tcPr>
+            <w:tcW w:w="1299" w:type="dxa"/>
+            <w:vMerge/>
+            <w:tcBorders>
+              <w:left w:val="single" w:sz="12" w:space="0" w:color="auto"/>
+              <w:bottom w:val="single" w:sz="4" w:space="0" w:color="auto"/>
+              <w:right w:val="single" w:sz="12" w:space="0" w:color="auto"/>
+            </w:tcBorders>
+            <w:shd w:val="clear" w:color="auto" w:fill="F2F2F2" w:themeFill="background1" w:themeFillShade="F2"/>
+            <w:vAlign w:val="center"/>
+          </w:tcPr>
+          <w:p>
+            <w:pPr>
+              <w:pStyle w:val="Senseespaiat"/>
+              <w:rPr>
+                <w:rFonts w:eastAsia="Times New Roman"/>
+                <w:color w:val="000000"/>
+                <w:szCs w:val="24"/>
+                <w:lang w:eastAsia="ca-ES"/>
+              </w:rPr>
+            </w:pPr>
+          </w:p>
+        </w:tc>
+        <w:tc>
+          <w:tcPr>
+            <w:tcW w:w="1182" w:type="dxa"/>
+            <w:vMerge/>
+            <w:tcBorders>
+              <w:left w:val="single" w:sz="12" w:space="0" w:color="auto"/>
+              <w:bottom w:val="single" w:sz="4" w:space="0" w:color="auto"/>
+              <w:right w:val="single" w:sz="12" w:space="0" w:color="auto"/>
+            </w:tcBorders>
+            <w:shd w:val="clear" w:color="auto" w:fill="F2F2F2" w:themeFill="background1" w:themeFillShade="F2"/>
+            <w:vAlign w:val="center"/>
+          </w:tcPr>
+          <w:p>
+            <w:pPr>
+              <w:pStyle w:val="Senseespaiat"/>
+              <w:rPr>
+                <w:rFonts w:eastAsia="Times New Roman"/>
+                <w:color w:val="000000"/>
+                <w:szCs w:val="24"/>
+                <w:lang w:eastAsia="ca-ES"/>
+              </w:rPr>
+            </w:pPr>
+          </w:p>
+        </w:tc>
+        <w:tc>
+          <w:tcPr>
+            <w:tcW w:w="2097" w:type="dxa"/>
+            <w:tcBorders>
+              <w:top w:val="dashed" w:sz="4" w:space="0" w:color="auto"/>
+              <w:left w:val="single" w:sz="12" w:space="0" w:color="auto"/>
+              <w:bottom w:val="single" w:sz="4" w:space="0" w:color="auto"/>
+              <w:right w:val="single" w:sz="12" w:space="0" w:color="auto"/>
+            </w:tcBorders>
+            <w:shd w:val="clear" w:color="auto" w:fill="FFFFFF" w:themeFill="background1"/>
+            <w:vAlign w:val="center"/>
+          </w:tcPr>
+          <w:p>
+            <w:pPr>
+              <w:pStyle w:val="Senseespaiat"/>
+              <w:rPr>
+                <w:rFonts w:eastAsia="Times New Roman"/>
+                <w:color w:val="000000"/>
+                <w:szCs w:val="24"/>
+                <w:lang w:eastAsia="ca-ES"/>
+              </w:rPr>
+            </w:pPr>
             <w:r>
               <w:rPr>
                 <w:rFonts w:eastAsia="Times New Roman"/>
@@ -19168,8 +19339,8 @@
         <w:tc>
           <w:tcPr>
             <w:tcW w:w="1057" w:type="dxa"/>
-            <w:tcBorders>
-              <w:top w:val="single" w:sz="4" w:space="0" w:color="auto"/>
+            <w:vMerge/>
+            <w:tcBorders>
               <w:left w:val="single" w:sz="12" w:space="0" w:color="auto"/>
               <w:bottom w:val="single" w:sz="4" w:space="0" w:color="auto"/>
               <w:right w:val="single" w:sz="12" w:space="0" w:color="auto"/>
@@ -19255,7 +19426,6 @@
                 <w:lang w:eastAsia="ca-ES"/>
               </w:rPr>
             </w:pPr>
-            <w:proofErr w:type="spellStart"/>
             <w:r>
               <w:rPr>
                 <w:rFonts w:eastAsia="Times New Roman"/>
@@ -19265,7 +19435,6 @@
               </w:rPr>
               <w:t>Frontend</w:t>
             </w:r>
-            <w:proofErr w:type="spellEnd"/>
           </w:p>
         </w:tc>
         <w:tc>
@@ -19460,15 +19629,15 @@
           </w:tblBorders>
         </w:tblPrEx>
         <w:trPr>
-          <w:trHeight w:val="283"/>
+          <w:trHeight w:val="333"/>
         </w:trPr>
         <w:tc>
           <w:tcPr>
             <w:tcW w:w="1030" w:type="dxa"/>
+            <w:vMerge w:val="restart"/>
             <w:tcBorders>
               <w:top w:val="single" w:sz="12" w:space="0" w:color="auto"/>
               <w:left w:val="single" w:sz="12" w:space="0" w:color="auto"/>
-              <w:bottom w:val="single" w:sz="4" w:space="0" w:color="auto"/>
               <w:right w:val="single" w:sz="12" w:space="0" w:color="auto"/>
             </w:tcBorders>
             <w:vAlign w:val="center"/>
@@ -19494,10 +19663,10 @@
         <w:tc>
           <w:tcPr>
             <w:tcW w:w="1535" w:type="dxa"/>
+            <w:vMerge w:val="restart"/>
             <w:tcBorders>
               <w:top w:val="single" w:sz="12" w:space="0" w:color="auto"/>
               <w:left w:val="single" w:sz="12" w:space="0" w:color="auto"/>
-              <w:bottom w:val="single" w:sz="4" w:space="0" w:color="auto"/>
               <w:right w:val="single" w:sz="12" w:space="0" w:color="auto"/>
             </w:tcBorders>
             <w:vAlign w:val="center"/>
@@ -19526,10 +19695,10 @@
         <w:tc>
           <w:tcPr>
             <w:tcW w:w="1723" w:type="dxa"/>
+            <w:vMerge w:val="restart"/>
             <w:tcBorders>
               <w:top w:val="single" w:sz="12" w:space="0" w:color="auto"/>
               <w:left w:val="single" w:sz="12" w:space="0" w:color="auto"/>
-              <w:bottom w:val="single" w:sz="4" w:space="0" w:color="auto"/>
               <w:right w:val="single" w:sz="12" w:space="0" w:color="auto"/>
             </w:tcBorders>
             <w:vAlign w:val="center"/>
@@ -19549,10 +19718,10 @@
         <w:tc>
           <w:tcPr>
             <w:tcW w:w="1299" w:type="dxa"/>
+            <w:vMerge w:val="restart"/>
             <w:tcBorders>
               <w:top w:val="single" w:sz="12" w:space="0" w:color="auto"/>
               <w:left w:val="single" w:sz="12" w:space="0" w:color="auto"/>
-              <w:bottom w:val="single" w:sz="4" w:space="0" w:color="auto"/>
               <w:right w:val="single" w:sz="12" w:space="0" w:color="auto"/>
             </w:tcBorders>
             <w:vAlign w:val="center"/>
@@ -19572,10 +19741,10 @@
         <w:tc>
           <w:tcPr>
             <w:tcW w:w="1182" w:type="dxa"/>
+            <w:vMerge w:val="restart"/>
             <w:tcBorders>
               <w:top w:val="single" w:sz="12" w:space="0" w:color="auto"/>
               <w:left w:val="single" w:sz="12" w:space="0" w:color="auto"/>
-              <w:bottom w:val="single" w:sz="4" w:space="0" w:color="auto"/>
               <w:right w:val="single" w:sz="12" w:space="0" w:color="auto"/>
             </w:tcBorders>
             <w:vAlign w:val="center"/>
@@ -19598,7 +19767,7 @@
             <w:tcBorders>
               <w:top w:val="single" w:sz="12" w:space="0" w:color="auto"/>
               <w:left w:val="single" w:sz="12" w:space="0" w:color="auto"/>
-              <w:bottom w:val="single" w:sz="4" w:space="0" w:color="auto"/>
+              <w:bottom w:val="dashed" w:sz="4" w:space="0" w:color="auto"/>
               <w:right w:val="single" w:sz="12" w:space="0" w:color="auto"/>
             </w:tcBorders>
             <w:vAlign w:val="center"/>
@@ -19623,6 +19792,165 @@
               <w:t>CA_03</w:t>
             </w:r>
           </w:p>
+        </w:tc>
+        <w:tc>
+          <w:tcPr>
+            <w:tcW w:w="1057" w:type="dxa"/>
+            <w:vMerge w:val="restart"/>
+            <w:tcBorders>
+              <w:top w:val="single" w:sz="12" w:space="0" w:color="auto"/>
+              <w:left w:val="single" w:sz="12" w:space="0" w:color="auto"/>
+              <w:right w:val="single" w:sz="12" w:space="0" w:color="auto"/>
+            </w:tcBorders>
+            <w:vAlign w:val="center"/>
+          </w:tcPr>
+          <w:p>
+            <w:pPr>
+              <w:pStyle w:val="Senseespaiat"/>
+              <w:rPr>
+                <w:rFonts w:eastAsia="Times New Roman"/>
+                <w:color w:val="000000"/>
+                <w:szCs w:val="24"/>
+                <w:lang w:eastAsia="ca-ES"/>
+              </w:rPr>
+            </w:pPr>
+          </w:p>
+        </w:tc>
+      </w:tr>
+      <w:tr>
+        <w:tblPrEx>
+          <w:jc w:val="left"/>
+          <w:tblBorders>
+            <w:top w:val="single" w:sz="4" w:space="0" w:color="auto"/>
+            <w:left w:val="single" w:sz="4" w:space="0" w:color="auto"/>
+            <w:bottom w:val="single" w:sz="4" w:space="0" w:color="auto"/>
+            <w:right w:val="single" w:sz="4" w:space="0" w:color="auto"/>
+            <w:insideH w:val="single" w:sz="4" w:space="0" w:color="auto"/>
+            <w:insideV w:val="single" w:sz="4" w:space="0" w:color="auto"/>
+          </w:tblBorders>
+        </w:tblPrEx>
+        <w:trPr>
+          <w:trHeight w:val="333"/>
+        </w:trPr>
+        <w:tc>
+          <w:tcPr>
+            <w:tcW w:w="1030" w:type="dxa"/>
+            <w:vMerge/>
+            <w:tcBorders>
+              <w:left w:val="single" w:sz="12" w:space="0" w:color="auto"/>
+              <w:right w:val="single" w:sz="12" w:space="0" w:color="auto"/>
+            </w:tcBorders>
+            <w:vAlign w:val="center"/>
+          </w:tcPr>
+          <w:p>
+            <w:pPr>
+              <w:pStyle w:val="Senseespaiat"/>
+              <w:rPr>
+                <w:color w:val="000000"/>
+              </w:rPr>
+            </w:pPr>
+          </w:p>
+        </w:tc>
+        <w:tc>
+          <w:tcPr>
+            <w:tcW w:w="1535" w:type="dxa"/>
+            <w:vMerge/>
+            <w:tcBorders>
+              <w:left w:val="single" w:sz="12" w:space="0" w:color="auto"/>
+              <w:right w:val="single" w:sz="12" w:space="0" w:color="auto"/>
+            </w:tcBorders>
+            <w:vAlign w:val="center"/>
+          </w:tcPr>
+          <w:p>
+            <w:pPr>
+              <w:pStyle w:val="Senseespaiat"/>
+              <w:rPr>
+                <w:rFonts w:eastAsia="Times New Roman"/>
+                <w:color w:val="000000"/>
+                <w:szCs w:val="24"/>
+                <w:lang w:eastAsia="ca-ES"/>
+              </w:rPr>
+            </w:pPr>
+          </w:p>
+        </w:tc>
+        <w:tc>
+          <w:tcPr>
+            <w:tcW w:w="1723" w:type="dxa"/>
+            <w:vMerge/>
+            <w:tcBorders>
+              <w:left w:val="single" w:sz="12" w:space="0" w:color="auto"/>
+              <w:right w:val="single" w:sz="12" w:space="0" w:color="auto"/>
+            </w:tcBorders>
+            <w:vAlign w:val="center"/>
+          </w:tcPr>
+          <w:p>
+            <w:pPr>
+              <w:pStyle w:val="Senseespaiat"/>
+              <w:rPr>
+                <w:rFonts w:eastAsia="Times New Roman"/>
+                <w:color w:val="000000"/>
+                <w:szCs w:val="24"/>
+                <w:lang w:eastAsia="ca-ES"/>
+              </w:rPr>
+            </w:pPr>
+          </w:p>
+        </w:tc>
+        <w:tc>
+          <w:tcPr>
+            <w:tcW w:w="1299" w:type="dxa"/>
+            <w:vMerge/>
+            <w:tcBorders>
+              <w:left w:val="single" w:sz="12" w:space="0" w:color="auto"/>
+              <w:right w:val="single" w:sz="12" w:space="0" w:color="auto"/>
+            </w:tcBorders>
+            <w:vAlign w:val="center"/>
+          </w:tcPr>
+          <w:p>
+            <w:pPr>
+              <w:pStyle w:val="Senseespaiat"/>
+              <w:rPr>
+                <w:rFonts w:eastAsia="Times New Roman"/>
+                <w:color w:val="000000"/>
+                <w:szCs w:val="24"/>
+                <w:lang w:eastAsia="ca-ES"/>
+              </w:rPr>
+            </w:pPr>
+          </w:p>
+        </w:tc>
+        <w:tc>
+          <w:tcPr>
+            <w:tcW w:w="1182" w:type="dxa"/>
+            <w:vMerge/>
+            <w:tcBorders>
+              <w:left w:val="single" w:sz="12" w:space="0" w:color="auto"/>
+              <w:right w:val="single" w:sz="12" w:space="0" w:color="auto"/>
+            </w:tcBorders>
+            <w:vAlign w:val="center"/>
+          </w:tcPr>
+          <w:p>
+            <w:pPr>
+              <w:pStyle w:val="Senseespaiat"/>
+              <w:rPr>
+                <w:rFonts w:eastAsia="Times New Roman"/>
+                <w:color w:val="000000"/>
+                <w:szCs w:val="24"/>
+                <w:lang w:eastAsia="ca-ES"/>
+              </w:rPr>
+            </w:pPr>
+          </w:p>
+        </w:tc>
+        <w:tc>
+          <w:tcPr>
+            <w:tcW w:w="2097" w:type="dxa"/>
+            <w:tcBorders>
+              <w:top w:val="dashed" w:sz="4" w:space="0" w:color="auto"/>
+              <w:left w:val="single" w:sz="12" w:space="0" w:color="auto"/>
+              <w:bottom w:val="dashed" w:sz="4" w:space="0" w:color="auto"/>
+              <w:right w:val="single" w:sz="12" w:space="0" w:color="auto"/>
+            </w:tcBorders>
+            <w:shd w:val="clear" w:color="auto" w:fill="F2F2F2" w:themeFill="background1" w:themeFillShade="F2"/>
+            <w:vAlign w:val="center"/>
+          </w:tcPr>
           <w:p>
             <w:pPr>
               <w:pStyle w:val="Senseespaiat"/>
@@ -19643,6 +19971,163 @@
               <w:t>CA_04</w:t>
             </w:r>
           </w:p>
+        </w:tc>
+        <w:tc>
+          <w:tcPr>
+            <w:tcW w:w="1057" w:type="dxa"/>
+            <w:vMerge/>
+            <w:tcBorders>
+              <w:left w:val="single" w:sz="12" w:space="0" w:color="auto"/>
+              <w:right w:val="single" w:sz="12" w:space="0" w:color="auto"/>
+            </w:tcBorders>
+            <w:vAlign w:val="center"/>
+          </w:tcPr>
+          <w:p>
+            <w:pPr>
+              <w:pStyle w:val="Senseespaiat"/>
+              <w:rPr>
+                <w:rFonts w:eastAsia="Times New Roman"/>
+                <w:color w:val="000000"/>
+                <w:szCs w:val="24"/>
+                <w:lang w:eastAsia="ca-ES"/>
+              </w:rPr>
+            </w:pPr>
+          </w:p>
+        </w:tc>
+      </w:tr>
+      <w:tr>
+        <w:tblPrEx>
+          <w:jc w:val="left"/>
+          <w:tblBorders>
+            <w:top w:val="single" w:sz="4" w:space="0" w:color="auto"/>
+            <w:left w:val="single" w:sz="4" w:space="0" w:color="auto"/>
+            <w:bottom w:val="single" w:sz="4" w:space="0" w:color="auto"/>
+            <w:right w:val="single" w:sz="4" w:space="0" w:color="auto"/>
+            <w:insideH w:val="single" w:sz="4" w:space="0" w:color="auto"/>
+            <w:insideV w:val="single" w:sz="4" w:space="0" w:color="auto"/>
+          </w:tblBorders>
+        </w:tblPrEx>
+        <w:trPr>
+          <w:trHeight w:val="333"/>
+        </w:trPr>
+        <w:tc>
+          <w:tcPr>
+            <w:tcW w:w="1030" w:type="dxa"/>
+            <w:vMerge/>
+            <w:tcBorders>
+              <w:left w:val="single" w:sz="12" w:space="0" w:color="auto"/>
+              <w:right w:val="single" w:sz="12" w:space="0" w:color="auto"/>
+            </w:tcBorders>
+            <w:vAlign w:val="center"/>
+          </w:tcPr>
+          <w:p>
+            <w:pPr>
+              <w:pStyle w:val="Senseespaiat"/>
+              <w:rPr>
+                <w:color w:val="000000"/>
+              </w:rPr>
+            </w:pPr>
+          </w:p>
+        </w:tc>
+        <w:tc>
+          <w:tcPr>
+            <w:tcW w:w="1535" w:type="dxa"/>
+            <w:vMerge/>
+            <w:tcBorders>
+              <w:left w:val="single" w:sz="12" w:space="0" w:color="auto"/>
+              <w:right w:val="single" w:sz="12" w:space="0" w:color="auto"/>
+            </w:tcBorders>
+            <w:vAlign w:val="center"/>
+          </w:tcPr>
+          <w:p>
+            <w:pPr>
+              <w:pStyle w:val="Senseespaiat"/>
+              <w:rPr>
+                <w:rFonts w:eastAsia="Times New Roman"/>
+                <w:color w:val="000000"/>
+                <w:szCs w:val="24"/>
+                <w:lang w:eastAsia="ca-ES"/>
+              </w:rPr>
+            </w:pPr>
+          </w:p>
+        </w:tc>
+        <w:tc>
+          <w:tcPr>
+            <w:tcW w:w="1723" w:type="dxa"/>
+            <w:vMerge/>
+            <w:tcBorders>
+              <w:left w:val="single" w:sz="12" w:space="0" w:color="auto"/>
+              <w:right w:val="single" w:sz="12" w:space="0" w:color="auto"/>
+            </w:tcBorders>
+            <w:vAlign w:val="center"/>
+          </w:tcPr>
+          <w:p>
+            <w:pPr>
+              <w:pStyle w:val="Senseespaiat"/>
+              <w:rPr>
+                <w:rFonts w:eastAsia="Times New Roman"/>
+                <w:color w:val="000000"/>
+                <w:szCs w:val="24"/>
+                <w:lang w:eastAsia="ca-ES"/>
+              </w:rPr>
+            </w:pPr>
+          </w:p>
+        </w:tc>
+        <w:tc>
+          <w:tcPr>
+            <w:tcW w:w="1299" w:type="dxa"/>
+            <w:vMerge/>
+            <w:tcBorders>
+              <w:left w:val="single" w:sz="12" w:space="0" w:color="auto"/>
+              <w:right w:val="single" w:sz="12" w:space="0" w:color="auto"/>
+            </w:tcBorders>
+            <w:vAlign w:val="center"/>
+          </w:tcPr>
+          <w:p>
+            <w:pPr>
+              <w:pStyle w:val="Senseespaiat"/>
+              <w:rPr>
+                <w:rFonts w:eastAsia="Times New Roman"/>
+                <w:color w:val="000000"/>
+                <w:szCs w:val="24"/>
+                <w:lang w:eastAsia="ca-ES"/>
+              </w:rPr>
+            </w:pPr>
+          </w:p>
+        </w:tc>
+        <w:tc>
+          <w:tcPr>
+            <w:tcW w:w="1182" w:type="dxa"/>
+            <w:vMerge/>
+            <w:tcBorders>
+              <w:left w:val="single" w:sz="12" w:space="0" w:color="auto"/>
+              <w:right w:val="single" w:sz="12" w:space="0" w:color="auto"/>
+            </w:tcBorders>
+            <w:vAlign w:val="center"/>
+          </w:tcPr>
+          <w:p>
+            <w:pPr>
+              <w:pStyle w:val="Senseespaiat"/>
+              <w:rPr>
+                <w:rFonts w:eastAsia="Times New Roman"/>
+                <w:color w:val="000000"/>
+                <w:szCs w:val="24"/>
+                <w:lang w:eastAsia="ca-ES"/>
+              </w:rPr>
+            </w:pPr>
+          </w:p>
+        </w:tc>
+        <w:tc>
+          <w:tcPr>
+            <w:tcW w:w="2097" w:type="dxa"/>
+            <w:tcBorders>
+              <w:top w:val="dashed" w:sz="4" w:space="0" w:color="auto"/>
+              <w:left w:val="single" w:sz="12" w:space="0" w:color="auto"/>
+              <w:bottom w:val="dashed" w:sz="4" w:space="0" w:color="auto"/>
+              <w:right w:val="single" w:sz="12" w:space="0" w:color="auto"/>
+            </w:tcBorders>
+            <w:vAlign w:val="center"/>
+          </w:tcPr>
           <w:p>
             <w:pPr>
               <w:pStyle w:val="Senseespaiat"/>
@@ -19663,6 +20148,164 @@
               <w:t>CA_05</w:t>
             </w:r>
           </w:p>
+        </w:tc>
+        <w:tc>
+          <w:tcPr>
+            <w:tcW w:w="1057" w:type="dxa"/>
+            <w:vMerge/>
+            <w:tcBorders>
+              <w:left w:val="single" w:sz="12" w:space="0" w:color="auto"/>
+              <w:right w:val="single" w:sz="12" w:space="0" w:color="auto"/>
+            </w:tcBorders>
+            <w:vAlign w:val="center"/>
+          </w:tcPr>
+          <w:p>
+            <w:pPr>
+              <w:pStyle w:val="Senseespaiat"/>
+              <w:rPr>
+                <w:rFonts w:eastAsia="Times New Roman"/>
+                <w:color w:val="000000"/>
+                <w:szCs w:val="24"/>
+                <w:lang w:eastAsia="ca-ES"/>
+              </w:rPr>
+            </w:pPr>
+          </w:p>
+        </w:tc>
+      </w:tr>
+      <w:tr>
+        <w:tblPrEx>
+          <w:jc w:val="left"/>
+          <w:tblBorders>
+            <w:top w:val="single" w:sz="4" w:space="0" w:color="auto"/>
+            <w:left w:val="single" w:sz="4" w:space="0" w:color="auto"/>
+            <w:bottom w:val="single" w:sz="4" w:space="0" w:color="auto"/>
+            <w:right w:val="single" w:sz="4" w:space="0" w:color="auto"/>
+            <w:insideH w:val="single" w:sz="4" w:space="0" w:color="auto"/>
+            <w:insideV w:val="single" w:sz="4" w:space="0" w:color="auto"/>
+          </w:tblBorders>
+        </w:tblPrEx>
+        <w:trPr>
+          <w:trHeight w:val="333"/>
+        </w:trPr>
+        <w:tc>
+          <w:tcPr>
+            <w:tcW w:w="1030" w:type="dxa"/>
+            <w:vMerge/>
+            <w:tcBorders>
+              <w:left w:val="single" w:sz="12" w:space="0" w:color="auto"/>
+              <w:right w:val="single" w:sz="12" w:space="0" w:color="auto"/>
+            </w:tcBorders>
+            <w:vAlign w:val="center"/>
+          </w:tcPr>
+          <w:p>
+            <w:pPr>
+              <w:pStyle w:val="Senseespaiat"/>
+              <w:rPr>
+                <w:color w:val="000000"/>
+              </w:rPr>
+            </w:pPr>
+          </w:p>
+        </w:tc>
+        <w:tc>
+          <w:tcPr>
+            <w:tcW w:w="1535" w:type="dxa"/>
+            <w:vMerge/>
+            <w:tcBorders>
+              <w:left w:val="single" w:sz="12" w:space="0" w:color="auto"/>
+              <w:right w:val="single" w:sz="12" w:space="0" w:color="auto"/>
+            </w:tcBorders>
+            <w:vAlign w:val="center"/>
+          </w:tcPr>
+          <w:p>
+            <w:pPr>
+              <w:pStyle w:val="Senseespaiat"/>
+              <w:rPr>
+                <w:rFonts w:eastAsia="Times New Roman"/>
+                <w:color w:val="000000"/>
+                <w:szCs w:val="24"/>
+                <w:lang w:eastAsia="ca-ES"/>
+              </w:rPr>
+            </w:pPr>
+          </w:p>
+        </w:tc>
+        <w:tc>
+          <w:tcPr>
+            <w:tcW w:w="1723" w:type="dxa"/>
+            <w:vMerge/>
+            <w:tcBorders>
+              <w:left w:val="single" w:sz="12" w:space="0" w:color="auto"/>
+              <w:right w:val="single" w:sz="12" w:space="0" w:color="auto"/>
+            </w:tcBorders>
+            <w:vAlign w:val="center"/>
+          </w:tcPr>
+          <w:p>
+            <w:pPr>
+              <w:pStyle w:val="Senseespaiat"/>
+              <w:rPr>
+                <w:rFonts w:eastAsia="Times New Roman"/>
+                <w:color w:val="000000"/>
+                <w:szCs w:val="24"/>
+                <w:lang w:eastAsia="ca-ES"/>
+              </w:rPr>
+            </w:pPr>
+          </w:p>
+        </w:tc>
+        <w:tc>
+          <w:tcPr>
+            <w:tcW w:w="1299" w:type="dxa"/>
+            <w:vMerge/>
+            <w:tcBorders>
+              <w:left w:val="single" w:sz="12" w:space="0" w:color="auto"/>
+              <w:right w:val="single" w:sz="12" w:space="0" w:color="auto"/>
+            </w:tcBorders>
+            <w:vAlign w:val="center"/>
+          </w:tcPr>
+          <w:p>
+            <w:pPr>
+              <w:pStyle w:val="Senseespaiat"/>
+              <w:rPr>
+                <w:rFonts w:eastAsia="Times New Roman"/>
+                <w:color w:val="000000"/>
+                <w:szCs w:val="24"/>
+                <w:lang w:eastAsia="ca-ES"/>
+              </w:rPr>
+            </w:pPr>
+          </w:p>
+        </w:tc>
+        <w:tc>
+          <w:tcPr>
+            <w:tcW w:w="1182" w:type="dxa"/>
+            <w:vMerge/>
+            <w:tcBorders>
+              <w:left w:val="single" w:sz="12" w:space="0" w:color="auto"/>
+              <w:right w:val="single" w:sz="12" w:space="0" w:color="auto"/>
+            </w:tcBorders>
+            <w:vAlign w:val="center"/>
+          </w:tcPr>
+          <w:p>
+            <w:pPr>
+              <w:pStyle w:val="Senseespaiat"/>
+              <w:rPr>
+                <w:rFonts w:eastAsia="Times New Roman"/>
+                <w:color w:val="000000"/>
+                <w:szCs w:val="24"/>
+                <w:lang w:eastAsia="ca-ES"/>
+              </w:rPr>
+            </w:pPr>
+          </w:p>
+        </w:tc>
+        <w:tc>
+          <w:tcPr>
+            <w:tcW w:w="2097" w:type="dxa"/>
+            <w:tcBorders>
+              <w:top w:val="dashed" w:sz="4" w:space="0" w:color="auto"/>
+              <w:left w:val="single" w:sz="12" w:space="0" w:color="auto"/>
+              <w:bottom w:val="dashed" w:sz="4" w:space="0" w:color="auto"/>
+              <w:right w:val="single" w:sz="12" w:space="0" w:color="auto"/>
+            </w:tcBorders>
+            <w:shd w:val="clear" w:color="auto" w:fill="F2F2F2" w:themeFill="background1" w:themeFillShade="F2"/>
+            <w:vAlign w:val="center"/>
+          </w:tcPr>
           <w:p>
             <w:pPr>
               <w:pStyle w:val="Senseespaiat"/>
@@ -19683,6 +20326,168 @@
               <w:t>CA_06</w:t>
             </w:r>
           </w:p>
+        </w:tc>
+        <w:tc>
+          <w:tcPr>
+            <w:tcW w:w="1057" w:type="dxa"/>
+            <w:vMerge/>
+            <w:tcBorders>
+              <w:left w:val="single" w:sz="12" w:space="0" w:color="auto"/>
+              <w:right w:val="single" w:sz="12" w:space="0" w:color="auto"/>
+            </w:tcBorders>
+            <w:vAlign w:val="center"/>
+          </w:tcPr>
+          <w:p>
+            <w:pPr>
+              <w:pStyle w:val="Senseespaiat"/>
+              <w:rPr>
+                <w:rFonts w:eastAsia="Times New Roman"/>
+                <w:color w:val="000000"/>
+                <w:szCs w:val="24"/>
+                <w:lang w:eastAsia="ca-ES"/>
+              </w:rPr>
+            </w:pPr>
+          </w:p>
+        </w:tc>
+      </w:tr>
+      <w:tr>
+        <w:tblPrEx>
+          <w:jc w:val="left"/>
+          <w:tblBorders>
+            <w:top w:val="single" w:sz="4" w:space="0" w:color="auto"/>
+            <w:left w:val="single" w:sz="4" w:space="0" w:color="auto"/>
+            <w:bottom w:val="single" w:sz="4" w:space="0" w:color="auto"/>
+            <w:right w:val="single" w:sz="4" w:space="0" w:color="auto"/>
+            <w:insideH w:val="single" w:sz="4" w:space="0" w:color="auto"/>
+            <w:insideV w:val="single" w:sz="4" w:space="0" w:color="auto"/>
+          </w:tblBorders>
+        </w:tblPrEx>
+        <w:trPr>
+          <w:trHeight w:val="333"/>
+        </w:trPr>
+        <w:tc>
+          <w:tcPr>
+            <w:tcW w:w="1030" w:type="dxa"/>
+            <w:vMerge/>
+            <w:tcBorders>
+              <w:left w:val="single" w:sz="12" w:space="0" w:color="auto"/>
+              <w:bottom w:val="single" w:sz="4" w:space="0" w:color="auto"/>
+              <w:right w:val="single" w:sz="12" w:space="0" w:color="auto"/>
+            </w:tcBorders>
+            <w:vAlign w:val="center"/>
+          </w:tcPr>
+          <w:p>
+            <w:pPr>
+              <w:pStyle w:val="Senseespaiat"/>
+              <w:rPr>
+                <w:color w:val="000000"/>
+              </w:rPr>
+            </w:pPr>
+          </w:p>
+        </w:tc>
+        <w:tc>
+          <w:tcPr>
+            <w:tcW w:w="1535" w:type="dxa"/>
+            <w:vMerge/>
+            <w:tcBorders>
+              <w:left w:val="single" w:sz="12" w:space="0" w:color="auto"/>
+              <w:bottom w:val="single" w:sz="4" w:space="0" w:color="auto"/>
+              <w:right w:val="single" w:sz="12" w:space="0" w:color="auto"/>
+            </w:tcBorders>
+            <w:vAlign w:val="center"/>
+          </w:tcPr>
+          <w:p>
+            <w:pPr>
+              <w:pStyle w:val="Senseespaiat"/>
+              <w:rPr>
+                <w:rFonts w:eastAsia="Times New Roman"/>
+                <w:color w:val="000000"/>
+                <w:szCs w:val="24"/>
+                <w:lang w:eastAsia="ca-ES"/>
+              </w:rPr>
+            </w:pPr>
+          </w:p>
+        </w:tc>
+        <w:tc>
+          <w:tcPr>
+            <w:tcW w:w="1723" w:type="dxa"/>
+            <w:vMerge/>
+            <w:tcBorders>
+              <w:left w:val="single" w:sz="12" w:space="0" w:color="auto"/>
+              <w:bottom w:val="single" w:sz="4" w:space="0" w:color="auto"/>
+              <w:right w:val="single" w:sz="12" w:space="0" w:color="auto"/>
+            </w:tcBorders>
+            <w:vAlign w:val="center"/>
+          </w:tcPr>
+          <w:p>
+            <w:pPr>
+              <w:pStyle w:val="Senseespaiat"/>
+              <w:rPr>
+                <w:rFonts w:eastAsia="Times New Roman"/>
+                <w:color w:val="000000"/>
+                <w:szCs w:val="24"/>
+                <w:lang w:eastAsia="ca-ES"/>
+              </w:rPr>
+            </w:pPr>
+          </w:p>
+        </w:tc>
+        <w:tc>
+          <w:tcPr>
+            <w:tcW w:w="1299" w:type="dxa"/>
+            <w:vMerge/>
+            <w:tcBorders>
+              <w:left w:val="single" w:sz="12" w:space="0" w:color="auto"/>
+              <w:bottom w:val="single" w:sz="4" w:space="0" w:color="auto"/>
+              <w:right w:val="single" w:sz="12" w:space="0" w:color="auto"/>
+            </w:tcBorders>
+            <w:vAlign w:val="center"/>
+          </w:tcPr>
+          <w:p>
+            <w:pPr>
+              <w:pStyle w:val="Senseespaiat"/>
+              <w:rPr>
+                <w:rFonts w:eastAsia="Times New Roman"/>
+                <w:color w:val="000000"/>
+                <w:szCs w:val="24"/>
+                <w:lang w:eastAsia="ca-ES"/>
+              </w:rPr>
+            </w:pPr>
+          </w:p>
+        </w:tc>
+        <w:tc>
+          <w:tcPr>
+            <w:tcW w:w="1182" w:type="dxa"/>
+            <w:vMerge/>
+            <w:tcBorders>
+              <w:left w:val="single" w:sz="12" w:space="0" w:color="auto"/>
+              <w:bottom w:val="single" w:sz="4" w:space="0" w:color="auto"/>
+              <w:right w:val="single" w:sz="12" w:space="0" w:color="auto"/>
+            </w:tcBorders>
+            <w:vAlign w:val="center"/>
+          </w:tcPr>
+          <w:p>
+            <w:pPr>
+              <w:pStyle w:val="Senseespaiat"/>
+              <w:rPr>
+                <w:rFonts w:eastAsia="Times New Roman"/>
+                <w:color w:val="000000"/>
+                <w:szCs w:val="24"/>
+                <w:lang w:eastAsia="ca-ES"/>
+              </w:rPr>
+            </w:pPr>
+          </w:p>
+        </w:tc>
+        <w:tc>
+          <w:tcPr>
+            <w:tcW w:w="2097" w:type="dxa"/>
+            <w:tcBorders>
+              <w:top w:val="dashed" w:sz="4" w:space="0" w:color="auto"/>
+              <w:left w:val="single" w:sz="12" w:space="0" w:color="auto"/>
+              <w:bottom w:val="single" w:sz="4" w:space="0" w:color="auto"/>
+              <w:right w:val="single" w:sz="12" w:space="0" w:color="auto"/>
+            </w:tcBorders>
+            <w:vAlign w:val="center"/>
+          </w:tcPr>
           <w:p>
             <w:pPr>
               <w:pStyle w:val="Senseespaiat"/>
@@ -19707,8 +20512,8 @@
         <w:tc>
           <w:tcPr>
             <w:tcW w:w="1057" w:type="dxa"/>
-            <w:tcBorders>
-              <w:top w:val="single" w:sz="12" w:space="0" w:color="auto"/>
+            <w:vMerge/>
+            <w:tcBorders>
               <w:left w:val="single" w:sz="12" w:space="0" w:color="auto"/>
               <w:bottom w:val="single" w:sz="4" w:space="0" w:color="auto"/>
               <w:right w:val="single" w:sz="12" w:space="0" w:color="auto"/>
@@ -20207,14 +21012,14 @@
           <w:numId w:val="29"/>
         </w:numPr>
         <w:rPr>
-          <w:highlight w:val="magenta"/>
+          <w:highlight w:val="yellow"/>
         </w:rPr>
       </w:pPr>
       <w:bookmarkStart w:id="25" w:name="_Toc55765602"/>
       <w:bookmarkStart w:id="26" w:name="_Toc62128105"/>
       <w:r>
         <w:rPr>
-          <w:highlight w:val="magenta"/>
+          <w:highlight w:val="yellow"/>
         </w:rPr>
         <w:lastRenderedPageBreak/>
         <w:t>Pressupost</w:t>
@@ -20241,8 +21046,8 @@
       </w:tblPr>
       <w:tblGrid>
         <w:gridCol w:w="404"/>
-        <w:gridCol w:w="471"/>
-        <w:gridCol w:w="630"/>
+        <w:gridCol w:w="404"/>
+        <w:gridCol w:w="697"/>
         <w:gridCol w:w="954"/>
         <w:gridCol w:w="635"/>
         <w:gridCol w:w="648"/>
@@ -20253,8 +21058,8 @@
         <w:gridCol w:w="621"/>
         <w:gridCol w:w="608"/>
         <w:gridCol w:w="581"/>
-        <w:gridCol w:w="568"/>
-        <w:gridCol w:w="1444"/>
+        <w:gridCol w:w="1134"/>
+        <w:gridCol w:w="1304"/>
       </w:tblGrid>
       <w:tr>
         <w:trPr>
@@ -21087,7 +21892,7 @@
               <w:rPr>
                 <w:color w:val="000000"/>
               </w:rPr>
-              <w:t>1</w:t>
+              <w:t>0,33</w:t>
             </w:r>
           </w:p>
         </w:tc>
@@ -21417,7 +22222,7 @@
               <w:rPr>
                 <w:color w:val="000000"/>
               </w:rPr>
-              <w:t>1.129,00 €</w:t>
+              <w:t>376,33 €</w:t>
             </w:r>
           </w:p>
         </w:tc>
@@ -21579,7 +22384,7 @@
               <w:rPr>
                 <w:color w:val="000000"/>
               </w:rPr>
-              <w:t>1</w:t>
+              <w:t>0,25</w:t>
             </w:r>
           </w:p>
         </w:tc>
@@ -21909,7 +22714,7 @@
               <w:rPr>
                 <w:color w:val="000000"/>
               </w:rPr>
-              <w:t>359,00 €</w:t>
+              <w:t>89,75 €</w:t>
             </w:r>
           </w:p>
         </w:tc>
@@ -22079,7 +22884,7 @@
               <w:rPr>
                 <w:color w:val="000000"/>
               </w:rPr>
-              <w:t>1</w:t>
+              <w:t>0,50</w:t>
             </w:r>
           </w:p>
         </w:tc>
@@ -22409,7 +23214,7 @@
               <w:rPr>
                 <w:color w:val="000000"/>
               </w:rPr>
-              <w:t>489,00 €</w:t>
+              <w:t>244,50 €</w:t>
             </w:r>
           </w:p>
         </w:tc>
@@ -23946,12 +24751,9 @@
             </w:pPr>
             <w:r>
               <w:rPr>
-                <w:rFonts w:eastAsia="Times New Roman"/>
-                <w:color w:val="000000"/>
-                <w:szCs w:val="24"/>
-                <w:lang w:eastAsia="ca-ES"/>
-              </w:rPr>
-              <w:t>AV</w:t>
+                <w:color w:val="000000"/>
+              </w:rPr>
+              <w:t>8,00 €</w:t>
             </w:r>
           </w:p>
         </w:tc>
@@ -23984,7 +24786,7 @@
               <w:rPr>
                 <w:color w:val="000000"/>
               </w:rPr>
-              <w:t>8,00 €</w:t>
+              <w:t>-</w:t>
             </w:r>
           </w:p>
         </w:tc>
@@ -24017,7 +24819,7 @@
               <w:rPr>
                 <w:color w:val="000000"/>
               </w:rPr>
-              <w:t>-</w:t>
+              <w:t>22</w:t>
             </w:r>
           </w:p>
         </w:tc>
@@ -24050,7 +24852,7 @@
               <w:rPr>
                 <w:color w:val="000000"/>
               </w:rPr>
-              <w:t>22</w:t>
+              <w:t>54</w:t>
             </w:r>
           </w:p>
         </w:tc>
@@ -24083,7 +24885,7 @@
               <w:rPr>
                 <w:color w:val="000000"/>
               </w:rPr>
-              <w:t>54</w:t>
+              <w:t>80</w:t>
             </w:r>
           </w:p>
         </w:tc>
@@ -24116,7 +24918,7 @@
               <w:rPr>
                 <w:color w:val="000000"/>
               </w:rPr>
-              <w:t>80</w:t>
+              <w:t>-</w:t>
             </w:r>
           </w:p>
         </w:tc>
@@ -24314,7 +25116,7 @@
               <w:rPr>
                 <w:color w:val="000000"/>
               </w:rPr>
-              <w:t>-</w:t>
+              <w:t>1.248,00 €</w:t>
             </w:r>
           </w:p>
         </w:tc>
@@ -24435,12 +25237,9 @@
             </w:pPr>
             <w:r>
               <w:rPr>
-                <w:rFonts w:eastAsia="Times New Roman"/>
-                <w:color w:val="000000"/>
-                <w:szCs w:val="24"/>
-                <w:lang w:eastAsia="ca-ES"/>
-              </w:rPr>
-              <w:t>MM</w:t>
+                <w:color w:val="000000"/>
+              </w:rPr>
+              <w:t>8,00 €</w:t>
             </w:r>
           </w:p>
         </w:tc>
@@ -24472,7 +25271,7 @@
               <w:rPr>
                 <w:color w:val="000000"/>
               </w:rPr>
-              <w:t>8,00 €</w:t>
+              <w:t>-</w:t>
             </w:r>
           </w:p>
         </w:tc>
@@ -24600,7 +25399,7 @@
               <w:rPr>
                 <w:color w:val="000000"/>
               </w:rPr>
-              <w:t>-</w:t>
+              <w:t>4</w:t>
             </w:r>
           </w:p>
         </w:tc>
@@ -24632,7 +25431,7 @@
               <w:rPr>
                 <w:color w:val="000000"/>
               </w:rPr>
-              <w:t>4</w:t>
+              <w:t>8</w:t>
             </w:r>
           </w:p>
         </w:tc>
@@ -24664,7 +25463,7 @@
               <w:rPr>
                 <w:color w:val="000000"/>
               </w:rPr>
-              <w:t>8</w:t>
+              <w:t>10</w:t>
             </w:r>
           </w:p>
         </w:tc>
@@ -24696,7 +25495,7 @@
               <w:rPr>
                 <w:color w:val="000000"/>
               </w:rPr>
-              <w:t>10</w:t>
+              <w:t>8</w:t>
             </w:r>
           </w:p>
         </w:tc>
@@ -24728,7 +25527,7 @@
               <w:rPr>
                 <w:color w:val="000000"/>
               </w:rPr>
-              <w:t>8</w:t>
+              <w:t>4</w:t>
             </w:r>
           </w:p>
         </w:tc>
@@ -24760,7 +25559,7 @@
               <w:rPr>
                 <w:color w:val="000000"/>
               </w:rPr>
-              <w:t>4</w:t>
+              <w:t>-</w:t>
             </w:r>
           </w:p>
         </w:tc>
@@ -24792,7 +25591,7 @@
               <w:rPr>
                 <w:color w:val="000000"/>
               </w:rPr>
-              <w:t>-</w:t>
+              <w:t>272,00 €</w:t>
             </w:r>
           </w:p>
         </w:tc>
@@ -24913,12 +25712,9 @@
             </w:pPr>
             <w:r>
               <w:rPr>
-                <w:rFonts w:eastAsia="Times New Roman"/>
-                <w:color w:val="000000"/>
-                <w:szCs w:val="24"/>
-                <w:lang w:eastAsia="ca-ES"/>
-              </w:rPr>
-              <w:t>PP</w:t>
+                <w:color w:val="000000"/>
+              </w:rPr>
+              <w:t>8,00 €</w:t>
             </w:r>
           </w:p>
         </w:tc>
@@ -24950,7 +25746,7 @@
               <w:rPr>
                 <w:color w:val="000000"/>
               </w:rPr>
-              <w:t>8,00 €</w:t>
+              <w:t>-</w:t>
             </w:r>
           </w:p>
         </w:tc>
@@ -25206,7 +26002,7 @@
               <w:rPr>
                 <w:color w:val="000000"/>
               </w:rPr>
-              <w:t>-</w:t>
+              <w:t>16</w:t>
             </w:r>
           </w:p>
         </w:tc>
@@ -25238,7 +26034,7 @@
               <w:rPr>
                 <w:color w:val="000000"/>
               </w:rPr>
-              <w:t>16</w:t>
+              <w:t>20</w:t>
             </w:r>
           </w:p>
         </w:tc>
@@ -25270,7 +26066,7 @@
               <w:rPr>
                 <w:color w:val="000000"/>
               </w:rPr>
-              <w:t>20</w:t>
+              <w:t>288,00 €</w:t>
             </w:r>
           </w:p>
         </w:tc>
@@ -25401,12 +26197,9 @@
             </w:pPr>
             <w:r>
               <w:rPr>
-                <w:rFonts w:eastAsia="Times New Roman"/>
-                <w:color w:val="000000"/>
-                <w:szCs w:val="24"/>
-                <w:lang w:eastAsia="ca-ES"/>
-              </w:rPr>
-              <w:t>DP</w:t>
+                <w:color w:val="000000"/>
+              </w:rPr>
+              <w:t>17,51 €</w:t>
             </w:r>
           </w:p>
         </w:tc>
@@ -25439,7 +26232,7 @@
               <w:rPr>
                 <w:color w:val="000000"/>
               </w:rPr>
-              <w:t>17,51 €</w:t>
+              <w:t>-</w:t>
             </w:r>
           </w:p>
         </w:tc>
@@ -25538,7 +26331,7 @@
               <w:rPr>
                 <w:color w:val="000000"/>
               </w:rPr>
-              <w:t>-</w:t>
+              <w:t>20</w:t>
             </w:r>
           </w:p>
         </w:tc>
@@ -25571,7 +26364,7 @@
               <w:rPr>
                 <w:color w:val="000000"/>
               </w:rPr>
-              <w:t>20</w:t>
+              <w:t>-</w:t>
             </w:r>
           </w:p>
         </w:tc>
@@ -25769,7 +26562,7 @@
               <w:rPr>
                 <w:color w:val="000000"/>
               </w:rPr>
-              <w:t>-</w:t>
+              <w:t>350,20 €</w:t>
             </w:r>
           </w:p>
         </w:tc>
@@ -25889,12 +26682,9 @@
             </w:pPr>
             <w:r>
               <w:rPr>
-                <w:rFonts w:eastAsia="Times New Roman"/>
-                <w:color w:val="000000"/>
-                <w:szCs w:val="24"/>
-                <w:lang w:eastAsia="ca-ES"/>
-              </w:rPr>
-              <w:t>CS</w:t>
+                <w:color w:val="000000"/>
+              </w:rPr>
+              <w:t>19,76 €</w:t>
             </w:r>
           </w:p>
         </w:tc>
@@ -25926,7 +26716,7 @@
               <w:rPr>
                 <w:color w:val="000000"/>
               </w:rPr>
-              <w:t>19,76 €</w:t>
+              <w:t>-</w:t>
             </w:r>
           </w:p>
         </w:tc>
@@ -26054,7 +26844,7 @@
               <w:rPr>
                 <w:color w:val="000000"/>
               </w:rPr>
-              <w:t>-</w:t>
+              <w:t>36</w:t>
             </w:r>
           </w:p>
         </w:tc>
@@ -26086,7 +26876,7 @@
               <w:rPr>
                 <w:color w:val="000000"/>
               </w:rPr>
-              <w:t>36</w:t>
+              <w:t>-</w:t>
             </w:r>
           </w:p>
         </w:tc>
@@ -26246,7 +27036,7 @@
               <w:rPr>
                 <w:color w:val="000000"/>
               </w:rPr>
-              <w:t>-</w:t>
+              <w:t>711,44 €</w:t>
             </w:r>
           </w:p>
         </w:tc>
@@ -26365,12 +27155,9 @@
             </w:pPr>
             <w:r>
               <w:rPr>
-                <w:rFonts w:eastAsia="Times New Roman"/>
-                <w:color w:val="000000"/>
-                <w:szCs w:val="24"/>
-                <w:lang w:eastAsia="ca-ES"/>
-              </w:rPr>
-              <w:t>CA</w:t>
+                <w:color w:val="000000"/>
+              </w:rPr>
+              <w:t>17,51 €</w:t>
             </w:r>
           </w:p>
         </w:tc>
@@ -26402,7 +27189,7 @@
               <w:rPr>
                 <w:color w:val="000000"/>
               </w:rPr>
-              <w:t>17,51 €</w:t>
+              <w:t>-</w:t>
             </w:r>
           </w:p>
         </w:tc>
@@ -26562,7 +27349,7 @@
               <w:rPr>
                 <w:color w:val="000000"/>
               </w:rPr>
-              <w:t>-</w:t>
+              <w:t>84</w:t>
             </w:r>
           </w:p>
         </w:tc>
@@ -26594,7 +27381,7 @@
               <w:rPr>
                 <w:color w:val="000000"/>
               </w:rPr>
-              <w:t>84</w:t>
+              <w:t>60</w:t>
             </w:r>
           </w:p>
         </w:tc>
@@ -26626,7 +27413,7 @@
               <w:rPr>
                 <w:color w:val="000000"/>
               </w:rPr>
-              <w:t>60</w:t>
+              <w:t>-</w:t>
             </w:r>
           </w:p>
         </w:tc>
@@ -26722,7 +27509,7 @@
               <w:rPr>
                 <w:color w:val="000000"/>
               </w:rPr>
-              <w:t>-</w:t>
+              <w:t>2.521,44 €</w:t>
             </w:r>
           </w:p>
         </w:tc>
@@ -26843,12 +27630,9 @@
             </w:pPr>
             <w:r>
               <w:rPr>
-                <w:rFonts w:eastAsia="Times New Roman"/>
-                <w:color w:val="000000"/>
-                <w:szCs w:val="24"/>
-                <w:lang w:eastAsia="ca-ES"/>
-              </w:rPr>
-              <w:t>MA</w:t>
+                <w:color w:val="000000"/>
+              </w:rPr>
+              <w:t>17,51 €</w:t>
             </w:r>
           </w:p>
         </w:tc>
@@ -26880,7 +27664,7 @@
               <w:rPr>
                 <w:color w:val="000000"/>
               </w:rPr>
-              <w:t>17,51 €</w:t>
+              <w:t>-</w:t>
             </w:r>
           </w:p>
         </w:tc>
@@ -27072,7 +27856,7 @@
               <w:rPr>
                 <w:color w:val="000000"/>
               </w:rPr>
-              <w:t>-</w:t>
+              <w:t>18</w:t>
             </w:r>
           </w:p>
         </w:tc>
@@ -27104,7 +27888,7 @@
               <w:rPr>
                 <w:color w:val="000000"/>
               </w:rPr>
-              <w:t>18</w:t>
+              <w:t>80</w:t>
             </w:r>
           </w:p>
         </w:tc>
@@ -27136,7 +27920,7 @@
               <w:rPr>
                 <w:color w:val="000000"/>
               </w:rPr>
-              <w:t>80</w:t>
+              <w:t>32</w:t>
             </w:r>
           </w:p>
         </w:tc>
@@ -27168,7 +27952,7 @@
               <w:rPr>
                 <w:color w:val="000000"/>
               </w:rPr>
-              <w:t>32</w:t>
+              <w:t>-</w:t>
             </w:r>
           </w:p>
         </w:tc>
@@ -27200,7 +27984,7 @@
               <w:rPr>
                 <w:color w:val="000000"/>
               </w:rPr>
-              <w:t>-</w:t>
+              <w:t>2.276,30 €</w:t>
             </w:r>
           </w:p>
         </w:tc>
@@ -27316,7 +28100,7 @@
                 <w:sz w:val="28"/>
                 <w:szCs w:val="28"/>
               </w:rPr>
-              <w:t>10.630,28 €</w:t>
+              <w:t>9.363,86 €</w:t>
             </w:r>
           </w:p>
         </w:tc>
@@ -27412,10 +28196,13 @@
     </w:p>
     <w:p>
       <w:r>
-        <w:t>Amb el pressupost mostrat, s’inclou totes les eines necessàries per poder fer el desenvolupament d’aquest projecte. Per començar el material necessari. S’ha establert que el material necessari, encara que el treballador pot tenir gran part d’aquest material, ha de ser d’un ordinador, en aquest cas un mac. Un mòbil amb el sistema operatiu Android i iOS. El perquè d’aquest material, com es pot intuir, és perquè en tractar-se del desenvolupament d’una aplicació mòbil, es necessitarà provar aquesta en els dos sistemes operatius més utilitzats en aquesta àrea que són Android i iOS.</w:t>
+        <w:t xml:space="preserve">Amb el pressupost mostrat, s’inclou totes les eines necessàries per poder fer el desenvolupament d’aquest projecte. Per començar el material necessari. S’ha establert que el material necessari, encara que el treballador pot tenir gran part d’aquest material, ha de ser d’un ordinador, en aquest cas un mac. Un mòbil amb el sistema operatiu Android i iOS. </w:t>
+      </w:r>
+      <w:r>
+        <w:lastRenderedPageBreak/>
+        <w:t>El perquè d’aquest material, com es pot intuir, és perquè en tractar-se del desenvolupament d’una aplicació mòbil, es necessitarà provar aquesta en els dos sistemes operatius més utilitzats en aquesta àrea que són Android i iOS.</w:t>
       </w:r>
     </w:p>
-    <w:p/>
     <w:p>
       <w:r>
         <w:t>A continuació s’ha fet una estimació de despeses que es pot tenir en el desenvolupament. Aquestes són la llum, aigua i internet. S’han calculat el preu mitjà que té una persona en despeses bàsiques en aquests tres aspectes anteriorment esmentats.</w:t>
@@ -27642,6 +28429,7 @@
         <w:rPr>
           <w:highlight w:val="yellow"/>
         </w:rPr>
+        <w:lastRenderedPageBreak/>
         <w:t>Per a realitzar l’estudi de mercat s’ha de conèixer les necessitats actuals i futures dels clients</w:t>
       </w:r>
       <w:r>
@@ -27666,7 +28454,6 @@
         <w:rPr>
           <w:highlight w:val="yellow"/>
         </w:rPr>
-        <w:lastRenderedPageBreak/>
         <w:t>l’empresa desenvolupa la seva activitat i conèixer els competidors analitzant els seus punts forts</w:t>
       </w:r>
       <w:r>
@@ -28276,7 +29063,6 @@
         <w:docPartUnique/>
       </w:docPartObj>
     </w:sdtPr>
-    <w:sdtEndPr/>
     <w:sdtContent>
       <w:p>
         <w:pPr>
@@ -28334,7 +29120,6 @@
         <w:docPartUnique/>
       </w:docPartObj>
     </w:sdtPr>
-    <w:sdtEndPr/>
     <w:sdtContent>
       <w:p>
         <w:pPr>
@@ -28525,7 +29310,6 @@
           <w:docPartUnique/>
         </w:docPartObj>
       </w:sdtPr>
-      <w:sdtEndPr/>
       <w:sdtContent>
         <w:r>
           <w:rPr>
@@ -28714,7 +29498,6 @@
           <w:docPartUnique/>
         </w:docPartObj>
       </w:sdtPr>
-      <w:sdtEndPr/>
       <w:sdtContent>
         <w:r>
           <w:rPr>
@@ -28810,7 +29593,6 @@
         <w:docPartUnique/>
       </w:docPartObj>
     </w:sdtPr>
-    <w:sdtEndPr/>
     <w:sdtContent>
       <w:p>
         <w:pPr>
@@ -28917,7 +29699,6 @@
         <w:docPartUnique/>
       </w:docPartObj>
     </w:sdtPr>
-    <w:sdtEndPr/>
     <w:sdtContent>
       <w:p>
         <w:pPr>
@@ -29035,7 +29816,6 @@
           <w:docPartUnique/>
         </w:docPartObj>
       </w:sdtPr>
-      <w:sdtEndPr/>
       <w:sdtContent>
         <w:r>
           <w:rPr>
@@ -29152,7 +29932,6 @@
           <w:docPartUnique/>
         </w:docPartObj>
       </w:sdtPr>
-      <w:sdtEndPr/>
       <w:sdtContent>
         <w:r>
           <w:rPr>
@@ -30109,7 +30888,7 @@
   <w:abstractNum w:abstractNumId="8" w15:restartNumberingAfterBreak="0">
     <w:nsid w:val="1C592E61"/>
     <w:multiLevelType w:val="hybridMultilevel"/>
-    <w:tmpl w:val="1686613C"/>
+    <w:tmpl w:val="CC4C3620"/>
     <w:lvl w:ilvl="0" w:tplc="0403000F">
       <w:start w:val="1"/>
       <w:numFmt w:val="decimal"/>

--- a/Documents/Entregables/Avantprojecte_ErikEspunesJubero.docx
+++ b/Documents/Entregables/Avantprojecte_ErikEspunesJubero.docx
@@ -4,21 +4,14 @@
   <w:body>
     <w:p>
       <w:pPr>
-        <w:jc w:val="left"/>
-        <w:rPr>
-          <w:szCs w:val="24"/>
-        </w:rPr>
-      </w:pPr>
-      <w:r>
-        <w:rPr>
-          <w:noProof/>
-          <w:lang w:eastAsia="ca-ES"/>
-        </w:rPr>
+        <w:pStyle w:val="Subttol"/>
+      </w:pPr>
+      <w:r>
         <w:drawing>
-          <wp:inline distT="0" distB="0" distL="0" distR="0" wp14:anchorId="64F9F1D1" wp14:editId="63BEDA7B">
+          <wp:inline distT="0" distB="0" distL="0" distR="0" wp14:anchorId="5CFEFAD7" wp14:editId="3CE9F5EE">
             <wp:extent cx="3933825" cy="485775"/>
             <wp:effectExtent l="0" t="0" r="9525" b="9525"/>
-            <wp:docPr id="6" name="Imatge 6"/>
+            <wp:docPr id="1" name="Imatge 1"/>
             <wp:cNvGraphicFramePr>
               <a:graphicFrameLocks xmlns:a="http://schemas.openxmlformats.org/drawingml/2006/main" noChangeAspect="1"/>
             </wp:cNvGraphicFramePr>
@@ -51,107 +44,180 @@
         </w:drawing>
       </w:r>
     </w:p>
-    <w:p/>
-    <w:p/>
     <w:p>
       <w:pPr>
-        <w:jc w:val="center"/>
-      </w:pPr>
-      <w:r>
-        <w:t>Grau en Enginyeria Informàtica de Gestió i Sistemes d’Informació</w:t>
-      </w:r>
+        <w:pStyle w:val="Subttol"/>
+      </w:pPr>
     </w:p>
     <w:p>
       <w:pPr>
-        <w:jc w:val="center"/>
+        <w:pStyle w:val="Subttol"/>
       </w:pPr>
     </w:p>
     <w:p>
       <w:pPr>
-        <w:jc w:val="center"/>
+        <w:pStyle w:val="Subttol"/>
       </w:pPr>
     </w:p>
     <w:p>
       <w:pPr>
-        <w:jc w:val="center"/>
+        <w:pStyle w:val="Subttol"/>
       </w:pPr>
     </w:p>
     <w:p>
       <w:pPr>
-        <w:jc w:val="center"/>
-        <w:rPr>
-          <w:rStyle w:val="TtolCar"/>
-        </w:rPr>
-      </w:pPr>
-      <w:r>
-        <w:rPr>
-          <w:rStyle w:val="TtolCar"/>
-        </w:rPr>
-        <w:t>Plataforma de Visualització d’Alertes</w:t>
-      </w:r>
-      <w:r>
-        <w:rPr>
-          <w:rStyle w:val="TtolCar"/>
-        </w:rPr>
-        <w:t xml:space="preserve"> </w:t>
-      </w:r>
-      <w:r>
-        <w:rPr>
-          <w:rStyle w:val="TtolCar"/>
-        </w:rPr>
-        <w:t>Sanitàries</w:t>
-      </w:r>
+        <w:pStyle w:val="Subttol"/>
+      </w:pPr>
     </w:p>
     <w:p>
       <w:pPr>
-        <w:jc w:val="center"/>
-      </w:pPr>
-      <w:r>
-        <w:rPr>
-          <w:rStyle w:val="TtolCar"/>
-        </w:rPr>
-        <w:t>AVANTPROJECTE</w:t>
-      </w:r>
-    </w:p>
-    <w:p/>
-    <w:p/>
-    <w:p/>
-    <w:p>
-      <w:pPr>
-        <w:jc w:val="right"/>
-      </w:pPr>
-      <w:r>
-        <w:t>ERIK ESPUÑES JUBERÓ</w:t>
+        <w:pStyle w:val="Subttol"/>
+      </w:pPr>
+      <w:r>
+        <w:t>Grau en Enginyeria Informàtica de Gestió i Sistemes d’Informació</w:t>
       </w:r>
     </w:p>
     <w:p>
       <w:pPr>
-        <w:jc w:val="right"/>
-      </w:pPr>
-      <w:r>
-        <w:t>TUTOR: EUGENI FERNÁNDEZ GONZÁLEZ</w:t>
-      </w:r>
+        <w:pStyle w:val="Subttol"/>
+      </w:pPr>
     </w:p>
     <w:p>
       <w:pPr>
+        <w:pStyle w:val="Subttol"/>
+      </w:pPr>
+    </w:p>
+    <w:p>
+      <w:pPr>
+        <w:pStyle w:val="Subttol"/>
+      </w:pPr>
+    </w:p>
+    <w:p>
+      <w:pPr>
+        <w:pStyle w:val="Subttol"/>
+      </w:pPr>
+    </w:p>
+    <w:p>
+      <w:pPr>
+        <w:pStyle w:val="Subttol"/>
+      </w:pPr>
+    </w:p>
+    <w:p>
+      <w:pPr>
+        <w:pStyle w:val="Subttol"/>
+      </w:pPr>
+    </w:p>
+    <w:p>
+      <w:pPr>
+        <w:pStyle w:val="Subttol"/>
+      </w:pPr>
+    </w:p>
+    <w:p>
+      <w:pPr>
+        <w:pStyle w:val="Subttol"/>
+      </w:pPr>
+      <w:r>
+        <w:t>PLATAFORMA DE VISUALITZACIÓ D’ALERTES</w:t>
+      </w:r>
+    </w:p>
+    <w:p>
+      <w:pPr>
+        <w:pStyle w:val="Subttol"/>
+      </w:pPr>
+      <w:r>
+        <w:t>SANITÀRIES</w:t>
+      </w:r>
+    </w:p>
+    <w:p>
+      <w:pPr>
+        <w:pStyle w:val="Subttol"/>
+      </w:pPr>
+    </w:p>
+    <w:p>
+      <w:pPr>
+        <w:pStyle w:val="Subttol"/>
+      </w:pPr>
+      <w:r>
+        <w:t>Avantprojecte</w:t>
+      </w:r>
+    </w:p>
+    <w:p>
+      <w:pPr>
+        <w:pStyle w:val="Subttol"/>
+      </w:pPr>
+    </w:p>
+    <w:p>
+      <w:pPr>
+        <w:pStyle w:val="Subttol"/>
+      </w:pPr>
+    </w:p>
+    <w:p>
+      <w:pPr>
+        <w:pStyle w:val="Subttol"/>
+      </w:pPr>
+    </w:p>
+    <w:p>
+      <w:pPr>
+        <w:pStyle w:val="Subttol"/>
+      </w:pPr>
+    </w:p>
+    <w:p>
+      <w:pPr>
+        <w:pStyle w:val="Subttol"/>
+      </w:pPr>
+    </w:p>
+    <w:p>
+      <w:pPr>
+        <w:pStyle w:val="Subttol"/>
+      </w:pPr>
+    </w:p>
+    <w:p>
+      <w:pPr>
+        <w:pStyle w:val="Subttol"/>
+      </w:pPr>
+    </w:p>
+    <w:p>
+      <w:pPr>
+        <w:pStyle w:val="Subttol"/>
         <w:jc w:val="right"/>
       </w:pPr>
       <w:r>
+        <w:t>ERIK ESPUÑES JUBERÓ</w:t>
+      </w:r>
+    </w:p>
+    <w:p>
+      <w:pPr>
+        <w:pStyle w:val="Subttol"/>
+        <w:jc w:val="right"/>
+      </w:pPr>
+      <w:r>
+        <w:t>TUTOR: EUGENI FERNÁNDEZ GONZÁLEZ</w:t>
+      </w:r>
+      <w:r>
+        <w:cr/>
+      </w:r>
+    </w:p>
+    <w:p>
+      <w:pPr>
+        <w:pStyle w:val="Subttol"/>
+        <w:jc w:val="right"/>
+      </w:pPr>
+      <w:r>
         <w:t>CURS 2020-2021</w:t>
       </w:r>
     </w:p>
-    <w:p/>
     <w:p>
       <w:pPr>
-        <w:jc w:val="center"/>
-      </w:pPr>
-      <w:r>
-        <w:rPr>
-          <w:noProof/>
-          <w:lang w:eastAsia="ca-ES"/>
-        </w:rPr>
+        <w:pStyle w:val="Subttol"/>
+      </w:pPr>
+    </w:p>
+    <w:p>
+      <w:pPr>
+        <w:pStyle w:val="Subttol"/>
+      </w:pPr>
+      <w:r>
         <w:drawing>
-          <wp:inline distT="0" distB="0" distL="0" distR="0" wp14:anchorId="76D23688" wp14:editId="7982F112">
+          <wp:inline distT="0" distB="0" distL="0" distR="0" wp14:anchorId="768C6D8B" wp14:editId="045375A5">
             <wp:extent cx="2448000" cy="393931"/>
             <wp:effectExtent l="19050" t="0" r="9450" b="0"/>
             <wp:docPr id="11" name="4 Imagen" descr="logo_col_tcm.jpg"/>
@@ -188,6 +254,12 @@
         </w:drawing>
       </w:r>
     </w:p>
+    <w:p/>
+    <w:p>
+      <w:pPr>
+        <w:jc w:val="center"/>
+      </w:pPr>
+    </w:p>
     <w:p>
       <w:pPr>
         <w:sectPr>
@@ -202,6 +274,7 @@
     <w:p>
       <w:pPr>
         <w:pStyle w:val="Ttol"/>
+        <w:spacing w:before="0"/>
         <w:rPr>
           <w:lang w:val="en-GB"/>
         </w:rPr>
@@ -211,7 +284,7 @@
           <w:lang w:val="en-GB"/>
         </w:rPr>
         <w:lastRenderedPageBreak/>
-        <w:t>Abstract</w:t>
+        <w:t>ABSTRACT</w:t>
       </w:r>
     </w:p>
     <w:p>
@@ -282,7 +355,7 @@
         <w:pStyle w:val="Ttol"/>
       </w:pPr>
       <w:r>
-        <w:t>Resum</w:t>
+        <w:t>RESUM</w:t>
       </w:r>
     </w:p>
     <w:p>
@@ -314,7 +387,7 @@
         <w:rPr>
           <w:lang w:val="es-ES"/>
         </w:rPr>
-        <w:t>Resumen</w:t>
+        <w:t>RESUMEN</w:t>
       </w:r>
     </w:p>
     <w:p>
@@ -385,7 +458,10 @@
     <w:sdt>
       <w:sdtPr>
         <w:rPr>
-          <w:rFonts w:eastAsiaTheme="minorHAnsi"/>
+          <w:b w:val="0"/>
+          <w:bCs w:val="0"/>
+          <w:sz w:val="24"/>
+          <w:szCs w:val="22"/>
         </w:rPr>
         <w:id w:val="1126429332"/>
         <w:docPartObj>
@@ -393,20 +469,11 @@
           <w:docPartUnique/>
         </w:docPartObj>
       </w:sdtPr>
-      <w:sdtEndPr>
-        <w:rPr>
-          <w:rFonts w:cs="Times New Roman"/>
-          <w:b w:val="0"/>
-          <w:spacing w:val="0"/>
-          <w:kern w:val="0"/>
-          <w:sz w:val="24"/>
-          <w:szCs w:val="22"/>
-        </w:rPr>
-      </w:sdtEndPr>
       <w:sdtContent>
         <w:p>
           <w:pPr>
             <w:pStyle w:val="Ttol"/>
+            <w:spacing w:before="0"/>
             <w:rPr>
               <w:sz w:val="2"/>
               <w:szCs w:val="2"/>
@@ -414,7 +481,7 @@
           </w:pPr>
           <w:r>
             <w:rPr>
-              <w:rFonts w:eastAsiaTheme="minorHAnsi"/>
+              <w:highlight w:val="yellow"/>
             </w:rPr>
             <w:t>ÍNDEX</w:t>
           </w:r>
@@ -445,7 +512,7 @@
           <w:r>
             <w:fldChar w:fldCharType="separate"/>
           </w:r>
-          <w:hyperlink w:anchor="_Toc63157624" w:history="1">
+          <w:hyperlink w:anchor="_Toc63321711" w:history="1">
             <w:r>
               <w:rPr>
                 <w:rStyle w:val="Enlla"/>
@@ -473,7 +540,7 @@
                 <w:noProof/>
                 <w:webHidden/>
               </w:rPr>
-              <w:instrText xml:space="preserve"> PAGEREF _Toc63157624 \h </w:instrText>
+              <w:instrText xml:space="preserve"> PAGEREF _Toc63321711 \h </w:instrText>
             </w:r>
             <w:r>
               <w:rPr>
@@ -493,7 +560,7 @@
                 <w:noProof/>
                 <w:webHidden/>
               </w:rPr>
-              <w:t>V</w:t>
+              <w:t>III</w:t>
             </w:r>
             <w:r>
               <w:rPr>
@@ -521,7 +588,7 @@
               <w:lang w:eastAsia="ca-ES"/>
             </w:rPr>
           </w:pPr>
-          <w:hyperlink w:anchor="_Toc63157625" w:history="1">
+          <w:hyperlink w:anchor="_Toc63321712" w:history="1">
             <w:r>
               <w:rPr>
                 <w:rStyle w:val="Enlla"/>
@@ -549,7 +616,7 @@
                 <w:noProof/>
                 <w:webHidden/>
               </w:rPr>
-              <w:instrText xml:space="preserve"> PAGEREF _Toc63157625 \h </w:instrText>
+              <w:instrText xml:space="preserve"> PAGEREF _Toc63321712 \h </w:instrText>
             </w:r>
             <w:r>
               <w:rPr>
@@ -569,7 +636,7 @@
                 <w:noProof/>
                 <w:webHidden/>
               </w:rPr>
-              <w:t>VII</w:t>
+              <w:t>V</w:t>
             </w:r>
             <w:r>
               <w:rPr>
@@ -597,7 +664,7 @@
               <w:lang w:eastAsia="ca-ES"/>
             </w:rPr>
           </w:pPr>
-          <w:hyperlink w:anchor="_Toc63157626" w:history="1">
+          <w:hyperlink w:anchor="_Toc63321713" w:history="1">
             <w:r>
               <w:rPr>
                 <w:rStyle w:val="Enlla"/>
@@ -625,7 +692,7 @@
                 <w:noProof/>
                 <w:webHidden/>
               </w:rPr>
-              <w:instrText xml:space="preserve"> PAGEREF _Toc63157626 \h </w:instrText>
+              <w:instrText xml:space="preserve"> PAGEREF _Toc63321713 \h </w:instrText>
             </w:r>
             <w:r>
               <w:rPr>
@@ -645,7 +712,7 @@
                 <w:noProof/>
                 <w:webHidden/>
               </w:rPr>
-              <w:t>IX</w:t>
+              <w:t>VII</w:t>
             </w:r>
             <w:r>
               <w:rPr>
@@ -673,14 +740,14 @@
               <w:lang w:eastAsia="ca-ES"/>
             </w:rPr>
           </w:pPr>
-          <w:hyperlink w:anchor="_Toc63157627" w:history="1">
+          <w:hyperlink w:anchor="_Toc63321714" w:history="1">
             <w:r>
               <w:rPr>
                 <w:rStyle w:val="Enlla"/>
                 <w:noProof/>
                 <w:highlight w:val="magenta"/>
               </w:rPr>
-              <w:t>1. OBJECTE DEL PROJECTE</w:t>
+              <w:t>CAPÍTOL 1. OBJECTE DEL PROJECTE</w:t>
             </w:r>
             <w:r>
               <w:rPr>
@@ -701,7 +768,7 @@
                 <w:noProof/>
                 <w:webHidden/>
               </w:rPr>
-              <w:instrText xml:space="preserve"> PAGEREF _Toc63157627 \h </w:instrText>
+              <w:instrText xml:space="preserve"> PAGEREF _Toc63321714 \h </w:instrText>
             </w:r>
             <w:r>
               <w:rPr>
@@ -749,14 +816,14 @@
               <w:lang w:eastAsia="ca-ES"/>
             </w:rPr>
           </w:pPr>
-          <w:hyperlink w:anchor="_Toc63157628" w:history="1">
+          <w:hyperlink w:anchor="_Toc63321715" w:history="1">
             <w:r>
               <w:rPr>
                 <w:rStyle w:val="Enlla"/>
                 <w:noProof/>
                 <w:highlight w:val="yellow"/>
               </w:rPr>
-              <w:t>2. ESTUDI PREVI</w:t>
+              <w:t>CAPÍTOL 2. ESTUDI PREVI</w:t>
             </w:r>
             <w:r>
               <w:rPr>
@@ -777,7 +844,7 @@
                 <w:noProof/>
                 <w:webHidden/>
               </w:rPr>
-              <w:instrText xml:space="preserve"> PAGEREF _Toc63157628 \h </w:instrText>
+              <w:instrText xml:space="preserve"> PAGEREF _Toc63321715 \h </w:instrText>
             </w:r>
             <w:r>
               <w:rPr>
@@ -822,14 +889,14 @@
               <w:lang w:eastAsia="ca-ES"/>
             </w:rPr>
           </w:pPr>
-          <w:hyperlink w:anchor="_Toc63157629" w:history="1">
+          <w:hyperlink w:anchor="_Toc63321716" w:history="1">
             <w:r>
               <w:rPr>
                 <w:rStyle w:val="Enlla"/>
                 <w:noProof/>
                 <w:highlight w:val="magenta"/>
               </w:rPr>
-              <w:t>2.1. Introducció</w:t>
+              <w:t>2.1. INTRODUCCIÓ</w:t>
             </w:r>
             <w:r>
               <w:rPr>
@@ -850,7 +917,7 @@
                 <w:noProof/>
                 <w:webHidden/>
               </w:rPr>
-              <w:instrText xml:space="preserve"> PAGEREF _Toc63157629 \h </w:instrText>
+              <w:instrText xml:space="preserve"> PAGEREF _Toc63321716 \h </w:instrText>
             </w:r>
             <w:r>
               <w:rPr>
@@ -895,14 +962,14 @@
               <w:lang w:eastAsia="ca-ES"/>
             </w:rPr>
           </w:pPr>
-          <w:hyperlink w:anchor="_Toc63157630" w:history="1">
+          <w:hyperlink w:anchor="_Toc63321717" w:history="1">
             <w:r>
               <w:rPr>
                 <w:rStyle w:val="Enlla"/>
                 <w:noProof/>
                 <w:highlight w:val="yellow"/>
               </w:rPr>
-              <w:t>2.2. Tractament de Dades d’un Hospital</w:t>
+              <w:t>2.2. TRACTAMENT DE DADES D’UN HOSPITAL</w:t>
             </w:r>
             <w:r>
               <w:rPr>
@@ -923,7 +990,7 @@
                 <w:noProof/>
                 <w:webHidden/>
               </w:rPr>
-              <w:instrText xml:space="preserve"> PAGEREF _Toc63157630 \h </w:instrText>
+              <w:instrText xml:space="preserve"> PAGEREF _Toc63321717 \h </w:instrText>
             </w:r>
             <w:r>
               <w:rPr>
@@ -968,14 +1035,14 @@
               <w:lang w:eastAsia="ca-ES"/>
             </w:rPr>
           </w:pPr>
-          <w:hyperlink w:anchor="_Toc63157631" w:history="1">
+          <w:hyperlink w:anchor="_Toc63321718" w:history="1">
             <w:r>
               <w:rPr>
                 <w:rStyle w:val="Enlla"/>
                 <w:noProof/>
                 <w:highlight w:val="yellow"/>
               </w:rPr>
-              <w:t>2.2.1. L’Era del Paper</w:t>
+              <w:t>2.2.1. L’ERA DEL PAPER</w:t>
             </w:r>
             <w:r>
               <w:rPr>
@@ -996,7 +1063,7 @@
                 <w:noProof/>
                 <w:webHidden/>
               </w:rPr>
-              <w:instrText xml:space="preserve"> PAGEREF _Toc63157631 \h </w:instrText>
+              <w:instrText xml:space="preserve"> PAGEREF _Toc63321718 \h </w:instrText>
             </w:r>
             <w:r>
               <w:rPr>
@@ -1041,14 +1108,14 @@
               <w:lang w:eastAsia="ca-ES"/>
             </w:rPr>
           </w:pPr>
-          <w:hyperlink w:anchor="_Toc63157632" w:history="1">
+          <w:hyperlink w:anchor="_Toc63321719" w:history="1">
             <w:r>
               <w:rPr>
                 <w:rStyle w:val="Enlla"/>
                 <w:noProof/>
                 <w:highlight w:val="yellow"/>
               </w:rPr>
-              <w:t>2.2.2. L’Era Digital</w:t>
+              <w:t>2.2.2. L’ERA DIGITAL</w:t>
             </w:r>
             <w:r>
               <w:rPr>
@@ -1069,7 +1136,7 @@
                 <w:noProof/>
                 <w:webHidden/>
               </w:rPr>
-              <w:instrText xml:space="preserve"> PAGEREF _Toc63157632 \h </w:instrText>
+              <w:instrText xml:space="preserve"> PAGEREF _Toc63321719 \h </w:instrText>
             </w:r>
             <w:r>
               <w:rPr>
@@ -1114,14 +1181,14 @@
               <w:lang w:eastAsia="ca-ES"/>
             </w:rPr>
           </w:pPr>
-          <w:hyperlink w:anchor="_Toc63157633" w:history="1">
+          <w:hyperlink w:anchor="_Toc63321720" w:history="1">
             <w:r>
               <w:rPr>
                 <w:rStyle w:val="Enlla"/>
                 <w:noProof/>
                 <w:highlight w:val="yellow"/>
               </w:rPr>
-              <w:t>2.3. Estudi de l’Art Tecnològic</w:t>
+              <w:t>2.3. ESTUDI DE L’ART TECNOLÒGIC</w:t>
             </w:r>
             <w:r>
               <w:rPr>
@@ -1142,7 +1209,7 @@
                 <w:noProof/>
                 <w:webHidden/>
               </w:rPr>
-              <w:instrText xml:space="preserve"> PAGEREF _Toc63157633 \h </w:instrText>
+              <w:instrText xml:space="preserve"> PAGEREF _Toc63321720 \h </w:instrText>
             </w:r>
             <w:r>
               <w:rPr>
@@ -1187,14 +1254,14 @@
               <w:lang w:eastAsia="ca-ES"/>
             </w:rPr>
           </w:pPr>
-          <w:hyperlink w:anchor="_Toc63157634" w:history="1">
+          <w:hyperlink w:anchor="_Toc63321721" w:history="1">
             <w:r>
               <w:rPr>
                 <w:rStyle w:val="Enlla"/>
                 <w:noProof/>
                 <w:highlight w:val="yellow"/>
               </w:rPr>
-              <w:t>2.3.1. Frameworks de Desenvolupament d’Aplicacions Mòbils</w:t>
+              <w:t>2.3.1. FRAMEWORKS DE DESENVOLUPAMENT D’APLICACIONS MÒBILS</w:t>
             </w:r>
             <w:r>
               <w:rPr>
@@ -1215,7 +1282,7 @@
                 <w:noProof/>
                 <w:webHidden/>
               </w:rPr>
-              <w:instrText xml:space="preserve"> PAGEREF _Toc63157634 \h </w:instrText>
+              <w:instrText xml:space="preserve"> PAGEREF _Toc63321721 \h </w:instrText>
             </w:r>
             <w:r>
               <w:rPr>
@@ -1260,14 +1327,14 @@
               <w:lang w:eastAsia="ca-ES"/>
             </w:rPr>
           </w:pPr>
-          <w:hyperlink w:anchor="_Toc63157635" w:history="1">
+          <w:hyperlink w:anchor="_Toc63321722" w:history="1">
             <w:r>
               <w:rPr>
                 <w:rStyle w:val="Enlla"/>
                 <w:noProof/>
                 <w:highlight w:val="yellow"/>
               </w:rPr>
-              <w:t>2.3.2. Frameworks de Desenvolupament de Servidors Webs</w:t>
+              <w:t>2.3.2. FRAMEWORKS DE DESENVOLUPAMENT DE SERVIDORS WEBS</w:t>
             </w:r>
             <w:r>
               <w:rPr>
@@ -1288,7 +1355,7 @@
                 <w:noProof/>
                 <w:webHidden/>
               </w:rPr>
-              <w:instrText xml:space="preserve"> PAGEREF _Toc63157635 \h </w:instrText>
+              <w:instrText xml:space="preserve"> PAGEREF _Toc63321722 \h </w:instrText>
             </w:r>
             <w:r>
               <w:rPr>
@@ -1333,14 +1400,14 @@
               <w:lang w:eastAsia="ca-ES"/>
             </w:rPr>
           </w:pPr>
-          <w:hyperlink w:anchor="_Toc63157636" w:history="1">
+          <w:hyperlink w:anchor="_Toc63321723" w:history="1">
             <w:r>
               <w:rPr>
                 <w:rStyle w:val="Enlla"/>
                 <w:noProof/>
                 <w:highlight w:val="yellow"/>
               </w:rPr>
-              <w:t>2.3.3. Aplicacions Mòbils pel Personal d’un Hospital</w:t>
+              <w:t>2.3.3. APLICACIONS MÒBILS PEL PERSONAL D’UN HOSPITAL</w:t>
             </w:r>
             <w:r>
               <w:rPr>
@@ -1361,7 +1428,7 @@
                 <w:noProof/>
                 <w:webHidden/>
               </w:rPr>
-              <w:instrText xml:space="preserve"> PAGEREF _Toc63157636 \h </w:instrText>
+              <w:instrText xml:space="preserve"> PAGEREF _Toc63321723 \h </w:instrText>
             </w:r>
             <w:r>
               <w:rPr>
@@ -1409,14 +1476,14 @@
               <w:lang w:eastAsia="ca-ES"/>
             </w:rPr>
           </w:pPr>
-          <w:hyperlink w:anchor="_Toc63157637" w:history="1">
+          <w:hyperlink w:anchor="_Toc63321724" w:history="1">
             <w:r>
               <w:rPr>
                 <w:rStyle w:val="Enlla"/>
                 <w:noProof/>
                 <w:highlight w:val="yellow"/>
               </w:rPr>
-              <w:t>3. OBJECTIUS I ABAST</w:t>
+              <w:t>CAPÍTOL 3. OBJECTIUS I ABAST</w:t>
             </w:r>
             <w:r>
               <w:rPr>
@@ -1437,7 +1504,7 @@
                 <w:noProof/>
                 <w:webHidden/>
               </w:rPr>
-              <w:instrText xml:space="preserve"> PAGEREF _Toc63157637 \h </w:instrText>
+              <w:instrText xml:space="preserve"> PAGEREF _Toc63321724 \h </w:instrText>
             </w:r>
             <w:r>
               <w:rPr>
@@ -1482,14 +1549,14 @@
               <w:lang w:eastAsia="ca-ES"/>
             </w:rPr>
           </w:pPr>
-          <w:hyperlink w:anchor="_Toc63157638" w:history="1">
+          <w:hyperlink w:anchor="_Toc63321725" w:history="1">
             <w:r>
               <w:rPr>
                 <w:rStyle w:val="Enlla"/>
                 <w:noProof/>
                 <w:highlight w:val="yellow"/>
               </w:rPr>
-              <w:t>3.1. Objectius del Client</w:t>
+              <w:t>3.1. OBJECTIUS DEL CLIENT</w:t>
             </w:r>
             <w:r>
               <w:rPr>
@@ -1510,7 +1577,7 @@
                 <w:noProof/>
                 <w:webHidden/>
               </w:rPr>
-              <w:instrText xml:space="preserve"> PAGEREF _Toc63157638 \h </w:instrText>
+              <w:instrText xml:space="preserve"> PAGEREF _Toc63321725 \h </w:instrText>
             </w:r>
             <w:r>
               <w:rPr>
@@ -1555,14 +1622,14 @@
               <w:lang w:eastAsia="ca-ES"/>
             </w:rPr>
           </w:pPr>
-          <w:hyperlink w:anchor="_Toc63157639" w:history="1">
+          <w:hyperlink w:anchor="_Toc63321726" w:history="1">
             <w:r>
               <w:rPr>
                 <w:rStyle w:val="Enlla"/>
                 <w:noProof/>
                 <w:highlight w:val="yellow"/>
               </w:rPr>
-              <w:t>3.2. Objectius del Producte</w:t>
+              <w:t>3.2. OBJECTIUS DEL PRODUCTE</w:t>
             </w:r>
             <w:r>
               <w:rPr>
@@ -1583,7 +1650,7 @@
                 <w:noProof/>
                 <w:webHidden/>
               </w:rPr>
-              <w:instrText xml:space="preserve"> PAGEREF _Toc63157639 \h </w:instrText>
+              <w:instrText xml:space="preserve"> PAGEREF _Toc63321726 \h </w:instrText>
             </w:r>
             <w:r>
               <w:rPr>
@@ -1628,14 +1695,14 @@
               <w:lang w:eastAsia="ca-ES"/>
             </w:rPr>
           </w:pPr>
-          <w:hyperlink w:anchor="_Toc63157640" w:history="1">
+          <w:hyperlink w:anchor="_Toc63321727" w:history="1">
             <w:r>
               <w:rPr>
                 <w:rStyle w:val="Enlla"/>
                 <w:noProof/>
                 <w:highlight w:val="yellow"/>
               </w:rPr>
-              <w:t>3.3. Públic Potencial</w:t>
+              <w:t>3.3. PÚBLIC POTENCIAL</w:t>
             </w:r>
             <w:r>
               <w:rPr>
@@ -1656,7 +1723,7 @@
                 <w:noProof/>
                 <w:webHidden/>
               </w:rPr>
-              <w:instrText xml:space="preserve"> PAGEREF _Toc63157640 \h </w:instrText>
+              <w:instrText xml:space="preserve"> PAGEREF _Toc63321727 \h </w:instrText>
             </w:r>
             <w:r>
               <w:rPr>
@@ -1704,14 +1771,14 @@
               <w:lang w:eastAsia="ca-ES"/>
             </w:rPr>
           </w:pPr>
-          <w:hyperlink w:anchor="_Toc63157641" w:history="1">
+          <w:hyperlink w:anchor="_Toc63321728" w:history="1">
             <w:r>
               <w:rPr>
                 <w:rStyle w:val="Enlla"/>
                 <w:noProof/>
                 <w:highlight w:val="yellow"/>
               </w:rPr>
-              <w:t>4. METODOLOGIA</w:t>
+              <w:t>CAPÍTOL 4. METODOLOGIA</w:t>
             </w:r>
             <w:r>
               <w:rPr>
@@ -1732,7 +1799,7 @@
                 <w:noProof/>
                 <w:webHidden/>
               </w:rPr>
-              <w:instrText xml:space="preserve"> PAGEREF _Toc63157641 \h </w:instrText>
+              <w:instrText xml:space="preserve"> PAGEREF _Toc63321728 \h </w:instrText>
             </w:r>
             <w:r>
               <w:rPr>
@@ -1753,225 +1820,6 @@
                 <w:webHidden/>
               </w:rPr>
               <w:t>13</w:t>
-            </w:r>
-            <w:r>
-              <w:rPr>
-                <w:noProof/>
-                <w:webHidden/>
-              </w:rPr>
-              <w:fldChar w:fldCharType="end"/>
-            </w:r>
-          </w:hyperlink>
-        </w:p>
-        <w:p>
-          <w:pPr>
-            <w:pStyle w:val="IDC2"/>
-            <w:tabs>
-              <w:tab w:val="right" w:leader="dot" w:pos="8776"/>
-            </w:tabs>
-            <w:rPr>
-              <w:rFonts w:asciiTheme="minorHAnsi" w:eastAsiaTheme="minorEastAsia" w:hAnsiTheme="minorHAnsi" w:cstheme="minorBidi"/>
-              <w:bCs w:val="0"/>
-              <w:noProof/>
-              <w:sz w:val="22"/>
-              <w:lang w:eastAsia="ca-ES"/>
-            </w:rPr>
-          </w:pPr>
-          <w:hyperlink w:anchor="_Toc63157642" w:history="1">
-            <w:r>
-              <w:rPr>
-                <w:rStyle w:val="Enlla"/>
-                <w:noProof/>
-                <w:highlight w:val="yellow"/>
-              </w:rPr>
-              <w:t>4.1. Elecció dels Frameworks</w:t>
-            </w:r>
-            <w:r>
-              <w:rPr>
-                <w:noProof/>
-                <w:webHidden/>
-              </w:rPr>
-              <w:tab/>
-            </w:r>
-            <w:r>
-              <w:rPr>
-                <w:noProof/>
-                <w:webHidden/>
-              </w:rPr>
-              <w:fldChar w:fldCharType="begin"/>
-            </w:r>
-            <w:r>
-              <w:rPr>
-                <w:noProof/>
-                <w:webHidden/>
-              </w:rPr>
-              <w:instrText xml:space="preserve"> PAGEREF _Toc63157642 \h </w:instrText>
-            </w:r>
-            <w:r>
-              <w:rPr>
-                <w:noProof/>
-                <w:webHidden/>
-              </w:rPr>
-            </w:r>
-            <w:r>
-              <w:rPr>
-                <w:noProof/>
-                <w:webHidden/>
-              </w:rPr>
-              <w:fldChar w:fldCharType="separate"/>
-            </w:r>
-            <w:r>
-              <w:rPr>
-                <w:noProof/>
-                <w:webHidden/>
-              </w:rPr>
-              <w:t>13</w:t>
-            </w:r>
-            <w:r>
-              <w:rPr>
-                <w:noProof/>
-                <w:webHidden/>
-              </w:rPr>
-              <w:fldChar w:fldCharType="end"/>
-            </w:r>
-          </w:hyperlink>
-        </w:p>
-        <w:p>
-          <w:pPr>
-            <w:pStyle w:val="IDC2"/>
-            <w:tabs>
-              <w:tab w:val="right" w:leader="dot" w:pos="8776"/>
-            </w:tabs>
-            <w:rPr>
-              <w:rFonts w:asciiTheme="minorHAnsi" w:eastAsiaTheme="minorEastAsia" w:hAnsiTheme="minorHAnsi" w:cstheme="minorBidi"/>
-              <w:bCs w:val="0"/>
-              <w:noProof/>
-              <w:sz w:val="22"/>
-              <w:lang w:eastAsia="ca-ES"/>
-            </w:rPr>
-          </w:pPr>
-          <w:hyperlink w:anchor="_Toc63157643" w:history="1">
-            <w:r>
-              <w:rPr>
-                <w:rStyle w:val="Enlla"/>
-                <w:noProof/>
-                <w:highlight w:val="yellow"/>
-              </w:rPr>
-              <w:t>4.2. Procés Metodològic</w:t>
-            </w:r>
-            <w:r>
-              <w:rPr>
-                <w:noProof/>
-                <w:webHidden/>
-              </w:rPr>
-              <w:tab/>
-            </w:r>
-            <w:r>
-              <w:rPr>
-                <w:noProof/>
-                <w:webHidden/>
-              </w:rPr>
-              <w:fldChar w:fldCharType="begin"/>
-            </w:r>
-            <w:r>
-              <w:rPr>
-                <w:noProof/>
-                <w:webHidden/>
-              </w:rPr>
-              <w:instrText xml:space="preserve"> PAGEREF _Toc63157643 \h </w:instrText>
-            </w:r>
-            <w:r>
-              <w:rPr>
-                <w:noProof/>
-                <w:webHidden/>
-              </w:rPr>
-            </w:r>
-            <w:r>
-              <w:rPr>
-                <w:noProof/>
-                <w:webHidden/>
-              </w:rPr>
-              <w:fldChar w:fldCharType="separate"/>
-            </w:r>
-            <w:r>
-              <w:rPr>
-                <w:noProof/>
-                <w:webHidden/>
-              </w:rPr>
-              <w:t>13</w:t>
-            </w:r>
-            <w:r>
-              <w:rPr>
-                <w:noProof/>
-                <w:webHidden/>
-              </w:rPr>
-              <w:fldChar w:fldCharType="end"/>
-            </w:r>
-          </w:hyperlink>
-        </w:p>
-        <w:p>
-          <w:pPr>
-            <w:pStyle w:val="IDC2"/>
-            <w:tabs>
-              <w:tab w:val="right" w:leader="dot" w:pos="8776"/>
-            </w:tabs>
-            <w:rPr>
-              <w:rFonts w:asciiTheme="minorHAnsi" w:eastAsiaTheme="minorEastAsia" w:hAnsiTheme="minorHAnsi" w:cstheme="minorBidi"/>
-              <w:bCs w:val="0"/>
-              <w:noProof/>
-              <w:sz w:val="22"/>
-              <w:lang w:eastAsia="ca-ES"/>
-            </w:rPr>
-          </w:pPr>
-          <w:hyperlink w:anchor="_Toc63157644" w:history="1">
-            <w:r>
-              <w:rPr>
-                <w:rStyle w:val="Enlla"/>
-                <w:noProof/>
-                <w:highlight w:val="red"/>
-              </w:rPr>
-              <w:t>4.3. Disseny</w:t>
-            </w:r>
-            <w:r>
-              <w:rPr>
-                <w:noProof/>
-                <w:webHidden/>
-              </w:rPr>
-              <w:tab/>
-            </w:r>
-            <w:r>
-              <w:rPr>
-                <w:noProof/>
-                <w:webHidden/>
-              </w:rPr>
-              <w:fldChar w:fldCharType="begin"/>
-            </w:r>
-            <w:r>
-              <w:rPr>
-                <w:noProof/>
-                <w:webHidden/>
-              </w:rPr>
-              <w:instrText xml:space="preserve"> PAGEREF _Toc63157644 \h </w:instrText>
-            </w:r>
-            <w:r>
-              <w:rPr>
-                <w:noProof/>
-                <w:webHidden/>
-              </w:rPr>
-            </w:r>
-            <w:r>
-              <w:rPr>
-                <w:noProof/>
-                <w:webHidden/>
-              </w:rPr>
-              <w:fldChar w:fldCharType="separate"/>
-            </w:r>
-            <w:r>
-              <w:rPr>
-                <w:noProof/>
-                <w:webHidden/>
-              </w:rPr>
-              <w:t>14</w:t>
             </w:r>
             <w:r>
               <w:rPr>
@@ -1999,14 +1847,14 @@
               <w:lang w:eastAsia="ca-ES"/>
             </w:rPr>
           </w:pPr>
-          <w:hyperlink w:anchor="_Toc63157645" w:history="1">
+          <w:hyperlink w:anchor="_Toc63321729" w:history="1">
             <w:r>
               <w:rPr>
                 <w:rStyle w:val="Enlla"/>
                 <w:noProof/>
                 <w:highlight w:val="yellow"/>
               </w:rPr>
-              <w:t>5. DEFINICIÓ DE REQUERIMENTS FUNCIONALS I TECNOLÒGICS</w:t>
+              <w:t>CAPÍTOL 5. DEFINICIÓ DE REQUERIMENTS FUNCIONALS I TECNOLÒGICS</w:t>
             </w:r>
             <w:r>
               <w:rPr>
@@ -2027,7 +1875,7 @@
                 <w:noProof/>
                 <w:webHidden/>
               </w:rPr>
-              <w:instrText xml:space="preserve"> PAGEREF _Toc63157645 \h </w:instrText>
+              <w:instrText xml:space="preserve"> PAGEREF _Toc63321729 \h </w:instrText>
             </w:r>
             <w:r>
               <w:rPr>
@@ -2075,14 +1923,14 @@
               <w:lang w:eastAsia="ca-ES"/>
             </w:rPr>
           </w:pPr>
-          <w:hyperlink w:anchor="_Toc63157646" w:history="1">
+          <w:hyperlink w:anchor="_Toc63321730" w:history="1">
             <w:r>
               <w:rPr>
                 <w:rStyle w:val="Enlla"/>
                 <w:noProof/>
                 <w:highlight w:val="yellow"/>
               </w:rPr>
-              <w:t>6. ESTUDI DE LA VIABILITAT DEL PROJECTE</w:t>
+              <w:t>CAPÍTOL 6. ESTUDI DE LA VIABILITAT DEL PROJECTE</w:t>
             </w:r>
             <w:r>
               <w:rPr>
@@ -2103,7 +1951,7 @@
                 <w:noProof/>
                 <w:webHidden/>
               </w:rPr>
-              <w:instrText xml:space="preserve"> PAGEREF _Toc63157646 \h </w:instrText>
+              <w:instrText xml:space="preserve"> PAGEREF _Toc63321730 \h </w:instrText>
             </w:r>
             <w:r>
               <w:rPr>
@@ -2148,14 +1996,14 @@
               <w:lang w:eastAsia="ca-ES"/>
             </w:rPr>
           </w:pPr>
-          <w:hyperlink w:anchor="_Toc63157647" w:history="1">
+          <w:hyperlink w:anchor="_Toc63321731" w:history="1">
             <w:r>
               <w:rPr>
                 <w:rStyle w:val="Enlla"/>
                 <w:noProof/>
                 <w:highlight w:val="yellow"/>
               </w:rPr>
-              <w:t>6.1. Planificació Inicial</w:t>
+              <w:t>6.1. PLANIFICACIÓ INICIAL</w:t>
             </w:r>
             <w:r>
               <w:rPr>
@@ -2176,7 +2024,7 @@
                 <w:noProof/>
                 <w:webHidden/>
               </w:rPr>
-              <w:instrText xml:space="preserve"> PAGEREF _Toc63157647 \h </w:instrText>
+              <w:instrText xml:space="preserve"> PAGEREF _Toc63321731 \h </w:instrText>
             </w:r>
             <w:r>
               <w:rPr>
@@ -2221,14 +2069,14 @@
               <w:lang w:eastAsia="ca-ES"/>
             </w:rPr>
           </w:pPr>
-          <w:hyperlink w:anchor="_Toc63157648" w:history="1">
+          <w:hyperlink w:anchor="_Toc63321732" w:history="1">
             <w:r>
               <w:rPr>
                 <w:rStyle w:val="Enlla"/>
                 <w:noProof/>
                 <w:highlight w:val="yellow"/>
               </w:rPr>
-              <w:t>6.2. Pressupost</w:t>
+              <w:t>6.2. PRESSUPOST</w:t>
             </w:r>
             <w:r>
               <w:rPr>
@@ -2249,7 +2097,7 @@
                 <w:noProof/>
                 <w:webHidden/>
               </w:rPr>
-              <w:instrText xml:space="preserve"> PAGEREF _Toc63157648 \h </w:instrText>
+              <w:instrText xml:space="preserve"> PAGEREF _Toc63321732 \h </w:instrText>
             </w:r>
             <w:r>
               <w:rPr>
@@ -2294,14 +2142,14 @@
               <w:lang w:eastAsia="ca-ES"/>
             </w:rPr>
           </w:pPr>
-          <w:hyperlink w:anchor="_Toc63157649" w:history="1">
+          <w:hyperlink w:anchor="_Toc63321733" w:history="1">
             <w:r>
               <w:rPr>
                 <w:rStyle w:val="Enlla"/>
                 <w:noProof/>
                 <w:highlight w:val="red"/>
               </w:rPr>
-              <w:t>6.3. Anàlisi de Viabilitat</w:t>
+              <w:t>6.3. ANÀLISI DE VIABILITAT</w:t>
             </w:r>
             <w:r>
               <w:rPr>
@@ -2322,7 +2170,7 @@
                 <w:noProof/>
                 <w:webHidden/>
               </w:rPr>
-              <w:instrText xml:space="preserve"> PAGEREF _Toc63157649 \h </w:instrText>
+              <w:instrText xml:space="preserve"> PAGEREF _Toc63321733 \h </w:instrText>
             </w:r>
             <w:r>
               <w:rPr>
@@ -2367,14 +2215,14 @@
               <w:lang w:eastAsia="ca-ES"/>
             </w:rPr>
           </w:pPr>
-          <w:hyperlink w:anchor="_Toc63157650" w:history="1">
+          <w:hyperlink w:anchor="_Toc63321734" w:history="1">
             <w:r>
               <w:rPr>
                 <w:rStyle w:val="Enlla"/>
                 <w:noProof/>
                 <w:highlight w:val="red"/>
               </w:rPr>
-              <w:t>6.3.1. Anàlisi de la Viabilitat Tècnica</w:t>
+              <w:t>6.3.1. ANÀLISI DE LA VIABILITAT TÈCNICA</w:t>
             </w:r>
             <w:r>
               <w:rPr>
@@ -2395,7 +2243,7 @@
                 <w:noProof/>
                 <w:webHidden/>
               </w:rPr>
-              <w:instrText xml:space="preserve"> PAGEREF _Toc63157650 \h </w:instrText>
+              <w:instrText xml:space="preserve"> PAGEREF _Toc63321734 \h </w:instrText>
             </w:r>
             <w:r>
               <w:rPr>
@@ -2440,14 +2288,14 @@
               <w:lang w:eastAsia="ca-ES"/>
             </w:rPr>
           </w:pPr>
-          <w:hyperlink w:anchor="_Toc63157651" w:history="1">
+          <w:hyperlink w:anchor="_Toc63321735" w:history="1">
             <w:r>
               <w:rPr>
                 <w:rStyle w:val="Enlla"/>
                 <w:noProof/>
                 <w:highlight w:val="red"/>
               </w:rPr>
-              <w:t>6.3.2. Anàlisi de la Viabilitat Econòmica</w:t>
+              <w:t>6.3.2. ANÀLISI DE LA VIABILITAT ECONÒMICA</w:t>
             </w:r>
             <w:r>
               <w:rPr>
@@ -2468,7 +2316,7 @@
                 <w:noProof/>
                 <w:webHidden/>
               </w:rPr>
-              <w:instrText xml:space="preserve"> PAGEREF _Toc63157651 \h </w:instrText>
+              <w:instrText xml:space="preserve"> PAGEREF _Toc63321735 \h </w:instrText>
             </w:r>
             <w:r>
               <w:rPr>
@@ -2513,14 +2361,14 @@
               <w:lang w:eastAsia="ca-ES"/>
             </w:rPr>
           </w:pPr>
-          <w:hyperlink w:anchor="_Toc63157652" w:history="1">
+          <w:hyperlink w:anchor="_Toc63321736" w:history="1">
             <w:r>
               <w:rPr>
                 <w:rStyle w:val="Enlla"/>
                 <w:noProof/>
                 <w:highlight w:val="red"/>
               </w:rPr>
-              <w:t>6.3.3. Anàlisi de Viabilitat Mediambiental</w:t>
+              <w:t>6.3.3. ANÀLISI DE VIABILITAT MEDIAMBIENTAL</w:t>
             </w:r>
             <w:r>
               <w:rPr>
@@ -2541,7 +2389,7 @@
                 <w:noProof/>
                 <w:webHidden/>
               </w:rPr>
-              <w:instrText xml:space="preserve"> PAGEREF _Toc63157652 \h </w:instrText>
+              <w:instrText xml:space="preserve"> PAGEREF _Toc63321736 \h </w:instrText>
             </w:r>
             <w:r>
               <w:rPr>
@@ -2586,7 +2434,7 @@
               <w:lang w:eastAsia="ca-ES"/>
             </w:rPr>
           </w:pPr>
-          <w:hyperlink w:anchor="_Toc63157653" w:history="1">
+          <w:hyperlink w:anchor="_Toc63321737" w:history="1">
             <w:r>
               <w:rPr>
                 <w:rStyle w:val="Enlla"/>
@@ -2594,7 +2442,7 @@
                 <w:noProof/>
                 <w:highlight w:val="red"/>
               </w:rPr>
-              <w:t>6.3.4. Aspectes Legals</w:t>
+              <w:t>6.3.4. ASPECTES LEGALS</w:t>
             </w:r>
             <w:r>
               <w:rPr>
@@ -2615,7 +2463,7 @@
                 <w:noProof/>
                 <w:webHidden/>
               </w:rPr>
-              <w:instrText xml:space="preserve"> PAGEREF _Toc63157653 \h </w:instrText>
+              <w:instrText xml:space="preserve"> PAGEREF _Toc63321737 \h </w:instrText>
             </w:r>
             <w:r>
               <w:rPr>
@@ -2663,14 +2511,14 @@
               <w:lang w:eastAsia="ca-ES"/>
             </w:rPr>
           </w:pPr>
-          <w:hyperlink w:anchor="_Toc63157654" w:history="1">
+          <w:hyperlink w:anchor="_Toc63321738" w:history="1">
             <w:r>
               <w:rPr>
                 <w:rStyle w:val="Enlla"/>
                 <w:noProof/>
                 <w:highlight w:val="yellow"/>
               </w:rPr>
-              <w:t>7. BIBLIOGRAFIA</w:t>
+              <w:t>CAPÍTOL 7. BIBLIOGRAFIA</w:t>
             </w:r>
             <w:r>
               <w:rPr>
@@ -2691,7 +2539,7 @@
                 <w:noProof/>
                 <w:webHidden/>
               </w:rPr>
-              <w:instrText xml:space="preserve"> PAGEREF _Toc63157654 \h </w:instrText>
+              <w:instrText xml:space="preserve"> PAGEREF _Toc63321738 \h </w:instrText>
             </w:r>
             <w:r>
               <w:rPr>
@@ -2734,7 +2582,7 @@
               <w:type w:val="oddPage"/>
               <w:pgSz w:w="11906" w:h="16838" w:code="9"/>
               <w:pgMar w:top="1701" w:right="1418" w:bottom="1418" w:left="1418" w:header="709" w:footer="709" w:gutter="284"/>
-              <w:pgNumType w:fmt="upperRoman"/>
+              <w:pgNumType w:fmt="upperRoman" w:start="1"/>
               <w:cols w:space="708"/>
               <w:docGrid w:linePitch="360"/>
             </w:sectPr>
@@ -2760,7 +2608,7 @@
           <w:highlight w:val="yellow"/>
         </w:rPr>
       </w:pPr>
-      <w:bookmarkStart w:id="1" w:name="_Toc63157624"/>
+      <w:bookmarkStart w:id="1" w:name="_Toc63321711"/>
       <w:r>
         <w:rPr>
           <w:highlight w:val="yellow"/>
@@ -2879,7 +2727,7 @@
           <w:highlight w:val="yellow"/>
         </w:rPr>
       </w:pPr>
-      <w:bookmarkStart w:id="2" w:name="_Toc63157625"/>
+      <w:bookmarkStart w:id="2" w:name="_Toc63321712"/>
       <w:r>
         <w:rPr>
           <w:highlight w:val="yellow"/>
@@ -3235,7 +3083,7 @@
           <w:numId w:val="0"/>
         </w:numPr>
       </w:pPr>
-      <w:bookmarkStart w:id="3" w:name="_Toc63157626"/>
+      <w:bookmarkStart w:id="3" w:name="_Toc63321713"/>
       <w:r>
         <w:rPr>
           <w:highlight w:val="yellow"/>
@@ -3462,7 +3310,7 @@
           <w:highlight w:val="magenta"/>
         </w:rPr>
       </w:pPr>
-      <w:bookmarkStart w:id="4" w:name="_Toc63157627"/>
+      <w:bookmarkStart w:id="4" w:name="_Toc63321714"/>
       <w:r>
         <w:rPr>
           <w:highlight w:val="magenta"/>
@@ -3526,11 +3374,6 @@
       </w:r>
     </w:p>
     <w:p>
-      <w:pPr>
-        <w:rPr>
-          <w:u w:val="single"/>
-        </w:rPr>
-      </w:pPr>
       <w:r>
         <w:t xml:space="preserve">Aquesta aplicació ve acompanyada </w:t>
       </w:r>
@@ -3577,7 +3420,12 @@
         <w:t xml:space="preserve"> l’aplicació l’avisi o no.</w:t>
       </w:r>
     </w:p>
-    <w:p/>
+    <w:p>
+      <w:pPr>
+        <w:spacing w:before="0" w:after="200" w:line="276" w:lineRule="auto"/>
+        <w:jc w:val="left"/>
+      </w:pPr>
+    </w:p>
     <w:p>
       <w:pPr>
         <w:sectPr>
@@ -3600,7 +3448,7 @@
         </w:rPr>
       </w:pPr>
       <w:bookmarkStart w:id="5" w:name="_Toc55765596"/>
-      <w:bookmarkStart w:id="6" w:name="_Toc63157628"/>
+      <w:bookmarkStart w:id="6" w:name="_Toc63321715"/>
       <w:r>
         <w:rPr>
           <w:highlight w:val="yellow"/>
@@ -3618,12 +3466,12 @@
           <w:highlight w:val="magenta"/>
         </w:rPr>
       </w:pPr>
-      <w:bookmarkStart w:id="7" w:name="_Toc63157629"/>
+      <w:bookmarkStart w:id="7" w:name="_Toc63321716"/>
       <w:r>
         <w:rPr>
           <w:highlight w:val="magenta"/>
         </w:rPr>
-        <w:t>Introducció</w:t>
+        <w:t>INTRODUCCIÓ</w:t>
       </w:r>
       <w:bookmarkEnd w:id="7"/>
     </w:p>
@@ -3728,42 +3576,12 @@
           <w:highlight w:val="yellow"/>
         </w:rPr>
       </w:pPr>
-      <w:bookmarkStart w:id="8" w:name="_Toc63157630"/>
+      <w:bookmarkStart w:id="8" w:name="_Toc63321717"/>
       <w:r>
         <w:rPr>
           <w:highlight w:val="yellow"/>
         </w:rPr>
-        <w:t xml:space="preserve">Tractament de </w:t>
-      </w:r>
-      <w:r>
-        <w:rPr>
-          <w:highlight w:val="yellow"/>
-        </w:rPr>
-        <w:t>D</w:t>
-      </w:r>
-      <w:r>
-        <w:rPr>
-          <w:highlight w:val="yellow"/>
-        </w:rPr>
-        <w:t xml:space="preserve">ades </w:t>
-      </w:r>
-      <w:r>
-        <w:rPr>
-          <w:highlight w:val="yellow"/>
-        </w:rPr>
-        <w:t xml:space="preserve">d’un </w:t>
-      </w:r>
-      <w:r>
-        <w:rPr>
-          <w:highlight w:val="yellow"/>
-        </w:rPr>
-        <w:t>H</w:t>
-      </w:r>
-      <w:r>
-        <w:rPr>
-          <w:highlight w:val="yellow"/>
-        </w:rPr>
-        <w:t>ospital</w:t>
+        <w:t>TRACTAMENT DE DADES D’UN HOSPITAL</w:t>
       </w:r>
       <w:bookmarkEnd w:id="8"/>
     </w:p>
@@ -3891,6 +3709,12 @@
       <w:r>
         <w:t xml:space="preserve">En aquest subapartat es veurà l’era on totes les dades dels hospitals o institucions mèdiques eren fetes a paper, es veurà quins problemes tenien i perquè es va decidir passar aquestes dades en digital. Després es veurà </w:t>
       </w:r>
+      <w:r>
+        <w:t>l’època</w:t>
+      </w:r>
+      <w:r>
+        <w:t xml:space="preserve"> actual, que és el HIS i com funciona</w:t>
+      </w:r>
     </w:p>
     <w:p>
       <w:pPr>
@@ -3899,37 +3723,13 @@
           <w:highlight w:val="yellow"/>
         </w:rPr>
       </w:pPr>
-      <w:bookmarkStart w:id="9" w:name="_Toc63157631"/>
+      <w:bookmarkStart w:id="9" w:name="_Toc63321718"/>
       <w:r>
         <w:rPr>
           <w:highlight w:val="yellow"/>
         </w:rPr>
         <w:lastRenderedPageBreak/>
-        <w:t>L’</w:t>
-      </w:r>
-      <w:r>
-        <w:rPr>
-          <w:highlight w:val="yellow"/>
-        </w:rPr>
-        <w:t>E</w:t>
-      </w:r>
-      <w:r>
-        <w:rPr>
-          <w:highlight w:val="yellow"/>
-        </w:rPr>
-        <w:t xml:space="preserve">ra del </w:t>
-      </w:r>
-      <w:r>
-        <w:rPr>
-          <w:highlight w:val="yellow"/>
-        </w:rPr>
-        <w:t>P</w:t>
-      </w:r>
-      <w:r>
-        <w:rPr>
-          <w:highlight w:val="yellow"/>
-        </w:rPr>
-        <w:t>aper</w:t>
+        <w:t>L’ERA DEL PAPER</w:t>
       </w:r>
       <w:bookmarkEnd w:id="9"/>
     </w:p>
@@ -4082,13 +3882,7 @@
         <w:rPr>
           <w:highlight w:val="yellow"/>
         </w:rPr>
-        <w:t>Problemes</w:t>
-      </w:r>
-      <w:r>
-        <w:rPr>
-          <w:highlight w:val="yellow"/>
-        </w:rPr>
-        <w:t xml:space="preserve"> dels Historials Mèdics en Paper</w:t>
+        <w:t>PROBLEMES DELS HISTORIALS MÈDICS EN PAPER</w:t>
       </w:r>
     </w:p>
     <w:p>
@@ -4222,36 +4016,12 @@
           <w:highlight w:val="yellow"/>
         </w:rPr>
       </w:pPr>
-      <w:bookmarkStart w:id="10" w:name="_Toc63157632"/>
+      <w:bookmarkStart w:id="10" w:name="_Toc63321719"/>
       <w:r>
         <w:rPr>
           <w:highlight w:val="yellow"/>
         </w:rPr>
-        <w:t>L’</w:t>
-      </w:r>
-      <w:r>
-        <w:rPr>
-          <w:highlight w:val="yellow"/>
-        </w:rPr>
-        <w:t>E</w:t>
-      </w:r>
-      <w:r>
-        <w:rPr>
-          <w:highlight w:val="yellow"/>
-        </w:rPr>
-        <w:t xml:space="preserve">ra </w:t>
-      </w:r>
-      <w:r>
-        <w:rPr>
-          <w:highlight w:val="yellow"/>
-        </w:rPr>
-        <w:t>D</w:t>
-      </w:r>
-      <w:r>
-        <w:rPr>
-          <w:highlight w:val="yellow"/>
-        </w:rPr>
-        <w:t>igital</w:t>
+        <w:t>L’ERA DIGITAL</w:t>
       </w:r>
       <w:bookmarkEnd w:id="10"/>
     </w:p>
@@ -4287,25 +4057,19 @@
         <w:rPr>
           <w:highlight w:val="yellow"/>
         </w:rPr>
-        <w:t>Health</w:t>
+        <w:t>HEALTH</w:t>
       </w:r>
       <w:r>
         <w:rPr>
           <w:highlight w:val="yellow"/>
         </w:rPr>
-        <w:t>care</w:t>
+        <w:t>CARE</w:t>
       </w:r>
       <w:r>
         <w:rPr>
           <w:highlight w:val="yellow"/>
         </w:rPr>
-        <w:t xml:space="preserve"> Information System</w:t>
-      </w:r>
-      <w:r>
-        <w:rPr>
-          <w:highlight w:val="yellow"/>
-        </w:rPr>
-        <w:t xml:space="preserve"> (HIS)</w:t>
+        <w:t xml:space="preserve"> INFORMATION SYSTEM (HIS)</w:t>
       </w:r>
     </w:p>
     <w:p>
@@ -4521,13 +4285,7 @@
         <w:rPr>
           <w:highlight w:val="yellow"/>
         </w:rPr>
-        <w:t xml:space="preserve">Motor </w:t>
-      </w:r>
-      <w:r>
-        <w:rPr>
-          <w:highlight w:val="yellow"/>
-        </w:rPr>
-        <w:t>d’Interoperabilitat</w:t>
+        <w:t>MOTOR D’INTEROPERABILITAT</w:t>
       </w:r>
     </w:p>
     <w:p>
@@ -4567,13 +4325,13 @@
         <w:rPr>
           <w:highlight w:val="yellow"/>
         </w:rPr>
-        <w:t>Protocols</w:t>
+        <w:t>PROTOCOLS</w:t>
       </w:r>
       <w:r>
         <w:rPr>
           <w:highlight w:val="yellow"/>
         </w:rPr>
-        <w:t xml:space="preserve"> entre el HIS i el Motor d’Interoperabilitat</w:t>
+        <w:t xml:space="preserve"> ENTRE EL HIS I EL MOTOR D’INTEROPERABILITAT</w:t>
       </w:r>
     </w:p>
     <w:p>
@@ -4583,6 +4341,7 @@
     </w:p>
     <w:p>
       <w:r>
+        <w:lastRenderedPageBreak/>
         <w:t>Diferencies</w:t>
       </w:r>
     </w:p>
@@ -4597,20 +4356,19 @@
         <w:rPr>
           <w:highlight w:val="red"/>
         </w:rPr>
-        <w:lastRenderedPageBreak/>
-        <w:t xml:space="preserve">Dades que </w:t>
+        <w:t xml:space="preserve">DADES QUE </w:t>
       </w:r>
       <w:r>
         <w:rPr>
           <w:highlight w:val="red"/>
         </w:rPr>
-        <w:t>s</w:t>
+        <w:t>S</w:t>
       </w:r>
       <w:r>
         <w:rPr>
           <w:highlight w:val="red"/>
         </w:rPr>
-        <w:t>’emmagatzemen</w:t>
+        <w:t>’EMMAGATZEMEN</w:t>
       </w:r>
     </w:p>
     <w:p>
@@ -4620,36 +4378,12 @@
           <w:highlight w:val="yellow"/>
         </w:rPr>
       </w:pPr>
-      <w:bookmarkStart w:id="12" w:name="_Toc63157633"/>
+      <w:bookmarkStart w:id="12" w:name="_Toc63321720"/>
       <w:r>
         <w:rPr>
           <w:highlight w:val="yellow"/>
         </w:rPr>
-        <w:t>Estudi de l’</w:t>
-      </w:r>
-      <w:r>
-        <w:rPr>
-          <w:highlight w:val="yellow"/>
-        </w:rPr>
-        <w:t>A</w:t>
-      </w:r>
-      <w:r>
-        <w:rPr>
-          <w:highlight w:val="yellow"/>
-        </w:rPr>
-        <w:t xml:space="preserve">rt </w:t>
-      </w:r>
-      <w:r>
-        <w:rPr>
-          <w:highlight w:val="yellow"/>
-        </w:rPr>
-        <w:t>T</w:t>
-      </w:r>
-      <w:r>
-        <w:rPr>
-          <w:highlight w:val="yellow"/>
-        </w:rPr>
-        <w:t>ecnològic</w:t>
+        <w:t>ESTUDI DE L’ART TECNOLÒGIC</w:t>
       </w:r>
       <w:bookmarkEnd w:id="12"/>
     </w:p>
@@ -4668,60 +4402,12 @@
           <w:highlight w:val="yellow"/>
         </w:rPr>
       </w:pPr>
-      <w:bookmarkStart w:id="13" w:name="_Toc63157634"/>
+      <w:bookmarkStart w:id="13" w:name="_Toc63321721"/>
       <w:r>
         <w:rPr>
           <w:highlight w:val="yellow"/>
         </w:rPr>
-        <w:t>Frameworks</w:t>
-      </w:r>
-      <w:r>
-        <w:rPr>
-          <w:highlight w:val="yellow"/>
-        </w:rPr>
-        <w:t xml:space="preserve"> </w:t>
-      </w:r>
-      <w:r>
-        <w:rPr>
-          <w:highlight w:val="yellow"/>
-        </w:rPr>
-        <w:t xml:space="preserve">de </w:t>
-      </w:r>
-      <w:r>
-        <w:rPr>
-          <w:highlight w:val="yellow"/>
-        </w:rPr>
-        <w:t>D</w:t>
-      </w:r>
-      <w:r>
-        <w:rPr>
-          <w:highlight w:val="yellow"/>
-        </w:rPr>
-        <w:t>esenvolupament d’</w:t>
-      </w:r>
-      <w:r>
-        <w:rPr>
-          <w:highlight w:val="yellow"/>
-        </w:rPr>
-        <w:t>A</w:t>
-      </w:r>
-      <w:r>
-        <w:rPr>
-          <w:highlight w:val="yellow"/>
-        </w:rPr>
-        <w:t xml:space="preserve">plicacions </w:t>
-      </w:r>
-      <w:r>
-        <w:rPr>
-          <w:highlight w:val="yellow"/>
-        </w:rPr>
-        <w:t>M</w:t>
-      </w:r>
-      <w:r>
-        <w:rPr>
-          <w:highlight w:val="yellow"/>
-        </w:rPr>
-        <w:t>òbils</w:t>
+        <w:t>FRAMEWORKS DE DESENVOLUPAMENT D’APLICACIONS MÒBILS</w:t>
       </w:r>
       <w:bookmarkEnd w:id="13"/>
     </w:p>
@@ -4747,49 +4433,7 @@
         <w:rPr>
           <w:highlight w:val="magenta"/>
         </w:rPr>
-        <w:t>Requ</w:t>
-      </w:r>
-      <w:r>
-        <w:rPr>
-          <w:highlight w:val="magenta"/>
-        </w:rPr>
-        <w:t>eriments</w:t>
-      </w:r>
-      <w:r>
-        <w:rPr>
-          <w:highlight w:val="magenta"/>
-        </w:rPr>
-        <w:t xml:space="preserve"> </w:t>
-      </w:r>
-      <w:r>
-        <w:rPr>
-          <w:highlight w:val="magenta"/>
-        </w:rPr>
-        <w:t>de l’</w:t>
-      </w:r>
-      <w:r>
-        <w:rPr>
-          <w:highlight w:val="magenta"/>
-        </w:rPr>
-        <w:t>A</w:t>
-      </w:r>
-      <w:r>
-        <w:rPr>
-          <w:highlight w:val="magenta"/>
-        </w:rPr>
-        <w:t xml:space="preserve">plicació </w:t>
-      </w:r>
-      <w:r>
-        <w:rPr>
-          <w:highlight w:val="magenta"/>
-        </w:rPr>
-        <w:t>M</w:t>
-      </w:r>
-      <w:r>
-        <w:rPr>
-          <w:highlight w:val="magenta"/>
-        </w:rPr>
-        <w:t>òbil</w:t>
+        <w:t>REQUERIMENTS DE L’APLICACIÓ MÒBIL</w:t>
       </w:r>
     </w:p>
     <w:p>
@@ -4866,7 +4510,8 @@
         <w:rPr>
           <w:highlight w:val="yellow"/>
         </w:rPr>
-        <w:t>React Native</w:t>
+        <w:lastRenderedPageBreak/>
+        <w:t>REACT NATIVE</w:t>
       </w:r>
     </w:p>
     <w:p>
@@ -4918,7 +4563,6 @@
     </w:p>
     <w:p>
       <w:r>
-        <w:lastRenderedPageBreak/>
         <w:t>El llenguatge</w:t>
       </w:r>
       <w:r>
@@ -4953,7 +4597,7 @@
         <w:rPr>
           <w:highlight w:val="yellow"/>
         </w:rPr>
-        <w:t>Xamarin</w:t>
+        <w:t>XAMARIN</w:t>
       </w:r>
     </w:p>
     <w:p>
@@ -4998,7 +4642,7 @@
         <w:rPr>
           <w:highlight w:val="yellow"/>
         </w:rPr>
-        <w:t>Flutter</w:t>
+        <w:t>FLUTTER</w:t>
       </w:r>
     </w:p>
     <w:p>
@@ -5029,6 +4673,7 @@
         <w:pStyle w:val="Ttol5"/>
       </w:pPr>
       <w:r>
+        <w:lastRenderedPageBreak/>
         <w:t>Aplicacions que usen Flutter</w:t>
       </w:r>
     </w:p>
@@ -5044,234 +4689,174 @@
           <w:highlight w:val="yellow"/>
         </w:rPr>
       </w:pPr>
-      <w:bookmarkStart w:id="14" w:name="_Toc63157635"/>
+      <w:bookmarkStart w:id="14" w:name="_Toc63321722"/>
+      <w:r>
+        <w:rPr>
+          <w:highlight w:val="yellow"/>
+        </w:rPr>
+        <w:t>FRAMEWORKS DE DESENVOLUPAMENT DE</w:t>
+      </w:r>
+      <w:r>
+        <w:rPr>
+          <w:highlight w:val="yellow"/>
+        </w:rPr>
+        <w:t xml:space="preserve"> SERVIDORS</w:t>
+      </w:r>
+      <w:r>
+        <w:rPr>
+          <w:highlight w:val="yellow"/>
+        </w:rPr>
+        <w:t xml:space="preserve"> WEBS</w:t>
+      </w:r>
+      <w:bookmarkEnd w:id="14"/>
+    </w:p>
+    <w:p>
+      <w:r>
+        <w:t>En</w:t>
+      </w:r>
+      <w:r>
+        <w:t xml:space="preserve"> aquest subapartat es veuran tres dels frameworks més usats per al desenvolupament de pàgines web, Ruby on Rails, Spring i Django. Es veurà quines característiques tenen cadascun i que els fa diferents.</w:t>
+      </w:r>
+    </w:p>
+    <w:p>
+      <w:pPr>
+        <w:pStyle w:val="Ttol4"/>
+        <w:rPr>
+          <w:highlight w:val="magenta"/>
+        </w:rPr>
+      </w:pPr>
+      <w:r>
+        <w:rPr>
+          <w:highlight w:val="magenta"/>
+        </w:rPr>
+        <w:t>REQUISITS DE LA WEB</w:t>
+      </w:r>
+    </w:p>
+    <w:p>
+      <w:r>
+        <w:t xml:space="preserve">La web que s’haurà de fer és relativament </w:t>
+      </w:r>
+      <w:r>
+        <w:t>senzilla</w:t>
+      </w:r>
+      <w:r>
+        <w:t>, només necessita que es pugui connectar a una base de dades.</w:t>
+      </w:r>
+      <w:r>
+        <w:t xml:space="preserve"> Ja que només servirà per configurar les alertes que puguin rebre els usuaris per departament.</w:t>
+      </w:r>
+    </w:p>
+    <w:p>
+      <w:pPr>
+        <w:pStyle w:val="Ttol4"/>
+        <w:rPr>
+          <w:highlight w:val="yellow"/>
+        </w:rPr>
+      </w:pPr>
+      <w:r>
+        <w:rPr>
+          <w:highlight w:val="yellow"/>
+        </w:rPr>
+        <w:t>RUBY</w:t>
+      </w:r>
+      <w:r>
+        <w:rPr>
+          <w:highlight w:val="yellow"/>
+        </w:rPr>
+        <w:t xml:space="preserve"> ON RAILS</w:t>
+      </w:r>
+    </w:p>
+    <w:p>
+      <w:pPr>
+        <w:pStyle w:val="Ttol5"/>
+      </w:pPr>
+      <w:r>
+        <w:t>Llenguatge de programació</w:t>
+      </w:r>
+    </w:p>
+    <w:p>
+      <w:pPr>
+        <w:pStyle w:val="Ttol5"/>
+      </w:pPr>
+      <w:r>
+        <w:t>Característiques</w:t>
+      </w:r>
+    </w:p>
+    <w:p>
+      <w:pPr>
+        <w:pStyle w:val="Ttol5"/>
+      </w:pPr>
+      <w:r>
+        <w:t>Webs que usen Ruby</w:t>
+      </w:r>
+    </w:p>
+    <w:p>
+      <w:r>
+        <w:t xml:space="preserve">Les webs més famoses que usen Ruby són GitHub, Airbnb </w:t>
+      </w:r>
+      <w:r>
+        <w:t>i</w:t>
+      </w:r>
+      <w:r>
+        <w:t xml:space="preserve"> Twitch.</w:t>
+      </w:r>
+    </w:p>
+    <w:p>
+      <w:pPr>
+        <w:pStyle w:val="Ttol4"/>
+        <w:rPr>
+          <w:highlight w:val="yellow"/>
+        </w:rPr>
+      </w:pPr>
+      <w:r>
+        <w:rPr>
+          <w:highlight w:val="yellow"/>
+        </w:rPr>
+        <w:t>SPRING</w:t>
+      </w:r>
+    </w:p>
+    <w:p>
+      <w:pPr>
+        <w:pStyle w:val="Ttol5"/>
+      </w:pPr>
+      <w:r>
+        <w:t>Llenguatge de programació</w:t>
+      </w:r>
+    </w:p>
+    <w:p>
+      <w:pPr>
+        <w:pStyle w:val="Ttol5"/>
+      </w:pPr>
+      <w:r>
+        <w:t>Característiques</w:t>
+      </w:r>
+    </w:p>
+    <w:p>
+      <w:pPr>
+        <w:pStyle w:val="Ttol5"/>
+      </w:pPr>
+      <w:r>
+        <w:t>Webs que usen Spring</w:t>
+      </w:r>
+    </w:p>
+    <w:p>
+      <w:r>
+        <w:t xml:space="preserve">La web més famosa que usa Spring és Netflix. </w:t>
+      </w:r>
+    </w:p>
+    <w:p>
+      <w:pPr>
+        <w:pStyle w:val="Ttol4"/>
+        <w:rPr>
+          <w:highlight w:val="yellow"/>
+        </w:rPr>
+      </w:pPr>
       <w:r>
         <w:rPr>
           <w:highlight w:val="yellow"/>
         </w:rPr>
         <w:lastRenderedPageBreak/>
-        <w:t xml:space="preserve">Frameworks </w:t>
-      </w:r>
-      <w:r>
-        <w:rPr>
-          <w:highlight w:val="yellow"/>
-        </w:rPr>
-        <w:t xml:space="preserve">de </w:t>
-      </w:r>
-      <w:r>
-        <w:rPr>
-          <w:highlight w:val="yellow"/>
-        </w:rPr>
-        <w:t>D</w:t>
-      </w:r>
-      <w:r>
-        <w:rPr>
-          <w:highlight w:val="yellow"/>
-        </w:rPr>
-        <w:t xml:space="preserve">esenvolupament </w:t>
-      </w:r>
-      <w:r>
-        <w:rPr>
-          <w:highlight w:val="yellow"/>
-        </w:rPr>
-        <w:t>de</w:t>
-      </w:r>
-      <w:r>
-        <w:rPr>
-          <w:highlight w:val="yellow"/>
-        </w:rPr>
-        <w:t xml:space="preserve"> Servidors</w:t>
-      </w:r>
-      <w:r>
-        <w:rPr>
-          <w:highlight w:val="yellow"/>
-        </w:rPr>
-        <w:t xml:space="preserve"> </w:t>
-      </w:r>
-      <w:r>
-        <w:rPr>
-          <w:highlight w:val="yellow"/>
-        </w:rPr>
-        <w:t>W</w:t>
-      </w:r>
-      <w:r>
-        <w:rPr>
-          <w:highlight w:val="yellow"/>
-        </w:rPr>
-        <w:t>ebs</w:t>
-      </w:r>
-      <w:bookmarkEnd w:id="14"/>
-    </w:p>
-    <w:p>
-      <w:r>
-        <w:t>En</w:t>
-      </w:r>
-      <w:r>
-        <w:t xml:space="preserve"> aquest subapartat es veuran tres dels frameworks més usats per al desenvolupament de pàgines web, Ruby on Rails, Spring i Django. Es veurà quines característiques tenen cadascun i que els fa diferents.</w:t>
-      </w:r>
-    </w:p>
-    <w:p>
-      <w:pPr>
-        <w:pStyle w:val="Ttol4"/>
-        <w:rPr>
-          <w:highlight w:val="magenta"/>
-        </w:rPr>
-      </w:pPr>
-      <w:r>
-        <w:rPr>
-          <w:highlight w:val="magenta"/>
-        </w:rPr>
-        <w:t>Requisits</w:t>
-      </w:r>
-      <w:r>
-        <w:rPr>
-          <w:highlight w:val="magenta"/>
-        </w:rPr>
-        <w:t xml:space="preserve"> de</w:t>
-      </w:r>
-      <w:r>
-        <w:rPr>
-          <w:highlight w:val="magenta"/>
-        </w:rPr>
-        <w:t xml:space="preserve"> la </w:t>
-      </w:r>
-      <w:r>
-        <w:rPr>
-          <w:highlight w:val="magenta"/>
-        </w:rPr>
-        <w:t>W</w:t>
-      </w:r>
-      <w:r>
-        <w:rPr>
-          <w:highlight w:val="magenta"/>
-        </w:rPr>
-        <w:t>eb</w:t>
-      </w:r>
-    </w:p>
-    <w:p>
-      <w:r>
-        <w:t xml:space="preserve">La web que s’haurà de fer és relativament </w:t>
-      </w:r>
-      <w:r>
-        <w:t>senzilla</w:t>
-      </w:r>
-      <w:r>
-        <w:t>, només necessita que es pugui connectar a una base de dades.</w:t>
-      </w:r>
-      <w:r>
-        <w:t xml:space="preserve"> Ja que només servirà per configurar les alertes que puguin rebre els usuaris per departament.</w:t>
-      </w:r>
-    </w:p>
-    <w:p>
-      <w:pPr>
-        <w:pStyle w:val="Ttol4"/>
-        <w:rPr>
-          <w:highlight w:val="yellow"/>
-        </w:rPr>
-      </w:pPr>
-      <w:r>
-        <w:rPr>
-          <w:highlight w:val="yellow"/>
-        </w:rPr>
-        <w:t>Ruby</w:t>
-      </w:r>
-      <w:r>
-        <w:rPr>
-          <w:highlight w:val="yellow"/>
-        </w:rPr>
-        <w:t xml:space="preserve"> on Rails</w:t>
-      </w:r>
-    </w:p>
-    <w:p>
-      <w:pPr>
-        <w:pStyle w:val="Ttol5"/>
-      </w:pPr>
-      <w:r>
-        <w:t>Llenguatge de programació</w:t>
-      </w:r>
-    </w:p>
-    <w:p>
-      <w:pPr>
-        <w:pStyle w:val="Ttol5"/>
-      </w:pPr>
-      <w:r>
-        <w:t>Característiques</w:t>
-      </w:r>
-    </w:p>
-    <w:p>
-      <w:pPr>
-        <w:pStyle w:val="Ttol5"/>
-      </w:pPr>
-      <w:r>
-        <w:t>Webs que usen Ruby</w:t>
-      </w:r>
-    </w:p>
-    <w:p>
-      <w:r>
-        <w:t xml:space="preserve">Les webs més famoses que usen Ruby són GitHub, Airbnb </w:t>
-      </w:r>
-      <w:r>
-        <w:t>i</w:t>
-      </w:r>
-      <w:r>
-        <w:t xml:space="preserve"> Twitch.</w:t>
-      </w:r>
-    </w:p>
-    <w:p>
-      <w:pPr>
-        <w:pStyle w:val="Ttol4"/>
-        <w:rPr>
-          <w:highlight w:val="yellow"/>
-        </w:rPr>
-      </w:pPr>
-      <w:r>
-        <w:rPr>
-          <w:highlight w:val="yellow"/>
-        </w:rPr>
-        <w:t>Spring</w:t>
-      </w:r>
-    </w:p>
-    <w:p>
-      <w:pPr>
-        <w:pStyle w:val="Ttol5"/>
-      </w:pPr>
-      <w:r>
-        <w:t>Llenguatge de programació</w:t>
-      </w:r>
-    </w:p>
-    <w:p>
-      <w:pPr>
-        <w:pStyle w:val="Ttol5"/>
-      </w:pPr>
-      <w:r>
-        <w:t>Característiques</w:t>
-      </w:r>
-    </w:p>
-    <w:p>
-      <w:pPr>
-        <w:pStyle w:val="Ttol5"/>
-      </w:pPr>
-      <w:r>
-        <w:t>Webs que usen Spring</w:t>
-      </w:r>
-    </w:p>
-    <w:p>
-      <w:r>
-        <w:t xml:space="preserve">La web més famosa que usa Spring és Netflix. </w:t>
-      </w:r>
-    </w:p>
-    <w:p>
-      <w:pPr>
-        <w:pStyle w:val="Ttol4"/>
-        <w:rPr>
-          <w:highlight w:val="yellow"/>
-        </w:rPr>
-      </w:pPr>
-      <w:r>
-        <w:rPr>
-          <w:highlight w:val="yellow"/>
-        </w:rPr>
-        <w:t>Django</w:t>
+        <w:t>DJANGO</w:t>
       </w:r>
     </w:p>
     <w:p>
@@ -5313,25 +4898,18 @@
           <w:highlight w:val="yellow"/>
         </w:rPr>
       </w:pPr>
-      <w:bookmarkStart w:id="15" w:name="_Toc63157636"/>
+      <w:bookmarkStart w:id="15" w:name="_Toc63321723"/>
       <w:r>
         <w:rPr>
           <w:highlight w:val="yellow"/>
         </w:rPr>
-        <w:lastRenderedPageBreak/>
-        <w:t>Aplicacions</w:t>
+        <w:t>APLICACIONS MÒBILS PE</w:t>
       </w:r>
       <w:r>
         <w:rPr>
           <w:highlight w:val="yellow"/>
         </w:rPr>
-        <w:t xml:space="preserve"> Mòbils pe</w:t>
-      </w:r>
-      <w:r>
-        <w:rPr>
-          <w:highlight w:val="yellow"/>
-        </w:rPr>
-        <w:t>l Personal d’un Hospital</w:t>
+        <w:t>L PERSONAL D’UN HOSPITAL</w:t>
       </w:r>
       <w:bookmarkEnd w:id="15"/>
     </w:p>
@@ -5408,7 +4986,7 @@
         </w:rPr>
       </w:pPr>
       <w:bookmarkStart w:id="16" w:name="_Toc55765597"/>
-      <w:bookmarkStart w:id="17" w:name="_Toc63157637"/>
+      <w:bookmarkStart w:id="17" w:name="_Toc63321724"/>
       <w:r>
         <w:rPr>
           <w:highlight w:val="yellow"/>
@@ -5441,26 +5019,21 @@
           <w:highlight w:val="yellow"/>
         </w:rPr>
       </w:pPr>
-      <w:bookmarkStart w:id="19" w:name="_Toc63157638"/>
+      <w:bookmarkStart w:id="19" w:name="_Toc63321725"/>
       <w:r>
         <w:rPr>
           <w:highlight w:val="yellow"/>
         </w:rPr>
-        <w:t>Objectius del Client</w:t>
+        <w:t>OBJECTIUS DEL CLIENT</w:t>
       </w:r>
       <w:bookmarkEnd w:id="19"/>
     </w:p>
     <w:p>
-      <w:pPr>
-        <w:rPr>
-          <w:highlight w:val="yellow"/>
-        </w:rPr>
-      </w:pPr>
-      <w:r>
-        <w:rPr>
-          <w:highlight w:val="yellow"/>
-        </w:rPr>
-        <w:t>Blablabla</w:t>
+      <w:r>
+        <w:t xml:space="preserve">En </w:t>
+      </w:r>
+      <w:r>
+        <w:t>el producte que s’elaborarà el client està bastant ben definit, ja que és un hospital o institució mèdica. Per tant, els objectius són els següents:</w:t>
       </w:r>
     </w:p>
     <w:bookmarkEnd w:id="18"/>
@@ -5473,7 +5046,10 @@
         </w:numPr>
       </w:pPr>
       <w:r>
-        <w:t>Demostrar que amb l’aplicació millora l’efectivitat de veure un problema a l’abast del producte.</w:t>
+        <w:t xml:space="preserve">Demostrar que amb l’aplicació millora l’efectivitat de </w:t>
+      </w:r>
+      <w:r>
+        <w:t>visualitzar un</w:t>
       </w:r>
     </w:p>
     <w:p>
@@ -5501,12 +5077,12 @@
           <w:highlight w:val="yellow"/>
         </w:rPr>
       </w:pPr>
-      <w:bookmarkStart w:id="20" w:name="_Toc63157639"/>
+      <w:bookmarkStart w:id="20" w:name="_Toc63321726"/>
       <w:r>
         <w:rPr>
           <w:highlight w:val="yellow"/>
         </w:rPr>
-        <w:t>Objectius del Producte</w:t>
+        <w:t>OBJECTIUS DEL PRODUCTE</w:t>
       </w:r>
       <w:bookmarkEnd w:id="20"/>
     </w:p>
@@ -5532,7 +5108,7 @@
         </w:numPr>
       </w:pPr>
       <w:r>
-        <w:t>Evitar problemes de vulnerabilitat de les dades.</w:t>
+        <w:t xml:space="preserve">Avisar a l’usuari el més aviat possible de que </w:t>
       </w:r>
     </w:p>
     <w:p>
@@ -5551,12 +5127,12 @@
           <w:highlight w:val="yellow"/>
         </w:rPr>
       </w:pPr>
-      <w:bookmarkStart w:id="21" w:name="_Toc63157640"/>
+      <w:bookmarkStart w:id="21" w:name="_Toc63321727"/>
       <w:r>
         <w:rPr>
           <w:highlight w:val="yellow"/>
         </w:rPr>
-        <w:t>Públic Potencial</w:t>
+        <w:t>PÚBLIC POTENCIAL</w:t>
       </w:r>
       <w:bookmarkEnd w:id="21"/>
     </w:p>
@@ -5595,7 +5171,7 @@
         </w:rPr>
       </w:pPr>
       <w:bookmarkStart w:id="22" w:name="_Toc55765598"/>
-      <w:bookmarkStart w:id="23" w:name="_Toc63157641"/>
+      <w:bookmarkStart w:id="23" w:name="_Toc63321728"/>
       <w:r>
         <w:rPr>
           <w:highlight w:val="yellow"/>
@@ -5607,156 +5183,52 @@
       <w:bookmarkEnd w:id="23"/>
     </w:p>
     <w:p>
-      <w:pPr>
-        <w:pStyle w:val="Ttol2"/>
-        <w:rPr>
-          <w:highlight w:val="yellow"/>
-        </w:rPr>
-      </w:pPr>
-      <w:bookmarkStart w:id="24" w:name="_Toc63157642"/>
-      <w:r>
-        <w:rPr>
-          <w:highlight w:val="yellow"/>
-        </w:rPr>
-        <w:t>Elecció dels Frameworks</w:t>
-      </w:r>
-      <w:bookmarkEnd w:id="24"/>
+      <w:r>
+        <w:t>Aquest TFG tindrà un procés cíclic en la part del producte. Com es pot saber utilitzar una metodologia scrum sent només un desenvolupador pot ser difícil</w:t>
+      </w:r>
+      <w:r>
+        <w:t xml:space="preserve">, per tant </w:t>
+      </w:r>
+      <w:r>
+        <w:t>s’usarà una petita variant. El principal objectiu d’aquesta metodologia és que en cada sprint, que serà d’una setmana, l’aplicació afegeixi funcionalitats sense trencar les anteriors. Per fer això s’usarà TDD, per tant com diu aquesta metodologia només s’afegirà en el codi aquelles funcionalitats que hagin passat els tests, que es faran abans d’escriure el codi.</w:t>
+      </w:r>
     </w:p>
     <w:p>
       <w:r>
-        <w:t>Per fer el servidor de l’aplicació s’ha escollit Spring. El motiu principal</w:t>
+        <w:t>A més aquest projecte tindrà tres fites relacionades amb les entregues que hi ha de la documentació del projecte.</w:t>
       </w:r>
     </w:p>
     <w:p>
-      <w:pPr>
-        <w:pStyle w:val="Ttol2"/>
-        <w:rPr>
-          <w:highlight w:val="yellow"/>
-        </w:rPr>
-      </w:pPr>
-      <w:bookmarkStart w:id="25" w:name="_Toc63157643"/>
-      <w:r>
-        <w:rPr>
-          <w:highlight w:val="yellow"/>
-        </w:rPr>
-        <w:t>Procés</w:t>
-      </w:r>
-      <w:r>
-        <w:rPr>
-          <w:highlight w:val="yellow"/>
-        </w:rPr>
-        <w:t xml:space="preserve"> </w:t>
-      </w:r>
-      <w:r>
-        <w:rPr>
-          <w:highlight w:val="yellow"/>
-        </w:rPr>
-        <w:t>Metodològic</w:t>
-      </w:r>
-      <w:bookmarkEnd w:id="25"/>
+      <w:r>
+        <w:t>La primera ve relacionada amb l’entrega de l’avantprojecte, en aquesta fita s’haurà de dissenyar tota l’aplicació. Aquest disseny ha de constar els diagrames UML de l’aplicació i del servidor, el diagrama relacional de la base de dades, el flux de l’aplicació i com es veurà visualment. Aquesta fita suposarà la transició de la preproducció del producte i l’inici de la producció.</w:t>
+      </w:r>
     </w:p>
     <w:p>
       <w:r>
-        <w:t>Aquest TFG tindrà un procés cíclic en la part del producte. Com es pot saber utilitzar una metodologia scrum sent només un desenvolupador pot ser difícil</w:t>
-      </w:r>
-      <w:r>
-        <w:t xml:space="preserve">, per tant </w:t>
-      </w:r>
-      <w:r>
-        <w:t>s’usarà una petita variant. El principal objectiu d’aquesta metodologia és que en cada sprint, que serà d’una setmana, l’aplicació afegeixi funcionalitats sense trencar les anteriors. Per fer això s’usarà TDD, per tant com diu aquesta metodologia només s’afegirà en el codi aquelles funcionalitats que hagin passat els tests, que es faran abans d’escriure el codi.</w:t>
+        <w:t>La segona fita començarà la producció de</w:t>
+      </w:r>
+      <w:r>
+        <w:t>l servidor</w:t>
+      </w:r>
+      <w:r>
+        <w:t xml:space="preserve"> i està marcada amb l’entrega de la memòria intermèdia. Aquesta fita se separarà en deu sprints i, a arribar la data de la fita, s’haurà de tenir el </w:t>
+      </w:r>
+      <w:r>
+        <w:t>servidor IRIS i el servidor Web</w:t>
+      </w:r>
+      <w:r>
+        <w:t>.</w:t>
       </w:r>
     </w:p>
     <w:p>
       <w:r>
-        <w:t>A més aquest projecte tindrà tres fites relacionades amb les entregues que hi ha de la documentació del projecte.</w:t>
-      </w:r>
-    </w:p>
-    <w:p>
-      <w:r>
-        <w:t>La primera ve relacionada amb l’entrega de l’avantprojecte, en aquesta fita s’haurà de dissenyar tota l’aplicació. Aquest disseny ha de constar els diagrames UML de l’aplicació i del servidor, el diagrama relacional de la base de dades, el flux de l’aplicació i com es veurà visualment. Aquesta fita suposarà la transició de la preproducció del producte i l’inici de la producció.</w:t>
-      </w:r>
-    </w:p>
-    <w:p>
-      <w:r>
-        <w:t>La segona fita començarà la producció de l’aplicació i està marcada amb l’entrega de la memòria intermèdia. Aquesta fita se separarà en deu sprints i, a arribar la data de la fita, s’haurà de tenir el servidor web i l’aplicació funcionant.</w:t>
-      </w:r>
-    </w:p>
-    <w:p>
-      <w:r>
-        <w:t>La tercera i última fita coincideix amb la data de l’entrega de la memòria final i servirà per polir l’aplicació perquè no tingui cap error i afegir noves alertes que els usuaris puguin configurar. A més s’espera que es pugui subministrar aquesta aplicació a l’hospital, per tal de poder saber si funciona correctament, i tenir feedback dels usuaris.</w:t>
-      </w:r>
-    </w:p>
-    <w:p>
-      <w:pPr>
-        <w:pStyle w:val="Ttol2"/>
-        <w:rPr>
-          <w:highlight w:val="red"/>
-        </w:rPr>
-      </w:pPr>
-      <w:bookmarkStart w:id="26" w:name="_Toc63157644"/>
-      <w:r>
-        <w:rPr>
-          <w:highlight w:val="red"/>
-        </w:rPr>
-        <w:lastRenderedPageBreak/>
-        <w:t>Disseny</w:t>
-      </w:r>
-      <w:bookmarkEnd w:id="26"/>
-    </w:p>
-    <w:p>
-      <w:pPr>
-        <w:pStyle w:val="Ttol4"/>
-        <w:rPr>
-          <w:highlight w:val="red"/>
-        </w:rPr>
-      </w:pPr>
-      <w:r>
-        <w:rPr>
-          <w:highlight w:val="red"/>
-        </w:rPr>
-        <w:t>Esquema Relacional de la Base de Dades</w:t>
-      </w:r>
-    </w:p>
-    <w:p>
-      <w:pPr>
-        <w:pStyle w:val="Ttol4"/>
-        <w:rPr>
-          <w:highlight w:val="red"/>
-        </w:rPr>
-      </w:pPr>
-      <w:r>
-        <w:rPr>
-          <w:highlight w:val="red"/>
-        </w:rPr>
-        <w:t>Esquema UML del Servidor i Aplicació</w:t>
-      </w:r>
-    </w:p>
-    <w:p>
-      <w:pPr>
-        <w:pStyle w:val="Ttol4"/>
-        <w:rPr>
-          <w:highlight w:val="red"/>
-        </w:rPr>
-      </w:pPr>
-      <w:r>
-        <w:rPr>
-          <w:highlight w:val="red"/>
-        </w:rPr>
-        <w:t>Diagrama BPMN 2.0 de l’Aplicació</w:t>
-      </w:r>
-    </w:p>
-    <w:p>
-      <w:pPr>
-        <w:pStyle w:val="Ttol4"/>
-        <w:rPr>
-          <w:highlight w:val="red"/>
-        </w:rPr>
-      </w:pPr>
-      <w:r>
-        <w:rPr>
-          <w:highlight w:val="red"/>
-        </w:rPr>
-        <w:t>UI del Servidor i l’Aplicació</w:t>
+        <w:t xml:space="preserve">La tercera i última fita coincideix amb la data de l’entrega de la memòria final i servirà per </w:t>
+      </w:r>
+      <w:r>
+        <w:t>desenvolupar</w:t>
+      </w:r>
+      <w:r>
+        <w:t xml:space="preserve"> l’aplicació perquè no tingui cap error i afegir noves alertes que els usuaris puguin configurar. A més s’espera que es pugui subministrar aquesta aplicació a l’hospital, per tal de poder saber si funciona correctament, i tenir feedback dels usuaris.</w:t>
       </w:r>
     </w:p>
     <w:p/>
@@ -5779,8 +5251,8 @@
           <w:highlight w:val="yellow"/>
         </w:rPr>
       </w:pPr>
-      <w:bookmarkStart w:id="27" w:name="_Toc55765599"/>
-      <w:bookmarkStart w:id="28" w:name="_Toc63157645"/>
+      <w:bookmarkStart w:id="24" w:name="_Toc55765599"/>
+      <w:bookmarkStart w:id="25" w:name="_Toc63321729"/>
       <w:r>
         <w:rPr>
           <w:highlight w:val="yellow"/>
@@ -5788,16 +5260,23 @@
         <w:lastRenderedPageBreak/>
         <w:t>DEFINICIÓ DE REQUERIMENTS FUNCIONALS I TECNOLÒGICS</w:t>
       </w:r>
-      <w:bookmarkEnd w:id="27"/>
-      <w:bookmarkEnd w:id="28"/>
+      <w:bookmarkEnd w:id="24"/>
+      <w:bookmarkEnd w:id="25"/>
     </w:p>
     <w:p>
-      <w:bookmarkStart w:id="29" w:name="_Hlk55578241"/>
-      <w:r>
-        <w:t>A continuació s’explicaran els requeriments funcionals i tecnològics. Es llistaran els requeriments funcionals</w:t>
-      </w:r>
-      <w:r>
-        <w:t>. Cada requeriment funcional tindrà el seu cas d’us.</w:t>
+      <w:pPr>
+        <w:pStyle w:val="Ttol2"/>
+        <w:rPr>
+          <w:highlight w:val="yellow"/>
+        </w:rPr>
+      </w:pPr>
+      <w:bookmarkStart w:id="26" w:name="_Hlk55578241"/>
+      <w:bookmarkStart w:id="27" w:name="_Hlk63333031"/>
+      <w:r>
+        <w:rPr>
+          <w:highlight w:val="yellow"/>
+        </w:rPr>
+        <w:t>REQUERIMENTS FUNCIONALS DEL SERVIDOR WEB</w:t>
       </w:r>
     </w:p>
     <w:p>
@@ -5817,433 +5296,8 @@
           <w:b/>
           <w:bCs/>
         </w:rPr>
-        <w:t xml:space="preserve">Crear fer que el </w:t>
-      </w:r>
-    </w:p>
-    <w:tbl>
-      <w:tblPr>
-        <w:tblStyle w:val="Taulaambquadrcula"/>
-        <w:tblW w:w="0" w:type="auto"/>
-        <w:tblInd w:w="360" w:type="dxa"/>
-        <w:tblLook w:val="04A0" w:firstRow="1" w:lastRow="0" w:firstColumn="1" w:lastColumn="0" w:noHBand="0" w:noVBand="1"/>
-      </w:tblPr>
-      <w:tblGrid>
-        <w:gridCol w:w="4208"/>
-        <w:gridCol w:w="4208"/>
-      </w:tblGrid>
-      <w:tr>
-        <w:tc>
-          <w:tcPr>
-            <w:tcW w:w="8416" w:type="dxa"/>
-            <w:gridSpan w:val="2"/>
-            <w:shd w:val="clear" w:color="auto" w:fill="A6A6A6" w:themeFill="background1" w:themeFillShade="A6"/>
-          </w:tcPr>
-          <w:p>
-            <w:pPr>
-              <w:pStyle w:val="Pargrafdellista"/>
-              <w:ind w:left="0"/>
-              <w:jc w:val="center"/>
-              <w:rPr>
-                <w:b/>
-                <w:bCs/>
-              </w:rPr>
-            </w:pPr>
-            <w:r>
-              <w:rPr>
-                <w:b/>
-                <w:bCs/>
-              </w:rPr>
-              <w:t>NOM CAS D’ÚS</w:t>
-            </w:r>
-          </w:p>
-        </w:tc>
-      </w:tr>
-      <w:tr>
-        <w:trPr>
-          <w:trHeight w:val="663"/>
-        </w:trPr>
-        <w:tc>
-          <w:tcPr>
-            <w:tcW w:w="4208" w:type="dxa"/>
-            <w:shd w:val="clear" w:color="auto" w:fill="D9D9D9" w:themeFill="background1" w:themeFillShade="D9"/>
-            <w:vAlign w:val="center"/>
-          </w:tcPr>
-          <w:p>
-            <w:pPr>
-              <w:pStyle w:val="Pargrafdellista"/>
-              <w:ind w:left="0"/>
-              <w:jc w:val="center"/>
-              <w:rPr>
-                <w:b/>
-                <w:bCs/>
-              </w:rPr>
-            </w:pPr>
-            <w:r>
-              <w:rPr>
-                <w:b/>
-                <w:bCs/>
-              </w:rPr>
-              <w:t>DESCRIPCIÓ</w:t>
-            </w:r>
-          </w:p>
-        </w:tc>
-        <w:tc>
-          <w:tcPr>
-            <w:tcW w:w="4208" w:type="dxa"/>
-            <w:shd w:val="clear" w:color="auto" w:fill="FFFFFF" w:themeFill="background1"/>
-            <w:vAlign w:val="center"/>
-          </w:tcPr>
-          <w:p>
-            <w:pPr>
-              <w:pStyle w:val="Pargrafdellista"/>
-              <w:ind w:left="0"/>
-              <w:rPr>
-                <w:b/>
-                <w:bCs/>
-              </w:rPr>
-            </w:pPr>
-          </w:p>
-        </w:tc>
-      </w:tr>
-      <w:tr>
-        <w:trPr>
-          <w:trHeight w:val="662"/>
-        </w:trPr>
-        <w:tc>
-          <w:tcPr>
-            <w:tcW w:w="4208" w:type="dxa"/>
-            <w:shd w:val="clear" w:color="auto" w:fill="D9D9D9" w:themeFill="background1" w:themeFillShade="D9"/>
-            <w:vAlign w:val="center"/>
-          </w:tcPr>
-          <w:p>
-            <w:pPr>
-              <w:pStyle w:val="Pargrafdellista"/>
-              <w:ind w:left="0"/>
-              <w:jc w:val="center"/>
-              <w:rPr>
-                <w:b/>
-                <w:bCs/>
-              </w:rPr>
-            </w:pPr>
-            <w:r>
-              <w:rPr>
-                <w:b/>
-                <w:bCs/>
-              </w:rPr>
-              <w:t>ACTOR</w:t>
-            </w:r>
-          </w:p>
-        </w:tc>
-        <w:tc>
-          <w:tcPr>
-            <w:tcW w:w="4208" w:type="dxa"/>
-            <w:shd w:val="clear" w:color="auto" w:fill="F2F2F2" w:themeFill="background1" w:themeFillShade="F2"/>
-            <w:vAlign w:val="center"/>
-          </w:tcPr>
-          <w:p>
-            <w:pPr>
-              <w:pStyle w:val="Pargrafdellista"/>
-              <w:ind w:left="0"/>
-              <w:rPr>
-                <w:b/>
-                <w:bCs/>
-              </w:rPr>
-            </w:pPr>
-          </w:p>
-        </w:tc>
-      </w:tr>
-      <w:tr>
-        <w:trPr>
-          <w:trHeight w:val="662"/>
-        </w:trPr>
-        <w:tc>
-          <w:tcPr>
-            <w:tcW w:w="4208" w:type="dxa"/>
-            <w:shd w:val="clear" w:color="auto" w:fill="D9D9D9" w:themeFill="background1" w:themeFillShade="D9"/>
-            <w:vAlign w:val="center"/>
-          </w:tcPr>
-          <w:p>
-            <w:pPr>
-              <w:pStyle w:val="Pargrafdellista"/>
-              <w:ind w:left="0"/>
-              <w:jc w:val="center"/>
-              <w:rPr>
-                <w:b/>
-                <w:bCs/>
-              </w:rPr>
-            </w:pPr>
-            <w:r>
-              <w:rPr>
-                <w:b/>
-                <w:bCs/>
-              </w:rPr>
-              <w:t>PRECONDICIONS</w:t>
-            </w:r>
-          </w:p>
-        </w:tc>
-        <w:tc>
-          <w:tcPr>
-            <w:tcW w:w="4208" w:type="dxa"/>
-            <w:shd w:val="clear" w:color="auto" w:fill="FFFFFF" w:themeFill="background1"/>
-            <w:vAlign w:val="center"/>
-          </w:tcPr>
-          <w:p>
-            <w:pPr>
-              <w:pStyle w:val="Pargrafdellista"/>
-              <w:ind w:left="0"/>
-              <w:rPr>
-                <w:b/>
-                <w:bCs/>
-              </w:rPr>
-            </w:pPr>
-          </w:p>
-        </w:tc>
-      </w:tr>
-      <w:tr>
-        <w:trPr>
-          <w:trHeight w:val="662"/>
-        </w:trPr>
-        <w:tc>
-          <w:tcPr>
-            <w:tcW w:w="4208" w:type="dxa"/>
-            <w:shd w:val="clear" w:color="auto" w:fill="D9D9D9" w:themeFill="background1" w:themeFillShade="D9"/>
-            <w:vAlign w:val="center"/>
-          </w:tcPr>
-          <w:p>
-            <w:pPr>
-              <w:pStyle w:val="Pargrafdellista"/>
-              <w:ind w:left="0"/>
-              <w:jc w:val="center"/>
-              <w:rPr>
-                <w:b/>
-                <w:bCs/>
-              </w:rPr>
-            </w:pPr>
-            <w:r>
-              <w:rPr>
-                <w:b/>
-                <w:bCs/>
-              </w:rPr>
-              <w:t>GARANTIES D’EXIT</w:t>
-            </w:r>
-          </w:p>
-        </w:tc>
-        <w:tc>
-          <w:tcPr>
-            <w:tcW w:w="4208" w:type="dxa"/>
-            <w:shd w:val="clear" w:color="auto" w:fill="F2F2F2" w:themeFill="background1" w:themeFillShade="F2"/>
-            <w:vAlign w:val="center"/>
-          </w:tcPr>
-          <w:p>
-            <w:pPr>
-              <w:pStyle w:val="Pargrafdellista"/>
-              <w:ind w:left="0"/>
-              <w:rPr>
-                <w:b/>
-                <w:bCs/>
-              </w:rPr>
-            </w:pPr>
-          </w:p>
-        </w:tc>
-      </w:tr>
-      <w:tr>
-        <w:trPr>
-          <w:trHeight w:val="662"/>
-        </w:trPr>
-        <w:tc>
-          <w:tcPr>
-            <w:tcW w:w="4208" w:type="dxa"/>
-            <w:shd w:val="clear" w:color="auto" w:fill="D9D9D9" w:themeFill="background1" w:themeFillShade="D9"/>
-            <w:vAlign w:val="center"/>
-          </w:tcPr>
-          <w:p>
-            <w:pPr>
-              <w:pStyle w:val="Pargrafdellista"/>
-              <w:ind w:left="0"/>
-              <w:jc w:val="center"/>
-              <w:rPr>
-                <w:b/>
-                <w:bCs/>
-              </w:rPr>
-            </w:pPr>
-            <w:r>
-              <w:rPr>
-                <w:b/>
-                <w:bCs/>
-              </w:rPr>
-              <w:t>FLUX BÀSIC</w:t>
-            </w:r>
-          </w:p>
-        </w:tc>
-        <w:tc>
-          <w:tcPr>
-            <w:tcW w:w="4208" w:type="dxa"/>
-            <w:shd w:val="clear" w:color="auto" w:fill="FFFFFF" w:themeFill="background1"/>
-            <w:vAlign w:val="center"/>
-          </w:tcPr>
-          <w:p>
-            <w:pPr>
-              <w:pStyle w:val="Pargrafdellista"/>
-              <w:ind w:left="0"/>
-              <w:rPr>
-                <w:b/>
-                <w:bCs/>
-              </w:rPr>
-            </w:pPr>
-          </w:p>
-        </w:tc>
-      </w:tr>
-      <w:tr>
-        <w:trPr>
-          <w:trHeight w:val="662"/>
-        </w:trPr>
-        <w:tc>
-          <w:tcPr>
-            <w:tcW w:w="4208" w:type="dxa"/>
-            <w:shd w:val="clear" w:color="auto" w:fill="D9D9D9" w:themeFill="background1" w:themeFillShade="D9"/>
-            <w:vAlign w:val="center"/>
-          </w:tcPr>
-          <w:p>
-            <w:pPr>
-              <w:pStyle w:val="Pargrafdellista"/>
-              <w:ind w:left="0"/>
-              <w:jc w:val="center"/>
-              <w:rPr>
-                <w:b/>
-                <w:bCs/>
-              </w:rPr>
-            </w:pPr>
-            <w:r>
-              <w:rPr>
-                <w:b/>
-                <w:bCs/>
-              </w:rPr>
-              <w:t>FLUX ALTERNATIU</w:t>
-            </w:r>
-          </w:p>
-        </w:tc>
-        <w:tc>
-          <w:tcPr>
-            <w:tcW w:w="4208" w:type="dxa"/>
-            <w:shd w:val="clear" w:color="auto" w:fill="F2F2F2" w:themeFill="background1" w:themeFillShade="F2"/>
-            <w:vAlign w:val="center"/>
-          </w:tcPr>
-          <w:p>
-            <w:pPr>
-              <w:pStyle w:val="Pargrafdellista"/>
-              <w:ind w:left="0"/>
-              <w:rPr>
-                <w:b/>
-                <w:bCs/>
-              </w:rPr>
-            </w:pPr>
-          </w:p>
-        </w:tc>
-      </w:tr>
-      <w:tr>
-        <w:trPr>
-          <w:trHeight w:val="662"/>
-        </w:trPr>
-        <w:tc>
-          <w:tcPr>
-            <w:tcW w:w="4208" w:type="dxa"/>
-            <w:shd w:val="clear" w:color="auto" w:fill="D9D9D9" w:themeFill="background1" w:themeFillShade="D9"/>
-            <w:vAlign w:val="center"/>
-          </w:tcPr>
-          <w:p>
-            <w:pPr>
-              <w:pStyle w:val="Pargrafdellista"/>
-              <w:ind w:left="0"/>
-              <w:jc w:val="center"/>
-              <w:rPr>
-                <w:b/>
-                <w:bCs/>
-              </w:rPr>
-            </w:pPr>
-            <w:r>
-              <w:rPr>
-                <w:b/>
-                <w:bCs/>
-              </w:rPr>
-              <w:t>REQUISITS ESPECIALS</w:t>
-            </w:r>
-          </w:p>
-        </w:tc>
-        <w:tc>
-          <w:tcPr>
-            <w:tcW w:w="4208" w:type="dxa"/>
-            <w:shd w:val="clear" w:color="auto" w:fill="FFFFFF" w:themeFill="background1"/>
-            <w:vAlign w:val="center"/>
-          </w:tcPr>
-          <w:p>
-            <w:pPr>
-              <w:pStyle w:val="Pargrafdellista"/>
-              <w:ind w:left="0"/>
-              <w:rPr>
-                <w:b/>
-                <w:bCs/>
-              </w:rPr>
-            </w:pPr>
-          </w:p>
-        </w:tc>
-      </w:tr>
-      <w:tr>
-        <w:trPr>
-          <w:trHeight w:val="662"/>
-        </w:trPr>
-        <w:tc>
-          <w:tcPr>
-            <w:tcW w:w="4208" w:type="dxa"/>
-            <w:shd w:val="clear" w:color="auto" w:fill="D9D9D9" w:themeFill="background1" w:themeFillShade="D9"/>
-            <w:vAlign w:val="center"/>
-          </w:tcPr>
-          <w:p>
-            <w:pPr>
-              <w:pStyle w:val="Pargrafdellista"/>
-              <w:ind w:left="0"/>
-              <w:jc w:val="center"/>
-              <w:rPr>
-                <w:b/>
-                <w:bCs/>
-              </w:rPr>
-            </w:pPr>
-            <w:r>
-              <w:rPr>
-                <w:b/>
-                <w:bCs/>
-              </w:rPr>
-              <w:t>LLISTA DE TECNOLOGIA I VARIACIONS DE DADES</w:t>
-            </w:r>
-          </w:p>
-        </w:tc>
-        <w:tc>
-          <w:tcPr>
-            <w:tcW w:w="4208" w:type="dxa"/>
-            <w:shd w:val="clear" w:color="auto" w:fill="F2F2F2" w:themeFill="background1" w:themeFillShade="F2"/>
-            <w:vAlign w:val="center"/>
-          </w:tcPr>
-          <w:p>
-            <w:pPr>
-              <w:pStyle w:val="Pargrafdellista"/>
-              <w:ind w:left="0"/>
-              <w:rPr>
-                <w:b/>
-                <w:bCs/>
-              </w:rPr>
-            </w:pPr>
-          </w:p>
-        </w:tc>
-      </w:tr>
-    </w:tbl>
-    <w:p>
-      <w:pPr>
-        <w:pStyle w:val="Pargrafdellista"/>
-        <w:ind w:left="360"/>
-        <w:rPr>
-          <w:b/>
-          <w:bCs/>
-        </w:rPr>
-      </w:pPr>
+        <w:t>Deixar que els usuaris amb el rol d’editor o superior, puguin iniciar sessió al servidor web.</w:t>
+      </w:r>
     </w:p>
     <w:p>
       <w:pPr>
@@ -6262,59 +5316,7 @@
           <w:b/>
           <w:bCs/>
         </w:rPr>
-        <w:t>Tenir una comunicació entre l’aplicació i el motor d’integració (IRIS) amb el mínim temps de resposta.</w:t>
-      </w:r>
-    </w:p>
-    <w:p>
-      <w:pPr>
-        <w:ind w:left="360"/>
-      </w:pPr>
-      <w:r>
-        <w:t xml:space="preserve">En el món de la salut cada segon és vital, per tant si la nostra aplicació que ha de ser per alertar del personal sanitari si algun fet, que ells han configurat, succeeix, per tant es necessita que </w:t>
-      </w:r>
-      <w:r>
-        <w:t>l’aplicació</w:t>
-      </w:r>
-      <w:r>
-        <w:t xml:space="preserve"> que es desenvoluparà tingui un temps de resposta mínim.</w:t>
-      </w:r>
-    </w:p>
-    <w:p>
-      <w:pPr>
-        <w:ind w:left="360"/>
-      </w:pPr>
-      <w:r>
-        <w:t>La plataforma d’aquest requeriment serà Android i iOS</w:t>
-      </w:r>
-      <w:r>
-        <w:t>.</w:t>
-      </w:r>
-    </w:p>
-    <w:p>
-      <w:pPr>
-        <w:ind w:left="360"/>
-      </w:pPr>
-      <w:r>
-        <w:lastRenderedPageBreak/>
-        <w:t xml:space="preserve">Per </w:t>
-      </w:r>
-      <w:r>
-        <w:t>demostrar</w:t>
-      </w:r>
-      <w:r>
-        <w:t xml:space="preserve"> </w:t>
-      </w:r>
-      <w:r>
-        <w:t>que aquest</w:t>
-      </w:r>
-      <w:r>
-        <w:t xml:space="preserve"> requeriment</w:t>
-      </w:r>
-      <w:r>
-        <w:t xml:space="preserve"> es compleix</w:t>
-      </w:r>
-      <w:r>
-        <w:t xml:space="preserve"> s’intentarà que el temps entre que el motor d’integració rep una dada i el temps que l’aplicació la rep sigui menor d’un segon.</w:t>
+        <w:t>Deixar que els usuaris amb el rol d’editor o superior, puguin tancar sessió al servidor web.</w:t>
       </w:r>
     </w:p>
     <w:p>
@@ -6334,72 +5336,77 @@
           <w:b/>
           <w:bCs/>
         </w:rPr>
-        <w:t>Tenir un servidor web que configuri el tipus d’alertes que rep</w:t>
+        <w:t xml:space="preserve">Deixar que </w:t>
       </w:r>
       <w:r>
         <w:rPr>
           <w:b/>
           <w:bCs/>
         </w:rPr>
-        <w:t xml:space="preserve"> cada</w:t>
+        <w:t xml:space="preserve">els </w:t>
       </w:r>
       <w:r>
         <w:rPr>
           <w:b/>
           <w:bCs/>
         </w:rPr>
-        <w:t xml:space="preserve"> usuari.</w:t>
-      </w:r>
-    </w:p>
-    <w:p>
-      <w:pPr>
-        <w:ind w:left="360"/>
-      </w:pPr>
-      <w:r>
-        <w:t xml:space="preserve">Per poder fer que aquesta aplicació funcioni, es necessita un servidor web que configuri les alertes per </w:t>
-      </w:r>
-      <w:r>
         <w:t>usuari</w:t>
       </w:r>
       <w:r>
-        <w:t xml:space="preserve">. Així </w:t>
-      </w:r>
-      <w:r>
-        <w:t xml:space="preserve">cada personal de l’hospital podrà rebre </w:t>
-      </w:r>
-      <w:r>
-        <w:t>.</w:t>
-      </w:r>
-    </w:p>
-    <w:p>
-      <w:pPr>
-        <w:ind w:left="360"/>
-      </w:pPr>
-      <w:r>
-        <w:t>La plataforma del requeriment és un navegador web, preferiblement obert amb un ordinador.</w:t>
-      </w:r>
-    </w:p>
-    <w:p>
-      <w:pPr>
-        <w:ind w:left="360"/>
-      </w:pPr>
-      <w:r>
-        <w:t xml:space="preserve">Per </w:t>
-      </w:r>
-      <w:r>
-        <w:t>demostrar</w:t>
-      </w:r>
-      <w:r>
-        <w:t xml:space="preserve"> </w:t>
-      </w:r>
-      <w:r>
-        <w:t>que aquest</w:t>
-      </w:r>
-      <w:r>
-        <w:t xml:space="preserve"> requeriment</w:t>
-      </w:r>
-      <w:r>
-        <w:t xml:space="preserve"> es compleix s’haurà de configurar alertes diferents per cada departament i comprovar-ho obrint l’aplicació per veure quin tipus d’alertes es poden configurar.</w:t>
+        <w:rPr>
+          <w:b/>
+          <w:bCs/>
+        </w:rPr>
+        <w:t>s</w:t>
+      </w:r>
+      <w:r>
+        <w:rPr>
+          <w:b/>
+          <w:bCs/>
+        </w:rPr>
+        <w:t xml:space="preserve"> amb el rol </w:t>
+      </w:r>
+      <w:r>
+        <w:rPr>
+          <w:b/>
+          <w:bCs/>
+        </w:rPr>
+        <w:t>d’editor o superior</w:t>
+      </w:r>
+      <w:r>
+        <w:rPr>
+          <w:b/>
+          <w:bCs/>
+        </w:rPr>
+        <w:t>, pugui</w:t>
+      </w:r>
+      <w:r>
+        <w:rPr>
+          <w:b/>
+          <w:bCs/>
+        </w:rPr>
+        <w:t>n</w:t>
+      </w:r>
+      <w:r>
+        <w:rPr>
+          <w:b/>
+          <w:bCs/>
+        </w:rPr>
+        <w:t xml:space="preserve"> crear usuaris </w:t>
+      </w:r>
+      <w:r>
+        <w:rPr>
+          <w:b/>
+          <w:bCs/>
+        </w:rPr>
+        <w:t>per</w:t>
+      </w:r>
+      <w:r>
+        <w:rPr>
+          <w:b/>
+          <w:bCs/>
+        </w:rPr>
+        <w:t xml:space="preserve"> l’aplicació.</w:t>
       </w:r>
     </w:p>
     <w:p>
@@ -6419,76 +5426,21 @@
           <w:b/>
           <w:bCs/>
         </w:rPr>
-        <w:t xml:space="preserve">Tenir un sistema que l’usuari pugui configurar el </w:t>
+        <w:t>Deixar que els usuaris amb el rol d’editor o superior, pugui</w:t>
       </w:r>
       <w:r>
         <w:rPr>
           <w:b/>
           <w:bCs/>
         </w:rPr>
-        <w:t>valor mínim</w:t>
+        <w:t>n</w:t>
       </w:r>
       <w:r>
         <w:rPr>
           <w:b/>
           <w:bCs/>
         </w:rPr>
-        <w:t xml:space="preserve"> perquè soni l’alerta</w:t>
-      </w:r>
-      <w:r>
-        <w:rPr>
-          <w:b/>
-          <w:bCs/>
-        </w:rPr>
-        <w:t>.</w:t>
-      </w:r>
-    </w:p>
-    <w:p>
-      <w:pPr>
-        <w:ind w:left="360"/>
-      </w:pPr>
-      <w:r>
-        <w:t xml:space="preserve">Per poder ajustar a les necessitats del pacient o de l’hospital, es necessita que l’aplicació et permeti ajustar el valor que fa que soni l’alerta. Així cada usuari tindrà els seus valors que consideri que és necessari </w:t>
-      </w:r>
-      <w:r>
-        <w:t>per a ser</w:t>
-      </w:r>
-      <w:r>
-        <w:t xml:space="preserve"> avisats.</w:t>
-      </w:r>
-    </w:p>
-    <w:p>
-      <w:pPr>
-        <w:ind w:left="360"/>
-      </w:pPr>
-      <w:r>
-        <w:t>La plataforma del requeriment serà Android i iOS.</w:t>
-      </w:r>
-    </w:p>
-    <w:p>
-      <w:pPr>
-        <w:ind w:left="360"/>
-      </w:pPr>
-      <w:r>
-        <w:t xml:space="preserve">Per </w:t>
-      </w:r>
-      <w:r>
-        <w:t>demostrar</w:t>
-      </w:r>
-      <w:r>
-        <w:t xml:space="preserve"> </w:t>
-      </w:r>
-      <w:r>
-        <w:t>que aquest</w:t>
-      </w:r>
-      <w:r>
-        <w:t xml:space="preserve"> requeriment</w:t>
-      </w:r>
-      <w:r>
-        <w:t xml:space="preserve"> es compleix</w:t>
-      </w:r>
-      <w:r>
-        <w:t xml:space="preserve"> s’haurà de configurar dues alertes del mateix tipus i assignar-les valors d’alerta diferents.</w:t>
+        <w:t xml:space="preserve"> crear alertes per l’aplicació.</w:t>
       </w:r>
     </w:p>
     <w:p>
@@ -6498,11 +5450,539 @@
           <w:ilvl w:val="0"/>
           <w:numId w:val="34"/>
         </w:numPr>
-      </w:pPr>
-      <w:r>
-        <w:t>Fer que des de el servidor es puguin esborrar les dades d’un usuari.</w:t>
+        <w:rPr>
+          <w:b/>
+          <w:bCs/>
+        </w:rPr>
+      </w:pPr>
+      <w:r>
+        <w:rPr>
+          <w:b/>
+          <w:bCs/>
+        </w:rPr>
+        <w:t>Deixar que els usuaris amb el rol d’editor o superior, pugui</w:t>
+      </w:r>
+      <w:r>
+        <w:rPr>
+          <w:b/>
+          <w:bCs/>
+        </w:rPr>
+        <w:t>n</w:t>
+      </w:r>
+      <w:r>
+        <w:rPr>
+          <w:b/>
+          <w:bCs/>
+        </w:rPr>
+        <w:t xml:space="preserve"> assignar alertes als usuaris.</w:t>
       </w:r>
     </w:p>
+    <w:p>
+      <w:pPr>
+        <w:pStyle w:val="Pargrafdellista"/>
+        <w:numPr>
+          <w:ilvl w:val="0"/>
+          <w:numId w:val="34"/>
+        </w:numPr>
+        <w:rPr>
+          <w:b/>
+          <w:bCs/>
+        </w:rPr>
+      </w:pPr>
+      <w:r>
+        <w:rPr>
+          <w:b/>
+          <w:bCs/>
+        </w:rPr>
+        <w:t>Deixar que els usuaris amb el rol d’editor o superior, puguin desassignar alertes als usuaris.</w:t>
+      </w:r>
+    </w:p>
+    <w:p>
+      <w:pPr>
+        <w:pStyle w:val="Pargrafdellista"/>
+        <w:numPr>
+          <w:ilvl w:val="0"/>
+          <w:numId w:val="34"/>
+        </w:numPr>
+        <w:rPr>
+          <w:b/>
+          <w:bCs/>
+        </w:rPr>
+      </w:pPr>
+      <w:r>
+        <w:rPr>
+          <w:b/>
+          <w:bCs/>
+        </w:rPr>
+        <w:t>Deixar que els usuaris amb el rol d’editor o superior, puguin visualitzar la llista usuaris.</w:t>
+      </w:r>
+    </w:p>
+    <w:p>
+      <w:pPr>
+        <w:pStyle w:val="Pargrafdellista"/>
+        <w:numPr>
+          <w:ilvl w:val="0"/>
+          <w:numId w:val="34"/>
+        </w:numPr>
+        <w:rPr>
+          <w:b/>
+          <w:bCs/>
+        </w:rPr>
+      </w:pPr>
+      <w:r>
+        <w:rPr>
+          <w:b/>
+          <w:bCs/>
+        </w:rPr>
+        <w:t>Deixar que els usuaris amb el rol d’editor o superior, puguin filtrar la llista d’usuaris per ID, NOM USUARI, NOM i COGNOM.</w:t>
+      </w:r>
+    </w:p>
+    <w:p>
+      <w:pPr>
+        <w:pStyle w:val="Pargrafdellista"/>
+        <w:numPr>
+          <w:ilvl w:val="0"/>
+          <w:numId w:val="34"/>
+        </w:numPr>
+        <w:rPr>
+          <w:b/>
+          <w:bCs/>
+        </w:rPr>
+      </w:pPr>
+      <w:r>
+        <w:rPr>
+          <w:b/>
+          <w:bCs/>
+        </w:rPr>
+        <w:t>Deixar que els usuaris amb el rol d’editor o superior, puguin buscar en la llista d’usuaris per ID, NOM USUARI, NOM i COGNOM.</w:t>
+      </w:r>
+    </w:p>
+    <w:p>
+      <w:pPr>
+        <w:pStyle w:val="Pargrafdellista"/>
+        <w:numPr>
+          <w:ilvl w:val="0"/>
+          <w:numId w:val="34"/>
+        </w:numPr>
+        <w:rPr>
+          <w:b/>
+          <w:bCs/>
+        </w:rPr>
+      </w:pPr>
+      <w:r>
+        <w:rPr>
+          <w:b/>
+          <w:bCs/>
+        </w:rPr>
+        <w:t>Deixar que els usuaris amb el rol d’editor o superior, puguin visualitzar la llista d’alertes.</w:t>
+      </w:r>
+    </w:p>
+    <w:p>
+      <w:pPr>
+        <w:pStyle w:val="Pargrafdellista"/>
+        <w:numPr>
+          <w:ilvl w:val="0"/>
+          <w:numId w:val="34"/>
+        </w:numPr>
+        <w:rPr>
+          <w:b/>
+          <w:bCs/>
+        </w:rPr>
+      </w:pPr>
+      <w:r>
+        <w:rPr>
+          <w:b/>
+          <w:bCs/>
+        </w:rPr>
+        <w:t>Deixar que els usuaris amb el rol d’editor o superior, puguin filtrar la llista d’alertes per ID i NOM D’ALERTA.</w:t>
+      </w:r>
+    </w:p>
+    <w:p>
+      <w:pPr>
+        <w:pStyle w:val="Pargrafdellista"/>
+        <w:numPr>
+          <w:ilvl w:val="0"/>
+          <w:numId w:val="34"/>
+        </w:numPr>
+        <w:rPr>
+          <w:b/>
+          <w:bCs/>
+        </w:rPr>
+      </w:pPr>
+      <w:r>
+        <w:rPr>
+          <w:b/>
+          <w:bCs/>
+        </w:rPr>
+        <w:t>Deixar que els usuaris amb el rol d’editor o superior, puguin buscar en la llista d’alertes per ID i NOM D’ALERTA.</w:t>
+      </w:r>
+    </w:p>
+    <w:p>
+      <w:pPr>
+        <w:pStyle w:val="Pargrafdellista"/>
+        <w:numPr>
+          <w:ilvl w:val="0"/>
+          <w:numId w:val="34"/>
+        </w:numPr>
+        <w:rPr>
+          <w:b/>
+          <w:bCs/>
+        </w:rPr>
+      </w:pPr>
+      <w:r>
+        <w:rPr>
+          <w:b/>
+          <w:bCs/>
+        </w:rPr>
+        <w:t>Deixar que els usuaris amb el rol d’editor o superior, pugui</w:t>
+      </w:r>
+      <w:r>
+        <w:rPr>
+          <w:b/>
+          <w:bCs/>
+        </w:rPr>
+        <w:t>n</w:t>
+      </w:r>
+      <w:r>
+        <w:rPr>
+          <w:b/>
+          <w:bCs/>
+        </w:rPr>
+        <w:t xml:space="preserve"> esborrar usuaris que tinguin un rol inferior a ells.</w:t>
+      </w:r>
+    </w:p>
+    <w:p>
+      <w:pPr>
+        <w:pStyle w:val="Pargrafdellista"/>
+        <w:numPr>
+          <w:ilvl w:val="0"/>
+          <w:numId w:val="34"/>
+        </w:numPr>
+        <w:rPr>
+          <w:b/>
+          <w:bCs/>
+        </w:rPr>
+      </w:pPr>
+      <w:r>
+        <w:rPr>
+          <w:b/>
+          <w:bCs/>
+        </w:rPr>
+        <w:t>Deixar que els usuaris amb el rol d’editor o superior, pugui</w:t>
+      </w:r>
+      <w:r>
+        <w:rPr>
+          <w:b/>
+          <w:bCs/>
+        </w:rPr>
+        <w:t>n</w:t>
+      </w:r>
+      <w:r>
+        <w:rPr>
+          <w:b/>
+          <w:bCs/>
+        </w:rPr>
+        <w:t xml:space="preserve"> esborrar alertes.</w:t>
+      </w:r>
+    </w:p>
+    <w:p>
+      <w:pPr>
+        <w:pStyle w:val="Pargrafdellista"/>
+        <w:numPr>
+          <w:ilvl w:val="0"/>
+          <w:numId w:val="34"/>
+        </w:numPr>
+        <w:rPr>
+          <w:b/>
+          <w:bCs/>
+        </w:rPr>
+      </w:pPr>
+      <w:r>
+        <w:rPr>
+          <w:b/>
+          <w:bCs/>
+        </w:rPr>
+        <w:lastRenderedPageBreak/>
+        <w:t>Deixar que els usuaris amb el rol d’administrador o superior, pugui</w:t>
+      </w:r>
+      <w:r>
+        <w:rPr>
+          <w:b/>
+          <w:bCs/>
+        </w:rPr>
+        <w:t>n</w:t>
+      </w:r>
+      <w:r>
+        <w:rPr>
+          <w:b/>
+          <w:bCs/>
+        </w:rPr>
+        <w:t xml:space="preserve"> crear noves institucions mèdiques.</w:t>
+      </w:r>
+    </w:p>
+    <w:p>
+      <w:pPr>
+        <w:pStyle w:val="Pargrafdellista"/>
+        <w:numPr>
+          <w:ilvl w:val="0"/>
+          <w:numId w:val="34"/>
+        </w:numPr>
+        <w:rPr>
+          <w:b/>
+          <w:bCs/>
+        </w:rPr>
+      </w:pPr>
+      <w:r>
+        <w:rPr>
+          <w:b/>
+          <w:bCs/>
+        </w:rPr>
+        <w:t>Deixar que els usuaris amb el rol d’administrador o superior, pugui</w:t>
+      </w:r>
+      <w:r>
+        <w:rPr>
+          <w:b/>
+          <w:bCs/>
+        </w:rPr>
+        <w:t>n</w:t>
+      </w:r>
+      <w:r>
+        <w:rPr>
+          <w:b/>
+          <w:bCs/>
+        </w:rPr>
+        <w:t xml:space="preserve"> esborrar institucions mèdiques.</w:t>
+      </w:r>
+    </w:p>
+    <w:p>
+      <w:pPr>
+        <w:pStyle w:val="Ttol2"/>
+        <w:rPr>
+          <w:highlight w:val="yellow"/>
+        </w:rPr>
+      </w:pPr>
+      <w:r>
+        <w:rPr>
+          <w:highlight w:val="yellow"/>
+        </w:rPr>
+        <w:t>REQUERIMENTS FUNCIONALS DE</w:t>
+      </w:r>
+      <w:r>
+        <w:rPr>
+          <w:highlight w:val="yellow"/>
+        </w:rPr>
+        <w:t xml:space="preserve"> L’APLICACIÓ</w:t>
+      </w:r>
+    </w:p>
+    <w:p>
+      <w:pPr>
+        <w:pStyle w:val="Pargrafdellista"/>
+        <w:numPr>
+          <w:ilvl w:val="0"/>
+          <w:numId w:val="38"/>
+        </w:numPr>
+        <w:rPr>
+          <w:b/>
+          <w:bCs/>
+        </w:rPr>
+      </w:pPr>
+      <w:r>
+        <w:rPr>
+          <w:b/>
+          <w:bCs/>
+        </w:rPr>
+        <w:t>Deixar que els usuaris amb el rol d’usuari o superior, puguin iniciar sessió a l’aplicació.</w:t>
+      </w:r>
+    </w:p>
+    <w:p>
+      <w:pPr>
+        <w:pStyle w:val="Pargrafdellista"/>
+        <w:numPr>
+          <w:ilvl w:val="0"/>
+          <w:numId w:val="38"/>
+        </w:numPr>
+        <w:rPr>
+          <w:b/>
+          <w:bCs/>
+        </w:rPr>
+      </w:pPr>
+      <w:r>
+        <w:rPr>
+          <w:b/>
+          <w:bCs/>
+        </w:rPr>
+        <w:t xml:space="preserve">Deixar que els usuaris amb el rol </w:t>
+      </w:r>
+      <w:r>
+        <w:rPr>
+          <w:b/>
+          <w:bCs/>
+        </w:rPr>
+        <w:t xml:space="preserve">d’usuari </w:t>
+      </w:r>
+      <w:r>
+        <w:rPr>
+          <w:b/>
+          <w:bCs/>
+        </w:rPr>
+        <w:t>o superior, puguin tancar sessió a l’aplicació.</w:t>
+      </w:r>
+    </w:p>
+    <w:p>
+      <w:pPr>
+        <w:pStyle w:val="Pargrafdellista"/>
+        <w:numPr>
+          <w:ilvl w:val="0"/>
+          <w:numId w:val="38"/>
+        </w:numPr>
+        <w:rPr>
+          <w:b/>
+          <w:bCs/>
+        </w:rPr>
+      </w:pPr>
+      <w:r>
+        <w:rPr>
+          <w:b/>
+          <w:bCs/>
+        </w:rPr>
+        <w:t xml:space="preserve">Deixar que els usuaris amb el rol </w:t>
+      </w:r>
+      <w:r>
+        <w:rPr>
+          <w:b/>
+          <w:bCs/>
+        </w:rPr>
+        <w:t xml:space="preserve">d’usuari </w:t>
+      </w:r>
+      <w:r>
+        <w:rPr>
+          <w:b/>
+          <w:bCs/>
+        </w:rPr>
+        <w:t>o superior, puguin veure la llista d’alertes que tenen.</w:t>
+      </w:r>
+    </w:p>
+    <w:p>
+      <w:pPr>
+        <w:pStyle w:val="Pargrafdellista"/>
+        <w:numPr>
+          <w:ilvl w:val="0"/>
+          <w:numId w:val="38"/>
+        </w:numPr>
+        <w:rPr>
+          <w:b/>
+          <w:bCs/>
+        </w:rPr>
+      </w:pPr>
+      <w:r>
+        <w:rPr>
+          <w:b/>
+          <w:bCs/>
+        </w:rPr>
+        <w:t>Deixar que els usuaris amb el rol d’usuari o superior, puguin buscar l’alerta desitjada.</w:t>
+      </w:r>
+    </w:p>
+    <w:p>
+      <w:pPr>
+        <w:pStyle w:val="Pargrafdellista"/>
+        <w:numPr>
+          <w:ilvl w:val="0"/>
+          <w:numId w:val="38"/>
+        </w:numPr>
+        <w:rPr>
+          <w:b/>
+          <w:bCs/>
+        </w:rPr>
+      </w:pPr>
+      <w:r>
+        <w:rPr>
+          <w:b/>
+          <w:bCs/>
+        </w:rPr>
+        <w:t>Deixar que els usuaris amb el rol d’usuari o superior, puguin assignar un valor lleu perquè soni l’alerta.</w:t>
+      </w:r>
+    </w:p>
+    <w:p>
+      <w:pPr>
+        <w:pStyle w:val="Pargrafdellista"/>
+        <w:numPr>
+          <w:ilvl w:val="0"/>
+          <w:numId w:val="38"/>
+        </w:numPr>
+        <w:rPr>
+          <w:b/>
+          <w:bCs/>
+        </w:rPr>
+      </w:pPr>
+      <w:r>
+        <w:rPr>
+          <w:b/>
+          <w:bCs/>
+        </w:rPr>
+        <w:t>Deixar que els usuaris amb el rol d’usuari o superior, puguin assignar un valor greu  perquè soni l’alerta.</w:t>
+      </w:r>
+    </w:p>
+    <w:p>
+      <w:pPr>
+        <w:pStyle w:val="Pargrafdellista"/>
+        <w:numPr>
+          <w:ilvl w:val="0"/>
+          <w:numId w:val="38"/>
+        </w:numPr>
+        <w:rPr>
+          <w:b/>
+          <w:bCs/>
+        </w:rPr>
+      </w:pPr>
+      <w:r>
+        <w:rPr>
+          <w:b/>
+          <w:bCs/>
+        </w:rPr>
+        <w:t>Deixar que els usuaris amb el rol d’usuari o superior, puguin decidir si sona l’alerta quan el valor ha superat el valor lleu o greu.</w:t>
+      </w:r>
+    </w:p>
+    <w:p>
+      <w:pPr>
+        <w:pStyle w:val="Pargrafdellista"/>
+        <w:numPr>
+          <w:ilvl w:val="0"/>
+          <w:numId w:val="38"/>
+        </w:numPr>
+        <w:rPr>
+          <w:b/>
+          <w:bCs/>
+        </w:rPr>
+      </w:pPr>
+      <w:r>
+        <w:rPr>
+          <w:b/>
+          <w:bCs/>
+        </w:rPr>
+        <w:t>Deixar que els usuaris amb el rol d’usuari o superior, puguin canviar la contrasenya del seu compte.</w:t>
+      </w:r>
+    </w:p>
+    <w:p>
+      <w:pPr>
+        <w:pStyle w:val="Pargrafdellista"/>
+        <w:numPr>
+          <w:ilvl w:val="0"/>
+          <w:numId w:val="38"/>
+        </w:numPr>
+        <w:rPr>
+          <w:b/>
+          <w:bCs/>
+        </w:rPr>
+      </w:pPr>
+      <w:r>
+        <w:rPr>
+          <w:b/>
+          <w:bCs/>
+        </w:rPr>
+        <w:t>Deixar que els usuaris amb el rol d’usuari o superior, puguin demanar l’eliminació del compte.</w:t>
+      </w:r>
+    </w:p>
+    <w:bookmarkEnd w:id="27"/>
     <w:p/>
     <w:p>
       <w:pPr>
@@ -6523,8 +6003,8 @@
           <w:highlight w:val="yellow"/>
         </w:rPr>
       </w:pPr>
-      <w:bookmarkStart w:id="30" w:name="_Toc55765600"/>
-      <w:bookmarkStart w:id="31" w:name="_Toc63157646"/>
+      <w:bookmarkStart w:id="28" w:name="_Toc55765600"/>
+      <w:bookmarkStart w:id="29" w:name="_Toc63321730"/>
       <w:r>
         <w:rPr>
           <w:highlight w:val="yellow"/>
@@ -6532,8 +6012,8 @@
         <w:lastRenderedPageBreak/>
         <w:t>ESTUDI DE LA VIABILITAT DEL PROJECTE</w:t>
       </w:r>
-      <w:bookmarkEnd w:id="30"/>
-      <w:bookmarkEnd w:id="31"/>
+      <w:bookmarkEnd w:id="28"/>
+      <w:bookmarkEnd w:id="29"/>
     </w:p>
     <w:p>
       <w:pPr>
@@ -6546,29 +6026,17 @@
           <w:highlight w:val="yellow"/>
         </w:rPr>
       </w:pPr>
-      <w:bookmarkStart w:id="32" w:name="_Toc55765601"/>
-      <w:bookmarkStart w:id="33" w:name="_Toc63157647"/>
-      <w:bookmarkEnd w:id="29"/>
+      <w:bookmarkStart w:id="30" w:name="_Toc55765601"/>
+      <w:bookmarkStart w:id="31" w:name="_Toc63321731"/>
+      <w:bookmarkEnd w:id="26"/>
       <w:r>
         <w:rPr>
           <w:highlight w:val="yellow"/>
         </w:rPr>
-        <w:t xml:space="preserve">Planificació </w:t>
-      </w:r>
-      <w:r>
-        <w:rPr>
-          <w:highlight w:val="yellow"/>
-        </w:rPr>
-        <w:t>I</w:t>
-      </w:r>
-      <w:r>
-        <w:rPr>
-          <w:highlight w:val="yellow"/>
-        </w:rPr>
-        <w:t>nicial</w:t>
-      </w:r>
-      <w:bookmarkEnd w:id="32"/>
-      <w:bookmarkEnd w:id="33"/>
+        <w:t>PLANIFICACIÓ INICIAL</w:t>
+      </w:r>
+      <w:bookmarkEnd w:id="30"/>
+      <w:bookmarkEnd w:id="31"/>
     </w:p>
     <w:p>
       <w:pPr>
@@ -6582,7 +6050,7 @@
     <w:tbl>
       <w:tblPr>
         <w:tblStyle w:val="Taulaambquadrcula"/>
-        <w:tblW w:w="9320" w:type="dxa"/>
+        <w:tblW w:w="8321" w:type="dxa"/>
         <w:jc w:val="center"/>
         <w:tblCellMar>
           <w:top w:w="57" w:type="dxa"/>
@@ -6599,7 +6067,6 @@
         <w:gridCol w:w="1125"/>
         <w:gridCol w:w="1065"/>
         <w:gridCol w:w="1145"/>
-        <w:gridCol w:w="1145"/>
         <w:gridCol w:w="1044"/>
         <w:gridCol w:w="1415"/>
       </w:tblGrid>
@@ -6611,7 +6078,7 @@
         </w:trPr>
         <w:tc>
           <w:tcPr>
-            <w:tcW w:w="413" w:type="dxa"/>
+            <w:tcW w:w="357" w:type="dxa"/>
             <w:tcBorders>
               <w:top w:val="nil"/>
               <w:left w:val="nil"/>
@@ -6624,7 +6091,7 @@
         </w:tc>
         <w:tc>
           <w:tcPr>
-            <w:tcW w:w="1151" w:type="dxa"/>
+            <w:tcW w:w="1095" w:type="dxa"/>
             <w:tcBorders>
               <w:top w:val="single" w:sz="12" w:space="0" w:color="auto"/>
               <w:left w:val="single" w:sz="12" w:space="0" w:color="auto"/>
@@ -6763,9 +6230,22 @@
                 <w:sz w:val="18"/>
                 <w:szCs w:val="16"/>
               </w:rPr>
-              <w:t>CREACIÓ</w:t>
-            </w:r>
-          </w:p>
+              <w:t>SERVIDOR</w:t>
+            </w:r>
+          </w:p>
+        </w:tc>
+        <w:tc>
+          <w:tcPr>
+            <w:tcW w:w="0" w:type="auto"/>
+            <w:tcBorders>
+              <w:top w:val="single" w:sz="12" w:space="0" w:color="auto"/>
+              <w:left w:val="single" w:sz="12" w:space="0" w:color="auto"/>
+              <w:bottom w:val="single" w:sz="12" w:space="0" w:color="auto"/>
+              <w:right w:val="single" w:sz="12" w:space="0" w:color="auto"/>
+            </w:tcBorders>
+            <w:shd w:val="clear" w:color="auto" w:fill="A6A6A6" w:themeFill="background1" w:themeFillShade="A6"/>
+            <w:vAlign w:val="center"/>
+          </w:tcPr>
           <w:p>
             <w:pPr>
               <w:spacing w:before="0" w:line="240" w:lineRule="auto"/>
@@ -6784,84 +6264,7 @@
                 <w:sz w:val="18"/>
                 <w:szCs w:val="16"/>
               </w:rPr>
-              <w:t>SERVIDOR</w:t>
-            </w:r>
-          </w:p>
-        </w:tc>
-        <w:tc>
-          <w:tcPr>
-            <w:tcW w:w="0" w:type="auto"/>
-            <w:tcBorders>
-              <w:top w:val="single" w:sz="12" w:space="0" w:color="auto"/>
-              <w:left w:val="single" w:sz="12" w:space="0" w:color="auto"/>
-              <w:bottom w:val="single" w:sz="12" w:space="0" w:color="auto"/>
-              <w:right w:val="single" w:sz="12" w:space="0" w:color="auto"/>
-            </w:tcBorders>
-            <w:shd w:val="clear" w:color="auto" w:fill="A6A6A6" w:themeFill="background1" w:themeFillShade="A6"/>
-            <w:vAlign w:val="center"/>
-          </w:tcPr>
-          <w:p>
-            <w:pPr>
-              <w:spacing w:before="0" w:line="240" w:lineRule="auto"/>
-              <w:jc w:val="center"/>
-              <w:rPr>
-                <w:b/>
-                <w:bCs/>
-                <w:sz w:val="18"/>
-                <w:szCs w:val="16"/>
-              </w:rPr>
-            </w:pPr>
-            <w:r>
-              <w:rPr>
-                <w:b/>
-                <w:bCs/>
-                <w:sz w:val="18"/>
-                <w:szCs w:val="16"/>
-              </w:rPr>
-              <w:t>CREACIÓ APLICACIÓ</w:t>
-            </w:r>
-          </w:p>
-        </w:tc>
-        <w:tc>
-          <w:tcPr>
-            <w:tcW w:w="0" w:type="auto"/>
-            <w:tcBorders>
-              <w:top w:val="single" w:sz="12" w:space="0" w:color="auto"/>
-              <w:left w:val="single" w:sz="12" w:space="0" w:color="auto"/>
-              <w:bottom w:val="single" w:sz="12" w:space="0" w:color="auto"/>
-              <w:right w:val="single" w:sz="12" w:space="0" w:color="auto"/>
-            </w:tcBorders>
-            <w:shd w:val="clear" w:color="auto" w:fill="A6A6A6" w:themeFill="background1" w:themeFillShade="A6"/>
-            <w:vAlign w:val="center"/>
-          </w:tcPr>
-          <w:p>
-            <w:pPr>
-              <w:spacing w:before="0" w:line="240" w:lineRule="auto"/>
-              <w:jc w:val="center"/>
-              <w:rPr>
-                <w:b/>
-                <w:bCs/>
-                <w:sz w:val="18"/>
-                <w:szCs w:val="16"/>
-              </w:rPr>
-            </w:pPr>
-            <w:r>
-              <w:rPr>
-                <w:b/>
-                <w:bCs/>
-                <w:sz w:val="18"/>
-                <w:szCs w:val="16"/>
-              </w:rPr>
-              <w:t>MILLORES</w:t>
-            </w:r>
-            <w:r>
-              <w:rPr>
-                <w:b/>
-                <w:bCs/>
-                <w:sz w:val="18"/>
-                <w:szCs w:val="16"/>
-              </w:rPr>
-              <w:t xml:space="preserve"> APLICACIÓ</w:t>
+              <w:t>APLICACIÓ</w:t>
             </w:r>
           </w:p>
         </w:tc>
@@ -6942,7 +6345,7 @@
         </w:trPr>
         <w:tc>
           <w:tcPr>
-            <w:tcW w:w="413" w:type="dxa"/>
+            <w:tcW w:w="357" w:type="dxa"/>
             <w:vMerge w:val="restart"/>
             <w:tcBorders>
               <w:top w:val="single" w:sz="12" w:space="0" w:color="auto"/>
@@ -6977,7 +6380,7 @@
         </w:tc>
         <w:tc>
           <w:tcPr>
-            <w:tcW w:w="1151" w:type="dxa"/>
+            <w:tcW w:w="1095" w:type="dxa"/>
             <w:tcBorders>
               <w:top w:val="single" w:sz="12" w:space="0" w:color="auto"/>
               <w:left w:val="single" w:sz="12" w:space="0" w:color="auto"/>
@@ -6986,20 +6389,6 @@
             </w:tcBorders>
             <w:shd w:val="clear" w:color="auto" w:fill="auto"/>
             <w:textDirection w:val="tbRl"/>
-            <w:vAlign w:val="center"/>
-          </w:tcPr>
-          <w:p/>
-        </w:tc>
-        <w:tc>
-          <w:tcPr>
-            <w:tcW w:w="0" w:type="auto"/>
-            <w:tcBorders>
-              <w:top w:val="single" w:sz="12" w:space="0" w:color="auto"/>
-              <w:left w:val="single" w:sz="12" w:space="0" w:color="auto"/>
-              <w:bottom w:val="single" w:sz="4" w:space="0" w:color="auto"/>
-              <w:right w:val="single" w:sz="12" w:space="0" w:color="auto"/>
-            </w:tcBorders>
-            <w:shd w:val="clear" w:color="auto" w:fill="auto"/>
             <w:vAlign w:val="center"/>
           </w:tcPr>
           <w:p/>
@@ -7097,7 +6486,7 @@
         </w:trPr>
         <w:tc>
           <w:tcPr>
-            <w:tcW w:w="413" w:type="dxa"/>
+            <w:tcW w:w="357" w:type="dxa"/>
             <w:vMerge/>
             <w:tcBorders>
               <w:left w:val="single" w:sz="12" w:space="0" w:color="auto"/>
@@ -7122,7 +6511,7 @@
         </w:tc>
         <w:tc>
           <w:tcPr>
-            <w:tcW w:w="1151" w:type="dxa"/>
+            <w:tcW w:w="1095" w:type="dxa"/>
             <w:tcBorders>
               <w:top w:val="single" w:sz="4" w:space="0" w:color="auto"/>
               <w:left w:val="single" w:sz="12" w:space="0" w:color="auto"/>
@@ -7131,20 +6520,6 @@
             </w:tcBorders>
             <w:shd w:val="clear" w:color="000000" w:fill="000000"/>
             <w:textDirection w:val="tbRl"/>
-            <w:vAlign w:val="center"/>
-          </w:tcPr>
-          <w:p/>
-        </w:tc>
-        <w:tc>
-          <w:tcPr>
-            <w:tcW w:w="0" w:type="auto"/>
-            <w:tcBorders>
-              <w:top w:val="single" w:sz="4" w:space="0" w:color="auto"/>
-              <w:left w:val="single" w:sz="12" w:space="0" w:color="auto"/>
-              <w:bottom w:val="single" w:sz="4" w:space="0" w:color="auto"/>
-              <w:right w:val="single" w:sz="12" w:space="0" w:color="auto"/>
-            </w:tcBorders>
-            <w:shd w:val="clear" w:color="auto" w:fill="F2F2F2" w:themeFill="background1" w:themeFillShade="F2"/>
             <w:vAlign w:val="center"/>
           </w:tcPr>
           <w:p/>
@@ -7242,7 +6617,7 @@
         </w:trPr>
         <w:tc>
           <w:tcPr>
-            <w:tcW w:w="413" w:type="dxa"/>
+            <w:tcW w:w="357" w:type="dxa"/>
             <w:vMerge/>
             <w:tcBorders>
               <w:left w:val="single" w:sz="12" w:space="0" w:color="auto"/>
@@ -7267,7 +6642,7 @@
         </w:tc>
         <w:tc>
           <w:tcPr>
-            <w:tcW w:w="1151" w:type="dxa"/>
+            <w:tcW w:w="1095" w:type="dxa"/>
             <w:tcBorders>
               <w:top w:val="single" w:sz="4" w:space="0" w:color="auto"/>
               <w:left w:val="single" w:sz="12" w:space="0" w:color="auto"/>
@@ -7276,20 +6651,6 @@
             </w:tcBorders>
             <w:shd w:val="clear" w:color="000000" w:fill="000000"/>
             <w:textDirection w:val="tbRl"/>
-            <w:vAlign w:val="center"/>
-          </w:tcPr>
-          <w:p/>
-        </w:tc>
-        <w:tc>
-          <w:tcPr>
-            <w:tcW w:w="0" w:type="auto"/>
-            <w:tcBorders>
-              <w:top w:val="single" w:sz="4" w:space="0" w:color="auto"/>
-              <w:left w:val="single" w:sz="12" w:space="0" w:color="auto"/>
-              <w:bottom w:val="single" w:sz="4" w:space="0" w:color="auto"/>
-              <w:right w:val="single" w:sz="12" w:space="0" w:color="auto"/>
-            </w:tcBorders>
-            <w:shd w:val="clear" w:color="auto" w:fill="auto"/>
             <w:vAlign w:val="center"/>
           </w:tcPr>
           <w:p/>
@@ -7387,7 +6748,7 @@
         </w:trPr>
         <w:tc>
           <w:tcPr>
-            <w:tcW w:w="413" w:type="dxa"/>
+            <w:tcW w:w="357" w:type="dxa"/>
             <w:vMerge/>
             <w:tcBorders>
               <w:left w:val="single" w:sz="12" w:space="0" w:color="auto"/>
@@ -7413,21 +6774,7 @@
         </w:tc>
         <w:tc>
           <w:tcPr>
-            <w:tcW w:w="1151" w:type="dxa"/>
-            <w:tcBorders>
-              <w:top w:val="single" w:sz="4" w:space="0" w:color="auto"/>
-              <w:left w:val="single" w:sz="12" w:space="0" w:color="auto"/>
-              <w:bottom w:val="single" w:sz="12" w:space="0" w:color="auto"/>
-              <w:right w:val="single" w:sz="12" w:space="0" w:color="auto"/>
-            </w:tcBorders>
-            <w:shd w:val="clear" w:color="auto" w:fill="F2F2F2" w:themeFill="background1" w:themeFillShade="F2"/>
-            <w:vAlign w:val="center"/>
-          </w:tcPr>
-          <w:p/>
-        </w:tc>
-        <w:tc>
-          <w:tcPr>
-            <w:tcW w:w="0" w:type="auto"/>
+            <w:tcW w:w="1095" w:type="dxa"/>
             <w:tcBorders>
               <w:top w:val="single" w:sz="4" w:space="0" w:color="auto"/>
               <w:left w:val="single" w:sz="12" w:space="0" w:color="auto"/>
@@ -7532,7 +6879,7 @@
         </w:trPr>
         <w:tc>
           <w:tcPr>
-            <w:tcW w:w="413" w:type="dxa"/>
+            <w:tcW w:w="357" w:type="dxa"/>
             <w:vMerge w:val="restart"/>
             <w:tcBorders>
               <w:top w:val="single" w:sz="12" w:space="0" w:color="auto"/>
@@ -7567,25 +6914,7 @@
         </w:tc>
         <w:tc>
           <w:tcPr>
-            <w:tcW w:w="1151" w:type="dxa"/>
-            <w:tcBorders>
-              <w:top w:val="single" w:sz="12" w:space="0" w:color="auto"/>
-              <w:left w:val="single" w:sz="12" w:space="0" w:color="auto"/>
-              <w:bottom w:val="single" w:sz="4" w:space="0" w:color="auto"/>
-              <w:right w:val="single" w:sz="12" w:space="0" w:color="auto"/>
-            </w:tcBorders>
-            <w:shd w:val="clear" w:color="auto" w:fill="auto"/>
-            <w:vAlign w:val="center"/>
-          </w:tcPr>
-          <w:p>
-            <w:pPr>
-              <w:pStyle w:val="Senseespaiat"/>
-            </w:pPr>
-          </w:p>
-        </w:tc>
-        <w:tc>
-          <w:tcPr>
-            <w:tcW w:w="0" w:type="auto"/>
+            <w:tcW w:w="1095" w:type="dxa"/>
             <w:tcBorders>
               <w:top w:val="single" w:sz="12" w:space="0" w:color="auto"/>
               <w:left w:val="single" w:sz="12" w:space="0" w:color="auto"/>
@@ -7718,7 +7047,7 @@
         </w:trPr>
         <w:tc>
           <w:tcPr>
-            <w:tcW w:w="413" w:type="dxa"/>
+            <w:tcW w:w="357" w:type="dxa"/>
             <w:vMerge/>
             <w:tcBorders>
               <w:left w:val="single" w:sz="12" w:space="0" w:color="auto"/>
@@ -7743,25 +7072,7 @@
         </w:tc>
         <w:tc>
           <w:tcPr>
-            <w:tcW w:w="1151" w:type="dxa"/>
-            <w:tcBorders>
-              <w:top w:val="single" w:sz="4" w:space="0" w:color="auto"/>
-              <w:left w:val="single" w:sz="12" w:space="0" w:color="auto"/>
-              <w:bottom w:val="single" w:sz="4" w:space="0" w:color="auto"/>
-              <w:right w:val="single" w:sz="12" w:space="0" w:color="auto"/>
-            </w:tcBorders>
-            <w:shd w:val="clear" w:color="auto" w:fill="F2F2F2" w:themeFill="background1" w:themeFillShade="F2"/>
-            <w:vAlign w:val="center"/>
-          </w:tcPr>
-          <w:p>
-            <w:pPr>
-              <w:pStyle w:val="Senseespaiat"/>
-            </w:pPr>
-          </w:p>
-        </w:tc>
-        <w:tc>
-          <w:tcPr>
-            <w:tcW w:w="0" w:type="auto"/>
+            <w:tcW w:w="1095" w:type="dxa"/>
             <w:tcBorders>
               <w:top w:val="single" w:sz="4" w:space="0" w:color="auto"/>
               <w:left w:val="single" w:sz="12" w:space="0" w:color="auto"/>
@@ -7894,7 +7205,7 @@
         </w:trPr>
         <w:tc>
           <w:tcPr>
-            <w:tcW w:w="413" w:type="dxa"/>
+            <w:tcW w:w="357" w:type="dxa"/>
             <w:vMerge/>
             <w:tcBorders>
               <w:left w:val="single" w:sz="12" w:space="0" w:color="auto"/>
@@ -7919,7 +7230,7 @@
         </w:tc>
         <w:tc>
           <w:tcPr>
-            <w:tcW w:w="1151" w:type="dxa"/>
+            <w:tcW w:w="1095" w:type="dxa"/>
             <w:tcBorders>
               <w:top w:val="single" w:sz="4" w:space="0" w:color="auto"/>
               <w:left w:val="single" w:sz="12" w:space="0" w:color="auto"/>
@@ -7945,24 +7256,6 @@
               <w:right w:val="single" w:sz="12" w:space="0" w:color="auto"/>
             </w:tcBorders>
             <w:shd w:val="clear" w:color="auto" w:fill="0000FF"/>
-            <w:vAlign w:val="center"/>
-          </w:tcPr>
-          <w:p>
-            <w:pPr>
-              <w:pStyle w:val="Senseespaiat"/>
-            </w:pPr>
-          </w:p>
-        </w:tc>
-        <w:tc>
-          <w:tcPr>
-            <w:tcW w:w="0" w:type="auto"/>
-            <w:tcBorders>
-              <w:top w:val="single" w:sz="4" w:space="0" w:color="auto"/>
-              <w:left w:val="single" w:sz="12" w:space="0" w:color="auto"/>
-              <w:bottom w:val="single" w:sz="4" w:space="0" w:color="auto"/>
-              <w:right w:val="single" w:sz="12" w:space="0" w:color="auto"/>
-            </w:tcBorders>
-            <w:shd w:val="clear" w:color="auto" w:fill="auto"/>
             <w:vAlign w:val="center"/>
           </w:tcPr>
           <w:p>
@@ -8070,7 +7363,7 @@
         </w:trPr>
         <w:tc>
           <w:tcPr>
-            <w:tcW w:w="413" w:type="dxa"/>
+            <w:tcW w:w="357" w:type="dxa"/>
             <w:vMerge/>
             <w:tcBorders>
               <w:left w:val="single" w:sz="12" w:space="0" w:color="auto"/>
@@ -8096,7 +7389,7 @@
         </w:tc>
         <w:tc>
           <w:tcPr>
-            <w:tcW w:w="1151" w:type="dxa"/>
+            <w:tcW w:w="1095" w:type="dxa"/>
             <w:tcBorders>
               <w:top w:val="single" w:sz="4" w:space="0" w:color="auto"/>
               <w:left w:val="single" w:sz="12" w:space="0" w:color="auto"/>
@@ -8122,24 +7415,6 @@
               <w:right w:val="single" w:sz="12" w:space="0" w:color="auto"/>
             </w:tcBorders>
             <w:shd w:val="clear" w:color="auto" w:fill="0000FF"/>
-            <w:vAlign w:val="center"/>
-          </w:tcPr>
-          <w:p>
-            <w:pPr>
-              <w:pStyle w:val="Senseespaiat"/>
-            </w:pPr>
-          </w:p>
-        </w:tc>
-        <w:tc>
-          <w:tcPr>
-            <w:tcW w:w="0" w:type="auto"/>
-            <w:tcBorders>
-              <w:top w:val="single" w:sz="4" w:space="0" w:color="auto"/>
-              <w:left w:val="single" w:sz="12" w:space="0" w:color="auto"/>
-              <w:bottom w:val="single" w:sz="12" w:space="0" w:color="auto"/>
-              <w:right w:val="single" w:sz="12" w:space="0" w:color="auto"/>
-            </w:tcBorders>
-            <w:shd w:val="clear" w:color="auto" w:fill="F2F2F2" w:themeFill="background1" w:themeFillShade="F2"/>
             <w:vAlign w:val="center"/>
           </w:tcPr>
           <w:p>
@@ -8247,7 +7522,7 @@
         </w:trPr>
         <w:tc>
           <w:tcPr>
-            <w:tcW w:w="413" w:type="dxa"/>
+            <w:tcW w:w="357" w:type="dxa"/>
             <w:vMerge w:val="restart"/>
             <w:tcBorders>
               <w:top w:val="single" w:sz="12" w:space="0" w:color="auto"/>
@@ -8282,7 +7557,7 @@
         </w:tc>
         <w:tc>
           <w:tcPr>
-            <w:tcW w:w="1151" w:type="dxa"/>
+            <w:tcW w:w="1095" w:type="dxa"/>
             <w:tcBorders>
               <w:top w:val="single" w:sz="12" w:space="0" w:color="auto"/>
               <w:left w:val="single" w:sz="12" w:space="0" w:color="auto"/>
@@ -8308,24 +7583,6 @@
               <w:right w:val="single" w:sz="12" w:space="0" w:color="auto"/>
             </w:tcBorders>
             <w:shd w:val="clear" w:color="000000" w:fill="0000FF"/>
-            <w:vAlign w:val="center"/>
-          </w:tcPr>
-          <w:p>
-            <w:pPr>
-              <w:pStyle w:val="Senseespaiat"/>
-            </w:pPr>
-          </w:p>
-        </w:tc>
-        <w:tc>
-          <w:tcPr>
-            <w:tcW w:w="0" w:type="auto"/>
-            <w:tcBorders>
-              <w:top w:val="single" w:sz="12" w:space="0" w:color="auto"/>
-              <w:left w:val="single" w:sz="12" w:space="0" w:color="auto"/>
-              <w:bottom w:val="single" w:sz="4" w:space="0" w:color="auto"/>
-              <w:right w:val="single" w:sz="12" w:space="0" w:color="auto"/>
-            </w:tcBorders>
-            <w:shd w:val="clear" w:color="auto" w:fill="auto"/>
             <w:vAlign w:val="center"/>
           </w:tcPr>
           <w:p>
@@ -8433,7 +7690,7 @@
         </w:trPr>
         <w:tc>
           <w:tcPr>
-            <w:tcW w:w="413" w:type="dxa"/>
+            <w:tcW w:w="357" w:type="dxa"/>
             <w:vMerge/>
             <w:tcBorders>
               <w:left w:val="single" w:sz="12" w:space="0" w:color="auto"/>
@@ -8458,7 +7715,7 @@
         </w:tc>
         <w:tc>
           <w:tcPr>
-            <w:tcW w:w="1151" w:type="dxa"/>
+            <w:tcW w:w="1095" w:type="dxa"/>
             <w:tcBorders>
               <w:top w:val="single" w:sz="4" w:space="0" w:color="auto"/>
               <w:left w:val="single" w:sz="12" w:space="0" w:color="auto"/>
@@ -8484,24 +7741,6 @@
               <w:right w:val="single" w:sz="12" w:space="0" w:color="auto"/>
             </w:tcBorders>
             <w:shd w:val="clear" w:color="000000" w:fill="0000FF"/>
-            <w:vAlign w:val="center"/>
-          </w:tcPr>
-          <w:p>
-            <w:pPr>
-              <w:pStyle w:val="Senseespaiat"/>
-            </w:pPr>
-          </w:p>
-        </w:tc>
-        <w:tc>
-          <w:tcPr>
-            <w:tcW w:w="0" w:type="auto"/>
-            <w:tcBorders>
-              <w:top w:val="single" w:sz="4" w:space="0" w:color="auto"/>
-              <w:left w:val="single" w:sz="12" w:space="0" w:color="auto"/>
-              <w:bottom w:val="single" w:sz="4" w:space="0" w:color="auto"/>
-              <w:right w:val="single" w:sz="12" w:space="0" w:color="auto"/>
-            </w:tcBorders>
-            <w:shd w:val="clear" w:color="auto" w:fill="F2F2F2" w:themeFill="background1" w:themeFillShade="F2"/>
             <w:vAlign w:val="center"/>
           </w:tcPr>
           <w:p>
@@ -8609,7 +7848,7 @@
         </w:trPr>
         <w:tc>
           <w:tcPr>
-            <w:tcW w:w="413" w:type="dxa"/>
+            <w:tcW w:w="357" w:type="dxa"/>
             <w:vMerge/>
             <w:tcBorders>
               <w:left w:val="single" w:sz="12" w:space="0" w:color="auto"/>
@@ -8634,7 +7873,7 @@
         </w:tc>
         <w:tc>
           <w:tcPr>
-            <w:tcW w:w="1151" w:type="dxa"/>
+            <w:tcW w:w="1095" w:type="dxa"/>
             <w:tcBorders>
               <w:top w:val="single" w:sz="4" w:space="0" w:color="auto"/>
               <w:left w:val="single" w:sz="12" w:space="0" w:color="auto"/>
@@ -8660,24 +7899,6 @@
               <w:right w:val="single" w:sz="12" w:space="0" w:color="auto"/>
             </w:tcBorders>
             <w:shd w:val="clear" w:color="000000" w:fill="0000FF"/>
-            <w:vAlign w:val="center"/>
-          </w:tcPr>
-          <w:p>
-            <w:pPr>
-              <w:pStyle w:val="Senseespaiat"/>
-            </w:pPr>
-          </w:p>
-        </w:tc>
-        <w:tc>
-          <w:tcPr>
-            <w:tcW w:w="0" w:type="auto"/>
-            <w:tcBorders>
-              <w:top w:val="single" w:sz="4" w:space="0" w:color="auto"/>
-              <w:left w:val="single" w:sz="12" w:space="0" w:color="auto"/>
-              <w:bottom w:val="single" w:sz="4" w:space="0" w:color="auto"/>
-              <w:right w:val="single" w:sz="12" w:space="0" w:color="auto"/>
-            </w:tcBorders>
-            <w:shd w:val="clear" w:color="auto" w:fill="auto"/>
             <w:vAlign w:val="center"/>
           </w:tcPr>
           <w:p>
@@ -8785,7 +8006,7 @@
         </w:trPr>
         <w:tc>
           <w:tcPr>
-            <w:tcW w:w="413" w:type="dxa"/>
+            <w:tcW w:w="357" w:type="dxa"/>
             <w:vMerge/>
             <w:tcBorders>
               <w:left w:val="single" w:sz="12" w:space="0" w:color="auto"/>
@@ -8811,7 +8032,7 @@
         </w:tc>
         <w:tc>
           <w:tcPr>
-            <w:tcW w:w="1151" w:type="dxa"/>
+            <w:tcW w:w="1095" w:type="dxa"/>
             <w:tcBorders>
               <w:top w:val="single" w:sz="4" w:space="0" w:color="auto"/>
               <w:left w:val="single" w:sz="12" w:space="0" w:color="auto"/>
@@ -8837,24 +8058,6 @@
               <w:right w:val="single" w:sz="12" w:space="0" w:color="auto"/>
             </w:tcBorders>
             <w:shd w:val="clear" w:color="000000" w:fill="0000FF"/>
-            <w:vAlign w:val="center"/>
-          </w:tcPr>
-          <w:p>
-            <w:pPr>
-              <w:pStyle w:val="Senseespaiat"/>
-            </w:pPr>
-          </w:p>
-        </w:tc>
-        <w:tc>
-          <w:tcPr>
-            <w:tcW w:w="0" w:type="auto"/>
-            <w:tcBorders>
-              <w:top w:val="single" w:sz="4" w:space="0" w:color="auto"/>
-              <w:left w:val="single" w:sz="12" w:space="0" w:color="auto"/>
-              <w:bottom w:val="single" w:sz="12" w:space="0" w:color="auto"/>
-              <w:right w:val="single" w:sz="12" w:space="0" w:color="auto"/>
-            </w:tcBorders>
-            <w:shd w:val="clear" w:color="auto" w:fill="F2F2F2" w:themeFill="background1" w:themeFillShade="F2"/>
             <w:vAlign w:val="center"/>
           </w:tcPr>
           <w:p>
@@ -8962,7 +8165,7 @@
         </w:trPr>
         <w:tc>
           <w:tcPr>
-            <w:tcW w:w="413" w:type="dxa"/>
+            <w:tcW w:w="357" w:type="dxa"/>
             <w:vMerge w:val="restart"/>
             <w:tcBorders>
               <w:top w:val="single" w:sz="12" w:space="0" w:color="auto"/>
@@ -8997,7 +8200,7 @@
         </w:tc>
         <w:tc>
           <w:tcPr>
-            <w:tcW w:w="1151" w:type="dxa"/>
+            <w:tcW w:w="1095" w:type="dxa"/>
             <w:tcBorders>
               <w:top w:val="single" w:sz="12" w:space="0" w:color="auto"/>
               <w:left w:val="single" w:sz="12" w:space="0" w:color="auto"/>
@@ -9041,24 +8244,6 @@
               <w:right w:val="single" w:sz="12" w:space="0" w:color="auto"/>
             </w:tcBorders>
             <w:shd w:val="clear" w:color="000000" w:fill="FFFF00"/>
-            <w:vAlign w:val="center"/>
-          </w:tcPr>
-          <w:p>
-            <w:pPr>
-              <w:pStyle w:val="Senseespaiat"/>
-            </w:pPr>
-          </w:p>
-        </w:tc>
-        <w:tc>
-          <w:tcPr>
-            <w:tcW w:w="0" w:type="auto"/>
-            <w:tcBorders>
-              <w:top w:val="single" w:sz="12" w:space="0" w:color="auto"/>
-              <w:left w:val="single" w:sz="12" w:space="0" w:color="auto"/>
-              <w:bottom w:val="single" w:sz="4" w:space="0" w:color="auto"/>
-              <w:right w:val="single" w:sz="12" w:space="0" w:color="auto"/>
-            </w:tcBorders>
-            <w:shd w:val="clear" w:color="auto" w:fill="auto"/>
             <w:vAlign w:val="center"/>
           </w:tcPr>
           <w:p>
@@ -9148,7 +8333,7 @@
         </w:trPr>
         <w:tc>
           <w:tcPr>
-            <w:tcW w:w="413" w:type="dxa"/>
+            <w:tcW w:w="357" w:type="dxa"/>
             <w:vMerge/>
             <w:tcBorders>
               <w:left w:val="single" w:sz="12" w:space="0" w:color="auto"/>
@@ -9173,7 +8358,7 @@
         </w:tc>
         <w:tc>
           <w:tcPr>
-            <w:tcW w:w="1151" w:type="dxa"/>
+            <w:tcW w:w="1095" w:type="dxa"/>
             <w:tcBorders>
               <w:top w:val="single" w:sz="4" w:space="0" w:color="auto"/>
               <w:left w:val="single" w:sz="12" w:space="0" w:color="auto"/>
@@ -9217,24 +8402,6 @@
               <w:right w:val="single" w:sz="12" w:space="0" w:color="auto"/>
             </w:tcBorders>
             <w:shd w:val="clear" w:color="000000" w:fill="FFFF00"/>
-            <w:vAlign w:val="center"/>
-          </w:tcPr>
-          <w:p>
-            <w:pPr>
-              <w:pStyle w:val="Senseespaiat"/>
-            </w:pPr>
-          </w:p>
-        </w:tc>
-        <w:tc>
-          <w:tcPr>
-            <w:tcW w:w="0" w:type="auto"/>
-            <w:tcBorders>
-              <w:top w:val="single" w:sz="4" w:space="0" w:color="auto"/>
-              <w:left w:val="single" w:sz="12" w:space="0" w:color="auto"/>
-              <w:bottom w:val="single" w:sz="4" w:space="0" w:color="auto"/>
-              <w:right w:val="single" w:sz="12" w:space="0" w:color="auto"/>
-            </w:tcBorders>
-            <w:shd w:val="clear" w:color="auto" w:fill="F2F2F2" w:themeFill="background1" w:themeFillShade="F2"/>
             <w:vAlign w:val="center"/>
           </w:tcPr>
           <w:p>
@@ -9324,7 +8491,7 @@
         </w:trPr>
         <w:tc>
           <w:tcPr>
-            <w:tcW w:w="413" w:type="dxa"/>
+            <w:tcW w:w="357" w:type="dxa"/>
             <w:vMerge/>
             <w:tcBorders>
               <w:left w:val="single" w:sz="12" w:space="0" w:color="auto"/>
@@ -9349,7 +8516,7 @@
         </w:tc>
         <w:tc>
           <w:tcPr>
-            <w:tcW w:w="1151" w:type="dxa"/>
+            <w:tcW w:w="1095" w:type="dxa"/>
             <w:tcBorders>
               <w:top w:val="single" w:sz="4" w:space="0" w:color="auto"/>
               <w:left w:val="single" w:sz="12" w:space="0" w:color="auto"/>
@@ -9393,24 +8560,6 @@
               <w:right w:val="single" w:sz="12" w:space="0" w:color="auto"/>
             </w:tcBorders>
             <w:shd w:val="clear" w:color="000000" w:fill="FFFF00"/>
-            <w:vAlign w:val="center"/>
-          </w:tcPr>
-          <w:p>
-            <w:pPr>
-              <w:pStyle w:val="Senseespaiat"/>
-            </w:pPr>
-          </w:p>
-        </w:tc>
-        <w:tc>
-          <w:tcPr>
-            <w:tcW w:w="0" w:type="auto"/>
-            <w:tcBorders>
-              <w:top w:val="single" w:sz="4" w:space="0" w:color="auto"/>
-              <w:left w:val="single" w:sz="12" w:space="0" w:color="auto"/>
-              <w:bottom w:val="single" w:sz="4" w:space="0" w:color="auto"/>
-              <w:right w:val="single" w:sz="12" w:space="0" w:color="auto"/>
-            </w:tcBorders>
-            <w:shd w:val="clear" w:color="auto" w:fill="auto"/>
             <w:vAlign w:val="center"/>
           </w:tcPr>
           <w:p>
@@ -9500,7 +8649,7 @@
         </w:trPr>
         <w:tc>
           <w:tcPr>
-            <w:tcW w:w="413" w:type="dxa"/>
+            <w:tcW w:w="357" w:type="dxa"/>
             <w:vMerge/>
             <w:tcBorders>
               <w:left w:val="single" w:sz="12" w:space="0" w:color="auto"/>
@@ -9526,7 +8675,7 @@
         </w:tc>
         <w:tc>
           <w:tcPr>
-            <w:tcW w:w="1151" w:type="dxa"/>
+            <w:tcW w:w="1095" w:type="dxa"/>
             <w:tcBorders>
               <w:top w:val="single" w:sz="4" w:space="0" w:color="auto"/>
               <w:left w:val="single" w:sz="12" w:space="0" w:color="auto"/>
@@ -9570,24 +8719,6 @@
               <w:right w:val="single" w:sz="12" w:space="0" w:color="auto"/>
             </w:tcBorders>
             <w:shd w:val="clear" w:color="000000" w:fill="FFFF00"/>
-            <w:vAlign w:val="center"/>
-          </w:tcPr>
-          <w:p>
-            <w:pPr>
-              <w:pStyle w:val="Senseespaiat"/>
-            </w:pPr>
-          </w:p>
-        </w:tc>
-        <w:tc>
-          <w:tcPr>
-            <w:tcW w:w="0" w:type="auto"/>
-            <w:tcBorders>
-              <w:top w:val="single" w:sz="4" w:space="0" w:color="auto"/>
-              <w:left w:val="single" w:sz="12" w:space="0" w:color="auto"/>
-              <w:bottom w:val="single" w:sz="12" w:space="0" w:color="auto"/>
-              <w:right w:val="single" w:sz="12" w:space="0" w:color="auto"/>
-            </w:tcBorders>
-            <w:shd w:val="clear" w:color="auto" w:fill="F2F2F2" w:themeFill="background1" w:themeFillShade="F2"/>
             <w:vAlign w:val="center"/>
           </w:tcPr>
           <w:p>
@@ -9677,7 +8808,7 @@
         </w:trPr>
         <w:tc>
           <w:tcPr>
-            <w:tcW w:w="413" w:type="dxa"/>
+            <w:tcW w:w="357" w:type="dxa"/>
             <w:vMerge w:val="restart"/>
             <w:tcBorders>
               <w:top w:val="single" w:sz="12" w:space="0" w:color="auto"/>
@@ -9712,7 +8843,7 @@
         </w:tc>
         <w:tc>
           <w:tcPr>
-            <w:tcW w:w="1151" w:type="dxa"/>
+            <w:tcW w:w="1095" w:type="dxa"/>
             <w:tcBorders>
               <w:top w:val="single" w:sz="12" w:space="0" w:color="auto"/>
               <w:left w:val="single" w:sz="12" w:space="0" w:color="auto"/>
@@ -9764,24 +8895,6 @@
               <w:rPr>
                 <w:highlight w:val="yellow"/>
               </w:rPr>
-            </w:pPr>
-          </w:p>
-        </w:tc>
-        <w:tc>
-          <w:tcPr>
-            <w:tcW w:w="0" w:type="auto"/>
-            <w:tcBorders>
-              <w:top w:val="single" w:sz="12" w:space="0" w:color="auto"/>
-              <w:left w:val="single" w:sz="12" w:space="0" w:color="auto"/>
-              <w:bottom w:val="single" w:sz="24" w:space="0" w:color="FF0000"/>
-              <w:right w:val="single" w:sz="12" w:space="0" w:color="auto"/>
-            </w:tcBorders>
-            <w:shd w:val="clear" w:color="auto" w:fill="auto"/>
-            <w:vAlign w:val="center"/>
-          </w:tcPr>
-          <w:p>
-            <w:pPr>
-              <w:pStyle w:val="Senseespaiat"/>
             </w:pPr>
           </w:p>
         </w:tc>
@@ -9866,7 +8979,7 @@
         </w:trPr>
         <w:tc>
           <w:tcPr>
-            <w:tcW w:w="413" w:type="dxa"/>
+            <w:tcW w:w="357" w:type="dxa"/>
             <w:vMerge/>
             <w:tcBorders>
               <w:left w:val="single" w:sz="12" w:space="0" w:color="auto"/>
@@ -9891,7 +9004,7 @@
         </w:tc>
         <w:tc>
           <w:tcPr>
-            <w:tcW w:w="1151" w:type="dxa"/>
+            <w:tcW w:w="1095" w:type="dxa"/>
             <w:tcBorders>
               <w:top w:val="single" w:sz="24" w:space="0" w:color="FF0000"/>
               <w:left w:val="single" w:sz="24" w:space="0" w:color="FF0000"/>
@@ -9935,24 +9048,6 @@
               <w:right w:val="single" w:sz="12" w:space="0" w:color="auto"/>
             </w:tcBorders>
             <w:shd w:val="clear" w:color="auto" w:fill="FFFF00"/>
-            <w:vAlign w:val="center"/>
-          </w:tcPr>
-          <w:p>
-            <w:pPr>
-              <w:pStyle w:val="Senseespaiat"/>
-            </w:pPr>
-          </w:p>
-        </w:tc>
-        <w:tc>
-          <w:tcPr>
-            <w:tcW w:w="0" w:type="auto"/>
-            <w:tcBorders>
-              <w:top w:val="single" w:sz="24" w:space="0" w:color="FF0000"/>
-              <w:left w:val="single" w:sz="12" w:space="0" w:color="auto"/>
-              <w:bottom w:val="single" w:sz="24" w:space="0" w:color="FF0000"/>
-              <w:right w:val="single" w:sz="12" w:space="0" w:color="auto"/>
-            </w:tcBorders>
-            <w:shd w:val="clear" w:color="auto" w:fill="F2F2F2" w:themeFill="background1" w:themeFillShade="F2"/>
             <w:vAlign w:val="center"/>
           </w:tcPr>
           <w:p>
@@ -10042,7 +9137,7 @@
         </w:trPr>
         <w:tc>
           <w:tcPr>
-            <w:tcW w:w="413" w:type="dxa"/>
+            <w:tcW w:w="357" w:type="dxa"/>
             <w:vMerge/>
             <w:tcBorders>
               <w:left w:val="single" w:sz="12" w:space="0" w:color="auto"/>
@@ -10067,7 +9162,7 @@
         </w:tc>
         <w:tc>
           <w:tcPr>
-            <w:tcW w:w="1151" w:type="dxa"/>
+            <w:tcW w:w="1095" w:type="dxa"/>
             <w:tcBorders>
               <w:top w:val="single" w:sz="24" w:space="0" w:color="FF0000"/>
               <w:left w:val="single" w:sz="12" w:space="0" w:color="auto"/>
@@ -10128,25 +9223,7 @@
               <w:bottom w:val="single" w:sz="4" w:space="0" w:color="auto"/>
               <w:right w:val="single" w:sz="12" w:space="0" w:color="auto"/>
             </w:tcBorders>
-            <w:shd w:val="clear" w:color="auto" w:fill="FF6600"/>
-            <w:vAlign w:val="center"/>
-          </w:tcPr>
-          <w:p>
-            <w:pPr>
-              <w:pStyle w:val="Senseespaiat"/>
-            </w:pPr>
-          </w:p>
-        </w:tc>
-        <w:tc>
-          <w:tcPr>
-            <w:tcW w:w="0" w:type="auto"/>
-            <w:tcBorders>
-              <w:top w:val="single" w:sz="24" w:space="0" w:color="FF0000"/>
-              <w:left w:val="single" w:sz="12" w:space="0" w:color="auto"/>
-              <w:bottom w:val="single" w:sz="4" w:space="0" w:color="auto"/>
-              <w:right w:val="single" w:sz="12" w:space="0" w:color="auto"/>
-            </w:tcBorders>
-            <w:shd w:val="clear" w:color="auto" w:fill="auto"/>
+            <w:shd w:val="clear" w:color="auto" w:fill="FFC000"/>
             <w:vAlign w:val="center"/>
           </w:tcPr>
           <w:p>
@@ -10218,7 +9295,7 @@
         </w:trPr>
         <w:tc>
           <w:tcPr>
-            <w:tcW w:w="413" w:type="dxa"/>
+            <w:tcW w:w="357" w:type="dxa"/>
             <w:vMerge/>
             <w:tcBorders>
               <w:left w:val="single" w:sz="12" w:space="0" w:color="auto"/>
@@ -10244,7 +9321,7 @@
         </w:tc>
         <w:tc>
           <w:tcPr>
-            <w:tcW w:w="1151" w:type="dxa"/>
+            <w:tcW w:w="1095" w:type="dxa"/>
             <w:tcBorders>
               <w:top w:val="single" w:sz="4" w:space="0" w:color="auto"/>
               <w:left w:val="single" w:sz="12" w:space="0" w:color="auto"/>
@@ -10305,25 +9382,7 @@
               <w:bottom w:val="single" w:sz="12" w:space="0" w:color="auto"/>
               <w:right w:val="single" w:sz="12" w:space="0" w:color="auto"/>
             </w:tcBorders>
-            <w:shd w:val="clear" w:color="auto" w:fill="FF6600"/>
-            <w:vAlign w:val="center"/>
-          </w:tcPr>
-          <w:p>
-            <w:pPr>
-              <w:pStyle w:val="Senseespaiat"/>
-            </w:pPr>
-          </w:p>
-        </w:tc>
-        <w:tc>
-          <w:tcPr>
-            <w:tcW w:w="0" w:type="auto"/>
-            <w:tcBorders>
-              <w:top w:val="single" w:sz="4" w:space="0" w:color="auto"/>
-              <w:left w:val="single" w:sz="12" w:space="0" w:color="auto"/>
-              <w:bottom w:val="single" w:sz="12" w:space="0" w:color="auto"/>
-              <w:right w:val="single" w:sz="12" w:space="0" w:color="auto"/>
-            </w:tcBorders>
-            <w:shd w:val="clear" w:color="auto" w:fill="F2F2F2" w:themeFill="background1" w:themeFillShade="F2"/>
+            <w:shd w:val="clear" w:color="auto" w:fill="FFC000"/>
             <w:vAlign w:val="center"/>
           </w:tcPr>
           <w:p>
@@ -10395,7 +9454,7 @@
         </w:trPr>
         <w:tc>
           <w:tcPr>
-            <w:tcW w:w="413" w:type="dxa"/>
+            <w:tcW w:w="357" w:type="dxa"/>
             <w:vMerge w:val="restart"/>
             <w:tcBorders>
               <w:top w:val="single" w:sz="12" w:space="0" w:color="auto"/>
@@ -10430,7 +9489,7 @@
         </w:tc>
         <w:tc>
           <w:tcPr>
-            <w:tcW w:w="1151" w:type="dxa"/>
+            <w:tcW w:w="1095" w:type="dxa"/>
             <w:tcBorders>
               <w:top w:val="single" w:sz="12" w:space="0" w:color="auto"/>
               <w:left w:val="single" w:sz="12" w:space="0" w:color="auto"/>
@@ -10491,7 +9550,7 @@
               <w:bottom w:val="single" w:sz="4" w:space="0" w:color="auto"/>
               <w:right w:val="single" w:sz="12" w:space="0" w:color="auto"/>
             </w:tcBorders>
-            <w:shd w:val="clear" w:color="auto" w:fill="auto"/>
+            <w:shd w:val="clear" w:color="auto" w:fill="FFC000"/>
             <w:vAlign w:val="center"/>
           </w:tcPr>
           <w:p>
@@ -10509,25 +9568,7 @@
               <w:bottom w:val="single" w:sz="4" w:space="0" w:color="auto"/>
               <w:right w:val="single" w:sz="12" w:space="0" w:color="auto"/>
             </w:tcBorders>
-            <w:shd w:val="clear" w:color="auto" w:fill="FFC000"/>
-            <w:vAlign w:val="center"/>
-          </w:tcPr>
-          <w:p>
-            <w:pPr>
-              <w:pStyle w:val="Senseespaiat"/>
-            </w:pPr>
-          </w:p>
-        </w:tc>
-        <w:tc>
-          <w:tcPr>
-            <w:tcW w:w="0" w:type="auto"/>
-            <w:tcBorders>
-              <w:top w:val="single" w:sz="12" w:space="0" w:color="auto"/>
-              <w:left w:val="single" w:sz="12" w:space="0" w:color="auto"/>
-              <w:bottom w:val="single" w:sz="4" w:space="0" w:color="auto"/>
-              <w:right w:val="single" w:sz="12" w:space="0" w:color="auto"/>
-            </w:tcBorders>
-            <w:shd w:val="clear" w:color="auto" w:fill="auto"/>
+            <w:shd w:val="clear" w:color="auto" w:fill="FFFFFF" w:themeFill="background1"/>
             <w:vAlign w:val="center"/>
           </w:tcPr>
           <w:p>
@@ -10581,7 +9622,7 @@
         </w:trPr>
         <w:tc>
           <w:tcPr>
-            <w:tcW w:w="413" w:type="dxa"/>
+            <w:tcW w:w="357" w:type="dxa"/>
             <w:vMerge/>
             <w:tcBorders>
               <w:left w:val="single" w:sz="12" w:space="0" w:color="auto"/>
@@ -10606,25 +9647,7 @@
         </w:tc>
         <w:tc>
           <w:tcPr>
-            <w:tcW w:w="1151" w:type="dxa"/>
-            <w:tcBorders>
-              <w:top w:val="single" w:sz="4" w:space="0" w:color="auto"/>
-              <w:left w:val="single" w:sz="12" w:space="0" w:color="auto"/>
-              <w:bottom w:val="single" w:sz="4" w:space="0" w:color="auto"/>
-              <w:right w:val="single" w:sz="12" w:space="0" w:color="auto"/>
-            </w:tcBorders>
-            <w:shd w:val="clear" w:color="auto" w:fill="F2F2F2" w:themeFill="background1" w:themeFillShade="F2"/>
-            <w:vAlign w:val="center"/>
-          </w:tcPr>
-          <w:p>
-            <w:pPr>
-              <w:pStyle w:val="Senseespaiat"/>
-            </w:pPr>
-          </w:p>
-        </w:tc>
-        <w:tc>
-          <w:tcPr>
-            <w:tcW w:w="0" w:type="auto"/>
+            <w:tcW w:w="1095" w:type="dxa"/>
             <w:tcBorders>
               <w:top w:val="single" w:sz="4" w:space="0" w:color="auto"/>
               <w:left w:val="single" w:sz="12" w:space="0" w:color="auto"/>
@@ -10757,7 +9780,7 @@
         </w:trPr>
         <w:tc>
           <w:tcPr>
-            <w:tcW w:w="413" w:type="dxa"/>
+            <w:tcW w:w="357" w:type="dxa"/>
             <w:vMerge/>
             <w:tcBorders>
               <w:left w:val="single" w:sz="12" w:space="0" w:color="auto"/>
@@ -10782,7 +9805,7 @@
         </w:tc>
         <w:tc>
           <w:tcPr>
-            <w:tcW w:w="1151" w:type="dxa"/>
+            <w:tcW w:w="1095" w:type="dxa"/>
             <w:tcBorders>
               <w:top w:val="single" w:sz="4" w:space="0" w:color="auto"/>
               <w:left w:val="single" w:sz="12" w:space="0" w:color="auto"/>
@@ -10843,7 +9866,7 @@
               <w:bottom w:val="single" w:sz="4" w:space="0" w:color="auto"/>
               <w:right w:val="single" w:sz="12" w:space="0" w:color="auto"/>
             </w:tcBorders>
-            <w:shd w:val="clear" w:color="auto" w:fill="auto"/>
+            <w:shd w:val="clear" w:color="auto" w:fill="FFC000"/>
             <w:vAlign w:val="center"/>
           </w:tcPr>
           <w:p>
@@ -10861,25 +9884,7 @@
               <w:bottom w:val="single" w:sz="4" w:space="0" w:color="auto"/>
               <w:right w:val="single" w:sz="12" w:space="0" w:color="auto"/>
             </w:tcBorders>
-            <w:shd w:val="clear" w:color="auto" w:fill="FFC000"/>
-            <w:vAlign w:val="center"/>
-          </w:tcPr>
-          <w:p>
-            <w:pPr>
-              <w:pStyle w:val="Senseespaiat"/>
-            </w:pPr>
-          </w:p>
-        </w:tc>
-        <w:tc>
-          <w:tcPr>
-            <w:tcW w:w="0" w:type="auto"/>
-            <w:tcBorders>
-              <w:top w:val="single" w:sz="4" w:space="0" w:color="auto"/>
-              <w:left w:val="single" w:sz="12" w:space="0" w:color="auto"/>
-              <w:bottom w:val="single" w:sz="4" w:space="0" w:color="auto"/>
-              <w:right w:val="single" w:sz="12" w:space="0" w:color="auto"/>
-            </w:tcBorders>
-            <w:shd w:val="clear" w:color="auto" w:fill="auto"/>
+            <w:shd w:val="clear" w:color="auto" w:fill="FFFFFF" w:themeFill="background1"/>
             <w:vAlign w:val="center"/>
           </w:tcPr>
           <w:p>
@@ -10933,7 +9938,7 @@
         </w:trPr>
         <w:tc>
           <w:tcPr>
-            <w:tcW w:w="413" w:type="dxa"/>
+            <w:tcW w:w="357" w:type="dxa"/>
             <w:vMerge/>
             <w:tcBorders>
               <w:left w:val="single" w:sz="12" w:space="0" w:color="auto"/>
@@ -10959,25 +9964,7 @@
         </w:tc>
         <w:tc>
           <w:tcPr>
-            <w:tcW w:w="1151" w:type="dxa"/>
-            <w:tcBorders>
-              <w:top w:val="single" w:sz="4" w:space="0" w:color="auto"/>
-              <w:left w:val="single" w:sz="12" w:space="0" w:color="auto"/>
-              <w:bottom w:val="single" w:sz="12" w:space="0" w:color="auto"/>
-              <w:right w:val="single" w:sz="12" w:space="0" w:color="auto"/>
-            </w:tcBorders>
-            <w:shd w:val="clear" w:color="auto" w:fill="F2F2F2" w:themeFill="background1" w:themeFillShade="F2"/>
-            <w:vAlign w:val="center"/>
-          </w:tcPr>
-          <w:p>
-            <w:pPr>
-              <w:pStyle w:val="Senseespaiat"/>
-            </w:pPr>
-          </w:p>
-        </w:tc>
-        <w:tc>
-          <w:tcPr>
-            <w:tcW w:w="0" w:type="auto"/>
+            <w:tcW w:w="1095" w:type="dxa"/>
             <w:tcBorders>
               <w:top w:val="single" w:sz="4" w:space="0" w:color="auto"/>
               <w:left w:val="single" w:sz="12" w:space="0" w:color="auto"/>
@@ -11110,7 +10097,7 @@
         </w:trPr>
         <w:tc>
           <w:tcPr>
-            <w:tcW w:w="413" w:type="dxa"/>
+            <w:tcW w:w="357" w:type="dxa"/>
             <w:vMerge w:val="restart"/>
             <w:tcBorders>
               <w:top w:val="single" w:sz="12" w:space="0" w:color="auto"/>
@@ -11145,7 +10132,7 @@
         </w:tc>
         <w:tc>
           <w:tcPr>
-            <w:tcW w:w="1151" w:type="dxa"/>
+            <w:tcW w:w="1095" w:type="dxa"/>
             <w:tcBorders>
               <w:top w:val="single" w:sz="12" w:space="0" w:color="auto"/>
               <w:left w:val="single" w:sz="12" w:space="0" w:color="auto"/>
@@ -11206,7 +10193,7 @@
               <w:bottom w:val="single" w:sz="4" w:space="0" w:color="auto"/>
               <w:right w:val="single" w:sz="12" w:space="0" w:color="auto"/>
             </w:tcBorders>
-            <w:shd w:val="clear" w:color="auto" w:fill="auto"/>
+            <w:shd w:val="clear" w:color="auto" w:fill="FFC000"/>
             <w:vAlign w:val="center"/>
           </w:tcPr>
           <w:p>
@@ -11224,25 +10211,7 @@
               <w:bottom w:val="single" w:sz="4" w:space="0" w:color="auto"/>
               <w:right w:val="single" w:sz="12" w:space="0" w:color="auto"/>
             </w:tcBorders>
-            <w:shd w:val="clear" w:color="auto" w:fill="FFC000"/>
-            <w:vAlign w:val="center"/>
-          </w:tcPr>
-          <w:p>
-            <w:pPr>
-              <w:pStyle w:val="Senseespaiat"/>
-            </w:pPr>
-          </w:p>
-        </w:tc>
-        <w:tc>
-          <w:tcPr>
-            <w:tcW w:w="0" w:type="auto"/>
-            <w:tcBorders>
-              <w:top w:val="single" w:sz="12" w:space="0" w:color="auto"/>
-              <w:left w:val="single" w:sz="12" w:space="0" w:color="auto"/>
-              <w:bottom w:val="single" w:sz="4" w:space="0" w:color="auto"/>
-              <w:right w:val="single" w:sz="12" w:space="0" w:color="auto"/>
-            </w:tcBorders>
-            <w:shd w:val="clear" w:color="auto" w:fill="auto"/>
+            <w:shd w:val="clear" w:color="auto" w:fill="FFFFFF" w:themeFill="background1"/>
             <w:vAlign w:val="center"/>
           </w:tcPr>
           <w:p>
@@ -11296,7 +10265,7 @@
         </w:trPr>
         <w:tc>
           <w:tcPr>
-            <w:tcW w:w="413" w:type="dxa"/>
+            <w:tcW w:w="357" w:type="dxa"/>
             <w:vMerge/>
             <w:tcBorders>
               <w:left w:val="single" w:sz="12" w:space="0" w:color="auto"/>
@@ -11321,25 +10290,7 @@
         </w:tc>
         <w:tc>
           <w:tcPr>
-            <w:tcW w:w="1151" w:type="dxa"/>
-            <w:tcBorders>
-              <w:top w:val="single" w:sz="4" w:space="0" w:color="auto"/>
-              <w:left w:val="single" w:sz="12" w:space="0" w:color="auto"/>
-              <w:bottom w:val="single" w:sz="24" w:space="0" w:color="FF0000"/>
-              <w:right w:val="single" w:sz="12" w:space="0" w:color="auto"/>
-            </w:tcBorders>
-            <w:shd w:val="clear" w:color="auto" w:fill="F2F2F2" w:themeFill="background1" w:themeFillShade="F2"/>
-            <w:vAlign w:val="center"/>
-          </w:tcPr>
-          <w:p>
-            <w:pPr>
-              <w:pStyle w:val="Senseespaiat"/>
-            </w:pPr>
-          </w:p>
-        </w:tc>
-        <w:tc>
-          <w:tcPr>
-            <w:tcW w:w="0" w:type="auto"/>
+            <w:tcW w:w="1095" w:type="dxa"/>
             <w:tcBorders>
               <w:top w:val="single" w:sz="4" w:space="0" w:color="auto"/>
               <w:left w:val="single" w:sz="12" w:space="0" w:color="auto"/>
@@ -11472,7 +10423,7 @@
         </w:trPr>
         <w:tc>
           <w:tcPr>
-            <w:tcW w:w="413" w:type="dxa"/>
+            <w:tcW w:w="357" w:type="dxa"/>
             <w:vMerge/>
             <w:tcBorders>
               <w:left w:val="single" w:sz="12" w:space="0" w:color="auto"/>
@@ -11497,7 +10448,7 @@
         </w:tc>
         <w:tc>
           <w:tcPr>
-            <w:tcW w:w="1151" w:type="dxa"/>
+            <w:tcW w:w="1095" w:type="dxa"/>
             <w:tcBorders>
               <w:top w:val="single" w:sz="24" w:space="0" w:color="FF0000"/>
               <w:left w:val="single" w:sz="24" w:space="0" w:color="FF0000"/>
@@ -11558,7 +10509,7 @@
               <w:bottom w:val="single" w:sz="24" w:space="0" w:color="FF0000"/>
               <w:right w:val="single" w:sz="12" w:space="0" w:color="auto"/>
             </w:tcBorders>
-            <w:shd w:val="clear" w:color="auto" w:fill="auto"/>
+            <w:shd w:val="clear" w:color="auto" w:fill="FFC000"/>
             <w:vAlign w:val="center"/>
           </w:tcPr>
           <w:p>
@@ -11576,25 +10527,7 @@
               <w:bottom w:val="single" w:sz="24" w:space="0" w:color="FF0000"/>
               <w:right w:val="single" w:sz="12" w:space="0" w:color="auto"/>
             </w:tcBorders>
-            <w:shd w:val="clear" w:color="auto" w:fill="FFC000"/>
-            <w:vAlign w:val="center"/>
-          </w:tcPr>
-          <w:p>
-            <w:pPr>
-              <w:pStyle w:val="Senseespaiat"/>
-            </w:pPr>
-          </w:p>
-        </w:tc>
-        <w:tc>
-          <w:tcPr>
-            <w:tcW w:w="0" w:type="auto"/>
-            <w:tcBorders>
-              <w:top w:val="single" w:sz="24" w:space="0" w:color="FF0000"/>
-              <w:left w:val="single" w:sz="12" w:space="0" w:color="auto"/>
-              <w:bottom w:val="single" w:sz="24" w:space="0" w:color="FF0000"/>
-              <w:right w:val="single" w:sz="12" w:space="0" w:color="auto"/>
-            </w:tcBorders>
-            <w:shd w:val="clear" w:color="auto" w:fill="auto"/>
+            <w:shd w:val="clear" w:color="auto" w:fill="FFFFFF" w:themeFill="background1"/>
             <w:vAlign w:val="center"/>
           </w:tcPr>
           <w:p>
@@ -11648,7 +10581,7 @@
         </w:trPr>
         <w:tc>
           <w:tcPr>
-            <w:tcW w:w="413" w:type="dxa"/>
+            <w:tcW w:w="357" w:type="dxa"/>
             <w:vMerge/>
             <w:tcBorders>
               <w:left w:val="single" w:sz="12" w:space="0" w:color="auto"/>
@@ -11674,7 +10607,7 @@
         </w:tc>
         <w:tc>
           <w:tcPr>
-            <w:tcW w:w="1151" w:type="dxa"/>
+            <w:tcW w:w="1095" w:type="dxa"/>
             <w:tcBorders>
               <w:top w:val="single" w:sz="24" w:space="0" w:color="FF0000"/>
               <w:left w:val="single" w:sz="12" w:space="0" w:color="auto"/>
@@ -11753,25 +10686,7 @@
               <w:bottom w:val="single" w:sz="12" w:space="0" w:color="auto"/>
               <w:right w:val="single" w:sz="12" w:space="0" w:color="auto"/>
             </w:tcBorders>
-            <w:shd w:val="clear" w:color="auto" w:fill="F2F2F2" w:themeFill="background1" w:themeFillShade="F2"/>
-            <w:vAlign w:val="center"/>
-          </w:tcPr>
-          <w:p>
-            <w:pPr>
-              <w:pStyle w:val="Senseespaiat"/>
-            </w:pPr>
-          </w:p>
-        </w:tc>
-        <w:tc>
-          <w:tcPr>
-            <w:tcW w:w="0" w:type="auto"/>
-            <w:tcBorders>
-              <w:top w:val="single" w:sz="24" w:space="0" w:color="FF0000"/>
-              <w:left w:val="single" w:sz="12" w:space="0" w:color="auto"/>
-              <w:bottom w:val="single" w:sz="12" w:space="0" w:color="auto"/>
-              <w:right w:val="single" w:sz="12" w:space="0" w:color="auto"/>
-            </w:tcBorders>
-            <w:shd w:val="clear" w:color="000000" w:fill="FF0000"/>
+            <w:shd w:val="clear" w:color="auto" w:fill="FF6600"/>
             <w:vAlign w:val="center"/>
           </w:tcPr>
           <w:p>
@@ -11825,7 +10740,7 @@
         </w:trPr>
         <w:tc>
           <w:tcPr>
-            <w:tcW w:w="413" w:type="dxa"/>
+            <w:tcW w:w="357" w:type="dxa"/>
             <w:vMerge w:val="restart"/>
             <w:tcBorders>
               <w:top w:val="single" w:sz="12" w:space="0" w:color="auto"/>
@@ -11860,7 +10775,7 @@
         </w:tc>
         <w:tc>
           <w:tcPr>
-            <w:tcW w:w="1151" w:type="dxa"/>
+            <w:tcW w:w="1095" w:type="dxa"/>
             <w:tcBorders>
               <w:top w:val="single" w:sz="12" w:space="0" w:color="auto"/>
               <w:left w:val="single" w:sz="12" w:space="0" w:color="auto"/>
@@ -11939,25 +10854,7 @@
               <w:bottom w:val="single" w:sz="4" w:space="0" w:color="auto"/>
               <w:right w:val="single" w:sz="12" w:space="0" w:color="auto"/>
             </w:tcBorders>
-            <w:shd w:val="clear" w:color="auto" w:fill="auto"/>
-            <w:vAlign w:val="center"/>
-          </w:tcPr>
-          <w:p>
-            <w:pPr>
-              <w:pStyle w:val="Senseespaiat"/>
-            </w:pPr>
-          </w:p>
-        </w:tc>
-        <w:tc>
-          <w:tcPr>
-            <w:tcW w:w="0" w:type="auto"/>
-            <w:tcBorders>
-              <w:top w:val="single" w:sz="12" w:space="0" w:color="auto"/>
-              <w:left w:val="single" w:sz="12" w:space="0" w:color="auto"/>
-              <w:bottom w:val="single" w:sz="4" w:space="0" w:color="auto"/>
-              <w:right w:val="single" w:sz="12" w:space="0" w:color="auto"/>
-            </w:tcBorders>
-            <w:shd w:val="clear" w:color="000000" w:fill="FF0000"/>
+            <w:shd w:val="clear" w:color="auto" w:fill="FF6600"/>
             <w:vAlign w:val="center"/>
           </w:tcPr>
           <w:p>
@@ -12011,7 +10908,7 @@
         </w:trPr>
         <w:tc>
           <w:tcPr>
-            <w:tcW w:w="413" w:type="dxa"/>
+            <w:tcW w:w="357" w:type="dxa"/>
             <w:vMerge/>
             <w:tcBorders>
               <w:left w:val="single" w:sz="12" w:space="0" w:color="auto"/>
@@ -12036,7 +10933,7 @@
         </w:tc>
         <w:tc>
           <w:tcPr>
-            <w:tcW w:w="1151" w:type="dxa"/>
+            <w:tcW w:w="1095" w:type="dxa"/>
             <w:tcBorders>
               <w:top w:val="single" w:sz="4" w:space="0" w:color="auto"/>
               <w:left w:val="single" w:sz="12" w:space="0" w:color="auto"/>
@@ -12115,25 +11012,7 @@
               <w:bottom w:val="single" w:sz="4" w:space="0" w:color="auto"/>
               <w:right w:val="single" w:sz="12" w:space="0" w:color="auto"/>
             </w:tcBorders>
-            <w:shd w:val="clear" w:color="auto" w:fill="F2F2F2" w:themeFill="background1" w:themeFillShade="F2"/>
-            <w:vAlign w:val="center"/>
-          </w:tcPr>
-          <w:p>
-            <w:pPr>
-              <w:pStyle w:val="Senseespaiat"/>
-            </w:pPr>
-          </w:p>
-        </w:tc>
-        <w:tc>
-          <w:tcPr>
-            <w:tcW w:w="0" w:type="auto"/>
-            <w:tcBorders>
-              <w:top w:val="single" w:sz="4" w:space="0" w:color="auto"/>
-              <w:left w:val="single" w:sz="12" w:space="0" w:color="auto"/>
-              <w:bottom w:val="single" w:sz="4" w:space="0" w:color="auto"/>
-              <w:right w:val="single" w:sz="12" w:space="0" w:color="auto"/>
-            </w:tcBorders>
-            <w:shd w:val="clear" w:color="000000" w:fill="FF0000"/>
+            <w:shd w:val="clear" w:color="auto" w:fill="FF6600"/>
             <w:vAlign w:val="center"/>
           </w:tcPr>
           <w:p>
@@ -12187,7 +11066,7 @@
         </w:trPr>
         <w:tc>
           <w:tcPr>
-            <w:tcW w:w="413" w:type="dxa"/>
+            <w:tcW w:w="357" w:type="dxa"/>
             <w:vMerge/>
             <w:tcBorders>
               <w:left w:val="single" w:sz="12" w:space="0" w:color="auto"/>
@@ -12212,7 +11091,7 @@
         </w:tc>
         <w:tc>
           <w:tcPr>
-            <w:tcW w:w="1151" w:type="dxa"/>
+            <w:tcW w:w="1095" w:type="dxa"/>
             <w:tcBorders>
               <w:top w:val="single" w:sz="4" w:space="0" w:color="auto"/>
               <w:left w:val="single" w:sz="12" w:space="0" w:color="auto"/>
@@ -12291,25 +11170,7 @@
               <w:bottom w:val="single" w:sz="4" w:space="0" w:color="auto"/>
               <w:right w:val="single" w:sz="12" w:space="0" w:color="auto"/>
             </w:tcBorders>
-            <w:shd w:val="clear" w:color="auto" w:fill="auto"/>
-            <w:vAlign w:val="center"/>
-          </w:tcPr>
-          <w:p>
-            <w:pPr>
-              <w:pStyle w:val="Senseespaiat"/>
-            </w:pPr>
-          </w:p>
-        </w:tc>
-        <w:tc>
-          <w:tcPr>
-            <w:tcW w:w="0" w:type="auto"/>
-            <w:tcBorders>
-              <w:top w:val="single" w:sz="4" w:space="0" w:color="auto"/>
-              <w:left w:val="single" w:sz="12" w:space="0" w:color="auto"/>
-              <w:bottom w:val="single" w:sz="4" w:space="0" w:color="auto"/>
-              <w:right w:val="single" w:sz="12" w:space="0" w:color="auto"/>
-            </w:tcBorders>
-            <w:shd w:val="clear" w:color="000000" w:fill="FF0000"/>
+            <w:shd w:val="clear" w:color="auto" w:fill="FF6600"/>
             <w:vAlign w:val="center"/>
           </w:tcPr>
           <w:p>
@@ -12363,7 +11224,7 @@
         </w:trPr>
         <w:tc>
           <w:tcPr>
-            <w:tcW w:w="413" w:type="dxa"/>
+            <w:tcW w:w="357" w:type="dxa"/>
             <w:vMerge/>
             <w:tcBorders>
               <w:left w:val="single" w:sz="12" w:space="0" w:color="auto"/>
@@ -12389,7 +11250,7 @@
         </w:tc>
         <w:tc>
           <w:tcPr>
-            <w:tcW w:w="1151" w:type="dxa"/>
+            <w:tcW w:w="1095" w:type="dxa"/>
             <w:tcBorders>
               <w:top w:val="single" w:sz="4" w:space="0" w:color="auto"/>
               <w:left w:val="single" w:sz="12" w:space="0" w:color="auto"/>
@@ -12468,25 +11329,7 @@
               <w:bottom w:val="single" w:sz="12" w:space="0" w:color="auto"/>
               <w:right w:val="single" w:sz="12" w:space="0" w:color="auto"/>
             </w:tcBorders>
-            <w:shd w:val="clear" w:color="auto" w:fill="F2F2F2" w:themeFill="background1" w:themeFillShade="F2"/>
-            <w:vAlign w:val="center"/>
-          </w:tcPr>
-          <w:p>
-            <w:pPr>
-              <w:pStyle w:val="Senseespaiat"/>
-            </w:pPr>
-          </w:p>
-        </w:tc>
-        <w:tc>
-          <w:tcPr>
-            <w:tcW w:w="0" w:type="auto"/>
-            <w:tcBorders>
-              <w:top w:val="single" w:sz="4" w:space="0" w:color="auto"/>
-              <w:left w:val="single" w:sz="12" w:space="0" w:color="auto"/>
-              <w:bottom w:val="single" w:sz="12" w:space="0" w:color="auto"/>
-              <w:right w:val="single" w:sz="12" w:space="0" w:color="auto"/>
-            </w:tcBorders>
-            <w:shd w:val="clear" w:color="000000" w:fill="FF0000"/>
+            <w:shd w:val="clear" w:color="auto" w:fill="FF6600"/>
             <w:vAlign w:val="center"/>
           </w:tcPr>
           <w:p>
@@ -12540,7 +11383,7 @@
         </w:trPr>
         <w:tc>
           <w:tcPr>
-            <w:tcW w:w="413" w:type="dxa"/>
+            <w:tcW w:w="357" w:type="dxa"/>
             <w:vMerge w:val="restart"/>
             <w:tcBorders>
               <w:top w:val="single" w:sz="12" w:space="0" w:color="auto"/>
@@ -12575,7 +11418,7 @@
         </w:tc>
         <w:tc>
           <w:tcPr>
-            <w:tcW w:w="1151" w:type="dxa"/>
+            <w:tcW w:w="1095" w:type="dxa"/>
             <w:tcBorders>
               <w:top w:val="single" w:sz="12" w:space="0" w:color="auto"/>
               <w:left w:val="single" w:sz="12" w:space="0" w:color="auto"/>
@@ -12654,25 +11497,7 @@
               <w:bottom w:val="single" w:sz="4" w:space="0" w:color="auto"/>
               <w:right w:val="single" w:sz="12" w:space="0" w:color="auto"/>
             </w:tcBorders>
-            <w:shd w:val="clear" w:color="auto" w:fill="auto"/>
-            <w:vAlign w:val="center"/>
-          </w:tcPr>
-          <w:p>
-            <w:pPr>
-              <w:pStyle w:val="Senseespaiat"/>
-            </w:pPr>
-          </w:p>
-        </w:tc>
-        <w:tc>
-          <w:tcPr>
-            <w:tcW w:w="0" w:type="auto"/>
-            <w:tcBorders>
-              <w:top w:val="single" w:sz="12" w:space="0" w:color="auto"/>
-              <w:left w:val="single" w:sz="12" w:space="0" w:color="auto"/>
-              <w:bottom w:val="single" w:sz="4" w:space="0" w:color="auto"/>
-              <w:right w:val="single" w:sz="12" w:space="0" w:color="auto"/>
-            </w:tcBorders>
-            <w:shd w:val="clear" w:color="auto" w:fill="FF0000"/>
+            <w:shd w:val="clear" w:color="auto" w:fill="FF6600"/>
             <w:vAlign w:val="center"/>
           </w:tcPr>
           <w:p>
@@ -12726,7 +11551,7 @@
         </w:trPr>
         <w:tc>
           <w:tcPr>
-            <w:tcW w:w="413" w:type="dxa"/>
+            <w:tcW w:w="357" w:type="dxa"/>
             <w:vMerge/>
             <w:tcBorders>
               <w:left w:val="single" w:sz="12" w:space="0" w:color="auto"/>
@@ -12750,7 +11575,7 @@
         </w:tc>
         <w:tc>
           <w:tcPr>
-            <w:tcW w:w="1151" w:type="dxa"/>
+            <w:tcW w:w="1095" w:type="dxa"/>
             <w:tcBorders>
               <w:top w:val="single" w:sz="4" w:space="0" w:color="auto"/>
               <w:left w:val="single" w:sz="12" w:space="0" w:color="auto"/>
@@ -12829,25 +11654,7 @@
               <w:bottom w:val="single" w:sz="24" w:space="0" w:color="FF0000"/>
               <w:right w:val="single" w:sz="12" w:space="0" w:color="auto"/>
             </w:tcBorders>
-            <w:shd w:val="clear" w:color="auto" w:fill="F2F2F2" w:themeFill="background1" w:themeFillShade="F2"/>
-            <w:vAlign w:val="center"/>
-          </w:tcPr>
-          <w:p>
-            <w:pPr>
-              <w:pStyle w:val="Senseespaiat"/>
-            </w:pPr>
-          </w:p>
-        </w:tc>
-        <w:tc>
-          <w:tcPr>
-            <w:tcW w:w="0" w:type="auto"/>
-            <w:tcBorders>
-              <w:top w:val="single" w:sz="4" w:space="0" w:color="auto"/>
-              <w:left w:val="single" w:sz="12" w:space="0" w:color="auto"/>
-              <w:bottom w:val="single" w:sz="24" w:space="0" w:color="FF0000"/>
-              <w:right w:val="single" w:sz="12" w:space="0" w:color="auto"/>
-            </w:tcBorders>
-            <w:shd w:val="clear" w:color="auto" w:fill="FF0000"/>
+            <w:shd w:val="clear" w:color="auto" w:fill="FF6600"/>
             <w:vAlign w:val="center"/>
           </w:tcPr>
           <w:p>
@@ -12901,7 +11708,7 @@
         </w:trPr>
         <w:tc>
           <w:tcPr>
-            <w:tcW w:w="413" w:type="dxa"/>
+            <w:tcW w:w="357" w:type="dxa"/>
             <w:vMerge/>
             <w:tcBorders>
               <w:left w:val="single" w:sz="12" w:space="0" w:color="auto"/>
@@ -12925,7 +11732,7 @@
         </w:tc>
         <w:tc>
           <w:tcPr>
-            <w:tcW w:w="1151" w:type="dxa"/>
+            <w:tcW w:w="1095" w:type="dxa"/>
             <w:tcBorders>
               <w:top w:val="single" w:sz="24" w:space="0" w:color="FF0000"/>
               <w:left w:val="single" w:sz="24" w:space="0" w:color="FF0000"/>
@@ -13004,25 +11811,7 @@
               <w:bottom w:val="single" w:sz="24" w:space="0" w:color="FF0000"/>
               <w:right w:val="single" w:sz="12" w:space="0" w:color="auto"/>
             </w:tcBorders>
-            <w:shd w:val="clear" w:color="auto" w:fill="auto"/>
-            <w:vAlign w:val="center"/>
-          </w:tcPr>
-          <w:p>
-            <w:pPr>
-              <w:pStyle w:val="Senseespaiat"/>
-            </w:pPr>
-          </w:p>
-        </w:tc>
-        <w:tc>
-          <w:tcPr>
-            <w:tcW w:w="0" w:type="auto"/>
-            <w:tcBorders>
-              <w:top w:val="single" w:sz="24" w:space="0" w:color="FF0000"/>
-              <w:left w:val="single" w:sz="12" w:space="0" w:color="auto"/>
-              <w:bottom w:val="single" w:sz="24" w:space="0" w:color="FF0000"/>
-              <w:right w:val="single" w:sz="12" w:space="0" w:color="auto"/>
-            </w:tcBorders>
-            <w:shd w:val="clear" w:color="auto" w:fill="FF0000"/>
+            <w:shd w:val="clear" w:color="auto" w:fill="FF6600"/>
             <w:vAlign w:val="center"/>
           </w:tcPr>
           <w:p>
@@ -13076,7 +11865,7 @@
         </w:trPr>
         <w:tc>
           <w:tcPr>
-            <w:tcW w:w="413" w:type="dxa"/>
+            <w:tcW w:w="357" w:type="dxa"/>
             <w:vMerge/>
             <w:tcBorders>
               <w:left w:val="single" w:sz="12" w:space="0" w:color="auto"/>
@@ -13101,25 +11890,7 @@
         </w:tc>
         <w:tc>
           <w:tcPr>
-            <w:tcW w:w="1151" w:type="dxa"/>
-            <w:tcBorders>
-              <w:top w:val="single" w:sz="24" w:space="0" w:color="FF0000"/>
-              <w:left w:val="single" w:sz="12" w:space="0" w:color="auto"/>
-              <w:bottom w:val="single" w:sz="12" w:space="0" w:color="auto"/>
-              <w:right w:val="single" w:sz="12" w:space="0" w:color="auto"/>
-            </w:tcBorders>
-            <w:shd w:val="clear" w:color="auto" w:fill="F2F2F2" w:themeFill="background1" w:themeFillShade="F2"/>
-            <w:vAlign w:val="center"/>
-          </w:tcPr>
-          <w:p>
-            <w:pPr>
-              <w:pStyle w:val="Senseespaiat"/>
-            </w:pPr>
-          </w:p>
-        </w:tc>
-        <w:tc>
-          <w:tcPr>
-            <w:tcW w:w="0" w:type="auto"/>
+            <w:tcW w:w="1095" w:type="dxa"/>
             <w:tcBorders>
               <w:top w:val="single" w:sz="24" w:space="0" w:color="FF0000"/>
               <w:left w:val="single" w:sz="12" w:space="0" w:color="auto"/>
@@ -13252,7 +12023,7 @@
         </w:trPr>
         <w:tc>
           <w:tcPr>
-            <w:tcW w:w="413" w:type="dxa"/>
+            <w:tcW w:w="357" w:type="dxa"/>
             <w:vMerge w:val="restart"/>
             <w:tcBorders>
               <w:top w:val="single" w:sz="12" w:space="0" w:color="auto"/>
@@ -13287,25 +12058,7 @@
         </w:tc>
         <w:tc>
           <w:tcPr>
-            <w:tcW w:w="1151" w:type="dxa"/>
-            <w:tcBorders>
-              <w:top w:val="single" w:sz="12" w:space="0" w:color="auto"/>
-              <w:left w:val="single" w:sz="12" w:space="0" w:color="auto"/>
-              <w:bottom w:val="single" w:sz="4" w:space="0" w:color="auto"/>
-              <w:right w:val="single" w:sz="12" w:space="0" w:color="auto"/>
-            </w:tcBorders>
-            <w:shd w:val="clear" w:color="auto" w:fill="auto"/>
-            <w:vAlign w:val="center"/>
-          </w:tcPr>
-          <w:p>
-            <w:pPr>
-              <w:pStyle w:val="Senseespaiat"/>
-            </w:pPr>
-          </w:p>
-        </w:tc>
-        <w:tc>
-          <w:tcPr>
-            <w:tcW w:w="0" w:type="auto"/>
+            <w:tcW w:w="1095" w:type="dxa"/>
             <w:tcBorders>
               <w:top w:val="single" w:sz="12" w:space="0" w:color="auto"/>
               <w:left w:val="single" w:sz="12" w:space="0" w:color="auto"/>
@@ -13438,7 +12191,7 @@
         </w:trPr>
         <w:tc>
           <w:tcPr>
-            <w:tcW w:w="413" w:type="dxa"/>
+            <w:tcW w:w="357" w:type="dxa"/>
             <w:vMerge/>
             <w:tcBorders>
               <w:left w:val="single" w:sz="12" w:space="0" w:color="auto"/>
@@ -13451,25 +12204,7 @@
         </w:tc>
         <w:tc>
           <w:tcPr>
-            <w:tcW w:w="1151" w:type="dxa"/>
-            <w:tcBorders>
-              <w:top w:val="single" w:sz="4" w:space="0" w:color="auto"/>
-              <w:left w:val="single" w:sz="12" w:space="0" w:color="auto"/>
-              <w:bottom w:val="single" w:sz="4" w:space="0" w:color="auto"/>
-              <w:right w:val="single" w:sz="12" w:space="0" w:color="auto"/>
-            </w:tcBorders>
-            <w:shd w:val="clear" w:color="auto" w:fill="F2F2F2" w:themeFill="background1" w:themeFillShade="F2"/>
-            <w:vAlign w:val="center"/>
-          </w:tcPr>
-          <w:p>
-            <w:pPr>
-              <w:pStyle w:val="Senseespaiat"/>
-            </w:pPr>
-          </w:p>
-        </w:tc>
-        <w:tc>
-          <w:tcPr>
-            <w:tcW w:w="0" w:type="auto"/>
+            <w:tcW w:w="1095" w:type="dxa"/>
             <w:tcBorders>
               <w:top w:val="single" w:sz="4" w:space="0" w:color="auto"/>
               <w:left w:val="single" w:sz="12" w:space="0" w:color="auto"/>
@@ -13602,7 +12337,7 @@
         </w:trPr>
         <w:tc>
           <w:tcPr>
-            <w:tcW w:w="413" w:type="dxa"/>
+            <w:tcW w:w="357" w:type="dxa"/>
             <w:vMerge/>
             <w:tcBorders>
               <w:left w:val="single" w:sz="12" w:space="0" w:color="auto"/>
@@ -13615,25 +12350,7 @@
         </w:tc>
         <w:tc>
           <w:tcPr>
-            <w:tcW w:w="1151" w:type="dxa"/>
-            <w:tcBorders>
-              <w:top w:val="single" w:sz="4" w:space="0" w:color="auto"/>
-              <w:left w:val="single" w:sz="12" w:space="0" w:color="auto"/>
-              <w:bottom w:val="single" w:sz="4" w:space="0" w:color="auto"/>
-              <w:right w:val="single" w:sz="12" w:space="0" w:color="auto"/>
-            </w:tcBorders>
-            <w:shd w:val="clear" w:color="auto" w:fill="auto"/>
-            <w:vAlign w:val="center"/>
-          </w:tcPr>
-          <w:p>
-            <w:pPr>
-              <w:pStyle w:val="Senseespaiat"/>
-            </w:pPr>
-          </w:p>
-        </w:tc>
-        <w:tc>
-          <w:tcPr>
-            <w:tcW w:w="0" w:type="auto"/>
+            <w:tcW w:w="1095" w:type="dxa"/>
             <w:tcBorders>
               <w:top w:val="single" w:sz="4" w:space="0" w:color="auto"/>
               <w:left w:val="single" w:sz="12" w:space="0" w:color="auto"/>
@@ -13766,7 +12483,7 @@
         </w:trPr>
         <w:tc>
           <w:tcPr>
-            <w:tcW w:w="413" w:type="dxa"/>
+            <w:tcW w:w="357" w:type="dxa"/>
             <w:vMerge/>
             <w:tcBorders>
               <w:left w:val="single" w:sz="12" w:space="0" w:color="auto"/>
@@ -13780,25 +12497,7 @@
         </w:tc>
         <w:tc>
           <w:tcPr>
-            <w:tcW w:w="1151" w:type="dxa"/>
-            <w:tcBorders>
-              <w:top w:val="single" w:sz="4" w:space="0" w:color="auto"/>
-              <w:left w:val="single" w:sz="12" w:space="0" w:color="auto"/>
-              <w:bottom w:val="single" w:sz="12" w:space="0" w:color="auto"/>
-              <w:right w:val="single" w:sz="12" w:space="0" w:color="auto"/>
-            </w:tcBorders>
-            <w:shd w:val="clear" w:color="auto" w:fill="F2F2F2" w:themeFill="background1" w:themeFillShade="F2"/>
-            <w:vAlign w:val="center"/>
-          </w:tcPr>
-          <w:p>
-            <w:pPr>
-              <w:pStyle w:val="Senseespaiat"/>
-            </w:pPr>
-          </w:p>
-        </w:tc>
-        <w:tc>
-          <w:tcPr>
-            <w:tcW w:w="0" w:type="auto"/>
+            <w:tcW w:w="1095" w:type="dxa"/>
             <w:tcBorders>
               <w:top w:val="single" w:sz="4" w:space="0" w:color="auto"/>
               <w:left w:val="single" w:sz="12" w:space="0" w:color="auto"/>
@@ -13932,8 +12631,9 @@
           <w:highlight w:val="yellow"/>
         </w:rPr>
       </w:pPr>
-      <w:bookmarkStart w:id="34" w:name="_Toc63156361"/>
-      <w:r>
+      <w:bookmarkStart w:id="32" w:name="_Toc63156361"/>
+      <w:r>
+        <w:lastRenderedPageBreak/>
         <w:t xml:space="preserve">Taula </w:t>
       </w:r>
       <w:r>
@@ -13978,7 +12678,7 @@
       <w:r>
         <w:t>: Cronograma del TFG</w:t>
       </w:r>
-      <w:bookmarkEnd w:id="34"/>
+      <w:bookmarkEnd w:id="32"/>
     </w:p>
     <w:p>
       <w:pPr>
@@ -13986,7 +12686,6 @@
         <w:ind w:left="0"/>
       </w:pPr>
       <w:r>
-        <w:lastRenderedPageBreak/>
         <w:t>Saltant-nos el grup de l’elaboració de la proposta, a continuació es detallaran les tasques que tenen cada grup, així com el temps que requerirà cada tasca. S’ha de mencionar abans de començar que aquest projecte tindrà un sprint per setmana, una setmana pel nostre TFG serà de 25 h, els sprints començaran una vegada s’ha acabat la primera fita que és l’entrega de l’avantprojecte.</w:t>
       </w:r>
     </w:p>
@@ -14021,13 +12720,13 @@
         <w:tblLook w:val="04A0" w:firstRow="1" w:lastRow="0" w:firstColumn="1" w:lastColumn="0" w:noHBand="0" w:noVBand="1"/>
       </w:tblPr>
       <w:tblGrid>
-        <w:gridCol w:w="1030"/>
-        <w:gridCol w:w="1550"/>
-        <w:gridCol w:w="1723"/>
-        <w:gridCol w:w="1310"/>
-        <w:gridCol w:w="1190"/>
-        <w:gridCol w:w="2097"/>
-        <w:gridCol w:w="1057"/>
+        <w:gridCol w:w="971"/>
+        <w:gridCol w:w="1908"/>
+        <w:gridCol w:w="1664"/>
+        <w:gridCol w:w="1250"/>
+        <w:gridCol w:w="1130"/>
+        <w:gridCol w:w="2037"/>
+        <w:gridCol w:w="997"/>
       </w:tblGrid>
       <w:tr>
         <w:trPr>
@@ -16427,6 +15126,15 @@
                 <w:szCs w:val="24"/>
                 <w:lang w:eastAsia="ca-ES"/>
               </w:rPr>
+              <w:t>Desenvolupament</w:t>
+            </w:r>
+            <w:r>
+              <w:rPr>
+                <w:rFonts w:eastAsia="Times New Roman"/>
+                <w:color w:val="000000"/>
+                <w:szCs w:val="24"/>
+                <w:lang w:eastAsia="ca-ES"/>
+              </w:rPr>
               <w:t> </w:t>
             </w:r>
           </w:p>
@@ -17841,7 +16549,7 @@
       <w:pPr>
         <w:pStyle w:val="Llegenda"/>
       </w:pPr>
-      <w:bookmarkStart w:id="35" w:name="_Toc63156362"/>
+      <w:bookmarkStart w:id="33" w:name="_Toc63156362"/>
       <w:r>
         <w:t xml:space="preserve">Taula </w:t>
       </w:r>
@@ -17887,7 +16595,7 @@
       <w:r>
         <w:t>: Tasques de la documentació</w:t>
       </w:r>
-      <w:bookmarkEnd w:id="35"/>
+      <w:bookmarkEnd w:id="33"/>
     </w:p>
     <w:p>
       <w:pPr>
@@ -19140,14 +17848,7 @@
                 <w:b/>
                 <w:bCs/>
               </w:rPr>
-              <w:t>CREACIÓ DEL SERVIDOR</w:t>
-            </w:r>
-            <w:r>
-              <w:rPr>
-                <w:b/>
-                <w:bCs/>
-              </w:rPr>
-              <w:t xml:space="preserve"> DE CONFIGURACIÓ</w:t>
+              <w:t>SERVIDOR</w:t>
             </w:r>
           </w:p>
         </w:tc>
@@ -19929,7 +18630,7 @@
                 <w:b/>
                 <w:bCs/>
               </w:rPr>
-              <w:t>CREACIÓ DE L’APLICACIÓ</w:t>
+              <w:t>APLICACIÓ</w:t>
             </w:r>
           </w:p>
         </w:tc>
@@ -21812,1212 +20513,6 @@
         </w:trPr>
         <w:tc>
           <w:tcPr>
-            <w:tcW w:w="9923" w:type="dxa"/>
-            <w:gridSpan w:val="7"/>
-            <w:tcBorders>
-              <w:top w:val="single" w:sz="12" w:space="0" w:color="auto"/>
-              <w:left w:val="single" w:sz="12" w:space="0" w:color="auto"/>
-              <w:bottom w:val="single" w:sz="12" w:space="0" w:color="auto"/>
-              <w:right w:val="single" w:sz="12" w:space="0" w:color="auto"/>
-            </w:tcBorders>
-            <w:shd w:val="clear" w:color="auto" w:fill="D9D9D9" w:themeFill="background1" w:themeFillShade="D9"/>
-            <w:vAlign w:val="center"/>
-          </w:tcPr>
-          <w:p>
-            <w:pPr>
-              <w:pStyle w:val="Senseespaiat"/>
-              <w:rPr>
-                <w:rFonts w:eastAsia="Times New Roman"/>
-                <w:b/>
-                <w:bCs/>
-                <w:color w:val="000000"/>
-                <w:szCs w:val="24"/>
-                <w:lang w:eastAsia="ca-ES"/>
-              </w:rPr>
-            </w:pPr>
-            <w:r>
-              <w:rPr>
-                <w:rFonts w:eastAsia="Times New Roman"/>
-                <w:b/>
-                <w:bCs/>
-                <w:color w:val="000000"/>
-                <w:szCs w:val="24"/>
-                <w:lang w:eastAsia="ca-ES"/>
-              </w:rPr>
-              <w:t>MILLORES DE L’APLICACIÓ</w:t>
-            </w:r>
-          </w:p>
-        </w:tc>
-      </w:tr>
-      <w:tr>
-        <w:tblPrEx>
-          <w:jc w:val="left"/>
-          <w:tblBorders>
-            <w:top w:val="single" w:sz="4" w:space="0" w:color="auto"/>
-            <w:left w:val="single" w:sz="4" w:space="0" w:color="auto"/>
-            <w:bottom w:val="single" w:sz="4" w:space="0" w:color="auto"/>
-            <w:right w:val="single" w:sz="4" w:space="0" w:color="auto"/>
-            <w:insideH w:val="single" w:sz="4" w:space="0" w:color="auto"/>
-            <w:insideV w:val="single" w:sz="4" w:space="0" w:color="auto"/>
-          </w:tblBorders>
-        </w:tblPrEx>
-        <w:trPr>
-          <w:trHeight w:val="333"/>
-        </w:trPr>
-        <w:tc>
-          <w:tcPr>
-            <w:tcW w:w="1030" w:type="dxa"/>
-            <w:vMerge w:val="restart"/>
-            <w:tcBorders>
-              <w:top w:val="single" w:sz="12" w:space="0" w:color="auto"/>
-              <w:left w:val="single" w:sz="12" w:space="0" w:color="auto"/>
-              <w:right w:val="single" w:sz="12" w:space="0" w:color="auto"/>
-            </w:tcBorders>
-            <w:vAlign w:val="center"/>
-          </w:tcPr>
-          <w:p>
-            <w:pPr>
-              <w:pStyle w:val="Senseespaiat"/>
-              <w:rPr>
-                <w:rFonts w:eastAsia="Times New Roman"/>
-                <w:color w:val="000000"/>
-                <w:szCs w:val="24"/>
-                <w:lang w:eastAsia="ca-ES"/>
-              </w:rPr>
-            </w:pPr>
-            <w:r>
-              <w:rPr>
-                <w:color w:val="000000"/>
-              </w:rPr>
-              <w:t>MA_01</w:t>
-            </w:r>
-          </w:p>
-        </w:tc>
-        <w:tc>
-          <w:tcPr>
-            <w:tcW w:w="1535" w:type="dxa"/>
-            <w:vMerge w:val="restart"/>
-            <w:tcBorders>
-              <w:top w:val="single" w:sz="12" w:space="0" w:color="auto"/>
-              <w:left w:val="single" w:sz="12" w:space="0" w:color="auto"/>
-              <w:right w:val="single" w:sz="12" w:space="0" w:color="auto"/>
-            </w:tcBorders>
-            <w:vAlign w:val="center"/>
-          </w:tcPr>
-          <w:p>
-            <w:pPr>
-              <w:pStyle w:val="Senseespaiat"/>
-              <w:rPr>
-                <w:rFonts w:eastAsia="Times New Roman"/>
-                <w:color w:val="000000"/>
-                <w:szCs w:val="24"/>
-                <w:lang w:eastAsia="ca-ES"/>
-              </w:rPr>
-            </w:pPr>
-            <w:r>
-              <w:rPr>
-                <w:rFonts w:eastAsia="Times New Roman"/>
-                <w:color w:val="000000"/>
-                <w:szCs w:val="24"/>
-                <w:lang w:eastAsia="ca-ES"/>
-              </w:rPr>
-              <w:t>Afegir noves alertes</w:t>
-            </w:r>
-          </w:p>
-        </w:tc>
-        <w:tc>
-          <w:tcPr>
-            <w:tcW w:w="1723" w:type="dxa"/>
-            <w:vMerge w:val="restart"/>
-            <w:tcBorders>
-              <w:top w:val="single" w:sz="12" w:space="0" w:color="auto"/>
-              <w:left w:val="single" w:sz="12" w:space="0" w:color="auto"/>
-              <w:right w:val="single" w:sz="12" w:space="0" w:color="auto"/>
-            </w:tcBorders>
-            <w:vAlign w:val="center"/>
-          </w:tcPr>
-          <w:p>
-            <w:pPr>
-              <w:pStyle w:val="Senseespaiat"/>
-              <w:rPr>
-                <w:rFonts w:eastAsia="Times New Roman"/>
-                <w:color w:val="000000"/>
-                <w:szCs w:val="24"/>
-                <w:lang w:eastAsia="ca-ES"/>
-              </w:rPr>
-            </w:pPr>
-          </w:p>
-        </w:tc>
-        <w:tc>
-          <w:tcPr>
-            <w:tcW w:w="1299" w:type="dxa"/>
-            <w:vMerge w:val="restart"/>
-            <w:tcBorders>
-              <w:top w:val="single" w:sz="12" w:space="0" w:color="auto"/>
-              <w:left w:val="single" w:sz="12" w:space="0" w:color="auto"/>
-              <w:right w:val="single" w:sz="12" w:space="0" w:color="auto"/>
-            </w:tcBorders>
-            <w:vAlign w:val="center"/>
-          </w:tcPr>
-          <w:p>
-            <w:pPr>
-              <w:pStyle w:val="Senseespaiat"/>
-              <w:rPr>
-                <w:rFonts w:eastAsia="Times New Roman"/>
-                <w:color w:val="000000"/>
-                <w:szCs w:val="24"/>
-                <w:lang w:eastAsia="ca-ES"/>
-              </w:rPr>
-            </w:pPr>
-          </w:p>
-        </w:tc>
-        <w:tc>
-          <w:tcPr>
-            <w:tcW w:w="1182" w:type="dxa"/>
-            <w:vMerge w:val="restart"/>
-            <w:tcBorders>
-              <w:top w:val="single" w:sz="12" w:space="0" w:color="auto"/>
-              <w:left w:val="single" w:sz="12" w:space="0" w:color="auto"/>
-              <w:right w:val="single" w:sz="12" w:space="0" w:color="auto"/>
-            </w:tcBorders>
-            <w:vAlign w:val="center"/>
-          </w:tcPr>
-          <w:p>
-            <w:pPr>
-              <w:pStyle w:val="Senseespaiat"/>
-              <w:rPr>
-                <w:rFonts w:eastAsia="Times New Roman"/>
-                <w:color w:val="000000"/>
-                <w:szCs w:val="24"/>
-                <w:lang w:eastAsia="ca-ES"/>
-              </w:rPr>
-            </w:pPr>
-          </w:p>
-        </w:tc>
-        <w:tc>
-          <w:tcPr>
-            <w:tcW w:w="2097" w:type="dxa"/>
-            <w:tcBorders>
-              <w:top w:val="single" w:sz="12" w:space="0" w:color="auto"/>
-              <w:left w:val="single" w:sz="12" w:space="0" w:color="auto"/>
-              <w:bottom w:val="dashed" w:sz="4" w:space="0" w:color="auto"/>
-              <w:right w:val="single" w:sz="12" w:space="0" w:color="auto"/>
-            </w:tcBorders>
-            <w:vAlign w:val="center"/>
-          </w:tcPr>
-          <w:p>
-            <w:pPr>
-              <w:pStyle w:val="Senseespaiat"/>
-              <w:rPr>
-                <w:rFonts w:eastAsia="Times New Roman"/>
-                <w:color w:val="000000"/>
-                <w:szCs w:val="24"/>
-                <w:lang w:eastAsia="ca-ES"/>
-              </w:rPr>
-            </w:pPr>
-            <w:r>
-              <w:rPr>
-                <w:rFonts w:eastAsia="Times New Roman"/>
-                <w:color w:val="000000"/>
-                <w:szCs w:val="24"/>
-                <w:lang w:eastAsia="ca-ES"/>
-              </w:rPr>
-              <w:t>CA_03</w:t>
-            </w:r>
-          </w:p>
-        </w:tc>
-        <w:tc>
-          <w:tcPr>
-            <w:tcW w:w="1057" w:type="dxa"/>
-            <w:vMerge w:val="restart"/>
-            <w:tcBorders>
-              <w:top w:val="single" w:sz="12" w:space="0" w:color="auto"/>
-              <w:left w:val="single" w:sz="12" w:space="0" w:color="auto"/>
-              <w:right w:val="single" w:sz="12" w:space="0" w:color="auto"/>
-            </w:tcBorders>
-            <w:vAlign w:val="center"/>
-          </w:tcPr>
-          <w:p>
-            <w:pPr>
-              <w:pStyle w:val="Senseespaiat"/>
-              <w:rPr>
-                <w:rFonts w:eastAsia="Times New Roman"/>
-                <w:color w:val="000000"/>
-                <w:szCs w:val="24"/>
-                <w:lang w:eastAsia="ca-ES"/>
-              </w:rPr>
-            </w:pPr>
-          </w:p>
-        </w:tc>
-      </w:tr>
-      <w:tr>
-        <w:tblPrEx>
-          <w:jc w:val="left"/>
-          <w:tblBorders>
-            <w:top w:val="single" w:sz="4" w:space="0" w:color="auto"/>
-            <w:left w:val="single" w:sz="4" w:space="0" w:color="auto"/>
-            <w:bottom w:val="single" w:sz="4" w:space="0" w:color="auto"/>
-            <w:right w:val="single" w:sz="4" w:space="0" w:color="auto"/>
-            <w:insideH w:val="single" w:sz="4" w:space="0" w:color="auto"/>
-            <w:insideV w:val="single" w:sz="4" w:space="0" w:color="auto"/>
-          </w:tblBorders>
-        </w:tblPrEx>
-        <w:trPr>
-          <w:trHeight w:val="333"/>
-        </w:trPr>
-        <w:tc>
-          <w:tcPr>
-            <w:tcW w:w="1030" w:type="dxa"/>
-            <w:vMerge/>
-            <w:tcBorders>
-              <w:left w:val="single" w:sz="12" w:space="0" w:color="auto"/>
-              <w:right w:val="single" w:sz="12" w:space="0" w:color="auto"/>
-            </w:tcBorders>
-            <w:vAlign w:val="center"/>
-          </w:tcPr>
-          <w:p>
-            <w:pPr>
-              <w:pStyle w:val="Senseespaiat"/>
-              <w:rPr>
-                <w:color w:val="000000"/>
-              </w:rPr>
-            </w:pPr>
-          </w:p>
-        </w:tc>
-        <w:tc>
-          <w:tcPr>
-            <w:tcW w:w="1535" w:type="dxa"/>
-            <w:vMerge/>
-            <w:tcBorders>
-              <w:left w:val="single" w:sz="12" w:space="0" w:color="auto"/>
-              <w:right w:val="single" w:sz="12" w:space="0" w:color="auto"/>
-            </w:tcBorders>
-            <w:vAlign w:val="center"/>
-          </w:tcPr>
-          <w:p>
-            <w:pPr>
-              <w:pStyle w:val="Senseespaiat"/>
-              <w:rPr>
-                <w:rFonts w:eastAsia="Times New Roman"/>
-                <w:color w:val="000000"/>
-                <w:szCs w:val="24"/>
-                <w:lang w:eastAsia="ca-ES"/>
-              </w:rPr>
-            </w:pPr>
-          </w:p>
-        </w:tc>
-        <w:tc>
-          <w:tcPr>
-            <w:tcW w:w="1723" w:type="dxa"/>
-            <w:vMerge/>
-            <w:tcBorders>
-              <w:left w:val="single" w:sz="12" w:space="0" w:color="auto"/>
-              <w:right w:val="single" w:sz="12" w:space="0" w:color="auto"/>
-            </w:tcBorders>
-            <w:vAlign w:val="center"/>
-          </w:tcPr>
-          <w:p>
-            <w:pPr>
-              <w:pStyle w:val="Senseespaiat"/>
-              <w:rPr>
-                <w:rFonts w:eastAsia="Times New Roman"/>
-                <w:color w:val="000000"/>
-                <w:szCs w:val="24"/>
-                <w:lang w:eastAsia="ca-ES"/>
-              </w:rPr>
-            </w:pPr>
-          </w:p>
-        </w:tc>
-        <w:tc>
-          <w:tcPr>
-            <w:tcW w:w="1299" w:type="dxa"/>
-            <w:vMerge/>
-            <w:tcBorders>
-              <w:left w:val="single" w:sz="12" w:space="0" w:color="auto"/>
-              <w:right w:val="single" w:sz="12" w:space="0" w:color="auto"/>
-            </w:tcBorders>
-            <w:vAlign w:val="center"/>
-          </w:tcPr>
-          <w:p>
-            <w:pPr>
-              <w:pStyle w:val="Senseespaiat"/>
-              <w:rPr>
-                <w:rFonts w:eastAsia="Times New Roman"/>
-                <w:color w:val="000000"/>
-                <w:szCs w:val="24"/>
-                <w:lang w:eastAsia="ca-ES"/>
-              </w:rPr>
-            </w:pPr>
-          </w:p>
-        </w:tc>
-        <w:tc>
-          <w:tcPr>
-            <w:tcW w:w="1182" w:type="dxa"/>
-            <w:vMerge/>
-            <w:tcBorders>
-              <w:left w:val="single" w:sz="12" w:space="0" w:color="auto"/>
-              <w:right w:val="single" w:sz="12" w:space="0" w:color="auto"/>
-            </w:tcBorders>
-            <w:vAlign w:val="center"/>
-          </w:tcPr>
-          <w:p>
-            <w:pPr>
-              <w:pStyle w:val="Senseespaiat"/>
-              <w:rPr>
-                <w:rFonts w:eastAsia="Times New Roman"/>
-                <w:color w:val="000000"/>
-                <w:szCs w:val="24"/>
-                <w:lang w:eastAsia="ca-ES"/>
-              </w:rPr>
-            </w:pPr>
-          </w:p>
-        </w:tc>
-        <w:tc>
-          <w:tcPr>
-            <w:tcW w:w="2097" w:type="dxa"/>
-            <w:tcBorders>
-              <w:top w:val="dashed" w:sz="4" w:space="0" w:color="auto"/>
-              <w:left w:val="single" w:sz="12" w:space="0" w:color="auto"/>
-              <w:bottom w:val="dashed" w:sz="4" w:space="0" w:color="auto"/>
-              <w:right w:val="single" w:sz="12" w:space="0" w:color="auto"/>
-            </w:tcBorders>
-            <w:shd w:val="clear" w:color="auto" w:fill="F2F2F2" w:themeFill="background1" w:themeFillShade="F2"/>
-            <w:vAlign w:val="center"/>
-          </w:tcPr>
-          <w:p>
-            <w:pPr>
-              <w:pStyle w:val="Senseespaiat"/>
-              <w:rPr>
-                <w:rFonts w:eastAsia="Times New Roman"/>
-                <w:color w:val="000000"/>
-                <w:szCs w:val="24"/>
-                <w:lang w:eastAsia="ca-ES"/>
-              </w:rPr>
-            </w:pPr>
-            <w:r>
-              <w:rPr>
-                <w:rFonts w:eastAsia="Times New Roman"/>
-                <w:color w:val="000000"/>
-                <w:szCs w:val="24"/>
-                <w:lang w:eastAsia="ca-ES"/>
-              </w:rPr>
-              <w:t>CA_04</w:t>
-            </w:r>
-          </w:p>
-        </w:tc>
-        <w:tc>
-          <w:tcPr>
-            <w:tcW w:w="1057" w:type="dxa"/>
-            <w:vMerge/>
-            <w:tcBorders>
-              <w:left w:val="single" w:sz="12" w:space="0" w:color="auto"/>
-              <w:right w:val="single" w:sz="12" w:space="0" w:color="auto"/>
-            </w:tcBorders>
-            <w:vAlign w:val="center"/>
-          </w:tcPr>
-          <w:p>
-            <w:pPr>
-              <w:pStyle w:val="Senseespaiat"/>
-              <w:rPr>
-                <w:rFonts w:eastAsia="Times New Roman"/>
-                <w:color w:val="000000"/>
-                <w:szCs w:val="24"/>
-                <w:lang w:eastAsia="ca-ES"/>
-              </w:rPr>
-            </w:pPr>
-          </w:p>
-        </w:tc>
-      </w:tr>
-      <w:tr>
-        <w:tblPrEx>
-          <w:jc w:val="left"/>
-          <w:tblBorders>
-            <w:top w:val="single" w:sz="4" w:space="0" w:color="auto"/>
-            <w:left w:val="single" w:sz="4" w:space="0" w:color="auto"/>
-            <w:bottom w:val="single" w:sz="4" w:space="0" w:color="auto"/>
-            <w:right w:val="single" w:sz="4" w:space="0" w:color="auto"/>
-            <w:insideH w:val="single" w:sz="4" w:space="0" w:color="auto"/>
-            <w:insideV w:val="single" w:sz="4" w:space="0" w:color="auto"/>
-          </w:tblBorders>
-        </w:tblPrEx>
-        <w:trPr>
-          <w:trHeight w:val="333"/>
-        </w:trPr>
-        <w:tc>
-          <w:tcPr>
-            <w:tcW w:w="1030" w:type="dxa"/>
-            <w:vMerge/>
-            <w:tcBorders>
-              <w:left w:val="single" w:sz="12" w:space="0" w:color="auto"/>
-              <w:right w:val="single" w:sz="12" w:space="0" w:color="auto"/>
-            </w:tcBorders>
-            <w:vAlign w:val="center"/>
-          </w:tcPr>
-          <w:p>
-            <w:pPr>
-              <w:pStyle w:val="Senseespaiat"/>
-              <w:rPr>
-                <w:color w:val="000000"/>
-              </w:rPr>
-            </w:pPr>
-          </w:p>
-        </w:tc>
-        <w:tc>
-          <w:tcPr>
-            <w:tcW w:w="1535" w:type="dxa"/>
-            <w:vMerge/>
-            <w:tcBorders>
-              <w:left w:val="single" w:sz="12" w:space="0" w:color="auto"/>
-              <w:right w:val="single" w:sz="12" w:space="0" w:color="auto"/>
-            </w:tcBorders>
-            <w:vAlign w:val="center"/>
-          </w:tcPr>
-          <w:p>
-            <w:pPr>
-              <w:pStyle w:val="Senseespaiat"/>
-              <w:rPr>
-                <w:rFonts w:eastAsia="Times New Roman"/>
-                <w:color w:val="000000"/>
-                <w:szCs w:val="24"/>
-                <w:lang w:eastAsia="ca-ES"/>
-              </w:rPr>
-            </w:pPr>
-          </w:p>
-        </w:tc>
-        <w:tc>
-          <w:tcPr>
-            <w:tcW w:w="1723" w:type="dxa"/>
-            <w:vMerge/>
-            <w:tcBorders>
-              <w:left w:val="single" w:sz="12" w:space="0" w:color="auto"/>
-              <w:right w:val="single" w:sz="12" w:space="0" w:color="auto"/>
-            </w:tcBorders>
-            <w:vAlign w:val="center"/>
-          </w:tcPr>
-          <w:p>
-            <w:pPr>
-              <w:pStyle w:val="Senseespaiat"/>
-              <w:rPr>
-                <w:rFonts w:eastAsia="Times New Roman"/>
-                <w:color w:val="000000"/>
-                <w:szCs w:val="24"/>
-                <w:lang w:eastAsia="ca-ES"/>
-              </w:rPr>
-            </w:pPr>
-          </w:p>
-        </w:tc>
-        <w:tc>
-          <w:tcPr>
-            <w:tcW w:w="1299" w:type="dxa"/>
-            <w:vMerge/>
-            <w:tcBorders>
-              <w:left w:val="single" w:sz="12" w:space="0" w:color="auto"/>
-              <w:right w:val="single" w:sz="12" w:space="0" w:color="auto"/>
-            </w:tcBorders>
-            <w:vAlign w:val="center"/>
-          </w:tcPr>
-          <w:p>
-            <w:pPr>
-              <w:pStyle w:val="Senseespaiat"/>
-              <w:rPr>
-                <w:rFonts w:eastAsia="Times New Roman"/>
-                <w:color w:val="000000"/>
-                <w:szCs w:val="24"/>
-                <w:lang w:eastAsia="ca-ES"/>
-              </w:rPr>
-            </w:pPr>
-          </w:p>
-        </w:tc>
-        <w:tc>
-          <w:tcPr>
-            <w:tcW w:w="1182" w:type="dxa"/>
-            <w:vMerge/>
-            <w:tcBorders>
-              <w:left w:val="single" w:sz="12" w:space="0" w:color="auto"/>
-              <w:right w:val="single" w:sz="12" w:space="0" w:color="auto"/>
-            </w:tcBorders>
-            <w:vAlign w:val="center"/>
-          </w:tcPr>
-          <w:p>
-            <w:pPr>
-              <w:pStyle w:val="Senseespaiat"/>
-              <w:rPr>
-                <w:rFonts w:eastAsia="Times New Roman"/>
-                <w:color w:val="000000"/>
-                <w:szCs w:val="24"/>
-                <w:lang w:eastAsia="ca-ES"/>
-              </w:rPr>
-            </w:pPr>
-          </w:p>
-        </w:tc>
-        <w:tc>
-          <w:tcPr>
-            <w:tcW w:w="2097" w:type="dxa"/>
-            <w:tcBorders>
-              <w:top w:val="dashed" w:sz="4" w:space="0" w:color="auto"/>
-              <w:left w:val="single" w:sz="12" w:space="0" w:color="auto"/>
-              <w:bottom w:val="dashed" w:sz="4" w:space="0" w:color="auto"/>
-              <w:right w:val="single" w:sz="12" w:space="0" w:color="auto"/>
-            </w:tcBorders>
-            <w:vAlign w:val="center"/>
-          </w:tcPr>
-          <w:p>
-            <w:pPr>
-              <w:pStyle w:val="Senseespaiat"/>
-              <w:rPr>
-                <w:rFonts w:eastAsia="Times New Roman"/>
-                <w:color w:val="000000"/>
-                <w:szCs w:val="24"/>
-                <w:lang w:eastAsia="ca-ES"/>
-              </w:rPr>
-            </w:pPr>
-            <w:r>
-              <w:rPr>
-                <w:rFonts w:eastAsia="Times New Roman"/>
-                <w:color w:val="000000"/>
-                <w:szCs w:val="24"/>
-                <w:lang w:eastAsia="ca-ES"/>
-              </w:rPr>
-              <w:t>CA_05</w:t>
-            </w:r>
-          </w:p>
-        </w:tc>
-        <w:tc>
-          <w:tcPr>
-            <w:tcW w:w="1057" w:type="dxa"/>
-            <w:vMerge/>
-            <w:tcBorders>
-              <w:left w:val="single" w:sz="12" w:space="0" w:color="auto"/>
-              <w:right w:val="single" w:sz="12" w:space="0" w:color="auto"/>
-            </w:tcBorders>
-            <w:vAlign w:val="center"/>
-          </w:tcPr>
-          <w:p>
-            <w:pPr>
-              <w:pStyle w:val="Senseespaiat"/>
-              <w:rPr>
-                <w:rFonts w:eastAsia="Times New Roman"/>
-                <w:color w:val="000000"/>
-                <w:szCs w:val="24"/>
-                <w:lang w:eastAsia="ca-ES"/>
-              </w:rPr>
-            </w:pPr>
-          </w:p>
-        </w:tc>
-      </w:tr>
-      <w:tr>
-        <w:tblPrEx>
-          <w:jc w:val="left"/>
-          <w:tblBorders>
-            <w:top w:val="single" w:sz="4" w:space="0" w:color="auto"/>
-            <w:left w:val="single" w:sz="4" w:space="0" w:color="auto"/>
-            <w:bottom w:val="single" w:sz="4" w:space="0" w:color="auto"/>
-            <w:right w:val="single" w:sz="4" w:space="0" w:color="auto"/>
-            <w:insideH w:val="single" w:sz="4" w:space="0" w:color="auto"/>
-            <w:insideV w:val="single" w:sz="4" w:space="0" w:color="auto"/>
-          </w:tblBorders>
-        </w:tblPrEx>
-        <w:trPr>
-          <w:trHeight w:val="333"/>
-        </w:trPr>
-        <w:tc>
-          <w:tcPr>
-            <w:tcW w:w="1030" w:type="dxa"/>
-            <w:vMerge/>
-            <w:tcBorders>
-              <w:left w:val="single" w:sz="12" w:space="0" w:color="auto"/>
-              <w:right w:val="single" w:sz="12" w:space="0" w:color="auto"/>
-            </w:tcBorders>
-            <w:vAlign w:val="center"/>
-          </w:tcPr>
-          <w:p>
-            <w:pPr>
-              <w:pStyle w:val="Senseespaiat"/>
-              <w:rPr>
-                <w:color w:val="000000"/>
-              </w:rPr>
-            </w:pPr>
-          </w:p>
-        </w:tc>
-        <w:tc>
-          <w:tcPr>
-            <w:tcW w:w="1535" w:type="dxa"/>
-            <w:vMerge/>
-            <w:tcBorders>
-              <w:left w:val="single" w:sz="12" w:space="0" w:color="auto"/>
-              <w:right w:val="single" w:sz="12" w:space="0" w:color="auto"/>
-            </w:tcBorders>
-            <w:vAlign w:val="center"/>
-          </w:tcPr>
-          <w:p>
-            <w:pPr>
-              <w:pStyle w:val="Senseespaiat"/>
-              <w:rPr>
-                <w:rFonts w:eastAsia="Times New Roman"/>
-                <w:color w:val="000000"/>
-                <w:szCs w:val="24"/>
-                <w:lang w:eastAsia="ca-ES"/>
-              </w:rPr>
-            </w:pPr>
-          </w:p>
-        </w:tc>
-        <w:tc>
-          <w:tcPr>
-            <w:tcW w:w="1723" w:type="dxa"/>
-            <w:vMerge/>
-            <w:tcBorders>
-              <w:left w:val="single" w:sz="12" w:space="0" w:color="auto"/>
-              <w:right w:val="single" w:sz="12" w:space="0" w:color="auto"/>
-            </w:tcBorders>
-            <w:vAlign w:val="center"/>
-          </w:tcPr>
-          <w:p>
-            <w:pPr>
-              <w:pStyle w:val="Senseespaiat"/>
-              <w:rPr>
-                <w:rFonts w:eastAsia="Times New Roman"/>
-                <w:color w:val="000000"/>
-                <w:szCs w:val="24"/>
-                <w:lang w:eastAsia="ca-ES"/>
-              </w:rPr>
-            </w:pPr>
-          </w:p>
-        </w:tc>
-        <w:tc>
-          <w:tcPr>
-            <w:tcW w:w="1299" w:type="dxa"/>
-            <w:vMerge/>
-            <w:tcBorders>
-              <w:left w:val="single" w:sz="12" w:space="0" w:color="auto"/>
-              <w:right w:val="single" w:sz="12" w:space="0" w:color="auto"/>
-            </w:tcBorders>
-            <w:vAlign w:val="center"/>
-          </w:tcPr>
-          <w:p>
-            <w:pPr>
-              <w:pStyle w:val="Senseespaiat"/>
-              <w:rPr>
-                <w:rFonts w:eastAsia="Times New Roman"/>
-                <w:color w:val="000000"/>
-                <w:szCs w:val="24"/>
-                <w:lang w:eastAsia="ca-ES"/>
-              </w:rPr>
-            </w:pPr>
-          </w:p>
-        </w:tc>
-        <w:tc>
-          <w:tcPr>
-            <w:tcW w:w="1182" w:type="dxa"/>
-            <w:vMerge/>
-            <w:tcBorders>
-              <w:left w:val="single" w:sz="12" w:space="0" w:color="auto"/>
-              <w:right w:val="single" w:sz="12" w:space="0" w:color="auto"/>
-            </w:tcBorders>
-            <w:vAlign w:val="center"/>
-          </w:tcPr>
-          <w:p>
-            <w:pPr>
-              <w:pStyle w:val="Senseespaiat"/>
-              <w:rPr>
-                <w:rFonts w:eastAsia="Times New Roman"/>
-                <w:color w:val="000000"/>
-                <w:szCs w:val="24"/>
-                <w:lang w:eastAsia="ca-ES"/>
-              </w:rPr>
-            </w:pPr>
-          </w:p>
-        </w:tc>
-        <w:tc>
-          <w:tcPr>
-            <w:tcW w:w="2097" w:type="dxa"/>
-            <w:tcBorders>
-              <w:top w:val="dashed" w:sz="4" w:space="0" w:color="auto"/>
-              <w:left w:val="single" w:sz="12" w:space="0" w:color="auto"/>
-              <w:bottom w:val="dashed" w:sz="4" w:space="0" w:color="auto"/>
-              <w:right w:val="single" w:sz="12" w:space="0" w:color="auto"/>
-            </w:tcBorders>
-            <w:shd w:val="clear" w:color="auto" w:fill="F2F2F2" w:themeFill="background1" w:themeFillShade="F2"/>
-            <w:vAlign w:val="center"/>
-          </w:tcPr>
-          <w:p>
-            <w:pPr>
-              <w:pStyle w:val="Senseespaiat"/>
-              <w:rPr>
-                <w:rFonts w:eastAsia="Times New Roman"/>
-                <w:color w:val="000000"/>
-                <w:szCs w:val="24"/>
-                <w:lang w:eastAsia="ca-ES"/>
-              </w:rPr>
-            </w:pPr>
-            <w:r>
-              <w:rPr>
-                <w:rFonts w:eastAsia="Times New Roman"/>
-                <w:color w:val="000000"/>
-                <w:szCs w:val="24"/>
-                <w:lang w:eastAsia="ca-ES"/>
-              </w:rPr>
-              <w:t>CA_06</w:t>
-            </w:r>
-          </w:p>
-        </w:tc>
-        <w:tc>
-          <w:tcPr>
-            <w:tcW w:w="1057" w:type="dxa"/>
-            <w:vMerge/>
-            <w:tcBorders>
-              <w:left w:val="single" w:sz="12" w:space="0" w:color="auto"/>
-              <w:right w:val="single" w:sz="12" w:space="0" w:color="auto"/>
-            </w:tcBorders>
-            <w:vAlign w:val="center"/>
-          </w:tcPr>
-          <w:p>
-            <w:pPr>
-              <w:pStyle w:val="Senseespaiat"/>
-              <w:rPr>
-                <w:rFonts w:eastAsia="Times New Roman"/>
-                <w:color w:val="000000"/>
-                <w:szCs w:val="24"/>
-                <w:lang w:eastAsia="ca-ES"/>
-              </w:rPr>
-            </w:pPr>
-          </w:p>
-        </w:tc>
-      </w:tr>
-      <w:tr>
-        <w:tblPrEx>
-          <w:jc w:val="left"/>
-          <w:tblBorders>
-            <w:top w:val="single" w:sz="4" w:space="0" w:color="auto"/>
-            <w:left w:val="single" w:sz="4" w:space="0" w:color="auto"/>
-            <w:bottom w:val="single" w:sz="4" w:space="0" w:color="auto"/>
-            <w:right w:val="single" w:sz="4" w:space="0" w:color="auto"/>
-            <w:insideH w:val="single" w:sz="4" w:space="0" w:color="auto"/>
-            <w:insideV w:val="single" w:sz="4" w:space="0" w:color="auto"/>
-          </w:tblBorders>
-        </w:tblPrEx>
-        <w:trPr>
-          <w:trHeight w:val="333"/>
-        </w:trPr>
-        <w:tc>
-          <w:tcPr>
-            <w:tcW w:w="1030" w:type="dxa"/>
-            <w:vMerge/>
-            <w:tcBorders>
-              <w:left w:val="single" w:sz="12" w:space="0" w:color="auto"/>
-              <w:bottom w:val="single" w:sz="4" w:space="0" w:color="auto"/>
-              <w:right w:val="single" w:sz="12" w:space="0" w:color="auto"/>
-            </w:tcBorders>
-            <w:vAlign w:val="center"/>
-          </w:tcPr>
-          <w:p>
-            <w:pPr>
-              <w:pStyle w:val="Senseespaiat"/>
-              <w:rPr>
-                <w:color w:val="000000"/>
-              </w:rPr>
-            </w:pPr>
-          </w:p>
-        </w:tc>
-        <w:tc>
-          <w:tcPr>
-            <w:tcW w:w="1535" w:type="dxa"/>
-            <w:vMerge/>
-            <w:tcBorders>
-              <w:left w:val="single" w:sz="12" w:space="0" w:color="auto"/>
-              <w:bottom w:val="single" w:sz="4" w:space="0" w:color="auto"/>
-              <w:right w:val="single" w:sz="12" w:space="0" w:color="auto"/>
-            </w:tcBorders>
-            <w:vAlign w:val="center"/>
-          </w:tcPr>
-          <w:p>
-            <w:pPr>
-              <w:pStyle w:val="Senseespaiat"/>
-              <w:rPr>
-                <w:rFonts w:eastAsia="Times New Roman"/>
-                <w:color w:val="000000"/>
-                <w:szCs w:val="24"/>
-                <w:lang w:eastAsia="ca-ES"/>
-              </w:rPr>
-            </w:pPr>
-          </w:p>
-        </w:tc>
-        <w:tc>
-          <w:tcPr>
-            <w:tcW w:w="1723" w:type="dxa"/>
-            <w:vMerge/>
-            <w:tcBorders>
-              <w:left w:val="single" w:sz="12" w:space="0" w:color="auto"/>
-              <w:bottom w:val="single" w:sz="4" w:space="0" w:color="auto"/>
-              <w:right w:val="single" w:sz="12" w:space="0" w:color="auto"/>
-            </w:tcBorders>
-            <w:vAlign w:val="center"/>
-          </w:tcPr>
-          <w:p>
-            <w:pPr>
-              <w:pStyle w:val="Senseespaiat"/>
-              <w:rPr>
-                <w:rFonts w:eastAsia="Times New Roman"/>
-                <w:color w:val="000000"/>
-                <w:szCs w:val="24"/>
-                <w:lang w:eastAsia="ca-ES"/>
-              </w:rPr>
-            </w:pPr>
-          </w:p>
-        </w:tc>
-        <w:tc>
-          <w:tcPr>
-            <w:tcW w:w="1299" w:type="dxa"/>
-            <w:vMerge/>
-            <w:tcBorders>
-              <w:left w:val="single" w:sz="12" w:space="0" w:color="auto"/>
-              <w:bottom w:val="single" w:sz="4" w:space="0" w:color="auto"/>
-              <w:right w:val="single" w:sz="12" w:space="0" w:color="auto"/>
-            </w:tcBorders>
-            <w:vAlign w:val="center"/>
-          </w:tcPr>
-          <w:p>
-            <w:pPr>
-              <w:pStyle w:val="Senseespaiat"/>
-              <w:rPr>
-                <w:rFonts w:eastAsia="Times New Roman"/>
-                <w:color w:val="000000"/>
-                <w:szCs w:val="24"/>
-                <w:lang w:eastAsia="ca-ES"/>
-              </w:rPr>
-            </w:pPr>
-          </w:p>
-        </w:tc>
-        <w:tc>
-          <w:tcPr>
-            <w:tcW w:w="1182" w:type="dxa"/>
-            <w:vMerge/>
-            <w:tcBorders>
-              <w:left w:val="single" w:sz="12" w:space="0" w:color="auto"/>
-              <w:bottom w:val="single" w:sz="4" w:space="0" w:color="auto"/>
-              <w:right w:val="single" w:sz="12" w:space="0" w:color="auto"/>
-            </w:tcBorders>
-            <w:vAlign w:val="center"/>
-          </w:tcPr>
-          <w:p>
-            <w:pPr>
-              <w:pStyle w:val="Senseespaiat"/>
-              <w:rPr>
-                <w:rFonts w:eastAsia="Times New Roman"/>
-                <w:color w:val="000000"/>
-                <w:szCs w:val="24"/>
-                <w:lang w:eastAsia="ca-ES"/>
-              </w:rPr>
-            </w:pPr>
-          </w:p>
-        </w:tc>
-        <w:tc>
-          <w:tcPr>
-            <w:tcW w:w="2097" w:type="dxa"/>
-            <w:tcBorders>
-              <w:top w:val="dashed" w:sz="4" w:space="0" w:color="auto"/>
-              <w:left w:val="single" w:sz="12" w:space="0" w:color="auto"/>
-              <w:bottom w:val="single" w:sz="4" w:space="0" w:color="auto"/>
-              <w:right w:val="single" w:sz="12" w:space="0" w:color="auto"/>
-            </w:tcBorders>
-            <w:vAlign w:val="center"/>
-          </w:tcPr>
-          <w:p>
-            <w:pPr>
-              <w:pStyle w:val="Senseespaiat"/>
-              <w:rPr>
-                <w:rFonts w:eastAsia="Times New Roman"/>
-                <w:color w:val="000000"/>
-                <w:szCs w:val="24"/>
-                <w:lang w:eastAsia="ca-ES"/>
-              </w:rPr>
-            </w:pPr>
-            <w:r>
-              <w:rPr>
-                <w:rFonts w:eastAsia="Times New Roman"/>
-                <w:color w:val="000000"/>
-                <w:szCs w:val="24"/>
-                <w:lang w:eastAsia="ca-ES"/>
-              </w:rPr>
-              <w:t>CA_07</w:t>
-            </w:r>
-          </w:p>
-        </w:tc>
-        <w:tc>
-          <w:tcPr>
-            <w:tcW w:w="1057" w:type="dxa"/>
-            <w:vMerge/>
-            <w:tcBorders>
-              <w:left w:val="single" w:sz="12" w:space="0" w:color="auto"/>
-              <w:bottom w:val="single" w:sz="4" w:space="0" w:color="auto"/>
-              <w:right w:val="single" w:sz="12" w:space="0" w:color="auto"/>
-            </w:tcBorders>
-            <w:vAlign w:val="center"/>
-          </w:tcPr>
-          <w:p>
-            <w:pPr>
-              <w:pStyle w:val="Senseespaiat"/>
-              <w:rPr>
-                <w:rFonts w:eastAsia="Times New Roman"/>
-                <w:color w:val="000000"/>
-                <w:szCs w:val="24"/>
-                <w:lang w:eastAsia="ca-ES"/>
-              </w:rPr>
-            </w:pPr>
-          </w:p>
-        </w:tc>
-      </w:tr>
-      <w:tr>
-        <w:tblPrEx>
-          <w:jc w:val="left"/>
-          <w:tblBorders>
-            <w:top w:val="single" w:sz="4" w:space="0" w:color="auto"/>
-            <w:left w:val="single" w:sz="4" w:space="0" w:color="auto"/>
-            <w:bottom w:val="single" w:sz="4" w:space="0" w:color="auto"/>
-            <w:right w:val="single" w:sz="4" w:space="0" w:color="auto"/>
-            <w:insideH w:val="single" w:sz="4" w:space="0" w:color="auto"/>
-            <w:insideV w:val="single" w:sz="4" w:space="0" w:color="auto"/>
-          </w:tblBorders>
-        </w:tblPrEx>
-        <w:trPr>
-          <w:trHeight w:val="283"/>
-        </w:trPr>
-        <w:tc>
-          <w:tcPr>
-            <w:tcW w:w="1030" w:type="dxa"/>
-            <w:tcBorders>
-              <w:top w:val="single" w:sz="4" w:space="0" w:color="auto"/>
-              <w:left w:val="single" w:sz="12" w:space="0" w:color="auto"/>
-              <w:bottom w:val="single" w:sz="4" w:space="0" w:color="auto"/>
-              <w:right w:val="single" w:sz="12" w:space="0" w:color="auto"/>
-            </w:tcBorders>
-            <w:shd w:val="clear" w:color="auto" w:fill="F2F2F2" w:themeFill="background1" w:themeFillShade="F2"/>
-            <w:vAlign w:val="center"/>
-          </w:tcPr>
-          <w:p>
-            <w:pPr>
-              <w:pStyle w:val="Senseespaiat"/>
-              <w:rPr>
-                <w:rFonts w:eastAsia="Times New Roman"/>
-                <w:color w:val="000000"/>
-                <w:szCs w:val="24"/>
-                <w:lang w:eastAsia="ca-ES"/>
-              </w:rPr>
-            </w:pPr>
-            <w:r>
-              <w:rPr>
-                <w:color w:val="000000"/>
-              </w:rPr>
-              <w:t>MA_02</w:t>
-            </w:r>
-          </w:p>
-        </w:tc>
-        <w:tc>
-          <w:tcPr>
-            <w:tcW w:w="1535" w:type="dxa"/>
-            <w:tcBorders>
-              <w:top w:val="single" w:sz="4" w:space="0" w:color="auto"/>
-              <w:left w:val="single" w:sz="12" w:space="0" w:color="auto"/>
-              <w:bottom w:val="single" w:sz="4" w:space="0" w:color="auto"/>
-              <w:right w:val="single" w:sz="12" w:space="0" w:color="auto"/>
-            </w:tcBorders>
-            <w:shd w:val="clear" w:color="auto" w:fill="F2F2F2" w:themeFill="background1" w:themeFillShade="F2"/>
-            <w:vAlign w:val="bottom"/>
-          </w:tcPr>
-          <w:p>
-            <w:pPr>
-              <w:pStyle w:val="Senseespaiat"/>
-              <w:rPr>
-                <w:rFonts w:eastAsia="Times New Roman"/>
-                <w:color w:val="000000"/>
-                <w:szCs w:val="24"/>
-                <w:lang w:eastAsia="ca-ES"/>
-              </w:rPr>
-            </w:pPr>
-            <w:r>
-              <w:rPr>
-                <w:rFonts w:eastAsia="Times New Roman"/>
-                <w:color w:val="000000"/>
-                <w:szCs w:val="24"/>
-                <w:lang w:eastAsia="ca-ES"/>
-              </w:rPr>
-              <w:t>Solucionar errors del funcionament</w:t>
-            </w:r>
-          </w:p>
-        </w:tc>
-        <w:tc>
-          <w:tcPr>
-            <w:tcW w:w="1723" w:type="dxa"/>
-            <w:tcBorders>
-              <w:top w:val="single" w:sz="4" w:space="0" w:color="auto"/>
-              <w:left w:val="single" w:sz="12" w:space="0" w:color="auto"/>
-              <w:bottom w:val="single" w:sz="4" w:space="0" w:color="auto"/>
-              <w:right w:val="single" w:sz="12" w:space="0" w:color="auto"/>
-            </w:tcBorders>
-            <w:shd w:val="clear" w:color="auto" w:fill="F2F2F2" w:themeFill="background1" w:themeFillShade="F2"/>
-            <w:vAlign w:val="center"/>
-          </w:tcPr>
-          <w:p>
-            <w:pPr>
-              <w:pStyle w:val="Senseespaiat"/>
-              <w:rPr>
-                <w:rFonts w:eastAsia="Times New Roman"/>
-                <w:color w:val="000000"/>
-                <w:szCs w:val="24"/>
-                <w:lang w:eastAsia="ca-ES"/>
-              </w:rPr>
-            </w:pPr>
-          </w:p>
-        </w:tc>
-        <w:tc>
-          <w:tcPr>
-            <w:tcW w:w="1299" w:type="dxa"/>
-            <w:tcBorders>
-              <w:top w:val="single" w:sz="4" w:space="0" w:color="auto"/>
-              <w:left w:val="single" w:sz="12" w:space="0" w:color="auto"/>
-              <w:bottom w:val="single" w:sz="4" w:space="0" w:color="auto"/>
-              <w:right w:val="single" w:sz="12" w:space="0" w:color="auto"/>
-            </w:tcBorders>
-            <w:shd w:val="clear" w:color="auto" w:fill="F2F2F2" w:themeFill="background1" w:themeFillShade="F2"/>
-            <w:vAlign w:val="center"/>
-          </w:tcPr>
-          <w:p>
-            <w:pPr>
-              <w:pStyle w:val="Senseespaiat"/>
-              <w:rPr>
-                <w:rFonts w:eastAsia="Times New Roman"/>
-                <w:color w:val="000000"/>
-                <w:szCs w:val="24"/>
-                <w:lang w:eastAsia="ca-ES"/>
-              </w:rPr>
-            </w:pPr>
-            <w:r>
-              <w:rPr>
-                <w:rFonts w:eastAsia="Times New Roman"/>
-                <w:color w:val="000000"/>
-                <w:szCs w:val="24"/>
-                <w:lang w:eastAsia="ca-ES"/>
-              </w:rPr>
-              <w:t>-</w:t>
-            </w:r>
-          </w:p>
-        </w:tc>
-        <w:tc>
-          <w:tcPr>
-            <w:tcW w:w="1182" w:type="dxa"/>
-            <w:tcBorders>
-              <w:top w:val="single" w:sz="4" w:space="0" w:color="auto"/>
-              <w:left w:val="single" w:sz="12" w:space="0" w:color="auto"/>
-              <w:bottom w:val="single" w:sz="4" w:space="0" w:color="auto"/>
-              <w:right w:val="single" w:sz="12" w:space="0" w:color="auto"/>
-            </w:tcBorders>
-            <w:shd w:val="clear" w:color="auto" w:fill="F2F2F2" w:themeFill="background1" w:themeFillShade="F2"/>
-            <w:vAlign w:val="center"/>
-          </w:tcPr>
-          <w:p>
-            <w:pPr>
-              <w:pStyle w:val="Senseespaiat"/>
-              <w:rPr>
-                <w:rFonts w:eastAsia="Times New Roman"/>
-                <w:color w:val="000000"/>
-                <w:szCs w:val="24"/>
-                <w:lang w:eastAsia="ca-ES"/>
-              </w:rPr>
-            </w:pPr>
-            <w:r>
-              <w:rPr>
-                <w:rFonts w:eastAsia="Times New Roman"/>
-                <w:color w:val="000000"/>
-                <w:szCs w:val="24"/>
-                <w:lang w:eastAsia="ca-ES"/>
-              </w:rPr>
-              <w:t>-</w:t>
-            </w:r>
-          </w:p>
-        </w:tc>
-        <w:tc>
-          <w:tcPr>
-            <w:tcW w:w="2097" w:type="dxa"/>
-            <w:tcBorders>
-              <w:top w:val="single" w:sz="4" w:space="0" w:color="auto"/>
-              <w:left w:val="single" w:sz="12" w:space="0" w:color="auto"/>
-              <w:bottom w:val="single" w:sz="4" w:space="0" w:color="auto"/>
-              <w:right w:val="single" w:sz="12" w:space="0" w:color="auto"/>
-            </w:tcBorders>
-            <w:shd w:val="clear" w:color="auto" w:fill="F2F2F2" w:themeFill="background1" w:themeFillShade="F2"/>
-            <w:vAlign w:val="center"/>
-          </w:tcPr>
-          <w:p>
-            <w:pPr>
-              <w:pStyle w:val="Senseespaiat"/>
-              <w:rPr>
-                <w:rFonts w:eastAsia="Times New Roman"/>
-                <w:color w:val="000000"/>
-                <w:szCs w:val="24"/>
-                <w:lang w:eastAsia="ca-ES"/>
-              </w:rPr>
-            </w:pPr>
-            <w:r>
-              <w:rPr>
-                <w:rFonts w:eastAsia="Times New Roman"/>
-                <w:color w:val="000000"/>
-                <w:szCs w:val="24"/>
-                <w:lang w:eastAsia="ca-ES"/>
-              </w:rPr>
-              <w:t>-</w:t>
-            </w:r>
-          </w:p>
-        </w:tc>
-        <w:tc>
-          <w:tcPr>
-            <w:tcW w:w="1057" w:type="dxa"/>
-            <w:tcBorders>
-              <w:top w:val="single" w:sz="4" w:space="0" w:color="auto"/>
-              <w:left w:val="single" w:sz="12" w:space="0" w:color="auto"/>
-              <w:bottom w:val="single" w:sz="4" w:space="0" w:color="auto"/>
-              <w:right w:val="single" w:sz="12" w:space="0" w:color="auto"/>
-            </w:tcBorders>
-            <w:shd w:val="clear" w:color="auto" w:fill="F2F2F2" w:themeFill="background1" w:themeFillShade="F2"/>
-            <w:vAlign w:val="center"/>
-          </w:tcPr>
-          <w:p>
-            <w:pPr>
-              <w:pStyle w:val="Senseespaiat"/>
-              <w:rPr>
-                <w:rFonts w:eastAsia="Times New Roman"/>
-                <w:color w:val="000000"/>
-                <w:szCs w:val="24"/>
-                <w:lang w:eastAsia="ca-ES"/>
-              </w:rPr>
-            </w:pPr>
-            <w:r>
-              <w:rPr>
-                <w:rFonts w:eastAsia="Times New Roman"/>
-                <w:color w:val="000000"/>
-                <w:szCs w:val="24"/>
-                <w:lang w:eastAsia="ca-ES"/>
-              </w:rPr>
-              <w:t>-</w:t>
-            </w:r>
-          </w:p>
-        </w:tc>
-      </w:tr>
-      <w:tr>
-        <w:tblPrEx>
-          <w:jc w:val="left"/>
-          <w:tblBorders>
-            <w:top w:val="single" w:sz="4" w:space="0" w:color="auto"/>
-            <w:left w:val="single" w:sz="4" w:space="0" w:color="auto"/>
-            <w:bottom w:val="single" w:sz="4" w:space="0" w:color="auto"/>
-            <w:right w:val="single" w:sz="4" w:space="0" w:color="auto"/>
-            <w:insideH w:val="single" w:sz="4" w:space="0" w:color="auto"/>
-            <w:insideV w:val="single" w:sz="4" w:space="0" w:color="auto"/>
-          </w:tblBorders>
-        </w:tblPrEx>
-        <w:trPr>
-          <w:trHeight w:val="283"/>
-        </w:trPr>
-        <w:tc>
-          <w:tcPr>
             <w:tcW w:w="8866" w:type="dxa"/>
             <w:gridSpan w:val="6"/>
             <w:tcBorders>
@@ -23145,7 +20640,7 @@
       <w:pPr>
         <w:pStyle w:val="Llegenda"/>
       </w:pPr>
-      <w:bookmarkStart w:id="36" w:name="_Toc63156363"/>
+      <w:bookmarkStart w:id="34" w:name="_Toc63156363"/>
       <w:r>
         <w:t xml:space="preserve">Taula </w:t>
       </w:r>
@@ -23191,11 +20686,10 @@
       <w:r>
         <w:t>: Tasques del producte</w:t>
       </w:r>
-      <w:bookmarkEnd w:id="36"/>
+      <w:bookmarkEnd w:id="34"/>
     </w:p>
     <w:p>
       <w:r>
-        <w:lastRenderedPageBreak/>
         <w:t>Com es veu en les tasques el projecte està estimat que duri [INSERIR HORES] hores</w:t>
       </w:r>
       <w:r>
@@ -23213,16 +20707,16 @@
           <w:highlight w:val="yellow"/>
         </w:rPr>
       </w:pPr>
-      <w:bookmarkStart w:id="37" w:name="_Toc55765602"/>
-      <w:bookmarkStart w:id="38" w:name="_Toc63157648"/>
+      <w:bookmarkStart w:id="35" w:name="_Toc55765602"/>
+      <w:bookmarkStart w:id="36" w:name="_Toc63321732"/>
       <w:r>
         <w:rPr>
           <w:highlight w:val="yellow"/>
         </w:rPr>
-        <w:t>Pressupost</w:t>
-      </w:r>
-      <w:bookmarkEnd w:id="37"/>
-      <w:bookmarkEnd w:id="38"/>
+        <w:t>PRESSUPOST</w:t>
+      </w:r>
+      <w:bookmarkEnd w:id="35"/>
+      <w:bookmarkEnd w:id="36"/>
     </w:p>
     <w:p>
       <w:r>
@@ -30307,7 +27801,7 @@
       <w:pPr>
         <w:pStyle w:val="Llegenda"/>
       </w:pPr>
-      <w:bookmarkStart w:id="39" w:name="_Toc63156364"/>
+      <w:bookmarkStart w:id="37" w:name="_Toc63156364"/>
       <w:r>
         <w:t xml:space="preserve">Taula </w:t>
       </w:r>
@@ -30353,19 +27847,16 @@
       <w:r>
         <w:t>: Pressupost</w:t>
       </w:r>
-      <w:bookmarkEnd w:id="39"/>
+      <w:bookmarkEnd w:id="37"/>
     </w:p>
     <w:p>
       <w:r>
-        <w:t xml:space="preserve">Amb el pressupost mostrat, s’inclou totes les eines necessàries per poder fer el desenvolupament d’aquest projecte. Per començar el material necessari. S’ha establert que el material necessari, encara que el treballador pot tenir gran part d’aquest material, ha de </w:t>
-      </w:r>
-      <w:r>
-        <w:lastRenderedPageBreak/>
-        <w:t>ser d’un ordinador, en aquest cas un mac. Un mòbil amb el sistema operatiu Android i iOS. El perquè d’aquest material, com es pot intuir, és perquè en tractar-se del desenvolupament d’una aplicació mòbil, es necessitarà provar aquesta en els dos sistemes operatius més utilitzats en aquesta àrea que són Android i iOS.</w:t>
+        <w:t>Amb el pressupost mostrat, s’inclou totes les eines necessàries per poder fer el desenvolupament d’aquest projecte. Per començar el material necessari. S’ha establert que el material necessari, encara que el treballador pot tenir gran part d’aquest material, ha de ser d’un ordinador, en aquest cas un mac. Un mòbil amb el sistema operatiu Android i iOS. El perquè d’aquest material, com es pot intuir, és perquè en tractar-se del desenvolupament d’una aplicació mòbil, es necessitarà provar aquesta en els dos sistemes operatius més utilitzats en aquesta àrea que són Android i iOS.</w:t>
       </w:r>
     </w:p>
     <w:p>
       <w:r>
+        <w:lastRenderedPageBreak/>
         <w:t>A continuació s’ha fet una estimació de despeses que es pot tenir en el desenvolupament. Aquestes són la llum, aigua i internet. S’han calculat el preu mitjà que té una persona en despeses bàsiques en aquests tres aspectes anteriorment esmentats.</w:t>
       </w:r>
     </w:p>
@@ -30385,28 +27876,16 @@
           <w:highlight w:val="red"/>
         </w:rPr>
       </w:pPr>
-      <w:bookmarkStart w:id="40" w:name="_Toc55765603"/>
-      <w:bookmarkStart w:id="41" w:name="_Toc63157649"/>
+      <w:bookmarkStart w:id="38" w:name="_Toc55765603"/>
+      <w:bookmarkStart w:id="39" w:name="_Toc63321733"/>
       <w:r>
         <w:rPr>
           <w:highlight w:val="red"/>
         </w:rPr>
-        <w:t xml:space="preserve">Anàlisi de </w:t>
-      </w:r>
-      <w:r>
-        <w:rPr>
-          <w:highlight w:val="red"/>
-        </w:rPr>
-        <w:t>V</w:t>
-      </w:r>
-      <w:r>
-        <w:rPr>
-          <w:highlight w:val="red"/>
-        </w:rPr>
-        <w:t>iabilitat</w:t>
-      </w:r>
-      <w:bookmarkEnd w:id="40"/>
-      <w:bookmarkEnd w:id="41"/>
+        <w:t>ANÀLISI DE VIABILITAT</w:t>
+      </w:r>
+      <w:bookmarkEnd w:id="38"/>
+      <w:bookmarkEnd w:id="39"/>
     </w:p>
     <w:p>
       <w:pPr>
@@ -30419,84 +27898,90 @@
           <w:highlight w:val="red"/>
         </w:rPr>
       </w:pPr>
-      <w:bookmarkStart w:id="42" w:name="_Toc55765604"/>
-      <w:bookmarkStart w:id="43" w:name="_Toc63157650"/>
+      <w:bookmarkStart w:id="40" w:name="_Toc55765604"/>
+      <w:bookmarkStart w:id="41" w:name="_Toc63321734"/>
       <w:r>
         <w:rPr>
           <w:highlight w:val="red"/>
         </w:rPr>
-        <w:t xml:space="preserve">Anàlisi de la </w:t>
-      </w:r>
-      <w:r>
+        <w:t>ANÀLISI DE LA VIABILITAT TÈCNICA</w:t>
+      </w:r>
+      <w:bookmarkEnd w:id="40"/>
+      <w:bookmarkEnd w:id="41"/>
+    </w:p>
+    <w:p>
+      <w:pPr>
         <w:rPr>
-          <w:highlight w:val="red"/>
+          <w:highlight w:val="yellow"/>
         </w:rPr>
-        <w:t>V</w:t>
-      </w:r>
+      </w:pPr>
       <w:r>
         <w:rPr>
-          <w:highlight w:val="red"/>
+          <w:highlight w:val="yellow"/>
         </w:rPr>
-        <w:t xml:space="preserve">iabilitat </w:t>
+        <w:t xml:space="preserve">A partir de la planificació es detallen els recursos tècnics i infraestructures necessàries per </w:t>
       </w:r>
       <w:r>
         <w:rPr>
-          <w:highlight w:val="red"/>
+          <w:highlight w:val="yellow"/>
         </w:rPr>
-        <w:t>T</w:t>
+        <w:t xml:space="preserve">a la realització del projecte, quins han estat disponibles, quins recursos alternatius s’ha hagut de buscar, de quina </w:t>
       </w:r>
       <w:r>
         <w:rPr>
-          <w:highlight w:val="red"/>
+          <w:highlight w:val="yellow"/>
         </w:rPr>
-        <w:t>ècnica</w:t>
+        <w:t>disponibilitat</w:t>
+      </w:r>
+      <w:r>
+        <w:rPr>
+          <w:highlight w:val="yellow"/>
+        </w:rPr>
+        <w:t xml:space="preserve"> de recursos s’ha disposat.</w:t>
+      </w:r>
+    </w:p>
+    <w:p>
+      <w:r>
+        <w:rPr>
+          <w:highlight w:val="yellow"/>
+        </w:rPr>
+        <w:t>S’ha de comparar l’anàlisi de la viabilitat tècnica final amb l’anàlisi prèvia que es va fer a l’avant-projecte.</w:t>
+      </w:r>
+      <w:r>
+        <w:t xml:space="preserve"> </w:t>
+      </w:r>
+    </w:p>
+    <w:p/>
+    <w:p>
+      <w:pPr>
+        <w:pStyle w:val="Ttol3"/>
+        <w:numPr>
+          <w:ilvl w:val="2"/>
+          <w:numId w:val="29"/>
+        </w:numPr>
+        <w:rPr>
+          <w:highlight w:val="yellow"/>
+        </w:rPr>
+      </w:pPr>
+      <w:bookmarkStart w:id="42" w:name="_Toc55765605"/>
+      <w:bookmarkStart w:id="43" w:name="_Toc63321735"/>
+      <w:r>
+        <w:rPr>
+          <w:highlight w:val="yellow"/>
+        </w:rPr>
+        <w:t>ANÀLISI DE LA VIABILITAT ECONÒMICA</w:t>
       </w:r>
       <w:bookmarkEnd w:id="42"/>
       <w:bookmarkEnd w:id="43"/>
     </w:p>
     <w:p>
-      <w:pPr>
-        <w:rPr>
-          <w:highlight w:val="yellow"/>
-        </w:rPr>
-      </w:pPr>
-      <w:r>
-        <w:rPr>
-          <w:highlight w:val="yellow"/>
-        </w:rPr>
-        <w:t xml:space="preserve">A partir de la planificació es detallen els recursos tècnics i infraestructures necessàries per </w:t>
-      </w:r>
-      <w:r>
-        <w:rPr>
-          <w:highlight w:val="yellow"/>
-        </w:rPr>
-        <w:t xml:space="preserve">a la realització del projecte, quins han estat disponibles, quins recursos alternatius s’ha hagut de buscar, de quina </w:t>
-      </w:r>
-      <w:r>
-        <w:rPr>
-          <w:highlight w:val="yellow"/>
-        </w:rPr>
-        <w:t>disponibilitat</w:t>
-      </w:r>
-      <w:r>
-        <w:rPr>
-          <w:highlight w:val="yellow"/>
-        </w:rPr>
-        <w:t xml:space="preserve"> de recursos s’ha disposat.</w:t>
+      <w:r>
+        <w:t>E</w:t>
+      </w:r>
+      <w:r>
+        <w:t>l producte a desenvolupar al ser de l’àmbit de la salut, serà un producte de pagament únic.</w:t>
       </w:r>
     </w:p>
-    <w:p>
-      <w:r>
-        <w:rPr>
-          <w:highlight w:val="yellow"/>
-        </w:rPr>
-        <w:t>S’ha de comparar l’anàlisi de la viabilitat tècnica final amb l’anàlisi prèvia que es va fer a l’avant-projecte.</w:t>
-      </w:r>
-      <w:r>
-        <w:t xml:space="preserve"> </w:t>
-      </w:r>
-    </w:p>
-    <w:p/>
     <w:p>
       <w:pPr>
         <w:pStyle w:val="Ttol3"/>
@@ -30508,347 +27993,16 @@
           <w:highlight w:val="red"/>
         </w:rPr>
       </w:pPr>
-      <w:bookmarkStart w:id="44" w:name="_Toc55765605"/>
-      <w:bookmarkStart w:id="45" w:name="_Toc63157651"/>
+      <w:bookmarkStart w:id="44" w:name="_Toc55765606"/>
+      <w:bookmarkStart w:id="45" w:name="_Toc63321736"/>
       <w:r>
         <w:rPr>
           <w:highlight w:val="red"/>
         </w:rPr>
-        <w:t xml:space="preserve">Anàlisi de la </w:t>
-      </w:r>
-      <w:r>
-        <w:rPr>
-          <w:highlight w:val="red"/>
-        </w:rPr>
-        <w:t>V</w:t>
-      </w:r>
-      <w:r>
-        <w:rPr>
-          <w:highlight w:val="red"/>
-        </w:rPr>
-        <w:t xml:space="preserve">iabilitat </w:t>
-      </w:r>
-      <w:r>
-        <w:rPr>
-          <w:highlight w:val="red"/>
-        </w:rPr>
-        <w:t>E</w:t>
-      </w:r>
-      <w:r>
-        <w:rPr>
-          <w:highlight w:val="red"/>
-        </w:rPr>
-        <w:t>conòmica</w:t>
+        <w:t>ANÀLISI DE VIABILITAT MEDIAMBIENTAL</w:t>
       </w:r>
       <w:bookmarkEnd w:id="44"/>
       <w:bookmarkEnd w:id="45"/>
-    </w:p>
-    <w:p>
-      <w:pPr>
-        <w:rPr>
-          <w:highlight w:val="yellow"/>
-        </w:rPr>
-      </w:pPr>
-      <w:r>
-        <w:rPr>
-          <w:highlight w:val="yellow"/>
-        </w:rPr>
-        <w:t>S’estudia una proposta de model de negoci per al producte resultant del TFG acompanyat d’un</w:t>
-      </w:r>
-      <w:r>
-        <w:rPr>
-          <w:highlight w:val="yellow"/>
-        </w:rPr>
-        <w:t xml:space="preserve"> </w:t>
-      </w:r>
-      <w:r>
-        <w:rPr>
-          <w:highlight w:val="yellow"/>
-        </w:rPr>
-        <w:t>estudi de mercat i on s’especifiqui d’on es treuen els diners per cobrir el pressupost assenyalant,</w:t>
-      </w:r>
-      <w:r>
-        <w:rPr>
-          <w:highlight w:val="yellow"/>
-        </w:rPr>
-        <w:t xml:space="preserve"> </w:t>
-      </w:r>
-      <w:r>
-        <w:rPr>
-          <w:highlight w:val="yellow"/>
-        </w:rPr>
-        <w:t>si s’escau, possibles fonts de finançament.</w:t>
-      </w:r>
-    </w:p>
-    <w:p>
-      <w:pPr>
-        <w:rPr>
-          <w:highlight w:val="yellow"/>
-        </w:rPr>
-      </w:pPr>
-      <w:r>
-        <w:rPr>
-          <w:highlight w:val="yellow"/>
-        </w:rPr>
-        <w:lastRenderedPageBreak/>
-        <w:t>Per a realitzar l’estudi de mercat s’ha de conèixer les necessitats actuals i futures dels clients</w:t>
-      </w:r>
-      <w:r>
-        <w:rPr>
-          <w:highlight w:val="yellow"/>
-        </w:rPr>
-        <w:t xml:space="preserve"> </w:t>
-      </w:r>
-      <w:r>
-        <w:rPr>
-          <w:highlight w:val="yellow"/>
-        </w:rPr>
-        <w:t>potencials, conèixer les particularitats i formes de funcionament del mercat i sector on</w:t>
-      </w:r>
-      <w:r>
-        <w:rPr>
-          <w:highlight w:val="yellow"/>
-        </w:rPr>
-        <w:t xml:space="preserve"> </w:t>
-      </w:r>
-      <w:r>
-        <w:rPr>
-          <w:highlight w:val="yellow"/>
-        </w:rPr>
-        <w:t>l’empresa desenvolupa la seva activitat i conèixer els competidors analitzant els seus punts forts</w:t>
-      </w:r>
-      <w:r>
-        <w:rPr>
-          <w:highlight w:val="yellow"/>
-        </w:rPr>
-        <w:t xml:space="preserve"> </w:t>
-      </w:r>
-      <w:r>
-        <w:rPr>
-          <w:highlight w:val="yellow"/>
-        </w:rPr>
-        <w:t>i febles.</w:t>
-      </w:r>
-    </w:p>
-    <w:p>
-      <w:pPr>
-        <w:rPr>
-          <w:highlight w:val="yellow"/>
-        </w:rPr>
-      </w:pPr>
-      <w:r>
-        <w:rPr>
-          <w:highlight w:val="yellow"/>
-        </w:rPr>
-        <w:t>L’anàlisi de mercat té per objectiu l’aproximació d’uns objectius comercials realistes (quota de</w:t>
-      </w:r>
-      <w:r>
-        <w:rPr>
-          <w:highlight w:val="yellow"/>
-        </w:rPr>
-        <w:t xml:space="preserve"> </w:t>
-      </w:r>
-      <w:r>
-        <w:rPr>
-          <w:highlight w:val="yellow"/>
-        </w:rPr>
-        <w:t>mercat) i la determinació d’un preu de venda de referència, si s’escau.</w:t>
-      </w:r>
-    </w:p>
-    <w:p>
-      <w:pPr>
-        <w:rPr>
-          <w:highlight w:val="yellow"/>
-        </w:rPr>
-      </w:pPr>
-      <w:r>
-        <w:rPr>
-          <w:highlight w:val="yellow"/>
-        </w:rPr>
-        <w:t>L’estudi de mercat pot incloure, entre d’altres, els següents apartats:</w:t>
-      </w:r>
-    </w:p>
-    <w:p>
-      <w:pPr>
-        <w:rPr>
-          <w:highlight w:val="yellow"/>
-        </w:rPr>
-      </w:pPr>
-      <w:r>
-        <w:rPr>
-          <w:highlight w:val="yellow"/>
-        </w:rPr>
-        <w:t>- grandària del mercat , ordre de magnitud</w:t>
-      </w:r>
-    </w:p>
-    <w:p>
-      <w:pPr>
-        <w:rPr>
-          <w:highlight w:val="yellow"/>
-        </w:rPr>
-      </w:pPr>
-      <w:r>
-        <w:rPr>
-          <w:highlight w:val="yellow"/>
-        </w:rPr>
-        <w:t>- tendència de futur</w:t>
-      </w:r>
-    </w:p>
-    <w:p>
-      <w:pPr>
-        <w:rPr>
-          <w:highlight w:val="yellow"/>
-        </w:rPr>
-      </w:pPr>
-      <w:r>
-        <w:rPr>
-          <w:highlight w:val="yellow"/>
-        </w:rPr>
-        <w:t>- distribució geogràfica</w:t>
-      </w:r>
-    </w:p>
-    <w:p>
-      <w:pPr>
-        <w:rPr>
-          <w:highlight w:val="yellow"/>
-        </w:rPr>
-      </w:pPr>
-      <w:r>
-        <w:rPr>
-          <w:highlight w:val="yellow"/>
-        </w:rPr>
-        <w:t>- característiques del mercat com l’estacionalitat i reglamentacions per les quals es</w:t>
-      </w:r>
-      <w:r>
-        <w:rPr>
-          <w:highlight w:val="yellow"/>
-        </w:rPr>
-        <w:t xml:space="preserve"> </w:t>
-      </w:r>
-      <w:r>
-        <w:rPr>
-          <w:highlight w:val="yellow"/>
-        </w:rPr>
-        <w:t>regeix</w:t>
-      </w:r>
-    </w:p>
-    <w:p>
-      <w:pPr>
-        <w:rPr>
-          <w:highlight w:val="yellow"/>
-        </w:rPr>
-      </w:pPr>
-      <w:r>
-        <w:rPr>
-          <w:highlight w:val="yellow"/>
-        </w:rPr>
-        <w:t>- identificació dels clients potencials. Segmentació del mercat que respon a qui compra,</w:t>
-      </w:r>
-      <w:r>
-        <w:rPr>
-          <w:highlight w:val="yellow"/>
-        </w:rPr>
-        <w:t xml:space="preserve"> </w:t>
-      </w:r>
-      <w:r>
-        <w:rPr>
-          <w:highlight w:val="yellow"/>
-        </w:rPr>
-        <w:t>per quin motiu, que, quant, quan i on compra</w:t>
-      </w:r>
-    </w:p>
-    <w:p>
-      <w:pPr>
-        <w:rPr>
-          <w:highlight w:val="yellow"/>
-        </w:rPr>
-      </w:pPr>
-      <w:r>
-        <w:rPr>
-          <w:highlight w:val="yellow"/>
-        </w:rPr>
-        <w:t>- canals de distribució del producte audiovisual</w:t>
-      </w:r>
-    </w:p>
-    <w:p>
-      <w:pPr>
-        <w:rPr>
-          <w:highlight w:val="yellow"/>
-        </w:rPr>
-      </w:pPr>
-      <w:r>
-        <w:rPr>
-          <w:highlight w:val="yellow"/>
-        </w:rPr>
-        <w:t>- identificació de les particularitats del sector industrial: estructura de l’oferta en el</w:t>
-      </w:r>
-      <w:r>
-        <w:rPr>
-          <w:highlight w:val="yellow"/>
-        </w:rPr>
-        <w:t xml:space="preserve"> </w:t>
-      </w:r>
-      <w:r>
-        <w:rPr>
-          <w:highlight w:val="yellow"/>
-        </w:rPr>
-        <w:t>sector, tipus d’empreses i productes</w:t>
-      </w:r>
-    </w:p>
-    <w:p>
-      <w:r>
-        <w:rPr>
-          <w:highlight w:val="yellow"/>
-        </w:rPr>
-        <w:t>- estudi de la competència, nivell de preus, punts forts i febles</w:t>
-      </w:r>
-    </w:p>
-    <w:p/>
-    <w:p>
-      <w:pPr>
-        <w:pStyle w:val="Ttol3"/>
-        <w:numPr>
-          <w:ilvl w:val="2"/>
-          <w:numId w:val="29"/>
-        </w:numPr>
-        <w:rPr>
-          <w:highlight w:val="red"/>
-        </w:rPr>
-      </w:pPr>
-      <w:bookmarkStart w:id="46" w:name="_Toc55765606"/>
-      <w:bookmarkStart w:id="47" w:name="_Toc63157652"/>
-      <w:r>
-        <w:rPr>
-          <w:highlight w:val="red"/>
-        </w:rPr>
-        <w:t xml:space="preserve">Anàlisi de </w:t>
-      </w:r>
-      <w:r>
-        <w:rPr>
-          <w:highlight w:val="red"/>
-        </w:rPr>
-        <w:t>V</w:t>
-      </w:r>
-      <w:r>
-        <w:rPr>
-          <w:highlight w:val="red"/>
-        </w:rPr>
-        <w:t xml:space="preserve">iabilitat </w:t>
-      </w:r>
-      <w:r>
-        <w:rPr>
-          <w:highlight w:val="red"/>
-        </w:rPr>
-        <w:t>M</w:t>
-      </w:r>
-      <w:r>
-        <w:rPr>
-          <w:highlight w:val="red"/>
-        </w:rPr>
-        <w:t>ediambiental</w:t>
-      </w:r>
-      <w:bookmarkEnd w:id="46"/>
-      <w:bookmarkEnd w:id="47"/>
     </w:p>
     <w:p>
       <w:r>
@@ -30871,32 +28025,18 @@
           <w:highlight w:val="red"/>
         </w:rPr>
       </w:pPr>
-      <w:bookmarkStart w:id="48" w:name="_Toc55765607"/>
-      <w:bookmarkStart w:id="49" w:name="_Toc63157653"/>
+      <w:bookmarkStart w:id="46" w:name="_Toc55765607"/>
+      <w:bookmarkStart w:id="47" w:name="_Toc63321737"/>
       <w:r>
         <w:rPr>
           <w:rFonts w:eastAsia="Times New Roman"/>
           <w:highlight w:val="red"/>
         </w:rPr>
         <w:lastRenderedPageBreak/>
-        <w:t xml:space="preserve">Aspectes </w:t>
-      </w:r>
-      <w:r>
-        <w:rPr>
-          <w:rFonts w:eastAsia="Times New Roman"/>
-          <w:highlight w:val="red"/>
-        </w:rPr>
-        <w:t>L</w:t>
-      </w:r>
-      <w:r>
-        <w:rPr>
-          <w:rFonts w:eastAsia="Times New Roman"/>
-          <w:highlight w:val="red"/>
-        </w:rPr>
-        <w:t>egals</w:t>
-      </w:r>
-      <w:bookmarkEnd w:id="48"/>
-      <w:bookmarkEnd w:id="49"/>
+        <w:t>ASPECTES LEGALS</w:t>
+      </w:r>
+      <w:bookmarkEnd w:id="46"/>
+      <w:bookmarkEnd w:id="47"/>
     </w:p>
     <w:p>
       <w:pPr>
@@ -30988,8 +28128,8 @@
           <w:highlight w:val="yellow"/>
         </w:rPr>
       </w:pPr>
-      <w:bookmarkStart w:id="50" w:name="_Toc55765608"/>
-      <w:bookmarkStart w:id="51" w:name="_Toc63157654"/>
+      <w:bookmarkStart w:id="48" w:name="_Toc55765608"/>
+      <w:bookmarkStart w:id="49" w:name="_Toc63321738"/>
       <w:r>
         <w:rPr>
           <w:highlight w:val="yellow"/>
@@ -30997,8 +28137,8 @@
         <w:lastRenderedPageBreak/>
         <w:t>BIBLIOGRAFIA</w:t>
       </w:r>
-      <w:bookmarkEnd w:id="50"/>
-      <w:bookmarkEnd w:id="51"/>
+      <w:bookmarkEnd w:id="48"/>
+      <w:bookmarkEnd w:id="49"/>
     </w:p>
     <w:p>
       <w:pPr>
@@ -31198,33 +28338,57 @@
         <w:docPartUnique/>
       </w:docPartObj>
     </w:sdtPr>
+    <w:sdtEndPr>
+      <w:rPr>
+        <w:sz w:val="16"/>
+        <w:szCs w:val="16"/>
+      </w:rPr>
+    </w:sdtEndPr>
     <w:sdtContent>
       <w:p>
         <w:pPr>
           <w:pStyle w:val="Capalera"/>
           <w:rPr>
             <w:i/>
-            <w:sz w:val="20"/>
-            <w:szCs w:val="20"/>
+            <w:sz w:val="16"/>
+            <w:szCs w:val="16"/>
             <w:u w:val="single"/>
           </w:rPr>
         </w:pPr>
         <w:r>
+          <w:rPr>
+            <w:sz w:val="20"/>
+            <w:szCs w:val="18"/>
+          </w:rPr>
           <w:fldChar w:fldCharType="begin"/>
         </w:r>
         <w:r>
+          <w:rPr>
+            <w:sz w:val="20"/>
+            <w:szCs w:val="18"/>
+          </w:rPr>
           <w:instrText xml:space="preserve"> PAGE   \* MERGEFORMAT </w:instrText>
         </w:r>
         <w:r>
+          <w:rPr>
+            <w:sz w:val="20"/>
+            <w:szCs w:val="18"/>
+          </w:rPr>
           <w:fldChar w:fldCharType="separate"/>
         </w:r>
         <w:r>
           <w:rPr>
             <w:noProof/>
+            <w:sz w:val="20"/>
+            <w:szCs w:val="18"/>
           </w:rPr>
           <w:t>6</w:t>
         </w:r>
         <w:r>
+          <w:rPr>
+            <w:sz w:val="20"/>
+            <w:szCs w:val="18"/>
+          </w:rPr>
           <w:fldChar w:fldCharType="end"/>
         </w:r>
       </w:p>
@@ -31363,8 +28527,7 @@
     <w:sdtEndPr>
       <w:rPr>
         <w:i w:val="0"/>
-        <w:sz w:val="24"/>
-        <w:szCs w:val="22"/>
+        <w:szCs w:val="18"/>
         <w:u w:val="none"/>
       </w:rPr>
     </w:sdtEndPr>
@@ -31372,23 +28535,46 @@
       <w:p>
         <w:pPr>
           <w:pStyle w:val="Capalera"/>
+          <w:jc w:val="right"/>
+          <w:rPr>
+            <w:sz w:val="20"/>
+            <w:szCs w:val="18"/>
+          </w:rPr>
         </w:pPr>
         <w:r>
+          <w:rPr>
+            <w:sz w:val="20"/>
+            <w:szCs w:val="18"/>
+          </w:rPr>
           <w:fldChar w:fldCharType="begin"/>
         </w:r>
         <w:r>
+          <w:rPr>
+            <w:sz w:val="20"/>
+            <w:szCs w:val="18"/>
+          </w:rPr>
           <w:instrText xml:space="preserve"> PAGE   \* MERGEFORMAT </w:instrText>
         </w:r>
         <w:r>
+          <w:rPr>
+            <w:sz w:val="20"/>
+            <w:szCs w:val="18"/>
+          </w:rPr>
           <w:fldChar w:fldCharType="separate"/>
         </w:r>
         <w:r>
           <w:rPr>
             <w:noProof/>
+            <w:sz w:val="20"/>
+            <w:szCs w:val="18"/>
           </w:rPr>
           <w:t>1</w:t>
         </w:r>
         <w:r>
+          <w:rPr>
+            <w:sz w:val="20"/>
+            <w:szCs w:val="18"/>
+          </w:rPr>
           <w:fldChar w:fldCharType="end"/>
         </w:r>
       </w:p>
@@ -31410,26 +28596,6 @@
         <w:u w:val="single"/>
       </w:rPr>
     </w:pPr>
-    <w:r>
-      <w:rPr>
-        <w:i/>
-        <w:iCs/>
-        <w:sz w:val="20"/>
-        <w:szCs w:val="18"/>
-        <w:u w:val="single"/>
-      </w:rPr>
-      <w:t>Plataforma de Visualització d’Alertes Sanitàries - Avantprojecte</w:t>
-    </w:r>
-    <w:r>
-      <w:rPr>
-        <w:i/>
-        <w:iCs/>
-        <w:sz w:val="20"/>
-        <w:szCs w:val="18"/>
-        <w:u w:val="single"/>
-      </w:rPr>
-      <w:ptab w:relativeTo="margin" w:alignment="right" w:leader="none"/>
-    </w:r>
     <w:sdt>
       <w:sdtPr>
         <w:rPr>
@@ -31497,6 +28663,26 @@
           </w:rPr>
           <w:fldChar w:fldCharType="end"/>
         </w:r>
+        <w:r>
+          <w:rPr>
+            <w:i/>
+            <w:iCs/>
+            <w:sz w:val="20"/>
+            <w:szCs w:val="18"/>
+            <w:u w:val="single"/>
+          </w:rPr>
+          <w:ptab w:relativeTo="margin" w:alignment="right" w:leader="none"/>
+        </w:r>
+        <w:r>
+          <w:rPr>
+            <w:i/>
+            <w:iCs/>
+            <w:sz w:val="20"/>
+            <w:szCs w:val="18"/>
+            <w:u w:val="single"/>
+          </w:rPr>
+          <w:t>PLATAFORMA DE VISUALITZACIÓ D’ALERTES SANITÀRIES - AVANTPROJECTE</w:t>
+        </w:r>
       </w:sdtContent>
     </w:sdt>
   </w:p>
@@ -31505,31 +28691,204 @@
 
 <file path=word/header4.xml><?xml version="1.0" encoding="utf-8"?>
 <w:hdr xmlns:wpc="http://schemas.microsoft.com/office/word/2010/wordprocessingCanvas" xmlns:cx="http://schemas.microsoft.com/office/drawing/2014/chartex" xmlns:cx1="http://schemas.microsoft.com/office/drawing/2015/9/8/chartex" xmlns:cx2="http://schemas.microsoft.com/office/drawing/2015/10/21/chartex" xmlns:cx3="http://schemas.microsoft.com/office/drawing/2016/5/9/chartex" xmlns:cx4="http://schemas.microsoft.com/office/drawing/2016/5/10/chartex" xmlns:cx5="http://schemas.microsoft.com/office/drawing/2016/5/11/chartex" xmlns:cx6="http://schemas.microsoft.com/office/drawing/2016/5/12/chartex" xmlns:cx7="http://schemas.microsoft.com/office/drawing/2016/5/13/chartex" xmlns:cx8="http://schemas.microsoft.com/office/drawing/2016/5/14/chartex" xmlns:mc="http://schemas.openxmlformats.org/markup-compatibility/2006" xmlns:aink="http://schemas.microsoft.com/office/drawing/2016/ink" xmlns:am3d="http://schemas.microsoft.com/office/drawing/2017/model3d" xmlns:o="urn:schemas-microsoft-com:office:office" xmlns:r="http://schemas.openxmlformats.org/officeDocument/2006/relationships" xmlns:m="http://schemas.openxmlformats.org/officeDocument/2006/math" xmlns:v="urn:schemas-microsoft-com:vml" xmlns:wp14="http://schemas.microsoft.com/office/word/2010/wordprocessingDrawing" xmlns:wp="http://schemas.openxmlformats.org/drawingml/2006/wordprocessingDrawing" xmlns:w10="urn:schemas-microsoft-com:office:word" xmlns:w="http://schemas.openxmlformats.org/wordprocessingml/2006/main" xmlns:w14="http://schemas.microsoft.com/office/word/2010/wordml" xmlns:w15="http://schemas.microsoft.com/office/word/2012/wordml" xmlns:w16cex="http://schemas.microsoft.com/office/word/2018/wordml/cex" xmlns:w16cid="http://schemas.microsoft.com/office/word/2016/wordml/cid" xmlns:w16="http://schemas.microsoft.com/office/word/2018/wordml" xmlns:w16se="http://schemas.microsoft.com/office/word/2015/wordml/symex" xmlns:wpg="http://schemas.microsoft.com/office/word/2010/wordprocessingGroup" xmlns:wpi="http://schemas.microsoft.com/office/word/2010/wordprocessingInk" xmlns:wne="http://schemas.microsoft.com/office/word/2006/wordml" xmlns:wps="http://schemas.microsoft.com/office/word/2010/wordprocessingShape" mc:Ignorable="w14 w15 w16se w16cid w16 w16cex wp14">
-  <w:sdt>
-    <w:sdtPr>
-      <w:id w:val="431087715"/>
-      <w:docPartObj>
-        <w:docPartGallery w:val="Page Numbers (Top of Page)"/>
-        <w:docPartUnique/>
-      </w:docPartObj>
-    </w:sdtPr>
-    <w:sdtEndPr>
+  <w:p>
+    <w:pPr>
+      <w:pStyle w:val="Capalera"/>
       <w:rPr>
         <w:sz w:val="20"/>
         <w:szCs w:val="18"/>
         <w:u w:val="single"/>
       </w:rPr>
-    </w:sdtEndPr>
-    <w:sdtContent>
-      <w:p>
-        <w:pPr>
-          <w:pStyle w:val="Capalera"/>
+    </w:pPr>
+    <w:sdt>
+      <w:sdtPr>
+        <w:id w:val="431087715"/>
+        <w:docPartObj>
+          <w:docPartGallery w:val="Page Numbers (Top of Page)"/>
+          <w:docPartUnique/>
+        </w:docPartObj>
+      </w:sdtPr>
+      <w:sdtEndPr>
+        <w:rPr>
+          <w:sz w:val="20"/>
+          <w:szCs w:val="18"/>
+          <w:u w:val="single"/>
+        </w:rPr>
+      </w:sdtEndPr>
+      <w:sdtContent>
+        <w:r>
+          <w:rPr>
+            <w:i/>
+            <w:iCs/>
+            <w:sz w:val="20"/>
+            <w:szCs w:val="18"/>
+            <w:u w:val="single"/>
+          </w:rPr>
+          <w:t>CAPÍTOL 1. O</w:t>
+        </w:r>
+        <w:r>
+          <w:rPr>
+            <w:i/>
+            <w:iCs/>
+            <w:sz w:val="20"/>
+            <w:szCs w:val="18"/>
+            <w:u w:val="single"/>
+          </w:rPr>
+          <w:t xml:space="preserve">BJECTE DEL </w:t>
+        </w:r>
+        <w:r>
+          <w:rPr>
+            <w:i/>
+            <w:iCs/>
+            <w:sz w:val="20"/>
+            <w:szCs w:val="18"/>
+            <w:u w:val="single"/>
+          </w:rPr>
+          <w:t>P</w:t>
+        </w:r>
+        <w:r>
+          <w:rPr>
+            <w:i/>
+            <w:iCs/>
+            <w:sz w:val="20"/>
+            <w:szCs w:val="18"/>
+            <w:u w:val="single"/>
+          </w:rPr>
+          <w:t>ROJECT</w:t>
+        </w:r>
+        <w:r>
+          <w:rPr>
+            <w:i/>
+            <w:iCs/>
+            <w:sz w:val="20"/>
+            <w:szCs w:val="18"/>
+            <w:u w:val="single"/>
+          </w:rPr>
+          <w:t>E</w:t>
+        </w:r>
+        <w:r>
           <w:rPr>
             <w:sz w:val="20"/>
             <w:szCs w:val="18"/>
             <w:u w:val="single"/>
           </w:rPr>
-        </w:pPr>
+          <w:ptab w:relativeTo="margin" w:alignment="right" w:leader="none"/>
+        </w:r>
+      </w:sdtContent>
+    </w:sdt>
+    <w:r>
+      <w:rPr>
+        <w:i/>
+        <w:iCs/>
+        <w:sz w:val="20"/>
+        <w:szCs w:val="18"/>
+        <w:u w:val="single"/>
+      </w:rPr>
+      <w:fldChar w:fldCharType="begin"/>
+    </w:r>
+    <w:r>
+      <w:rPr>
+        <w:i/>
+        <w:iCs/>
+        <w:sz w:val="20"/>
+        <w:szCs w:val="18"/>
+        <w:u w:val="single"/>
+      </w:rPr>
+      <w:instrText xml:space="preserve"> PAGE   \* MERGEFORMAT </w:instrText>
+    </w:r>
+    <w:r>
+      <w:rPr>
+        <w:i/>
+        <w:iCs/>
+        <w:sz w:val="20"/>
+        <w:szCs w:val="18"/>
+        <w:u w:val="single"/>
+      </w:rPr>
+      <w:fldChar w:fldCharType="separate"/>
+    </w:r>
+    <w:r>
+      <w:rPr>
+        <w:i/>
+        <w:iCs/>
+        <w:sz w:val="20"/>
+        <w:szCs w:val="18"/>
+        <w:u w:val="single"/>
+      </w:rPr>
+      <w:t>1</w:t>
+    </w:r>
+    <w:r>
+      <w:rPr>
+        <w:i/>
+        <w:iCs/>
+        <w:sz w:val="20"/>
+        <w:szCs w:val="18"/>
+        <w:u w:val="single"/>
+      </w:rPr>
+      <w:fldChar w:fldCharType="end"/>
+    </w:r>
+  </w:p>
+</w:hdr>
+</file>
+
+<file path=word/header5.xml><?xml version="1.0" encoding="utf-8"?>
+<w:hdr xmlns:wpc="http://schemas.microsoft.com/office/word/2010/wordprocessingCanvas" xmlns:cx="http://schemas.microsoft.com/office/drawing/2014/chartex" xmlns:cx1="http://schemas.microsoft.com/office/drawing/2015/9/8/chartex" xmlns:cx2="http://schemas.microsoft.com/office/drawing/2015/10/21/chartex" xmlns:cx3="http://schemas.microsoft.com/office/drawing/2016/5/9/chartex" xmlns:cx4="http://schemas.microsoft.com/office/drawing/2016/5/10/chartex" xmlns:cx5="http://schemas.microsoft.com/office/drawing/2016/5/11/chartex" xmlns:cx6="http://schemas.microsoft.com/office/drawing/2016/5/12/chartex" xmlns:cx7="http://schemas.microsoft.com/office/drawing/2016/5/13/chartex" xmlns:cx8="http://schemas.microsoft.com/office/drawing/2016/5/14/chartex" xmlns:mc="http://schemas.openxmlformats.org/markup-compatibility/2006" xmlns:aink="http://schemas.microsoft.com/office/drawing/2016/ink" xmlns:am3d="http://schemas.microsoft.com/office/drawing/2017/model3d" xmlns:o="urn:schemas-microsoft-com:office:office" xmlns:r="http://schemas.openxmlformats.org/officeDocument/2006/relationships" xmlns:m="http://schemas.openxmlformats.org/officeDocument/2006/math" xmlns:v="urn:schemas-microsoft-com:vml" xmlns:wp14="http://schemas.microsoft.com/office/word/2010/wordprocessingDrawing" xmlns:wp="http://schemas.openxmlformats.org/drawingml/2006/wordprocessingDrawing" xmlns:w10="urn:schemas-microsoft-com:office:word" xmlns:w="http://schemas.openxmlformats.org/wordprocessingml/2006/main" xmlns:w14="http://schemas.microsoft.com/office/word/2010/wordml" xmlns:w15="http://schemas.microsoft.com/office/word/2012/wordml" xmlns:w16cex="http://schemas.microsoft.com/office/word/2018/wordml/cex" xmlns:w16cid="http://schemas.microsoft.com/office/word/2016/wordml/cid" xmlns:w16="http://schemas.microsoft.com/office/word/2018/wordml" xmlns:w16se="http://schemas.microsoft.com/office/word/2015/wordml/symex" xmlns:wpg="http://schemas.microsoft.com/office/word/2010/wordprocessingGroup" xmlns:wpi="http://schemas.microsoft.com/office/word/2010/wordprocessingInk" xmlns:wne="http://schemas.microsoft.com/office/word/2006/wordml" xmlns:wps="http://schemas.microsoft.com/office/word/2010/wordprocessingShape" mc:Ignorable="w14 w15 w16se w16cid w16 w16cex wp14">
+  <w:p>
+    <w:pPr>
+      <w:pStyle w:val="Capalera"/>
+      <w:rPr>
+        <w:i/>
+        <w:iCs/>
+        <w:sz w:val="20"/>
+        <w:szCs w:val="18"/>
+        <w:u w:val="single"/>
+      </w:rPr>
+    </w:pPr>
+    <w:r>
+      <w:rPr>
+        <w:i/>
+        <w:iCs/>
+        <w:sz w:val="20"/>
+        <w:szCs w:val="18"/>
+        <w:u w:val="single"/>
+      </w:rPr>
+      <w:t xml:space="preserve">CAPÍTOL 2. </w:t>
+    </w:r>
+    <w:r>
+      <w:rPr>
+        <w:i/>
+        <w:iCs/>
+        <w:sz w:val="20"/>
+        <w:szCs w:val="18"/>
+        <w:u w:val="single"/>
+      </w:rPr>
+      <w:t>ESTUDI PREVI</w:t>
+    </w:r>
+    <w:sdt>
+      <w:sdtPr>
+        <w:rPr>
+          <w:i/>
+          <w:iCs/>
+          <w:sz w:val="20"/>
+          <w:szCs w:val="18"/>
+          <w:u w:val="single"/>
+        </w:rPr>
+        <w:id w:val="351235310"/>
+        <w:docPartObj>
+          <w:docPartGallery w:val="Page Numbers (Top of Page)"/>
+          <w:docPartUnique/>
+        </w:docPartObj>
+      </w:sdtPr>
+      <w:sdtContent>
+        <w:r>
+          <w:rPr>
+            <w:i/>
+            <w:iCs/>
+            <w:sz w:val="20"/>
+            <w:szCs w:val="18"/>
+            <w:u w:val="single"/>
+          </w:rPr>
+          <w:ptab w:relativeTo="margin" w:alignment="right" w:leader="none"/>
+        </w:r>
         <w:r>
           <w:rPr>
             <w:i/>
@@ -31564,12 +28923,11 @@
           <w:rPr>
             <w:i/>
             <w:iCs/>
-            <w:noProof/>
             <w:sz w:val="20"/>
             <w:szCs w:val="18"/>
             <w:u w:val="single"/>
           </w:rPr>
-          <w:t>1</w:t>
+          <w:t>3</w:t>
         </w:r>
         <w:r>
           <w:rPr>
@@ -31581,31 +28939,13 @@
           </w:rPr>
           <w:fldChar w:fldCharType="end"/>
         </w:r>
-        <w:r>
-          <w:rPr>
-            <w:sz w:val="20"/>
-            <w:szCs w:val="18"/>
-            <w:u w:val="single"/>
-          </w:rPr>
-          <w:ptab w:relativeTo="margin" w:alignment="right" w:leader="none"/>
-        </w:r>
-        <w:r>
-          <w:rPr>
-            <w:i/>
-            <w:iCs/>
-            <w:sz w:val="20"/>
-            <w:szCs w:val="18"/>
-            <w:u w:val="single"/>
-          </w:rPr>
-          <w:t xml:space="preserve"> Objecte del Projecte</w:t>
-        </w:r>
-      </w:p>
-    </w:sdtContent>
-  </w:sdt>
+      </w:sdtContent>
+    </w:sdt>
+  </w:p>
 </w:hdr>
 </file>
 
-<file path=word/header5.xml><?xml version="1.0" encoding="utf-8"?>
+<file path=word/header6.xml><?xml version="1.0" encoding="utf-8"?>
 <w:hdr xmlns:wpc="http://schemas.microsoft.com/office/word/2010/wordprocessingCanvas" xmlns:cx="http://schemas.microsoft.com/office/drawing/2014/chartex" xmlns:cx1="http://schemas.microsoft.com/office/drawing/2015/9/8/chartex" xmlns:cx2="http://schemas.microsoft.com/office/drawing/2015/10/21/chartex" xmlns:cx3="http://schemas.microsoft.com/office/drawing/2016/5/9/chartex" xmlns:cx4="http://schemas.microsoft.com/office/drawing/2016/5/10/chartex" xmlns:cx5="http://schemas.microsoft.com/office/drawing/2016/5/11/chartex" xmlns:cx6="http://schemas.microsoft.com/office/drawing/2016/5/12/chartex" xmlns:cx7="http://schemas.microsoft.com/office/drawing/2016/5/13/chartex" xmlns:cx8="http://schemas.microsoft.com/office/drawing/2016/5/14/chartex" xmlns:mc="http://schemas.openxmlformats.org/markup-compatibility/2006" xmlns:aink="http://schemas.microsoft.com/office/drawing/2016/ink" xmlns:am3d="http://schemas.microsoft.com/office/drawing/2017/model3d" xmlns:o="urn:schemas-microsoft-com:office:office" xmlns:r="http://schemas.openxmlformats.org/officeDocument/2006/relationships" xmlns:m="http://schemas.openxmlformats.org/officeDocument/2006/math" xmlns:v="urn:schemas-microsoft-com:vml" xmlns:wp14="http://schemas.microsoft.com/office/word/2010/wordprocessingDrawing" xmlns:wp="http://schemas.openxmlformats.org/drawingml/2006/wordprocessingDrawing" xmlns:w10="urn:schemas-microsoft-com:office:word" xmlns:w="http://schemas.openxmlformats.org/wordprocessingml/2006/main" xmlns:w14="http://schemas.microsoft.com/office/word/2010/wordml" xmlns:w15="http://schemas.microsoft.com/office/word/2012/wordml" xmlns:w16cex="http://schemas.microsoft.com/office/word/2018/wordml/cex" xmlns:w16cid="http://schemas.microsoft.com/office/word/2016/wordml/cid" xmlns:w16="http://schemas.microsoft.com/office/word/2018/wordml" xmlns:w16se="http://schemas.microsoft.com/office/word/2015/wordml/symex" xmlns:wpg="http://schemas.microsoft.com/office/word/2010/wordprocessingGroup" xmlns:wpi="http://schemas.microsoft.com/office/word/2010/wordprocessingInk" xmlns:wne="http://schemas.microsoft.com/office/word/2006/wordml" xmlns:wps="http://schemas.microsoft.com/office/word/2010/wordprocessingShape" mc:Ignorable="w14 w15 w16se w16cid w16 w16cex wp14">
   <w:p>
     <w:pPr>
@@ -31627,7 +28967,7 @@
           <w:szCs w:val="18"/>
           <w:u w:val="single"/>
         </w:rPr>
-        <w:id w:val="351235310"/>
+        <w:id w:val="-1252651829"/>
         <w:docPartObj>
           <w:docPartGallery w:val="Page Numbers (Top of Page)"/>
           <w:docPartUnique/>
@@ -31642,7 +28982,7 @@
             <w:szCs w:val="18"/>
             <w:u w:val="single"/>
           </w:rPr>
-          <w:fldChar w:fldCharType="begin"/>
+          <w:t xml:space="preserve">CAPÍTOL 3. </w:t>
         </w:r>
         <w:r>
           <w:rPr>
@@ -31652,48 +28992,7 @@
             <w:szCs w:val="18"/>
             <w:u w:val="single"/>
           </w:rPr>
-          <w:instrText xml:space="preserve"> PAGE   \* MERGEFORMAT </w:instrText>
-        </w:r>
-        <w:r>
-          <w:rPr>
-            <w:i/>
-            <w:iCs/>
-            <w:sz w:val="20"/>
-            <w:szCs w:val="18"/>
-            <w:u w:val="single"/>
-          </w:rPr>
-          <w:fldChar w:fldCharType="separate"/>
-        </w:r>
-        <w:r>
-          <w:rPr>
-            <w:i/>
-            <w:iCs/>
-            <w:noProof/>
-            <w:sz w:val="20"/>
-            <w:szCs w:val="18"/>
-            <w:u w:val="single"/>
-          </w:rPr>
-          <w:t>1</w:t>
-        </w:r>
-        <w:r>
-          <w:rPr>
-            <w:i/>
-            <w:iCs/>
-            <w:sz w:val="20"/>
-            <w:szCs w:val="18"/>
-            <w:u w:val="single"/>
-          </w:rPr>
-          <w:fldChar w:fldCharType="end"/>
-        </w:r>
-        <w:r>
-          <w:rPr>
-            <w:i/>
-            <w:iCs/>
-            <w:sz w:val="20"/>
-            <w:szCs w:val="18"/>
-            <w:u w:val="single"/>
-          </w:rPr>
-          <w:ptab w:relativeTo="margin" w:alignment="right" w:leader="none"/>
+          <w:t>OBJECTIUS I ABAST</w:t>
         </w:r>
       </w:sdtContent>
     </w:sdt>
@@ -31705,16 +29004,9 @@
         <w:szCs w:val="18"/>
         <w:u w:val="single"/>
       </w:rPr>
-      <w:t xml:space="preserve"> Estudi Previ: Context, Antecedents i Necessitats d’Informació</w:t>
+      <w:ptab w:relativeTo="margin" w:alignment="right" w:leader="none"/>
     </w:r>
-  </w:p>
-</w:hdr>
-</file>
-
-<file path=word/header6.xml><?xml version="1.0" encoding="utf-8"?>
-<w:hdr xmlns:wpc="http://schemas.microsoft.com/office/word/2010/wordprocessingCanvas" xmlns:cx="http://schemas.microsoft.com/office/drawing/2014/chartex" xmlns:cx1="http://schemas.microsoft.com/office/drawing/2015/9/8/chartex" xmlns:cx2="http://schemas.microsoft.com/office/drawing/2015/10/21/chartex" xmlns:cx3="http://schemas.microsoft.com/office/drawing/2016/5/9/chartex" xmlns:cx4="http://schemas.microsoft.com/office/drawing/2016/5/10/chartex" xmlns:cx5="http://schemas.microsoft.com/office/drawing/2016/5/11/chartex" xmlns:cx6="http://schemas.microsoft.com/office/drawing/2016/5/12/chartex" xmlns:cx7="http://schemas.microsoft.com/office/drawing/2016/5/13/chartex" xmlns:cx8="http://schemas.microsoft.com/office/drawing/2016/5/14/chartex" xmlns:mc="http://schemas.openxmlformats.org/markup-compatibility/2006" xmlns:aink="http://schemas.microsoft.com/office/drawing/2016/ink" xmlns:am3d="http://schemas.microsoft.com/office/drawing/2017/model3d" xmlns:o="urn:schemas-microsoft-com:office:office" xmlns:r="http://schemas.openxmlformats.org/officeDocument/2006/relationships" xmlns:m="http://schemas.openxmlformats.org/officeDocument/2006/math" xmlns:v="urn:schemas-microsoft-com:vml" xmlns:wp14="http://schemas.microsoft.com/office/word/2010/wordprocessingDrawing" xmlns:wp="http://schemas.openxmlformats.org/drawingml/2006/wordprocessingDrawing" xmlns:w10="urn:schemas-microsoft-com:office:word" xmlns:w="http://schemas.openxmlformats.org/wordprocessingml/2006/main" xmlns:w14="http://schemas.microsoft.com/office/word/2010/wordml" xmlns:w15="http://schemas.microsoft.com/office/word/2012/wordml" xmlns:w16cex="http://schemas.microsoft.com/office/word/2018/wordml/cex" xmlns:w16cid="http://schemas.microsoft.com/office/word/2016/wordml/cid" xmlns:w16="http://schemas.microsoft.com/office/word/2018/wordml" xmlns:w16se="http://schemas.microsoft.com/office/word/2015/wordml/symex" xmlns:wpg="http://schemas.microsoft.com/office/word/2010/wordprocessingGroup" xmlns:wpi="http://schemas.microsoft.com/office/word/2010/wordprocessingInk" xmlns:wne="http://schemas.microsoft.com/office/word/2006/wordml" xmlns:wps="http://schemas.microsoft.com/office/word/2010/wordprocessingShape" mc:Ignorable="w14 w15 w16se w16cid w16 w16cex wp14">
-  <w:sdt>
-    <w:sdtPr>
+    <w:r>
       <w:rPr>
         <w:i/>
         <w:iCs/>
@@ -31722,98 +29014,49 @@
         <w:szCs w:val="18"/>
         <w:u w:val="single"/>
       </w:rPr>
-      <w:id w:val="-1252651829"/>
-      <w:docPartObj>
-        <w:docPartGallery w:val="Page Numbers (Top of Page)"/>
-        <w:docPartUnique/>
-      </w:docPartObj>
-    </w:sdtPr>
-    <w:sdtContent>
-      <w:p>
-        <w:pPr>
-          <w:pStyle w:val="Capalera"/>
-          <w:rPr>
-            <w:i/>
-            <w:iCs/>
-            <w:sz w:val="20"/>
-            <w:szCs w:val="18"/>
-            <w:u w:val="single"/>
-          </w:rPr>
-        </w:pPr>
-        <w:r>
-          <w:rPr>
-            <w:i/>
-            <w:iCs/>
-            <w:sz w:val="20"/>
-            <w:szCs w:val="18"/>
-            <w:u w:val="single"/>
-          </w:rPr>
-          <w:fldChar w:fldCharType="begin"/>
-        </w:r>
-        <w:r>
-          <w:rPr>
-            <w:i/>
-            <w:iCs/>
-            <w:sz w:val="20"/>
-            <w:szCs w:val="18"/>
-            <w:u w:val="single"/>
-          </w:rPr>
-          <w:instrText xml:space="preserve"> PAGE   \* MERGEFORMAT </w:instrText>
-        </w:r>
-        <w:r>
-          <w:rPr>
-            <w:i/>
-            <w:iCs/>
-            <w:sz w:val="20"/>
-            <w:szCs w:val="18"/>
-            <w:u w:val="single"/>
-          </w:rPr>
-          <w:fldChar w:fldCharType="separate"/>
-        </w:r>
-        <w:r>
-          <w:rPr>
-            <w:i/>
-            <w:iCs/>
-            <w:noProof/>
-            <w:sz w:val="20"/>
-            <w:szCs w:val="18"/>
-            <w:u w:val="single"/>
-          </w:rPr>
-          <w:t>1</w:t>
-        </w:r>
-        <w:r>
-          <w:rPr>
-            <w:i/>
-            <w:iCs/>
-            <w:sz w:val="20"/>
-            <w:szCs w:val="18"/>
-            <w:u w:val="single"/>
-          </w:rPr>
-          <w:fldChar w:fldCharType="end"/>
-        </w:r>
-        <w:r>
-          <w:rPr>
-            <w:i/>
-            <w:iCs/>
-            <w:sz w:val="20"/>
-            <w:szCs w:val="18"/>
-            <w:u w:val="single"/>
-          </w:rPr>
-          <w:ptab w:relativeTo="margin" w:alignment="right" w:leader="none"/>
-        </w:r>
-        <w:r>
-          <w:rPr>
-            <w:i/>
-            <w:iCs/>
-            <w:sz w:val="20"/>
-            <w:szCs w:val="18"/>
-            <w:u w:val="single"/>
-          </w:rPr>
-          <w:t>Objectius i Abast</w:t>
-        </w:r>
-      </w:p>
-    </w:sdtContent>
-  </w:sdt>
+      <w:fldChar w:fldCharType="begin"/>
+    </w:r>
+    <w:r>
+      <w:rPr>
+        <w:i/>
+        <w:iCs/>
+        <w:sz w:val="20"/>
+        <w:szCs w:val="18"/>
+        <w:u w:val="single"/>
+      </w:rPr>
+      <w:instrText xml:space="preserve"> PAGE   \* MERGEFORMAT </w:instrText>
+    </w:r>
+    <w:r>
+      <w:rPr>
+        <w:i/>
+        <w:iCs/>
+        <w:sz w:val="20"/>
+        <w:szCs w:val="18"/>
+        <w:u w:val="single"/>
+      </w:rPr>
+      <w:fldChar w:fldCharType="separate"/>
+    </w:r>
+    <w:r>
+      <w:rPr>
+        <w:i/>
+        <w:iCs/>
+        <w:sz w:val="20"/>
+        <w:szCs w:val="18"/>
+        <w:u w:val="single"/>
+      </w:rPr>
+      <w:t>11</w:t>
+    </w:r>
+    <w:r>
+      <w:rPr>
+        <w:i/>
+        <w:iCs/>
+        <w:sz w:val="20"/>
+        <w:szCs w:val="18"/>
+        <w:u w:val="single"/>
+      </w:rPr>
+      <w:fldChar w:fldCharType="end"/>
+    </w:r>
+  </w:p>
 </w:hdr>
 </file>
 
@@ -31854,6 +29097,36 @@
             <w:szCs w:val="18"/>
             <w:u w:val="single"/>
           </w:rPr>
+          <w:t xml:space="preserve">CAPÍTOL 4. </w:t>
+        </w:r>
+        <w:r>
+          <w:rPr>
+            <w:i/>
+            <w:iCs/>
+            <w:sz w:val="20"/>
+            <w:szCs w:val="18"/>
+            <w:u w:val="single"/>
+          </w:rPr>
+          <w:t>METODOLOGIA</w:t>
+        </w:r>
+        <w:r>
+          <w:rPr>
+            <w:i/>
+            <w:iCs/>
+            <w:sz w:val="20"/>
+            <w:szCs w:val="18"/>
+            <w:u w:val="single"/>
+          </w:rPr>
+          <w:ptab w:relativeTo="margin" w:alignment="right" w:leader="none"/>
+        </w:r>
+        <w:r>
+          <w:rPr>
+            <w:i/>
+            <w:iCs/>
+            <w:sz w:val="20"/>
+            <w:szCs w:val="18"/>
+            <w:u w:val="single"/>
+          </w:rPr>
           <w:fldChar w:fldCharType="begin"/>
         </w:r>
         <w:r>
@@ -31880,12 +29153,11 @@
           <w:rPr>
             <w:i/>
             <w:iCs/>
-            <w:noProof/>
             <w:sz w:val="20"/>
             <w:szCs w:val="18"/>
             <w:u w:val="single"/>
           </w:rPr>
-          <w:t>1</w:t>
+          <w:t>13</w:t>
         </w:r>
         <w:r>
           <w:rPr>
@@ -31896,26 +29168,6 @@
             <w:u w:val="single"/>
           </w:rPr>
           <w:fldChar w:fldCharType="end"/>
-        </w:r>
-        <w:r>
-          <w:rPr>
-            <w:i/>
-            <w:iCs/>
-            <w:sz w:val="20"/>
-            <w:szCs w:val="18"/>
-            <w:u w:val="single"/>
-          </w:rPr>
-          <w:ptab w:relativeTo="margin" w:alignment="right" w:leader="none"/>
-        </w:r>
-        <w:r>
-          <w:rPr>
-            <w:i/>
-            <w:iCs/>
-            <w:sz w:val="20"/>
-            <w:szCs w:val="18"/>
-            <w:u w:val="single"/>
-          </w:rPr>
-          <w:t>Metodologia</w:t>
         </w:r>
       </w:p>
     </w:sdtContent>
@@ -31960,7 +29212,7 @@
             <w:szCs w:val="18"/>
             <w:u w:val="single"/>
           </w:rPr>
-          <w:fldChar w:fldCharType="begin"/>
+          <w:t xml:space="preserve">CAPÍTOL 5. </w:t>
         </w:r>
         <w:r>
           <w:rPr>
@@ -31970,58 +29222,7 @@
             <w:szCs w:val="18"/>
             <w:u w:val="single"/>
           </w:rPr>
-          <w:instrText xml:space="preserve"> PAGE   \* MERGEFORMAT </w:instrText>
-        </w:r>
-        <w:r>
-          <w:rPr>
-            <w:i/>
-            <w:iCs/>
-            <w:sz w:val="20"/>
-            <w:szCs w:val="18"/>
-            <w:u w:val="single"/>
-          </w:rPr>
-          <w:fldChar w:fldCharType="separate"/>
-        </w:r>
-        <w:r>
-          <w:rPr>
-            <w:i/>
-            <w:iCs/>
-            <w:noProof/>
-            <w:sz w:val="20"/>
-            <w:szCs w:val="18"/>
-            <w:u w:val="single"/>
-          </w:rPr>
-          <w:t>1</w:t>
-        </w:r>
-        <w:r>
-          <w:rPr>
-            <w:i/>
-            <w:iCs/>
-            <w:sz w:val="20"/>
-            <w:szCs w:val="18"/>
-            <w:u w:val="single"/>
-          </w:rPr>
-          <w:fldChar w:fldCharType="end"/>
-        </w:r>
-        <w:r>
-          <w:rPr>
-            <w:i/>
-            <w:iCs/>
-            <w:sz w:val="20"/>
-            <w:szCs w:val="18"/>
-            <w:u w:val="single"/>
-          </w:rPr>
-          <w:ptab w:relativeTo="margin" w:alignment="right" w:leader="none"/>
-        </w:r>
-        <w:r>
-          <w:rPr>
-            <w:i/>
-            <w:iCs/>
-            <w:sz w:val="20"/>
-            <w:szCs w:val="18"/>
-            <w:u w:val="single"/>
-          </w:rPr>
-          <w:t>Definició de Requeriments Funcionals i Tecnològic</w:t>
+          <w:t>DEFINICIÓ DE REQUERIMENTS FUNCIONALS I TECNOLÒGIC</w:t>
         </w:r>
       </w:sdtContent>
     </w:sdt>
@@ -32033,7 +29234,67 @@
         <w:szCs w:val="18"/>
         <w:u w:val="single"/>
       </w:rPr>
-      <w:t>s</w:t>
+      <w:t>S</w:t>
+    </w:r>
+    <w:r>
+      <w:rPr>
+        <w:i/>
+        <w:iCs/>
+        <w:sz w:val="20"/>
+        <w:szCs w:val="18"/>
+        <w:u w:val="single"/>
+      </w:rPr>
+      <w:ptab w:relativeTo="margin" w:alignment="right" w:leader="none"/>
+    </w:r>
+    <w:r>
+      <w:rPr>
+        <w:i/>
+        <w:iCs/>
+        <w:sz w:val="20"/>
+        <w:szCs w:val="18"/>
+        <w:u w:val="single"/>
+      </w:rPr>
+      <w:fldChar w:fldCharType="begin"/>
+    </w:r>
+    <w:r>
+      <w:rPr>
+        <w:i/>
+        <w:iCs/>
+        <w:sz w:val="20"/>
+        <w:szCs w:val="18"/>
+        <w:u w:val="single"/>
+      </w:rPr>
+      <w:instrText xml:space="preserve"> PAGE   \* MERGEFORMAT </w:instrText>
+    </w:r>
+    <w:r>
+      <w:rPr>
+        <w:i/>
+        <w:iCs/>
+        <w:sz w:val="20"/>
+        <w:szCs w:val="18"/>
+        <w:u w:val="single"/>
+      </w:rPr>
+      <w:fldChar w:fldCharType="separate"/>
+    </w:r>
+    <w:r>
+      <w:rPr>
+        <w:i/>
+        <w:iCs/>
+        <w:sz w:val="20"/>
+        <w:szCs w:val="18"/>
+        <w:u w:val="single"/>
+      </w:rPr>
+      <w:t>15</w:t>
+    </w:r>
+    <w:r>
+      <w:rPr>
+        <w:i/>
+        <w:iCs/>
+        <w:sz w:val="20"/>
+        <w:szCs w:val="18"/>
+        <w:u w:val="single"/>
+      </w:rPr>
+      <w:fldChar w:fldCharType="end"/>
     </w:r>
   </w:p>
 </w:hdr>
@@ -32052,6 +29313,26 @@
         <w:u w:val="single"/>
       </w:rPr>
     </w:pPr>
+    <w:r>
+      <w:rPr>
+        <w:i/>
+        <w:iCs/>
+        <w:sz w:val="20"/>
+        <w:szCs w:val="18"/>
+        <w:u w:val="single"/>
+      </w:rPr>
+      <w:t xml:space="preserve">CAPÍTOL 6. </w:t>
+    </w:r>
+    <w:r>
+      <w:rPr>
+        <w:i/>
+        <w:iCs/>
+        <w:sz w:val="20"/>
+        <w:szCs w:val="18"/>
+        <w:u w:val="single"/>
+      </w:rPr>
+      <w:t>ESTUDI DE LA VIABILITAT DEL PROJECTE</w:t>
+    </w:r>
     <w:sdt>
       <w:sdtPr>
         <w:rPr>
@@ -32068,6 +29349,16 @@
         </w:docPartObj>
       </w:sdtPr>
       <w:sdtContent>
+        <w:r>
+          <w:rPr>
+            <w:i/>
+            <w:iCs/>
+            <w:sz w:val="20"/>
+            <w:szCs w:val="18"/>
+            <w:u w:val="single"/>
+          </w:rPr>
+          <w:ptab w:relativeTo="margin" w:alignment="right" w:leader="none"/>
+        </w:r>
         <w:r>
           <w:rPr>
             <w:i/>
@@ -32102,12 +29393,11 @@
           <w:rPr>
             <w:i/>
             <w:iCs/>
-            <w:noProof/>
             <w:sz w:val="20"/>
             <w:szCs w:val="18"/>
             <w:u w:val="single"/>
           </w:rPr>
-          <w:t>1</w:t>
+          <w:t>17</w:t>
         </w:r>
         <w:r>
           <w:rPr>
@@ -32119,28 +29409,8 @@
           </w:rPr>
           <w:fldChar w:fldCharType="end"/>
         </w:r>
-        <w:r>
-          <w:rPr>
-            <w:i/>
-            <w:iCs/>
-            <w:sz w:val="20"/>
-            <w:szCs w:val="18"/>
-            <w:u w:val="single"/>
-          </w:rPr>
-          <w:ptab w:relativeTo="margin" w:alignment="right" w:leader="none"/>
-        </w:r>
       </w:sdtContent>
     </w:sdt>
-    <w:r>
-      <w:rPr>
-        <w:i/>
-        <w:iCs/>
-        <w:sz w:val="20"/>
-        <w:szCs w:val="18"/>
-        <w:u w:val="single"/>
-      </w:rPr>
-      <w:t>Estudi de la Viabilitat del Projecte</w:t>
-    </w:r>
   </w:p>
 </w:hdr>
 </file>
@@ -33515,6 +30785,92 @@
     </w:lvl>
   </w:abstractNum>
   <w:abstractNum w:abstractNumId="13" w15:restartNumberingAfterBreak="0">
+    <w:nsid w:val="32D97356"/>
+    <w:multiLevelType w:val="hybridMultilevel"/>
+    <w:tmpl w:val="CC4C3620"/>
+    <w:lvl w:ilvl="0" w:tplc="0403000F">
+      <w:start w:val="1"/>
+      <w:numFmt w:val="decimal"/>
+      <w:lvlText w:val="%1."/>
+      <w:lvlJc w:val="left"/>
+      <w:pPr>
+        <w:ind w:left="360" w:hanging="360"/>
+      </w:pPr>
+    </w:lvl>
+    <w:lvl w:ilvl="1" w:tplc="04030019">
+      <w:start w:val="1"/>
+      <w:numFmt w:val="lowerLetter"/>
+      <w:lvlText w:val="%2."/>
+      <w:lvlJc w:val="left"/>
+      <w:pPr>
+        <w:ind w:left="1080" w:hanging="360"/>
+      </w:pPr>
+    </w:lvl>
+    <w:lvl w:ilvl="2" w:tplc="0403001B" w:tentative="1">
+      <w:start w:val="1"/>
+      <w:numFmt w:val="lowerRoman"/>
+      <w:lvlText w:val="%3."/>
+      <w:lvlJc w:val="right"/>
+      <w:pPr>
+        <w:ind w:left="1800" w:hanging="180"/>
+      </w:pPr>
+    </w:lvl>
+    <w:lvl w:ilvl="3" w:tplc="0403000F" w:tentative="1">
+      <w:start w:val="1"/>
+      <w:numFmt w:val="decimal"/>
+      <w:lvlText w:val="%4."/>
+      <w:lvlJc w:val="left"/>
+      <w:pPr>
+        <w:ind w:left="2520" w:hanging="360"/>
+      </w:pPr>
+    </w:lvl>
+    <w:lvl w:ilvl="4" w:tplc="04030019" w:tentative="1">
+      <w:start w:val="1"/>
+      <w:numFmt w:val="lowerLetter"/>
+      <w:lvlText w:val="%5."/>
+      <w:lvlJc w:val="left"/>
+      <w:pPr>
+        <w:ind w:left="3240" w:hanging="360"/>
+      </w:pPr>
+    </w:lvl>
+    <w:lvl w:ilvl="5" w:tplc="0403001B" w:tentative="1">
+      <w:start w:val="1"/>
+      <w:numFmt w:val="lowerRoman"/>
+      <w:lvlText w:val="%6."/>
+      <w:lvlJc w:val="right"/>
+      <w:pPr>
+        <w:ind w:left="3960" w:hanging="180"/>
+      </w:pPr>
+    </w:lvl>
+    <w:lvl w:ilvl="6" w:tplc="0403000F" w:tentative="1">
+      <w:start w:val="1"/>
+      <w:numFmt w:val="decimal"/>
+      <w:lvlText w:val="%7."/>
+      <w:lvlJc w:val="left"/>
+      <w:pPr>
+        <w:ind w:left="4680" w:hanging="360"/>
+      </w:pPr>
+    </w:lvl>
+    <w:lvl w:ilvl="7" w:tplc="04030019" w:tentative="1">
+      <w:start w:val="1"/>
+      <w:numFmt w:val="lowerLetter"/>
+      <w:lvlText w:val="%8."/>
+      <w:lvlJc w:val="left"/>
+      <w:pPr>
+        <w:ind w:left="5400" w:hanging="360"/>
+      </w:pPr>
+    </w:lvl>
+    <w:lvl w:ilvl="8" w:tplc="0403001B" w:tentative="1">
+      <w:start w:val="1"/>
+      <w:numFmt w:val="lowerRoman"/>
+      <w:lvlText w:val="%9."/>
+      <w:lvlJc w:val="right"/>
+      <w:pPr>
+        <w:ind w:left="6120" w:hanging="180"/>
+      </w:pPr>
+    </w:lvl>
+  </w:abstractNum>
+  <w:abstractNum w:abstractNumId="14" w15:restartNumberingAfterBreak="0">
     <w:nsid w:val="33AC0DD5"/>
     <w:multiLevelType w:val="multilevel"/>
     <w:tmpl w:val="DDC69CC8"/>
@@ -33638,7 +30994,7 @@
       </w:rPr>
     </w:lvl>
   </w:abstractNum>
-  <w:abstractNum w:abstractNumId="14" w15:restartNumberingAfterBreak="0">
+  <w:abstractNum w:abstractNumId="15" w15:restartNumberingAfterBreak="0">
     <w:nsid w:val="353A26C8"/>
     <w:multiLevelType w:val="multilevel"/>
     <w:tmpl w:val="11FEA98A"/>
@@ -33751,7 +31107,7 @@
       </w:rPr>
     </w:lvl>
   </w:abstractNum>
-  <w:abstractNum w:abstractNumId="15" w15:restartNumberingAfterBreak="0">
+  <w:abstractNum w:abstractNumId="16" w15:restartNumberingAfterBreak="0">
     <w:nsid w:val="36A17A0D"/>
     <w:multiLevelType w:val="hybridMultilevel"/>
     <w:tmpl w:val="2A9E4B7E"/>
@@ -33864,7 +31220,7 @@
       </w:rPr>
     </w:lvl>
   </w:abstractNum>
-  <w:abstractNum w:abstractNumId="16" w15:restartNumberingAfterBreak="0">
+  <w:abstractNum w:abstractNumId="17" w15:restartNumberingAfterBreak="0">
     <w:nsid w:val="3E3E1C32"/>
     <w:multiLevelType w:val="multilevel"/>
     <w:tmpl w:val="F17A8D2A"/>
@@ -33985,7 +31341,7 @@
       </w:rPr>
     </w:lvl>
   </w:abstractNum>
-  <w:abstractNum w:abstractNumId="17" w15:restartNumberingAfterBreak="0">
+  <w:abstractNum w:abstractNumId="18" w15:restartNumberingAfterBreak="0">
     <w:nsid w:val="47EF6335"/>
     <w:multiLevelType w:val="hybridMultilevel"/>
     <w:tmpl w:val="C5946E6A"/>
@@ -34097,7 +31453,7 @@
       </w:rPr>
     </w:lvl>
   </w:abstractNum>
-  <w:abstractNum w:abstractNumId="18" w15:restartNumberingAfterBreak="0">
+  <w:abstractNum w:abstractNumId="19" w15:restartNumberingAfterBreak="0">
     <w:nsid w:val="4E845AE8"/>
     <w:multiLevelType w:val="hybridMultilevel"/>
     <w:tmpl w:val="921EFDB0"/>
@@ -34210,7 +31566,7 @@
       </w:rPr>
     </w:lvl>
   </w:abstractNum>
-  <w:abstractNum w:abstractNumId="19" w15:restartNumberingAfterBreak="0">
+  <w:abstractNum w:abstractNumId="20" w15:restartNumberingAfterBreak="0">
     <w:nsid w:val="52F8482E"/>
     <w:multiLevelType w:val="hybridMultilevel"/>
     <w:tmpl w:val="9D487148"/>
@@ -34296,7 +31652,7 @@
       </w:pPr>
     </w:lvl>
   </w:abstractNum>
-  <w:abstractNum w:abstractNumId="20" w15:restartNumberingAfterBreak="0">
+  <w:abstractNum w:abstractNumId="21" w15:restartNumberingAfterBreak="0">
     <w:nsid w:val="53911D6A"/>
     <w:multiLevelType w:val="hybridMultilevel"/>
     <w:tmpl w:val="5BD20750"/>
@@ -34385,7 +31741,7 @@
       </w:pPr>
     </w:lvl>
   </w:abstractNum>
-  <w:abstractNum w:abstractNumId="21" w15:restartNumberingAfterBreak="0">
+  <w:abstractNum w:abstractNumId="22" w15:restartNumberingAfterBreak="0">
     <w:nsid w:val="546F6F12"/>
     <w:multiLevelType w:val="hybridMultilevel"/>
     <w:tmpl w:val="A90EF784"/>
@@ -34498,7 +31854,7 @@
       </w:rPr>
     </w:lvl>
   </w:abstractNum>
-  <w:abstractNum w:abstractNumId="22" w15:restartNumberingAfterBreak="0">
+  <w:abstractNum w:abstractNumId="23" w15:restartNumberingAfterBreak="0">
     <w:nsid w:val="59D058D7"/>
     <w:multiLevelType w:val="hybridMultilevel"/>
     <w:tmpl w:val="5D08942A"/>
@@ -34587,16 +31943,16 @@
       </w:pPr>
     </w:lvl>
   </w:abstractNum>
-  <w:abstractNum w:abstractNumId="23" w15:restartNumberingAfterBreak="0">
+  <w:abstractNum w:abstractNumId="24" w15:restartNumberingAfterBreak="0">
     <w:nsid w:val="5E775147"/>
     <w:multiLevelType w:val="multilevel"/>
-    <w:tmpl w:val="4874E7C2"/>
+    <w:tmpl w:val="AC9A0118"/>
     <w:lvl w:ilvl="0">
       <w:start w:val="1"/>
       <w:numFmt w:val="decimal"/>
       <w:pStyle w:val="Ttol1"/>
       <w:suff w:val="space"/>
-      <w:lvlText w:val="%1."/>
+      <w:lvlText w:val="CAPÍTOL %1."/>
       <w:lvlJc w:val="left"/>
       <w:pPr>
         <w:ind w:left="360" w:hanging="360"/>
@@ -34724,7 +32080,7 @@
       </w:rPr>
     </w:lvl>
   </w:abstractNum>
-  <w:abstractNum w:abstractNumId="24" w15:restartNumberingAfterBreak="0">
+  <w:abstractNum w:abstractNumId="25" w15:restartNumberingAfterBreak="0">
     <w:nsid w:val="609B6FFA"/>
     <w:multiLevelType w:val="hybridMultilevel"/>
     <w:tmpl w:val="189ECEA6"/>
@@ -34810,7 +32166,7 @@
       </w:pPr>
     </w:lvl>
   </w:abstractNum>
-  <w:abstractNum w:abstractNumId="25" w15:restartNumberingAfterBreak="0">
+  <w:abstractNum w:abstractNumId="26" w15:restartNumberingAfterBreak="0">
     <w:nsid w:val="61007A0D"/>
     <w:multiLevelType w:val="hybridMultilevel"/>
     <w:tmpl w:val="274628A8"/>
@@ -34896,7 +32252,7 @@
       </w:pPr>
     </w:lvl>
   </w:abstractNum>
-  <w:abstractNum w:abstractNumId="26" w15:restartNumberingAfterBreak="0">
+  <w:abstractNum w:abstractNumId="27" w15:restartNumberingAfterBreak="0">
     <w:nsid w:val="655D7892"/>
     <w:multiLevelType w:val="multilevel"/>
     <w:tmpl w:val="A42A82DA"/>
@@ -35017,7 +32373,7 @@
       </w:rPr>
     </w:lvl>
   </w:abstractNum>
-  <w:abstractNum w:abstractNumId="27" w15:restartNumberingAfterBreak="0">
+  <w:abstractNum w:abstractNumId="28" w15:restartNumberingAfterBreak="0">
     <w:nsid w:val="6B420520"/>
     <w:multiLevelType w:val="hybridMultilevel"/>
     <w:tmpl w:val="72FA670C"/>
@@ -35130,7 +32486,7 @@
       </w:rPr>
     </w:lvl>
   </w:abstractNum>
-  <w:abstractNum w:abstractNumId="28" w15:restartNumberingAfterBreak="0">
+  <w:abstractNum w:abstractNumId="29" w15:restartNumberingAfterBreak="0">
     <w:nsid w:val="6BA90919"/>
     <w:multiLevelType w:val="hybridMultilevel"/>
     <w:tmpl w:val="66345ECA"/>
@@ -35243,7 +32599,7 @@
       </w:rPr>
     </w:lvl>
   </w:abstractNum>
-  <w:abstractNum w:abstractNumId="29" w15:restartNumberingAfterBreak="0">
+  <w:abstractNum w:abstractNumId="30" w15:restartNumberingAfterBreak="0">
     <w:nsid w:val="6E9C1C1E"/>
     <w:multiLevelType w:val="hybridMultilevel"/>
     <w:tmpl w:val="CEC4DEE8"/>
@@ -35329,7 +32685,7 @@
       </w:pPr>
     </w:lvl>
   </w:abstractNum>
-  <w:abstractNum w:abstractNumId="30" w15:restartNumberingAfterBreak="0">
+  <w:abstractNum w:abstractNumId="31" w15:restartNumberingAfterBreak="0">
     <w:nsid w:val="72980827"/>
     <w:multiLevelType w:val="hybridMultilevel"/>
     <w:tmpl w:val="7FFAFCE0"/>
@@ -35441,7 +32797,7 @@
       </w:rPr>
     </w:lvl>
   </w:abstractNum>
-  <w:abstractNum w:abstractNumId="31" w15:restartNumberingAfterBreak="0">
+  <w:abstractNum w:abstractNumId="32" w15:restartNumberingAfterBreak="0">
     <w:nsid w:val="74DE352B"/>
     <w:multiLevelType w:val="hybridMultilevel"/>
     <w:tmpl w:val="4B88225C"/>
@@ -35530,7 +32886,7 @@
       </w:pPr>
     </w:lvl>
   </w:abstractNum>
-  <w:abstractNum w:abstractNumId="32" w15:restartNumberingAfterBreak="0">
+  <w:abstractNum w:abstractNumId="33" w15:restartNumberingAfterBreak="0">
     <w:nsid w:val="783C6FF0"/>
     <w:multiLevelType w:val="hybridMultilevel"/>
     <w:tmpl w:val="D16EFED6"/>
@@ -35642,7 +32998,7 @@
       </w:rPr>
     </w:lvl>
   </w:abstractNum>
-  <w:abstractNum w:abstractNumId="33" w15:restartNumberingAfterBreak="0">
+  <w:abstractNum w:abstractNumId="34" w15:restartNumberingAfterBreak="0">
     <w:nsid w:val="79144613"/>
     <w:multiLevelType w:val="hybridMultilevel"/>
     <w:tmpl w:val="6DF2502C"/>
@@ -35731,7 +33087,7 @@
       </w:pPr>
     </w:lvl>
   </w:abstractNum>
-  <w:abstractNum w:abstractNumId="34" w15:restartNumberingAfterBreak="0">
+  <w:abstractNum w:abstractNumId="35" w15:restartNumberingAfterBreak="0">
     <w:nsid w:val="794110D1"/>
     <w:multiLevelType w:val="hybridMultilevel"/>
     <w:tmpl w:val="043EF7A8"/>
@@ -35818,22 +33174,22 @@
     </w:lvl>
   </w:abstractNum>
   <w:num w:numId="1">
+    <w:abstractNumId w:val="30"/>
+  </w:num>
+  <w:num w:numId="2">
+    <w:abstractNumId w:val="21"/>
+  </w:num>
+  <w:num w:numId="3">
     <w:abstractNumId w:val="29"/>
   </w:num>
-  <w:num w:numId="2">
-    <w:abstractNumId w:val="20"/>
-  </w:num>
-  <w:num w:numId="3">
-    <w:abstractNumId w:val="28"/>
-  </w:num>
   <w:num w:numId="4">
-    <w:abstractNumId w:val="32"/>
+    <w:abstractNumId w:val="33"/>
   </w:num>
   <w:num w:numId="5">
-    <w:abstractNumId w:val="21"/>
+    <w:abstractNumId w:val="22"/>
   </w:num>
   <w:num w:numId="6">
-    <w:abstractNumId w:val="34"/>
+    <w:abstractNumId w:val="35"/>
   </w:num>
   <w:num w:numId="7">
     <w:abstractNumId w:val="11"/>
@@ -35845,22 +33201,22 @@
     <w:abstractNumId w:val="1"/>
   </w:num>
   <w:num w:numId="10">
+    <w:abstractNumId w:val="19"/>
+  </w:num>
+  <w:num w:numId="11">
+    <w:abstractNumId w:val="28"/>
+  </w:num>
+  <w:num w:numId="12">
     <w:abstractNumId w:val="18"/>
   </w:num>
-  <w:num w:numId="11">
+  <w:num w:numId="13">
+    <w:abstractNumId w:val="16"/>
+  </w:num>
+  <w:num w:numId="14">
     <w:abstractNumId w:val="27"/>
   </w:num>
-  <w:num w:numId="12">
-    <w:abstractNumId w:val="17"/>
-  </w:num>
-  <w:num w:numId="13">
-    <w:abstractNumId w:val="15"/>
-  </w:num>
-  <w:num w:numId="14">
-    <w:abstractNumId w:val="26"/>
-  </w:num>
   <w:num w:numId="15">
-    <w:abstractNumId w:val="30"/>
+    <w:abstractNumId w:val="31"/>
   </w:num>
   <w:num w:numId="16">
     <w:abstractNumId w:val="5"/>
@@ -35891,7 +33247,7 @@
     </w:lvlOverride>
   </w:num>
   <w:num w:numId="17">
-    <w:abstractNumId w:val="31"/>
+    <w:abstractNumId w:val="32"/>
   </w:num>
   <w:num w:numId="18">
     <w:abstractNumId w:val="6"/>
@@ -35903,10 +33259,10 @@
     <w:abstractNumId w:val="4"/>
   </w:num>
   <w:num w:numId="21">
-    <w:abstractNumId w:val="33"/>
+    <w:abstractNumId w:val="34"/>
   </w:num>
   <w:num w:numId="22">
-    <w:abstractNumId w:val="22"/>
+    <w:abstractNumId w:val="23"/>
   </w:num>
   <w:num w:numId="23">
     <w:abstractNumId w:val="8"/>
@@ -35915,31 +33271,31 @@
     <w:abstractNumId w:val="12"/>
   </w:num>
   <w:num w:numId="25">
-    <w:abstractNumId w:val="14"/>
+    <w:abstractNumId w:val="15"/>
   </w:num>
   <w:num w:numId="26">
     <w:abstractNumId w:val="7"/>
   </w:num>
   <w:num w:numId="27">
-    <w:abstractNumId w:val="16"/>
+    <w:abstractNumId w:val="17"/>
   </w:num>
   <w:num w:numId="28">
     <w:abstractNumId w:val="2"/>
   </w:num>
   <w:num w:numId="29">
-    <w:abstractNumId w:val="13"/>
+    <w:abstractNumId w:val="14"/>
   </w:num>
   <w:num w:numId="30">
+    <w:abstractNumId w:val="25"/>
+  </w:num>
+  <w:num w:numId="31">
     <w:abstractNumId w:val="24"/>
   </w:num>
-  <w:num w:numId="31">
-    <w:abstractNumId w:val="23"/>
-  </w:num>
   <w:num w:numId="32">
-    <w:abstractNumId w:val="25"/>
+    <w:abstractNumId w:val="26"/>
   </w:num>
   <w:num w:numId="33">
-    <w:abstractNumId w:val="19"/>
+    <w:abstractNumId w:val="20"/>
   </w:num>
   <w:num w:numId="34">
     <w:abstractNumId w:val="9"/>
@@ -35979,6 +33335,9 @@
   </w:num>
   <w:num w:numId="37">
     <w:abstractNumId w:val="0"/>
+  </w:num>
+  <w:num w:numId="38">
+    <w:abstractNumId w:val="13"/>
   </w:num>
 </w:numbering>
 </file>
@@ -36399,7 +33758,7 @@
     <w:link w:val="Ttol1Car"/>
     <w:uiPriority w:val="9"/>
     <w:qFormat/>
-    <w:rsid w:val="008010A3"/>
+    <w:rsid w:val="00EC1059"/>
     <w:pPr>
       <w:keepNext/>
       <w:keepLines/>
@@ -36413,8 +33772,8 @@
       <w:rFonts w:eastAsiaTheme="majorEastAsia"/>
       <w:b/>
       <w:bCs/>
-      <w:sz w:val="40"/>
-      <w:szCs w:val="36"/>
+      <w:sz w:val="36"/>
+      <w:szCs w:val="32"/>
     </w:rPr>
   </w:style>
   <w:style w:type="paragraph" w:styleId="Ttol2">
@@ -36425,7 +33784,7 @@
     <w:uiPriority w:val="9"/>
     <w:unhideWhenUsed/>
     <w:qFormat/>
-    <w:rsid w:val="000048EB"/>
+    <w:rsid w:val="00385D03"/>
     <w:pPr>
       <w:keepNext/>
       <w:keepLines/>
@@ -36439,8 +33798,8 @@
       <w:rFonts w:eastAsiaTheme="majorEastAsia" w:cstheme="majorBidi"/>
       <w:b/>
       <w:bCs/>
-      <w:sz w:val="36"/>
-      <w:szCs w:val="26"/>
+      <w:sz w:val="32"/>
+      <w:szCs w:val="24"/>
     </w:rPr>
   </w:style>
   <w:style w:type="paragraph" w:styleId="Ttol3">
@@ -36451,7 +33810,7 @@
     <w:uiPriority w:val="9"/>
     <w:unhideWhenUsed/>
     <w:qFormat/>
-    <w:rsid w:val="00282752"/>
+    <w:rsid w:val="00385D03"/>
     <w:pPr>
       <w:keepNext/>
       <w:keepLines/>
@@ -36462,11 +33821,11 @@
       <w:outlineLvl w:val="2"/>
     </w:pPr>
     <w:rPr>
-      <w:rFonts w:asciiTheme="majorHAnsi" w:eastAsiaTheme="majorEastAsia" w:hAnsiTheme="majorHAnsi" w:cstheme="majorBidi"/>
+      <w:rFonts w:eastAsiaTheme="majorEastAsia" w:cstheme="majorBidi"/>
       <w:b/>
       <w:bCs/>
       <w:color w:val="000000" w:themeColor="text1"/>
-      <w:sz w:val="32"/>
+      <w:sz w:val="28"/>
     </w:rPr>
   </w:style>
   <w:style w:type="paragraph" w:styleId="Ttol4">
@@ -36478,7 +33837,7 @@
     <w:uiPriority w:val="9"/>
     <w:unhideWhenUsed/>
     <w:qFormat/>
-    <w:rsid w:val="00720DE3"/>
+    <w:rsid w:val="00385D03"/>
     <w:pPr>
       <w:keepNext/>
       <w:keepLines/>
@@ -36503,7 +33862,7 @@
     <w:uiPriority w:val="9"/>
     <w:unhideWhenUsed/>
     <w:qFormat/>
-    <w:rsid w:val="00CD6908"/>
+    <w:rsid w:val="00385D03"/>
     <w:pPr>
       <w:keepNext/>
       <w:keepLines/>
@@ -36517,11 +33876,13 @@
     <w:rPr>
       <w:rFonts w:eastAsiaTheme="majorEastAsia" w:cstheme="majorBidi"/>
       <w:b/>
+      <w:sz w:val="28"/>
     </w:rPr>
   </w:style>
   <w:style w:type="character" w:default="1" w:styleId="Lletraperdefectedelpargraf">
     <w:name w:val="Default Paragraph Font"/>
     <w:uiPriority w:val="1"/>
+    <w:semiHidden/>
     <w:unhideWhenUsed/>
   </w:style>
   <w:style w:type="table" w:default="1" w:styleId="Taulanormal">
@@ -36661,13 +34022,13 @@
     <w:basedOn w:val="Lletraperdefectedelpargraf"/>
     <w:link w:val="Ttol1"/>
     <w:uiPriority w:val="9"/>
-    <w:rsid w:val="008010A3"/>
+    <w:rsid w:val="00EC1059"/>
     <w:rPr>
       <w:rFonts w:ascii="Times New Roman" w:eastAsiaTheme="majorEastAsia" w:hAnsi="Times New Roman" w:cs="Times New Roman"/>
       <w:b/>
       <w:bCs/>
-      <w:sz w:val="40"/>
-      <w:szCs w:val="36"/>
+      <w:sz w:val="36"/>
+      <w:szCs w:val="32"/>
       <w:lang w:val="ca-ES"/>
     </w:rPr>
   </w:style>
@@ -36707,13 +34068,13 @@
     <w:basedOn w:val="Lletraperdefectedelpargraf"/>
     <w:link w:val="Ttol2"/>
     <w:uiPriority w:val="9"/>
-    <w:rsid w:val="000048EB"/>
+    <w:rsid w:val="00385D03"/>
     <w:rPr>
       <w:rFonts w:ascii="Times New Roman" w:eastAsiaTheme="majorEastAsia" w:hAnsi="Times New Roman" w:cstheme="majorBidi"/>
       <w:b/>
       <w:bCs/>
-      <w:sz w:val="36"/>
-      <w:szCs w:val="26"/>
+      <w:sz w:val="32"/>
+      <w:szCs w:val="24"/>
       <w:lang w:val="ca-ES"/>
     </w:rPr>
   </w:style>
@@ -36741,14 +34102,13 @@
     <w:uiPriority w:val="35"/>
     <w:unhideWhenUsed/>
     <w:qFormat/>
-    <w:rsid w:val="003A33A3"/>
+    <w:rsid w:val="00385D03"/>
     <w:pPr>
       <w:spacing w:line="240" w:lineRule="auto"/>
+      <w:jc w:val="center"/>
     </w:pPr>
     <w:rPr>
-      <w:b/>
       <w:bCs/>
-      <w:sz w:val="18"/>
       <w:szCs w:val="18"/>
     </w:rPr>
   </w:style>
@@ -36765,13 +34125,13 @@
     <w:basedOn w:val="Lletraperdefectedelpargraf"/>
     <w:link w:val="Ttol3"/>
     <w:uiPriority w:val="9"/>
-    <w:rsid w:val="00282752"/>
+    <w:rsid w:val="00385D03"/>
     <w:rPr>
-      <w:rFonts w:asciiTheme="majorHAnsi" w:eastAsiaTheme="majorEastAsia" w:hAnsiTheme="majorHAnsi" w:cstheme="majorBidi"/>
+      <w:rFonts w:ascii="Times New Roman" w:eastAsiaTheme="majorEastAsia" w:hAnsi="Times New Roman" w:cstheme="majorBidi"/>
       <w:b/>
       <w:bCs/>
       <w:color w:val="000000" w:themeColor="text1"/>
-      <w:sz w:val="32"/>
+      <w:sz w:val="28"/>
       <w:lang w:val="ca-ES"/>
     </w:rPr>
   </w:style>
@@ -36840,7 +34200,6 @@
       <w:bCs w:val="0"/>
       <w:color w:val="365F91" w:themeColor="accent1" w:themeShade="BF"/>
       <w:sz w:val="32"/>
-      <w:szCs w:val="32"/>
       <w:lang w:eastAsia="ca-ES"/>
     </w:rPr>
   </w:style>
@@ -36851,18 +34210,15 @@
     <w:link w:val="TtolCar"/>
     <w:uiPriority w:val="10"/>
     <w:qFormat/>
-    <w:rsid w:val="005F51B0"/>
+    <w:rsid w:val="00EC1059"/>
     <w:pPr>
-      <w:spacing w:before="0"/>
-      <w:contextualSpacing/>
+      <w:jc w:val="left"/>
     </w:pPr>
     <w:rPr>
-      <w:rFonts w:eastAsiaTheme="majorEastAsia" w:cstheme="majorBidi"/>
       <w:b/>
-      <w:spacing w:val="-10"/>
-      <w:kern w:val="28"/>
-      <w:sz w:val="40"/>
-      <w:szCs w:val="56"/>
+      <w:bCs/>
+      <w:sz w:val="36"/>
+      <w:szCs w:val="52"/>
     </w:rPr>
   </w:style>
   <w:style w:type="character" w:customStyle="1" w:styleId="TtolCar">
@@ -36870,14 +34226,13 @@
     <w:basedOn w:val="Lletraperdefectedelpargraf"/>
     <w:link w:val="Ttol"/>
     <w:uiPriority w:val="10"/>
-    <w:rsid w:val="005F51B0"/>
+    <w:rsid w:val="00EC1059"/>
     <w:rPr>
-      <w:rFonts w:ascii="Times New Roman" w:eastAsiaTheme="majorEastAsia" w:hAnsi="Times New Roman" w:cstheme="majorBidi"/>
+      <w:rFonts w:ascii="Times New Roman" w:hAnsi="Times New Roman" w:cs="Times New Roman"/>
       <w:b/>
-      <w:spacing w:val="-10"/>
-      <w:kern w:val="28"/>
-      <w:sz w:val="40"/>
-      <w:szCs w:val="56"/>
+      <w:bCs/>
+      <w:sz w:val="36"/>
+      <w:szCs w:val="52"/>
       <w:lang w:val="ca-ES"/>
     </w:rPr>
   </w:style>
@@ -36886,7 +34241,7 @@
     <w:basedOn w:val="Lletraperdefectedelpargraf"/>
     <w:link w:val="Ttol4"/>
     <w:uiPriority w:val="9"/>
-    <w:rsid w:val="00720DE3"/>
+    <w:rsid w:val="00385D03"/>
     <w:rPr>
       <w:rFonts w:ascii="Times New Roman" w:eastAsiaTheme="majorEastAsia" w:hAnsi="Times New Roman" w:cstheme="majorBidi"/>
       <w:b/>
@@ -37008,11 +34363,11 @@
     <w:basedOn w:val="Lletraperdefectedelpargraf"/>
     <w:link w:val="Ttol5"/>
     <w:uiPriority w:val="9"/>
-    <w:rsid w:val="00CD6908"/>
+    <w:rsid w:val="00385D03"/>
     <w:rPr>
       <w:rFonts w:ascii="Times New Roman" w:eastAsiaTheme="majorEastAsia" w:hAnsi="Times New Roman" w:cstheme="majorBidi"/>
       <w:b/>
-      <w:sz w:val="24"/>
+      <w:sz w:val="28"/>
       <w:lang w:val="ca-ES"/>
     </w:rPr>
   </w:style>
@@ -37085,6 +34440,46 @@
       <w:smallCaps/>
       <w:color w:val="auto"/>
       <w:spacing w:val="5"/>
+    </w:rPr>
+  </w:style>
+  <w:style w:type="paragraph" w:styleId="Subttol">
+    <w:name w:val="Subtitle"/>
+    <w:aliases w:val="Portada"/>
+    <w:basedOn w:val="Normal"/>
+    <w:next w:val="Normal"/>
+    <w:link w:val="SubttolCar"/>
+    <w:uiPriority w:val="11"/>
+    <w:qFormat/>
+    <w:rsid w:val="00385D03"/>
+    <w:pPr>
+      <w:spacing w:before="0" w:line="240" w:lineRule="auto"/>
+      <w:jc w:val="center"/>
+    </w:pPr>
+    <w:rPr>
+      <w:rFonts w:asciiTheme="minorHAnsi" w:hAnsiTheme="minorHAnsi" w:cstheme="minorHAnsi"/>
+      <w:b/>
+      <w:bCs/>
+      <w:noProof/>
+      <w:sz w:val="28"/>
+      <w:szCs w:val="28"/>
+      <w:lang w:eastAsia="ca-ES"/>
+    </w:rPr>
+  </w:style>
+  <w:style w:type="character" w:customStyle="1" w:styleId="SubttolCar">
+    <w:name w:val="Subtítol Car"/>
+    <w:aliases w:val="Portada Car"/>
+    <w:basedOn w:val="Lletraperdefectedelpargraf"/>
+    <w:link w:val="Subttol"/>
+    <w:uiPriority w:val="11"/>
+    <w:rsid w:val="00385D03"/>
+    <w:rPr>
+      <w:rFonts w:cstheme="minorHAnsi"/>
+      <w:b/>
+      <w:bCs/>
+      <w:noProof/>
+      <w:sz w:val="28"/>
+      <w:szCs w:val="28"/>
+      <w:lang w:val="ca-ES" w:eastAsia="ca-ES"/>
     </w:rPr>
   </w:style>
 </w:styles>
@@ -37375,7 +34770,7 @@
 
 <file path=word/webextensions/taskpanes.xml><?xml version="1.0" encoding="utf-8"?>
 <wetp:taskpanes xmlns:wetp="http://schemas.microsoft.com/office/webextensions/taskpanes/2010/11">
-  <wetp:taskpane dockstate="right" visibility="0" width="350" row="8">
+  <wetp:taskpane dockstate="right" visibility="0" width="350" row="4">
     <wetp:webextensionref xmlns:r="http://schemas.openxmlformats.org/officeDocument/2006/relationships" r:id="rId1"/>
   </wetp:taskpane>
 </wetp:taskpanes>
